--- a/Trabajo Desarollo de interfaces.docx
+++ b/Trabajo Desarollo de interfaces.docx
@@ -1,6 +1,6 @@
 
 <file path=word/document.xml><?xml version="1.0" encoding="utf-8"?>
-<w:document xmlns:wpc="http://schemas.microsoft.com/office/word/2010/wordprocessingCanvas" xmlns:cx="http://schemas.microsoft.com/office/drawing/2014/chartex" xmlns:cx1="http://schemas.microsoft.com/office/drawing/2015/9/8/chartex" xmlns:cx2="http://schemas.microsoft.com/office/drawing/2015/10/21/chartex" xmlns:cx3="http://schemas.microsoft.com/office/drawing/2016/5/9/chartex" xmlns:cx4="http://schemas.microsoft.com/office/drawing/2016/5/10/chartex" xmlns:cx5="http://schemas.microsoft.com/office/drawing/2016/5/11/chartex" xmlns:cx6="http://schemas.microsoft.com/office/drawing/2016/5/12/chartex" xmlns:cx7="http://schemas.microsoft.com/office/drawing/2016/5/13/chartex" xmlns:cx8="http://schemas.microsoft.com/office/drawing/2016/5/14/chartex" xmlns:mc="http://schemas.openxmlformats.org/markup-compatibility/2006" xmlns:aink="http://schemas.microsoft.com/office/drawing/2016/ink" xmlns:am3d="http://schemas.microsoft.com/office/drawing/2017/model3d" xmlns:o="urn:schemas-microsoft-com:office:office" xmlns:oel="http://schemas.microsoft.com/office/2019/extlst" xmlns:r="http://schemas.openxmlformats.org/officeDocument/2006/relationships" xmlns:m="http://schemas.openxmlformats.org/officeDocument/2006/math" xmlns:v="urn:schemas-microsoft-com:vml" xmlns:wp14="http://schemas.microsoft.com/office/word/2010/wordprocessingDrawing" xmlns:wp="http://schemas.openxmlformats.org/drawingml/2006/wordprocessingDrawing" xmlns:w10="urn:schemas-microsoft-com:office:word" xmlns:w="http://schemas.openxmlformats.org/wordprocessingml/2006/main" xmlns:w14="http://schemas.microsoft.com/office/word/2010/wordml" xmlns:w15="http://schemas.microsoft.com/office/word/2012/wordml" xmlns:w16cex="http://schemas.microsoft.com/office/word/2018/wordml/cex" xmlns:w16cid="http://schemas.microsoft.com/office/word/2016/wordml/cid" xmlns:w16="http://schemas.microsoft.com/office/word/2018/wordml" xmlns:w16sdtdh="http://schemas.microsoft.com/office/word/2020/wordml/sdtdatahash" xmlns:w16se="http://schemas.microsoft.com/office/word/2015/wordml/symex" xmlns:wpg="http://schemas.microsoft.com/office/word/2010/wordprocessingGroup" xmlns:wpi="http://schemas.microsoft.com/office/word/2010/wordprocessingInk" xmlns:wne="http://schemas.microsoft.com/office/word/2006/wordml" xmlns:wps="http://schemas.microsoft.com/office/word/2010/wordprocessingShape" mc:Ignorable="w14 w15 w16se w16cid w16 w16cex w16sdtdh wp14">
+<w:document xmlns:wpc="http://schemas.microsoft.com/office/word/2010/wordprocessingCanvas" xmlns:cx="http://schemas.microsoft.com/office/drawing/2014/chartex" xmlns:cx1="http://schemas.microsoft.com/office/drawing/2015/9/8/chartex" xmlns:cx2="http://schemas.microsoft.com/office/drawing/2015/10/21/chartex" xmlns:cx3="http://schemas.microsoft.com/office/drawing/2016/5/9/chartex" xmlns:cx4="http://schemas.microsoft.com/office/drawing/2016/5/10/chartex" xmlns:cx5="http://schemas.microsoft.com/office/drawing/2016/5/11/chartex" xmlns:cx6="http://schemas.microsoft.com/office/drawing/2016/5/12/chartex" xmlns:cx7="http://schemas.microsoft.com/office/drawing/2016/5/13/chartex" xmlns:cx8="http://schemas.microsoft.com/office/drawing/2016/5/14/chartex" xmlns:mc="http://schemas.openxmlformats.org/markup-compatibility/2006" xmlns:aink="http://schemas.microsoft.com/office/drawing/2016/ink" xmlns:am3d="http://schemas.microsoft.com/office/drawing/2017/model3d" xmlns:o="urn:schemas-microsoft-com:office:office" xmlns:oel="http://schemas.microsoft.com/office/2019/extlst" xmlns:r="http://schemas.openxmlformats.org/officeDocument/2006/relationships" xmlns:m="http://schemas.openxmlformats.org/officeDocument/2006/math" xmlns:v="urn:schemas-microsoft-com:vml" xmlns:wp14="http://schemas.microsoft.com/office/word/2010/wordprocessingDrawing" xmlns:wp="http://schemas.openxmlformats.org/drawingml/2006/wordprocessingDrawing" xmlns:w10="urn:schemas-microsoft-com:office:word" xmlns:w="http://schemas.openxmlformats.org/wordprocessingml/2006/main" xmlns:w14="http://schemas.microsoft.com/office/word/2010/wordml" xmlns:w15="http://schemas.microsoft.com/office/word/2012/wordml" xmlns:w16cex="http://schemas.microsoft.com/office/word/2018/wordml/cex" xmlns:w16cid="http://schemas.microsoft.com/office/word/2016/wordml/cid" xmlns:w16="http://schemas.microsoft.com/office/word/2018/wordml" xmlns:w16du="http://schemas.microsoft.com/office/word/2023/wordml/word16du" xmlns:w16sdtdh="http://schemas.microsoft.com/office/word/2020/wordml/sdtdatahash" xmlns:w16sdtfl="http://schemas.microsoft.com/office/word/2024/wordml/sdtformatlock" xmlns:w16se="http://schemas.microsoft.com/office/word/2015/wordml/symex" xmlns:wpg="http://schemas.microsoft.com/office/word/2010/wordprocessingGroup" xmlns:wpi="http://schemas.microsoft.com/office/word/2010/wordprocessingInk" xmlns:wne="http://schemas.microsoft.com/office/word/2006/wordml" xmlns:wps="http://schemas.microsoft.com/office/word/2010/wordprocessingShape" mc:Ignorable="w14 w15 w16se w16cid w16 w16cex w16sdtdh w16sdtfl w16du wp14">
   <w:body>
     <w:p>
       <w:pPr>
@@ -583,7 +583,7 @@
     </w:p>
     <w:p>
       <w:pPr>
-        <w:pStyle w:val="Ttulo1"/>
+        <w:pStyle w:val="Heading1"/>
         <w:rPr>
           <w:rFonts w:eastAsia="Times New Roman"/>
           <w:lang w:eastAsia="es-ES"/>
@@ -606,11 +606,11 @@
     </w:p>
     <w:p>
       <w:pPr>
-        <w:pStyle w:val="Ttulo2"/>
-      </w:pPr>
-      <w:r>
-        <w:rPr>
-          <w:rStyle w:val="Textoennegrita"/>
+        <w:pStyle w:val="Heading2"/>
+      </w:pPr>
+      <w:r>
+        <w:rPr>
+          <w:rStyle w:val="Strong"/>
           <w:b w:val="0"/>
           <w:bCs w:val="0"/>
         </w:rPr>
@@ -632,7 +632,7 @@
       </w:r>
       <w:r>
         <w:rPr>
-          <w:rStyle w:val="Textoennegrita"/>
+          <w:rStyle w:val="Strong"/>
           <w:rFonts w:asciiTheme="minorHAnsi" w:hAnsiTheme="minorHAnsi" w:cstheme="minorHAnsi"/>
         </w:rPr>
         <w:t>Android Studio</w:t>
@@ -645,7 +645,7 @@
       </w:r>
       <w:r>
         <w:rPr>
-          <w:rStyle w:val="Textoennegrita"/>
+          <w:rStyle w:val="Strong"/>
           <w:rFonts w:asciiTheme="minorHAnsi" w:hAnsiTheme="minorHAnsi" w:cstheme="minorHAnsi"/>
         </w:rPr>
         <w:t>XML</w:t>
@@ -658,7 +658,7 @@
       </w:r>
       <w:r>
         <w:rPr>
-          <w:rStyle w:val="Textoennegrita"/>
+          <w:rStyle w:val="Strong"/>
           <w:rFonts w:asciiTheme="minorHAnsi" w:hAnsiTheme="minorHAnsi" w:cstheme="minorHAnsi"/>
         </w:rPr>
         <w:t>Java</w:t>
@@ -690,7 +690,7 @@
       </w:pPr>
       <w:r>
         <w:rPr>
-          <w:rStyle w:val="Textoennegrita"/>
+          <w:rStyle w:val="Strong"/>
           <w:sz w:val="24"/>
           <w:szCs w:val="24"/>
         </w:rPr>
@@ -760,7 +760,7 @@
       </w:pPr>
       <w:r>
         <w:rPr>
-          <w:rStyle w:val="Textoennegrita"/>
+          <w:rStyle w:val="Strong"/>
           <w:sz w:val="24"/>
           <w:szCs w:val="24"/>
         </w:rPr>
@@ -795,7 +795,7 @@
       </w:pPr>
       <w:r>
         <w:rPr>
-          <w:rStyle w:val="Textoennegrita"/>
+          <w:rStyle w:val="Strong"/>
           <w:sz w:val="24"/>
           <w:szCs w:val="24"/>
         </w:rPr>
@@ -837,7 +837,7 @@
       </w:pPr>
       <w:r>
         <w:rPr>
-          <w:rStyle w:val="Textoennegrita"/>
+          <w:rStyle w:val="Strong"/>
           <w:sz w:val="24"/>
           <w:szCs w:val="24"/>
         </w:rPr>
@@ -865,7 +865,7 @@
       </w:pPr>
       <w:r>
         <w:rPr>
-          <w:rStyle w:val="Textoennegrita"/>
+          <w:rStyle w:val="Strong"/>
           <w:sz w:val="24"/>
           <w:szCs w:val="24"/>
         </w:rPr>
@@ -920,7 +920,7 @@
       </w:pPr>
       <w:r>
         <w:rPr>
-          <w:rStyle w:val="Textoennegrita"/>
+          <w:rStyle w:val="Strong"/>
           <w:rFonts w:cstheme="minorHAnsi"/>
           <w:sz w:val="24"/>
           <w:szCs w:val="24"/>
@@ -969,7 +969,7 @@
       </w:pPr>
       <w:r>
         <w:rPr>
-          <w:rStyle w:val="Textoennegrita"/>
+          <w:rStyle w:val="Strong"/>
           <w:rFonts w:cstheme="minorHAnsi"/>
           <w:sz w:val="24"/>
           <w:szCs w:val="24"/>
@@ -1000,7 +1000,7 @@
       </w:pPr>
       <w:r>
         <w:rPr>
-          <w:rStyle w:val="Textoennegrita"/>
+          <w:rStyle w:val="Strong"/>
           <w:rFonts w:cstheme="minorHAnsi"/>
           <w:sz w:val="24"/>
           <w:szCs w:val="24"/>
@@ -1018,7 +1018,7 @@
     </w:p>
     <w:p>
       <w:pPr>
-        <w:pStyle w:val="Ttulo2"/>
+        <w:pStyle w:val="Heading2"/>
         <w:rPr>
           <w:rFonts w:asciiTheme="minorHAnsi" w:hAnsiTheme="minorHAnsi" w:cstheme="minorHAnsi"/>
           <w:sz w:val="24"/>
@@ -1027,7 +1027,7 @@
       </w:pPr>
       <w:r>
         <w:rPr>
-          <w:rStyle w:val="Textoennegrita"/>
+          <w:rStyle w:val="Strong"/>
           <w:rFonts w:asciiTheme="minorHAnsi" w:hAnsiTheme="minorHAnsi" w:cstheme="minorHAnsi"/>
           <w:b w:val="0"/>
           <w:bCs w:val="0"/>
@@ -1039,7 +1039,7 @@
       </w:r>
       <w:r>
         <w:rPr>
-          <w:rStyle w:val="Ttulo2Car"/>
+          <w:rStyle w:val="Heading2Char"/>
         </w:rPr>
         <w:t>Propiedades y Atributos</w:t>
       </w:r>
@@ -1053,7 +1053,7 @@
           <w:noProof/>
         </w:rPr>
         <w:drawing>
-          <wp:anchor distT="0" distB="0" distL="114300" distR="114300" simplePos="0" relativeHeight="251658240" behindDoc="0" locked="0" layoutInCell="1" allowOverlap="1" wp14:anchorId="5A130924" wp14:editId="1455DF8F">
+          <wp:anchor distT="0" distB="0" distL="114300" distR="114300" simplePos="0" relativeHeight="251654144" behindDoc="0" locked="0" layoutInCell="1" allowOverlap="1" wp14:anchorId="5A130924" wp14:editId="1455DF8F">
             <wp:simplePos x="0" y="0"/>
             <wp:positionH relativeFrom="margin">
               <wp:align>right</wp:align>
@@ -1379,7 +1379,7 @@
           <w14:ligatures w14:val="standardContextual"/>
         </w:rPr>
         <w:drawing>
-          <wp:anchor distT="0" distB="0" distL="114300" distR="114300" simplePos="0" relativeHeight="251659264" behindDoc="0" locked="0" layoutInCell="1" allowOverlap="1" wp14:anchorId="20FAAD7D" wp14:editId="75C4CB9A">
+          <wp:anchor distT="0" distB="0" distL="114300" distR="114300" simplePos="0" relativeHeight="251655168" behindDoc="0" locked="0" layoutInCell="1" allowOverlap="1" wp14:anchorId="20FAAD7D" wp14:editId="75C4CB9A">
             <wp:simplePos x="0" y="0"/>
             <wp:positionH relativeFrom="margin">
               <wp:align>center</wp:align>
@@ -1525,7 +1525,7 @@
       <w:proofErr w:type="spellStart"/>
       <w:r>
         <w:rPr>
-          <w:rStyle w:val="CdigoHTML"/>
+          <w:rStyle w:val="HTMLCode"/>
           <w:rFonts w:asciiTheme="minorHAnsi" w:eastAsiaTheme="minorHAnsi" w:hAnsiTheme="minorHAnsi" w:cstheme="minorHAnsi"/>
           <w:i/>
           <w:iCs/>
@@ -1566,7 +1566,7 @@
           <w:szCs w:val="24"/>
         </w:rPr>
         <w:drawing>
-          <wp:anchor distT="0" distB="0" distL="114300" distR="114300" simplePos="0" relativeHeight="251660288" behindDoc="0" locked="0" layoutInCell="1" allowOverlap="1" wp14:anchorId="37DAF3D0" wp14:editId="77FFCCF2">
+          <wp:anchor distT="0" distB="0" distL="114300" distR="114300" simplePos="0" relativeHeight="251657216" behindDoc="0" locked="0" layoutInCell="1" allowOverlap="1" wp14:anchorId="37DAF3D0" wp14:editId="77FFCCF2">
             <wp:simplePos x="0" y="0"/>
             <wp:positionH relativeFrom="margin">
               <wp:align>right</wp:align>
@@ -1796,7 +1796,6 @@
         </w:rPr>
       </w:pPr>
       <w:proofErr w:type="spellStart"/>
-      <w:proofErr w:type="gramStart"/>
       <w:r>
         <w:rPr>
           <w:rFonts w:eastAsia="Times New Roman" w:cstheme="minorHAnsi"/>
@@ -1811,7 +1810,6 @@
         <w:t>android:fontFamily</w:t>
       </w:r>
       <w:proofErr w:type="spellEnd"/>
-      <w:proofErr w:type="gramEnd"/>
       <w:r>
         <w:rPr>
           <w:rFonts w:eastAsia="Times New Roman" w:cstheme="minorHAnsi"/>
@@ -1854,7 +1852,6 @@
         </w:rPr>
       </w:pPr>
       <w:proofErr w:type="spellStart"/>
-      <w:proofErr w:type="gramStart"/>
       <w:r>
         <w:rPr>
           <w:rFonts w:eastAsia="Times New Roman" w:cstheme="minorHAnsi"/>
@@ -1869,7 +1866,6 @@
         <w:t>android:textSize</w:t>
       </w:r>
       <w:proofErr w:type="spellEnd"/>
-      <w:proofErr w:type="gramEnd"/>
       <w:r>
         <w:rPr>
           <w:rFonts w:eastAsia="Times New Roman" w:cstheme="minorHAnsi"/>
@@ -1936,7 +1932,6 @@
         </w:rPr>
       </w:pPr>
       <w:proofErr w:type="spellStart"/>
-      <w:proofErr w:type="gramStart"/>
       <w:r>
         <w:rPr>
           <w:rFonts w:eastAsia="Times New Roman" w:cstheme="minorHAnsi"/>
@@ -1951,7 +1946,6 @@
         <w:t>android:textColor</w:t>
       </w:r>
       <w:proofErr w:type="spellEnd"/>
-      <w:proofErr w:type="gramEnd"/>
       <w:r>
         <w:rPr>
           <w:rFonts w:eastAsia="Times New Roman" w:cstheme="minorHAnsi"/>
@@ -1979,7 +1973,7 @@
     </w:p>
     <w:p>
       <w:pPr>
-        <w:pStyle w:val="Prrafodelista"/>
+        <w:pStyle w:val="ListParagraph"/>
         <w:numPr>
           <w:ilvl w:val="0"/>
           <w:numId w:val="16"/>
@@ -2036,7 +2030,7 @@
     </w:p>
     <w:p>
       <w:pPr>
-        <w:pStyle w:val="Prrafodelista"/>
+        <w:pStyle w:val="ListParagraph"/>
         <w:numPr>
           <w:ilvl w:val="0"/>
           <w:numId w:val="17"/>
@@ -2052,7 +2046,6 @@
         </w:rPr>
       </w:pPr>
       <w:proofErr w:type="spellStart"/>
-      <w:proofErr w:type="gramStart"/>
       <w:r>
         <w:rPr>
           <w:rFonts w:eastAsia="Times New Roman" w:cstheme="minorHAnsi"/>
@@ -2067,7 +2060,6 @@
         <w:t>android:backgroundTint</w:t>
       </w:r>
       <w:proofErr w:type="spellEnd"/>
-      <w:proofErr w:type="gramEnd"/>
       <w:r>
         <w:rPr>
           <w:rFonts w:eastAsia="Times New Roman" w:cstheme="minorHAnsi"/>
@@ -2095,7 +2087,7 @@
     </w:p>
     <w:p>
       <w:pPr>
-        <w:pStyle w:val="Prrafodelista"/>
+        <w:pStyle w:val="ListParagraph"/>
         <w:numPr>
           <w:ilvl w:val="0"/>
           <w:numId w:val="17"/>
@@ -2111,7 +2103,6 @@
         </w:rPr>
       </w:pPr>
       <w:proofErr w:type="spellStart"/>
-      <w:proofErr w:type="gramStart"/>
       <w:r>
         <w:rPr>
           <w:rFonts w:eastAsia="Times New Roman" w:cstheme="minorHAnsi"/>
@@ -2126,7 +2117,6 @@
         <w:t>app:cornerRadius</w:t>
       </w:r>
       <w:proofErr w:type="spellEnd"/>
-      <w:proofErr w:type="gramEnd"/>
       <w:r>
         <w:rPr>
           <w:rFonts w:eastAsia="Times New Roman" w:cstheme="minorHAnsi"/>
@@ -2154,7 +2144,7 @@
     </w:p>
     <w:p>
       <w:pPr>
-        <w:pStyle w:val="Prrafodelista"/>
+        <w:pStyle w:val="ListParagraph"/>
         <w:spacing w:beforeAutospacing="1" w:after="100" w:afterAutospacing="1" w:line="240" w:lineRule="auto"/>
         <w:rPr>
           <w:rFonts w:eastAsia="Times New Roman" w:cstheme="minorHAnsi"/>
@@ -2168,7 +2158,7 @@
     </w:p>
     <w:p>
       <w:pPr>
-        <w:pStyle w:val="Prrafodelista"/>
+        <w:pStyle w:val="ListParagraph"/>
         <w:numPr>
           <w:ilvl w:val="0"/>
           <w:numId w:val="16"/>
@@ -2214,7 +2204,7 @@
       </w:r>
       <w:r>
         <w:rPr>
-          <w:rStyle w:val="CdigoHTML"/>
+          <w:rStyle w:val="HTMLCode"/>
           <w:rFonts w:asciiTheme="minorHAnsi" w:eastAsiaTheme="minorHAnsi" w:hAnsiTheme="minorHAnsi" w:cstheme="minorHAnsi"/>
           <w:sz w:val="24"/>
           <w:szCs w:val="24"/>
@@ -2232,14 +2222,14 @@
     </w:p>
     <w:p>
       <w:pPr>
-        <w:pStyle w:val="Ttulo2"/>
-        <w:rPr>
-          <w:rStyle w:val="Ttulo2Car"/>
-        </w:rPr>
-      </w:pPr>
-      <w:r>
-        <w:rPr>
-          <w:rStyle w:val="Textoennegrita"/>
+        <w:pStyle w:val="Heading2"/>
+        <w:rPr>
+          <w:rStyle w:val="Heading2Char"/>
+        </w:rPr>
+      </w:pPr>
+      <w:r>
+        <w:rPr>
+          <w:rStyle w:val="Strong"/>
           <w:rFonts w:asciiTheme="minorHAnsi" w:hAnsiTheme="minorHAnsi" w:cstheme="minorHAnsi"/>
           <w:b w:val="0"/>
           <w:bCs w:val="0"/>
@@ -2250,7 +2240,7 @@
       </w:r>
       <w:r>
         <w:rPr>
-          <w:rStyle w:val="Textoennegrita"/>
+          <w:rStyle w:val="Strong"/>
           <w:rFonts w:asciiTheme="minorHAnsi" w:hAnsiTheme="minorHAnsi" w:cstheme="minorHAnsi"/>
           <w:b w:val="0"/>
           <w:bCs w:val="0"/>
@@ -2261,7 +2251,7 @@
       </w:r>
       <w:r>
         <w:rPr>
-          <w:rStyle w:val="Textoennegrita"/>
+          <w:rStyle w:val="Strong"/>
           <w:rFonts w:asciiTheme="minorHAnsi" w:hAnsiTheme="minorHAnsi" w:cstheme="minorHAnsi"/>
           <w:b w:val="0"/>
           <w:bCs w:val="0"/>
@@ -2272,7 +2262,7 @@
       </w:r>
       <w:r>
         <w:rPr>
-          <w:rStyle w:val="Ttulo2Car"/>
+          <w:rStyle w:val="Heading2Char"/>
         </w:rPr>
         <w:t xml:space="preserve">Listeners </w:t>
       </w:r>
@@ -2315,7 +2305,7 @@
           <w:szCs w:val="24"/>
         </w:rPr>
         <w:drawing>
-          <wp:anchor distT="0" distB="0" distL="114300" distR="114300" simplePos="0" relativeHeight="251661312" behindDoc="0" locked="0" layoutInCell="1" allowOverlap="1" wp14:anchorId="50BFA55E" wp14:editId="46256D47">
+          <wp:anchor distT="0" distB="0" distL="114300" distR="114300" simplePos="0" relativeHeight="251658240" behindDoc="0" locked="0" layoutInCell="1" allowOverlap="1" wp14:anchorId="50BFA55E" wp14:editId="46256D47">
             <wp:simplePos x="0" y="0"/>
             <wp:positionH relativeFrom="column">
               <wp:posOffset>-3810</wp:posOffset>
@@ -2494,7 +2484,6 @@
         </w:rPr>
       </w:pPr>
       <w:proofErr w:type="spellStart"/>
-      <w:proofErr w:type="gramStart"/>
       <w:r>
         <w:rPr>
           <w:rFonts w:eastAsia="Times New Roman" w:cstheme="minorHAnsi"/>
@@ -2520,9 +2509,44 @@
           <w:lang w:eastAsia="es-ES"/>
           <w14:ligatures w14:val="none"/>
         </w:rPr>
-        <w:t>(</w:t>
-      </w:r>
-      <w:proofErr w:type="gramEnd"/>
+        <w:t>():</w:t>
+      </w:r>
+      <w:r>
+        <w:rPr>
+          <w:rFonts w:eastAsia="Times New Roman" w:cstheme="minorHAnsi"/>
+          <w:kern w:val="0"/>
+          <w:sz w:val="24"/>
+          <w:szCs w:val="24"/>
+          <w:lang w:eastAsia="es-ES"/>
+          <w14:ligatures w14:val="none"/>
+        </w:rPr>
+        <w:t xml:space="preserve"> Método llamado al pulsar el botón, que contiene la lógica necesaria para realizar la edición del ejercicio.</w:t>
+      </w:r>
+    </w:p>
+    <w:p>
+      <w:pPr>
+        <w:spacing w:before="100" w:beforeAutospacing="1" w:after="100" w:afterAutospacing="1" w:line="240" w:lineRule="auto"/>
+        <w:rPr>
+          <w:rFonts w:eastAsia="Times New Roman" w:cstheme="minorHAnsi"/>
+          <w:kern w:val="0"/>
+          <w:sz w:val="24"/>
+          <w:szCs w:val="24"/>
+          <w:lang w:eastAsia="es-ES"/>
+          <w14:ligatures w14:val="none"/>
+        </w:rPr>
+      </w:pPr>
+      <w:r>
+        <w:rPr>
+          <w:rFonts w:eastAsia="Times New Roman" w:cstheme="minorHAnsi"/>
+          <w:kern w:val="0"/>
+          <w:sz w:val="24"/>
+          <w:szCs w:val="24"/>
+          <w:lang w:eastAsia="es-ES"/>
+          <w14:ligatures w14:val="none"/>
+        </w:rPr>
+        <w:t xml:space="preserve">Este Listener asegura que, al pulsar el botón "Yes" (o "Sí"), se confirme la acción de editar un ejercicio en la aplicación. La lógica del método </w:t>
+      </w:r>
+      <w:proofErr w:type="spellStart"/>
       <w:r>
         <w:rPr>
           <w:rFonts w:eastAsia="Times New Roman" w:cstheme="minorHAnsi"/>
@@ -2534,55 +2558,6 @@
           <w:lang w:eastAsia="es-ES"/>
           <w14:ligatures w14:val="none"/>
         </w:rPr>
-        <w:t>):</w:t>
-      </w:r>
-      <w:r>
-        <w:rPr>
-          <w:rFonts w:eastAsia="Times New Roman" w:cstheme="minorHAnsi"/>
-          <w:kern w:val="0"/>
-          <w:sz w:val="24"/>
-          <w:szCs w:val="24"/>
-          <w:lang w:eastAsia="es-ES"/>
-          <w14:ligatures w14:val="none"/>
-        </w:rPr>
-        <w:t xml:space="preserve"> Método llamado al pulsar el botón, que contiene la lógica necesaria para realizar la edición del ejercicio.</w:t>
-      </w:r>
-    </w:p>
-    <w:p>
-      <w:pPr>
-        <w:spacing w:before="100" w:beforeAutospacing="1" w:after="100" w:afterAutospacing="1" w:line="240" w:lineRule="auto"/>
-        <w:rPr>
-          <w:rFonts w:eastAsia="Times New Roman" w:cstheme="minorHAnsi"/>
-          <w:kern w:val="0"/>
-          <w:sz w:val="24"/>
-          <w:szCs w:val="24"/>
-          <w:lang w:eastAsia="es-ES"/>
-          <w14:ligatures w14:val="none"/>
-        </w:rPr>
-      </w:pPr>
-      <w:r>
-        <w:rPr>
-          <w:rFonts w:eastAsia="Times New Roman" w:cstheme="minorHAnsi"/>
-          <w:kern w:val="0"/>
-          <w:sz w:val="24"/>
-          <w:szCs w:val="24"/>
-          <w:lang w:eastAsia="es-ES"/>
-          <w14:ligatures w14:val="none"/>
-        </w:rPr>
-        <w:t xml:space="preserve">Este Listener asegura que, al pulsar el botón "Yes" (o "Sí"), se confirme la acción de editar un ejercicio en la aplicación. La lógica del método </w:t>
-      </w:r>
-      <w:proofErr w:type="spellStart"/>
-      <w:r>
-        <w:rPr>
-          <w:rFonts w:eastAsia="Times New Roman" w:cstheme="minorHAnsi"/>
-          <w:i/>
-          <w:iCs/>
-          <w:kern w:val="0"/>
-          <w:sz w:val="24"/>
-          <w:szCs w:val="24"/>
-          <w:lang w:eastAsia="es-ES"/>
-          <w14:ligatures w14:val="none"/>
-        </w:rPr>
         <w:t>editExercise</w:t>
       </w:r>
       <w:proofErr w:type="spellEnd"/>
@@ -2612,7 +2587,7 @@
     </w:p>
     <w:p>
       <w:pPr>
-        <w:pStyle w:val="Ttulo2"/>
+        <w:pStyle w:val="Heading2"/>
       </w:pPr>
       <w:r>
         <w:t>1.4 Métodos y Eventos</w:t>
@@ -2625,7 +2600,7 @@
           <w:noProof/>
         </w:rPr>
         <w:drawing>
-          <wp:anchor distT="0" distB="0" distL="114300" distR="114300" simplePos="0" relativeHeight="251662336" behindDoc="0" locked="0" layoutInCell="1" allowOverlap="1" wp14:anchorId="2D8934A0" wp14:editId="26F39AC0">
+          <wp:anchor distT="0" distB="0" distL="114300" distR="114300" simplePos="0" relativeHeight="251659264" behindDoc="0" locked="0" layoutInCell="1" allowOverlap="1" wp14:anchorId="2D8934A0" wp14:editId="26F39AC0">
             <wp:simplePos x="0" y="0"/>
             <wp:positionH relativeFrom="margin">
               <wp:align>right</wp:align>
@@ -2679,7 +2654,7 @@
       </w:r>
       <w:r>
         <w:rPr>
-          <w:rStyle w:val="Textoennegrita"/>
+          <w:rStyle w:val="Strong"/>
         </w:rPr>
         <w:t>Fitness App</w:t>
       </w:r>
@@ -2690,7 +2665,7 @@
     <w:p/>
     <w:p>
       <w:pPr>
-        <w:pStyle w:val="Prrafodelista"/>
+        <w:pStyle w:val="ListParagraph"/>
         <w:numPr>
           <w:ilvl w:val="0"/>
           <w:numId w:val="17"/>
@@ -2762,7 +2737,6 @@
         <w:t xml:space="preserve"> </w:t>
       </w:r>
       <w:proofErr w:type="spellStart"/>
-      <w:proofErr w:type="gramStart"/>
       <w:r>
         <w:rPr>
           <w:rFonts w:eastAsia="Times New Roman" w:cstheme="minorHAnsi"/>
@@ -2788,9 +2762,9 @@
           <w:lang w:eastAsia="es-ES"/>
           <w14:ligatures w14:val="none"/>
         </w:rPr>
-        <w:t>(</w:t>
-      </w:r>
-      <w:proofErr w:type="gramEnd"/>
+        <w:t xml:space="preserve">(View </w:t>
+      </w:r>
+      <w:proofErr w:type="spellStart"/>
       <w:r>
         <w:rPr>
           <w:rFonts w:eastAsia="Times New Roman" w:cstheme="minorHAnsi"/>
@@ -2802,9 +2776,9 @@
           <w:lang w:eastAsia="es-ES"/>
           <w14:ligatures w14:val="none"/>
         </w:rPr>
-        <w:t xml:space="preserve">View </w:t>
-      </w:r>
-      <w:proofErr w:type="spellStart"/>
+        <w:t>view</w:t>
+      </w:r>
+      <w:proofErr w:type="spellEnd"/>
       <w:r>
         <w:rPr>
           <w:rFonts w:eastAsia="Times New Roman" w:cstheme="minorHAnsi"/>
@@ -2816,20 +2790,6 @@
           <w:lang w:eastAsia="es-ES"/>
           <w14:ligatures w14:val="none"/>
         </w:rPr>
-        <w:t>view</w:t>
-      </w:r>
-      <w:proofErr w:type="spellEnd"/>
-      <w:r>
-        <w:rPr>
-          <w:rFonts w:eastAsia="Times New Roman" w:cstheme="minorHAnsi"/>
-          <w:i/>
-          <w:iCs/>
-          <w:kern w:val="0"/>
-          <w:sz w:val="24"/>
-          <w:szCs w:val="24"/>
-          <w:lang w:eastAsia="es-ES"/>
-          <w14:ligatures w14:val="none"/>
-        </w:rPr>
         <w:t>):</w:t>
       </w:r>
       <w:r>
@@ -2846,7 +2806,7 @@
     </w:p>
     <w:p>
       <w:pPr>
-        <w:pStyle w:val="Prrafodelista"/>
+        <w:pStyle w:val="ListParagraph"/>
         <w:numPr>
           <w:ilvl w:val="0"/>
           <w:numId w:val="17"/>
@@ -2927,7 +2887,7 @@
     </w:p>
     <w:p>
       <w:pPr>
-        <w:pStyle w:val="Prrafodelista"/>
+        <w:pStyle w:val="ListParagraph"/>
         <w:numPr>
           <w:ilvl w:val="0"/>
           <w:numId w:val="17"/>
@@ -3008,7 +2968,7 @@
     </w:p>
     <w:p>
       <w:pPr>
-        <w:pStyle w:val="Prrafodelista"/>
+        <w:pStyle w:val="ListParagraph"/>
         <w:numPr>
           <w:ilvl w:val="0"/>
           <w:numId w:val="17"/>
@@ -3065,7 +3025,7 @@
     </w:p>
     <w:p>
       <w:pPr>
-        <w:pStyle w:val="Prrafodelista"/>
+        <w:pStyle w:val="ListParagraph"/>
         <w:numPr>
           <w:ilvl w:val="0"/>
           <w:numId w:val="17"/>
@@ -3132,7 +3092,7 @@
           <w:szCs w:val="24"/>
         </w:rPr>
         <w:drawing>
-          <wp:anchor distT="0" distB="0" distL="114300" distR="114300" simplePos="0" relativeHeight="251663360" behindDoc="0" locked="0" layoutInCell="1" allowOverlap="1" wp14:anchorId="6CA39108" wp14:editId="4A5E39FE">
+          <wp:anchor distT="0" distB="0" distL="114300" distR="114300" simplePos="0" relativeHeight="251660288" behindDoc="0" locked="0" layoutInCell="1" allowOverlap="1" wp14:anchorId="6CA39108" wp14:editId="4A5E39FE">
             <wp:simplePos x="0" y="0"/>
             <wp:positionH relativeFrom="margin">
               <wp:align>center</wp:align>
@@ -3355,7 +3315,7 @@
     </w:p>
     <w:p>
       <w:pPr>
-        <w:pStyle w:val="Ttulo2"/>
+        <w:pStyle w:val="Heading2"/>
       </w:pPr>
       <w:r>
         <w:lastRenderedPageBreak/>
@@ -3537,7 +3497,7 @@
     </w:p>
     <w:p>
       <w:pPr>
-        <w:pStyle w:val="Ttulo4"/>
+        <w:pStyle w:val="Heading4"/>
         <w:rPr>
           <w:rFonts w:asciiTheme="minorHAnsi" w:hAnsiTheme="minorHAnsi" w:cstheme="minorHAnsi"/>
           <w:i w:val="0"/>
@@ -3548,7 +3508,7 @@
       </w:pPr>
       <w:r>
         <w:rPr>
-          <w:rStyle w:val="Textoennegrita"/>
+          <w:rStyle w:val="Strong"/>
           <w:rFonts w:asciiTheme="minorHAnsi" w:hAnsiTheme="minorHAnsi" w:cstheme="minorHAnsi"/>
           <w:b w:val="0"/>
           <w:bCs w:val="0"/>
@@ -3562,7 +3522,7 @@
       <w:proofErr w:type="spellStart"/>
       <w:r>
         <w:rPr>
-          <w:rStyle w:val="Textoennegrita"/>
+          <w:rStyle w:val="Strong"/>
           <w:rFonts w:asciiTheme="minorHAnsi" w:hAnsiTheme="minorHAnsi" w:cstheme="minorHAnsi"/>
           <w:b w:val="0"/>
           <w:bCs w:val="0"/>
@@ -3576,7 +3536,7 @@
       <w:proofErr w:type="spellEnd"/>
       <w:r>
         <w:rPr>
-          <w:rStyle w:val="Textoennegrita"/>
+          <w:rStyle w:val="Strong"/>
           <w:rFonts w:asciiTheme="minorHAnsi" w:hAnsiTheme="minorHAnsi" w:cstheme="minorHAnsi"/>
           <w:b w:val="0"/>
           <w:bCs w:val="0"/>
@@ -3590,7 +3550,7 @@
       <w:proofErr w:type="spellStart"/>
       <w:r>
         <w:rPr>
-          <w:rStyle w:val="Textoennegrita"/>
+          <w:rStyle w:val="Strong"/>
           <w:rFonts w:asciiTheme="minorHAnsi" w:hAnsiTheme="minorHAnsi" w:cstheme="minorHAnsi"/>
           <w:b w:val="0"/>
           <w:bCs w:val="0"/>
@@ -3613,9 +3573,10 @@
       <w:r>
         <w:rPr>
           <w:rFonts w:asciiTheme="minorHAnsi" w:hAnsiTheme="minorHAnsi" w:cstheme="minorHAnsi"/>
+          <w:noProof/>
         </w:rPr>
         <w:drawing>
-          <wp:anchor distT="0" distB="0" distL="114300" distR="114300" simplePos="0" relativeHeight="251651072" behindDoc="0" locked="0" layoutInCell="1" allowOverlap="1" wp14:anchorId="4E509A7D" wp14:editId="1873882C">
+          <wp:anchor distT="0" distB="0" distL="114300" distR="114300" simplePos="0" relativeHeight="251652096" behindDoc="0" locked="0" layoutInCell="1" allowOverlap="1" wp14:anchorId="4E509A7D" wp14:editId="1873882C">
             <wp:simplePos x="0" y="0"/>
             <wp:positionH relativeFrom="margin">
               <wp:align>center</wp:align>
@@ -3672,7 +3633,7 @@
       </w:r>
       <w:r>
         <w:rPr>
-          <w:rStyle w:val="Textoennegrita"/>
+          <w:rStyle w:val="Strong"/>
           <w:rFonts w:asciiTheme="minorHAnsi" w:hAnsiTheme="minorHAnsi" w:cstheme="minorHAnsi"/>
         </w:rPr>
         <w:t>Fitness App</w:t>
@@ -3702,6 +3663,7 @@
       <w:r>
         <w:rPr>
           <w:rFonts w:asciiTheme="minorHAnsi" w:hAnsiTheme="minorHAnsi" w:cstheme="minorHAnsi"/>
+          <w:noProof/>
         </w:rPr>
         <w:drawing>
           <wp:anchor distT="0" distB="0" distL="114300" distR="114300" simplePos="0" relativeHeight="251653120" behindDoc="0" locked="0" layoutInCell="1" allowOverlap="1" wp14:anchorId="2AD79503" wp14:editId="7F1E6EB7">
@@ -3761,7 +3723,7 @@
       </w:r>
       <w:r>
         <w:rPr>
-          <w:rStyle w:val="Textoennegrita"/>
+          <w:rStyle w:val="Strong"/>
           <w:rFonts w:asciiTheme="minorHAnsi" w:hAnsiTheme="minorHAnsi" w:cstheme="minorHAnsi"/>
         </w:rPr>
         <w:t>Firebase Firestore</w:t>
@@ -3783,7 +3745,7 @@
     </w:p>
     <w:p>
       <w:pPr>
-        <w:pStyle w:val="Prrafodelista"/>
+        <w:pStyle w:val="ListParagraph"/>
         <w:numPr>
           <w:ilvl w:val="0"/>
           <w:numId w:val="17"/>
@@ -3906,6 +3868,7 @@
       <w:r>
         <w:rPr>
           <w:rFonts w:asciiTheme="minorHAnsi" w:hAnsiTheme="minorHAnsi" w:cstheme="minorHAnsi"/>
+          <w:noProof/>
         </w:rPr>
         <w:drawing>
           <wp:inline distT="0" distB="0" distL="0" distR="0" wp14:anchorId="77D60280" wp14:editId="6839EA9E">
@@ -3968,9 +3931,10 @@
       <w:r>
         <w:rPr>
           <w:rFonts w:asciiTheme="minorHAnsi" w:hAnsiTheme="minorHAnsi" w:cstheme="minorHAnsi"/>
+          <w:noProof/>
         </w:rPr>
         <w:drawing>
-          <wp:anchor distT="0" distB="0" distL="114300" distR="114300" simplePos="0" relativeHeight="251659264" behindDoc="0" locked="0" layoutInCell="1" allowOverlap="1" wp14:anchorId="2EE2B511" wp14:editId="4B5A7D1D">
+          <wp:anchor distT="0" distB="0" distL="114300" distR="114300" simplePos="0" relativeHeight="251656192" behindDoc="0" locked="0" layoutInCell="1" allowOverlap="1" wp14:anchorId="2EE2B511" wp14:editId="4B5A7D1D">
             <wp:simplePos x="0" y="0"/>
             <wp:positionH relativeFrom="margin">
               <wp:posOffset>5715</wp:posOffset>
@@ -4050,9 +4014,10 @@
           <w:rFonts w:cstheme="minorHAnsi"/>
           <w:b/>
           <w:bCs/>
+          <w:noProof/>
         </w:rPr>
         <w:drawing>
-          <wp:anchor distT="0" distB="0" distL="114300" distR="114300" simplePos="0" relativeHeight="251663360" behindDoc="0" locked="0" layoutInCell="1" allowOverlap="1" wp14:anchorId="3578EFD2" wp14:editId="64563C66">
+          <wp:anchor distT="0" distB="0" distL="114300" distR="114300" simplePos="0" relativeHeight="251661312" behindDoc="0" locked="0" layoutInCell="1" allowOverlap="1" wp14:anchorId="3578EFD2" wp14:editId="64563C66">
             <wp:simplePos x="0" y="0"/>
             <wp:positionH relativeFrom="margin">
               <wp:align>right</wp:align>
@@ -4104,14 +4069,11 @@
     </w:p>
     <w:p>
       <w:pPr>
-        <w:pStyle w:val="Ttulo4"/>
+        <w:pStyle w:val="Heading4"/>
       </w:pPr>
       <w:r>
         <w:lastRenderedPageBreak/>
-        <w:t xml:space="preserve">1.5.2 </w:t>
-      </w:r>
-      <w:r>
-        <w:t>Base de Datos Local en SQLite)</w:t>
+        <w:t>1.5.2 Base de Datos Local en SQLite)</w:t>
       </w:r>
     </w:p>
     <w:p>
@@ -4123,7 +4085,7 @@
       </w:r>
       <w:r>
         <w:rPr>
-          <w:rStyle w:val="Textoennegrita"/>
+          <w:rStyle w:val="Strong"/>
         </w:rPr>
         <w:t>Fitness App</w:t>
       </w:r>
@@ -4132,7 +4094,7 @@
       </w:r>
       <w:r>
         <w:rPr>
-          <w:rStyle w:val="Textoennegrita"/>
+          <w:rStyle w:val="Strong"/>
         </w:rPr>
         <w:t>SQLite</w:t>
       </w:r>
@@ -4153,6 +4115,9 @@
         <w:spacing w:before="100" w:beforeAutospacing="1" w:after="100" w:afterAutospacing="1" w:line="240" w:lineRule="auto"/>
       </w:pPr>
       <w:r>
+        <w:rPr>
+          <w:noProof/>
+        </w:rPr>
         <w:drawing>
           <wp:inline distT="0" distB="0" distL="0" distR="0" wp14:anchorId="5EAE1F96" wp14:editId="509F49B7">
             <wp:extent cx="5400040" cy="3489960"/>
@@ -4645,7 +4610,7 @@
     </w:p>
     <w:p>
       <w:pPr>
-        <w:pStyle w:val="Ttulo2"/>
+        <w:pStyle w:val="Heading2"/>
       </w:pPr>
       <w:r>
         <w:rPr>
@@ -4675,29 +4640,11 @@
       </w:r>
       <w:r>
         <w:rPr>
-          <w:rStyle w:val="Textoennegrita"/>
-          <w:sz w:val="24"/>
-          <w:szCs w:val="24"/>
-        </w:rPr>
-        <w:t xml:space="preserve">APK (Android </w:t>
-      </w:r>
-      <w:proofErr w:type="spellStart"/>
-      <w:r>
-        <w:rPr>
-          <w:rStyle w:val="Textoennegrita"/>
-          <w:sz w:val="24"/>
-          <w:szCs w:val="24"/>
-        </w:rPr>
-        <w:t>Package</w:t>
-      </w:r>
-      <w:proofErr w:type="spellEnd"/>
-      <w:r>
-        <w:rPr>
-          <w:rStyle w:val="Textoennegrita"/>
-          <w:sz w:val="24"/>
-          <w:szCs w:val="24"/>
-        </w:rPr>
-        <w:t>)</w:t>
+          <w:rStyle w:val="Strong"/>
+          <w:sz w:val="24"/>
+          <w:szCs w:val="24"/>
+        </w:rPr>
+        <w:t>APK (Android Package)</w:t>
       </w:r>
       <w:r>
         <w:rPr>
@@ -4708,7 +4655,7 @@
       </w:r>
       <w:r>
         <w:rPr>
-          <w:rStyle w:val="Textoennegrita"/>
+          <w:rStyle w:val="Strong"/>
           <w:sz w:val="24"/>
           <w:szCs w:val="24"/>
         </w:rPr>
@@ -4723,7 +4670,7 @@
       </w:r>
       <w:r>
         <w:rPr>
-          <w:rStyle w:val="Textoennegrita"/>
+          <w:rStyle w:val="Strong"/>
           <w:sz w:val="24"/>
           <w:szCs w:val="24"/>
         </w:rPr>
@@ -4738,7 +4685,7 @@
       </w:r>
       <w:r>
         <w:rPr>
-          <w:rStyle w:val="Textoennegrita"/>
+          <w:rStyle w:val="Strong"/>
           <w:sz w:val="24"/>
           <w:szCs w:val="24"/>
         </w:rPr>
@@ -4754,13 +4701,10 @@
     </w:p>
     <w:p>
       <w:pPr>
-        <w:pStyle w:val="Ttulo4"/>
-      </w:pPr>
-      <w:r>
-        <w:t>1.6.</w:t>
-      </w:r>
-      <w:r>
-        <w:t>1. Proceso de generación del APK en Android Studio</w:t>
+        <w:pStyle w:val="Heading4"/>
+      </w:pPr>
+      <w:r>
+        <w:t>1.6.1. Proceso de generación del APK en Android Studio</w:t>
       </w:r>
     </w:p>
     <w:p>
@@ -4834,22 +4778,34 @@
           <w:kern w:val="0"/>
           <w:sz w:val="24"/>
           <w:szCs w:val="24"/>
-          <w:lang w:eastAsia="es-ES"/>
-          <w14:ligatures w14:val="none"/>
-        </w:rPr>
-      </w:pPr>
-      <w:r>
-        <w:rPr>
-          <w:rFonts w:eastAsia="Times New Roman" w:cstheme="minorHAnsi"/>
-          <w:kern w:val="0"/>
-          <w:sz w:val="24"/>
-          <w:szCs w:val="24"/>
-          <w:lang w:eastAsia="es-ES"/>
-          <w14:ligatures w14:val="none"/>
-        </w:rPr>
-        <w:t xml:space="preserve">Ir a </w:t>
-      </w:r>
+          <w:lang w:val="en-US" w:eastAsia="es-ES"/>
+          <w14:ligatures w14:val="none"/>
+        </w:rPr>
+      </w:pPr>
       <w:proofErr w:type="spellStart"/>
+      <w:r>
+        <w:rPr>
+          <w:rFonts w:eastAsia="Times New Roman" w:cstheme="minorHAnsi"/>
+          <w:kern w:val="0"/>
+          <w:sz w:val="24"/>
+          <w:szCs w:val="24"/>
+          <w:lang w:val="en-US" w:eastAsia="es-ES"/>
+          <w14:ligatures w14:val="none"/>
+        </w:rPr>
+        <w:t>Ir</w:t>
+      </w:r>
+      <w:proofErr w:type="spellEnd"/>
+      <w:r>
+        <w:rPr>
+          <w:rFonts w:eastAsia="Times New Roman" w:cstheme="minorHAnsi"/>
+          <w:kern w:val="0"/>
+          <w:sz w:val="24"/>
+          <w:szCs w:val="24"/>
+          <w:lang w:val="en-US" w:eastAsia="es-ES"/>
+          <w14:ligatures w14:val="none"/>
+        </w:rPr>
+        <w:t xml:space="preserve"> a </w:t>
+      </w:r>
       <w:r>
         <w:rPr>
           <w:rFonts w:eastAsia="Times New Roman" w:cstheme="minorHAnsi"/>
@@ -4858,24 +4814,22 @@
           <w:kern w:val="0"/>
           <w:sz w:val="24"/>
           <w:szCs w:val="24"/>
-          <w:lang w:eastAsia="es-ES"/>
+          <w:lang w:val="en-US" w:eastAsia="es-ES"/>
           <w14:ligatures w14:val="none"/>
         </w:rPr>
         <w:t>Build</w:t>
       </w:r>
-      <w:proofErr w:type="spellEnd"/>
-      <w:r>
-        <w:rPr>
-          <w:rFonts w:eastAsia="Times New Roman" w:cstheme="minorHAnsi"/>
-          <w:kern w:val="0"/>
-          <w:sz w:val="24"/>
-          <w:szCs w:val="24"/>
-          <w:lang w:eastAsia="es-ES"/>
+      <w:r>
+        <w:rPr>
+          <w:rFonts w:eastAsia="Times New Roman" w:cstheme="minorHAnsi"/>
+          <w:kern w:val="0"/>
+          <w:sz w:val="24"/>
+          <w:szCs w:val="24"/>
+          <w:lang w:val="en-US" w:eastAsia="es-ES"/>
           <w14:ligatures w14:val="none"/>
         </w:rPr>
         <w:t xml:space="preserve"> → </w:t>
       </w:r>
-      <w:proofErr w:type="spellStart"/>
       <w:r>
         <w:rPr>
           <w:rFonts w:eastAsia="Times New Roman" w:cstheme="minorHAnsi"/>
@@ -4884,88 +4838,18 @@
           <w:kern w:val="0"/>
           <w:sz w:val="24"/>
           <w:szCs w:val="24"/>
-          <w:lang w:eastAsia="es-ES"/>
-          <w14:ligatures w14:val="none"/>
-        </w:rPr>
-        <w:t>Generate</w:t>
-      </w:r>
-      <w:proofErr w:type="spellEnd"/>
-      <w:r>
-        <w:rPr>
-          <w:rFonts w:eastAsia="Times New Roman" w:cstheme="minorHAnsi"/>
-          <w:i/>
-          <w:iCs/>
-          <w:kern w:val="0"/>
-          <w:sz w:val="24"/>
-          <w:szCs w:val="24"/>
-          <w:lang w:eastAsia="es-ES"/>
-          <w14:ligatures w14:val="none"/>
-        </w:rPr>
-        <w:t xml:space="preserve"> </w:t>
-      </w:r>
-      <w:proofErr w:type="spellStart"/>
-      <w:r>
-        <w:rPr>
-          <w:rFonts w:eastAsia="Times New Roman" w:cstheme="minorHAnsi"/>
-          <w:i/>
-          <w:iCs/>
-          <w:kern w:val="0"/>
-          <w:sz w:val="24"/>
-          <w:szCs w:val="24"/>
-          <w:lang w:eastAsia="es-ES"/>
-          <w14:ligatures w14:val="none"/>
-        </w:rPr>
-        <w:t>Signed</w:t>
-      </w:r>
-      <w:proofErr w:type="spellEnd"/>
-      <w:r>
-        <w:rPr>
-          <w:rFonts w:eastAsia="Times New Roman" w:cstheme="minorHAnsi"/>
-          <w:i/>
-          <w:iCs/>
-          <w:kern w:val="0"/>
-          <w:sz w:val="24"/>
-          <w:szCs w:val="24"/>
-          <w:lang w:eastAsia="es-ES"/>
-          <w14:ligatures w14:val="none"/>
-        </w:rPr>
-        <w:t xml:space="preserve"> </w:t>
-      </w:r>
-      <w:proofErr w:type="spellStart"/>
-      <w:r>
-        <w:rPr>
-          <w:rFonts w:eastAsia="Times New Roman" w:cstheme="minorHAnsi"/>
-          <w:i/>
-          <w:iCs/>
-          <w:kern w:val="0"/>
-          <w:sz w:val="24"/>
-          <w:szCs w:val="24"/>
-          <w:lang w:eastAsia="es-ES"/>
-          <w14:ligatures w14:val="none"/>
-        </w:rPr>
-        <w:t>Bundle</w:t>
-      </w:r>
-      <w:proofErr w:type="spellEnd"/>
-      <w:r>
-        <w:rPr>
-          <w:rFonts w:eastAsia="Times New Roman" w:cstheme="minorHAnsi"/>
-          <w:i/>
-          <w:iCs/>
-          <w:kern w:val="0"/>
-          <w:sz w:val="24"/>
-          <w:szCs w:val="24"/>
-          <w:lang w:eastAsia="es-ES"/>
-          <w14:ligatures w14:val="none"/>
-        </w:rPr>
-        <w:t xml:space="preserve"> / APK...</w:t>
-      </w:r>
-      <w:r>
-        <w:rPr>
-          <w:rFonts w:eastAsia="Times New Roman" w:cstheme="minorHAnsi"/>
-          <w:kern w:val="0"/>
-          <w:sz w:val="24"/>
-          <w:szCs w:val="24"/>
-          <w:lang w:eastAsia="es-ES"/>
+          <w:lang w:val="en-US" w:eastAsia="es-ES"/>
+          <w14:ligatures w14:val="none"/>
+        </w:rPr>
+        <w:t>Generate Signed Bundle / APK...</w:t>
+      </w:r>
+      <w:r>
+        <w:rPr>
+          <w:rFonts w:eastAsia="Times New Roman" w:cstheme="minorHAnsi"/>
+          <w:kern w:val="0"/>
+          <w:sz w:val="24"/>
+          <w:szCs w:val="24"/>
+          <w:lang w:val="en-US" w:eastAsia="es-ES"/>
           <w14:ligatures w14:val="none"/>
         </w:rPr>
         <w:t>.</w:t>
@@ -5370,7 +5254,7 @@
           <w:kern w:val="0"/>
           <w:sz w:val="24"/>
           <w:szCs w:val="24"/>
-          <w:lang w:eastAsia="es-ES"/>
+          <w:lang w:val="en-US" w:eastAsia="es-ES"/>
           <w14:ligatures w14:val="none"/>
         </w:rPr>
       </w:pPr>
@@ -5382,46 +5266,18 @@
           <w:kern w:val="0"/>
           <w:sz w:val="24"/>
           <w:szCs w:val="24"/>
-          <w:lang w:eastAsia="es-ES"/>
-          <w14:ligatures w14:val="none"/>
-        </w:rPr>
-        <w:t xml:space="preserve">Modo </w:t>
-      </w:r>
-      <w:proofErr w:type="spellStart"/>
-      <w:r>
-        <w:rPr>
-          <w:rFonts w:eastAsia="Times New Roman" w:cstheme="minorHAnsi"/>
-          <w:b/>
-          <w:bCs/>
-          <w:kern w:val="0"/>
-          <w:sz w:val="24"/>
-          <w:szCs w:val="24"/>
-          <w:lang w:eastAsia="es-ES"/>
-          <w14:ligatures w14:val="none"/>
-        </w:rPr>
-        <w:t>Release</w:t>
-      </w:r>
-      <w:proofErr w:type="spellEnd"/>
-      <w:r>
-        <w:rPr>
-          <w:rFonts w:eastAsia="Times New Roman" w:cstheme="minorHAnsi"/>
-          <w:b/>
-          <w:bCs/>
-          <w:kern w:val="0"/>
-          <w:sz w:val="24"/>
-          <w:szCs w:val="24"/>
-          <w:lang w:eastAsia="es-ES"/>
-          <w14:ligatures w14:val="none"/>
-        </w:rPr>
-        <w:t>:</w:t>
-      </w:r>
-      <w:r>
-        <w:rPr>
-          <w:rFonts w:eastAsia="Times New Roman" w:cstheme="minorHAnsi"/>
-          <w:kern w:val="0"/>
-          <w:sz w:val="24"/>
-          <w:szCs w:val="24"/>
-          <w:lang w:eastAsia="es-ES"/>
+          <w:lang w:val="en-US" w:eastAsia="es-ES"/>
+          <w14:ligatures w14:val="none"/>
+        </w:rPr>
+        <w:t>Modo Release:</w:t>
+      </w:r>
+      <w:r>
+        <w:rPr>
+          <w:rFonts w:eastAsia="Times New Roman" w:cstheme="minorHAnsi"/>
+          <w:kern w:val="0"/>
+          <w:sz w:val="24"/>
+          <w:szCs w:val="24"/>
+          <w:lang w:val="en-US" w:eastAsia="es-ES"/>
           <w14:ligatures w14:val="none"/>
         </w:rPr>
         <w:t xml:space="preserve"> </w:t>
@@ -5432,10 +5288,10 @@
           <w:kern w:val="0"/>
           <w:sz w:val="20"/>
           <w:szCs w:val="20"/>
-          <w:lang w:eastAsia="es-ES"/>
-          <w14:ligatures w14:val="none"/>
-        </w:rPr>
-        <w:t>app/</w:t>
+          <w:lang w:val="en-US" w:eastAsia="es-ES"/>
+          <w14:ligatures w14:val="none"/>
+        </w:rPr>
+        <w:t>app/build/outputs/</w:t>
       </w:r>
       <w:proofErr w:type="spellStart"/>
       <w:r>
@@ -5444,10 +5300,10 @@
           <w:kern w:val="0"/>
           <w:sz w:val="20"/>
           <w:szCs w:val="20"/>
-          <w:lang w:eastAsia="es-ES"/>
-          <w14:ligatures w14:val="none"/>
-        </w:rPr>
-        <w:t>build</w:t>
+          <w:lang w:val="en-US" w:eastAsia="es-ES"/>
+          <w14:ligatures w14:val="none"/>
+        </w:rPr>
+        <w:t>apk</w:t>
       </w:r>
       <w:proofErr w:type="spellEnd"/>
       <w:r>
@@ -5456,10 +5312,10 @@
           <w:kern w:val="0"/>
           <w:sz w:val="20"/>
           <w:szCs w:val="20"/>
-          <w:lang w:eastAsia="es-ES"/>
-          <w14:ligatures w14:val="none"/>
-        </w:rPr>
-        <w:t>/outputs/</w:t>
+          <w:lang w:val="en-US" w:eastAsia="es-ES"/>
+          <w14:ligatures w14:val="none"/>
+        </w:rPr>
+        <w:t>/release/app-</w:t>
       </w:r>
       <w:proofErr w:type="spellStart"/>
       <w:r>
@@ -5468,55 +5324,7 @@
           <w:kern w:val="0"/>
           <w:sz w:val="20"/>
           <w:szCs w:val="20"/>
-          <w:lang w:eastAsia="es-ES"/>
-          <w14:ligatures w14:val="none"/>
-        </w:rPr>
-        <w:t>apk</w:t>
-      </w:r>
-      <w:proofErr w:type="spellEnd"/>
-      <w:r>
-        <w:rPr>
-          <w:rFonts w:eastAsia="Times New Roman" w:cstheme="minorHAnsi"/>
-          <w:kern w:val="0"/>
-          <w:sz w:val="20"/>
-          <w:szCs w:val="20"/>
-          <w:lang w:eastAsia="es-ES"/>
-          <w14:ligatures w14:val="none"/>
-        </w:rPr>
-        <w:t>/</w:t>
-      </w:r>
-      <w:proofErr w:type="spellStart"/>
-      <w:r>
-        <w:rPr>
-          <w:rFonts w:eastAsia="Times New Roman" w:cstheme="minorHAnsi"/>
-          <w:kern w:val="0"/>
-          <w:sz w:val="20"/>
-          <w:szCs w:val="20"/>
-          <w:lang w:eastAsia="es-ES"/>
-          <w14:ligatures w14:val="none"/>
-        </w:rPr>
-        <w:t>release</w:t>
-      </w:r>
-      <w:proofErr w:type="spellEnd"/>
-      <w:r>
-        <w:rPr>
-          <w:rFonts w:eastAsia="Times New Roman" w:cstheme="minorHAnsi"/>
-          <w:kern w:val="0"/>
-          <w:sz w:val="20"/>
-          <w:szCs w:val="20"/>
-          <w:lang w:eastAsia="es-ES"/>
-          <w14:ligatures w14:val="none"/>
-        </w:rPr>
-        <w:t>/app-</w:t>
-      </w:r>
-      <w:proofErr w:type="spellStart"/>
-      <w:r>
-        <w:rPr>
-          <w:rFonts w:eastAsia="Times New Roman" w:cstheme="minorHAnsi"/>
-          <w:kern w:val="0"/>
-          <w:sz w:val="20"/>
-          <w:szCs w:val="20"/>
-          <w:lang w:eastAsia="es-ES"/>
+          <w:lang w:val="en-US" w:eastAsia="es-ES"/>
           <w14:ligatures w14:val="none"/>
         </w:rPr>
         <w:t>release.apk</w:t>
@@ -5535,7 +5343,7 @@
           <w:kern w:val="0"/>
           <w:sz w:val="24"/>
           <w:szCs w:val="24"/>
-          <w:lang w:eastAsia="es-ES"/>
+          <w:lang w:val="en-US" w:eastAsia="es-ES"/>
           <w14:ligatures w14:val="none"/>
         </w:rPr>
       </w:pPr>
@@ -5547,46 +5355,18 @@
           <w:kern w:val="0"/>
           <w:sz w:val="24"/>
           <w:szCs w:val="24"/>
-          <w:lang w:eastAsia="es-ES"/>
-          <w14:ligatures w14:val="none"/>
-        </w:rPr>
-        <w:t xml:space="preserve">Modo </w:t>
-      </w:r>
-      <w:proofErr w:type="spellStart"/>
-      <w:r>
-        <w:rPr>
-          <w:rFonts w:eastAsia="Times New Roman" w:cstheme="minorHAnsi"/>
-          <w:b/>
-          <w:bCs/>
-          <w:kern w:val="0"/>
-          <w:sz w:val="24"/>
-          <w:szCs w:val="24"/>
-          <w:lang w:eastAsia="es-ES"/>
-          <w14:ligatures w14:val="none"/>
-        </w:rPr>
-        <w:t>Debug</w:t>
-      </w:r>
-      <w:proofErr w:type="spellEnd"/>
-      <w:r>
-        <w:rPr>
-          <w:rFonts w:eastAsia="Times New Roman" w:cstheme="minorHAnsi"/>
-          <w:b/>
-          <w:bCs/>
-          <w:kern w:val="0"/>
-          <w:sz w:val="24"/>
-          <w:szCs w:val="24"/>
-          <w:lang w:eastAsia="es-ES"/>
-          <w14:ligatures w14:val="none"/>
-        </w:rPr>
-        <w:t>:</w:t>
-      </w:r>
-      <w:r>
-        <w:rPr>
-          <w:rFonts w:eastAsia="Times New Roman" w:cstheme="minorHAnsi"/>
-          <w:kern w:val="0"/>
-          <w:sz w:val="24"/>
-          <w:szCs w:val="24"/>
-          <w:lang w:eastAsia="es-ES"/>
+          <w:lang w:val="en-US" w:eastAsia="es-ES"/>
+          <w14:ligatures w14:val="none"/>
+        </w:rPr>
+        <w:t>Modo Debug:</w:t>
+      </w:r>
+      <w:r>
+        <w:rPr>
+          <w:rFonts w:eastAsia="Times New Roman" w:cstheme="minorHAnsi"/>
+          <w:kern w:val="0"/>
+          <w:sz w:val="24"/>
+          <w:szCs w:val="24"/>
+          <w:lang w:val="en-US" w:eastAsia="es-ES"/>
           <w14:ligatures w14:val="none"/>
         </w:rPr>
         <w:t xml:space="preserve"> </w:t>
@@ -5597,10 +5377,10 @@
           <w:kern w:val="0"/>
           <w:sz w:val="20"/>
           <w:szCs w:val="20"/>
-          <w:lang w:eastAsia="es-ES"/>
-          <w14:ligatures w14:val="none"/>
-        </w:rPr>
-        <w:t>app/</w:t>
+          <w:lang w:val="en-US" w:eastAsia="es-ES"/>
+          <w14:ligatures w14:val="none"/>
+        </w:rPr>
+        <w:t>app/build/outputs/</w:t>
       </w:r>
       <w:proofErr w:type="spellStart"/>
       <w:r>
@@ -5609,10 +5389,10 @@
           <w:kern w:val="0"/>
           <w:sz w:val="20"/>
           <w:szCs w:val="20"/>
-          <w:lang w:eastAsia="es-ES"/>
-          <w14:ligatures w14:val="none"/>
-        </w:rPr>
-        <w:t>build</w:t>
+          <w:lang w:val="en-US" w:eastAsia="es-ES"/>
+          <w14:ligatures w14:val="none"/>
+        </w:rPr>
+        <w:t>apk</w:t>
       </w:r>
       <w:proofErr w:type="spellEnd"/>
       <w:r>
@@ -5621,10 +5401,10 @@
           <w:kern w:val="0"/>
           <w:sz w:val="20"/>
           <w:szCs w:val="20"/>
-          <w:lang w:eastAsia="es-ES"/>
-          <w14:ligatures w14:val="none"/>
-        </w:rPr>
-        <w:t>/outputs/</w:t>
+          <w:lang w:val="en-US" w:eastAsia="es-ES"/>
+          <w14:ligatures w14:val="none"/>
+        </w:rPr>
+        <w:t>/debug/app-</w:t>
       </w:r>
       <w:proofErr w:type="spellStart"/>
       <w:r>
@@ -5633,60 +5413,12 @@
           <w:kern w:val="0"/>
           <w:sz w:val="20"/>
           <w:szCs w:val="20"/>
-          <w:lang w:eastAsia="es-ES"/>
-          <w14:ligatures w14:val="none"/>
-        </w:rPr>
-        <w:t>apk</w:t>
+          <w:lang w:val="en-US" w:eastAsia="es-ES"/>
+          <w14:ligatures w14:val="none"/>
+        </w:rPr>
+        <w:t>debug.apk</w:t>
       </w:r>
       <w:proofErr w:type="spellEnd"/>
-      <w:r>
-        <w:rPr>
-          <w:rFonts w:eastAsia="Times New Roman" w:cstheme="minorHAnsi"/>
-          <w:kern w:val="0"/>
-          <w:sz w:val="20"/>
-          <w:szCs w:val="20"/>
-          <w:lang w:eastAsia="es-ES"/>
-          <w14:ligatures w14:val="none"/>
-        </w:rPr>
-        <w:t>/</w:t>
-      </w:r>
-      <w:proofErr w:type="spellStart"/>
-      <w:r>
-        <w:rPr>
-          <w:rFonts w:eastAsia="Times New Roman" w:cstheme="minorHAnsi"/>
-          <w:kern w:val="0"/>
-          <w:sz w:val="20"/>
-          <w:szCs w:val="20"/>
-          <w:lang w:eastAsia="es-ES"/>
-          <w14:ligatures w14:val="none"/>
-        </w:rPr>
-        <w:t>debug</w:t>
-      </w:r>
-      <w:proofErr w:type="spellEnd"/>
-      <w:r>
-        <w:rPr>
-          <w:rFonts w:eastAsia="Times New Roman" w:cstheme="minorHAnsi"/>
-          <w:kern w:val="0"/>
-          <w:sz w:val="20"/>
-          <w:szCs w:val="20"/>
-          <w:lang w:eastAsia="es-ES"/>
-          <w14:ligatures w14:val="none"/>
-        </w:rPr>
-        <w:t>/app-</w:t>
-      </w:r>
-      <w:proofErr w:type="spellStart"/>
-      <w:r>
-        <w:rPr>
-          <w:rFonts w:eastAsia="Times New Roman" w:cstheme="minorHAnsi"/>
-          <w:kern w:val="0"/>
-          <w:sz w:val="20"/>
-          <w:szCs w:val="20"/>
-          <w:lang w:eastAsia="es-ES"/>
-          <w14:ligatures w14:val="none"/>
-        </w:rPr>
-        <w:t>debug.apk</w:t>
-      </w:r>
-      <w:proofErr w:type="spellEnd"/>
     </w:p>
     <w:p>
       <w:pPr>
@@ -5696,7 +5428,7 @@
           <w:kern w:val="0"/>
           <w:sz w:val="24"/>
           <w:szCs w:val="24"/>
-          <w:lang w:eastAsia="es-ES"/>
+          <w:lang w:val="en-US" w:eastAsia="es-ES"/>
           <w14:ligatures w14:val="none"/>
         </w:rPr>
       </w:pPr>
@@ -5727,19 +5459,10 @@
     </w:p>
     <w:p>
       <w:pPr>
-        <w:pStyle w:val="Ttulo4"/>
-      </w:pPr>
-      <w:r>
-        <w:t>1.6.</w:t>
-      </w:r>
-      <w:r>
-        <w:t>2.</w:t>
-      </w:r>
-      <w:r>
-        <w:t xml:space="preserve"> </w:t>
-      </w:r>
-      <w:r>
-        <w:t>Instalación de la APK</w:t>
+        <w:pStyle w:val="Heading4"/>
+      </w:pPr>
+      <w:r>
+        <w:t>1.6.2. Instalación de la APK</w:t>
       </w:r>
     </w:p>
     <w:p>
@@ -5759,11 +5482,11 @@
     </w:p>
     <w:p>
       <w:pPr>
-        <w:pStyle w:val="Ttulo4"/>
-      </w:pPr>
-      <w:r>
-        <w:rPr>
-          <w:rStyle w:val="Textoennegrita"/>
+        <w:pStyle w:val="Heading4"/>
+      </w:pPr>
+      <w:r>
+        <w:rPr>
+          <w:rStyle w:val="Strong"/>
           <w:b w:val="0"/>
           <w:bCs w:val="0"/>
         </w:rPr>
@@ -5795,7 +5518,7 @@
       </w:r>
       <w:r>
         <w:rPr>
-          <w:rStyle w:val="Textoennegrita"/>
+          <w:rStyle w:val="Strong"/>
         </w:rPr>
         <w:t>Orígenes desconocidos</w:t>
       </w:r>
@@ -5804,7 +5527,7 @@
       </w:r>
       <w:r>
         <w:rPr>
-          <w:rStyle w:val="Textoennegrita"/>
+          <w:rStyle w:val="Strong"/>
         </w:rPr>
         <w:t>Ajustes</w:t>
       </w:r>
@@ -5813,7 +5536,7 @@
       </w:r>
       <w:r>
         <w:rPr>
-          <w:rStyle w:val="Textoennegrita"/>
+          <w:rStyle w:val="Strong"/>
         </w:rPr>
         <w:t>Seguridad</w:t>
       </w:r>
@@ -5834,7 +5557,7 @@
       </w:r>
       <w:r>
         <w:rPr>
-          <w:rStyle w:val="Textoennegrita"/>
+          <w:rStyle w:val="Strong"/>
         </w:rPr>
         <w:t>Instalar</w:t>
       </w:r>
@@ -5844,11 +5567,11 @@
     </w:p>
     <w:p>
       <w:pPr>
-        <w:pStyle w:val="Ttulo4"/>
-      </w:pPr>
-      <w:r>
-        <w:rPr>
-          <w:rStyle w:val="Textoennegrita"/>
+        <w:pStyle w:val="Heading4"/>
+      </w:pPr>
+      <w:r>
+        <w:rPr>
+          <w:rStyle w:val="Strong"/>
           <w:b w:val="0"/>
           <w:bCs w:val="0"/>
         </w:rPr>
@@ -5870,7 +5593,7 @@
       </w:r>
       <w:r>
         <w:rPr>
-          <w:rStyle w:val="Textoennegrita"/>
+          <w:rStyle w:val="Strong"/>
           <w:rFonts w:asciiTheme="minorHAnsi" w:hAnsiTheme="minorHAnsi" w:cstheme="minorHAnsi"/>
         </w:rPr>
         <w:t>depuración USB activada</w:t>
@@ -5898,9 +5621,10 @@
       <w:r>
         <w:rPr>
           <w:rFonts w:asciiTheme="minorHAnsi" w:hAnsiTheme="minorHAnsi" w:cstheme="minorHAnsi"/>
+          <w:noProof/>
         </w:rPr>
         <w:drawing>
-          <wp:anchor distT="0" distB="0" distL="114300" distR="114300" simplePos="0" relativeHeight="251668480" behindDoc="0" locked="0" layoutInCell="1" allowOverlap="1" wp14:anchorId="6E1A93F3" wp14:editId="53E72C39">
+          <wp:anchor distT="0" distB="0" distL="114300" distR="114300" simplePos="0" relativeHeight="251663360" behindDoc="0" locked="0" layoutInCell="1" allowOverlap="1" wp14:anchorId="6E1A93F3" wp14:editId="53E72C39">
             <wp:simplePos x="0" y="0"/>
             <wp:positionH relativeFrom="column">
               <wp:posOffset>-3810</wp:posOffset>
@@ -5987,42 +5711,39 @@
     </w:p>
     <w:p>
       <w:pPr>
-        <w:pStyle w:val="Ttulo1"/>
+        <w:pStyle w:val="Heading1"/>
       </w:pPr>
       <w:r>
         <w:lastRenderedPageBreak/>
         <w:t xml:space="preserve">2. </w:t>
       </w:r>
       <w:r>
-        <w:t xml:space="preserve">Usabilidad en </w:t>
-      </w:r>
-      <w:r>
+        <w:t>Usabilidad en Fitness App</w:t>
+      </w:r>
+    </w:p>
+    <w:p/>
+    <w:p>
+      <w:pPr>
+        <w:rPr>
+          <w:sz w:val="24"/>
+          <w:szCs w:val="24"/>
+        </w:rPr>
+      </w:pPr>
+      <w:r>
+        <w:rPr>
+          <w:sz w:val="24"/>
+          <w:szCs w:val="24"/>
+        </w:rPr>
+        <w:t xml:space="preserve">La usabilidad en </w:t>
+      </w:r>
+      <w:r>
+        <w:rPr>
+          <w:rStyle w:val="Strong"/>
+          <w:sz w:val="24"/>
+          <w:szCs w:val="24"/>
+        </w:rPr>
         <w:t>Fitness App</w:t>
       </w:r>
-    </w:p>
-    <w:p/>
-    <w:p>
-      <w:pPr>
-        <w:rPr>
-          <w:sz w:val="24"/>
-          <w:szCs w:val="24"/>
-        </w:rPr>
-      </w:pPr>
-      <w:r>
-        <w:rPr>
-          <w:sz w:val="24"/>
-          <w:szCs w:val="24"/>
-        </w:rPr>
-        <w:t xml:space="preserve">La usabilidad en </w:t>
-      </w:r>
-      <w:r>
-        <w:rPr>
-          <w:rStyle w:val="Textoennegrita"/>
-          <w:sz w:val="24"/>
-          <w:szCs w:val="24"/>
-        </w:rPr>
-        <w:t>Fitness App</w:t>
-      </w:r>
       <w:r>
         <w:rPr>
           <w:sz w:val="24"/>
@@ -6032,7 +5753,7 @@
       </w:r>
       <w:r>
         <w:rPr>
-          <w:rStyle w:val="Textoennegrita"/>
+          <w:rStyle w:val="Strong"/>
           <w:sz w:val="24"/>
           <w:szCs w:val="24"/>
         </w:rPr>
@@ -6047,7 +5768,7 @@
       </w:r>
       <w:r>
         <w:rPr>
-          <w:rStyle w:val="Textoennegrita"/>
+          <w:rStyle w:val="Strong"/>
           <w:sz w:val="24"/>
           <w:szCs w:val="24"/>
         </w:rPr>
@@ -6071,7 +5792,7 @@
     </w:p>
     <w:p>
       <w:pPr>
-        <w:pStyle w:val="Ttulo2"/>
+        <w:pStyle w:val="Heading2"/>
         <w:rPr>
           <w:rFonts w:eastAsia="Times New Roman"/>
           <w:lang w:eastAsia="es-ES"/>
@@ -6243,7 +5964,51 @@
           <w:lang w:eastAsia="es-ES"/>
           <w14:ligatures w14:val="none"/>
         </w:rPr>
-        <w:t xml:space="preserve"> (Inicio, Deportes, Ejercicios) está representada con iconos visuales, permitiendo al usuario identificar rápidamente la función de cada botón.</w:t>
+        <w:t xml:space="preserve"> (</w:t>
+      </w:r>
+      <w:r>
+        <w:rPr>
+          <w:rFonts w:eastAsia="Times New Roman" w:cstheme="minorHAnsi"/>
+          <w:kern w:val="0"/>
+          <w:sz w:val="24"/>
+          <w:szCs w:val="24"/>
+          <w:lang w:eastAsia="es-ES"/>
+          <w14:ligatures w14:val="none"/>
+        </w:rPr>
+        <w:t xml:space="preserve">Home, </w:t>
+      </w:r>
+      <w:r>
+        <w:rPr>
+          <w:rFonts w:eastAsia="Times New Roman" w:cstheme="minorHAnsi"/>
+          <w:kern w:val="0"/>
+          <w:sz w:val="24"/>
+          <w:szCs w:val="24"/>
+          <w:lang w:eastAsia="es-ES"/>
+          <w14:ligatures w14:val="none"/>
+        </w:rPr>
+        <w:t>Ejercicios</w:t>
+      </w:r>
+      <w:r>
+        <w:rPr>
+          <w:rFonts w:eastAsia="Times New Roman" w:cstheme="minorHAnsi"/>
+          <w:kern w:val="0"/>
+          <w:sz w:val="24"/>
+          <w:szCs w:val="24"/>
+          <w:lang w:eastAsia="es-ES"/>
+          <w14:ligatures w14:val="none"/>
+        </w:rPr>
+        <w:t>, Registrar Ejercicios</w:t>
+      </w:r>
+      <w:r>
+        <w:rPr>
+          <w:rFonts w:eastAsia="Times New Roman" w:cstheme="minorHAnsi"/>
+          <w:kern w:val="0"/>
+          <w:sz w:val="24"/>
+          <w:szCs w:val="24"/>
+          <w:lang w:eastAsia="es-ES"/>
+          <w14:ligatures w14:val="none"/>
+        </w:rPr>
+        <w:t>) está representada con iconos visuales, permitiendo al usuario identificar rápidamente la función de cada botón.</w:t>
       </w:r>
     </w:p>
     <w:p>
@@ -6306,6 +6071,7 @@
       <w:r>
         <w:rPr>
           <w:rFonts w:eastAsia="Times New Roman" w:cstheme="minorHAnsi"/>
+          <w:noProof/>
           <w:kern w:val="0"/>
           <w:sz w:val="24"/>
           <w:szCs w:val="24"/>
@@ -6313,7 +6079,7 @@
           <w14:ligatures w14:val="none"/>
         </w:rPr>
         <w:drawing>
-          <wp:anchor distT="0" distB="0" distL="114300" distR="114300" simplePos="0" relativeHeight="251664384" behindDoc="0" locked="0" layoutInCell="1" allowOverlap="1" wp14:anchorId="0621C358" wp14:editId="7F630753">
+          <wp:anchor distT="0" distB="0" distL="114300" distR="114300" simplePos="0" relativeHeight="251662336" behindDoc="0" locked="0" layoutInCell="1" allowOverlap="1" wp14:anchorId="0621C358" wp14:editId="7F630753">
             <wp:simplePos x="0" y="0"/>
             <wp:positionH relativeFrom="margin">
               <wp:align>center</wp:align>
@@ -6467,11 +6233,11 @@
     </w:p>
     <w:p>
       <w:pPr>
-        <w:pStyle w:val="Ttulo4"/>
-      </w:pPr>
-      <w:r>
-        <w:rPr>
-          <w:rStyle w:val="Textoennegrita"/>
+        <w:pStyle w:val="Heading4"/>
+      </w:pPr>
+      <w:r>
+        <w:rPr>
+          <w:rStyle w:val="Strong"/>
           <w:b w:val="0"/>
           <w:bCs w:val="0"/>
         </w:rPr>
@@ -6480,11 +6246,11 @@
     </w:p>
     <w:p>
       <w:pPr>
-        <w:pStyle w:val="Ttulo5"/>
-      </w:pPr>
-      <w:r>
-        <w:rPr>
-          <w:rStyle w:val="Textoennegrita"/>
+        <w:pStyle w:val="Heading5"/>
+      </w:pPr>
+      <w:r>
+        <w:rPr>
+          <w:rStyle w:val="Strong"/>
           <w:b w:val="0"/>
           <w:bCs w:val="0"/>
         </w:rPr>
@@ -6505,11 +6271,11 @@
     </w:p>
     <w:p>
       <w:pPr>
-        <w:pStyle w:val="Ttulo5"/>
-      </w:pPr>
-      <w:r>
-        <w:rPr>
-          <w:rStyle w:val="Textoennegrita"/>
+        <w:pStyle w:val="Heading5"/>
+      </w:pPr>
+      <w:r>
+        <w:rPr>
+          <w:rStyle w:val="Strong"/>
           <w:b w:val="0"/>
           <w:bCs w:val="0"/>
         </w:rPr>
@@ -6542,11 +6308,11 @@
     </w:p>
     <w:p>
       <w:pPr>
-        <w:pStyle w:val="Ttulo5"/>
-      </w:pPr>
-      <w:r>
-        <w:rPr>
-          <w:rStyle w:val="Textoennegrita"/>
+        <w:pStyle w:val="Heading5"/>
+      </w:pPr>
+      <w:r>
+        <w:rPr>
+          <w:rStyle w:val="Strong"/>
           <w:b w:val="0"/>
           <w:bCs w:val="0"/>
         </w:rPr>
@@ -6581,7 +6347,7 @@
     <w:p/>
     <w:p>
       <w:pPr>
-        <w:pStyle w:val="Ttulo2"/>
+        <w:pStyle w:val="Heading2"/>
         <w:rPr>
           <w:rFonts w:eastAsia="Times New Roman"/>
           <w:lang w:eastAsia="es-ES"/>
@@ -6697,79 +6463,47 @@
     </w:p>
     <w:p>
       <w:pPr>
-        <w:pStyle w:val="Ttulo2"/>
-      </w:pPr>
-      <w:r>
-        <w:rPr>
-          <w:rStyle w:val="Textoennegrita"/>
+        <w:pStyle w:val="Heading2"/>
+      </w:pPr>
+      <w:r>
+        <w:rPr>
+          <w:rStyle w:val="Strong"/>
           <w:b w:val="0"/>
           <w:bCs w:val="0"/>
         </w:rPr>
-        <w:t>2</w:t>
-      </w:r>
-      <w:r>
-        <w:rPr>
-          <w:rStyle w:val="Textoennegrita"/>
-          <w:b w:val="0"/>
-          <w:bCs w:val="0"/>
-        </w:rPr>
-        <w:t>.</w:t>
-      </w:r>
-      <w:r>
-        <w:rPr>
-          <w:rStyle w:val="Textoennegrita"/>
-          <w:b w:val="0"/>
-          <w:bCs w:val="0"/>
-        </w:rPr>
-        <w:t>3</w:t>
-      </w:r>
-      <w:r>
-        <w:rPr>
-          <w:rStyle w:val="Textoennegrita"/>
-          <w:b w:val="0"/>
-          <w:bCs w:val="0"/>
-        </w:rPr>
-        <w:t xml:space="preserve">. Características de Usabilidad Aplicadas en </w:t>
-      </w:r>
-      <w:r>
-        <w:rPr>
-          <w:rStyle w:val="Textoennegrita"/>
-          <w:b w:val="0"/>
-          <w:bCs w:val="0"/>
+        <w:t>2.3. Características de Usabilidad Aplicadas en Fitness App</w:t>
+      </w:r>
+    </w:p>
+    <w:p>
+      <w:pPr>
+        <w:pStyle w:val="NormalWeb"/>
+        <w:rPr>
+          <w:rFonts w:asciiTheme="minorHAnsi" w:hAnsiTheme="minorHAnsi" w:cstheme="minorHAnsi"/>
+        </w:rPr>
+      </w:pPr>
+      <w:r>
+        <w:rPr>
+          <w:rFonts w:asciiTheme="minorHAnsi" w:hAnsiTheme="minorHAnsi" w:cstheme="minorHAnsi"/>
+        </w:rPr>
+        <w:t xml:space="preserve">En </w:t>
+      </w:r>
+      <w:r>
+        <w:rPr>
+          <w:rStyle w:val="Strong"/>
+          <w:rFonts w:asciiTheme="minorHAnsi" w:hAnsiTheme="minorHAnsi" w:cstheme="minorHAnsi"/>
         </w:rPr>
         <w:t>Fitness App</w:t>
       </w:r>
-    </w:p>
-    <w:p>
-      <w:pPr>
-        <w:pStyle w:val="NormalWeb"/>
+      <w:r>
         <w:rPr>
           <w:rFonts w:asciiTheme="minorHAnsi" w:hAnsiTheme="minorHAnsi" w:cstheme="minorHAnsi"/>
         </w:rPr>
-      </w:pPr>
-      <w:r>
-        <w:rPr>
-          <w:rFonts w:asciiTheme="minorHAnsi" w:hAnsiTheme="minorHAnsi" w:cstheme="minorHAnsi"/>
-        </w:rPr>
-        <w:t xml:space="preserve">En </w:t>
-      </w:r>
-      <w:r>
-        <w:rPr>
-          <w:rStyle w:val="Textoennegrita"/>
-          <w:rFonts w:asciiTheme="minorHAnsi" w:hAnsiTheme="minorHAnsi" w:cstheme="minorHAnsi"/>
-        </w:rPr>
-        <w:t>Fitness App</w:t>
-      </w:r>
-      <w:r>
-        <w:rPr>
-          <w:rFonts w:asciiTheme="minorHAnsi" w:hAnsiTheme="minorHAnsi" w:cstheme="minorHAnsi"/>
-        </w:rPr>
         <w:t>, se han tenido en cuenta diversas características para mejorar la experiencia del usuario, asegurando accesibilidad, claridad y optimización para distintos tipos de dispositivos y usuarios.</w:t>
       </w:r>
     </w:p>
     <w:p>
       <w:pPr>
-        <w:pStyle w:val="Ttulo4"/>
+        <w:pStyle w:val="Heading4"/>
         <w:rPr>
           <w:rFonts w:eastAsia="Times New Roman"/>
           <w:lang w:eastAsia="es-ES"/>
@@ -6893,7 +6627,7 @@
     </w:p>
     <w:p>
       <w:pPr>
-        <w:pStyle w:val="Ttulo4"/>
+        <w:pStyle w:val="Heading4"/>
         <w:rPr>
           <w:rFonts w:eastAsia="Times New Roman"/>
           <w:lang w:eastAsia="es-ES"/>
@@ -6989,7 +6723,7 @@
     </w:p>
     <w:p>
       <w:pPr>
-        <w:pStyle w:val="Ttulo4"/>
+        <w:pStyle w:val="Heading4"/>
         <w:rPr>
           <w:rFonts w:eastAsia="Times New Roman"/>
           <w:lang w:eastAsia="es-ES"/>
@@ -7121,52 +6855,2523 @@
     </w:p>
     <w:p>
       <w:pPr>
-        <w:pStyle w:val="NormalWeb"/>
+        <w:rPr>
+          <w:lang w:val="en-US"/>
+        </w:rPr>
+      </w:pPr>
+    </w:p>
+    <w:p>
+      <w:pPr>
+        <w:pStyle w:val="Heading4"/>
+      </w:pPr>
+      <w:r>
+        <w:lastRenderedPageBreak/>
+        <w:t>Factores Tecnológicos</w:t>
+      </w:r>
+    </w:p>
+    <w:p>
+      <w:pPr>
+        <w:rPr>
+          <w:rFonts w:cstheme="minorHAnsi"/>
+        </w:rPr>
+      </w:pPr>
+    </w:p>
+    <w:p>
+      <w:pPr>
+        <w:pStyle w:val="ListParagraph"/>
+        <w:numPr>
+          <w:ilvl w:val="0"/>
+          <w:numId w:val="40"/>
+        </w:numPr>
+        <w:rPr>
+          <w:rFonts w:cstheme="minorHAnsi"/>
+        </w:rPr>
+      </w:pPr>
+      <w:r>
+        <w:rPr>
+          <w:rFonts w:cstheme="minorHAnsi"/>
+        </w:rPr>
+        <w:t>Optimizada para dispositivos de gama baja y media.</w:t>
+      </w:r>
+    </w:p>
+    <w:p>
+      <w:pPr>
+        <w:pStyle w:val="ListParagraph"/>
+        <w:numPr>
+          <w:ilvl w:val="0"/>
+          <w:numId w:val="40"/>
+        </w:numPr>
+        <w:rPr>
+          <w:rFonts w:cstheme="minorHAnsi"/>
+        </w:rPr>
+      </w:pPr>
+      <w:r>
+        <w:rPr>
+          <w:rFonts w:cstheme="minorHAnsi"/>
+        </w:rPr>
+        <w:t>Funciona sin conexión, sincronizando datos cuando hay internet.</w:t>
+      </w:r>
+    </w:p>
+    <w:p>
+      <w:pPr>
+        <w:pStyle w:val="ListParagraph"/>
+        <w:numPr>
+          <w:ilvl w:val="0"/>
+          <w:numId w:val="40"/>
+        </w:numPr>
+        <w:rPr>
+          <w:rFonts w:cstheme="minorHAnsi"/>
+        </w:rPr>
+      </w:pPr>
+      <w:r>
+        <w:rPr>
+          <w:rFonts w:cstheme="minorHAnsi"/>
+        </w:rPr>
+        <w:t>Fluidez en la navegación con bajo consumo de batería y memoria.</w:t>
+      </w:r>
+    </w:p>
+    <w:p>
+      <w:pPr>
+        <w:rPr>
+          <w:rFonts w:cstheme="minorHAnsi"/>
+        </w:rPr>
+      </w:pPr>
+    </w:p>
+    <w:p>
+      <w:pPr>
+        <w:pStyle w:val="Heading2"/>
+      </w:pPr>
+      <w:r>
+        <w:t>2.4</w:t>
+      </w:r>
+      <w:r>
+        <w:t xml:space="preserve">. Pautas de Diseño en </w:t>
+      </w:r>
+      <w:r>
+        <w:t>Fitness App</w:t>
+      </w:r>
+    </w:p>
+    <w:p>
+      <w:r>
+        <w:t xml:space="preserve">Para facilitar la navegación, el menú principal se ha ubicado en la </w:t>
+      </w:r>
+      <w:r>
+        <w:rPr>
+          <w:b/>
+          <w:bCs/>
+        </w:rPr>
+        <w:t>parte inferior</w:t>
+      </w:r>
+      <w:r>
+        <w:t xml:space="preserve"> de la pantalla, permitiendo un acceso rápido con el pulgar.</w:t>
+      </w:r>
+    </w:p>
+    <w:p>
+      <w:r>
+        <w:t>El menú inferior cuenta con tres botones representados por iconos:</w:t>
+      </w:r>
+    </w:p>
+    <w:p>
+      <w:pPr>
+        <w:numPr>
+          <w:ilvl w:val="0"/>
+          <w:numId w:val="41"/>
+        </w:numPr>
+      </w:pPr>
+      <w:r>
+        <w:rPr>
+          <w:b/>
+          <w:bCs/>
+        </w:rPr>
+        <w:t>Inicio:</w:t>
+      </w:r>
+      <w:r>
+        <w:t xml:space="preserve"> Accede a la pantalla principal.</w:t>
+      </w:r>
+    </w:p>
+    <w:p>
+      <w:pPr>
+        <w:numPr>
+          <w:ilvl w:val="0"/>
+          <w:numId w:val="41"/>
+        </w:numPr>
+      </w:pPr>
+      <w:r>
+        <w:rPr>
+          <w:b/>
+          <w:bCs/>
+        </w:rPr>
+        <w:t>Ejercicios:</w:t>
+      </w:r>
+      <w:r>
+        <w:t xml:space="preserve"> Acceso a </w:t>
+      </w:r>
+      <w:r>
+        <w:t xml:space="preserve">los ejercicios registrados </w:t>
+      </w:r>
+    </w:p>
+    <w:p>
+      <w:pPr>
+        <w:numPr>
+          <w:ilvl w:val="0"/>
+          <w:numId w:val="41"/>
+        </w:numPr>
+      </w:pPr>
+      <w:r>
+        <w:rPr>
+          <w:b/>
+          <w:bCs/>
+        </w:rPr>
+        <w:t>Registrar Ejercicios:</w:t>
+      </w:r>
+      <w:r>
+        <w:t xml:space="preserve"> Acceso a un formulario para registrar nuevos ejercicios.</w:t>
+      </w:r>
+    </w:p>
+    <w:p>
+      <w:pPr>
+        <w:ind w:left="360"/>
+      </w:pPr>
+      <w:r>
+        <w:drawing>
+          <wp:anchor distT="0" distB="0" distL="114300" distR="114300" simplePos="0" relativeHeight="251666432" behindDoc="0" locked="0" layoutInCell="1" allowOverlap="1" wp14:anchorId="7902DB3A" wp14:editId="1F304EFB">
+            <wp:simplePos x="0" y="0"/>
+            <wp:positionH relativeFrom="column">
+              <wp:posOffset>3939540</wp:posOffset>
+            </wp:positionH>
+            <wp:positionV relativeFrom="paragraph">
+              <wp:posOffset>268605</wp:posOffset>
+            </wp:positionV>
+            <wp:extent cx="1838582" cy="1200318"/>
+            <wp:effectExtent l="0" t="0" r="9525" b="0"/>
+            <wp:wrapSquare wrapText="bothSides"/>
+            <wp:docPr id="50110920" name="Picture 1" descr="A screenshot of a computer&#10;&#10;Description automatically generated"/>
+            <wp:cNvGraphicFramePr>
+              <a:graphicFrameLocks xmlns:a="http://schemas.openxmlformats.org/drawingml/2006/main" noChangeAspect="1"/>
+            </wp:cNvGraphicFramePr>
+            <a:graphic xmlns:a="http://schemas.openxmlformats.org/drawingml/2006/main">
+              <a:graphicData uri="http://schemas.openxmlformats.org/drawingml/2006/picture">
+                <pic:pic xmlns:pic="http://schemas.openxmlformats.org/drawingml/2006/picture">
+                  <pic:nvPicPr>
+                    <pic:cNvPr id="50110920" name="Picture 1" descr="A screenshot of a computer&#10;&#10;Description automatically generated"/>
+                    <pic:cNvPicPr/>
+                  </pic:nvPicPr>
+                  <pic:blipFill>
+                    <a:blip r:embed="rId25">
+                      <a:extLst>
+                        <a:ext uri="{28A0092B-C50C-407E-A947-70E740481C1C}">
+                          <a14:useLocalDpi xmlns:a14="http://schemas.microsoft.com/office/drawing/2010/main" val="0"/>
+                        </a:ext>
+                      </a:extLst>
+                    </a:blip>
+                    <a:stretch>
+                      <a:fillRect/>
+                    </a:stretch>
+                  </pic:blipFill>
+                  <pic:spPr>
+                    <a:xfrm>
+                      <a:off x="0" y="0"/>
+                      <a:ext cx="1838582" cy="1200318"/>
+                    </a:xfrm>
+                    <a:prstGeom prst="rect">
+                      <a:avLst/>
+                    </a:prstGeom>
+                  </pic:spPr>
+                </pic:pic>
+              </a:graphicData>
+            </a:graphic>
+          </wp:anchor>
+        </w:drawing>
+      </w:r>
+      <w:r>
+        <w:rPr>
+          <w:rFonts w:cstheme="minorHAnsi"/>
+        </w:rPr>
+        <w:drawing>
+          <wp:anchor distT="0" distB="0" distL="114300" distR="114300" simplePos="0" relativeHeight="251665408" behindDoc="0" locked="0" layoutInCell="1" allowOverlap="1" wp14:anchorId="2EFCDD68" wp14:editId="5394B6CB">
+            <wp:simplePos x="0" y="0"/>
+            <wp:positionH relativeFrom="column">
+              <wp:posOffset>1777365</wp:posOffset>
+            </wp:positionH>
+            <wp:positionV relativeFrom="paragraph">
+              <wp:posOffset>268605</wp:posOffset>
+            </wp:positionV>
+            <wp:extent cx="1914792" cy="1143160"/>
+            <wp:effectExtent l="0" t="0" r="0" b="0"/>
+            <wp:wrapSquare wrapText="bothSides"/>
+            <wp:docPr id="692090536" name="Picture 1" descr="A screen shot of a blue circle with a person running&#10;&#10;Description automatically generated"/>
+            <wp:cNvGraphicFramePr>
+              <a:graphicFrameLocks xmlns:a="http://schemas.openxmlformats.org/drawingml/2006/main" noChangeAspect="1"/>
+            </wp:cNvGraphicFramePr>
+            <a:graphic xmlns:a="http://schemas.openxmlformats.org/drawingml/2006/main">
+              <a:graphicData uri="http://schemas.openxmlformats.org/drawingml/2006/picture">
+                <pic:pic xmlns:pic="http://schemas.openxmlformats.org/drawingml/2006/picture">
+                  <pic:nvPicPr>
+                    <pic:cNvPr id="692090536" name="Picture 1" descr="A screen shot of a blue circle with a person running&#10;&#10;Description automatically generated"/>
+                    <pic:cNvPicPr/>
+                  </pic:nvPicPr>
+                  <pic:blipFill>
+                    <a:blip r:embed="rId26">
+                      <a:extLst>
+                        <a:ext uri="{28A0092B-C50C-407E-A947-70E740481C1C}">
+                          <a14:useLocalDpi xmlns:a14="http://schemas.microsoft.com/office/drawing/2010/main" val="0"/>
+                        </a:ext>
+                      </a:extLst>
+                    </a:blip>
+                    <a:stretch>
+                      <a:fillRect/>
+                    </a:stretch>
+                  </pic:blipFill>
+                  <pic:spPr>
+                    <a:xfrm>
+                      <a:off x="0" y="0"/>
+                      <a:ext cx="1914792" cy="1143160"/>
+                    </a:xfrm>
+                    <a:prstGeom prst="rect">
+                      <a:avLst/>
+                    </a:prstGeom>
+                  </pic:spPr>
+                </pic:pic>
+              </a:graphicData>
+            </a:graphic>
+          </wp:anchor>
+        </w:drawing>
+      </w:r>
+      <w:r>
+        <w:drawing>
+          <wp:anchor distT="0" distB="0" distL="114300" distR="114300" simplePos="0" relativeHeight="251664384" behindDoc="0" locked="0" layoutInCell="1" allowOverlap="1" wp14:anchorId="50046D29" wp14:editId="799DB8BA">
+            <wp:simplePos x="0" y="0"/>
+            <wp:positionH relativeFrom="column">
+              <wp:posOffset>-318135</wp:posOffset>
+            </wp:positionH>
+            <wp:positionV relativeFrom="paragraph">
+              <wp:posOffset>192405</wp:posOffset>
+            </wp:positionV>
+            <wp:extent cx="1905000" cy="1333500"/>
+            <wp:effectExtent l="0" t="0" r="0" b="0"/>
+            <wp:wrapSquare wrapText="bothSides"/>
+            <wp:docPr id="423064526" name="Picture 1" descr="A screenshot of a cell phone&#10;&#10;Description automatically generated"/>
+            <wp:cNvGraphicFramePr>
+              <a:graphicFrameLocks xmlns:a="http://schemas.openxmlformats.org/drawingml/2006/main" noChangeAspect="1"/>
+            </wp:cNvGraphicFramePr>
+            <a:graphic xmlns:a="http://schemas.openxmlformats.org/drawingml/2006/main">
+              <a:graphicData uri="http://schemas.openxmlformats.org/drawingml/2006/picture">
+                <pic:pic xmlns:pic="http://schemas.openxmlformats.org/drawingml/2006/picture">
+                  <pic:nvPicPr>
+                    <pic:cNvPr id="423064526" name="Picture 1" descr="A screenshot of a cell phone&#10;&#10;Description automatically generated"/>
+                    <pic:cNvPicPr/>
+                  </pic:nvPicPr>
+                  <pic:blipFill rotWithShape="1">
+                    <a:blip r:embed="rId27">
+                      <a:extLst>
+                        <a:ext uri="{28A0092B-C50C-407E-A947-70E740481C1C}">
+                          <a14:useLocalDpi xmlns:a14="http://schemas.microsoft.com/office/drawing/2010/main" val="0"/>
+                        </a:ext>
+                      </a:extLst>
+                    </a:blip>
+                    <a:srcRect t="68678" b="-1160"/>
+                    <a:stretch/>
+                  </pic:blipFill>
+                  <pic:spPr bwMode="auto">
+                    <a:xfrm>
+                      <a:off x="0" y="0"/>
+                      <a:ext cx="1905000" cy="1333500"/>
+                    </a:xfrm>
+                    <a:prstGeom prst="rect">
+                      <a:avLst/>
+                    </a:prstGeom>
+                    <a:ln>
+                      <a:noFill/>
+                    </a:ln>
+                    <a:extLst>
+                      <a:ext uri="{53640926-AAD7-44D8-BBD7-CCE9431645EC}">
+                        <a14:shadowObscured xmlns:a14="http://schemas.microsoft.com/office/drawing/2010/main"/>
+                      </a:ext>
+                    </a:extLst>
+                  </pic:spPr>
+                </pic:pic>
+              </a:graphicData>
+            </a:graphic>
+          </wp:anchor>
+        </w:drawing>
+      </w:r>
+    </w:p>
+    <w:p/>
+    <w:p>
+      <w:pPr>
+        <w:pStyle w:val="Heading4"/>
+      </w:pPr>
+      <w:r>
+        <w:t>Ventanas y Cuadros de Diálogo</w:t>
+      </w:r>
+    </w:p>
+    <w:p>
+      <w:r>
+        <w:br/>
+        <w:t xml:space="preserve">Tengo varias ventanas, o actividades en este caso cada una con sus cuadros de </w:t>
+      </w:r>
+      <w:r>
+        <w:t>diálogos adaptados</w:t>
+      </w:r>
+      <w:r>
+        <w:t xml:space="preserve"> a sus funciones de registro, iniciar sesión, nuevo ejercicio </w:t>
+      </w:r>
+      <w:proofErr w:type="gramStart"/>
+      <w:r>
+        <w:t>etc..</w:t>
+      </w:r>
+      <w:proofErr w:type="gramEnd"/>
+    </w:p>
+    <w:p>
+      <w:r>
+        <w:drawing>
+          <wp:anchor distT="0" distB="0" distL="114300" distR="114300" simplePos="0" relativeHeight="251667456" behindDoc="0" locked="0" layoutInCell="1" allowOverlap="1" wp14:anchorId="3E0105CE" wp14:editId="1E9F2D3A">
+            <wp:simplePos x="0" y="0"/>
+            <wp:positionH relativeFrom="column">
+              <wp:posOffset>-3175</wp:posOffset>
+            </wp:positionH>
+            <wp:positionV relativeFrom="paragraph">
+              <wp:posOffset>186055</wp:posOffset>
+            </wp:positionV>
+            <wp:extent cx="5325110" cy="2543175"/>
+            <wp:effectExtent l="0" t="0" r="8890" b="9525"/>
+            <wp:wrapSquare wrapText="bothSides"/>
+            <wp:docPr id="244104464" name="Picture 1" descr="A screenshot of a phone&#10;&#10;Description automatically generated"/>
+            <wp:cNvGraphicFramePr>
+              <a:graphicFrameLocks xmlns:a="http://schemas.openxmlformats.org/drawingml/2006/main" noChangeAspect="1"/>
+            </wp:cNvGraphicFramePr>
+            <a:graphic xmlns:a="http://schemas.openxmlformats.org/drawingml/2006/main">
+              <a:graphicData uri="http://schemas.openxmlformats.org/drawingml/2006/picture">
+                <pic:pic xmlns:pic="http://schemas.openxmlformats.org/drawingml/2006/picture">
+                  <pic:nvPicPr>
+                    <pic:cNvPr id="244104464" name="Picture 1" descr="A screenshot of a phone&#10;&#10;Description automatically generated"/>
+                    <pic:cNvPicPr/>
+                  </pic:nvPicPr>
+                  <pic:blipFill>
+                    <a:blip r:embed="rId28">
+                      <a:extLst>
+                        <a:ext uri="{28A0092B-C50C-407E-A947-70E740481C1C}">
+                          <a14:useLocalDpi xmlns:a14="http://schemas.microsoft.com/office/drawing/2010/main" val="0"/>
+                        </a:ext>
+                      </a:extLst>
+                    </a:blip>
+                    <a:stretch>
+                      <a:fillRect/>
+                    </a:stretch>
+                  </pic:blipFill>
+                  <pic:spPr>
+                    <a:xfrm>
+                      <a:off x="0" y="0"/>
+                      <a:ext cx="5325110" cy="2543175"/>
+                    </a:xfrm>
+                    <a:prstGeom prst="rect">
+                      <a:avLst/>
+                    </a:prstGeom>
+                  </pic:spPr>
+                </pic:pic>
+              </a:graphicData>
+            </a:graphic>
+          </wp:anchor>
+        </w:drawing>
+      </w:r>
+    </w:p>
+    <w:p/>
+    <w:p>
+      <w:pPr>
+        <w:pStyle w:val="Heading4"/>
+      </w:pPr>
+      <w:r>
+        <w:lastRenderedPageBreak/>
+        <w:t>Pautas de Diseño Relativas al Aspecto</w:t>
+      </w:r>
+    </w:p>
+    <w:p>
+      <w:pPr>
+        <w:rPr>
+          <w:rFonts w:cstheme="minorHAnsi"/>
+        </w:rPr>
+      </w:pPr>
+    </w:p>
+    <w:p>
+      <w:pPr>
+        <w:ind w:left="360"/>
+        <w:rPr>
+          <w:rFonts w:cstheme="minorHAnsi"/>
+        </w:rPr>
+      </w:pPr>
+      <w:r>
+        <w:rPr>
+          <w:rFonts w:cstheme="minorHAnsi"/>
+          <w:b/>
+          <w:bCs/>
+        </w:rPr>
+        <w:t>Iconos:</w:t>
+      </w:r>
+      <w:r>
+        <w:rPr>
+          <w:rFonts w:cstheme="minorHAnsi"/>
+        </w:rPr>
+        <w:t xml:space="preserve"> Se utilizan para representar funciones de forma visual y reducir la cantidad de texto en la interfaz.</w:t>
+      </w:r>
+    </w:p>
+    <w:p>
+      <w:pPr>
+        <w:ind w:left="360"/>
+        <w:rPr>
+          <w:rFonts w:cstheme="minorHAnsi"/>
+        </w:rPr>
+      </w:pPr>
+      <w:r>
+        <w:rPr>
+          <w:rFonts w:cstheme="minorHAnsi"/>
+        </w:rPr>
+        <w:br/>
+      </w:r>
+      <w:r>
+        <w:rPr>
+          <w:rFonts w:cstheme="minorHAnsi"/>
+          <w:b/>
+          <w:bCs/>
+        </w:rPr>
+        <w:t>Colores:</w:t>
+      </w:r>
+      <w:r>
+        <w:rPr>
+          <w:rFonts w:cstheme="minorHAnsi"/>
+        </w:rPr>
+        <w:t xml:space="preserve"> </w:t>
+      </w:r>
+      <w:r>
+        <w:rPr>
+          <w:rFonts w:cstheme="minorHAnsi"/>
+        </w:rPr>
+        <w:t>Fondo oscuro con tonos azulados para reducir fatiga visual.</w:t>
+      </w:r>
+    </w:p>
+    <w:p>
+      <w:pPr>
+        <w:ind w:left="360"/>
+        <w:rPr>
+          <w:rFonts w:cstheme="minorHAnsi"/>
+        </w:rPr>
+      </w:pPr>
+      <w:r>
+        <w:rPr>
+          <w:rFonts w:cstheme="minorHAnsi"/>
+          <w:b/>
+          <w:bCs/>
+        </w:rPr>
+        <w:t>Botones de acción en colores llamativos</w:t>
+      </w:r>
+      <w:r>
+        <w:rPr>
+          <w:rFonts w:cstheme="minorHAnsi"/>
+        </w:rPr>
+        <w:t xml:space="preserve"> (azul claro) para destacarlos.</w:t>
+      </w:r>
+      <w:r>
+        <w:rPr>
+          <w:rFonts w:cstheme="minorHAnsi"/>
+        </w:rPr>
+        <w:t xml:space="preserve"> </w:t>
+      </w:r>
+    </w:p>
+    <w:p>
+      <w:pPr>
+        <w:ind w:left="360"/>
+        <w:rPr>
+          <w:rFonts w:cstheme="minorHAnsi"/>
+        </w:rPr>
+      </w:pPr>
+      <w:r>
+        <w:rPr>
+          <w:rFonts w:cstheme="minorHAnsi"/>
+        </w:rPr>
+        <w:t>El botón de "Iniciar sesión" es azul claro con texto negro, destacándose sobre el fondo oscuro.</w:t>
+      </w:r>
+    </w:p>
+    <w:p>
+      <w:pPr>
+        <w:ind w:left="360"/>
+        <w:rPr>
+          <w:rFonts w:cstheme="minorHAnsi"/>
+        </w:rPr>
+      </w:pPr>
+      <w:r>
+        <w:rPr>
+          <w:rFonts w:cstheme="minorHAnsi"/>
+          <w:noProof/>
+        </w:rPr>
+        <w:drawing>
+          <wp:anchor distT="0" distB="0" distL="114300" distR="114300" simplePos="0" relativeHeight="251668480" behindDoc="0" locked="0" layoutInCell="1" allowOverlap="1" wp14:anchorId="7D372E1C" wp14:editId="3208D541">
+            <wp:simplePos x="0" y="0"/>
+            <wp:positionH relativeFrom="column">
+              <wp:posOffset>224790</wp:posOffset>
+            </wp:positionH>
+            <wp:positionV relativeFrom="paragraph">
+              <wp:posOffset>732155</wp:posOffset>
+            </wp:positionV>
+            <wp:extent cx="4977130" cy="2571750"/>
+            <wp:effectExtent l="0" t="0" r="0" b="0"/>
+            <wp:wrapSquare wrapText="bothSides"/>
+            <wp:docPr id="124661611" name="Picture 1"/>
+            <wp:cNvGraphicFramePr>
+              <a:graphicFrameLocks xmlns:a="http://schemas.openxmlformats.org/drawingml/2006/main" noChangeAspect="1"/>
+            </wp:cNvGraphicFramePr>
+            <a:graphic xmlns:a="http://schemas.openxmlformats.org/drawingml/2006/main">
+              <a:graphicData uri="http://schemas.openxmlformats.org/drawingml/2006/picture">
+                <pic:pic xmlns:pic="http://schemas.openxmlformats.org/drawingml/2006/picture">
+                  <pic:nvPicPr>
+                    <pic:cNvPr id="0" name="Picture 2"/>
+                    <pic:cNvPicPr>
+                      <a:picLocks noChangeAspect="1" noChangeArrowheads="1"/>
+                    </pic:cNvPicPr>
+                  </pic:nvPicPr>
+                  <pic:blipFill>
+                    <a:blip r:embed="rId29">
+                      <a:duotone>
+                        <a:prstClr val="black"/>
+                        <a:schemeClr val="accent5">
+                          <a:tint val="45000"/>
+                          <a:satMod val="400000"/>
+                        </a:schemeClr>
+                      </a:duotone>
+                      <a:extLst>
+                        <a:ext uri="{28A0092B-C50C-407E-A947-70E740481C1C}">
+                          <a14:useLocalDpi xmlns:a14="http://schemas.microsoft.com/office/drawing/2010/main" val="0"/>
+                        </a:ext>
+                      </a:extLst>
+                    </a:blip>
+                    <a:srcRect/>
+                    <a:stretch>
+                      <a:fillRect/>
+                    </a:stretch>
+                  </pic:blipFill>
+                  <pic:spPr bwMode="auto">
+                    <a:xfrm>
+                      <a:off x="0" y="0"/>
+                      <a:ext cx="4977130" cy="2571750"/>
+                    </a:xfrm>
+                    <a:prstGeom prst="rect">
+                      <a:avLst/>
+                    </a:prstGeom>
+                    <a:noFill/>
+                  </pic:spPr>
+                </pic:pic>
+              </a:graphicData>
+            </a:graphic>
+            <wp14:sizeRelH relativeFrom="margin">
+              <wp14:pctWidth>0</wp14:pctWidth>
+            </wp14:sizeRelH>
+            <wp14:sizeRelV relativeFrom="margin">
+              <wp14:pctHeight>0</wp14:pctHeight>
+            </wp14:sizeRelV>
+          </wp:anchor>
+        </w:drawing>
+      </w:r>
+      <w:r>
+        <w:rPr>
+          <w:rFonts w:cstheme="minorHAnsi"/>
+        </w:rPr>
+        <w:br/>
+      </w:r>
+      <w:r>
+        <w:rPr>
+          <w:rFonts w:cstheme="minorHAnsi"/>
+          <w:b/>
+          <w:bCs/>
+        </w:rPr>
+        <w:t>Fuente:</w:t>
+      </w:r>
+      <w:r>
+        <w:rPr>
+          <w:rFonts w:cstheme="minorHAnsi"/>
+        </w:rPr>
+        <w:t xml:space="preserve"> Se ha elegido una tipografía clara y de tamaño adecuado para facilitar la lectura.</w:t>
+      </w:r>
+      <w:r>
+        <w:rPr>
+          <w:rFonts w:cstheme="minorHAnsi"/>
+        </w:rPr>
+        <w:t xml:space="preserve"> La fuente concretamente es ROBOTO</w:t>
+      </w:r>
+    </w:p>
+    <w:p>
+      <w:pPr>
+        <w:ind w:left="360"/>
+        <w:rPr>
+          <w:rFonts w:cstheme="minorHAnsi"/>
+        </w:rPr>
+      </w:pPr>
+    </w:p>
+    <w:p>
+      <w:pPr>
+        <w:pStyle w:val="Heading4"/>
         <w:rPr>
           <w:rFonts w:asciiTheme="minorHAnsi" w:hAnsiTheme="minorHAnsi" w:cstheme="minorHAnsi"/>
         </w:rPr>
       </w:pPr>
-    </w:p>
-    <w:p>
-      <w:pPr>
-        <w:spacing w:before="100" w:beforeAutospacing="1" w:after="100" w:afterAutospacing="1" w:line="240" w:lineRule="auto"/>
-        <w:rPr>
-          <w:rFonts w:eastAsia="Times New Roman" w:cstheme="minorHAnsi"/>
-          <w:kern w:val="0"/>
-          <w:sz w:val="24"/>
-          <w:szCs w:val="24"/>
-          <w:lang w:eastAsia="es-ES"/>
-          <w14:ligatures w14:val="none"/>
-        </w:rPr>
-      </w:pPr>
+      <w:r>
+        <w:rPr>
+          <w:rFonts w:asciiTheme="minorHAnsi" w:hAnsiTheme="minorHAnsi" w:cstheme="minorHAnsi"/>
+        </w:rPr>
+        <w:t>Elementos Interactivos</w:t>
+      </w:r>
+    </w:p>
+    <w:p/>
+    <w:p>
+      <w:pPr>
+        <w:ind w:left="360"/>
+        <w:rPr>
+          <w:rFonts w:cstheme="minorHAnsi"/>
+        </w:rPr>
+      </w:pPr>
+      <w:r>
+        <w:rPr>
+          <w:rFonts w:cstheme="minorHAnsi"/>
+          <w:b/>
+          <w:bCs/>
+        </w:rPr>
+        <w:t>Títulos intuitivos:</w:t>
+      </w:r>
+      <w:r>
+        <w:rPr>
+          <w:rFonts w:cstheme="minorHAnsi"/>
+        </w:rPr>
+        <w:t xml:space="preserve"> Cada pantalla tiene un encabezado claro que indica su función.</w:t>
+      </w:r>
+    </w:p>
+    <w:p>
+      <w:pPr>
+        <w:ind w:left="360"/>
+        <w:rPr>
+          <w:rFonts w:cstheme="minorHAnsi"/>
+        </w:rPr>
+      </w:pPr>
+      <w:r>
+        <w:rPr>
+          <w:rFonts w:cstheme="minorHAnsi"/>
+        </w:rPr>
+        <w:br/>
+      </w:r>
+      <w:r>
+        <w:rPr>
+          <w:rFonts w:cstheme="minorHAnsi"/>
+          <w:b/>
+          <w:bCs/>
+        </w:rPr>
+        <w:t>Acciones comprensibles:</w:t>
+      </w:r>
+      <w:r>
+        <w:rPr>
+          <w:rFonts w:cstheme="minorHAnsi"/>
+        </w:rPr>
+        <w:t xml:space="preserve"> Los botones tienen textos directos como "Guardar ejercicio" o "Ver entrenamiento".</w:t>
+      </w:r>
+    </w:p>
+    <w:p>
+      <w:pPr>
+        <w:ind w:left="360"/>
+        <w:rPr>
+          <w:rFonts w:cstheme="minorHAnsi"/>
+        </w:rPr>
+      </w:pPr>
+      <w:r>
+        <w:rPr>
+          <w:rFonts w:cstheme="minorHAnsi"/>
+        </w:rPr>
+        <w:br/>
+      </w:r>
+      <w:r>
+        <w:rPr>
+          <w:rFonts w:cstheme="minorHAnsi"/>
+          <w:b/>
+          <w:bCs/>
+        </w:rPr>
+        <w:t>Opciones diferenciadas:</w:t>
+      </w:r>
+      <w:r>
+        <w:rPr>
+          <w:rFonts w:cstheme="minorHAnsi"/>
+        </w:rPr>
+        <w:t xml:space="preserve"> Cada elemento tiene su propio estilo visual para evitar confusión.</w:t>
+      </w:r>
+    </w:p>
+    <w:p>
+      <w:pPr>
+        <w:rPr>
+          <w:rFonts w:cstheme="minorHAnsi"/>
+        </w:rPr>
+      </w:pPr>
+      <w:r>
+        <w:rPr>
+          <w:rFonts w:cstheme="minorHAnsi"/>
+        </w:rPr>
+        <w:t>En la pantalla de ejercicios, los botones "Agregar" y "Eliminar" tienen colores distintos para diferenciarlos.</w:t>
+      </w:r>
+    </w:p>
+    <w:p>
+      <w:pPr>
+        <w:rPr>
+          <w:rFonts w:cstheme="minorHAnsi"/>
+        </w:rPr>
+      </w:pPr>
+    </w:p>
+    <w:p>
+      <w:pPr>
+        <w:rPr>
+          <w:rFonts w:cstheme="minorHAnsi"/>
+        </w:rPr>
+      </w:pPr>
+    </w:p>
+    <w:p>
+      <w:pPr>
+        <w:rPr>
+          <w:rFonts w:cstheme="minorHAnsi"/>
+        </w:rPr>
+      </w:pPr>
+    </w:p>
+    <w:p>
+      <w:pPr>
+        <w:pStyle w:val="Heading4"/>
+        <w:jc w:val="both"/>
+      </w:pPr>
+      <w:r>
+        <w:lastRenderedPageBreak/>
+        <w:t>Presentación de Datos</w:t>
+      </w:r>
+    </w:p>
+    <w:p>
+      <w:pPr>
+        <w:jc w:val="both"/>
+        <w:rPr>
+          <w:rFonts w:cstheme="minorHAnsi"/>
+        </w:rPr>
+      </w:pPr>
+      <w:r>
+        <w:rPr>
+          <w:rFonts w:cstheme="minorHAnsi"/>
+        </w:rPr>
+        <w:t xml:space="preserve">En </w:t>
+      </w:r>
+      <w:r>
+        <w:rPr>
+          <w:rFonts w:cstheme="minorHAnsi"/>
+          <w:b/>
+          <w:bCs/>
+        </w:rPr>
+        <w:t>Fitness App</w:t>
+      </w:r>
+      <w:r>
+        <w:rPr>
+          <w:rFonts w:cstheme="minorHAnsi"/>
+        </w:rPr>
+        <w:t>, los datos de los ejercicios se presentan de manera clara y visualmente atractiva. Cada ejercicio se muestra en una tarjeta que incluye:</w:t>
+      </w:r>
+    </w:p>
+    <w:p>
+      <w:pPr>
+        <w:numPr>
+          <w:ilvl w:val="0"/>
+          <w:numId w:val="47"/>
+        </w:numPr>
+        <w:tabs>
+          <w:tab w:val="clear" w:pos="720"/>
+          <w:tab w:val="num" w:pos="1080"/>
+        </w:tabs>
+        <w:jc w:val="both"/>
+        <w:rPr>
+          <w:rFonts w:cstheme="minorHAnsi"/>
+        </w:rPr>
+      </w:pPr>
+      <w:r>
+        <w:rPr>
+          <w:rFonts w:cstheme="minorHAnsi"/>
+          <w:b/>
+          <w:bCs/>
+        </w:rPr>
+        <w:t>Nombre del ejercicio</w:t>
+      </w:r>
+      <w:r>
+        <w:rPr>
+          <w:rFonts w:cstheme="minorHAnsi"/>
+        </w:rPr>
+        <w:t>: Título en texto blanco destacado para identificar fácilmente la actividad.</w:t>
+      </w:r>
+    </w:p>
+    <w:p>
+      <w:pPr>
+        <w:numPr>
+          <w:ilvl w:val="0"/>
+          <w:numId w:val="47"/>
+        </w:numPr>
+        <w:tabs>
+          <w:tab w:val="clear" w:pos="720"/>
+          <w:tab w:val="num" w:pos="1080"/>
+        </w:tabs>
+        <w:jc w:val="both"/>
+        <w:rPr>
+          <w:rFonts w:cstheme="minorHAnsi"/>
+        </w:rPr>
+      </w:pPr>
+      <w:r>
+        <w:rPr>
+          <w:rFonts w:cstheme="minorHAnsi"/>
+          <w:b/>
+          <w:bCs/>
+        </w:rPr>
+        <w:t>Peso utilizado</w:t>
+      </w:r>
+      <w:r>
+        <w:rPr>
+          <w:rFonts w:cstheme="minorHAnsi"/>
+        </w:rPr>
+        <w:t xml:space="preserve">: Resaltado en un tamaño de fuente mayor, acompañado de la unidad de medida </w:t>
+      </w:r>
+      <w:r>
+        <w:rPr>
+          <w:rFonts w:cstheme="minorHAnsi"/>
+        </w:rPr>
+        <w:t xml:space="preserve">en este caso </w:t>
+      </w:r>
+      <w:r>
+        <w:rPr>
+          <w:rFonts w:cstheme="minorHAnsi"/>
+        </w:rPr>
+        <w:t>(kg).</w:t>
+      </w:r>
+      <w:r>
+        <w:rPr>
+          <w:rFonts w:cstheme="minorHAnsi"/>
+        </w:rPr>
+        <w:t xml:space="preserve"> </w:t>
+      </w:r>
+    </w:p>
+    <w:p>
+      <w:pPr>
+        <w:numPr>
+          <w:ilvl w:val="0"/>
+          <w:numId w:val="47"/>
+        </w:numPr>
+        <w:tabs>
+          <w:tab w:val="clear" w:pos="720"/>
+          <w:tab w:val="num" w:pos="1080"/>
+        </w:tabs>
+        <w:jc w:val="both"/>
+        <w:rPr>
+          <w:rFonts w:cstheme="minorHAnsi"/>
+        </w:rPr>
+      </w:pPr>
+      <w:r>
+        <w:rPr>
+          <w:rFonts w:cstheme="minorHAnsi"/>
+          <w:b/>
+          <w:bCs/>
+        </w:rPr>
+        <w:t>Repeticiones</w:t>
+      </w:r>
+      <w:r>
+        <w:rPr>
+          <w:rFonts w:cstheme="minorHAnsi"/>
+        </w:rPr>
+        <w:t>: Mostradas en color amarillo para diferenciarlas de otros datos.</w:t>
+      </w:r>
+    </w:p>
+    <w:p>
+      <w:pPr>
+        <w:numPr>
+          <w:ilvl w:val="0"/>
+          <w:numId w:val="47"/>
+        </w:numPr>
+        <w:tabs>
+          <w:tab w:val="clear" w:pos="720"/>
+          <w:tab w:val="num" w:pos="1080"/>
+        </w:tabs>
+        <w:jc w:val="both"/>
+        <w:rPr>
+          <w:rFonts w:cstheme="minorHAnsi"/>
+        </w:rPr>
+      </w:pPr>
+      <w:r>
+        <w:rPr>
+          <w:rFonts w:cstheme="minorHAnsi"/>
+        </w:rPr>
+        <w:drawing>
+          <wp:anchor distT="0" distB="0" distL="114300" distR="114300" simplePos="0" relativeHeight="251670528" behindDoc="0" locked="0" layoutInCell="1" allowOverlap="1" wp14:anchorId="6D2C0476" wp14:editId="1444396D">
+            <wp:simplePos x="0" y="0"/>
+            <wp:positionH relativeFrom="column">
+              <wp:posOffset>3056255</wp:posOffset>
+            </wp:positionH>
+            <wp:positionV relativeFrom="paragraph">
+              <wp:posOffset>305435</wp:posOffset>
+            </wp:positionV>
+            <wp:extent cx="2085975" cy="3276600"/>
+            <wp:effectExtent l="0" t="4762" r="4762" b="4763"/>
+            <wp:wrapSquare wrapText="bothSides"/>
+            <wp:docPr id="810610195" name="Picture 1" descr="A screenshot of a cell phone&#10;&#10;Description automatically generated"/>
+            <wp:cNvGraphicFramePr>
+              <a:graphicFrameLocks xmlns:a="http://schemas.openxmlformats.org/drawingml/2006/main" noChangeAspect="1"/>
+            </wp:cNvGraphicFramePr>
+            <a:graphic xmlns:a="http://schemas.openxmlformats.org/drawingml/2006/main">
+              <a:graphicData uri="http://schemas.openxmlformats.org/drawingml/2006/picture">
+                <pic:pic xmlns:pic="http://schemas.openxmlformats.org/drawingml/2006/picture">
+                  <pic:nvPicPr>
+                    <pic:cNvPr id="810610195" name="Picture 1" descr="A screenshot of a cell phone&#10;&#10;Description automatically generated"/>
+                    <pic:cNvPicPr/>
+                  </pic:nvPicPr>
+                  <pic:blipFill rotWithShape="1">
+                    <a:blip r:embed="rId30">
+                      <a:extLst>
+                        <a:ext uri="{28A0092B-C50C-407E-A947-70E740481C1C}">
+                          <a14:useLocalDpi xmlns:a14="http://schemas.microsoft.com/office/drawing/2010/main" val="0"/>
+                        </a:ext>
+                      </a:extLst>
+                    </a:blip>
+                    <a:srcRect l="6123" t="5040" r="4489" b="3713"/>
+                    <a:stretch/>
+                  </pic:blipFill>
+                  <pic:spPr bwMode="auto">
+                    <a:xfrm rot="5400000">
+                      <a:off x="0" y="0"/>
+                      <a:ext cx="2085975" cy="3276600"/>
+                    </a:xfrm>
+                    <a:prstGeom prst="rect">
+                      <a:avLst/>
+                    </a:prstGeom>
+                    <a:ln>
+                      <a:noFill/>
+                    </a:ln>
+                    <a:extLst>
+                      <a:ext uri="{53640926-AAD7-44D8-BBD7-CCE9431645EC}">
+                        <a14:shadowObscured xmlns:a14="http://schemas.microsoft.com/office/drawing/2010/main"/>
+                      </a:ext>
+                    </a:extLst>
+                  </pic:spPr>
+                </pic:pic>
+              </a:graphicData>
+            </a:graphic>
+            <wp14:sizeRelH relativeFrom="margin">
+              <wp14:pctWidth>0</wp14:pctWidth>
+            </wp14:sizeRelH>
+            <wp14:sizeRelV relativeFrom="margin">
+              <wp14:pctHeight>0</wp14:pctHeight>
+            </wp14:sizeRelV>
+          </wp:anchor>
+        </w:drawing>
+      </w:r>
+      <w:r>
+        <w:rPr>
+          <w:rFonts w:cstheme="minorHAnsi"/>
+          <w:b/>
+          <w:bCs/>
+        </w:rPr>
+        <w:t>Opciones interactivas</w:t>
+      </w:r>
+      <w:r>
+        <w:rPr>
+          <w:rFonts w:cstheme="minorHAnsi"/>
+        </w:rPr>
+        <w:t xml:space="preserve">: Iconos visibles para editar (icono azul) o </w:t>
+      </w:r>
+      <w:r>
+        <w:rPr>
+          <w:rFonts w:cstheme="minorHAnsi"/>
+        </w:rPr>
+        <w:t xml:space="preserve">salir del ejercicio </w:t>
+      </w:r>
+      <w:r>
+        <w:rPr>
+          <w:rFonts w:cstheme="minorHAnsi"/>
+        </w:rPr>
+        <w:t>(icono amarillo) el ejercicio.</w:t>
+      </w:r>
+    </w:p>
+    <w:p>
+      <w:pPr>
+        <w:numPr>
+          <w:ilvl w:val="0"/>
+          <w:numId w:val="47"/>
+        </w:numPr>
+        <w:tabs>
+          <w:tab w:val="clear" w:pos="720"/>
+          <w:tab w:val="num" w:pos="1080"/>
+        </w:tabs>
+        <w:jc w:val="both"/>
+        <w:rPr>
+          <w:rFonts w:cstheme="minorHAnsi"/>
+        </w:rPr>
+      </w:pPr>
+      <w:r>
+        <w:rPr>
+          <w:rFonts w:cstheme="minorHAnsi"/>
+          <w:b/>
+          <w:bCs/>
+        </w:rPr>
+        <w:t>Paleta de color:</w:t>
+      </w:r>
+      <w:r>
+        <w:rPr>
+          <w:rFonts w:cstheme="minorHAnsi"/>
+        </w:rPr>
+        <w:t xml:space="preserve"> La imagen de la derecha contiene los colores utilizados en la </w:t>
+      </w:r>
+      <w:proofErr w:type="gramStart"/>
+      <w:r>
+        <w:rPr>
+          <w:rFonts w:cstheme="minorHAnsi"/>
+        </w:rPr>
+        <w:t>app</w:t>
+      </w:r>
+      <w:proofErr w:type="gramEnd"/>
+    </w:p>
+    <w:p>
+      <w:pPr>
+        <w:ind w:left="360"/>
+        <w:rPr>
+          <w:rFonts w:cstheme="minorHAnsi"/>
+        </w:rPr>
+      </w:pPr>
+      <w:r>
+        <w:drawing>
+          <wp:anchor distT="0" distB="0" distL="114300" distR="114300" simplePos="0" relativeHeight="251669504" behindDoc="0" locked="0" layoutInCell="1" allowOverlap="1" wp14:anchorId="2AACDD46" wp14:editId="059B88AF">
+            <wp:simplePos x="0" y="0"/>
+            <wp:positionH relativeFrom="column">
+              <wp:posOffset>224790</wp:posOffset>
+            </wp:positionH>
+            <wp:positionV relativeFrom="paragraph">
+              <wp:posOffset>174625</wp:posOffset>
+            </wp:positionV>
+            <wp:extent cx="2095500" cy="2105025"/>
+            <wp:effectExtent l="0" t="0" r="0" b="9525"/>
+            <wp:wrapSquare wrapText="bothSides"/>
+            <wp:docPr id="483853367" name="Picture 1" descr="A screenshot of a cell phone&#10;&#10;Description automatically generated"/>
+            <wp:cNvGraphicFramePr>
+              <a:graphicFrameLocks xmlns:a="http://schemas.openxmlformats.org/drawingml/2006/main" noChangeAspect="1"/>
+            </wp:cNvGraphicFramePr>
+            <a:graphic xmlns:a="http://schemas.openxmlformats.org/drawingml/2006/main">
+              <a:graphicData uri="http://schemas.openxmlformats.org/drawingml/2006/picture">
+                <pic:pic xmlns:pic="http://schemas.openxmlformats.org/drawingml/2006/picture">
+                  <pic:nvPicPr>
+                    <pic:cNvPr id="483853367" name="Picture 1" descr="A screenshot of a cell phone&#10;&#10;Description automatically generated"/>
+                    <pic:cNvPicPr/>
+                  </pic:nvPicPr>
+                  <pic:blipFill rotWithShape="1">
+                    <a:blip r:embed="rId31">
+                      <a:extLst>
+                        <a:ext uri="{28A0092B-C50C-407E-A947-70E740481C1C}">
+                          <a14:useLocalDpi xmlns:a14="http://schemas.microsoft.com/office/drawing/2010/main" val="0"/>
+                        </a:ext>
+                      </a:extLst>
+                    </a:blip>
+                    <a:srcRect t="3494"/>
+                    <a:stretch/>
+                  </pic:blipFill>
+                  <pic:spPr bwMode="auto">
+                    <a:xfrm>
+                      <a:off x="0" y="0"/>
+                      <a:ext cx="2095500" cy="2105025"/>
+                    </a:xfrm>
+                    <a:prstGeom prst="rect">
+                      <a:avLst/>
+                    </a:prstGeom>
+                    <a:ln>
+                      <a:noFill/>
+                    </a:ln>
+                    <a:extLst>
+                      <a:ext uri="{53640926-AAD7-44D8-BBD7-CCE9431645EC}">
+                        <a14:shadowObscured xmlns:a14="http://schemas.microsoft.com/office/drawing/2010/main"/>
+                      </a:ext>
+                    </a:extLst>
+                  </pic:spPr>
+                </pic:pic>
+              </a:graphicData>
+            </a:graphic>
+            <wp14:sizeRelV relativeFrom="margin">
+              <wp14:pctHeight>0</wp14:pctHeight>
+            </wp14:sizeRelV>
+          </wp:anchor>
+        </w:drawing>
+      </w:r>
+    </w:p>
+    <w:p>
+      <w:pPr>
+        <w:ind w:left="360"/>
+        <w:rPr>
+          <w:rFonts w:cstheme="minorHAnsi"/>
+        </w:rPr>
+      </w:pPr>
+    </w:p>
+    <w:p>
+      <w:pPr>
+        <w:pStyle w:val="Heading4"/>
+      </w:pPr>
+      <w:r>
+        <w:t>Accesibilidad</w:t>
+      </w:r>
+    </w:p>
+    <w:p/>
+    <w:p>
+      <w:pPr>
+        <w:ind w:left="360"/>
+        <w:rPr>
+          <w:rFonts w:cstheme="minorHAnsi"/>
+        </w:rPr>
+      </w:pPr>
+      <w:r>
+        <w:rPr>
+          <w:rFonts w:cstheme="minorHAnsi"/>
+        </w:rPr>
+        <w:t xml:space="preserve">Hacer </w:t>
+      </w:r>
+      <w:r>
+        <w:rPr>
+          <w:rFonts w:cstheme="minorHAnsi"/>
+          <w:b/>
+          <w:bCs/>
+        </w:rPr>
+        <w:t>Fitness App</w:t>
+      </w:r>
+      <w:r>
+        <w:rPr>
+          <w:rFonts w:cstheme="minorHAnsi"/>
+        </w:rPr>
+        <w:t xml:space="preserve"> accesible </w:t>
+      </w:r>
+      <w:r>
+        <w:rPr>
+          <w:rFonts w:cstheme="minorHAnsi"/>
+        </w:rPr>
+        <w:t xml:space="preserve">para personas con algun tipo de discapacidad </w:t>
+      </w:r>
+      <w:r>
+        <w:rPr>
+          <w:rFonts w:cstheme="minorHAnsi"/>
+        </w:rPr>
+        <w:t>implica implementar diversas estrategias que mejoren la experiencia de los usuarios con discapacidades visuales, auditivas o motoras</w:t>
+      </w:r>
+      <w:r>
+        <w:rPr>
+          <w:rFonts w:cstheme="minorHAnsi"/>
+        </w:rPr>
+        <w:t>.</w:t>
+      </w:r>
+    </w:p>
+    <w:p>
+      <w:pPr>
+        <w:ind w:left="360"/>
+        <w:rPr>
+          <w:rFonts w:cstheme="minorHAnsi"/>
+        </w:rPr>
+      </w:pPr>
+      <w:r>
+        <w:rPr>
+          <w:rFonts w:cstheme="minorHAnsi"/>
+        </w:rPr>
+        <w:t xml:space="preserve">En los </w:t>
+      </w:r>
+      <w:r>
+        <w:rPr>
+          <w:rFonts w:cstheme="minorHAnsi"/>
+        </w:rPr>
+        <w:t>elementos visuales importantes (botones, iconos, imágenes).</w:t>
+      </w:r>
+      <w:r>
+        <w:rPr>
+          <w:rFonts w:cstheme="minorHAnsi"/>
+        </w:rPr>
+        <w:t xml:space="preserve"> Podríamos añadir una propiedad llamada </w:t>
+      </w:r>
+      <w:proofErr w:type="spellStart"/>
+      <w:r>
+        <w:rPr>
+          <w:rFonts w:cstheme="minorHAnsi"/>
+        </w:rPr>
+        <w:t>ContentDescription</w:t>
+      </w:r>
+      <w:proofErr w:type="spellEnd"/>
+      <w:r>
+        <w:rPr>
+          <w:rFonts w:cstheme="minorHAnsi"/>
+        </w:rPr>
+        <w:t xml:space="preserve"> que permite a través del </w:t>
+      </w:r>
+      <w:proofErr w:type="spellStart"/>
+      <w:r>
+        <w:rPr>
+          <w:rFonts w:cstheme="minorHAnsi"/>
+        </w:rPr>
+        <w:t>TalkBack</w:t>
+      </w:r>
+      <w:proofErr w:type="spellEnd"/>
+      <w:r>
+        <w:rPr>
+          <w:rFonts w:cstheme="minorHAnsi"/>
+        </w:rPr>
+        <w:t xml:space="preserve"> de Android a los usuarios que se les pueda </w:t>
+      </w:r>
+      <w:r>
+        <w:rPr>
+          <w:rFonts w:cstheme="minorHAnsi"/>
+        </w:rPr>
+        <w:t>describ</w:t>
+      </w:r>
+      <w:r>
+        <w:rPr>
+          <w:rFonts w:cstheme="minorHAnsi"/>
+        </w:rPr>
+        <w:t>ir</w:t>
+      </w:r>
+      <w:r>
+        <w:rPr>
+          <w:rFonts w:cstheme="minorHAnsi"/>
+        </w:rPr>
+        <w:t xml:space="preserve"> el contenido.</w:t>
+      </w:r>
+      <w:r>
+        <w:rPr>
+          <w:rFonts w:cstheme="minorHAnsi"/>
+        </w:rPr>
+        <w:t xml:space="preserve"> Y este sería un ejemplo de </w:t>
+      </w:r>
+      <w:r>
+        <w:rPr>
+          <w:rFonts w:cstheme="minorHAnsi"/>
+        </w:rPr>
+        <w:t>cómo</w:t>
+      </w:r>
+      <w:r>
+        <w:rPr>
+          <w:rFonts w:cstheme="minorHAnsi"/>
+        </w:rPr>
+        <w:t xml:space="preserve"> se </w:t>
+      </w:r>
+      <w:r>
+        <w:rPr>
+          <w:rFonts w:cstheme="minorHAnsi"/>
+        </w:rPr>
+        <w:t>implementaría</w:t>
+      </w:r>
+      <w:r>
+        <w:rPr>
+          <w:rFonts w:cstheme="minorHAnsi"/>
+        </w:rPr>
+        <w:t>.</w:t>
+      </w:r>
+      <w:r>
+        <w:rPr>
+          <w:rFonts w:cstheme="minorHAnsi"/>
+        </w:rPr>
+        <w:t xml:space="preserve"> (En un botón).</w:t>
+      </w:r>
+    </w:p>
+    <w:p>
+      <w:pPr>
+        <w:ind w:left="360"/>
+        <w:rPr>
+          <w:rFonts w:cstheme="minorHAnsi"/>
+        </w:rPr>
+      </w:pPr>
+      <w:r>
+        <w:rPr>
+          <w:rFonts w:cstheme="minorHAnsi"/>
+        </w:rPr>
+        <w:drawing>
+          <wp:anchor distT="0" distB="0" distL="114300" distR="114300" simplePos="0" relativeHeight="251671552" behindDoc="0" locked="0" layoutInCell="1" allowOverlap="1" wp14:anchorId="35D8C6C1" wp14:editId="303C7255">
+            <wp:simplePos x="0" y="0"/>
+            <wp:positionH relativeFrom="column">
+              <wp:posOffset>434340</wp:posOffset>
+            </wp:positionH>
+            <wp:positionV relativeFrom="paragraph">
+              <wp:posOffset>200660</wp:posOffset>
+            </wp:positionV>
+            <wp:extent cx="4638675" cy="990600"/>
+            <wp:effectExtent l="0" t="0" r="9525" b="0"/>
+            <wp:wrapSquare wrapText="bothSides"/>
+            <wp:docPr id="380208780" name="Picture 1" descr="A screen shot of a computer code&#10;&#10;Description automatically generated"/>
+            <wp:cNvGraphicFramePr>
+              <a:graphicFrameLocks xmlns:a="http://schemas.openxmlformats.org/drawingml/2006/main" noChangeAspect="1"/>
+            </wp:cNvGraphicFramePr>
+            <a:graphic xmlns:a="http://schemas.openxmlformats.org/drawingml/2006/main">
+              <a:graphicData uri="http://schemas.openxmlformats.org/drawingml/2006/picture">
+                <pic:pic xmlns:pic="http://schemas.openxmlformats.org/drawingml/2006/picture">
+                  <pic:nvPicPr>
+                    <pic:cNvPr id="380208780" name="Picture 1" descr="A screen shot of a computer code&#10;&#10;Description automatically generated"/>
+                    <pic:cNvPicPr/>
+                  </pic:nvPicPr>
+                  <pic:blipFill rotWithShape="1">
+                    <a:blip r:embed="rId32">
+                      <a:extLst>
+                        <a:ext uri="{28A0092B-C50C-407E-A947-70E740481C1C}">
+                          <a14:useLocalDpi xmlns:a14="http://schemas.microsoft.com/office/drawing/2010/main" val="0"/>
+                        </a:ext>
+                      </a:extLst>
+                    </a:blip>
+                    <a:srcRect t="11466" r="14099" b="18390"/>
+                    <a:stretch/>
+                  </pic:blipFill>
+                  <pic:spPr bwMode="auto">
+                    <a:xfrm>
+                      <a:off x="0" y="0"/>
+                      <a:ext cx="4638675" cy="990600"/>
+                    </a:xfrm>
+                    <a:prstGeom prst="rect">
+                      <a:avLst/>
+                    </a:prstGeom>
+                    <a:ln>
+                      <a:noFill/>
+                    </a:ln>
+                    <a:extLst>
+                      <a:ext uri="{53640926-AAD7-44D8-BBD7-CCE9431645EC}">
+                        <a14:shadowObscured xmlns:a14="http://schemas.microsoft.com/office/drawing/2010/main"/>
+                      </a:ext>
+                    </a:extLst>
+                  </pic:spPr>
+                </pic:pic>
+              </a:graphicData>
+            </a:graphic>
+          </wp:anchor>
+        </w:drawing>
+      </w:r>
+    </w:p>
+    <w:p>
+      <w:pPr>
+        <w:ind w:left="360"/>
+        <w:rPr>
+          <w:rFonts w:cstheme="minorHAnsi"/>
+        </w:rPr>
+      </w:pPr>
+    </w:p>
+    <w:p>
+      <w:pPr>
+        <w:ind w:left="360"/>
+        <w:rPr>
+          <w:rFonts w:cstheme="minorHAnsi"/>
+        </w:rPr>
+      </w:pPr>
+    </w:p>
+    <w:p/>
+    <w:p>
+      <w:pPr>
+        <w:rPr>
+          <w:lang w:eastAsia="es-ES"/>
+        </w:rPr>
+      </w:pPr>
+    </w:p>
+    <w:p/>
+    <w:p>
+      <w:pPr>
+        <w:pStyle w:val="NoSpacing"/>
+        <w:ind w:left="360"/>
+      </w:pPr>
+      <w:r>
+        <w:lastRenderedPageBreak/>
+        <w:t>Para personas con discapacidad motora:</w:t>
+      </w:r>
+    </w:p>
+    <w:p>
+      <w:pPr>
+        <w:pStyle w:val="NoSpacing"/>
+        <w:ind w:left="360"/>
+      </w:pPr>
+    </w:p>
+    <w:p>
+      <w:pPr>
+        <w:numPr>
+          <w:ilvl w:val="0"/>
+          <w:numId w:val="50"/>
+        </w:numPr>
+        <w:tabs>
+          <w:tab w:val="clear" w:pos="720"/>
+          <w:tab w:val="num" w:pos="1440"/>
+        </w:tabs>
+        <w:ind w:left="1080"/>
+      </w:pPr>
+      <w:r>
+        <w:t xml:space="preserve">La aplicación es compatible con dispositivos como </w:t>
+      </w:r>
+      <w:r>
+        <w:rPr>
+          <w:b/>
+          <w:bCs/>
+        </w:rPr>
+        <w:t>Switch Access</w:t>
+      </w:r>
+      <w:r>
+        <w:t xml:space="preserve"> o teclados adaptados, permitiendo una navegación sencilla.</w:t>
+      </w:r>
+    </w:p>
+    <w:p>
+      <w:pPr>
+        <w:numPr>
+          <w:ilvl w:val="0"/>
+          <w:numId w:val="50"/>
+        </w:numPr>
+        <w:tabs>
+          <w:tab w:val="clear" w:pos="720"/>
+          <w:tab w:val="num" w:pos="1080"/>
+        </w:tabs>
+        <w:ind w:left="1080"/>
+      </w:pPr>
+      <w:r>
+        <w:t>Todas las interacciones se pueden realizar con toques únicos, evitando gestos complicados.</w:t>
+      </w:r>
+    </w:p>
+    <w:p>
+      <w:pPr>
+        <w:numPr>
+          <w:ilvl w:val="0"/>
+          <w:numId w:val="50"/>
+        </w:numPr>
+        <w:tabs>
+          <w:tab w:val="clear" w:pos="720"/>
+          <w:tab w:val="num" w:pos="1080"/>
+        </w:tabs>
+        <w:ind w:left="1080"/>
+      </w:pPr>
+      <w:r>
+        <w:t>Los botones son grandes y están bien separados, facilitando su selección y reduciendo errores.</w:t>
+      </w:r>
+    </w:p>
+    <w:p/>
+    <w:p>
+      <w:pPr>
+        <w:pStyle w:val="Heading4"/>
+      </w:pPr>
+      <w:r>
+        <w:t>A</w:t>
+      </w:r>
+      <w:r>
+        <w:t>nálisis y verificación de la usabilidad</w:t>
+      </w:r>
+    </w:p>
+    <w:p/>
+    <w:p>
+      <w:r>
+        <w:t xml:space="preserve">La usabilidad en </w:t>
+      </w:r>
+      <w:r>
+        <w:rPr>
+          <w:b/>
+          <w:bCs/>
+        </w:rPr>
+        <w:t>Fitness App</w:t>
+      </w:r>
+      <w:r>
+        <w:t xml:space="preserve"> se ha verificado en distintos elementos clave de la aplicación.</w:t>
+      </w:r>
+    </w:p>
+    <w:p>
+      <w:pPr>
+        <w:numPr>
+          <w:ilvl w:val="0"/>
+          <w:numId w:val="51"/>
+        </w:numPr>
+      </w:pPr>
+      <w:r>
+        <w:rPr>
+          <w:b/>
+          <w:bCs/>
+        </w:rPr>
+        <w:t>Visibilidad del estado del sistema</w:t>
+      </w:r>
+      <w:r>
+        <w:t xml:space="preserve">: Los mensajes de confirmación y error aparecen en </w:t>
+      </w:r>
+      <w:r>
+        <w:rPr>
+          <w:b/>
+          <w:bCs/>
+        </w:rPr>
+        <w:t>formularios de registro y edición de ejercicios</w:t>
+      </w:r>
+      <w:r>
+        <w:t>, asegurando que el usuario reciba retroalimentación inmediata.</w:t>
+      </w:r>
+    </w:p>
+    <w:p>
+      <w:pPr>
+        <w:numPr>
+          <w:ilvl w:val="0"/>
+          <w:numId w:val="51"/>
+        </w:numPr>
+      </w:pPr>
+      <w:r>
+        <w:rPr>
+          <w:b/>
+          <w:bCs/>
+        </w:rPr>
+        <w:t>Control y libertad del usuario</w:t>
+      </w:r>
+      <w:r>
+        <w:t xml:space="preserve">: En la pantalla de </w:t>
+      </w:r>
+      <w:r>
+        <w:rPr>
+          <w:b/>
+          <w:bCs/>
+        </w:rPr>
+        <w:t>ejercicios</w:t>
+      </w:r>
+      <w:r>
+        <w:t xml:space="preserve">, los usuarios pueden </w:t>
+      </w:r>
+      <w:r>
+        <w:rPr>
+          <w:b/>
+          <w:bCs/>
+        </w:rPr>
+        <w:t>cancelar o eliminar</w:t>
+      </w:r>
+      <w:r>
+        <w:t xml:space="preserve"> acciones mediante cuadros de diálogo de confirmación.</w:t>
+      </w:r>
+    </w:p>
+    <w:p>
+      <w:pPr>
+        <w:numPr>
+          <w:ilvl w:val="0"/>
+          <w:numId w:val="51"/>
+        </w:numPr>
+      </w:pPr>
+      <w:r>
+        <w:rPr>
+          <w:b/>
+          <w:bCs/>
+        </w:rPr>
+        <w:t>Prevención de errores</w:t>
+      </w:r>
+      <w:r>
+        <w:t xml:space="preserve">: En los </w:t>
+      </w:r>
+      <w:r>
+        <w:rPr>
+          <w:b/>
+          <w:bCs/>
+        </w:rPr>
+        <w:t>formularios de entrada de datos</w:t>
+      </w:r>
+      <w:r>
+        <w:t>, se validan los campos en tiempo real, evitando el registro de información incorrecta.</w:t>
+      </w:r>
+    </w:p>
+    <w:p>
+      <w:pPr>
+        <w:numPr>
+          <w:ilvl w:val="0"/>
+          <w:numId w:val="51"/>
+        </w:numPr>
+      </w:pPr>
+      <w:r>
+        <w:rPr>
+          <w:b/>
+          <w:bCs/>
+        </w:rPr>
+        <w:t>Navegación intuitiva</w:t>
+      </w:r>
+      <w:r>
+        <w:t xml:space="preserve">: El </w:t>
+      </w:r>
+      <w:r>
+        <w:rPr>
+          <w:b/>
+          <w:bCs/>
+        </w:rPr>
+        <w:t>menú inferior</w:t>
+      </w:r>
+      <w:r>
+        <w:t xml:space="preserve"> facilita el acceso a las secciones principales sin pasos adicionales, asegurando un uso fluido.</w:t>
+      </w:r>
+    </w:p>
+    <w:p>
+      <w:r>
+        <w:t>Estos elementos garantizan que la aplicación sea clara, accesible y fácil de utilizar.</w:t>
+      </w:r>
+    </w:p>
+    <w:p>
+      <w:r>
+        <w:drawing>
+          <wp:anchor distT="0" distB="0" distL="114300" distR="114300" simplePos="0" relativeHeight="251673600" behindDoc="0" locked="0" layoutInCell="1" allowOverlap="1" wp14:anchorId="2FB72949" wp14:editId="2CEDD254">
+            <wp:simplePos x="0" y="0"/>
+            <wp:positionH relativeFrom="column">
+              <wp:posOffset>2910840</wp:posOffset>
+            </wp:positionH>
+            <wp:positionV relativeFrom="paragraph">
+              <wp:posOffset>152400</wp:posOffset>
+            </wp:positionV>
+            <wp:extent cx="2019300" cy="1228725"/>
+            <wp:effectExtent l="0" t="0" r="0" b="9525"/>
+            <wp:wrapSquare wrapText="bothSides"/>
+            <wp:docPr id="379573868" name="Picture 1" descr="A screenshot of a computer screen&#10;&#10;Description automatically generated"/>
+            <wp:cNvGraphicFramePr>
+              <a:graphicFrameLocks xmlns:a="http://schemas.openxmlformats.org/drawingml/2006/main" noChangeAspect="1"/>
+            </wp:cNvGraphicFramePr>
+            <a:graphic xmlns:a="http://schemas.openxmlformats.org/drawingml/2006/main">
+              <a:graphicData uri="http://schemas.openxmlformats.org/drawingml/2006/picture">
+                <pic:pic xmlns:pic="http://schemas.openxmlformats.org/drawingml/2006/picture">
+                  <pic:nvPicPr>
+                    <pic:cNvPr id="379573868" name="Picture 1" descr="A screenshot of a computer screen&#10;&#10;Description automatically generated"/>
+                    <pic:cNvPicPr/>
+                  </pic:nvPicPr>
+                  <pic:blipFill rotWithShape="1">
+                    <a:blip r:embed="rId33">
+                      <a:extLst>
+                        <a:ext uri="{28A0092B-C50C-407E-A947-70E740481C1C}">
+                          <a14:useLocalDpi xmlns:a14="http://schemas.microsoft.com/office/drawing/2010/main" val="0"/>
+                        </a:ext>
+                      </a:extLst>
+                    </a:blip>
+                    <a:srcRect l="2221" t="8229" r="3556" b="10126"/>
+                    <a:stretch/>
+                  </pic:blipFill>
+                  <pic:spPr bwMode="auto">
+                    <a:xfrm>
+                      <a:off x="0" y="0"/>
+                      <a:ext cx="2019300" cy="1228725"/>
+                    </a:xfrm>
+                    <a:prstGeom prst="rect">
+                      <a:avLst/>
+                    </a:prstGeom>
+                    <a:ln>
+                      <a:noFill/>
+                    </a:ln>
+                    <a:extLst>
+                      <a:ext uri="{53640926-AAD7-44D8-BBD7-CCE9431645EC}">
+                        <a14:shadowObscured xmlns:a14="http://schemas.microsoft.com/office/drawing/2010/main"/>
+                      </a:ext>
+                    </a:extLst>
+                  </pic:spPr>
+                </pic:pic>
+              </a:graphicData>
+            </a:graphic>
+            <wp14:sizeRelH relativeFrom="margin">
+              <wp14:pctWidth>0</wp14:pctWidth>
+            </wp14:sizeRelH>
+            <wp14:sizeRelV relativeFrom="margin">
+              <wp14:pctHeight>0</wp14:pctHeight>
+            </wp14:sizeRelV>
+          </wp:anchor>
+        </w:drawing>
+      </w:r>
+      <w:r>
+        <w:drawing>
+          <wp:anchor distT="0" distB="0" distL="114300" distR="114300" simplePos="0" relativeHeight="251672576" behindDoc="0" locked="0" layoutInCell="1" allowOverlap="1" wp14:anchorId="7C131169" wp14:editId="4CFE9C4D">
+            <wp:simplePos x="0" y="0"/>
+            <wp:positionH relativeFrom="column">
+              <wp:posOffset>729615</wp:posOffset>
+            </wp:positionH>
+            <wp:positionV relativeFrom="paragraph">
+              <wp:posOffset>152400</wp:posOffset>
+            </wp:positionV>
+            <wp:extent cx="1704975" cy="1266825"/>
+            <wp:effectExtent l="0" t="0" r="9525" b="9525"/>
+            <wp:wrapSquare wrapText="bothSides"/>
+            <wp:docPr id="1052716939" name="Picture 1" descr="A screenshot of a phone&#10;&#10;Description automatically generated"/>
+            <wp:cNvGraphicFramePr>
+              <a:graphicFrameLocks xmlns:a="http://schemas.openxmlformats.org/drawingml/2006/main" noChangeAspect="1"/>
+            </wp:cNvGraphicFramePr>
+            <a:graphic xmlns:a="http://schemas.openxmlformats.org/drawingml/2006/main">
+              <a:graphicData uri="http://schemas.openxmlformats.org/drawingml/2006/picture">
+                <pic:pic xmlns:pic="http://schemas.openxmlformats.org/drawingml/2006/picture">
+                  <pic:nvPicPr>
+                    <pic:cNvPr id="1052716939" name="Picture 1" descr="A screenshot of a phone&#10;&#10;Description automatically generated"/>
+                    <pic:cNvPicPr/>
+                  </pic:nvPicPr>
+                  <pic:blipFill rotWithShape="1">
+                    <a:blip r:embed="rId34">
+                      <a:extLst>
+                        <a:ext uri="{28A0092B-C50C-407E-A947-70E740481C1C}">
+                          <a14:useLocalDpi xmlns:a14="http://schemas.microsoft.com/office/drawing/2010/main" val="0"/>
+                        </a:ext>
+                      </a:extLst>
+                    </a:blip>
+                    <a:srcRect l="11837" t="18814" r="15076" b="15322"/>
+                    <a:stretch/>
+                  </pic:blipFill>
+                  <pic:spPr bwMode="auto">
+                    <a:xfrm>
+                      <a:off x="0" y="0"/>
+                      <a:ext cx="1704975" cy="1266825"/>
+                    </a:xfrm>
+                    <a:prstGeom prst="rect">
+                      <a:avLst/>
+                    </a:prstGeom>
+                    <a:ln>
+                      <a:noFill/>
+                    </a:ln>
+                    <a:extLst>
+                      <a:ext uri="{53640926-AAD7-44D8-BBD7-CCE9431645EC}">
+                        <a14:shadowObscured xmlns:a14="http://schemas.microsoft.com/office/drawing/2010/main"/>
+                      </a:ext>
+                    </a:extLst>
+                  </pic:spPr>
+                </pic:pic>
+              </a:graphicData>
+            </a:graphic>
+            <wp14:sizeRelH relativeFrom="margin">
+              <wp14:pctWidth>0</wp14:pctWidth>
+            </wp14:sizeRelH>
+            <wp14:sizeRelV relativeFrom="margin">
+              <wp14:pctHeight>0</wp14:pctHeight>
+            </wp14:sizeRelV>
+          </wp:anchor>
+        </w:drawing>
+      </w:r>
     </w:p>
     <w:p/>
     <w:p/>
-    <w:p>
-      <w:pPr>
-        <w:rPr>
-          <w:lang w:eastAsia="es-ES"/>
-        </w:rPr>
-      </w:pPr>
-    </w:p>
-    <w:p>
-      <w:pPr>
-        <w:spacing w:before="100" w:beforeAutospacing="1" w:after="100" w:afterAutospacing="1" w:line="240" w:lineRule="auto"/>
-        <w:rPr>
-          <w:rFonts w:eastAsia="Times New Roman" w:cstheme="minorHAnsi"/>
-          <w:kern w:val="0"/>
-          <w:sz w:val="24"/>
-          <w:szCs w:val="24"/>
-          <w:lang w:eastAsia="es-ES"/>
-          <w14:ligatures w14:val="none"/>
-        </w:rPr>
-      </w:pPr>
-    </w:p>
     <w:p/>
+    <w:p/>
+    <w:p>
+      <w:pPr>
+        <w:jc w:val="both"/>
+      </w:pPr>
+    </w:p>
+    <w:p>
+      <w:pPr>
+        <w:pStyle w:val="Heading2"/>
+        <w:spacing w:line="360" w:lineRule="auto"/>
+        <w:jc w:val="both"/>
+        <w:rPr>
+          <w:sz w:val="24"/>
+          <w:szCs w:val="24"/>
+        </w:rPr>
+      </w:pPr>
+      <w:r>
+        <w:rPr>
+          <w:sz w:val="24"/>
+          <w:szCs w:val="24"/>
+        </w:rPr>
+        <w:t>2.5 A</w:t>
+      </w:r>
+      <w:r>
+        <w:rPr>
+          <w:sz w:val="24"/>
+          <w:szCs w:val="24"/>
+        </w:rPr>
+        <w:t>nálisis y verificación del proceso de desarrollo de interfaces</w:t>
+      </w:r>
+    </w:p>
+    <w:p>
+      <w:pPr>
+        <w:jc w:val="both"/>
+      </w:pPr>
+      <w:r>
+        <w:t xml:space="preserve">El desarrollo de </w:t>
+      </w:r>
+      <w:r>
+        <w:t>Fitness App</w:t>
+      </w:r>
+      <w:r>
+        <w:t xml:space="preserve"> siguió un proceso estructurado en varias fases, asegurando que la aplicación cumpliera con sus objetivos y ofreciera una experiencia de usuario fluida. Desde la planificación hasta el mantenimiento, se utilizaron herramientas como Miro para el diseño inicial, Android Studio para la implementación, GitHub para el control de versiones</w:t>
+      </w:r>
+      <w:r>
+        <w:t>, además de ello ser realizaron</w:t>
+      </w:r>
+      <w:r>
+        <w:t xml:space="preserve"> pruebas en múltiples dispositivos y emuladores.</w:t>
+      </w:r>
+    </w:p>
+    <w:p>
+      <w:pPr>
+        <w:jc w:val="both"/>
+      </w:pPr>
+    </w:p>
+    <w:p>
+      <w:pPr>
+        <w:jc w:val="both"/>
+      </w:pPr>
+    </w:p>
+    <w:p>
+      <w:pPr>
+        <w:pStyle w:val="Heading4"/>
+      </w:pPr>
+      <w:r>
+        <w:lastRenderedPageBreak/>
+        <w:t>Fase de Planificación</w:t>
+      </w:r>
+    </w:p>
+    <w:p>
+      <w:pPr>
+        <w:jc w:val="both"/>
+        <w:rPr>
+          <w:rFonts w:cstheme="minorHAnsi"/>
+        </w:rPr>
+      </w:pPr>
+      <w:r>
+        <w:rPr>
+          <w:rFonts w:cstheme="minorHAnsi"/>
+        </w:rPr>
+        <w:drawing>
+          <wp:anchor distT="0" distB="0" distL="114300" distR="114300" simplePos="0" relativeHeight="251674624" behindDoc="0" locked="0" layoutInCell="1" allowOverlap="1" wp14:anchorId="5E66EF78" wp14:editId="3BA0832F">
+            <wp:simplePos x="0" y="0"/>
+            <wp:positionH relativeFrom="column">
+              <wp:posOffset>43815</wp:posOffset>
+            </wp:positionH>
+            <wp:positionV relativeFrom="paragraph">
+              <wp:posOffset>963930</wp:posOffset>
+            </wp:positionV>
+            <wp:extent cx="5400040" cy="5478780"/>
+            <wp:effectExtent l="19050" t="19050" r="10160" b="26670"/>
+            <wp:wrapSquare wrapText="bothSides"/>
+            <wp:docPr id="737411909" name="Picture 1" descr="A screenshot of a cell phone&#10;&#10;Description automatically generated"/>
+            <wp:cNvGraphicFramePr>
+              <a:graphicFrameLocks xmlns:a="http://schemas.openxmlformats.org/drawingml/2006/main" noChangeAspect="1"/>
+            </wp:cNvGraphicFramePr>
+            <a:graphic xmlns:a="http://schemas.openxmlformats.org/drawingml/2006/main">
+              <a:graphicData uri="http://schemas.openxmlformats.org/drawingml/2006/picture">
+                <pic:pic xmlns:pic="http://schemas.openxmlformats.org/drawingml/2006/picture">
+                  <pic:nvPicPr>
+                    <pic:cNvPr id="737411909" name="Picture 1" descr="A screenshot of a cell phone&#10;&#10;Description automatically generated"/>
+                    <pic:cNvPicPr/>
+                  </pic:nvPicPr>
+                  <pic:blipFill>
+                    <a:blip r:embed="rId35">
+                      <a:extLst>
+                        <a:ext uri="{28A0092B-C50C-407E-A947-70E740481C1C}">
+                          <a14:useLocalDpi xmlns:a14="http://schemas.microsoft.com/office/drawing/2010/main" val="0"/>
+                        </a:ext>
+                      </a:extLst>
+                    </a:blip>
+                    <a:stretch>
+                      <a:fillRect/>
+                    </a:stretch>
+                  </pic:blipFill>
+                  <pic:spPr>
+                    <a:xfrm>
+                      <a:off x="0" y="0"/>
+                      <a:ext cx="5400040" cy="5478780"/>
+                    </a:xfrm>
+                    <a:prstGeom prst="rect">
+                      <a:avLst/>
+                    </a:prstGeom>
+                    <a:ln w="9525">
+                      <a:solidFill>
+                        <a:schemeClr val="tx1"/>
+                      </a:solidFill>
+                    </a:ln>
+                  </pic:spPr>
+                </pic:pic>
+              </a:graphicData>
+            </a:graphic>
+          </wp:anchor>
+        </w:drawing>
+      </w:r>
+      <w:r>
+        <w:rPr>
+          <w:rFonts w:cstheme="minorHAnsi"/>
+        </w:rPr>
+        <w:t>El diseño inicial se realizó en Miro, donde se definió el flujo de actividades, especificando cómo el usuario navegaría entre las diferentes pantallas. En esta etapa, también se planteó la estructura general de la aplicación, incluyendo las funcionalidades principales y la interacción entre módulos.</w:t>
+      </w:r>
+    </w:p>
+    <w:p>
+      <w:pPr>
+        <w:jc w:val="both"/>
+        <w:rPr>
+          <w:rFonts w:cstheme="minorHAnsi"/>
+        </w:rPr>
+      </w:pPr>
+    </w:p>
+    <w:p>
+      <w:pPr>
+        <w:jc w:val="both"/>
+        <w:rPr>
+          <w:rFonts w:cstheme="minorHAnsi"/>
+        </w:rPr>
+      </w:pPr>
+    </w:p>
+    <w:p>
+      <w:pPr>
+        <w:jc w:val="both"/>
+        <w:rPr>
+          <w:rFonts w:cstheme="minorHAnsi"/>
+        </w:rPr>
+      </w:pPr>
+    </w:p>
+    <w:p>
+      <w:pPr>
+        <w:jc w:val="both"/>
+        <w:rPr>
+          <w:rFonts w:cstheme="minorHAnsi"/>
+        </w:rPr>
+      </w:pPr>
+    </w:p>
+    <w:p>
+      <w:pPr>
+        <w:jc w:val="both"/>
+        <w:rPr>
+          <w:rFonts w:cstheme="minorHAnsi"/>
+        </w:rPr>
+      </w:pPr>
+    </w:p>
+    <w:p>
+      <w:pPr>
+        <w:jc w:val="both"/>
+        <w:rPr>
+          <w:rFonts w:cstheme="minorHAnsi"/>
+        </w:rPr>
+      </w:pPr>
+    </w:p>
+    <w:p>
+      <w:pPr>
+        <w:pStyle w:val="Heading4"/>
+      </w:pPr>
+      <w:r>
+        <w:lastRenderedPageBreak/>
+        <w:t>Fase de Diseño</w:t>
+      </w:r>
+    </w:p>
+    <w:p>
+      <w:pPr>
+        <w:jc w:val="both"/>
+        <w:rPr>
+          <w:rFonts w:cstheme="minorHAnsi"/>
+        </w:rPr>
+      </w:pPr>
+      <w:r>
+        <w:rPr>
+          <w:rFonts w:cstheme="minorHAnsi"/>
+        </w:rPr>
+        <w:t xml:space="preserve">Se crearon </w:t>
+      </w:r>
+      <w:r>
+        <w:rPr>
+          <w:rFonts w:cstheme="minorHAnsi"/>
+        </w:rPr>
+        <w:t xml:space="preserve">los </w:t>
+      </w:r>
+      <w:proofErr w:type="spellStart"/>
+      <w:r>
+        <w:rPr>
+          <w:rFonts w:cstheme="minorHAnsi"/>
+        </w:rPr>
+        <w:t>layout</w:t>
+      </w:r>
+      <w:proofErr w:type="spellEnd"/>
+      <w:r>
+        <w:rPr>
+          <w:rFonts w:cstheme="minorHAnsi"/>
+        </w:rPr>
+        <w:t xml:space="preserve"> en XML dentro de Android Studio, asegurando una estructura visual clara y accesible. Se establecieron principios de diseño como el menú inferior para facilitar la navegación y el uso de colores oscuros para reducir la fatiga visual. También se planificó la estructura de los datos y la comunicación con Firebase.</w:t>
+      </w:r>
+    </w:p>
+    <w:p>
+      <w:pPr>
+        <w:jc w:val="both"/>
+        <w:rPr>
+          <w:rFonts w:cstheme="minorHAnsi"/>
+        </w:rPr>
+      </w:pPr>
+      <w:r>
+        <w:rPr>
+          <w:rFonts w:cstheme="minorHAnsi"/>
+        </w:rPr>
+        <w:drawing>
+          <wp:anchor distT="0" distB="0" distL="114300" distR="114300" simplePos="0" relativeHeight="251676672" behindDoc="0" locked="0" layoutInCell="1" allowOverlap="1" wp14:anchorId="4F2EE449" wp14:editId="4919199F">
+            <wp:simplePos x="0" y="0"/>
+            <wp:positionH relativeFrom="column">
+              <wp:posOffset>1186815</wp:posOffset>
+            </wp:positionH>
+            <wp:positionV relativeFrom="paragraph">
+              <wp:posOffset>78740</wp:posOffset>
+            </wp:positionV>
+            <wp:extent cx="3191320" cy="3372321"/>
+            <wp:effectExtent l="0" t="0" r="0" b="0"/>
+            <wp:wrapSquare wrapText="bothSides"/>
+            <wp:docPr id="1028289119" name="Picture 1" descr="A screenshot of a computer program&#10;&#10;Description automatically generated"/>
+            <wp:cNvGraphicFramePr>
+              <a:graphicFrameLocks xmlns:a="http://schemas.openxmlformats.org/drawingml/2006/main" noChangeAspect="1"/>
+            </wp:cNvGraphicFramePr>
+            <a:graphic xmlns:a="http://schemas.openxmlformats.org/drawingml/2006/main">
+              <a:graphicData uri="http://schemas.openxmlformats.org/drawingml/2006/picture">
+                <pic:pic xmlns:pic="http://schemas.openxmlformats.org/drawingml/2006/picture">
+                  <pic:nvPicPr>
+                    <pic:cNvPr id="1028289119" name="Picture 1" descr="A screenshot of a computer program&#10;&#10;Description automatically generated"/>
+                    <pic:cNvPicPr/>
+                  </pic:nvPicPr>
+                  <pic:blipFill>
+                    <a:blip r:embed="rId36">
+                      <a:extLst>
+                        <a:ext uri="{28A0092B-C50C-407E-A947-70E740481C1C}">
+                          <a14:useLocalDpi xmlns:a14="http://schemas.microsoft.com/office/drawing/2010/main" val="0"/>
+                        </a:ext>
+                      </a:extLst>
+                    </a:blip>
+                    <a:stretch>
+                      <a:fillRect/>
+                    </a:stretch>
+                  </pic:blipFill>
+                  <pic:spPr>
+                    <a:xfrm>
+                      <a:off x="0" y="0"/>
+                      <a:ext cx="3191320" cy="3372321"/>
+                    </a:xfrm>
+                    <a:prstGeom prst="rect">
+                      <a:avLst/>
+                    </a:prstGeom>
+                  </pic:spPr>
+                </pic:pic>
+              </a:graphicData>
+            </a:graphic>
+          </wp:anchor>
+        </w:drawing>
+      </w:r>
+    </w:p>
+    <w:p>
+      <w:pPr>
+        <w:jc w:val="both"/>
+        <w:rPr>
+          <w:rFonts w:cstheme="minorHAnsi"/>
+        </w:rPr>
+      </w:pPr>
+    </w:p>
+    <w:p>
+      <w:pPr>
+        <w:jc w:val="both"/>
+        <w:rPr>
+          <w:rFonts w:cstheme="minorHAnsi"/>
+        </w:rPr>
+      </w:pPr>
+    </w:p>
+    <w:p>
+      <w:pPr>
+        <w:jc w:val="both"/>
+        <w:rPr>
+          <w:rFonts w:cstheme="minorHAnsi"/>
+        </w:rPr>
+      </w:pPr>
+    </w:p>
+    <w:p>
+      <w:pPr>
+        <w:jc w:val="both"/>
+        <w:rPr>
+          <w:rFonts w:cstheme="minorHAnsi"/>
+        </w:rPr>
+      </w:pPr>
+    </w:p>
+    <w:p>
+      <w:pPr>
+        <w:jc w:val="both"/>
+        <w:rPr>
+          <w:rFonts w:cstheme="minorHAnsi"/>
+        </w:rPr>
+      </w:pPr>
+    </w:p>
+    <w:p>
+      <w:pPr>
+        <w:jc w:val="both"/>
+        <w:rPr>
+          <w:rFonts w:cstheme="minorHAnsi"/>
+        </w:rPr>
+      </w:pPr>
+    </w:p>
+    <w:p>
+      <w:pPr>
+        <w:jc w:val="both"/>
+        <w:rPr>
+          <w:rFonts w:cstheme="minorHAnsi"/>
+        </w:rPr>
+      </w:pPr>
+    </w:p>
+    <w:p>
+      <w:pPr>
+        <w:jc w:val="both"/>
+        <w:rPr>
+          <w:rFonts w:cstheme="minorHAnsi"/>
+        </w:rPr>
+      </w:pPr>
+    </w:p>
+    <w:p>
+      <w:pPr>
+        <w:jc w:val="both"/>
+        <w:rPr>
+          <w:rFonts w:cstheme="minorHAnsi"/>
+        </w:rPr>
+      </w:pPr>
+    </w:p>
+    <w:p>
+      <w:pPr>
+        <w:jc w:val="both"/>
+        <w:rPr>
+          <w:rFonts w:cstheme="minorHAnsi"/>
+        </w:rPr>
+      </w:pPr>
+    </w:p>
+    <w:p>
+      <w:pPr>
+        <w:jc w:val="both"/>
+        <w:rPr>
+          <w:rFonts w:cstheme="minorHAnsi"/>
+        </w:rPr>
+      </w:pPr>
+    </w:p>
+    <w:p>
+      <w:pPr>
+        <w:jc w:val="both"/>
+        <w:rPr>
+          <w:rFonts w:cstheme="minorHAnsi"/>
+        </w:rPr>
+      </w:pPr>
+    </w:p>
+    <w:p>
+      <w:pPr>
+        <w:pStyle w:val="Heading4"/>
+      </w:pPr>
+      <w:r>
+        <w:t>Fase de Implementación</w:t>
+      </w:r>
+    </w:p>
+    <w:p>
+      <w:pPr>
+        <w:jc w:val="both"/>
+        <w:rPr>
+          <w:rFonts w:cstheme="minorHAnsi"/>
+        </w:rPr>
+      </w:pPr>
+      <w:r>
+        <w:rPr>
+          <w:rFonts w:cstheme="minorHAnsi"/>
+        </w:rPr>
+        <w:t>El desarrollo se llevó a cabo en Android Studio utilizando Java para la lógica y Firebase para la base de datos.</w:t>
+      </w:r>
+    </w:p>
+    <w:p>
+      <w:pPr>
+        <w:numPr>
+          <w:ilvl w:val="0"/>
+          <w:numId w:val="52"/>
+        </w:numPr>
+        <w:jc w:val="both"/>
+        <w:rPr>
+          <w:rFonts w:cstheme="minorHAnsi"/>
+        </w:rPr>
+      </w:pPr>
+      <w:r>
+        <w:rPr>
+          <w:rFonts w:cstheme="minorHAnsi"/>
+        </w:rPr>
+        <w:t>Se implementó un Singleton para gestionar el estado del usuario registrado de manera eficiente.</w:t>
+      </w:r>
+    </w:p>
+    <w:p>
+      <w:pPr>
+        <w:numPr>
+          <w:ilvl w:val="0"/>
+          <w:numId w:val="52"/>
+        </w:numPr>
+        <w:jc w:val="both"/>
+        <w:rPr>
+          <w:rFonts w:cstheme="minorHAnsi"/>
+        </w:rPr>
+      </w:pPr>
+      <w:r>
+        <w:rPr>
+          <w:rFonts w:cstheme="minorHAnsi"/>
+        </w:rPr>
+        <w:t>El desarrollo se organizó en ramas de GitHub, permitiendo trabajar en diferentes funcionalidades de forma independiente antes de integrarlas en la versión principal.</w:t>
+      </w:r>
+    </w:p>
+    <w:p>
+      <w:pPr>
+        <w:jc w:val="both"/>
+        <w:rPr>
+          <w:rFonts w:cstheme="minorHAnsi"/>
+        </w:rPr>
+      </w:pPr>
+      <w:r>
+        <w:rPr>
+          <w:rFonts w:cstheme="minorHAnsi"/>
+        </w:rPr>
+        <w:drawing>
+          <wp:anchor distT="0" distB="0" distL="114300" distR="114300" simplePos="0" relativeHeight="251675648" behindDoc="0" locked="0" layoutInCell="1" allowOverlap="1" wp14:anchorId="68DFC4C9" wp14:editId="2DD9BA21">
+            <wp:simplePos x="0" y="0"/>
+            <wp:positionH relativeFrom="column">
+              <wp:posOffset>-3810</wp:posOffset>
+            </wp:positionH>
+            <wp:positionV relativeFrom="paragraph">
+              <wp:posOffset>222250</wp:posOffset>
+            </wp:positionV>
+            <wp:extent cx="5400040" cy="1579245"/>
+            <wp:effectExtent l="0" t="0" r="0" b="1905"/>
+            <wp:wrapSquare wrapText="bothSides"/>
+            <wp:docPr id="457687712" name="Picture 1" descr="A screen shot of a computer&#10;&#10;Description automatically generated"/>
+            <wp:cNvGraphicFramePr>
+              <a:graphicFrameLocks xmlns:a="http://schemas.openxmlformats.org/drawingml/2006/main" noChangeAspect="1"/>
+            </wp:cNvGraphicFramePr>
+            <a:graphic xmlns:a="http://schemas.openxmlformats.org/drawingml/2006/main">
+              <a:graphicData uri="http://schemas.openxmlformats.org/drawingml/2006/picture">
+                <pic:pic xmlns:pic="http://schemas.openxmlformats.org/drawingml/2006/picture">
+                  <pic:nvPicPr>
+                    <pic:cNvPr id="457687712" name="Picture 1" descr="A screen shot of a computer&#10;&#10;Description automatically generated"/>
+                    <pic:cNvPicPr/>
+                  </pic:nvPicPr>
+                  <pic:blipFill>
+                    <a:blip r:embed="rId37">
+                      <a:extLst>
+                        <a:ext uri="{28A0092B-C50C-407E-A947-70E740481C1C}">
+                          <a14:useLocalDpi xmlns:a14="http://schemas.microsoft.com/office/drawing/2010/main" val="0"/>
+                        </a:ext>
+                      </a:extLst>
+                    </a:blip>
+                    <a:stretch>
+                      <a:fillRect/>
+                    </a:stretch>
+                  </pic:blipFill>
+                  <pic:spPr>
+                    <a:xfrm>
+                      <a:off x="0" y="0"/>
+                      <a:ext cx="5400040" cy="1579245"/>
+                    </a:xfrm>
+                    <a:prstGeom prst="rect">
+                      <a:avLst/>
+                    </a:prstGeom>
+                  </pic:spPr>
+                </pic:pic>
+              </a:graphicData>
+            </a:graphic>
+          </wp:anchor>
+        </w:drawing>
+      </w:r>
+    </w:p>
+    <w:p>
+      <w:pPr>
+        <w:jc w:val="both"/>
+        <w:rPr>
+          <w:rFonts w:cstheme="minorHAnsi"/>
+        </w:rPr>
+      </w:pPr>
+    </w:p>
+    <w:p>
+      <w:pPr>
+        <w:jc w:val="both"/>
+        <w:rPr>
+          <w:rFonts w:cstheme="minorHAnsi"/>
+        </w:rPr>
+      </w:pPr>
+    </w:p>
+    <w:p>
+      <w:pPr>
+        <w:pStyle w:val="Heading4"/>
+      </w:pPr>
+      <w:r>
+        <w:lastRenderedPageBreak/>
+        <w:t>Fase de Evaluación</w:t>
+      </w:r>
+    </w:p>
+    <w:p>
+      <w:pPr>
+        <w:jc w:val="both"/>
+        <w:rPr>
+          <w:rFonts w:cstheme="minorHAnsi"/>
+        </w:rPr>
+      </w:pPr>
+      <w:r>
+        <w:rPr>
+          <w:rFonts w:cstheme="minorHAnsi"/>
+        </w:rPr>
+        <w:t>Se realizaron pruebas en diferentes entornos para garantizar la estabilidad de la aplicación:</w:t>
+      </w:r>
+    </w:p>
+    <w:p>
+      <w:pPr>
+        <w:numPr>
+          <w:ilvl w:val="0"/>
+          <w:numId w:val="53"/>
+        </w:numPr>
+        <w:jc w:val="both"/>
+        <w:rPr>
+          <w:rFonts w:cstheme="minorHAnsi"/>
+        </w:rPr>
+      </w:pPr>
+      <w:r>
+        <w:rPr>
+          <w:rFonts w:cstheme="minorHAnsi"/>
+        </w:rPr>
+        <w:t>Se probaron las funcionalidades en varios emuladores de Android y en dispositivos físicos de compañeros de curso.</w:t>
+      </w:r>
+    </w:p>
+    <w:p>
+      <w:pPr>
+        <w:numPr>
+          <w:ilvl w:val="0"/>
+          <w:numId w:val="53"/>
+        </w:numPr>
+        <w:jc w:val="both"/>
+        <w:rPr>
+          <w:rFonts w:cstheme="minorHAnsi"/>
+        </w:rPr>
+      </w:pPr>
+      <w:r>
+        <w:rPr>
+          <w:rFonts w:cstheme="minorHAnsi"/>
+        </w:rPr>
+        <w:t>Se verificó el correcto funcionamiento del flujo de navegación y la integración con Firebase.</w:t>
+      </w:r>
+    </w:p>
+    <w:p>
+      <w:pPr>
+        <w:jc w:val="both"/>
+        <w:rPr>
+          <w:rFonts w:cstheme="minorHAnsi"/>
+        </w:rPr>
+      </w:pPr>
+    </w:p>
+    <w:p>
+      <w:pPr>
+        <w:jc w:val="both"/>
+        <w:rPr>
+          <w:rFonts w:cstheme="minorHAnsi"/>
+        </w:rPr>
+      </w:pPr>
+      <w:r>
+        <w:rPr>
+          <w:rFonts w:cstheme="minorHAnsi"/>
+        </w:rPr>
+        <w:drawing>
+          <wp:anchor distT="0" distB="0" distL="114300" distR="114300" simplePos="0" relativeHeight="251677696" behindDoc="0" locked="0" layoutInCell="1" allowOverlap="1" wp14:anchorId="69C3B08F" wp14:editId="6F00A7D9">
+            <wp:simplePos x="0" y="0"/>
+            <wp:positionH relativeFrom="column">
+              <wp:posOffset>-3810</wp:posOffset>
+            </wp:positionH>
+            <wp:positionV relativeFrom="paragraph">
+              <wp:posOffset>-3810</wp:posOffset>
+            </wp:positionV>
+            <wp:extent cx="5400040" cy="3312160"/>
+            <wp:effectExtent l="0" t="0" r="0" b="2540"/>
+            <wp:wrapSquare wrapText="bothSides"/>
+            <wp:docPr id="1220103316" name="Picture 1" descr="A screenshot of a computer&#10;&#10;Description automatically generated"/>
+            <wp:cNvGraphicFramePr>
+              <a:graphicFrameLocks xmlns:a="http://schemas.openxmlformats.org/drawingml/2006/main" noChangeAspect="1"/>
+            </wp:cNvGraphicFramePr>
+            <a:graphic xmlns:a="http://schemas.openxmlformats.org/drawingml/2006/main">
+              <a:graphicData uri="http://schemas.openxmlformats.org/drawingml/2006/picture">
+                <pic:pic xmlns:pic="http://schemas.openxmlformats.org/drawingml/2006/picture">
+                  <pic:nvPicPr>
+                    <pic:cNvPr id="1220103316" name="Picture 1" descr="A screenshot of a computer&#10;&#10;Description automatically generated"/>
+                    <pic:cNvPicPr/>
+                  </pic:nvPicPr>
+                  <pic:blipFill>
+                    <a:blip r:embed="rId38" cstate="print">
+                      <a:extLst>
+                        <a:ext uri="{28A0092B-C50C-407E-A947-70E740481C1C}">
+                          <a14:useLocalDpi xmlns:a14="http://schemas.microsoft.com/office/drawing/2010/main" val="0"/>
+                        </a:ext>
+                      </a:extLst>
+                    </a:blip>
+                    <a:stretch>
+                      <a:fillRect/>
+                    </a:stretch>
+                  </pic:blipFill>
+                  <pic:spPr>
+                    <a:xfrm>
+                      <a:off x="0" y="0"/>
+                      <a:ext cx="5400040" cy="3312160"/>
+                    </a:xfrm>
+                    <a:prstGeom prst="rect">
+                      <a:avLst/>
+                    </a:prstGeom>
+                  </pic:spPr>
+                </pic:pic>
+              </a:graphicData>
+            </a:graphic>
+          </wp:anchor>
+        </w:drawing>
+      </w:r>
+    </w:p>
+    <w:p>
+      <w:pPr>
+        <w:pStyle w:val="Heading4"/>
+      </w:pPr>
+      <w:r>
+        <w:t>Fase de Puesta en Producción</w:t>
+      </w:r>
+    </w:p>
+    <w:p>
+      <w:pPr>
+        <w:jc w:val="both"/>
+        <w:rPr>
+          <w:rFonts w:cstheme="minorHAnsi"/>
+        </w:rPr>
+      </w:pPr>
+      <w:r>
+        <w:rPr>
+          <w:rFonts w:cstheme="minorHAnsi"/>
+        </w:rPr>
+        <w:t xml:space="preserve">Se genero un APK la cual distribuí a familiares y amigos para que testearan la aplicación  </w:t>
+      </w:r>
+    </w:p>
+    <w:p>
+      <w:pPr>
+        <w:pStyle w:val="Heading4"/>
+      </w:pPr>
+      <w:r>
+        <w:t>Fase de Mantenimiento y Seguimiento</w:t>
+      </w:r>
+    </w:p>
+    <w:p>
+      <w:pPr>
+        <w:jc w:val="both"/>
+        <w:rPr>
+          <w:rFonts w:cstheme="minorHAnsi"/>
+        </w:rPr>
+      </w:pPr>
+      <w:r>
+        <w:rPr>
+          <w:rFonts w:cstheme="minorHAnsi"/>
+        </w:rPr>
+        <w:t>Actualmente han aparecido nuevos bugs, y se sigue desarrollando código para su mejora.</w:t>
+      </w:r>
+    </w:p>
+    <w:p>
+      <w:pPr>
+        <w:pStyle w:val="Heading4"/>
+      </w:pPr>
+      <w:r>
+        <w:t>Proceso Cíclico</w:t>
+      </w:r>
+    </w:p>
+    <w:p>
+      <w:pPr>
+        <w:jc w:val="both"/>
+      </w:pPr>
+      <w:r>
+        <w:t xml:space="preserve">Si </w:t>
+      </w:r>
+      <w:r>
+        <w:t>en cualquier fase</w:t>
+      </w:r>
+      <w:r>
+        <w:t xml:space="preserve"> se detectan errores o mejoras necesarias, se regresa a la fase de </w:t>
+      </w:r>
+      <w:r>
+        <w:rPr>
+          <w:b/>
+          <w:bCs/>
+        </w:rPr>
+        <w:t>Diseño e Implementación</w:t>
+      </w:r>
+      <w:r>
+        <w:t xml:space="preserve"> para realizar ajustes antes de volver a probar la aplicación.</w:t>
+      </w:r>
+    </w:p>
+    <w:p>
+      <w:pPr>
+        <w:jc w:val="both"/>
+      </w:pPr>
+    </w:p>
+    <w:p>
+      <w:pPr>
+        <w:jc w:val="both"/>
+      </w:pPr>
+    </w:p>
+    <w:p>
+      <w:pPr>
+        <w:jc w:val="both"/>
+      </w:pPr>
+    </w:p>
     <w:sectPr>
-      <w:headerReference w:type="default" r:id="rId25"/>
-      <w:footerReference w:type="default" r:id="rId26"/>
-      <w:headerReference w:type="first" r:id="rId27"/>
+      <w:headerReference w:type="default" r:id="rId39"/>
+      <w:footerReference w:type="default" r:id="rId40"/>
+      <w:headerReference w:type="first" r:id="rId41"/>
       <w:pgSz w:w="11906" w:h="16838"/>
       <w:pgMar w:top="1417" w:right="1701" w:bottom="1417" w:left="1701" w:header="680" w:footer="624" w:gutter="0"/>
       <w:cols w:space="708"/>
@@ -7177,7 +9382,7 @@
 </file>
 
 <file path=word/endnotes.xml><?xml version="1.0" encoding="utf-8"?>
-<w:endnotes xmlns:wpc="http://schemas.microsoft.com/office/word/2010/wordprocessingCanvas" xmlns:cx="http://schemas.microsoft.com/office/drawing/2014/chartex" xmlns:cx1="http://schemas.microsoft.com/office/drawing/2015/9/8/chartex" xmlns:cx2="http://schemas.microsoft.com/office/drawing/2015/10/21/chartex" xmlns:cx3="http://schemas.microsoft.com/office/drawing/2016/5/9/chartex" xmlns:cx4="http://schemas.microsoft.com/office/drawing/2016/5/10/chartex" xmlns:cx5="http://schemas.microsoft.com/office/drawing/2016/5/11/chartex" xmlns:cx6="http://schemas.microsoft.com/office/drawing/2016/5/12/chartex" xmlns:cx7="http://schemas.microsoft.com/office/drawing/2016/5/13/chartex" xmlns:cx8="http://schemas.microsoft.com/office/drawing/2016/5/14/chartex" xmlns:mc="http://schemas.openxmlformats.org/markup-compatibility/2006" xmlns:aink="http://schemas.microsoft.com/office/drawing/2016/ink" xmlns:am3d="http://schemas.microsoft.com/office/drawing/2017/model3d" xmlns:o="urn:schemas-microsoft-com:office:office" xmlns:oel="http://schemas.microsoft.com/office/2019/extlst" xmlns:r="http://schemas.openxmlformats.org/officeDocument/2006/relationships" xmlns:m="http://schemas.openxmlformats.org/officeDocument/2006/math" xmlns:v="urn:schemas-microsoft-com:vml" xmlns:wp14="http://schemas.microsoft.com/office/word/2010/wordprocessingDrawing" xmlns:wp="http://schemas.openxmlformats.org/drawingml/2006/wordprocessingDrawing" xmlns:w10="urn:schemas-microsoft-com:office:word" xmlns:w="http://schemas.openxmlformats.org/wordprocessingml/2006/main" xmlns:w14="http://schemas.microsoft.com/office/word/2010/wordml" xmlns:w15="http://schemas.microsoft.com/office/word/2012/wordml" xmlns:w16cex="http://schemas.microsoft.com/office/word/2018/wordml/cex" xmlns:w16cid="http://schemas.microsoft.com/office/word/2016/wordml/cid" xmlns:w16="http://schemas.microsoft.com/office/word/2018/wordml" xmlns:w16sdtdh="http://schemas.microsoft.com/office/word/2020/wordml/sdtdatahash" xmlns:w16se="http://schemas.microsoft.com/office/word/2015/wordml/symex" xmlns:wpg="http://schemas.microsoft.com/office/word/2010/wordprocessingGroup" xmlns:wpi="http://schemas.microsoft.com/office/word/2010/wordprocessingInk" xmlns:wne="http://schemas.microsoft.com/office/word/2006/wordml" xmlns:wps="http://schemas.microsoft.com/office/word/2010/wordprocessingShape" mc:Ignorable="w14 w15 w16se w16cid w16 w16cex w16sdtdh wp14">
+<w:endnotes xmlns:wpc="http://schemas.microsoft.com/office/word/2010/wordprocessingCanvas" xmlns:cx="http://schemas.microsoft.com/office/drawing/2014/chartex" xmlns:cx1="http://schemas.microsoft.com/office/drawing/2015/9/8/chartex" xmlns:cx2="http://schemas.microsoft.com/office/drawing/2015/10/21/chartex" xmlns:cx3="http://schemas.microsoft.com/office/drawing/2016/5/9/chartex" xmlns:cx4="http://schemas.microsoft.com/office/drawing/2016/5/10/chartex" xmlns:cx5="http://schemas.microsoft.com/office/drawing/2016/5/11/chartex" xmlns:cx6="http://schemas.microsoft.com/office/drawing/2016/5/12/chartex" xmlns:cx7="http://schemas.microsoft.com/office/drawing/2016/5/13/chartex" xmlns:cx8="http://schemas.microsoft.com/office/drawing/2016/5/14/chartex" xmlns:mc="http://schemas.openxmlformats.org/markup-compatibility/2006" xmlns:aink="http://schemas.microsoft.com/office/drawing/2016/ink" xmlns:am3d="http://schemas.microsoft.com/office/drawing/2017/model3d" xmlns:o="urn:schemas-microsoft-com:office:office" xmlns:oel="http://schemas.microsoft.com/office/2019/extlst" xmlns:r="http://schemas.openxmlformats.org/officeDocument/2006/relationships" xmlns:m="http://schemas.openxmlformats.org/officeDocument/2006/math" xmlns:v="urn:schemas-microsoft-com:vml" xmlns:wp14="http://schemas.microsoft.com/office/word/2010/wordprocessingDrawing" xmlns:wp="http://schemas.openxmlformats.org/drawingml/2006/wordprocessingDrawing" xmlns:w10="urn:schemas-microsoft-com:office:word" xmlns:w="http://schemas.openxmlformats.org/wordprocessingml/2006/main" xmlns:w14="http://schemas.microsoft.com/office/word/2010/wordml" xmlns:w15="http://schemas.microsoft.com/office/word/2012/wordml" xmlns:w16cex="http://schemas.microsoft.com/office/word/2018/wordml/cex" xmlns:w16cid="http://schemas.microsoft.com/office/word/2016/wordml/cid" xmlns:w16="http://schemas.microsoft.com/office/word/2018/wordml" xmlns:w16du="http://schemas.microsoft.com/office/word/2023/wordml/word16du" xmlns:w16sdtdh="http://schemas.microsoft.com/office/word/2020/wordml/sdtdatahash" xmlns:w16sdtfl="http://schemas.microsoft.com/office/word/2024/wordml/sdtformatlock" xmlns:w16se="http://schemas.microsoft.com/office/word/2015/wordml/symex" xmlns:wpg="http://schemas.microsoft.com/office/word/2010/wordprocessingGroup" xmlns:wpi="http://schemas.microsoft.com/office/word/2010/wordprocessingInk" xmlns:wne="http://schemas.microsoft.com/office/word/2006/wordml" xmlns:wps="http://schemas.microsoft.com/office/word/2010/wordprocessingShape" mc:Ignorable="w14 w15 w16se w16cid w16 w16cex w16sdtdh w16sdtfl w16du wp14">
   <w:endnote w:type="separator" w:id="-1">
     <w:p>
       <w:pPr>
@@ -7202,7 +9407,7 @@
 </file>
 
 <file path=word/footer1.xml><?xml version="1.0" encoding="utf-8"?>
-<w:ftr xmlns:wpc="http://schemas.microsoft.com/office/word/2010/wordprocessingCanvas" xmlns:cx="http://schemas.microsoft.com/office/drawing/2014/chartex" xmlns:cx1="http://schemas.microsoft.com/office/drawing/2015/9/8/chartex" xmlns:cx2="http://schemas.microsoft.com/office/drawing/2015/10/21/chartex" xmlns:cx3="http://schemas.microsoft.com/office/drawing/2016/5/9/chartex" xmlns:cx4="http://schemas.microsoft.com/office/drawing/2016/5/10/chartex" xmlns:cx5="http://schemas.microsoft.com/office/drawing/2016/5/11/chartex" xmlns:cx6="http://schemas.microsoft.com/office/drawing/2016/5/12/chartex" xmlns:cx7="http://schemas.microsoft.com/office/drawing/2016/5/13/chartex" xmlns:cx8="http://schemas.microsoft.com/office/drawing/2016/5/14/chartex" xmlns:mc="http://schemas.openxmlformats.org/markup-compatibility/2006" xmlns:aink="http://schemas.microsoft.com/office/drawing/2016/ink" xmlns:am3d="http://schemas.microsoft.com/office/drawing/2017/model3d" xmlns:o="urn:schemas-microsoft-com:office:office" xmlns:oel="http://schemas.microsoft.com/office/2019/extlst" xmlns:r="http://schemas.openxmlformats.org/officeDocument/2006/relationships" xmlns:m="http://schemas.openxmlformats.org/officeDocument/2006/math" xmlns:v="urn:schemas-microsoft-com:vml" xmlns:wp14="http://schemas.microsoft.com/office/word/2010/wordprocessingDrawing" xmlns:wp="http://schemas.openxmlformats.org/drawingml/2006/wordprocessingDrawing" xmlns:w10="urn:schemas-microsoft-com:office:word" xmlns:w="http://schemas.openxmlformats.org/wordprocessingml/2006/main" xmlns:w14="http://schemas.microsoft.com/office/word/2010/wordml" xmlns:w15="http://schemas.microsoft.com/office/word/2012/wordml" xmlns:w16cex="http://schemas.microsoft.com/office/word/2018/wordml/cex" xmlns:w16cid="http://schemas.microsoft.com/office/word/2016/wordml/cid" xmlns:w16="http://schemas.microsoft.com/office/word/2018/wordml" xmlns:w16sdtdh="http://schemas.microsoft.com/office/word/2020/wordml/sdtdatahash" xmlns:w16se="http://schemas.microsoft.com/office/word/2015/wordml/symex" xmlns:wpg="http://schemas.microsoft.com/office/word/2010/wordprocessingGroup" xmlns:wpi="http://schemas.microsoft.com/office/word/2010/wordprocessingInk" xmlns:wne="http://schemas.microsoft.com/office/word/2006/wordml" xmlns:wps="http://schemas.microsoft.com/office/word/2010/wordprocessingShape" mc:Ignorable="w14 w15 w16se w16cid w16 w16cex w16sdtdh wp14">
+<w:ftr xmlns:wpc="http://schemas.microsoft.com/office/word/2010/wordprocessingCanvas" xmlns:cx="http://schemas.microsoft.com/office/drawing/2014/chartex" xmlns:cx1="http://schemas.microsoft.com/office/drawing/2015/9/8/chartex" xmlns:cx2="http://schemas.microsoft.com/office/drawing/2015/10/21/chartex" xmlns:cx3="http://schemas.microsoft.com/office/drawing/2016/5/9/chartex" xmlns:cx4="http://schemas.microsoft.com/office/drawing/2016/5/10/chartex" xmlns:cx5="http://schemas.microsoft.com/office/drawing/2016/5/11/chartex" xmlns:cx6="http://schemas.microsoft.com/office/drawing/2016/5/12/chartex" xmlns:cx7="http://schemas.microsoft.com/office/drawing/2016/5/13/chartex" xmlns:cx8="http://schemas.microsoft.com/office/drawing/2016/5/14/chartex" xmlns:mc="http://schemas.openxmlformats.org/markup-compatibility/2006" xmlns:aink="http://schemas.microsoft.com/office/drawing/2016/ink" xmlns:am3d="http://schemas.microsoft.com/office/drawing/2017/model3d" xmlns:o="urn:schemas-microsoft-com:office:office" xmlns:oel="http://schemas.microsoft.com/office/2019/extlst" xmlns:r="http://schemas.openxmlformats.org/officeDocument/2006/relationships" xmlns:m="http://schemas.openxmlformats.org/officeDocument/2006/math" xmlns:v="urn:schemas-microsoft-com:vml" xmlns:wp14="http://schemas.microsoft.com/office/word/2010/wordprocessingDrawing" xmlns:wp="http://schemas.openxmlformats.org/drawingml/2006/wordprocessingDrawing" xmlns:w10="urn:schemas-microsoft-com:office:word" xmlns:w="http://schemas.openxmlformats.org/wordprocessingml/2006/main" xmlns:w14="http://schemas.microsoft.com/office/word/2010/wordml" xmlns:w15="http://schemas.microsoft.com/office/word/2012/wordml" xmlns:w16cex="http://schemas.microsoft.com/office/word/2018/wordml/cex" xmlns:w16cid="http://schemas.microsoft.com/office/word/2016/wordml/cid" xmlns:w16="http://schemas.microsoft.com/office/word/2018/wordml" xmlns:w16du="http://schemas.microsoft.com/office/word/2023/wordml/word16du" xmlns:w16sdtdh="http://schemas.microsoft.com/office/word/2020/wordml/sdtdatahash" xmlns:w16sdtfl="http://schemas.microsoft.com/office/word/2024/wordml/sdtformatlock" xmlns:w16se="http://schemas.microsoft.com/office/word/2015/wordml/symex" xmlns:wpg="http://schemas.microsoft.com/office/word/2010/wordprocessingGroup" xmlns:wpi="http://schemas.microsoft.com/office/word/2010/wordprocessingInk" xmlns:wne="http://schemas.microsoft.com/office/word/2006/wordml" xmlns:wps="http://schemas.microsoft.com/office/word/2010/wordprocessingShape" mc:Ignorable="w14 w15 w16se w16cid w16 w16cex w16sdtdh w16sdtfl w16du wp14">
   <w:sdt>
     <w:sdtPr>
       <w:id w:val="-282273271"/>
@@ -7211,11 +9416,10 @@
         <w:docPartUnique/>
       </w:docPartObj>
     </w:sdtPr>
-    <w:sdtEndPr/>
     <w:sdtContent>
       <w:p>
         <w:pPr>
-          <w:pStyle w:val="Piedepgina"/>
+          <w:pStyle w:val="Footer"/>
           <w:jc w:val="right"/>
         </w:pPr>
         <w:r>
@@ -7238,14 +9442,14 @@
   </w:sdt>
   <w:p>
     <w:pPr>
-      <w:pStyle w:val="Piedepgina"/>
+      <w:pStyle w:val="Footer"/>
     </w:pPr>
   </w:p>
 </w:ftr>
 </file>
 
 <file path=word/footnotes.xml><?xml version="1.0" encoding="utf-8"?>
-<w:footnotes xmlns:wpc="http://schemas.microsoft.com/office/word/2010/wordprocessingCanvas" xmlns:cx="http://schemas.microsoft.com/office/drawing/2014/chartex" xmlns:cx1="http://schemas.microsoft.com/office/drawing/2015/9/8/chartex" xmlns:cx2="http://schemas.microsoft.com/office/drawing/2015/10/21/chartex" xmlns:cx3="http://schemas.microsoft.com/office/drawing/2016/5/9/chartex" xmlns:cx4="http://schemas.microsoft.com/office/drawing/2016/5/10/chartex" xmlns:cx5="http://schemas.microsoft.com/office/drawing/2016/5/11/chartex" xmlns:cx6="http://schemas.microsoft.com/office/drawing/2016/5/12/chartex" xmlns:cx7="http://schemas.microsoft.com/office/drawing/2016/5/13/chartex" xmlns:cx8="http://schemas.microsoft.com/office/drawing/2016/5/14/chartex" xmlns:mc="http://schemas.openxmlformats.org/markup-compatibility/2006" xmlns:aink="http://schemas.microsoft.com/office/drawing/2016/ink" xmlns:am3d="http://schemas.microsoft.com/office/drawing/2017/model3d" xmlns:o="urn:schemas-microsoft-com:office:office" xmlns:oel="http://schemas.microsoft.com/office/2019/extlst" xmlns:r="http://schemas.openxmlformats.org/officeDocument/2006/relationships" xmlns:m="http://schemas.openxmlformats.org/officeDocument/2006/math" xmlns:v="urn:schemas-microsoft-com:vml" xmlns:wp14="http://schemas.microsoft.com/office/word/2010/wordprocessingDrawing" xmlns:wp="http://schemas.openxmlformats.org/drawingml/2006/wordprocessingDrawing" xmlns:w10="urn:schemas-microsoft-com:office:word" xmlns:w="http://schemas.openxmlformats.org/wordprocessingml/2006/main" xmlns:w14="http://schemas.microsoft.com/office/word/2010/wordml" xmlns:w15="http://schemas.microsoft.com/office/word/2012/wordml" xmlns:w16cex="http://schemas.microsoft.com/office/word/2018/wordml/cex" xmlns:w16cid="http://schemas.microsoft.com/office/word/2016/wordml/cid" xmlns:w16="http://schemas.microsoft.com/office/word/2018/wordml" xmlns:w16sdtdh="http://schemas.microsoft.com/office/word/2020/wordml/sdtdatahash" xmlns:w16se="http://schemas.microsoft.com/office/word/2015/wordml/symex" xmlns:wpg="http://schemas.microsoft.com/office/word/2010/wordprocessingGroup" xmlns:wpi="http://schemas.microsoft.com/office/word/2010/wordprocessingInk" xmlns:wne="http://schemas.microsoft.com/office/word/2006/wordml" xmlns:wps="http://schemas.microsoft.com/office/word/2010/wordprocessingShape" mc:Ignorable="w14 w15 w16se w16cid w16 w16cex w16sdtdh wp14">
+<w:footnotes xmlns:wpc="http://schemas.microsoft.com/office/word/2010/wordprocessingCanvas" xmlns:cx="http://schemas.microsoft.com/office/drawing/2014/chartex" xmlns:cx1="http://schemas.microsoft.com/office/drawing/2015/9/8/chartex" xmlns:cx2="http://schemas.microsoft.com/office/drawing/2015/10/21/chartex" xmlns:cx3="http://schemas.microsoft.com/office/drawing/2016/5/9/chartex" xmlns:cx4="http://schemas.microsoft.com/office/drawing/2016/5/10/chartex" xmlns:cx5="http://schemas.microsoft.com/office/drawing/2016/5/11/chartex" xmlns:cx6="http://schemas.microsoft.com/office/drawing/2016/5/12/chartex" xmlns:cx7="http://schemas.microsoft.com/office/drawing/2016/5/13/chartex" xmlns:cx8="http://schemas.microsoft.com/office/drawing/2016/5/14/chartex" xmlns:mc="http://schemas.openxmlformats.org/markup-compatibility/2006" xmlns:aink="http://schemas.microsoft.com/office/drawing/2016/ink" xmlns:am3d="http://schemas.microsoft.com/office/drawing/2017/model3d" xmlns:o="urn:schemas-microsoft-com:office:office" xmlns:oel="http://schemas.microsoft.com/office/2019/extlst" xmlns:r="http://schemas.openxmlformats.org/officeDocument/2006/relationships" xmlns:m="http://schemas.openxmlformats.org/officeDocument/2006/math" xmlns:v="urn:schemas-microsoft-com:vml" xmlns:wp14="http://schemas.microsoft.com/office/word/2010/wordprocessingDrawing" xmlns:wp="http://schemas.openxmlformats.org/drawingml/2006/wordprocessingDrawing" xmlns:w10="urn:schemas-microsoft-com:office:word" xmlns:w="http://schemas.openxmlformats.org/wordprocessingml/2006/main" xmlns:w14="http://schemas.microsoft.com/office/word/2010/wordml" xmlns:w15="http://schemas.microsoft.com/office/word/2012/wordml" xmlns:w16cex="http://schemas.microsoft.com/office/word/2018/wordml/cex" xmlns:w16cid="http://schemas.microsoft.com/office/word/2016/wordml/cid" xmlns:w16="http://schemas.microsoft.com/office/word/2018/wordml" xmlns:w16du="http://schemas.microsoft.com/office/word/2023/wordml/word16du" xmlns:w16sdtdh="http://schemas.microsoft.com/office/word/2020/wordml/sdtdatahash" xmlns:w16sdtfl="http://schemas.microsoft.com/office/word/2024/wordml/sdtformatlock" xmlns:w16se="http://schemas.microsoft.com/office/word/2015/wordml/symex" xmlns:wpg="http://schemas.microsoft.com/office/word/2010/wordprocessingGroup" xmlns:wpi="http://schemas.microsoft.com/office/word/2010/wordprocessingInk" xmlns:wne="http://schemas.microsoft.com/office/word/2006/wordml" xmlns:wps="http://schemas.microsoft.com/office/word/2010/wordprocessingShape" mc:Ignorable="w14 w15 w16se w16cid w16 w16cex w16sdtdh w16sdtfl w16du wp14">
   <w:footnote w:type="separator" w:id="-1">
     <w:p>
       <w:pPr>
@@ -7270,10 +9474,10 @@
 </file>
 
 <file path=word/header1.xml><?xml version="1.0" encoding="utf-8"?>
-<w:hdr xmlns:wpc="http://schemas.microsoft.com/office/word/2010/wordprocessingCanvas" xmlns:cx="http://schemas.microsoft.com/office/drawing/2014/chartex" xmlns:cx1="http://schemas.microsoft.com/office/drawing/2015/9/8/chartex" xmlns:cx2="http://schemas.microsoft.com/office/drawing/2015/10/21/chartex" xmlns:cx3="http://schemas.microsoft.com/office/drawing/2016/5/9/chartex" xmlns:cx4="http://schemas.microsoft.com/office/drawing/2016/5/10/chartex" xmlns:cx5="http://schemas.microsoft.com/office/drawing/2016/5/11/chartex" xmlns:cx6="http://schemas.microsoft.com/office/drawing/2016/5/12/chartex" xmlns:cx7="http://schemas.microsoft.com/office/drawing/2016/5/13/chartex" xmlns:cx8="http://schemas.microsoft.com/office/drawing/2016/5/14/chartex" xmlns:mc="http://schemas.openxmlformats.org/markup-compatibility/2006" xmlns:aink="http://schemas.microsoft.com/office/drawing/2016/ink" xmlns:am3d="http://schemas.microsoft.com/office/drawing/2017/model3d" xmlns:o="urn:schemas-microsoft-com:office:office" xmlns:oel="http://schemas.microsoft.com/office/2019/extlst" xmlns:r="http://schemas.openxmlformats.org/officeDocument/2006/relationships" xmlns:m="http://schemas.openxmlformats.org/officeDocument/2006/math" xmlns:v="urn:schemas-microsoft-com:vml" xmlns:wp14="http://schemas.microsoft.com/office/word/2010/wordprocessingDrawing" xmlns:wp="http://schemas.openxmlformats.org/drawingml/2006/wordprocessingDrawing" xmlns:w10="urn:schemas-microsoft-com:office:word" xmlns:w="http://schemas.openxmlformats.org/wordprocessingml/2006/main" xmlns:w14="http://schemas.microsoft.com/office/word/2010/wordml" xmlns:w15="http://schemas.microsoft.com/office/word/2012/wordml" xmlns:w16cex="http://schemas.microsoft.com/office/word/2018/wordml/cex" xmlns:w16cid="http://schemas.microsoft.com/office/word/2016/wordml/cid" xmlns:w16="http://schemas.microsoft.com/office/word/2018/wordml" xmlns:w16sdtdh="http://schemas.microsoft.com/office/word/2020/wordml/sdtdatahash" xmlns:w16se="http://schemas.microsoft.com/office/word/2015/wordml/symex" xmlns:wpg="http://schemas.microsoft.com/office/word/2010/wordprocessingGroup" xmlns:wpi="http://schemas.microsoft.com/office/word/2010/wordprocessingInk" xmlns:wne="http://schemas.microsoft.com/office/word/2006/wordml" xmlns:wps="http://schemas.microsoft.com/office/word/2010/wordprocessingShape" mc:Ignorable="w14 w15 w16se w16cid w16 w16cex w16sdtdh wp14">
+<w:hdr xmlns:wpc="http://schemas.microsoft.com/office/word/2010/wordprocessingCanvas" xmlns:cx="http://schemas.microsoft.com/office/drawing/2014/chartex" xmlns:cx1="http://schemas.microsoft.com/office/drawing/2015/9/8/chartex" xmlns:cx2="http://schemas.microsoft.com/office/drawing/2015/10/21/chartex" xmlns:cx3="http://schemas.microsoft.com/office/drawing/2016/5/9/chartex" xmlns:cx4="http://schemas.microsoft.com/office/drawing/2016/5/10/chartex" xmlns:cx5="http://schemas.microsoft.com/office/drawing/2016/5/11/chartex" xmlns:cx6="http://schemas.microsoft.com/office/drawing/2016/5/12/chartex" xmlns:cx7="http://schemas.microsoft.com/office/drawing/2016/5/13/chartex" xmlns:cx8="http://schemas.microsoft.com/office/drawing/2016/5/14/chartex" xmlns:mc="http://schemas.openxmlformats.org/markup-compatibility/2006" xmlns:aink="http://schemas.microsoft.com/office/drawing/2016/ink" xmlns:am3d="http://schemas.microsoft.com/office/drawing/2017/model3d" xmlns:o="urn:schemas-microsoft-com:office:office" xmlns:oel="http://schemas.microsoft.com/office/2019/extlst" xmlns:r="http://schemas.openxmlformats.org/officeDocument/2006/relationships" xmlns:m="http://schemas.openxmlformats.org/officeDocument/2006/math" xmlns:v="urn:schemas-microsoft-com:vml" xmlns:wp14="http://schemas.microsoft.com/office/word/2010/wordprocessingDrawing" xmlns:wp="http://schemas.openxmlformats.org/drawingml/2006/wordprocessingDrawing" xmlns:w10="urn:schemas-microsoft-com:office:word" xmlns:w="http://schemas.openxmlformats.org/wordprocessingml/2006/main" xmlns:w14="http://schemas.microsoft.com/office/word/2010/wordml" xmlns:w15="http://schemas.microsoft.com/office/word/2012/wordml" xmlns:w16cex="http://schemas.microsoft.com/office/word/2018/wordml/cex" xmlns:w16cid="http://schemas.microsoft.com/office/word/2016/wordml/cid" xmlns:w16="http://schemas.microsoft.com/office/word/2018/wordml" xmlns:w16du="http://schemas.microsoft.com/office/word/2023/wordml/word16du" xmlns:w16sdtdh="http://schemas.microsoft.com/office/word/2020/wordml/sdtdatahash" xmlns:w16sdtfl="http://schemas.microsoft.com/office/word/2024/wordml/sdtformatlock" xmlns:w16se="http://schemas.microsoft.com/office/word/2015/wordml/symex" xmlns:wpg="http://schemas.microsoft.com/office/word/2010/wordprocessingGroup" xmlns:wpi="http://schemas.microsoft.com/office/word/2010/wordprocessingInk" xmlns:wne="http://schemas.microsoft.com/office/word/2006/wordml" xmlns:wps="http://schemas.microsoft.com/office/word/2010/wordprocessingShape" mc:Ignorable="w14 w15 w16se w16cid w16 w16cex w16sdtdh w16sdtfl w16du wp14">
   <w:p>
     <w:pPr>
-      <w:pStyle w:val="Encabezado"/>
+      <w:pStyle w:val="Header"/>
       <w:rPr>
         <w:sz w:val="24"/>
         <w:szCs w:val="24"/>
@@ -7294,7 +9498,6 @@
         <w:dataBinding w:prefixMappings="xmlns:ns0='http://schemas.openxmlformats.org/package/2006/metadata/core-properties' xmlns:ns1='http://purl.org/dc/elements/1.1/'" w:xpath="/ns0:coreProperties[1]/ns1:title[1]" w:storeItemID="{6C3C8BC8-F283-45AE-878A-BAB7291924A1}"/>
         <w:text/>
       </w:sdtPr>
-      <w:sdtEndPr/>
       <w:sdtContent>
         <w:r>
           <w:rPr>
@@ -7351,7 +9554,6 @@
           <w:calendar w:val="gregorian"/>
         </w:date>
       </w:sdtPr>
-      <w:sdtEndPr/>
       <w:sdtContent>
         <w:r>
           <w:rPr>
@@ -7368,10 +9570,10 @@
 </file>
 
 <file path=word/header2.xml><?xml version="1.0" encoding="utf-8"?>
-<w:hdr xmlns:wpc="http://schemas.microsoft.com/office/word/2010/wordprocessingCanvas" xmlns:cx="http://schemas.microsoft.com/office/drawing/2014/chartex" xmlns:cx1="http://schemas.microsoft.com/office/drawing/2015/9/8/chartex" xmlns:cx2="http://schemas.microsoft.com/office/drawing/2015/10/21/chartex" xmlns:cx3="http://schemas.microsoft.com/office/drawing/2016/5/9/chartex" xmlns:cx4="http://schemas.microsoft.com/office/drawing/2016/5/10/chartex" xmlns:cx5="http://schemas.microsoft.com/office/drawing/2016/5/11/chartex" xmlns:cx6="http://schemas.microsoft.com/office/drawing/2016/5/12/chartex" xmlns:cx7="http://schemas.microsoft.com/office/drawing/2016/5/13/chartex" xmlns:cx8="http://schemas.microsoft.com/office/drawing/2016/5/14/chartex" xmlns:mc="http://schemas.openxmlformats.org/markup-compatibility/2006" xmlns:aink="http://schemas.microsoft.com/office/drawing/2016/ink" xmlns:am3d="http://schemas.microsoft.com/office/drawing/2017/model3d" xmlns:o="urn:schemas-microsoft-com:office:office" xmlns:oel="http://schemas.microsoft.com/office/2019/extlst" xmlns:r="http://schemas.openxmlformats.org/officeDocument/2006/relationships" xmlns:m="http://schemas.openxmlformats.org/officeDocument/2006/math" xmlns:v="urn:schemas-microsoft-com:vml" xmlns:wp14="http://schemas.microsoft.com/office/word/2010/wordprocessingDrawing" xmlns:wp="http://schemas.openxmlformats.org/drawingml/2006/wordprocessingDrawing" xmlns:w10="urn:schemas-microsoft-com:office:word" xmlns:w="http://schemas.openxmlformats.org/wordprocessingml/2006/main" xmlns:w14="http://schemas.microsoft.com/office/word/2010/wordml" xmlns:w15="http://schemas.microsoft.com/office/word/2012/wordml" xmlns:w16cex="http://schemas.microsoft.com/office/word/2018/wordml/cex" xmlns:w16cid="http://schemas.microsoft.com/office/word/2016/wordml/cid" xmlns:w16="http://schemas.microsoft.com/office/word/2018/wordml" xmlns:w16sdtdh="http://schemas.microsoft.com/office/word/2020/wordml/sdtdatahash" xmlns:w16se="http://schemas.microsoft.com/office/word/2015/wordml/symex" xmlns:wpg="http://schemas.microsoft.com/office/word/2010/wordprocessingGroup" xmlns:wpi="http://schemas.microsoft.com/office/word/2010/wordprocessingInk" xmlns:wne="http://schemas.microsoft.com/office/word/2006/wordml" xmlns:wps="http://schemas.microsoft.com/office/word/2010/wordprocessingShape" mc:Ignorable="w14 w15 w16se w16cid w16 w16cex w16sdtdh wp14">
+<w:hdr xmlns:wpc="http://schemas.microsoft.com/office/word/2010/wordprocessingCanvas" xmlns:cx="http://schemas.microsoft.com/office/drawing/2014/chartex" xmlns:cx1="http://schemas.microsoft.com/office/drawing/2015/9/8/chartex" xmlns:cx2="http://schemas.microsoft.com/office/drawing/2015/10/21/chartex" xmlns:cx3="http://schemas.microsoft.com/office/drawing/2016/5/9/chartex" xmlns:cx4="http://schemas.microsoft.com/office/drawing/2016/5/10/chartex" xmlns:cx5="http://schemas.microsoft.com/office/drawing/2016/5/11/chartex" xmlns:cx6="http://schemas.microsoft.com/office/drawing/2016/5/12/chartex" xmlns:cx7="http://schemas.microsoft.com/office/drawing/2016/5/13/chartex" xmlns:cx8="http://schemas.microsoft.com/office/drawing/2016/5/14/chartex" xmlns:mc="http://schemas.openxmlformats.org/markup-compatibility/2006" xmlns:aink="http://schemas.microsoft.com/office/drawing/2016/ink" xmlns:am3d="http://schemas.microsoft.com/office/drawing/2017/model3d" xmlns:o="urn:schemas-microsoft-com:office:office" xmlns:oel="http://schemas.microsoft.com/office/2019/extlst" xmlns:r="http://schemas.openxmlformats.org/officeDocument/2006/relationships" xmlns:m="http://schemas.openxmlformats.org/officeDocument/2006/math" xmlns:v="urn:schemas-microsoft-com:vml" xmlns:wp14="http://schemas.microsoft.com/office/word/2010/wordprocessingDrawing" xmlns:wp="http://schemas.openxmlformats.org/drawingml/2006/wordprocessingDrawing" xmlns:w10="urn:schemas-microsoft-com:office:word" xmlns:w="http://schemas.openxmlformats.org/wordprocessingml/2006/main" xmlns:w14="http://schemas.microsoft.com/office/word/2010/wordml" xmlns:w15="http://schemas.microsoft.com/office/word/2012/wordml" xmlns:w16cex="http://schemas.microsoft.com/office/word/2018/wordml/cex" xmlns:w16cid="http://schemas.microsoft.com/office/word/2016/wordml/cid" xmlns:w16="http://schemas.microsoft.com/office/word/2018/wordml" xmlns:w16du="http://schemas.microsoft.com/office/word/2023/wordml/word16du" xmlns:w16sdtdh="http://schemas.microsoft.com/office/word/2020/wordml/sdtdatahash" xmlns:w16sdtfl="http://schemas.microsoft.com/office/word/2024/wordml/sdtformatlock" xmlns:w16se="http://schemas.microsoft.com/office/word/2015/wordml/symex" xmlns:wpg="http://schemas.microsoft.com/office/word/2010/wordprocessingGroup" xmlns:wpi="http://schemas.microsoft.com/office/word/2010/wordprocessingInk" xmlns:wne="http://schemas.microsoft.com/office/word/2006/wordml" xmlns:wps="http://schemas.microsoft.com/office/word/2010/wordprocessingShape" mc:Ignorable="w14 w15 w16se w16cid w16 w16cex w16sdtdh w16sdtfl w16du wp14">
   <w:p>
     <w:pPr>
-      <w:pStyle w:val="Encabezado"/>
+      <w:pStyle w:val="Header"/>
     </w:pPr>
     <w:r>
       <w:rPr>
@@ -7438,7 +9640,7 @@
 </file>
 
 <file path=word/numbering.xml><?xml version="1.0" encoding="utf-8"?>
-<w:numbering xmlns:wpc="http://schemas.microsoft.com/office/word/2010/wordprocessingCanvas" xmlns:cx="http://schemas.microsoft.com/office/drawing/2014/chartex" xmlns:cx1="http://schemas.microsoft.com/office/drawing/2015/9/8/chartex" xmlns:cx2="http://schemas.microsoft.com/office/drawing/2015/10/21/chartex" xmlns:cx3="http://schemas.microsoft.com/office/drawing/2016/5/9/chartex" xmlns:cx4="http://schemas.microsoft.com/office/drawing/2016/5/10/chartex" xmlns:cx5="http://schemas.microsoft.com/office/drawing/2016/5/11/chartex" xmlns:cx6="http://schemas.microsoft.com/office/drawing/2016/5/12/chartex" xmlns:cx7="http://schemas.microsoft.com/office/drawing/2016/5/13/chartex" xmlns:cx8="http://schemas.microsoft.com/office/drawing/2016/5/14/chartex" xmlns:mc="http://schemas.openxmlformats.org/markup-compatibility/2006" xmlns:aink="http://schemas.microsoft.com/office/drawing/2016/ink" xmlns:am3d="http://schemas.microsoft.com/office/drawing/2017/model3d" xmlns:o="urn:schemas-microsoft-com:office:office" xmlns:oel="http://schemas.microsoft.com/office/2019/extlst" xmlns:r="http://schemas.openxmlformats.org/officeDocument/2006/relationships" xmlns:m="http://schemas.openxmlformats.org/officeDocument/2006/math" xmlns:v="urn:schemas-microsoft-com:vml" xmlns:wp14="http://schemas.microsoft.com/office/word/2010/wordprocessingDrawing" xmlns:wp="http://schemas.openxmlformats.org/drawingml/2006/wordprocessingDrawing" xmlns:w10="urn:schemas-microsoft-com:office:word" xmlns:w="http://schemas.openxmlformats.org/wordprocessingml/2006/main" xmlns:w14="http://schemas.microsoft.com/office/word/2010/wordml" xmlns:w15="http://schemas.microsoft.com/office/word/2012/wordml" xmlns:w16cex="http://schemas.microsoft.com/office/word/2018/wordml/cex" xmlns:w16cid="http://schemas.microsoft.com/office/word/2016/wordml/cid" xmlns:w16="http://schemas.microsoft.com/office/word/2018/wordml" xmlns:w16sdtdh="http://schemas.microsoft.com/office/word/2020/wordml/sdtdatahash" xmlns:w16se="http://schemas.microsoft.com/office/word/2015/wordml/symex" xmlns:wpg="http://schemas.microsoft.com/office/word/2010/wordprocessingGroup" xmlns:wpi="http://schemas.microsoft.com/office/word/2010/wordprocessingInk" xmlns:wne="http://schemas.microsoft.com/office/word/2006/wordml" xmlns:wps="http://schemas.microsoft.com/office/word/2010/wordprocessingShape" mc:Ignorable="w14 w15 w16se w16cid w16 w16cex w16sdtdh wp14">
+<w:numbering xmlns:wpc="http://schemas.microsoft.com/office/word/2010/wordprocessingCanvas" xmlns:cx="http://schemas.microsoft.com/office/drawing/2014/chartex" xmlns:cx1="http://schemas.microsoft.com/office/drawing/2015/9/8/chartex" xmlns:cx2="http://schemas.microsoft.com/office/drawing/2015/10/21/chartex" xmlns:cx3="http://schemas.microsoft.com/office/drawing/2016/5/9/chartex" xmlns:cx4="http://schemas.microsoft.com/office/drawing/2016/5/10/chartex" xmlns:cx5="http://schemas.microsoft.com/office/drawing/2016/5/11/chartex" xmlns:cx6="http://schemas.microsoft.com/office/drawing/2016/5/12/chartex" xmlns:cx7="http://schemas.microsoft.com/office/drawing/2016/5/13/chartex" xmlns:cx8="http://schemas.microsoft.com/office/drawing/2016/5/14/chartex" xmlns:mc="http://schemas.openxmlformats.org/markup-compatibility/2006" xmlns:aink="http://schemas.microsoft.com/office/drawing/2016/ink" xmlns:am3d="http://schemas.microsoft.com/office/drawing/2017/model3d" xmlns:o="urn:schemas-microsoft-com:office:office" xmlns:oel="http://schemas.microsoft.com/office/2019/extlst" xmlns:r="http://schemas.openxmlformats.org/officeDocument/2006/relationships" xmlns:m="http://schemas.openxmlformats.org/officeDocument/2006/math" xmlns:v="urn:schemas-microsoft-com:vml" xmlns:wp14="http://schemas.microsoft.com/office/word/2010/wordprocessingDrawing" xmlns:wp="http://schemas.openxmlformats.org/drawingml/2006/wordprocessingDrawing" xmlns:w10="urn:schemas-microsoft-com:office:word" xmlns:w="http://schemas.openxmlformats.org/wordprocessingml/2006/main" xmlns:w14="http://schemas.microsoft.com/office/word/2010/wordml" xmlns:w15="http://schemas.microsoft.com/office/word/2012/wordml" xmlns:w16cex="http://schemas.microsoft.com/office/word/2018/wordml/cex" xmlns:w16cid="http://schemas.microsoft.com/office/word/2016/wordml/cid" xmlns:w16="http://schemas.microsoft.com/office/word/2018/wordml" xmlns:w16du="http://schemas.microsoft.com/office/word/2023/wordml/word16du" xmlns:w16sdtdh="http://schemas.microsoft.com/office/word/2020/wordml/sdtdatahash" xmlns:w16sdtfl="http://schemas.microsoft.com/office/word/2024/wordml/sdtformatlock" xmlns:w16se="http://schemas.microsoft.com/office/word/2015/wordml/symex" xmlns:wpg="http://schemas.microsoft.com/office/word/2010/wordprocessingGroup" xmlns:wpi="http://schemas.microsoft.com/office/word/2010/wordprocessingInk" xmlns:wne="http://schemas.microsoft.com/office/word/2006/wordml" xmlns:wps="http://schemas.microsoft.com/office/word/2010/wordprocessingShape" mc:Ignorable="w14 w15 w16se w16cid w16 w16cex w16sdtdh w16sdtfl w16du wp14">
   <w:abstractNum w:abstractNumId="0" w15:restartNumberingAfterBreak="0">
     <w:nsid w:val="009E5E44"/>
     <w:multiLevelType w:val="multilevel"/>
@@ -7701,6 +9903,155 @@
     </w:lvl>
   </w:abstractNum>
   <w:abstractNum w:abstractNumId="2" w15:restartNumberingAfterBreak="0">
+    <w:nsid w:val="05204633"/>
+    <w:multiLevelType w:val="multilevel"/>
+    <w:tmpl w:val="ACEC8E40"/>
+    <w:lvl w:ilvl="0">
+      <w:start w:val="1"/>
+      <w:numFmt w:val="bullet"/>
+      <w:lvlText w:val=""/>
+      <w:lvlJc w:val="left"/>
+      <w:pPr>
+        <w:tabs>
+          <w:tab w:val="num" w:pos="720"/>
+        </w:tabs>
+        <w:ind w:left="720" w:hanging="360"/>
+      </w:pPr>
+      <w:rPr>
+        <w:rFonts w:ascii="Symbol" w:hAnsi="Symbol" w:hint="default"/>
+        <w:sz w:val="20"/>
+      </w:rPr>
+    </w:lvl>
+    <w:lvl w:ilvl="1" w:tentative="1">
+      <w:start w:val="1"/>
+      <w:numFmt w:val="bullet"/>
+      <w:lvlText w:val="o"/>
+      <w:lvlJc w:val="left"/>
+      <w:pPr>
+        <w:tabs>
+          <w:tab w:val="num" w:pos="1440"/>
+        </w:tabs>
+        <w:ind w:left="1440" w:hanging="360"/>
+      </w:pPr>
+      <w:rPr>
+        <w:rFonts w:ascii="Courier New" w:hAnsi="Courier New" w:hint="default"/>
+        <w:sz w:val="20"/>
+      </w:rPr>
+    </w:lvl>
+    <w:lvl w:ilvl="2" w:tentative="1">
+      <w:start w:val="1"/>
+      <w:numFmt w:val="bullet"/>
+      <w:lvlText w:val=""/>
+      <w:lvlJc w:val="left"/>
+      <w:pPr>
+        <w:tabs>
+          <w:tab w:val="num" w:pos="2160"/>
+        </w:tabs>
+        <w:ind w:left="2160" w:hanging="360"/>
+      </w:pPr>
+      <w:rPr>
+        <w:rFonts w:ascii="Wingdings" w:hAnsi="Wingdings" w:hint="default"/>
+        <w:sz w:val="20"/>
+      </w:rPr>
+    </w:lvl>
+    <w:lvl w:ilvl="3" w:tentative="1">
+      <w:start w:val="1"/>
+      <w:numFmt w:val="bullet"/>
+      <w:lvlText w:val=""/>
+      <w:lvlJc w:val="left"/>
+      <w:pPr>
+        <w:tabs>
+          <w:tab w:val="num" w:pos="2880"/>
+        </w:tabs>
+        <w:ind w:left="2880" w:hanging="360"/>
+      </w:pPr>
+      <w:rPr>
+        <w:rFonts w:ascii="Wingdings" w:hAnsi="Wingdings" w:hint="default"/>
+        <w:sz w:val="20"/>
+      </w:rPr>
+    </w:lvl>
+    <w:lvl w:ilvl="4" w:tentative="1">
+      <w:start w:val="1"/>
+      <w:numFmt w:val="bullet"/>
+      <w:lvlText w:val=""/>
+      <w:lvlJc w:val="left"/>
+      <w:pPr>
+        <w:tabs>
+          <w:tab w:val="num" w:pos="3600"/>
+        </w:tabs>
+        <w:ind w:left="3600" w:hanging="360"/>
+      </w:pPr>
+      <w:rPr>
+        <w:rFonts w:ascii="Wingdings" w:hAnsi="Wingdings" w:hint="default"/>
+        <w:sz w:val="20"/>
+      </w:rPr>
+    </w:lvl>
+    <w:lvl w:ilvl="5" w:tentative="1">
+      <w:start w:val="1"/>
+      <w:numFmt w:val="bullet"/>
+      <w:lvlText w:val=""/>
+      <w:lvlJc w:val="left"/>
+      <w:pPr>
+        <w:tabs>
+          <w:tab w:val="num" w:pos="4320"/>
+        </w:tabs>
+        <w:ind w:left="4320" w:hanging="360"/>
+      </w:pPr>
+      <w:rPr>
+        <w:rFonts w:ascii="Wingdings" w:hAnsi="Wingdings" w:hint="default"/>
+        <w:sz w:val="20"/>
+      </w:rPr>
+    </w:lvl>
+    <w:lvl w:ilvl="6" w:tentative="1">
+      <w:start w:val="1"/>
+      <w:numFmt w:val="bullet"/>
+      <w:lvlText w:val=""/>
+      <w:lvlJc w:val="left"/>
+      <w:pPr>
+        <w:tabs>
+          <w:tab w:val="num" w:pos="5040"/>
+        </w:tabs>
+        <w:ind w:left="5040" w:hanging="360"/>
+      </w:pPr>
+      <w:rPr>
+        <w:rFonts w:ascii="Wingdings" w:hAnsi="Wingdings" w:hint="default"/>
+        <w:sz w:val="20"/>
+      </w:rPr>
+    </w:lvl>
+    <w:lvl w:ilvl="7" w:tentative="1">
+      <w:start w:val="1"/>
+      <w:numFmt w:val="bullet"/>
+      <w:lvlText w:val=""/>
+      <w:lvlJc w:val="left"/>
+      <w:pPr>
+        <w:tabs>
+          <w:tab w:val="num" w:pos="5760"/>
+        </w:tabs>
+        <w:ind w:left="5760" w:hanging="360"/>
+      </w:pPr>
+      <w:rPr>
+        <w:rFonts w:ascii="Wingdings" w:hAnsi="Wingdings" w:hint="default"/>
+        <w:sz w:val="20"/>
+      </w:rPr>
+    </w:lvl>
+    <w:lvl w:ilvl="8" w:tentative="1">
+      <w:start w:val="1"/>
+      <w:numFmt w:val="bullet"/>
+      <w:lvlText w:val=""/>
+      <w:lvlJc w:val="left"/>
+      <w:pPr>
+        <w:tabs>
+          <w:tab w:val="num" w:pos="6480"/>
+        </w:tabs>
+        <w:ind w:left="6480" w:hanging="360"/>
+      </w:pPr>
+      <w:rPr>
+        <w:rFonts w:ascii="Wingdings" w:hAnsi="Wingdings" w:hint="default"/>
+        <w:sz w:val="20"/>
+      </w:rPr>
+    </w:lvl>
+  </w:abstractNum>
+  <w:abstractNum w:abstractNumId="3" w15:restartNumberingAfterBreak="0">
     <w:nsid w:val="053B5AC1"/>
     <w:multiLevelType w:val="multilevel"/>
     <w:tmpl w:val="C0C4D930"/>
@@ -7813,7 +10164,120 @@
       </w:pPr>
     </w:lvl>
   </w:abstractNum>
-  <w:abstractNum w:abstractNumId="3" w15:restartNumberingAfterBreak="0">
+  <w:abstractNum w:abstractNumId="4" w15:restartNumberingAfterBreak="0">
+    <w:nsid w:val="090A719D"/>
+    <w:multiLevelType w:val="hybridMultilevel"/>
+    <w:tmpl w:val="B8F0489A"/>
+    <w:lvl w:ilvl="0" w:tplc="0C0A0001">
+      <w:start w:val="1"/>
+      <w:numFmt w:val="bullet"/>
+      <w:lvlText w:val=""/>
+      <w:lvlJc w:val="left"/>
+      <w:pPr>
+        <w:ind w:left="720" w:hanging="360"/>
+      </w:pPr>
+      <w:rPr>
+        <w:rFonts w:ascii="Symbol" w:hAnsi="Symbol" w:hint="default"/>
+      </w:rPr>
+    </w:lvl>
+    <w:lvl w:ilvl="1" w:tplc="0C0A0003" w:tentative="1">
+      <w:start w:val="1"/>
+      <w:numFmt w:val="bullet"/>
+      <w:lvlText w:val="o"/>
+      <w:lvlJc w:val="left"/>
+      <w:pPr>
+        <w:ind w:left="1440" w:hanging="360"/>
+      </w:pPr>
+      <w:rPr>
+        <w:rFonts w:ascii="Courier New" w:hAnsi="Courier New" w:cs="Courier New" w:hint="default"/>
+      </w:rPr>
+    </w:lvl>
+    <w:lvl w:ilvl="2" w:tplc="0C0A0005" w:tentative="1">
+      <w:start w:val="1"/>
+      <w:numFmt w:val="bullet"/>
+      <w:lvlText w:val=""/>
+      <w:lvlJc w:val="left"/>
+      <w:pPr>
+        <w:ind w:left="2160" w:hanging="360"/>
+      </w:pPr>
+      <w:rPr>
+        <w:rFonts w:ascii="Wingdings" w:hAnsi="Wingdings" w:hint="default"/>
+      </w:rPr>
+    </w:lvl>
+    <w:lvl w:ilvl="3" w:tplc="0C0A0001" w:tentative="1">
+      <w:start w:val="1"/>
+      <w:numFmt w:val="bullet"/>
+      <w:lvlText w:val=""/>
+      <w:lvlJc w:val="left"/>
+      <w:pPr>
+        <w:ind w:left="2880" w:hanging="360"/>
+      </w:pPr>
+      <w:rPr>
+        <w:rFonts w:ascii="Symbol" w:hAnsi="Symbol" w:hint="default"/>
+      </w:rPr>
+    </w:lvl>
+    <w:lvl w:ilvl="4" w:tplc="0C0A0003" w:tentative="1">
+      <w:start w:val="1"/>
+      <w:numFmt w:val="bullet"/>
+      <w:lvlText w:val="o"/>
+      <w:lvlJc w:val="left"/>
+      <w:pPr>
+        <w:ind w:left="3600" w:hanging="360"/>
+      </w:pPr>
+      <w:rPr>
+        <w:rFonts w:ascii="Courier New" w:hAnsi="Courier New" w:cs="Courier New" w:hint="default"/>
+      </w:rPr>
+    </w:lvl>
+    <w:lvl w:ilvl="5" w:tplc="0C0A0005" w:tentative="1">
+      <w:start w:val="1"/>
+      <w:numFmt w:val="bullet"/>
+      <w:lvlText w:val=""/>
+      <w:lvlJc w:val="left"/>
+      <w:pPr>
+        <w:ind w:left="4320" w:hanging="360"/>
+      </w:pPr>
+      <w:rPr>
+        <w:rFonts w:ascii="Wingdings" w:hAnsi="Wingdings" w:hint="default"/>
+      </w:rPr>
+    </w:lvl>
+    <w:lvl w:ilvl="6" w:tplc="0C0A0001" w:tentative="1">
+      <w:start w:val="1"/>
+      <w:numFmt w:val="bullet"/>
+      <w:lvlText w:val=""/>
+      <w:lvlJc w:val="left"/>
+      <w:pPr>
+        <w:ind w:left="5040" w:hanging="360"/>
+      </w:pPr>
+      <w:rPr>
+        <w:rFonts w:ascii="Symbol" w:hAnsi="Symbol" w:hint="default"/>
+      </w:rPr>
+    </w:lvl>
+    <w:lvl w:ilvl="7" w:tplc="0C0A0003" w:tentative="1">
+      <w:start w:val="1"/>
+      <w:numFmt w:val="bullet"/>
+      <w:lvlText w:val="o"/>
+      <w:lvlJc w:val="left"/>
+      <w:pPr>
+        <w:ind w:left="5760" w:hanging="360"/>
+      </w:pPr>
+      <w:rPr>
+        <w:rFonts w:ascii="Courier New" w:hAnsi="Courier New" w:cs="Courier New" w:hint="default"/>
+      </w:rPr>
+    </w:lvl>
+    <w:lvl w:ilvl="8" w:tplc="0C0A0005" w:tentative="1">
+      <w:start w:val="1"/>
+      <w:numFmt w:val="bullet"/>
+      <w:lvlText w:val=""/>
+      <w:lvlJc w:val="left"/>
+      <w:pPr>
+        <w:ind w:left="6480" w:hanging="360"/>
+      </w:pPr>
+      <w:rPr>
+        <w:rFonts w:ascii="Wingdings" w:hAnsi="Wingdings" w:hint="default"/>
+      </w:rPr>
+    </w:lvl>
+  </w:abstractNum>
+  <w:abstractNum w:abstractNumId="5" w15:restartNumberingAfterBreak="0">
     <w:nsid w:val="0C584530"/>
     <w:multiLevelType w:val="hybridMultilevel"/>
     <w:tmpl w:val="A54CFC4C"/>
@@ -7926,7 +10390,7 @@
       </w:rPr>
     </w:lvl>
   </w:abstractNum>
-  <w:abstractNum w:abstractNumId="4" w15:restartNumberingAfterBreak="0">
+  <w:abstractNum w:abstractNumId="6" w15:restartNumberingAfterBreak="0">
     <w:nsid w:val="108F0410"/>
     <w:multiLevelType w:val="multilevel"/>
     <w:tmpl w:val="FD0A02EC"/>
@@ -8075,7 +10539,7 @@
       </w:rPr>
     </w:lvl>
   </w:abstractNum>
-  <w:abstractNum w:abstractNumId="5" w15:restartNumberingAfterBreak="0">
+  <w:abstractNum w:abstractNumId="7" w15:restartNumberingAfterBreak="0">
     <w:nsid w:val="10925901"/>
     <w:multiLevelType w:val="multilevel"/>
     <w:tmpl w:val="9A7AB3FC"/>
@@ -8224,7 +10688,7 @@
       </w:rPr>
     </w:lvl>
   </w:abstractNum>
-  <w:abstractNum w:abstractNumId="6" w15:restartNumberingAfterBreak="0">
+  <w:abstractNum w:abstractNumId="8" w15:restartNumberingAfterBreak="0">
     <w:nsid w:val="12410BA9"/>
     <w:multiLevelType w:val="multilevel"/>
     <w:tmpl w:val="042A1140"/>
@@ -8373,7 +10837,120 @@
       </w:rPr>
     </w:lvl>
   </w:abstractNum>
-  <w:abstractNum w:abstractNumId="7" w15:restartNumberingAfterBreak="0">
+  <w:abstractNum w:abstractNumId="9" w15:restartNumberingAfterBreak="0">
+    <w:nsid w:val="15882B4C"/>
+    <w:multiLevelType w:val="hybridMultilevel"/>
+    <w:tmpl w:val="632016B8"/>
+    <w:lvl w:ilvl="0" w:tplc="0C0A0001">
+      <w:start w:val="1"/>
+      <w:numFmt w:val="bullet"/>
+      <w:lvlText w:val=""/>
+      <w:lvlJc w:val="left"/>
+      <w:pPr>
+        <w:ind w:left="720" w:hanging="360"/>
+      </w:pPr>
+      <w:rPr>
+        <w:rFonts w:ascii="Symbol" w:hAnsi="Symbol" w:hint="default"/>
+      </w:rPr>
+    </w:lvl>
+    <w:lvl w:ilvl="1" w:tplc="0C0A0003" w:tentative="1">
+      <w:start w:val="1"/>
+      <w:numFmt w:val="bullet"/>
+      <w:lvlText w:val="o"/>
+      <w:lvlJc w:val="left"/>
+      <w:pPr>
+        <w:ind w:left="1440" w:hanging="360"/>
+      </w:pPr>
+      <w:rPr>
+        <w:rFonts w:ascii="Courier New" w:hAnsi="Courier New" w:cs="Courier New" w:hint="default"/>
+      </w:rPr>
+    </w:lvl>
+    <w:lvl w:ilvl="2" w:tplc="0C0A0005" w:tentative="1">
+      <w:start w:val="1"/>
+      <w:numFmt w:val="bullet"/>
+      <w:lvlText w:val=""/>
+      <w:lvlJc w:val="left"/>
+      <w:pPr>
+        <w:ind w:left="2160" w:hanging="360"/>
+      </w:pPr>
+      <w:rPr>
+        <w:rFonts w:ascii="Wingdings" w:hAnsi="Wingdings" w:hint="default"/>
+      </w:rPr>
+    </w:lvl>
+    <w:lvl w:ilvl="3" w:tplc="0C0A0001" w:tentative="1">
+      <w:start w:val="1"/>
+      <w:numFmt w:val="bullet"/>
+      <w:lvlText w:val=""/>
+      <w:lvlJc w:val="left"/>
+      <w:pPr>
+        <w:ind w:left="2880" w:hanging="360"/>
+      </w:pPr>
+      <w:rPr>
+        <w:rFonts w:ascii="Symbol" w:hAnsi="Symbol" w:hint="default"/>
+      </w:rPr>
+    </w:lvl>
+    <w:lvl w:ilvl="4" w:tplc="0C0A0003" w:tentative="1">
+      <w:start w:val="1"/>
+      <w:numFmt w:val="bullet"/>
+      <w:lvlText w:val="o"/>
+      <w:lvlJc w:val="left"/>
+      <w:pPr>
+        <w:ind w:left="3600" w:hanging="360"/>
+      </w:pPr>
+      <w:rPr>
+        <w:rFonts w:ascii="Courier New" w:hAnsi="Courier New" w:cs="Courier New" w:hint="default"/>
+      </w:rPr>
+    </w:lvl>
+    <w:lvl w:ilvl="5" w:tplc="0C0A0005" w:tentative="1">
+      <w:start w:val="1"/>
+      <w:numFmt w:val="bullet"/>
+      <w:lvlText w:val=""/>
+      <w:lvlJc w:val="left"/>
+      <w:pPr>
+        <w:ind w:left="4320" w:hanging="360"/>
+      </w:pPr>
+      <w:rPr>
+        <w:rFonts w:ascii="Wingdings" w:hAnsi="Wingdings" w:hint="default"/>
+      </w:rPr>
+    </w:lvl>
+    <w:lvl w:ilvl="6" w:tplc="0C0A0001" w:tentative="1">
+      <w:start w:val="1"/>
+      <w:numFmt w:val="bullet"/>
+      <w:lvlText w:val=""/>
+      <w:lvlJc w:val="left"/>
+      <w:pPr>
+        <w:ind w:left="5040" w:hanging="360"/>
+      </w:pPr>
+      <w:rPr>
+        <w:rFonts w:ascii="Symbol" w:hAnsi="Symbol" w:hint="default"/>
+      </w:rPr>
+    </w:lvl>
+    <w:lvl w:ilvl="7" w:tplc="0C0A0003" w:tentative="1">
+      <w:start w:val="1"/>
+      <w:numFmt w:val="bullet"/>
+      <w:lvlText w:val="o"/>
+      <w:lvlJc w:val="left"/>
+      <w:pPr>
+        <w:ind w:left="5760" w:hanging="360"/>
+      </w:pPr>
+      <w:rPr>
+        <w:rFonts w:ascii="Courier New" w:hAnsi="Courier New" w:cs="Courier New" w:hint="default"/>
+      </w:rPr>
+    </w:lvl>
+    <w:lvl w:ilvl="8" w:tplc="0C0A0005" w:tentative="1">
+      <w:start w:val="1"/>
+      <w:numFmt w:val="bullet"/>
+      <w:lvlText w:val=""/>
+      <w:lvlJc w:val="left"/>
+      <w:pPr>
+        <w:ind w:left="6480" w:hanging="360"/>
+      </w:pPr>
+      <w:rPr>
+        <w:rFonts w:ascii="Wingdings" w:hAnsi="Wingdings" w:hint="default"/>
+      </w:rPr>
+    </w:lvl>
+  </w:abstractNum>
+  <w:abstractNum w:abstractNumId="10" w15:restartNumberingAfterBreak="0">
     <w:nsid w:val="18635224"/>
     <w:multiLevelType w:val="hybridMultilevel"/>
     <w:tmpl w:val="CE761CC4"/>
@@ -8486,7 +11063,454 @@
       </w:rPr>
     </w:lvl>
   </w:abstractNum>
-  <w:abstractNum w:abstractNumId="8" w15:restartNumberingAfterBreak="0">
+  <w:abstractNum w:abstractNumId="11" w15:restartNumberingAfterBreak="0">
+    <w:nsid w:val="224264D1"/>
+    <w:multiLevelType w:val="multilevel"/>
+    <w:tmpl w:val="C13A3E84"/>
+    <w:lvl w:ilvl="0">
+      <w:start w:val="1"/>
+      <w:numFmt w:val="bullet"/>
+      <w:lvlText w:val=""/>
+      <w:lvlJc w:val="left"/>
+      <w:pPr>
+        <w:tabs>
+          <w:tab w:val="num" w:pos="720"/>
+        </w:tabs>
+        <w:ind w:left="720" w:hanging="360"/>
+      </w:pPr>
+      <w:rPr>
+        <w:rFonts w:ascii="Symbol" w:hAnsi="Symbol" w:hint="default"/>
+        <w:sz w:val="20"/>
+      </w:rPr>
+    </w:lvl>
+    <w:lvl w:ilvl="1" w:tentative="1">
+      <w:start w:val="1"/>
+      <w:numFmt w:val="bullet"/>
+      <w:lvlText w:val="o"/>
+      <w:lvlJc w:val="left"/>
+      <w:pPr>
+        <w:tabs>
+          <w:tab w:val="num" w:pos="1440"/>
+        </w:tabs>
+        <w:ind w:left="1440" w:hanging="360"/>
+      </w:pPr>
+      <w:rPr>
+        <w:rFonts w:ascii="Courier New" w:hAnsi="Courier New" w:hint="default"/>
+        <w:sz w:val="20"/>
+      </w:rPr>
+    </w:lvl>
+    <w:lvl w:ilvl="2" w:tentative="1">
+      <w:start w:val="1"/>
+      <w:numFmt w:val="bullet"/>
+      <w:lvlText w:val=""/>
+      <w:lvlJc w:val="left"/>
+      <w:pPr>
+        <w:tabs>
+          <w:tab w:val="num" w:pos="2160"/>
+        </w:tabs>
+        <w:ind w:left="2160" w:hanging="360"/>
+      </w:pPr>
+      <w:rPr>
+        <w:rFonts w:ascii="Wingdings" w:hAnsi="Wingdings" w:hint="default"/>
+        <w:sz w:val="20"/>
+      </w:rPr>
+    </w:lvl>
+    <w:lvl w:ilvl="3" w:tentative="1">
+      <w:start w:val="1"/>
+      <w:numFmt w:val="bullet"/>
+      <w:lvlText w:val=""/>
+      <w:lvlJc w:val="left"/>
+      <w:pPr>
+        <w:tabs>
+          <w:tab w:val="num" w:pos="2880"/>
+        </w:tabs>
+        <w:ind w:left="2880" w:hanging="360"/>
+      </w:pPr>
+      <w:rPr>
+        <w:rFonts w:ascii="Wingdings" w:hAnsi="Wingdings" w:hint="default"/>
+        <w:sz w:val="20"/>
+      </w:rPr>
+    </w:lvl>
+    <w:lvl w:ilvl="4" w:tentative="1">
+      <w:start w:val="1"/>
+      <w:numFmt w:val="bullet"/>
+      <w:lvlText w:val=""/>
+      <w:lvlJc w:val="left"/>
+      <w:pPr>
+        <w:tabs>
+          <w:tab w:val="num" w:pos="3600"/>
+        </w:tabs>
+        <w:ind w:left="3600" w:hanging="360"/>
+      </w:pPr>
+      <w:rPr>
+        <w:rFonts w:ascii="Wingdings" w:hAnsi="Wingdings" w:hint="default"/>
+        <w:sz w:val="20"/>
+      </w:rPr>
+    </w:lvl>
+    <w:lvl w:ilvl="5" w:tentative="1">
+      <w:start w:val="1"/>
+      <w:numFmt w:val="bullet"/>
+      <w:lvlText w:val=""/>
+      <w:lvlJc w:val="left"/>
+      <w:pPr>
+        <w:tabs>
+          <w:tab w:val="num" w:pos="4320"/>
+        </w:tabs>
+        <w:ind w:left="4320" w:hanging="360"/>
+      </w:pPr>
+      <w:rPr>
+        <w:rFonts w:ascii="Wingdings" w:hAnsi="Wingdings" w:hint="default"/>
+        <w:sz w:val="20"/>
+      </w:rPr>
+    </w:lvl>
+    <w:lvl w:ilvl="6" w:tentative="1">
+      <w:start w:val="1"/>
+      <w:numFmt w:val="bullet"/>
+      <w:lvlText w:val=""/>
+      <w:lvlJc w:val="left"/>
+      <w:pPr>
+        <w:tabs>
+          <w:tab w:val="num" w:pos="5040"/>
+        </w:tabs>
+        <w:ind w:left="5040" w:hanging="360"/>
+      </w:pPr>
+      <w:rPr>
+        <w:rFonts w:ascii="Wingdings" w:hAnsi="Wingdings" w:hint="default"/>
+        <w:sz w:val="20"/>
+      </w:rPr>
+    </w:lvl>
+    <w:lvl w:ilvl="7" w:tentative="1">
+      <w:start w:val="1"/>
+      <w:numFmt w:val="bullet"/>
+      <w:lvlText w:val=""/>
+      <w:lvlJc w:val="left"/>
+      <w:pPr>
+        <w:tabs>
+          <w:tab w:val="num" w:pos="5760"/>
+        </w:tabs>
+        <w:ind w:left="5760" w:hanging="360"/>
+      </w:pPr>
+      <w:rPr>
+        <w:rFonts w:ascii="Wingdings" w:hAnsi="Wingdings" w:hint="default"/>
+        <w:sz w:val="20"/>
+      </w:rPr>
+    </w:lvl>
+    <w:lvl w:ilvl="8" w:tentative="1">
+      <w:start w:val="1"/>
+      <w:numFmt w:val="bullet"/>
+      <w:lvlText w:val=""/>
+      <w:lvlJc w:val="left"/>
+      <w:pPr>
+        <w:tabs>
+          <w:tab w:val="num" w:pos="6480"/>
+        </w:tabs>
+        <w:ind w:left="6480" w:hanging="360"/>
+      </w:pPr>
+      <w:rPr>
+        <w:rFonts w:ascii="Wingdings" w:hAnsi="Wingdings" w:hint="default"/>
+        <w:sz w:val="20"/>
+      </w:rPr>
+    </w:lvl>
+  </w:abstractNum>
+  <w:abstractNum w:abstractNumId="12" w15:restartNumberingAfterBreak="0">
+    <w:nsid w:val="232B531F"/>
+    <w:multiLevelType w:val="multilevel"/>
+    <w:tmpl w:val="3774DB98"/>
+    <w:lvl w:ilvl="0">
+      <w:start w:val="1"/>
+      <w:numFmt w:val="bullet"/>
+      <w:lvlText w:val=""/>
+      <w:lvlJc w:val="left"/>
+      <w:pPr>
+        <w:tabs>
+          <w:tab w:val="num" w:pos="720"/>
+        </w:tabs>
+        <w:ind w:left="720" w:hanging="360"/>
+      </w:pPr>
+      <w:rPr>
+        <w:rFonts w:ascii="Symbol" w:hAnsi="Symbol" w:hint="default"/>
+        <w:sz w:val="20"/>
+      </w:rPr>
+    </w:lvl>
+    <w:lvl w:ilvl="1" w:tentative="1">
+      <w:start w:val="1"/>
+      <w:numFmt w:val="bullet"/>
+      <w:lvlText w:val="o"/>
+      <w:lvlJc w:val="left"/>
+      <w:pPr>
+        <w:tabs>
+          <w:tab w:val="num" w:pos="1440"/>
+        </w:tabs>
+        <w:ind w:left="1440" w:hanging="360"/>
+      </w:pPr>
+      <w:rPr>
+        <w:rFonts w:ascii="Courier New" w:hAnsi="Courier New" w:hint="default"/>
+        <w:sz w:val="20"/>
+      </w:rPr>
+    </w:lvl>
+    <w:lvl w:ilvl="2" w:tentative="1">
+      <w:start w:val="1"/>
+      <w:numFmt w:val="bullet"/>
+      <w:lvlText w:val=""/>
+      <w:lvlJc w:val="left"/>
+      <w:pPr>
+        <w:tabs>
+          <w:tab w:val="num" w:pos="2160"/>
+        </w:tabs>
+        <w:ind w:left="2160" w:hanging="360"/>
+      </w:pPr>
+      <w:rPr>
+        <w:rFonts w:ascii="Wingdings" w:hAnsi="Wingdings" w:hint="default"/>
+        <w:sz w:val="20"/>
+      </w:rPr>
+    </w:lvl>
+    <w:lvl w:ilvl="3" w:tentative="1">
+      <w:start w:val="1"/>
+      <w:numFmt w:val="bullet"/>
+      <w:lvlText w:val=""/>
+      <w:lvlJc w:val="left"/>
+      <w:pPr>
+        <w:tabs>
+          <w:tab w:val="num" w:pos="2880"/>
+        </w:tabs>
+        <w:ind w:left="2880" w:hanging="360"/>
+      </w:pPr>
+      <w:rPr>
+        <w:rFonts w:ascii="Wingdings" w:hAnsi="Wingdings" w:hint="default"/>
+        <w:sz w:val="20"/>
+      </w:rPr>
+    </w:lvl>
+    <w:lvl w:ilvl="4" w:tentative="1">
+      <w:start w:val="1"/>
+      <w:numFmt w:val="bullet"/>
+      <w:lvlText w:val=""/>
+      <w:lvlJc w:val="left"/>
+      <w:pPr>
+        <w:tabs>
+          <w:tab w:val="num" w:pos="3600"/>
+        </w:tabs>
+        <w:ind w:left="3600" w:hanging="360"/>
+      </w:pPr>
+      <w:rPr>
+        <w:rFonts w:ascii="Wingdings" w:hAnsi="Wingdings" w:hint="default"/>
+        <w:sz w:val="20"/>
+      </w:rPr>
+    </w:lvl>
+    <w:lvl w:ilvl="5" w:tentative="1">
+      <w:start w:val="1"/>
+      <w:numFmt w:val="bullet"/>
+      <w:lvlText w:val=""/>
+      <w:lvlJc w:val="left"/>
+      <w:pPr>
+        <w:tabs>
+          <w:tab w:val="num" w:pos="4320"/>
+        </w:tabs>
+        <w:ind w:left="4320" w:hanging="360"/>
+      </w:pPr>
+      <w:rPr>
+        <w:rFonts w:ascii="Wingdings" w:hAnsi="Wingdings" w:hint="default"/>
+        <w:sz w:val="20"/>
+      </w:rPr>
+    </w:lvl>
+    <w:lvl w:ilvl="6" w:tentative="1">
+      <w:start w:val="1"/>
+      <w:numFmt w:val="bullet"/>
+      <w:lvlText w:val=""/>
+      <w:lvlJc w:val="left"/>
+      <w:pPr>
+        <w:tabs>
+          <w:tab w:val="num" w:pos="5040"/>
+        </w:tabs>
+        <w:ind w:left="5040" w:hanging="360"/>
+      </w:pPr>
+      <w:rPr>
+        <w:rFonts w:ascii="Wingdings" w:hAnsi="Wingdings" w:hint="default"/>
+        <w:sz w:val="20"/>
+      </w:rPr>
+    </w:lvl>
+    <w:lvl w:ilvl="7" w:tentative="1">
+      <w:start w:val="1"/>
+      <w:numFmt w:val="bullet"/>
+      <w:lvlText w:val=""/>
+      <w:lvlJc w:val="left"/>
+      <w:pPr>
+        <w:tabs>
+          <w:tab w:val="num" w:pos="5760"/>
+        </w:tabs>
+        <w:ind w:left="5760" w:hanging="360"/>
+      </w:pPr>
+      <w:rPr>
+        <w:rFonts w:ascii="Wingdings" w:hAnsi="Wingdings" w:hint="default"/>
+        <w:sz w:val="20"/>
+      </w:rPr>
+    </w:lvl>
+    <w:lvl w:ilvl="8" w:tentative="1">
+      <w:start w:val="1"/>
+      <w:numFmt w:val="bullet"/>
+      <w:lvlText w:val=""/>
+      <w:lvlJc w:val="left"/>
+      <w:pPr>
+        <w:tabs>
+          <w:tab w:val="num" w:pos="6480"/>
+        </w:tabs>
+        <w:ind w:left="6480" w:hanging="360"/>
+      </w:pPr>
+      <w:rPr>
+        <w:rFonts w:ascii="Wingdings" w:hAnsi="Wingdings" w:hint="default"/>
+        <w:sz w:val="20"/>
+      </w:rPr>
+    </w:lvl>
+  </w:abstractNum>
+  <w:abstractNum w:abstractNumId="13" w15:restartNumberingAfterBreak="0">
+    <w:nsid w:val="26CD4DE9"/>
+    <w:multiLevelType w:val="multilevel"/>
+    <w:tmpl w:val="64FA3E20"/>
+    <w:lvl w:ilvl="0">
+      <w:start w:val="1"/>
+      <w:numFmt w:val="bullet"/>
+      <w:lvlText w:val=""/>
+      <w:lvlJc w:val="left"/>
+      <w:pPr>
+        <w:tabs>
+          <w:tab w:val="num" w:pos="720"/>
+        </w:tabs>
+        <w:ind w:left="720" w:hanging="360"/>
+      </w:pPr>
+      <w:rPr>
+        <w:rFonts w:ascii="Symbol" w:hAnsi="Symbol" w:hint="default"/>
+        <w:sz w:val="20"/>
+      </w:rPr>
+    </w:lvl>
+    <w:lvl w:ilvl="1" w:tentative="1">
+      <w:start w:val="1"/>
+      <w:numFmt w:val="bullet"/>
+      <w:lvlText w:val="o"/>
+      <w:lvlJc w:val="left"/>
+      <w:pPr>
+        <w:tabs>
+          <w:tab w:val="num" w:pos="1440"/>
+        </w:tabs>
+        <w:ind w:left="1440" w:hanging="360"/>
+      </w:pPr>
+      <w:rPr>
+        <w:rFonts w:ascii="Courier New" w:hAnsi="Courier New" w:hint="default"/>
+        <w:sz w:val="20"/>
+      </w:rPr>
+    </w:lvl>
+    <w:lvl w:ilvl="2" w:tentative="1">
+      <w:start w:val="1"/>
+      <w:numFmt w:val="bullet"/>
+      <w:lvlText w:val=""/>
+      <w:lvlJc w:val="left"/>
+      <w:pPr>
+        <w:tabs>
+          <w:tab w:val="num" w:pos="2160"/>
+        </w:tabs>
+        <w:ind w:left="2160" w:hanging="360"/>
+      </w:pPr>
+      <w:rPr>
+        <w:rFonts w:ascii="Wingdings" w:hAnsi="Wingdings" w:hint="default"/>
+        <w:sz w:val="20"/>
+      </w:rPr>
+    </w:lvl>
+    <w:lvl w:ilvl="3" w:tentative="1">
+      <w:start w:val="1"/>
+      <w:numFmt w:val="bullet"/>
+      <w:lvlText w:val=""/>
+      <w:lvlJc w:val="left"/>
+      <w:pPr>
+        <w:tabs>
+          <w:tab w:val="num" w:pos="2880"/>
+        </w:tabs>
+        <w:ind w:left="2880" w:hanging="360"/>
+      </w:pPr>
+      <w:rPr>
+        <w:rFonts w:ascii="Wingdings" w:hAnsi="Wingdings" w:hint="default"/>
+        <w:sz w:val="20"/>
+      </w:rPr>
+    </w:lvl>
+    <w:lvl w:ilvl="4" w:tentative="1">
+      <w:start w:val="1"/>
+      <w:numFmt w:val="bullet"/>
+      <w:lvlText w:val=""/>
+      <w:lvlJc w:val="left"/>
+      <w:pPr>
+        <w:tabs>
+          <w:tab w:val="num" w:pos="3600"/>
+        </w:tabs>
+        <w:ind w:left="3600" w:hanging="360"/>
+      </w:pPr>
+      <w:rPr>
+        <w:rFonts w:ascii="Wingdings" w:hAnsi="Wingdings" w:hint="default"/>
+        <w:sz w:val="20"/>
+      </w:rPr>
+    </w:lvl>
+    <w:lvl w:ilvl="5" w:tentative="1">
+      <w:start w:val="1"/>
+      <w:numFmt w:val="bullet"/>
+      <w:lvlText w:val=""/>
+      <w:lvlJc w:val="left"/>
+      <w:pPr>
+        <w:tabs>
+          <w:tab w:val="num" w:pos="4320"/>
+        </w:tabs>
+        <w:ind w:left="4320" w:hanging="360"/>
+      </w:pPr>
+      <w:rPr>
+        <w:rFonts w:ascii="Wingdings" w:hAnsi="Wingdings" w:hint="default"/>
+        <w:sz w:val="20"/>
+      </w:rPr>
+    </w:lvl>
+    <w:lvl w:ilvl="6" w:tentative="1">
+      <w:start w:val="1"/>
+      <w:numFmt w:val="bullet"/>
+      <w:lvlText w:val=""/>
+      <w:lvlJc w:val="left"/>
+      <w:pPr>
+        <w:tabs>
+          <w:tab w:val="num" w:pos="5040"/>
+        </w:tabs>
+        <w:ind w:left="5040" w:hanging="360"/>
+      </w:pPr>
+      <w:rPr>
+        <w:rFonts w:ascii="Wingdings" w:hAnsi="Wingdings" w:hint="default"/>
+        <w:sz w:val="20"/>
+      </w:rPr>
+    </w:lvl>
+    <w:lvl w:ilvl="7" w:tentative="1">
+      <w:start w:val="1"/>
+      <w:numFmt w:val="bullet"/>
+      <w:lvlText w:val=""/>
+      <w:lvlJc w:val="left"/>
+      <w:pPr>
+        <w:tabs>
+          <w:tab w:val="num" w:pos="5760"/>
+        </w:tabs>
+        <w:ind w:left="5760" w:hanging="360"/>
+      </w:pPr>
+      <w:rPr>
+        <w:rFonts w:ascii="Wingdings" w:hAnsi="Wingdings" w:hint="default"/>
+        <w:sz w:val="20"/>
+      </w:rPr>
+    </w:lvl>
+    <w:lvl w:ilvl="8" w:tentative="1">
+      <w:start w:val="1"/>
+      <w:numFmt w:val="bullet"/>
+      <w:lvlText w:val=""/>
+      <w:lvlJc w:val="left"/>
+      <w:pPr>
+        <w:tabs>
+          <w:tab w:val="num" w:pos="6480"/>
+        </w:tabs>
+        <w:ind w:left="6480" w:hanging="360"/>
+      </w:pPr>
+      <w:rPr>
+        <w:rFonts w:ascii="Wingdings" w:hAnsi="Wingdings" w:hint="default"/>
+        <w:sz w:val="20"/>
+      </w:rPr>
+    </w:lvl>
+  </w:abstractNum>
+  <w:abstractNum w:abstractNumId="14" w15:restartNumberingAfterBreak="0">
     <w:nsid w:val="2A217E66"/>
     <w:multiLevelType w:val="hybridMultilevel"/>
     <w:tmpl w:val="DA740D6E"/>
@@ -8599,7 +11623,7 @@
       </w:rPr>
     </w:lvl>
   </w:abstractNum>
-  <w:abstractNum w:abstractNumId="9" w15:restartNumberingAfterBreak="0">
+  <w:abstractNum w:abstractNumId="15" w15:restartNumberingAfterBreak="0">
     <w:nsid w:val="2AFB1D76"/>
     <w:multiLevelType w:val="multilevel"/>
     <w:tmpl w:val="000ABA2C"/>
@@ -8748,7 +11772,7 @@
       </w:rPr>
     </w:lvl>
   </w:abstractNum>
-  <w:abstractNum w:abstractNumId="10" w15:restartNumberingAfterBreak="0">
+  <w:abstractNum w:abstractNumId="16" w15:restartNumberingAfterBreak="0">
     <w:nsid w:val="2E95535F"/>
     <w:multiLevelType w:val="multilevel"/>
     <w:tmpl w:val="32FC541A"/>
@@ -8897,7 +11921,7 @@
       </w:rPr>
     </w:lvl>
   </w:abstractNum>
-  <w:abstractNum w:abstractNumId="11" w15:restartNumberingAfterBreak="0">
+  <w:abstractNum w:abstractNumId="17" w15:restartNumberingAfterBreak="0">
     <w:nsid w:val="34387829"/>
     <w:multiLevelType w:val="hybridMultilevel"/>
     <w:tmpl w:val="149C10F0"/>
@@ -9010,7 +12034,156 @@
       </w:rPr>
     </w:lvl>
   </w:abstractNum>
-  <w:abstractNum w:abstractNumId="12" w15:restartNumberingAfterBreak="0">
+  <w:abstractNum w:abstractNumId="18" w15:restartNumberingAfterBreak="0">
+    <w:nsid w:val="34502B23"/>
+    <w:multiLevelType w:val="multilevel"/>
+    <w:tmpl w:val="10AACD04"/>
+    <w:lvl w:ilvl="0">
+      <w:start w:val="1"/>
+      <w:numFmt w:val="bullet"/>
+      <w:lvlText w:val=""/>
+      <w:lvlJc w:val="left"/>
+      <w:pPr>
+        <w:tabs>
+          <w:tab w:val="num" w:pos="720"/>
+        </w:tabs>
+        <w:ind w:left="720" w:hanging="360"/>
+      </w:pPr>
+      <w:rPr>
+        <w:rFonts w:ascii="Symbol" w:hAnsi="Symbol" w:hint="default"/>
+        <w:sz w:val="20"/>
+      </w:rPr>
+    </w:lvl>
+    <w:lvl w:ilvl="1" w:tentative="1">
+      <w:start w:val="1"/>
+      <w:numFmt w:val="bullet"/>
+      <w:lvlText w:val="o"/>
+      <w:lvlJc w:val="left"/>
+      <w:pPr>
+        <w:tabs>
+          <w:tab w:val="num" w:pos="1440"/>
+        </w:tabs>
+        <w:ind w:left="1440" w:hanging="360"/>
+      </w:pPr>
+      <w:rPr>
+        <w:rFonts w:ascii="Courier New" w:hAnsi="Courier New" w:hint="default"/>
+        <w:sz w:val="20"/>
+      </w:rPr>
+    </w:lvl>
+    <w:lvl w:ilvl="2" w:tentative="1">
+      <w:start w:val="1"/>
+      <w:numFmt w:val="bullet"/>
+      <w:lvlText w:val=""/>
+      <w:lvlJc w:val="left"/>
+      <w:pPr>
+        <w:tabs>
+          <w:tab w:val="num" w:pos="2160"/>
+        </w:tabs>
+        <w:ind w:left="2160" w:hanging="360"/>
+      </w:pPr>
+      <w:rPr>
+        <w:rFonts w:ascii="Wingdings" w:hAnsi="Wingdings" w:hint="default"/>
+        <w:sz w:val="20"/>
+      </w:rPr>
+    </w:lvl>
+    <w:lvl w:ilvl="3" w:tentative="1">
+      <w:start w:val="1"/>
+      <w:numFmt w:val="bullet"/>
+      <w:lvlText w:val=""/>
+      <w:lvlJc w:val="left"/>
+      <w:pPr>
+        <w:tabs>
+          <w:tab w:val="num" w:pos="2880"/>
+        </w:tabs>
+        <w:ind w:left="2880" w:hanging="360"/>
+      </w:pPr>
+      <w:rPr>
+        <w:rFonts w:ascii="Wingdings" w:hAnsi="Wingdings" w:hint="default"/>
+        <w:sz w:val="20"/>
+      </w:rPr>
+    </w:lvl>
+    <w:lvl w:ilvl="4" w:tentative="1">
+      <w:start w:val="1"/>
+      <w:numFmt w:val="bullet"/>
+      <w:lvlText w:val=""/>
+      <w:lvlJc w:val="left"/>
+      <w:pPr>
+        <w:tabs>
+          <w:tab w:val="num" w:pos="3600"/>
+        </w:tabs>
+        <w:ind w:left="3600" w:hanging="360"/>
+      </w:pPr>
+      <w:rPr>
+        <w:rFonts w:ascii="Wingdings" w:hAnsi="Wingdings" w:hint="default"/>
+        <w:sz w:val="20"/>
+      </w:rPr>
+    </w:lvl>
+    <w:lvl w:ilvl="5" w:tentative="1">
+      <w:start w:val="1"/>
+      <w:numFmt w:val="bullet"/>
+      <w:lvlText w:val=""/>
+      <w:lvlJc w:val="left"/>
+      <w:pPr>
+        <w:tabs>
+          <w:tab w:val="num" w:pos="4320"/>
+        </w:tabs>
+        <w:ind w:left="4320" w:hanging="360"/>
+      </w:pPr>
+      <w:rPr>
+        <w:rFonts w:ascii="Wingdings" w:hAnsi="Wingdings" w:hint="default"/>
+        <w:sz w:val="20"/>
+      </w:rPr>
+    </w:lvl>
+    <w:lvl w:ilvl="6" w:tentative="1">
+      <w:start w:val="1"/>
+      <w:numFmt w:val="bullet"/>
+      <w:lvlText w:val=""/>
+      <w:lvlJc w:val="left"/>
+      <w:pPr>
+        <w:tabs>
+          <w:tab w:val="num" w:pos="5040"/>
+        </w:tabs>
+        <w:ind w:left="5040" w:hanging="360"/>
+      </w:pPr>
+      <w:rPr>
+        <w:rFonts w:ascii="Wingdings" w:hAnsi="Wingdings" w:hint="default"/>
+        <w:sz w:val="20"/>
+      </w:rPr>
+    </w:lvl>
+    <w:lvl w:ilvl="7" w:tentative="1">
+      <w:start w:val="1"/>
+      <w:numFmt w:val="bullet"/>
+      <w:lvlText w:val=""/>
+      <w:lvlJc w:val="left"/>
+      <w:pPr>
+        <w:tabs>
+          <w:tab w:val="num" w:pos="5760"/>
+        </w:tabs>
+        <w:ind w:left="5760" w:hanging="360"/>
+      </w:pPr>
+      <w:rPr>
+        <w:rFonts w:ascii="Wingdings" w:hAnsi="Wingdings" w:hint="default"/>
+        <w:sz w:val="20"/>
+      </w:rPr>
+    </w:lvl>
+    <w:lvl w:ilvl="8" w:tentative="1">
+      <w:start w:val="1"/>
+      <w:numFmt w:val="bullet"/>
+      <w:lvlText w:val=""/>
+      <w:lvlJc w:val="left"/>
+      <w:pPr>
+        <w:tabs>
+          <w:tab w:val="num" w:pos="6480"/>
+        </w:tabs>
+        <w:ind w:left="6480" w:hanging="360"/>
+      </w:pPr>
+      <w:rPr>
+        <w:rFonts w:ascii="Wingdings" w:hAnsi="Wingdings" w:hint="default"/>
+        <w:sz w:val="20"/>
+      </w:rPr>
+    </w:lvl>
+  </w:abstractNum>
+  <w:abstractNum w:abstractNumId="19" w15:restartNumberingAfterBreak="0">
     <w:nsid w:val="352F1116"/>
     <w:multiLevelType w:val="multilevel"/>
     <w:tmpl w:val="59987754"/>
@@ -9159,7 +12332,120 @@
       </w:rPr>
     </w:lvl>
   </w:abstractNum>
-  <w:abstractNum w:abstractNumId="13" w15:restartNumberingAfterBreak="0">
+  <w:abstractNum w:abstractNumId="20" w15:restartNumberingAfterBreak="0">
+    <w:nsid w:val="3C31646B"/>
+    <w:multiLevelType w:val="multilevel"/>
+    <w:tmpl w:val="2EAC0CEC"/>
+    <w:lvl w:ilvl="0">
+      <w:start w:val="1"/>
+      <w:numFmt w:val="decimal"/>
+      <w:lvlText w:val="%1."/>
+      <w:lvlJc w:val="left"/>
+      <w:pPr>
+        <w:tabs>
+          <w:tab w:val="num" w:pos="720"/>
+        </w:tabs>
+        <w:ind w:left="720" w:hanging="360"/>
+      </w:pPr>
+    </w:lvl>
+    <w:lvl w:ilvl="1" w:tentative="1">
+      <w:start w:val="1"/>
+      <w:numFmt w:val="decimal"/>
+      <w:lvlText w:val="%2."/>
+      <w:lvlJc w:val="left"/>
+      <w:pPr>
+        <w:tabs>
+          <w:tab w:val="num" w:pos="1440"/>
+        </w:tabs>
+        <w:ind w:left="1440" w:hanging="360"/>
+      </w:pPr>
+    </w:lvl>
+    <w:lvl w:ilvl="2" w:tentative="1">
+      <w:start w:val="1"/>
+      <w:numFmt w:val="decimal"/>
+      <w:lvlText w:val="%3."/>
+      <w:lvlJc w:val="left"/>
+      <w:pPr>
+        <w:tabs>
+          <w:tab w:val="num" w:pos="2160"/>
+        </w:tabs>
+        <w:ind w:left="2160" w:hanging="360"/>
+      </w:pPr>
+    </w:lvl>
+    <w:lvl w:ilvl="3" w:tentative="1">
+      <w:start w:val="1"/>
+      <w:numFmt w:val="decimal"/>
+      <w:lvlText w:val="%4."/>
+      <w:lvlJc w:val="left"/>
+      <w:pPr>
+        <w:tabs>
+          <w:tab w:val="num" w:pos="2880"/>
+        </w:tabs>
+        <w:ind w:left="2880" w:hanging="360"/>
+      </w:pPr>
+    </w:lvl>
+    <w:lvl w:ilvl="4" w:tentative="1">
+      <w:start w:val="1"/>
+      <w:numFmt w:val="decimal"/>
+      <w:lvlText w:val="%5."/>
+      <w:lvlJc w:val="left"/>
+      <w:pPr>
+        <w:tabs>
+          <w:tab w:val="num" w:pos="3600"/>
+        </w:tabs>
+        <w:ind w:left="3600" w:hanging="360"/>
+      </w:pPr>
+    </w:lvl>
+    <w:lvl w:ilvl="5" w:tentative="1">
+      <w:start w:val="1"/>
+      <w:numFmt w:val="decimal"/>
+      <w:lvlText w:val="%6."/>
+      <w:lvlJc w:val="left"/>
+      <w:pPr>
+        <w:tabs>
+          <w:tab w:val="num" w:pos="4320"/>
+        </w:tabs>
+        <w:ind w:left="4320" w:hanging="360"/>
+      </w:pPr>
+    </w:lvl>
+    <w:lvl w:ilvl="6" w:tentative="1">
+      <w:start w:val="1"/>
+      <w:numFmt w:val="decimal"/>
+      <w:lvlText w:val="%7."/>
+      <w:lvlJc w:val="left"/>
+      <w:pPr>
+        <w:tabs>
+          <w:tab w:val="num" w:pos="5040"/>
+        </w:tabs>
+        <w:ind w:left="5040" w:hanging="360"/>
+      </w:pPr>
+    </w:lvl>
+    <w:lvl w:ilvl="7" w:tentative="1">
+      <w:start w:val="1"/>
+      <w:numFmt w:val="decimal"/>
+      <w:lvlText w:val="%8."/>
+      <w:lvlJc w:val="left"/>
+      <w:pPr>
+        <w:tabs>
+          <w:tab w:val="num" w:pos="5760"/>
+        </w:tabs>
+        <w:ind w:left="5760" w:hanging="360"/>
+      </w:pPr>
+    </w:lvl>
+    <w:lvl w:ilvl="8" w:tentative="1">
+      <w:start w:val="1"/>
+      <w:numFmt w:val="decimal"/>
+      <w:lvlText w:val="%9."/>
+      <w:lvlJc w:val="left"/>
+      <w:pPr>
+        <w:tabs>
+          <w:tab w:val="num" w:pos="6480"/>
+        </w:tabs>
+        <w:ind w:left="6480" w:hanging="360"/>
+      </w:pPr>
+    </w:lvl>
+  </w:abstractNum>
+  <w:abstractNum w:abstractNumId="21" w15:restartNumberingAfterBreak="0">
     <w:nsid w:val="3CAF456D"/>
     <w:multiLevelType w:val="hybridMultilevel"/>
     <w:tmpl w:val="4E265842"/>
@@ -9271,7 +12557,7 @@
       </w:rPr>
     </w:lvl>
   </w:abstractNum>
-  <w:abstractNum w:abstractNumId="14" w15:restartNumberingAfterBreak="0">
+  <w:abstractNum w:abstractNumId="22" w15:restartNumberingAfterBreak="0">
     <w:nsid w:val="3D3F487C"/>
     <w:multiLevelType w:val="multilevel"/>
     <w:tmpl w:val="1C44BD16"/>
@@ -9388,7 +12674,7 @@
       </w:pPr>
     </w:lvl>
   </w:abstractNum>
-  <w:abstractNum w:abstractNumId="15" w15:restartNumberingAfterBreak="0">
+  <w:abstractNum w:abstractNumId="23" w15:restartNumberingAfterBreak="0">
     <w:nsid w:val="3FBD7F31"/>
     <w:multiLevelType w:val="hybridMultilevel"/>
     <w:tmpl w:val="89E8028A"/>
@@ -9501,7 +12787,7 @@
       </w:rPr>
     </w:lvl>
   </w:abstractNum>
-  <w:abstractNum w:abstractNumId="16" w15:restartNumberingAfterBreak="0">
+  <w:abstractNum w:abstractNumId="24" w15:restartNumberingAfterBreak="0">
     <w:nsid w:val="40EF63E1"/>
     <w:multiLevelType w:val="multilevel"/>
     <w:tmpl w:val="D076CD10"/>
@@ -9650,7 +12936,7 @@
       </w:rPr>
     </w:lvl>
   </w:abstractNum>
-  <w:abstractNum w:abstractNumId="17" w15:restartNumberingAfterBreak="0">
+  <w:abstractNum w:abstractNumId="25" w15:restartNumberingAfterBreak="0">
     <w:nsid w:val="44581D15"/>
     <w:multiLevelType w:val="multilevel"/>
     <w:tmpl w:val="B30C5754"/>
@@ -9799,7 +13085,7 @@
       </w:rPr>
     </w:lvl>
   </w:abstractNum>
-  <w:abstractNum w:abstractNumId="18" w15:restartNumberingAfterBreak="0">
+  <w:abstractNum w:abstractNumId="26" w15:restartNumberingAfterBreak="0">
     <w:nsid w:val="445C4D98"/>
     <w:multiLevelType w:val="multilevel"/>
     <w:tmpl w:val="0BF4D962"/>
@@ -9912,7 +13198,120 @@
       </w:pPr>
     </w:lvl>
   </w:abstractNum>
-  <w:abstractNum w:abstractNumId="19" w15:restartNumberingAfterBreak="0">
+  <w:abstractNum w:abstractNumId="27" w15:restartNumberingAfterBreak="0">
+    <w:nsid w:val="46561DD3"/>
+    <w:multiLevelType w:val="hybridMultilevel"/>
+    <w:tmpl w:val="DBEEC960"/>
+    <w:lvl w:ilvl="0" w:tplc="0C0A0001">
+      <w:start w:val="1"/>
+      <w:numFmt w:val="bullet"/>
+      <w:lvlText w:val=""/>
+      <w:lvlJc w:val="left"/>
+      <w:pPr>
+        <w:ind w:left="720" w:hanging="360"/>
+      </w:pPr>
+      <w:rPr>
+        <w:rFonts w:ascii="Symbol" w:hAnsi="Symbol" w:hint="default"/>
+      </w:rPr>
+    </w:lvl>
+    <w:lvl w:ilvl="1" w:tplc="0C0A0003">
+      <w:start w:val="1"/>
+      <w:numFmt w:val="bullet"/>
+      <w:lvlText w:val="o"/>
+      <w:lvlJc w:val="left"/>
+      <w:pPr>
+        <w:ind w:left="1440" w:hanging="360"/>
+      </w:pPr>
+      <w:rPr>
+        <w:rFonts w:ascii="Courier New" w:hAnsi="Courier New" w:cs="Courier New" w:hint="default"/>
+      </w:rPr>
+    </w:lvl>
+    <w:lvl w:ilvl="2" w:tplc="0C0A0005" w:tentative="1">
+      <w:start w:val="1"/>
+      <w:numFmt w:val="bullet"/>
+      <w:lvlText w:val=""/>
+      <w:lvlJc w:val="left"/>
+      <w:pPr>
+        <w:ind w:left="2160" w:hanging="360"/>
+      </w:pPr>
+      <w:rPr>
+        <w:rFonts w:ascii="Wingdings" w:hAnsi="Wingdings" w:hint="default"/>
+      </w:rPr>
+    </w:lvl>
+    <w:lvl w:ilvl="3" w:tplc="0C0A0001" w:tentative="1">
+      <w:start w:val="1"/>
+      <w:numFmt w:val="bullet"/>
+      <w:lvlText w:val=""/>
+      <w:lvlJc w:val="left"/>
+      <w:pPr>
+        <w:ind w:left="2880" w:hanging="360"/>
+      </w:pPr>
+      <w:rPr>
+        <w:rFonts w:ascii="Symbol" w:hAnsi="Symbol" w:hint="default"/>
+      </w:rPr>
+    </w:lvl>
+    <w:lvl w:ilvl="4" w:tplc="0C0A0003" w:tentative="1">
+      <w:start w:val="1"/>
+      <w:numFmt w:val="bullet"/>
+      <w:lvlText w:val="o"/>
+      <w:lvlJc w:val="left"/>
+      <w:pPr>
+        <w:ind w:left="3600" w:hanging="360"/>
+      </w:pPr>
+      <w:rPr>
+        <w:rFonts w:ascii="Courier New" w:hAnsi="Courier New" w:cs="Courier New" w:hint="default"/>
+      </w:rPr>
+    </w:lvl>
+    <w:lvl w:ilvl="5" w:tplc="0C0A0005" w:tentative="1">
+      <w:start w:val="1"/>
+      <w:numFmt w:val="bullet"/>
+      <w:lvlText w:val=""/>
+      <w:lvlJc w:val="left"/>
+      <w:pPr>
+        <w:ind w:left="4320" w:hanging="360"/>
+      </w:pPr>
+      <w:rPr>
+        <w:rFonts w:ascii="Wingdings" w:hAnsi="Wingdings" w:hint="default"/>
+      </w:rPr>
+    </w:lvl>
+    <w:lvl w:ilvl="6" w:tplc="0C0A0001" w:tentative="1">
+      <w:start w:val="1"/>
+      <w:numFmt w:val="bullet"/>
+      <w:lvlText w:val=""/>
+      <w:lvlJc w:val="left"/>
+      <w:pPr>
+        <w:ind w:left="5040" w:hanging="360"/>
+      </w:pPr>
+      <w:rPr>
+        <w:rFonts w:ascii="Symbol" w:hAnsi="Symbol" w:hint="default"/>
+      </w:rPr>
+    </w:lvl>
+    <w:lvl w:ilvl="7" w:tplc="0C0A0003" w:tentative="1">
+      <w:start w:val="1"/>
+      <w:numFmt w:val="bullet"/>
+      <w:lvlText w:val="o"/>
+      <w:lvlJc w:val="left"/>
+      <w:pPr>
+        <w:ind w:left="5760" w:hanging="360"/>
+      </w:pPr>
+      <w:rPr>
+        <w:rFonts w:ascii="Courier New" w:hAnsi="Courier New" w:cs="Courier New" w:hint="default"/>
+      </w:rPr>
+    </w:lvl>
+    <w:lvl w:ilvl="8" w:tplc="0C0A0005" w:tentative="1">
+      <w:start w:val="1"/>
+      <w:numFmt w:val="bullet"/>
+      <w:lvlText w:val=""/>
+      <w:lvlJc w:val="left"/>
+      <w:pPr>
+        <w:ind w:left="6480" w:hanging="360"/>
+      </w:pPr>
+      <w:rPr>
+        <w:rFonts w:ascii="Wingdings" w:hAnsi="Wingdings" w:hint="default"/>
+      </w:rPr>
+    </w:lvl>
+  </w:abstractNum>
+  <w:abstractNum w:abstractNumId="28" w15:restartNumberingAfterBreak="0">
     <w:nsid w:val="4A590B9E"/>
     <w:multiLevelType w:val="multilevel"/>
     <w:tmpl w:val="B7E67648"/>
@@ -10061,7 +13460,7 @@
       </w:rPr>
     </w:lvl>
   </w:abstractNum>
-  <w:abstractNum w:abstractNumId="20" w15:restartNumberingAfterBreak="0">
+  <w:abstractNum w:abstractNumId="29" w15:restartNumberingAfterBreak="0">
     <w:nsid w:val="5068687F"/>
     <w:multiLevelType w:val="multilevel"/>
     <w:tmpl w:val="3042CA16"/>
@@ -10174,7 +13573,7 @@
       </w:pPr>
     </w:lvl>
   </w:abstractNum>
-  <w:abstractNum w:abstractNumId="21" w15:restartNumberingAfterBreak="0">
+  <w:abstractNum w:abstractNumId="30" w15:restartNumberingAfterBreak="0">
     <w:nsid w:val="53D84480"/>
     <w:multiLevelType w:val="multilevel"/>
     <w:tmpl w:val="415CE0C0"/>
@@ -10323,7 +13722,7 @@
       </w:rPr>
     </w:lvl>
   </w:abstractNum>
-  <w:abstractNum w:abstractNumId="22" w15:restartNumberingAfterBreak="0">
+  <w:abstractNum w:abstractNumId="31" w15:restartNumberingAfterBreak="0">
     <w:nsid w:val="56262BD0"/>
     <w:multiLevelType w:val="multilevel"/>
     <w:tmpl w:val="11CC02DA"/>
@@ -10440,7 +13839,7 @@
       </w:pPr>
     </w:lvl>
   </w:abstractNum>
-  <w:abstractNum w:abstractNumId="23" w15:restartNumberingAfterBreak="0">
+  <w:abstractNum w:abstractNumId="32" w15:restartNumberingAfterBreak="0">
     <w:nsid w:val="56596844"/>
     <w:multiLevelType w:val="multilevel"/>
     <w:tmpl w:val="93E8C95E"/>
@@ -10589,7 +13988,237 @@
       </w:rPr>
     </w:lvl>
   </w:abstractNum>
-  <w:abstractNum w:abstractNumId="24" w15:restartNumberingAfterBreak="0">
+  <w:abstractNum w:abstractNumId="33" w15:restartNumberingAfterBreak="0">
+    <w:nsid w:val="58BF6662"/>
+    <w:multiLevelType w:val="hybridMultilevel"/>
+    <w:tmpl w:val="33B647C4"/>
+    <w:lvl w:ilvl="0" w:tplc="0C0A0001">
+      <w:start w:val="1"/>
+      <w:numFmt w:val="bullet"/>
+      <w:lvlText w:val=""/>
+      <w:lvlJc w:val="left"/>
+      <w:pPr>
+        <w:ind w:left="720" w:hanging="360"/>
+      </w:pPr>
+      <w:rPr>
+        <w:rFonts w:ascii="Symbol" w:hAnsi="Symbol" w:hint="default"/>
+      </w:rPr>
+    </w:lvl>
+    <w:lvl w:ilvl="1" w:tplc="0C0A0003" w:tentative="1">
+      <w:start w:val="1"/>
+      <w:numFmt w:val="bullet"/>
+      <w:lvlText w:val="o"/>
+      <w:lvlJc w:val="left"/>
+      <w:pPr>
+        <w:ind w:left="1440" w:hanging="360"/>
+      </w:pPr>
+      <w:rPr>
+        <w:rFonts w:ascii="Courier New" w:hAnsi="Courier New" w:cs="Courier New" w:hint="default"/>
+      </w:rPr>
+    </w:lvl>
+    <w:lvl w:ilvl="2" w:tplc="0C0A0005" w:tentative="1">
+      <w:start w:val="1"/>
+      <w:numFmt w:val="bullet"/>
+      <w:lvlText w:val=""/>
+      <w:lvlJc w:val="left"/>
+      <w:pPr>
+        <w:ind w:left="2160" w:hanging="360"/>
+      </w:pPr>
+      <w:rPr>
+        <w:rFonts w:ascii="Wingdings" w:hAnsi="Wingdings" w:hint="default"/>
+      </w:rPr>
+    </w:lvl>
+    <w:lvl w:ilvl="3" w:tplc="0C0A0001" w:tentative="1">
+      <w:start w:val="1"/>
+      <w:numFmt w:val="bullet"/>
+      <w:lvlText w:val=""/>
+      <w:lvlJc w:val="left"/>
+      <w:pPr>
+        <w:ind w:left="2880" w:hanging="360"/>
+      </w:pPr>
+      <w:rPr>
+        <w:rFonts w:ascii="Symbol" w:hAnsi="Symbol" w:hint="default"/>
+      </w:rPr>
+    </w:lvl>
+    <w:lvl w:ilvl="4" w:tplc="0C0A0003" w:tentative="1">
+      <w:start w:val="1"/>
+      <w:numFmt w:val="bullet"/>
+      <w:lvlText w:val="o"/>
+      <w:lvlJc w:val="left"/>
+      <w:pPr>
+        <w:ind w:left="3600" w:hanging="360"/>
+      </w:pPr>
+      <w:rPr>
+        <w:rFonts w:ascii="Courier New" w:hAnsi="Courier New" w:cs="Courier New" w:hint="default"/>
+      </w:rPr>
+    </w:lvl>
+    <w:lvl w:ilvl="5" w:tplc="0C0A0005" w:tentative="1">
+      <w:start w:val="1"/>
+      <w:numFmt w:val="bullet"/>
+      <w:lvlText w:val=""/>
+      <w:lvlJc w:val="left"/>
+      <w:pPr>
+        <w:ind w:left="4320" w:hanging="360"/>
+      </w:pPr>
+      <w:rPr>
+        <w:rFonts w:ascii="Wingdings" w:hAnsi="Wingdings" w:hint="default"/>
+      </w:rPr>
+    </w:lvl>
+    <w:lvl w:ilvl="6" w:tplc="0C0A0001" w:tentative="1">
+      <w:start w:val="1"/>
+      <w:numFmt w:val="bullet"/>
+      <w:lvlText w:val=""/>
+      <w:lvlJc w:val="left"/>
+      <w:pPr>
+        <w:ind w:left="5040" w:hanging="360"/>
+      </w:pPr>
+      <w:rPr>
+        <w:rFonts w:ascii="Symbol" w:hAnsi="Symbol" w:hint="default"/>
+      </w:rPr>
+    </w:lvl>
+    <w:lvl w:ilvl="7" w:tplc="0C0A0003" w:tentative="1">
+      <w:start w:val="1"/>
+      <w:numFmt w:val="bullet"/>
+      <w:lvlText w:val="o"/>
+      <w:lvlJc w:val="left"/>
+      <w:pPr>
+        <w:ind w:left="5760" w:hanging="360"/>
+      </w:pPr>
+      <w:rPr>
+        <w:rFonts w:ascii="Courier New" w:hAnsi="Courier New" w:cs="Courier New" w:hint="default"/>
+      </w:rPr>
+    </w:lvl>
+    <w:lvl w:ilvl="8" w:tplc="0C0A0005" w:tentative="1">
+      <w:start w:val="1"/>
+      <w:numFmt w:val="bullet"/>
+      <w:lvlText w:val=""/>
+      <w:lvlJc w:val="left"/>
+      <w:pPr>
+        <w:ind w:left="6480" w:hanging="360"/>
+      </w:pPr>
+      <w:rPr>
+        <w:rFonts w:ascii="Wingdings" w:hAnsi="Wingdings" w:hint="default"/>
+      </w:rPr>
+    </w:lvl>
+  </w:abstractNum>
+  <w:abstractNum w:abstractNumId="34" w15:restartNumberingAfterBreak="0">
+    <w:nsid w:val="5D373F5E"/>
+    <w:multiLevelType w:val="multilevel"/>
+    <w:tmpl w:val="5A68AED4"/>
+    <w:lvl w:ilvl="0">
+      <w:start w:val="1"/>
+      <w:numFmt w:val="decimal"/>
+      <w:lvlText w:val="%1."/>
+      <w:lvlJc w:val="left"/>
+      <w:pPr>
+        <w:tabs>
+          <w:tab w:val="num" w:pos="720"/>
+        </w:tabs>
+        <w:ind w:left="720" w:hanging="360"/>
+      </w:pPr>
+    </w:lvl>
+    <w:lvl w:ilvl="1">
+      <w:start w:val="1"/>
+      <w:numFmt w:val="bullet"/>
+      <w:lvlText w:val="o"/>
+      <w:lvlJc w:val="left"/>
+      <w:pPr>
+        <w:tabs>
+          <w:tab w:val="num" w:pos="1440"/>
+        </w:tabs>
+        <w:ind w:left="1440" w:hanging="360"/>
+      </w:pPr>
+      <w:rPr>
+        <w:rFonts w:ascii="Courier New" w:hAnsi="Courier New" w:hint="default"/>
+        <w:sz w:val="20"/>
+      </w:rPr>
+    </w:lvl>
+    <w:lvl w:ilvl="2" w:tentative="1">
+      <w:start w:val="1"/>
+      <w:numFmt w:val="decimal"/>
+      <w:lvlText w:val="%3."/>
+      <w:lvlJc w:val="left"/>
+      <w:pPr>
+        <w:tabs>
+          <w:tab w:val="num" w:pos="2160"/>
+        </w:tabs>
+        <w:ind w:left="2160" w:hanging="360"/>
+      </w:pPr>
+    </w:lvl>
+    <w:lvl w:ilvl="3" w:tentative="1">
+      <w:start w:val="1"/>
+      <w:numFmt w:val="decimal"/>
+      <w:lvlText w:val="%4."/>
+      <w:lvlJc w:val="left"/>
+      <w:pPr>
+        <w:tabs>
+          <w:tab w:val="num" w:pos="2880"/>
+        </w:tabs>
+        <w:ind w:left="2880" w:hanging="360"/>
+      </w:pPr>
+    </w:lvl>
+    <w:lvl w:ilvl="4" w:tentative="1">
+      <w:start w:val="1"/>
+      <w:numFmt w:val="decimal"/>
+      <w:lvlText w:val="%5."/>
+      <w:lvlJc w:val="left"/>
+      <w:pPr>
+        <w:tabs>
+          <w:tab w:val="num" w:pos="3600"/>
+        </w:tabs>
+        <w:ind w:left="3600" w:hanging="360"/>
+      </w:pPr>
+    </w:lvl>
+    <w:lvl w:ilvl="5" w:tentative="1">
+      <w:start w:val="1"/>
+      <w:numFmt w:val="decimal"/>
+      <w:lvlText w:val="%6."/>
+      <w:lvlJc w:val="left"/>
+      <w:pPr>
+        <w:tabs>
+          <w:tab w:val="num" w:pos="4320"/>
+        </w:tabs>
+        <w:ind w:left="4320" w:hanging="360"/>
+      </w:pPr>
+    </w:lvl>
+    <w:lvl w:ilvl="6" w:tentative="1">
+      <w:start w:val="1"/>
+      <w:numFmt w:val="decimal"/>
+      <w:lvlText w:val="%7."/>
+      <w:lvlJc w:val="left"/>
+      <w:pPr>
+        <w:tabs>
+          <w:tab w:val="num" w:pos="5040"/>
+        </w:tabs>
+        <w:ind w:left="5040" w:hanging="360"/>
+      </w:pPr>
+    </w:lvl>
+    <w:lvl w:ilvl="7" w:tentative="1">
+      <w:start w:val="1"/>
+      <w:numFmt w:val="decimal"/>
+      <w:lvlText w:val="%8."/>
+      <w:lvlJc w:val="left"/>
+      <w:pPr>
+        <w:tabs>
+          <w:tab w:val="num" w:pos="5760"/>
+        </w:tabs>
+        <w:ind w:left="5760" w:hanging="360"/>
+      </w:pPr>
+    </w:lvl>
+    <w:lvl w:ilvl="8" w:tentative="1">
+      <w:start w:val="1"/>
+      <w:numFmt w:val="decimal"/>
+      <w:lvlText w:val="%9."/>
+      <w:lvlJc w:val="left"/>
+      <w:pPr>
+        <w:tabs>
+          <w:tab w:val="num" w:pos="6480"/>
+        </w:tabs>
+        <w:ind w:left="6480" w:hanging="360"/>
+      </w:pPr>
+    </w:lvl>
+  </w:abstractNum>
+  <w:abstractNum w:abstractNumId="35" w15:restartNumberingAfterBreak="0">
     <w:nsid w:val="5E262D07"/>
     <w:multiLevelType w:val="multilevel"/>
     <w:tmpl w:val="2BD6111C"/>
@@ -10738,7 +14367,7 @@
       </w:rPr>
     </w:lvl>
   </w:abstractNum>
-  <w:abstractNum w:abstractNumId="25" w15:restartNumberingAfterBreak="0">
+  <w:abstractNum w:abstractNumId="36" w15:restartNumberingAfterBreak="0">
     <w:nsid w:val="60240AC9"/>
     <w:multiLevelType w:val="multilevel"/>
     <w:tmpl w:val="F5BA7EE4"/>
@@ -10887,7 +14516,156 @@
       </w:rPr>
     </w:lvl>
   </w:abstractNum>
-  <w:abstractNum w:abstractNumId="26" w15:restartNumberingAfterBreak="0">
+  <w:abstractNum w:abstractNumId="37" w15:restartNumberingAfterBreak="0">
+    <w:nsid w:val="6166529D"/>
+    <w:multiLevelType w:val="multilevel"/>
+    <w:tmpl w:val="128E1D8A"/>
+    <w:lvl w:ilvl="0">
+      <w:start w:val="1"/>
+      <w:numFmt w:val="bullet"/>
+      <w:lvlText w:val=""/>
+      <w:lvlJc w:val="left"/>
+      <w:pPr>
+        <w:tabs>
+          <w:tab w:val="num" w:pos="720"/>
+        </w:tabs>
+        <w:ind w:left="720" w:hanging="360"/>
+      </w:pPr>
+      <w:rPr>
+        <w:rFonts w:ascii="Symbol" w:hAnsi="Symbol" w:hint="default"/>
+        <w:sz w:val="20"/>
+      </w:rPr>
+    </w:lvl>
+    <w:lvl w:ilvl="1" w:tentative="1">
+      <w:start w:val="1"/>
+      <w:numFmt w:val="bullet"/>
+      <w:lvlText w:val="o"/>
+      <w:lvlJc w:val="left"/>
+      <w:pPr>
+        <w:tabs>
+          <w:tab w:val="num" w:pos="1440"/>
+        </w:tabs>
+        <w:ind w:left="1440" w:hanging="360"/>
+      </w:pPr>
+      <w:rPr>
+        <w:rFonts w:ascii="Courier New" w:hAnsi="Courier New" w:hint="default"/>
+        <w:sz w:val="20"/>
+      </w:rPr>
+    </w:lvl>
+    <w:lvl w:ilvl="2" w:tentative="1">
+      <w:start w:val="1"/>
+      <w:numFmt w:val="bullet"/>
+      <w:lvlText w:val=""/>
+      <w:lvlJc w:val="left"/>
+      <w:pPr>
+        <w:tabs>
+          <w:tab w:val="num" w:pos="2160"/>
+        </w:tabs>
+        <w:ind w:left="2160" w:hanging="360"/>
+      </w:pPr>
+      <w:rPr>
+        <w:rFonts w:ascii="Wingdings" w:hAnsi="Wingdings" w:hint="default"/>
+        <w:sz w:val="20"/>
+      </w:rPr>
+    </w:lvl>
+    <w:lvl w:ilvl="3" w:tentative="1">
+      <w:start w:val="1"/>
+      <w:numFmt w:val="bullet"/>
+      <w:lvlText w:val=""/>
+      <w:lvlJc w:val="left"/>
+      <w:pPr>
+        <w:tabs>
+          <w:tab w:val="num" w:pos="2880"/>
+        </w:tabs>
+        <w:ind w:left="2880" w:hanging="360"/>
+      </w:pPr>
+      <w:rPr>
+        <w:rFonts w:ascii="Wingdings" w:hAnsi="Wingdings" w:hint="default"/>
+        <w:sz w:val="20"/>
+      </w:rPr>
+    </w:lvl>
+    <w:lvl w:ilvl="4" w:tentative="1">
+      <w:start w:val="1"/>
+      <w:numFmt w:val="bullet"/>
+      <w:lvlText w:val=""/>
+      <w:lvlJc w:val="left"/>
+      <w:pPr>
+        <w:tabs>
+          <w:tab w:val="num" w:pos="3600"/>
+        </w:tabs>
+        <w:ind w:left="3600" w:hanging="360"/>
+      </w:pPr>
+      <w:rPr>
+        <w:rFonts w:ascii="Wingdings" w:hAnsi="Wingdings" w:hint="default"/>
+        <w:sz w:val="20"/>
+      </w:rPr>
+    </w:lvl>
+    <w:lvl w:ilvl="5" w:tentative="1">
+      <w:start w:val="1"/>
+      <w:numFmt w:val="bullet"/>
+      <w:lvlText w:val=""/>
+      <w:lvlJc w:val="left"/>
+      <w:pPr>
+        <w:tabs>
+          <w:tab w:val="num" w:pos="4320"/>
+        </w:tabs>
+        <w:ind w:left="4320" w:hanging="360"/>
+      </w:pPr>
+      <w:rPr>
+        <w:rFonts w:ascii="Wingdings" w:hAnsi="Wingdings" w:hint="default"/>
+        <w:sz w:val="20"/>
+      </w:rPr>
+    </w:lvl>
+    <w:lvl w:ilvl="6" w:tentative="1">
+      <w:start w:val="1"/>
+      <w:numFmt w:val="bullet"/>
+      <w:lvlText w:val=""/>
+      <w:lvlJc w:val="left"/>
+      <w:pPr>
+        <w:tabs>
+          <w:tab w:val="num" w:pos="5040"/>
+        </w:tabs>
+        <w:ind w:left="5040" w:hanging="360"/>
+      </w:pPr>
+      <w:rPr>
+        <w:rFonts w:ascii="Wingdings" w:hAnsi="Wingdings" w:hint="default"/>
+        <w:sz w:val="20"/>
+      </w:rPr>
+    </w:lvl>
+    <w:lvl w:ilvl="7" w:tentative="1">
+      <w:start w:val="1"/>
+      <w:numFmt w:val="bullet"/>
+      <w:lvlText w:val=""/>
+      <w:lvlJc w:val="left"/>
+      <w:pPr>
+        <w:tabs>
+          <w:tab w:val="num" w:pos="5760"/>
+        </w:tabs>
+        <w:ind w:left="5760" w:hanging="360"/>
+      </w:pPr>
+      <w:rPr>
+        <w:rFonts w:ascii="Wingdings" w:hAnsi="Wingdings" w:hint="default"/>
+        <w:sz w:val="20"/>
+      </w:rPr>
+    </w:lvl>
+    <w:lvl w:ilvl="8" w:tentative="1">
+      <w:start w:val="1"/>
+      <w:numFmt w:val="bullet"/>
+      <w:lvlText w:val=""/>
+      <w:lvlJc w:val="left"/>
+      <w:pPr>
+        <w:tabs>
+          <w:tab w:val="num" w:pos="6480"/>
+        </w:tabs>
+        <w:ind w:left="6480" w:hanging="360"/>
+      </w:pPr>
+      <w:rPr>
+        <w:rFonts w:ascii="Wingdings" w:hAnsi="Wingdings" w:hint="default"/>
+        <w:sz w:val="20"/>
+      </w:rPr>
+    </w:lvl>
+  </w:abstractNum>
+  <w:abstractNum w:abstractNumId="38" w15:restartNumberingAfterBreak="0">
     <w:nsid w:val="619310EA"/>
     <w:multiLevelType w:val="multilevel"/>
     <w:tmpl w:val="0D56FF0C"/>
@@ -11000,7 +14778,7 @@
       </w:pPr>
     </w:lvl>
   </w:abstractNum>
-  <w:abstractNum w:abstractNumId="27" w15:restartNumberingAfterBreak="0">
+  <w:abstractNum w:abstractNumId="39" w15:restartNumberingAfterBreak="0">
     <w:nsid w:val="65123F67"/>
     <w:multiLevelType w:val="hybridMultilevel"/>
     <w:tmpl w:val="FEAEE51A"/>
@@ -11089,7 +14867,305 @@
       </w:pPr>
     </w:lvl>
   </w:abstractNum>
-  <w:abstractNum w:abstractNumId="28" w15:restartNumberingAfterBreak="0">
+  <w:abstractNum w:abstractNumId="40" w15:restartNumberingAfterBreak="0">
+    <w:nsid w:val="65292684"/>
+    <w:multiLevelType w:val="multilevel"/>
+    <w:tmpl w:val="A4CCB728"/>
+    <w:lvl w:ilvl="0">
+      <w:start w:val="1"/>
+      <w:numFmt w:val="bullet"/>
+      <w:lvlText w:val=""/>
+      <w:lvlJc w:val="left"/>
+      <w:pPr>
+        <w:tabs>
+          <w:tab w:val="num" w:pos="720"/>
+        </w:tabs>
+        <w:ind w:left="720" w:hanging="360"/>
+      </w:pPr>
+      <w:rPr>
+        <w:rFonts w:ascii="Symbol" w:hAnsi="Symbol" w:hint="default"/>
+        <w:sz w:val="20"/>
+      </w:rPr>
+    </w:lvl>
+    <w:lvl w:ilvl="1" w:tentative="1">
+      <w:start w:val="1"/>
+      <w:numFmt w:val="bullet"/>
+      <w:lvlText w:val="o"/>
+      <w:lvlJc w:val="left"/>
+      <w:pPr>
+        <w:tabs>
+          <w:tab w:val="num" w:pos="1440"/>
+        </w:tabs>
+        <w:ind w:left="1440" w:hanging="360"/>
+      </w:pPr>
+      <w:rPr>
+        <w:rFonts w:ascii="Courier New" w:hAnsi="Courier New" w:hint="default"/>
+        <w:sz w:val="20"/>
+      </w:rPr>
+    </w:lvl>
+    <w:lvl w:ilvl="2" w:tentative="1">
+      <w:start w:val="1"/>
+      <w:numFmt w:val="bullet"/>
+      <w:lvlText w:val=""/>
+      <w:lvlJc w:val="left"/>
+      <w:pPr>
+        <w:tabs>
+          <w:tab w:val="num" w:pos="2160"/>
+        </w:tabs>
+        <w:ind w:left="2160" w:hanging="360"/>
+      </w:pPr>
+      <w:rPr>
+        <w:rFonts w:ascii="Wingdings" w:hAnsi="Wingdings" w:hint="default"/>
+        <w:sz w:val="20"/>
+      </w:rPr>
+    </w:lvl>
+    <w:lvl w:ilvl="3" w:tentative="1">
+      <w:start w:val="1"/>
+      <w:numFmt w:val="bullet"/>
+      <w:lvlText w:val=""/>
+      <w:lvlJc w:val="left"/>
+      <w:pPr>
+        <w:tabs>
+          <w:tab w:val="num" w:pos="2880"/>
+        </w:tabs>
+        <w:ind w:left="2880" w:hanging="360"/>
+      </w:pPr>
+      <w:rPr>
+        <w:rFonts w:ascii="Wingdings" w:hAnsi="Wingdings" w:hint="default"/>
+        <w:sz w:val="20"/>
+      </w:rPr>
+    </w:lvl>
+    <w:lvl w:ilvl="4" w:tentative="1">
+      <w:start w:val="1"/>
+      <w:numFmt w:val="bullet"/>
+      <w:lvlText w:val=""/>
+      <w:lvlJc w:val="left"/>
+      <w:pPr>
+        <w:tabs>
+          <w:tab w:val="num" w:pos="3600"/>
+        </w:tabs>
+        <w:ind w:left="3600" w:hanging="360"/>
+      </w:pPr>
+      <w:rPr>
+        <w:rFonts w:ascii="Wingdings" w:hAnsi="Wingdings" w:hint="default"/>
+        <w:sz w:val="20"/>
+      </w:rPr>
+    </w:lvl>
+    <w:lvl w:ilvl="5" w:tentative="1">
+      <w:start w:val="1"/>
+      <w:numFmt w:val="bullet"/>
+      <w:lvlText w:val=""/>
+      <w:lvlJc w:val="left"/>
+      <w:pPr>
+        <w:tabs>
+          <w:tab w:val="num" w:pos="4320"/>
+        </w:tabs>
+        <w:ind w:left="4320" w:hanging="360"/>
+      </w:pPr>
+      <w:rPr>
+        <w:rFonts w:ascii="Wingdings" w:hAnsi="Wingdings" w:hint="default"/>
+        <w:sz w:val="20"/>
+      </w:rPr>
+    </w:lvl>
+    <w:lvl w:ilvl="6" w:tentative="1">
+      <w:start w:val="1"/>
+      <w:numFmt w:val="bullet"/>
+      <w:lvlText w:val=""/>
+      <w:lvlJc w:val="left"/>
+      <w:pPr>
+        <w:tabs>
+          <w:tab w:val="num" w:pos="5040"/>
+        </w:tabs>
+        <w:ind w:left="5040" w:hanging="360"/>
+      </w:pPr>
+      <w:rPr>
+        <w:rFonts w:ascii="Wingdings" w:hAnsi="Wingdings" w:hint="default"/>
+        <w:sz w:val="20"/>
+      </w:rPr>
+    </w:lvl>
+    <w:lvl w:ilvl="7" w:tentative="1">
+      <w:start w:val="1"/>
+      <w:numFmt w:val="bullet"/>
+      <w:lvlText w:val=""/>
+      <w:lvlJc w:val="left"/>
+      <w:pPr>
+        <w:tabs>
+          <w:tab w:val="num" w:pos="5760"/>
+        </w:tabs>
+        <w:ind w:left="5760" w:hanging="360"/>
+      </w:pPr>
+      <w:rPr>
+        <w:rFonts w:ascii="Wingdings" w:hAnsi="Wingdings" w:hint="default"/>
+        <w:sz w:val="20"/>
+      </w:rPr>
+    </w:lvl>
+    <w:lvl w:ilvl="8" w:tentative="1">
+      <w:start w:val="1"/>
+      <w:numFmt w:val="bullet"/>
+      <w:lvlText w:val=""/>
+      <w:lvlJc w:val="left"/>
+      <w:pPr>
+        <w:tabs>
+          <w:tab w:val="num" w:pos="6480"/>
+        </w:tabs>
+        <w:ind w:left="6480" w:hanging="360"/>
+      </w:pPr>
+      <w:rPr>
+        <w:rFonts w:ascii="Wingdings" w:hAnsi="Wingdings" w:hint="default"/>
+        <w:sz w:val="20"/>
+      </w:rPr>
+    </w:lvl>
+  </w:abstractNum>
+  <w:abstractNum w:abstractNumId="41" w15:restartNumberingAfterBreak="0">
+    <w:nsid w:val="656B7C7F"/>
+    <w:multiLevelType w:val="multilevel"/>
+    <w:tmpl w:val="F424B6DE"/>
+    <w:lvl w:ilvl="0">
+      <w:start w:val="1"/>
+      <w:numFmt w:val="bullet"/>
+      <w:lvlText w:val=""/>
+      <w:lvlJc w:val="left"/>
+      <w:pPr>
+        <w:tabs>
+          <w:tab w:val="num" w:pos="720"/>
+        </w:tabs>
+        <w:ind w:left="720" w:hanging="360"/>
+      </w:pPr>
+      <w:rPr>
+        <w:rFonts w:ascii="Symbol" w:hAnsi="Symbol" w:hint="default"/>
+        <w:sz w:val="20"/>
+      </w:rPr>
+    </w:lvl>
+    <w:lvl w:ilvl="1" w:tentative="1">
+      <w:start w:val="1"/>
+      <w:numFmt w:val="bullet"/>
+      <w:lvlText w:val="o"/>
+      <w:lvlJc w:val="left"/>
+      <w:pPr>
+        <w:tabs>
+          <w:tab w:val="num" w:pos="1440"/>
+        </w:tabs>
+        <w:ind w:left="1440" w:hanging="360"/>
+      </w:pPr>
+      <w:rPr>
+        <w:rFonts w:ascii="Courier New" w:hAnsi="Courier New" w:hint="default"/>
+        <w:sz w:val="20"/>
+      </w:rPr>
+    </w:lvl>
+    <w:lvl w:ilvl="2" w:tentative="1">
+      <w:start w:val="1"/>
+      <w:numFmt w:val="bullet"/>
+      <w:lvlText w:val=""/>
+      <w:lvlJc w:val="left"/>
+      <w:pPr>
+        <w:tabs>
+          <w:tab w:val="num" w:pos="2160"/>
+        </w:tabs>
+        <w:ind w:left="2160" w:hanging="360"/>
+      </w:pPr>
+      <w:rPr>
+        <w:rFonts w:ascii="Wingdings" w:hAnsi="Wingdings" w:hint="default"/>
+        <w:sz w:val="20"/>
+      </w:rPr>
+    </w:lvl>
+    <w:lvl w:ilvl="3" w:tentative="1">
+      <w:start w:val="1"/>
+      <w:numFmt w:val="bullet"/>
+      <w:lvlText w:val=""/>
+      <w:lvlJc w:val="left"/>
+      <w:pPr>
+        <w:tabs>
+          <w:tab w:val="num" w:pos="2880"/>
+        </w:tabs>
+        <w:ind w:left="2880" w:hanging="360"/>
+      </w:pPr>
+      <w:rPr>
+        <w:rFonts w:ascii="Wingdings" w:hAnsi="Wingdings" w:hint="default"/>
+        <w:sz w:val="20"/>
+      </w:rPr>
+    </w:lvl>
+    <w:lvl w:ilvl="4" w:tentative="1">
+      <w:start w:val="1"/>
+      <w:numFmt w:val="bullet"/>
+      <w:lvlText w:val=""/>
+      <w:lvlJc w:val="left"/>
+      <w:pPr>
+        <w:tabs>
+          <w:tab w:val="num" w:pos="3600"/>
+        </w:tabs>
+        <w:ind w:left="3600" w:hanging="360"/>
+      </w:pPr>
+      <w:rPr>
+        <w:rFonts w:ascii="Wingdings" w:hAnsi="Wingdings" w:hint="default"/>
+        <w:sz w:val="20"/>
+      </w:rPr>
+    </w:lvl>
+    <w:lvl w:ilvl="5" w:tentative="1">
+      <w:start w:val="1"/>
+      <w:numFmt w:val="bullet"/>
+      <w:lvlText w:val=""/>
+      <w:lvlJc w:val="left"/>
+      <w:pPr>
+        <w:tabs>
+          <w:tab w:val="num" w:pos="4320"/>
+        </w:tabs>
+        <w:ind w:left="4320" w:hanging="360"/>
+      </w:pPr>
+      <w:rPr>
+        <w:rFonts w:ascii="Wingdings" w:hAnsi="Wingdings" w:hint="default"/>
+        <w:sz w:val="20"/>
+      </w:rPr>
+    </w:lvl>
+    <w:lvl w:ilvl="6" w:tentative="1">
+      <w:start w:val="1"/>
+      <w:numFmt w:val="bullet"/>
+      <w:lvlText w:val=""/>
+      <w:lvlJc w:val="left"/>
+      <w:pPr>
+        <w:tabs>
+          <w:tab w:val="num" w:pos="5040"/>
+        </w:tabs>
+        <w:ind w:left="5040" w:hanging="360"/>
+      </w:pPr>
+      <w:rPr>
+        <w:rFonts w:ascii="Wingdings" w:hAnsi="Wingdings" w:hint="default"/>
+        <w:sz w:val="20"/>
+      </w:rPr>
+    </w:lvl>
+    <w:lvl w:ilvl="7" w:tentative="1">
+      <w:start w:val="1"/>
+      <w:numFmt w:val="bullet"/>
+      <w:lvlText w:val=""/>
+      <w:lvlJc w:val="left"/>
+      <w:pPr>
+        <w:tabs>
+          <w:tab w:val="num" w:pos="5760"/>
+        </w:tabs>
+        <w:ind w:left="5760" w:hanging="360"/>
+      </w:pPr>
+      <w:rPr>
+        <w:rFonts w:ascii="Wingdings" w:hAnsi="Wingdings" w:hint="default"/>
+        <w:sz w:val="20"/>
+      </w:rPr>
+    </w:lvl>
+    <w:lvl w:ilvl="8" w:tentative="1">
+      <w:start w:val="1"/>
+      <w:numFmt w:val="bullet"/>
+      <w:lvlText w:val=""/>
+      <w:lvlJc w:val="left"/>
+      <w:pPr>
+        <w:tabs>
+          <w:tab w:val="num" w:pos="6480"/>
+        </w:tabs>
+        <w:ind w:left="6480" w:hanging="360"/>
+      </w:pPr>
+      <w:rPr>
+        <w:rFonts w:ascii="Wingdings" w:hAnsi="Wingdings" w:hint="default"/>
+        <w:sz w:val="20"/>
+      </w:rPr>
+    </w:lvl>
+  </w:abstractNum>
+  <w:abstractNum w:abstractNumId="42" w15:restartNumberingAfterBreak="0">
     <w:nsid w:val="67AB4D99"/>
     <w:multiLevelType w:val="multilevel"/>
     <w:tmpl w:val="4E58DED4"/>
@@ -11238,7 +15314,7 @@
       </w:rPr>
     </w:lvl>
   </w:abstractNum>
-  <w:abstractNum w:abstractNumId="29" w15:restartNumberingAfterBreak="0">
+  <w:abstractNum w:abstractNumId="43" w15:restartNumberingAfterBreak="0">
     <w:nsid w:val="6A8005E6"/>
     <w:multiLevelType w:val="multilevel"/>
     <w:tmpl w:val="128862D2"/>
@@ -11387,7 +15463,7 @@
       </w:rPr>
     </w:lvl>
   </w:abstractNum>
-  <w:abstractNum w:abstractNumId="30" w15:restartNumberingAfterBreak="0">
+  <w:abstractNum w:abstractNumId="44" w15:restartNumberingAfterBreak="0">
     <w:nsid w:val="6B1A7FBD"/>
     <w:multiLevelType w:val="multilevel"/>
     <w:tmpl w:val="992A5D9C"/>
@@ -11500,7 +15576,7 @@
       </w:pPr>
     </w:lvl>
   </w:abstractNum>
-  <w:abstractNum w:abstractNumId="31" w15:restartNumberingAfterBreak="0">
+  <w:abstractNum w:abstractNumId="45" w15:restartNumberingAfterBreak="0">
     <w:nsid w:val="6F055A16"/>
     <w:multiLevelType w:val="hybridMultilevel"/>
     <w:tmpl w:val="8AD231CE"/>
@@ -11613,7 +15689,7 @@
       </w:rPr>
     </w:lvl>
   </w:abstractNum>
-  <w:abstractNum w:abstractNumId="32" w15:restartNumberingAfterBreak="0">
+  <w:abstractNum w:abstractNumId="46" w15:restartNumberingAfterBreak="0">
     <w:nsid w:val="6F927C4F"/>
     <w:multiLevelType w:val="multilevel"/>
     <w:tmpl w:val="050CD8F8"/>
@@ -11757,7 +15833,156 @@
       </w:rPr>
     </w:lvl>
   </w:abstractNum>
-  <w:abstractNum w:abstractNumId="33" w15:restartNumberingAfterBreak="0">
+  <w:abstractNum w:abstractNumId="47" w15:restartNumberingAfterBreak="0">
+    <w:nsid w:val="6FF67C26"/>
+    <w:multiLevelType w:val="multilevel"/>
+    <w:tmpl w:val="2A10F9D8"/>
+    <w:lvl w:ilvl="0">
+      <w:start w:val="1"/>
+      <w:numFmt w:val="bullet"/>
+      <w:lvlText w:val=""/>
+      <w:lvlJc w:val="left"/>
+      <w:pPr>
+        <w:tabs>
+          <w:tab w:val="num" w:pos="720"/>
+        </w:tabs>
+        <w:ind w:left="720" w:hanging="360"/>
+      </w:pPr>
+      <w:rPr>
+        <w:rFonts w:ascii="Symbol" w:hAnsi="Symbol" w:hint="default"/>
+        <w:sz w:val="20"/>
+      </w:rPr>
+    </w:lvl>
+    <w:lvl w:ilvl="1" w:tentative="1">
+      <w:start w:val="1"/>
+      <w:numFmt w:val="bullet"/>
+      <w:lvlText w:val="o"/>
+      <w:lvlJc w:val="left"/>
+      <w:pPr>
+        <w:tabs>
+          <w:tab w:val="num" w:pos="1440"/>
+        </w:tabs>
+        <w:ind w:left="1440" w:hanging="360"/>
+      </w:pPr>
+      <w:rPr>
+        <w:rFonts w:ascii="Courier New" w:hAnsi="Courier New" w:hint="default"/>
+        <w:sz w:val="20"/>
+      </w:rPr>
+    </w:lvl>
+    <w:lvl w:ilvl="2" w:tentative="1">
+      <w:start w:val="1"/>
+      <w:numFmt w:val="bullet"/>
+      <w:lvlText w:val=""/>
+      <w:lvlJc w:val="left"/>
+      <w:pPr>
+        <w:tabs>
+          <w:tab w:val="num" w:pos="2160"/>
+        </w:tabs>
+        <w:ind w:left="2160" w:hanging="360"/>
+      </w:pPr>
+      <w:rPr>
+        <w:rFonts w:ascii="Wingdings" w:hAnsi="Wingdings" w:hint="default"/>
+        <w:sz w:val="20"/>
+      </w:rPr>
+    </w:lvl>
+    <w:lvl w:ilvl="3" w:tentative="1">
+      <w:start w:val="1"/>
+      <w:numFmt w:val="bullet"/>
+      <w:lvlText w:val=""/>
+      <w:lvlJc w:val="left"/>
+      <w:pPr>
+        <w:tabs>
+          <w:tab w:val="num" w:pos="2880"/>
+        </w:tabs>
+        <w:ind w:left="2880" w:hanging="360"/>
+      </w:pPr>
+      <w:rPr>
+        <w:rFonts w:ascii="Wingdings" w:hAnsi="Wingdings" w:hint="default"/>
+        <w:sz w:val="20"/>
+      </w:rPr>
+    </w:lvl>
+    <w:lvl w:ilvl="4" w:tentative="1">
+      <w:start w:val="1"/>
+      <w:numFmt w:val="bullet"/>
+      <w:lvlText w:val=""/>
+      <w:lvlJc w:val="left"/>
+      <w:pPr>
+        <w:tabs>
+          <w:tab w:val="num" w:pos="3600"/>
+        </w:tabs>
+        <w:ind w:left="3600" w:hanging="360"/>
+      </w:pPr>
+      <w:rPr>
+        <w:rFonts w:ascii="Wingdings" w:hAnsi="Wingdings" w:hint="default"/>
+        <w:sz w:val="20"/>
+      </w:rPr>
+    </w:lvl>
+    <w:lvl w:ilvl="5" w:tentative="1">
+      <w:start w:val="1"/>
+      <w:numFmt w:val="bullet"/>
+      <w:lvlText w:val=""/>
+      <w:lvlJc w:val="left"/>
+      <w:pPr>
+        <w:tabs>
+          <w:tab w:val="num" w:pos="4320"/>
+        </w:tabs>
+        <w:ind w:left="4320" w:hanging="360"/>
+      </w:pPr>
+      <w:rPr>
+        <w:rFonts w:ascii="Wingdings" w:hAnsi="Wingdings" w:hint="default"/>
+        <w:sz w:val="20"/>
+      </w:rPr>
+    </w:lvl>
+    <w:lvl w:ilvl="6" w:tentative="1">
+      <w:start w:val="1"/>
+      <w:numFmt w:val="bullet"/>
+      <w:lvlText w:val=""/>
+      <w:lvlJc w:val="left"/>
+      <w:pPr>
+        <w:tabs>
+          <w:tab w:val="num" w:pos="5040"/>
+        </w:tabs>
+        <w:ind w:left="5040" w:hanging="360"/>
+      </w:pPr>
+      <w:rPr>
+        <w:rFonts w:ascii="Wingdings" w:hAnsi="Wingdings" w:hint="default"/>
+        <w:sz w:val="20"/>
+      </w:rPr>
+    </w:lvl>
+    <w:lvl w:ilvl="7" w:tentative="1">
+      <w:start w:val="1"/>
+      <w:numFmt w:val="bullet"/>
+      <w:lvlText w:val=""/>
+      <w:lvlJc w:val="left"/>
+      <w:pPr>
+        <w:tabs>
+          <w:tab w:val="num" w:pos="5760"/>
+        </w:tabs>
+        <w:ind w:left="5760" w:hanging="360"/>
+      </w:pPr>
+      <w:rPr>
+        <w:rFonts w:ascii="Wingdings" w:hAnsi="Wingdings" w:hint="default"/>
+        <w:sz w:val="20"/>
+      </w:rPr>
+    </w:lvl>
+    <w:lvl w:ilvl="8" w:tentative="1">
+      <w:start w:val="1"/>
+      <w:numFmt w:val="bullet"/>
+      <w:lvlText w:val=""/>
+      <w:lvlJc w:val="left"/>
+      <w:pPr>
+        <w:tabs>
+          <w:tab w:val="num" w:pos="6480"/>
+        </w:tabs>
+        <w:ind w:left="6480" w:hanging="360"/>
+      </w:pPr>
+      <w:rPr>
+        <w:rFonts w:ascii="Wingdings" w:hAnsi="Wingdings" w:hint="default"/>
+        <w:sz w:val="20"/>
+      </w:rPr>
+    </w:lvl>
+  </w:abstractNum>
+  <w:abstractNum w:abstractNumId="48" w15:restartNumberingAfterBreak="0">
     <w:nsid w:val="744E2F42"/>
     <w:multiLevelType w:val="multilevel"/>
     <w:tmpl w:val="5D4CBEDC"/>
@@ -11906,7 +16131,156 @@
       </w:rPr>
     </w:lvl>
   </w:abstractNum>
-  <w:abstractNum w:abstractNumId="34" w15:restartNumberingAfterBreak="0">
+  <w:abstractNum w:abstractNumId="49" w15:restartNumberingAfterBreak="0">
+    <w:nsid w:val="76597652"/>
+    <w:multiLevelType w:val="multilevel"/>
+    <w:tmpl w:val="F06AC494"/>
+    <w:lvl w:ilvl="0">
+      <w:start w:val="1"/>
+      <w:numFmt w:val="bullet"/>
+      <w:lvlText w:val=""/>
+      <w:lvlJc w:val="left"/>
+      <w:pPr>
+        <w:tabs>
+          <w:tab w:val="num" w:pos="720"/>
+        </w:tabs>
+        <w:ind w:left="720" w:hanging="360"/>
+      </w:pPr>
+      <w:rPr>
+        <w:rFonts w:ascii="Symbol" w:hAnsi="Symbol" w:hint="default"/>
+        <w:sz w:val="20"/>
+      </w:rPr>
+    </w:lvl>
+    <w:lvl w:ilvl="1" w:tentative="1">
+      <w:start w:val="1"/>
+      <w:numFmt w:val="bullet"/>
+      <w:lvlText w:val="o"/>
+      <w:lvlJc w:val="left"/>
+      <w:pPr>
+        <w:tabs>
+          <w:tab w:val="num" w:pos="1440"/>
+        </w:tabs>
+        <w:ind w:left="1440" w:hanging="360"/>
+      </w:pPr>
+      <w:rPr>
+        <w:rFonts w:ascii="Courier New" w:hAnsi="Courier New" w:hint="default"/>
+        <w:sz w:val="20"/>
+      </w:rPr>
+    </w:lvl>
+    <w:lvl w:ilvl="2" w:tentative="1">
+      <w:start w:val="1"/>
+      <w:numFmt w:val="bullet"/>
+      <w:lvlText w:val=""/>
+      <w:lvlJc w:val="left"/>
+      <w:pPr>
+        <w:tabs>
+          <w:tab w:val="num" w:pos="2160"/>
+        </w:tabs>
+        <w:ind w:left="2160" w:hanging="360"/>
+      </w:pPr>
+      <w:rPr>
+        <w:rFonts w:ascii="Wingdings" w:hAnsi="Wingdings" w:hint="default"/>
+        <w:sz w:val="20"/>
+      </w:rPr>
+    </w:lvl>
+    <w:lvl w:ilvl="3" w:tentative="1">
+      <w:start w:val="1"/>
+      <w:numFmt w:val="bullet"/>
+      <w:lvlText w:val=""/>
+      <w:lvlJc w:val="left"/>
+      <w:pPr>
+        <w:tabs>
+          <w:tab w:val="num" w:pos="2880"/>
+        </w:tabs>
+        <w:ind w:left="2880" w:hanging="360"/>
+      </w:pPr>
+      <w:rPr>
+        <w:rFonts w:ascii="Wingdings" w:hAnsi="Wingdings" w:hint="default"/>
+        <w:sz w:val="20"/>
+      </w:rPr>
+    </w:lvl>
+    <w:lvl w:ilvl="4" w:tentative="1">
+      <w:start w:val="1"/>
+      <w:numFmt w:val="bullet"/>
+      <w:lvlText w:val=""/>
+      <w:lvlJc w:val="left"/>
+      <w:pPr>
+        <w:tabs>
+          <w:tab w:val="num" w:pos="3600"/>
+        </w:tabs>
+        <w:ind w:left="3600" w:hanging="360"/>
+      </w:pPr>
+      <w:rPr>
+        <w:rFonts w:ascii="Wingdings" w:hAnsi="Wingdings" w:hint="default"/>
+        <w:sz w:val="20"/>
+      </w:rPr>
+    </w:lvl>
+    <w:lvl w:ilvl="5" w:tentative="1">
+      <w:start w:val="1"/>
+      <w:numFmt w:val="bullet"/>
+      <w:lvlText w:val=""/>
+      <w:lvlJc w:val="left"/>
+      <w:pPr>
+        <w:tabs>
+          <w:tab w:val="num" w:pos="4320"/>
+        </w:tabs>
+        <w:ind w:left="4320" w:hanging="360"/>
+      </w:pPr>
+      <w:rPr>
+        <w:rFonts w:ascii="Wingdings" w:hAnsi="Wingdings" w:hint="default"/>
+        <w:sz w:val="20"/>
+      </w:rPr>
+    </w:lvl>
+    <w:lvl w:ilvl="6" w:tentative="1">
+      <w:start w:val="1"/>
+      <w:numFmt w:val="bullet"/>
+      <w:lvlText w:val=""/>
+      <w:lvlJc w:val="left"/>
+      <w:pPr>
+        <w:tabs>
+          <w:tab w:val="num" w:pos="5040"/>
+        </w:tabs>
+        <w:ind w:left="5040" w:hanging="360"/>
+      </w:pPr>
+      <w:rPr>
+        <w:rFonts w:ascii="Wingdings" w:hAnsi="Wingdings" w:hint="default"/>
+        <w:sz w:val="20"/>
+      </w:rPr>
+    </w:lvl>
+    <w:lvl w:ilvl="7" w:tentative="1">
+      <w:start w:val="1"/>
+      <w:numFmt w:val="bullet"/>
+      <w:lvlText w:val=""/>
+      <w:lvlJc w:val="left"/>
+      <w:pPr>
+        <w:tabs>
+          <w:tab w:val="num" w:pos="5760"/>
+        </w:tabs>
+        <w:ind w:left="5760" w:hanging="360"/>
+      </w:pPr>
+      <w:rPr>
+        <w:rFonts w:ascii="Wingdings" w:hAnsi="Wingdings" w:hint="default"/>
+        <w:sz w:val="20"/>
+      </w:rPr>
+    </w:lvl>
+    <w:lvl w:ilvl="8" w:tentative="1">
+      <w:start w:val="1"/>
+      <w:numFmt w:val="bullet"/>
+      <w:lvlText w:val=""/>
+      <w:lvlJc w:val="left"/>
+      <w:pPr>
+        <w:tabs>
+          <w:tab w:val="num" w:pos="6480"/>
+        </w:tabs>
+        <w:ind w:left="6480" w:hanging="360"/>
+      </w:pPr>
+      <w:rPr>
+        <w:rFonts w:ascii="Wingdings" w:hAnsi="Wingdings" w:hint="default"/>
+        <w:sz w:val="20"/>
+      </w:rPr>
+    </w:lvl>
+  </w:abstractNum>
+  <w:abstractNum w:abstractNumId="50" w15:restartNumberingAfterBreak="0">
     <w:nsid w:val="78F75EB8"/>
     <w:multiLevelType w:val="multilevel"/>
     <w:tmpl w:val="F5E62406"/>
@@ -12055,7 +16429,7 @@
       </w:rPr>
     </w:lvl>
   </w:abstractNum>
-  <w:abstractNum w:abstractNumId="35" w15:restartNumberingAfterBreak="0">
+  <w:abstractNum w:abstractNumId="51" w15:restartNumberingAfterBreak="0">
     <w:nsid w:val="798A7267"/>
     <w:multiLevelType w:val="multilevel"/>
     <w:tmpl w:val="2E54C1A2"/>
@@ -12204,7 +16578,7 @@
       </w:rPr>
     </w:lvl>
   </w:abstractNum>
-  <w:abstractNum w:abstractNumId="36" w15:restartNumberingAfterBreak="0">
+  <w:abstractNum w:abstractNumId="52" w15:restartNumberingAfterBreak="0">
     <w:nsid w:val="7BE2516D"/>
     <w:multiLevelType w:val="multilevel"/>
     <w:tmpl w:val="187A5524"/>
@@ -12354,121 +16728,169 @@
     </w:lvl>
   </w:abstractNum>
   <w:num w:numId="1" w16cid:durableId="1685083791">
-    <w:abstractNumId w:val="32"/>
+    <w:abstractNumId w:val="46"/>
   </w:num>
   <w:num w:numId="2" w16cid:durableId="1835757073">
-    <w:abstractNumId w:val="21"/>
+    <w:abstractNumId w:val="30"/>
   </w:num>
   <w:num w:numId="3" w16cid:durableId="827283497">
     <w:abstractNumId w:val="1"/>
   </w:num>
   <w:num w:numId="4" w16cid:durableId="1958372392">
-    <w:abstractNumId w:val="3"/>
+    <w:abstractNumId w:val="5"/>
   </w:num>
   <w:num w:numId="5" w16cid:durableId="1649703125">
-    <w:abstractNumId w:val="28"/>
+    <w:abstractNumId w:val="42"/>
   </w:num>
   <w:num w:numId="6" w16cid:durableId="1419911912">
-    <w:abstractNumId w:val="34"/>
+    <w:abstractNumId w:val="50"/>
   </w:num>
   <w:num w:numId="7" w16cid:durableId="1497381240">
-    <w:abstractNumId w:val="35"/>
+    <w:abstractNumId w:val="51"/>
   </w:num>
   <w:num w:numId="8" w16cid:durableId="1830897792">
-    <w:abstractNumId w:val="17"/>
+    <w:abstractNumId w:val="25"/>
   </w:num>
   <w:num w:numId="9" w16cid:durableId="1867596543">
-    <w:abstractNumId w:val="13"/>
+    <w:abstractNumId w:val="21"/>
   </w:num>
   <w:num w:numId="10" w16cid:durableId="998965553">
-    <w:abstractNumId w:val="31"/>
+    <w:abstractNumId w:val="45"/>
   </w:num>
   <w:num w:numId="11" w16cid:durableId="1202284746">
     <w:abstractNumId w:val="0"/>
   </w:num>
   <w:num w:numId="12" w16cid:durableId="1105920930">
+    <w:abstractNumId w:val="19"/>
+  </w:num>
+  <w:num w:numId="13" w16cid:durableId="2060594270">
+    <w:abstractNumId w:val="7"/>
+  </w:num>
+  <w:num w:numId="14" w16cid:durableId="1211069572">
+    <w:abstractNumId w:val="43"/>
+  </w:num>
+  <w:num w:numId="15" w16cid:durableId="660936933">
+    <w:abstractNumId w:val="26"/>
+  </w:num>
+  <w:num w:numId="16" w16cid:durableId="243301913">
+    <w:abstractNumId w:val="3"/>
+  </w:num>
+  <w:num w:numId="17" w16cid:durableId="1224562631">
+    <w:abstractNumId w:val="16"/>
+  </w:num>
+  <w:num w:numId="18" w16cid:durableId="248194488">
+    <w:abstractNumId w:val="23"/>
+  </w:num>
+  <w:num w:numId="19" w16cid:durableId="1144548471">
+    <w:abstractNumId w:val="29"/>
+  </w:num>
+  <w:num w:numId="20" w16cid:durableId="1658192896">
+    <w:abstractNumId w:val="10"/>
+  </w:num>
+  <w:num w:numId="21" w16cid:durableId="1922061053">
+    <w:abstractNumId w:val="44"/>
+  </w:num>
+  <w:num w:numId="22" w16cid:durableId="670840376">
+    <w:abstractNumId w:val="17"/>
+  </w:num>
+  <w:num w:numId="23" w16cid:durableId="1514874905">
+    <w:abstractNumId w:val="32"/>
+  </w:num>
+  <w:num w:numId="24" w16cid:durableId="227113176">
+    <w:abstractNumId w:val="35"/>
+  </w:num>
+  <w:num w:numId="25" w16cid:durableId="1032728953">
+    <w:abstractNumId w:val="8"/>
+  </w:num>
+  <w:num w:numId="26" w16cid:durableId="218245476">
+    <w:abstractNumId w:val="14"/>
+  </w:num>
+  <w:num w:numId="27" w16cid:durableId="1409812382">
+    <w:abstractNumId w:val="22"/>
+  </w:num>
+  <w:num w:numId="28" w16cid:durableId="293753357">
+    <w:abstractNumId w:val="39"/>
+  </w:num>
+  <w:num w:numId="29" w16cid:durableId="1274287699">
+    <w:abstractNumId w:val="38"/>
+  </w:num>
+  <w:num w:numId="30" w16cid:durableId="1520896720">
+    <w:abstractNumId w:val="15"/>
+  </w:num>
+  <w:num w:numId="31" w16cid:durableId="2031762798">
+    <w:abstractNumId w:val="6"/>
+  </w:num>
+  <w:num w:numId="32" w16cid:durableId="1702167432">
+    <w:abstractNumId w:val="24"/>
+  </w:num>
+  <w:num w:numId="33" w16cid:durableId="396124056">
+    <w:abstractNumId w:val="52"/>
+  </w:num>
+  <w:num w:numId="34" w16cid:durableId="1620062192">
+    <w:abstractNumId w:val="31"/>
+  </w:num>
+  <w:num w:numId="35" w16cid:durableId="1635409405">
+    <w:abstractNumId w:val="28"/>
+  </w:num>
+  <w:num w:numId="36" w16cid:durableId="1954363882">
+    <w:abstractNumId w:val="36"/>
+  </w:num>
+  <w:num w:numId="37" w16cid:durableId="134875407">
+    <w:abstractNumId w:val="48"/>
+  </w:num>
+  <w:num w:numId="38" w16cid:durableId="2093159203">
+    <w:abstractNumId w:val="20"/>
+  </w:num>
+  <w:num w:numId="39" w16cid:durableId="1223759075">
+    <w:abstractNumId w:val="47"/>
+  </w:num>
+  <w:num w:numId="40" w16cid:durableId="1401363637">
+    <w:abstractNumId w:val="4"/>
+  </w:num>
+  <w:num w:numId="41" w16cid:durableId="1596940063">
+    <w:abstractNumId w:val="18"/>
+  </w:num>
+  <w:num w:numId="42" w16cid:durableId="1710687427">
+    <w:abstractNumId w:val="13"/>
+  </w:num>
+  <w:num w:numId="43" w16cid:durableId="1323849799">
+    <w:abstractNumId w:val="37"/>
+  </w:num>
+  <w:num w:numId="44" w16cid:durableId="340208302">
+    <w:abstractNumId w:val="9"/>
+  </w:num>
+  <w:num w:numId="45" w16cid:durableId="1741780841">
+    <w:abstractNumId w:val="33"/>
+  </w:num>
+  <w:num w:numId="46" w16cid:durableId="2095280437">
+    <w:abstractNumId w:val="49"/>
+  </w:num>
+  <w:num w:numId="47" w16cid:durableId="1983075959">
+    <w:abstractNumId w:val="41"/>
+  </w:num>
+  <w:num w:numId="48" w16cid:durableId="1001349680">
+    <w:abstractNumId w:val="34"/>
+  </w:num>
+  <w:num w:numId="49" w16cid:durableId="1051149644">
+    <w:abstractNumId w:val="27"/>
+  </w:num>
+  <w:num w:numId="50" w16cid:durableId="312373350">
+    <w:abstractNumId w:val="40"/>
+  </w:num>
+  <w:num w:numId="51" w16cid:durableId="1317414581">
+    <w:abstractNumId w:val="2"/>
+  </w:num>
+  <w:num w:numId="52" w16cid:durableId="1952517861">
     <w:abstractNumId w:val="12"/>
   </w:num>
-  <w:num w:numId="13" w16cid:durableId="2060594270">
-    <w:abstractNumId w:val="5"/>
-  </w:num>
-  <w:num w:numId="14" w16cid:durableId="1211069572">
-    <w:abstractNumId w:val="29"/>
-  </w:num>
-  <w:num w:numId="15" w16cid:durableId="660936933">
-    <w:abstractNumId w:val="18"/>
-  </w:num>
-  <w:num w:numId="16" w16cid:durableId="243301913">
-    <w:abstractNumId w:val="2"/>
-  </w:num>
-  <w:num w:numId="17" w16cid:durableId="1224562631">
-    <w:abstractNumId w:val="10"/>
-  </w:num>
-  <w:num w:numId="18" w16cid:durableId="248194488">
-    <w:abstractNumId w:val="15"/>
-  </w:num>
-  <w:num w:numId="19" w16cid:durableId="1144548471">
-    <w:abstractNumId w:val="20"/>
-  </w:num>
-  <w:num w:numId="20" w16cid:durableId="1658192896">
-    <w:abstractNumId w:val="7"/>
-  </w:num>
-  <w:num w:numId="21" w16cid:durableId="1922061053">
-    <w:abstractNumId w:val="30"/>
-  </w:num>
-  <w:num w:numId="22" w16cid:durableId="670840376">
+  <w:num w:numId="53" w16cid:durableId="1889143671">
     <w:abstractNumId w:val="11"/>
-  </w:num>
-  <w:num w:numId="23" w16cid:durableId="1514874905">
-    <w:abstractNumId w:val="23"/>
-  </w:num>
-  <w:num w:numId="24" w16cid:durableId="227113176">
-    <w:abstractNumId w:val="24"/>
-  </w:num>
-  <w:num w:numId="25" w16cid:durableId="1032728953">
-    <w:abstractNumId w:val="6"/>
-  </w:num>
-  <w:num w:numId="26" w16cid:durableId="218245476">
-    <w:abstractNumId w:val="8"/>
-  </w:num>
-  <w:num w:numId="27" w16cid:durableId="1409812382">
-    <w:abstractNumId w:val="14"/>
-  </w:num>
-  <w:num w:numId="28" w16cid:durableId="293753357">
-    <w:abstractNumId w:val="27"/>
-  </w:num>
-  <w:num w:numId="29" w16cid:durableId="1274287699">
-    <w:abstractNumId w:val="26"/>
-  </w:num>
-  <w:num w:numId="30" w16cid:durableId="1520896720">
-    <w:abstractNumId w:val="9"/>
-  </w:num>
-  <w:num w:numId="31" w16cid:durableId="2031762798">
-    <w:abstractNumId w:val="4"/>
-  </w:num>
-  <w:num w:numId="32" w16cid:durableId="1702167432">
-    <w:abstractNumId w:val="16"/>
-  </w:num>
-  <w:num w:numId="33" w16cid:durableId="396124056">
-    <w:abstractNumId w:val="36"/>
-  </w:num>
-  <w:num w:numId="34" w16cid:durableId="1620062192">
-    <w:abstractNumId w:val="22"/>
-  </w:num>
-  <w:num w:numId="35" w16cid:durableId="1635409405">
-    <w:abstractNumId w:val="19"/>
-  </w:num>
-  <w:num w:numId="36" w16cid:durableId="1954363882">
-    <w:abstractNumId w:val="25"/>
-  </w:num>
-  <w:num w:numId="37" w16cid:durableId="134875407">
-    <w:abstractNumId w:val="33"/>
   </w:num>
 </w:numbering>
 </file>
 
 <file path=word/styles.xml><?xml version="1.0" encoding="utf-8"?>
-<w:styles xmlns:mc="http://schemas.openxmlformats.org/markup-compatibility/2006" xmlns:r="http://schemas.openxmlformats.org/officeDocument/2006/relationships" xmlns:w="http://schemas.openxmlformats.org/wordprocessingml/2006/main" xmlns:w14="http://schemas.microsoft.com/office/word/2010/wordml" xmlns:w15="http://schemas.microsoft.com/office/word/2012/wordml" xmlns:w16cex="http://schemas.microsoft.com/office/word/2018/wordml/cex" xmlns:w16cid="http://schemas.microsoft.com/office/word/2016/wordml/cid" xmlns:w16="http://schemas.microsoft.com/office/word/2018/wordml" xmlns:w16sdtdh="http://schemas.microsoft.com/office/word/2020/wordml/sdtdatahash" xmlns:w16se="http://schemas.microsoft.com/office/word/2015/wordml/symex" mc:Ignorable="w14 w15 w16se w16cid w16 w16cex w16sdtdh">
+<w:styles xmlns:mc="http://schemas.openxmlformats.org/markup-compatibility/2006" xmlns:r="http://schemas.openxmlformats.org/officeDocument/2006/relationships" xmlns:w="http://schemas.openxmlformats.org/wordprocessingml/2006/main" xmlns:w14="http://schemas.microsoft.com/office/word/2010/wordml" xmlns:w15="http://schemas.microsoft.com/office/word/2012/wordml" xmlns:w16cex="http://schemas.microsoft.com/office/word/2018/wordml/cex" xmlns:w16cid="http://schemas.microsoft.com/office/word/2016/wordml/cid" xmlns:w16="http://schemas.microsoft.com/office/word/2018/wordml" xmlns:w16du="http://schemas.microsoft.com/office/word/2023/wordml/word16du" xmlns:w16sdtdh="http://schemas.microsoft.com/office/word/2020/wordml/sdtdatahash" xmlns:w16sdtfl="http://schemas.microsoft.com/office/word/2024/wordml/sdtformatlock" xmlns:w16se="http://schemas.microsoft.com/office/word/2015/wordml/symex" mc:Ignorable="w14 w15 w16se w16cid w16 w16cex w16sdtdh w16sdtfl w16du">
   <w:docDefaults>
     <w:rPrDefault>
       <w:rPr>
@@ -12868,11 +17290,11 @@
     <w:name w:val="Normal"/>
     <w:qFormat/>
   </w:style>
-  <w:style w:type="paragraph" w:styleId="Ttulo1">
+  <w:style w:type="paragraph" w:styleId="Heading1">
     <w:name w:val="heading 1"/>
     <w:basedOn w:val="Normal"/>
     <w:next w:val="Normal"/>
-    <w:link w:val="Ttulo1Car"/>
+    <w:link w:val="Heading1Char"/>
     <w:uiPriority w:val="9"/>
     <w:qFormat/>
     <w:rsid w:val="00EE455F"/>
@@ -12889,11 +17311,11 @@
       <w:szCs w:val="32"/>
     </w:rPr>
   </w:style>
-  <w:style w:type="paragraph" w:styleId="Ttulo2">
+  <w:style w:type="paragraph" w:styleId="Heading2">
     <w:name w:val="heading 2"/>
     <w:basedOn w:val="Normal"/>
     <w:next w:val="Normal"/>
-    <w:link w:val="Ttulo2Car"/>
+    <w:link w:val="Heading2Char"/>
     <w:uiPriority w:val="9"/>
     <w:unhideWhenUsed/>
     <w:qFormat/>
@@ -12911,10 +17333,10 @@
       <w:szCs w:val="26"/>
     </w:rPr>
   </w:style>
-  <w:style w:type="paragraph" w:styleId="Ttulo3">
+  <w:style w:type="paragraph" w:styleId="Heading3">
     <w:name w:val="heading 3"/>
     <w:basedOn w:val="Normal"/>
-    <w:link w:val="Ttulo3Car"/>
+    <w:link w:val="Heading3Char"/>
     <w:uiPriority w:val="9"/>
     <w:qFormat/>
     <w:rsid w:val="0026768B"/>
@@ -12933,11 +17355,11 @@
       <w14:ligatures w14:val="none"/>
     </w:rPr>
   </w:style>
-  <w:style w:type="paragraph" w:styleId="Ttulo4">
+  <w:style w:type="paragraph" w:styleId="Heading4">
     <w:name w:val="heading 4"/>
     <w:basedOn w:val="Normal"/>
     <w:next w:val="Normal"/>
-    <w:link w:val="Ttulo4Car"/>
+    <w:link w:val="Heading4Char"/>
     <w:uiPriority w:val="9"/>
     <w:unhideWhenUsed/>
     <w:qFormat/>
@@ -12955,11 +17377,11 @@
       <w:color w:val="2F5496" w:themeColor="accent1" w:themeShade="BF"/>
     </w:rPr>
   </w:style>
-  <w:style w:type="paragraph" w:styleId="Ttulo5">
+  <w:style w:type="paragraph" w:styleId="Heading5">
     <w:name w:val="heading 5"/>
     <w:basedOn w:val="Normal"/>
     <w:next w:val="Normal"/>
-    <w:link w:val="Ttulo5Car"/>
+    <w:link w:val="Heading5Char"/>
     <w:uiPriority w:val="9"/>
     <w:unhideWhenUsed/>
     <w:qFormat/>
@@ -12975,13 +17397,12 @@
       <w:color w:val="2F5496" w:themeColor="accent1" w:themeShade="BF"/>
     </w:rPr>
   </w:style>
-  <w:style w:type="character" w:default="1" w:styleId="Fuentedeprrafopredeter">
+  <w:style w:type="character" w:default="1" w:styleId="DefaultParagraphFont">
     <w:name w:val="Default Paragraph Font"/>
     <w:uiPriority w:val="1"/>
-    <w:semiHidden/>
     <w:unhideWhenUsed/>
   </w:style>
-  <w:style w:type="table" w:default="1" w:styleId="Tablanormal">
+  <w:style w:type="table" w:default="1" w:styleId="TableNormal">
     <w:name w:val="Normal Table"/>
     <w:uiPriority w:val="99"/>
     <w:semiHidden/>
@@ -12996,16 +17417,16 @@
       </w:tblCellMar>
     </w:tblPr>
   </w:style>
-  <w:style w:type="numbering" w:default="1" w:styleId="Sinlista">
+  <w:style w:type="numbering" w:default="1" w:styleId="NoList">
     <w:name w:val="No List"/>
     <w:uiPriority w:val="99"/>
     <w:semiHidden/>
     <w:unhideWhenUsed/>
   </w:style>
-  <w:style w:type="paragraph" w:styleId="Encabezado">
+  <w:style w:type="paragraph" w:styleId="Header">
     <w:name w:val="header"/>
     <w:basedOn w:val="Normal"/>
-    <w:link w:val="EncabezadoCar"/>
+    <w:link w:val="HeaderChar"/>
     <w:uiPriority w:val="99"/>
     <w:unhideWhenUsed/>
     <w:rsid w:val="00405BB3"/>
@@ -13017,17 +17438,17 @@
       <w:spacing w:after="0" w:line="240" w:lineRule="auto"/>
     </w:pPr>
   </w:style>
-  <w:style w:type="character" w:customStyle="1" w:styleId="EncabezadoCar">
-    <w:name w:val="Encabezado Car"/>
-    <w:basedOn w:val="Fuentedeprrafopredeter"/>
-    <w:link w:val="Encabezado"/>
+  <w:style w:type="character" w:customStyle="1" w:styleId="HeaderChar">
+    <w:name w:val="Header Char"/>
+    <w:basedOn w:val="DefaultParagraphFont"/>
+    <w:link w:val="Header"/>
     <w:uiPriority w:val="99"/>
     <w:rsid w:val="00405BB3"/>
   </w:style>
-  <w:style w:type="paragraph" w:styleId="Piedepgina">
+  <w:style w:type="paragraph" w:styleId="Footer">
     <w:name w:val="footer"/>
     <w:basedOn w:val="Normal"/>
-    <w:link w:val="PiedepginaCar"/>
+    <w:link w:val="FooterChar"/>
     <w:uiPriority w:val="99"/>
     <w:unhideWhenUsed/>
     <w:rsid w:val="00405BB3"/>
@@ -13039,17 +17460,17 @@
       <w:spacing w:after="0" w:line="240" w:lineRule="auto"/>
     </w:pPr>
   </w:style>
-  <w:style w:type="character" w:customStyle="1" w:styleId="PiedepginaCar">
-    <w:name w:val="Pie de página Car"/>
-    <w:basedOn w:val="Fuentedeprrafopredeter"/>
-    <w:link w:val="Piedepgina"/>
+  <w:style w:type="character" w:customStyle="1" w:styleId="FooterChar">
+    <w:name w:val="Footer Char"/>
+    <w:basedOn w:val="DefaultParagraphFont"/>
+    <w:link w:val="Footer"/>
     <w:uiPriority w:val="99"/>
     <w:rsid w:val="00405BB3"/>
   </w:style>
-  <w:style w:type="character" w:customStyle="1" w:styleId="Ttulo3Car">
-    <w:name w:val="Título 3 Car"/>
-    <w:basedOn w:val="Fuentedeprrafopredeter"/>
-    <w:link w:val="Ttulo3"/>
+  <w:style w:type="character" w:customStyle="1" w:styleId="Heading3Char">
+    <w:name w:val="Heading 3 Char"/>
+    <w:basedOn w:val="DefaultParagraphFont"/>
+    <w:link w:val="Heading3"/>
     <w:uiPriority w:val="9"/>
     <w:rsid w:val="0026768B"/>
     <w:rPr>
@@ -13063,9 +17484,9 @@
       <w14:ligatures w14:val="none"/>
     </w:rPr>
   </w:style>
-  <w:style w:type="character" w:styleId="Textoennegrita">
+  <w:style w:type="character" w:styleId="Strong">
     <w:name w:val="Strong"/>
-    <w:basedOn w:val="Fuentedeprrafopredeter"/>
+    <w:basedOn w:val="DefaultParagraphFont"/>
     <w:uiPriority w:val="22"/>
     <w:qFormat/>
     <w:rsid w:val="0026768B"/>
@@ -13093,10 +17514,10 @@
       <w14:ligatures w14:val="none"/>
     </w:rPr>
   </w:style>
-  <w:style w:type="character" w:customStyle="1" w:styleId="Ttulo4Car">
-    <w:name w:val="Título 4 Car"/>
-    <w:basedOn w:val="Fuentedeprrafopredeter"/>
-    <w:link w:val="Ttulo4"/>
+  <w:style w:type="character" w:customStyle="1" w:styleId="Heading4Char">
+    <w:name w:val="Heading 4 Char"/>
+    <w:basedOn w:val="DefaultParagraphFont"/>
+    <w:link w:val="Heading4"/>
     <w:uiPriority w:val="9"/>
     <w:rsid w:val="00790650"/>
     <w:rPr>
@@ -13106,10 +17527,10 @@
       <w:color w:val="2F5496" w:themeColor="accent1" w:themeShade="BF"/>
     </w:rPr>
   </w:style>
-  <w:style w:type="character" w:customStyle="1" w:styleId="Ttulo2Car">
-    <w:name w:val="Título 2 Car"/>
-    <w:basedOn w:val="Fuentedeprrafopredeter"/>
-    <w:link w:val="Ttulo2"/>
+  <w:style w:type="character" w:customStyle="1" w:styleId="Heading2Char">
+    <w:name w:val="Heading 2 Char"/>
+    <w:basedOn w:val="DefaultParagraphFont"/>
+    <w:link w:val="Heading2"/>
     <w:uiPriority w:val="9"/>
     <w:rsid w:val="001F1415"/>
     <w:rPr>
@@ -13119,7 +17540,7 @@
       <w:szCs w:val="26"/>
     </w:rPr>
   </w:style>
-  <w:style w:type="paragraph" w:styleId="Prrafodelista">
+  <w:style w:type="paragraph" w:styleId="ListParagraph">
     <w:name w:val="List Paragraph"/>
     <w:basedOn w:val="Normal"/>
     <w:uiPriority w:val="34"/>
@@ -13130,9 +17551,9 @@
       <w:contextualSpacing/>
     </w:pPr>
   </w:style>
-  <w:style w:type="character" w:styleId="CdigoHTML">
+  <w:style w:type="character" w:styleId="HTMLCode">
     <w:name w:val="HTML Code"/>
-    <w:basedOn w:val="Fuentedeprrafopredeter"/>
+    <w:basedOn w:val="DefaultParagraphFont"/>
     <w:uiPriority w:val="99"/>
     <w:semiHidden/>
     <w:unhideWhenUsed/>
@@ -13143,10 +17564,10 @@
       <w:szCs w:val="20"/>
     </w:rPr>
   </w:style>
-  <w:style w:type="paragraph" w:styleId="HTMLconformatoprevio">
+  <w:style w:type="paragraph" w:styleId="HTMLPreformatted">
     <w:name w:val="HTML Preformatted"/>
     <w:basedOn w:val="Normal"/>
-    <w:link w:val="HTMLconformatoprevioCar"/>
+    <w:link w:val="HTMLPreformattedChar"/>
     <w:uiPriority w:val="99"/>
     <w:semiHidden/>
     <w:unhideWhenUsed/>
@@ -13181,10 +17602,10 @@
       <w14:ligatures w14:val="none"/>
     </w:rPr>
   </w:style>
-  <w:style w:type="character" w:customStyle="1" w:styleId="HTMLconformatoprevioCar">
-    <w:name w:val="HTML con formato previo Car"/>
-    <w:basedOn w:val="Fuentedeprrafopredeter"/>
-    <w:link w:val="HTMLconformatoprevio"/>
+  <w:style w:type="character" w:customStyle="1" w:styleId="HTMLPreformattedChar">
+    <w:name w:val="HTML Preformatted Char"/>
+    <w:basedOn w:val="DefaultParagraphFont"/>
+    <w:link w:val="HTMLPreformatted"/>
     <w:uiPriority w:val="99"/>
     <w:semiHidden/>
     <w:rsid w:val="00D0519D"/>
@@ -13199,28 +17620,28 @@
   </w:style>
   <w:style w:type="character" w:customStyle="1" w:styleId="hljs-tag">
     <w:name w:val="hljs-tag"/>
-    <w:basedOn w:val="Fuentedeprrafopredeter"/>
+    <w:basedOn w:val="DefaultParagraphFont"/>
     <w:rsid w:val="00D0519D"/>
   </w:style>
   <w:style w:type="character" w:customStyle="1" w:styleId="hljs-name">
     <w:name w:val="hljs-name"/>
-    <w:basedOn w:val="Fuentedeprrafopredeter"/>
+    <w:basedOn w:val="DefaultParagraphFont"/>
     <w:rsid w:val="00D0519D"/>
   </w:style>
   <w:style w:type="character" w:customStyle="1" w:styleId="hljs-attr">
     <w:name w:val="hljs-attr"/>
-    <w:basedOn w:val="Fuentedeprrafopredeter"/>
+    <w:basedOn w:val="DefaultParagraphFont"/>
     <w:rsid w:val="00D0519D"/>
   </w:style>
   <w:style w:type="character" w:customStyle="1" w:styleId="hljs-string">
     <w:name w:val="hljs-string"/>
-    <w:basedOn w:val="Fuentedeprrafopredeter"/>
+    <w:basedOn w:val="DefaultParagraphFont"/>
     <w:rsid w:val="00D0519D"/>
   </w:style>
-  <w:style w:type="character" w:customStyle="1" w:styleId="Ttulo1Car">
-    <w:name w:val="Título 1 Car"/>
-    <w:basedOn w:val="Fuentedeprrafopredeter"/>
-    <w:link w:val="Ttulo1"/>
+  <w:style w:type="character" w:customStyle="1" w:styleId="Heading1Char">
+    <w:name w:val="Heading 1 Char"/>
+    <w:basedOn w:val="DefaultParagraphFont"/>
+    <w:link w:val="Heading1"/>
     <w:uiPriority w:val="9"/>
     <w:rsid w:val="00EE455F"/>
     <w:rPr>
@@ -13230,9 +17651,9 @@
       <w:szCs w:val="32"/>
     </w:rPr>
   </w:style>
-  <w:style w:type="character" w:styleId="nfasis">
+  <w:style w:type="character" w:styleId="Emphasis">
     <w:name w:val="Emphasis"/>
-    <w:basedOn w:val="Fuentedeprrafopredeter"/>
+    <w:basedOn w:val="DefaultParagraphFont"/>
     <w:uiPriority w:val="20"/>
     <w:qFormat/>
     <w:rsid w:val="005E3128"/>
@@ -13241,10 +17662,10 @@
       <w:iCs/>
     </w:rPr>
   </w:style>
-  <w:style w:type="character" w:customStyle="1" w:styleId="Ttulo5Car">
-    <w:name w:val="Título 5 Car"/>
-    <w:basedOn w:val="Fuentedeprrafopredeter"/>
-    <w:link w:val="Ttulo5"/>
+  <w:style w:type="character" w:customStyle="1" w:styleId="Heading5Char">
+    <w:name w:val="Heading 5 Char"/>
+    <w:basedOn w:val="DefaultParagraphFont"/>
+    <w:link w:val="Heading5"/>
     <w:uiPriority w:val="9"/>
     <w:rsid w:val="00253ED0"/>
     <w:rPr>
@@ -13252,11 +17673,20 @@
       <w:color w:val="2F5496" w:themeColor="accent1" w:themeShade="BF"/>
     </w:rPr>
   </w:style>
+  <w:style w:type="paragraph" w:styleId="NoSpacing">
+    <w:name w:val="No Spacing"/>
+    <w:uiPriority w:val="1"/>
+    <w:qFormat/>
+    <w:rsid w:val="00900870"/>
+    <w:pPr>
+      <w:spacing w:after="0" w:line="240" w:lineRule="auto"/>
+    </w:pPr>
+  </w:style>
 </w:styles>
 </file>
 
 <file path=word/glossary/document.xml><?xml version="1.0" encoding="utf-8"?>
-<w:glossaryDocument xmlns:wpc="http://schemas.microsoft.com/office/word/2010/wordprocessingCanvas" xmlns:cx="http://schemas.microsoft.com/office/drawing/2014/chartex" xmlns:cx1="http://schemas.microsoft.com/office/drawing/2015/9/8/chartex" xmlns:cx2="http://schemas.microsoft.com/office/drawing/2015/10/21/chartex" xmlns:cx3="http://schemas.microsoft.com/office/drawing/2016/5/9/chartex" xmlns:cx4="http://schemas.microsoft.com/office/drawing/2016/5/10/chartex" xmlns:cx5="http://schemas.microsoft.com/office/drawing/2016/5/11/chartex" xmlns:cx6="http://schemas.microsoft.com/office/drawing/2016/5/12/chartex" xmlns:cx7="http://schemas.microsoft.com/office/drawing/2016/5/13/chartex" xmlns:cx8="http://schemas.microsoft.com/office/drawing/2016/5/14/chartex" xmlns:mc="http://schemas.openxmlformats.org/markup-compatibility/2006" xmlns:aink="http://schemas.microsoft.com/office/drawing/2016/ink" xmlns:am3d="http://schemas.microsoft.com/office/drawing/2017/model3d" xmlns:o="urn:schemas-microsoft-com:office:office" xmlns:oel="http://schemas.microsoft.com/office/2019/extlst" xmlns:r="http://schemas.openxmlformats.org/officeDocument/2006/relationships" xmlns:m="http://schemas.openxmlformats.org/officeDocument/2006/math" xmlns:v="urn:schemas-microsoft-com:vml" xmlns:wp14="http://schemas.microsoft.com/office/word/2010/wordprocessingDrawing" xmlns:wp="http://schemas.openxmlformats.org/drawingml/2006/wordprocessingDrawing" xmlns:w10="urn:schemas-microsoft-com:office:word" xmlns:w="http://schemas.openxmlformats.org/wordprocessingml/2006/main" xmlns:w14="http://schemas.microsoft.com/office/word/2010/wordml" xmlns:w15="http://schemas.microsoft.com/office/word/2012/wordml" xmlns:w16cex="http://schemas.microsoft.com/office/word/2018/wordml/cex" xmlns:w16cid="http://schemas.microsoft.com/office/word/2016/wordml/cid" xmlns:w16="http://schemas.microsoft.com/office/word/2018/wordml" xmlns:w16sdtdh="http://schemas.microsoft.com/office/word/2020/wordml/sdtdatahash" xmlns:w16se="http://schemas.microsoft.com/office/word/2015/wordml/symex" xmlns:wpg="http://schemas.microsoft.com/office/word/2010/wordprocessingGroup" xmlns:wpi="http://schemas.microsoft.com/office/word/2010/wordprocessingInk" xmlns:wne="http://schemas.microsoft.com/office/word/2006/wordml" xmlns:wps="http://schemas.microsoft.com/office/word/2010/wordprocessingShape" mc:Ignorable="w14 w15 w16se w16cid w16 w16cex w16sdtdh wp14">
+<w:glossaryDocument xmlns:wpc="http://schemas.microsoft.com/office/word/2010/wordprocessingCanvas" xmlns:cx="http://schemas.microsoft.com/office/drawing/2014/chartex" xmlns:cx1="http://schemas.microsoft.com/office/drawing/2015/9/8/chartex" xmlns:cx2="http://schemas.microsoft.com/office/drawing/2015/10/21/chartex" xmlns:cx3="http://schemas.microsoft.com/office/drawing/2016/5/9/chartex" xmlns:cx4="http://schemas.microsoft.com/office/drawing/2016/5/10/chartex" xmlns:cx5="http://schemas.microsoft.com/office/drawing/2016/5/11/chartex" xmlns:cx6="http://schemas.microsoft.com/office/drawing/2016/5/12/chartex" xmlns:cx7="http://schemas.microsoft.com/office/drawing/2016/5/13/chartex" xmlns:cx8="http://schemas.microsoft.com/office/drawing/2016/5/14/chartex" xmlns:mc="http://schemas.openxmlformats.org/markup-compatibility/2006" xmlns:aink="http://schemas.microsoft.com/office/drawing/2016/ink" xmlns:am3d="http://schemas.microsoft.com/office/drawing/2017/model3d" xmlns:o="urn:schemas-microsoft-com:office:office" xmlns:oel="http://schemas.microsoft.com/office/2019/extlst" xmlns:r="http://schemas.openxmlformats.org/officeDocument/2006/relationships" xmlns:m="http://schemas.openxmlformats.org/officeDocument/2006/math" xmlns:v="urn:schemas-microsoft-com:vml" xmlns:wp14="http://schemas.microsoft.com/office/word/2010/wordprocessingDrawing" xmlns:wp="http://schemas.openxmlformats.org/drawingml/2006/wordprocessingDrawing" xmlns:w10="urn:schemas-microsoft-com:office:word" xmlns:w="http://schemas.openxmlformats.org/wordprocessingml/2006/main" xmlns:w14="http://schemas.microsoft.com/office/word/2010/wordml" xmlns:w15="http://schemas.microsoft.com/office/word/2012/wordml" xmlns:w16cex="http://schemas.microsoft.com/office/word/2018/wordml/cex" xmlns:w16cid="http://schemas.microsoft.com/office/word/2016/wordml/cid" xmlns:w16="http://schemas.microsoft.com/office/word/2018/wordml" xmlns:w16du="http://schemas.microsoft.com/office/word/2023/wordml/word16du" xmlns:w16sdtdh="http://schemas.microsoft.com/office/word/2020/wordml/sdtdatahash" xmlns:w16sdtfl="http://schemas.microsoft.com/office/word/2024/wordml/sdtformatlock" xmlns:w16se="http://schemas.microsoft.com/office/word/2015/wordml/symex" xmlns:wpg="http://schemas.microsoft.com/office/word/2010/wordprocessingGroup" xmlns:wpi="http://schemas.microsoft.com/office/word/2010/wordprocessingInk" xmlns:wne="http://schemas.microsoft.com/office/word/2006/wordml" xmlns:wps="http://schemas.microsoft.com/office/word/2010/wordprocessingShape" mc:Ignorable="w14 w15 w16se w16cid w16 w16cex w16sdtdh w16sdtfl w16du wp14">
   <w:docParts>
     <w:docPart>
       <w:docPartPr>
@@ -13281,7 +17711,7 @@
           <w:r>
             <w:rPr>
               <w:rFonts w:asciiTheme="majorHAnsi" w:eastAsiaTheme="majorEastAsia" w:hAnsiTheme="majorHAnsi" w:cstheme="majorBidi"/>
-              <w:color w:val="4472C4" w:themeColor="accent1"/>
+              <w:color w:val="156082" w:themeColor="accent1"/>
               <w:sz w:val="27"/>
               <w:szCs w:val="27"/>
             </w:rPr>
@@ -13313,7 +17743,7 @@
           <w:r>
             <w:rPr>
               <w:rFonts w:asciiTheme="majorHAnsi" w:eastAsiaTheme="majorEastAsia" w:hAnsiTheme="majorHAnsi" w:cstheme="majorBidi"/>
-              <w:color w:val="4472C4" w:themeColor="accent1"/>
+              <w:color w:val="156082" w:themeColor="accent1"/>
               <w:sz w:val="27"/>
               <w:szCs w:val="27"/>
             </w:rPr>
@@ -13327,7 +17757,7 @@
 </file>
 
 <file path=word/glossary/fontTable.xml><?xml version="1.0" encoding="utf-8"?>
-<w:fonts xmlns:mc="http://schemas.openxmlformats.org/markup-compatibility/2006" xmlns:r="http://schemas.openxmlformats.org/officeDocument/2006/relationships" xmlns:w="http://schemas.openxmlformats.org/wordprocessingml/2006/main" xmlns:w14="http://schemas.microsoft.com/office/word/2010/wordml" xmlns:w15="http://schemas.microsoft.com/office/word/2012/wordml" xmlns:w16cex="http://schemas.microsoft.com/office/word/2018/wordml/cex" xmlns:w16cid="http://schemas.microsoft.com/office/word/2016/wordml/cid" xmlns:w16="http://schemas.microsoft.com/office/word/2018/wordml" xmlns:w16sdtdh="http://schemas.microsoft.com/office/word/2020/wordml/sdtdatahash" xmlns:w16se="http://schemas.microsoft.com/office/word/2015/wordml/symex" mc:Ignorable="w14 w15 w16se w16cid w16 w16cex w16sdtdh">
+<w:fonts xmlns:mc="http://schemas.openxmlformats.org/markup-compatibility/2006" xmlns:r="http://schemas.openxmlformats.org/officeDocument/2006/relationships" xmlns:w="http://schemas.openxmlformats.org/wordprocessingml/2006/main" xmlns:w14="http://schemas.microsoft.com/office/word/2010/wordml" xmlns:w15="http://schemas.microsoft.com/office/word/2012/wordml" xmlns:w16cex="http://schemas.microsoft.com/office/word/2018/wordml/cex" xmlns:w16cid="http://schemas.microsoft.com/office/word/2016/wordml/cid" xmlns:w16="http://schemas.microsoft.com/office/word/2018/wordml" xmlns:w16du="http://schemas.microsoft.com/office/word/2023/wordml/word16du" xmlns:w16sdtdh="http://schemas.microsoft.com/office/word/2020/wordml/sdtdatahash" xmlns:w16sdtfl="http://schemas.microsoft.com/office/word/2024/wordml/sdtformatlock" xmlns:w16se="http://schemas.microsoft.com/office/word/2015/wordml/symex" mc:Ignorable="w14 w15 w16se w16cid w16 w16cex w16sdtdh w16sdtfl w16du">
   <w:font w:name="Symbol">
     <w:panose1 w:val="05050102010706020507"/>
     <w:charset w:val="02"/>
@@ -13361,20 +17791,32 @@
     <w:charset w:val="00"/>
     <w:family w:val="swiss"/>
     <w:pitch w:val="variable"/>
-    <w:sig w:usb0="E4002EFF" w:usb1="C200247B" w:usb2="00000009" w:usb3="00000000" w:csb0="000001FF" w:csb1="00000000"/>
+    <w:sig w:usb0="E4002EFF" w:usb1="C000247B" w:usb2="00000009" w:usb3="00000000" w:csb0="000001FF" w:csb1="00000000"/>
   </w:font>
   <w:font w:name="Calibri Light">
     <w:panose1 w:val="020F0302020204030204"/>
     <w:charset w:val="00"/>
     <w:family w:val="swiss"/>
     <w:pitch w:val="variable"/>
-    <w:sig w:usb0="E4002EFF" w:usb1="C200247B" w:usb2="00000009" w:usb3="00000000" w:csb0="000001FF" w:csb1="00000000"/>
+    <w:sig w:usb0="E4002EFF" w:usb1="C000247B" w:usb2="00000009" w:usb3="00000000" w:csb0="000001FF" w:csb1="00000000"/>
+  </w:font>
+  <w:font w:name="Aptos">
+    <w:charset w:val="00"/>
+    <w:family w:val="swiss"/>
+    <w:pitch w:val="variable"/>
+    <w:sig w:usb0="20000287" w:usb1="00000003" w:usb2="00000000" w:usb3="00000000" w:csb0="0000019F" w:csb1="00000000"/>
+  </w:font>
+  <w:font w:name="Aptos Display">
+    <w:charset w:val="00"/>
+    <w:family w:val="swiss"/>
+    <w:pitch w:val="variable"/>
+    <w:sig w:usb0="20000287" w:usb1="00000003" w:usb2="00000000" w:usb3="00000000" w:csb0="0000019F" w:csb1="00000000"/>
   </w:font>
 </w:fonts>
 </file>
 
 <file path=word/glossary/settings.xml><?xml version="1.0" encoding="utf-8"?>
-<w:settings xmlns:mc="http://schemas.openxmlformats.org/markup-compatibility/2006" xmlns:o="urn:schemas-microsoft-com:office:office" xmlns:r="http://schemas.openxmlformats.org/officeDocument/2006/relationships" xmlns:m="http://schemas.openxmlformats.org/officeDocument/2006/math" xmlns:v="urn:schemas-microsoft-com:vml" xmlns:w10="urn:schemas-microsoft-com:office:word" xmlns:w="http://schemas.openxmlformats.org/wordprocessingml/2006/main" xmlns:w14="http://schemas.microsoft.com/office/word/2010/wordml" xmlns:w15="http://schemas.microsoft.com/office/word/2012/wordml" xmlns:w16cex="http://schemas.microsoft.com/office/word/2018/wordml/cex" xmlns:w16cid="http://schemas.microsoft.com/office/word/2016/wordml/cid" xmlns:w16="http://schemas.microsoft.com/office/word/2018/wordml" xmlns:w16sdtdh="http://schemas.microsoft.com/office/word/2020/wordml/sdtdatahash" xmlns:w16se="http://schemas.microsoft.com/office/word/2015/wordml/symex" xmlns:sl="http://schemas.openxmlformats.org/schemaLibrary/2006/main" mc:Ignorable="w14 w15 w16se w16cid w16 w16cex w16sdtdh">
+<w:settings xmlns:mc="http://schemas.openxmlformats.org/markup-compatibility/2006" xmlns:o="urn:schemas-microsoft-com:office:office" xmlns:r="http://schemas.openxmlformats.org/officeDocument/2006/relationships" xmlns:m="http://schemas.openxmlformats.org/officeDocument/2006/math" xmlns:v="urn:schemas-microsoft-com:vml" xmlns:w10="urn:schemas-microsoft-com:office:word" xmlns:w="http://schemas.openxmlformats.org/wordprocessingml/2006/main" xmlns:w14="http://schemas.microsoft.com/office/word/2010/wordml" xmlns:w15="http://schemas.microsoft.com/office/word/2012/wordml" xmlns:w16cex="http://schemas.microsoft.com/office/word/2018/wordml/cex" xmlns:w16cid="http://schemas.microsoft.com/office/word/2016/wordml/cid" xmlns:w16="http://schemas.microsoft.com/office/word/2018/wordml" xmlns:w16du="http://schemas.microsoft.com/office/word/2023/wordml/word16du" xmlns:w16sdtdh="http://schemas.microsoft.com/office/word/2020/wordml/sdtdatahash" xmlns:w16sdtfl="http://schemas.microsoft.com/office/word/2024/wordml/sdtformatlock" xmlns:w16se="http://schemas.microsoft.com/office/word/2015/wordml/symex" xmlns:sl="http://schemas.openxmlformats.org/schemaLibrary/2006/main" mc:Ignorable="w14 w15 w16se w16cid w16 w16cex w16sdtdh w16sdtfl w16du">
   <w:view w:val="normal"/>
   <w:defaultTabStop w:val="708"/>
   <w:hyphenationZone w:val="425"/>
@@ -13390,9 +17832,11 @@
   </w:compat>
   <w:rsids>
     <w:rsidRoot w:val="00756C3D"/>
+    <w:rsid w:val="002531B8"/>
     <w:rsid w:val="00332641"/>
     <w:rsid w:val="00756C3D"/>
     <w:rsid w:val="00810868"/>
+    <w:rsid w:val="00B24FD9"/>
     <w:rsid w:val="00D34D2D"/>
     <w:rsid w:val="00E63A6E"/>
   </w:rsids>
@@ -13418,7 +17862,7 @@
 </file>
 
 <file path=word/glossary/styles.xml><?xml version="1.0" encoding="utf-8"?>
-<w:styles xmlns:mc="http://schemas.openxmlformats.org/markup-compatibility/2006" xmlns:r="http://schemas.openxmlformats.org/officeDocument/2006/relationships" xmlns:w="http://schemas.openxmlformats.org/wordprocessingml/2006/main" xmlns:w14="http://schemas.microsoft.com/office/word/2010/wordml" xmlns:w15="http://schemas.microsoft.com/office/word/2012/wordml" xmlns:w16cex="http://schemas.microsoft.com/office/word/2018/wordml/cex" xmlns:w16cid="http://schemas.microsoft.com/office/word/2016/wordml/cid" xmlns:w16="http://schemas.microsoft.com/office/word/2018/wordml" xmlns:w16sdtdh="http://schemas.microsoft.com/office/word/2020/wordml/sdtdatahash" xmlns:w16se="http://schemas.microsoft.com/office/word/2015/wordml/symex" mc:Ignorable="w14 w15 w16se w16cid w16 w16cex w16sdtdh">
+<w:styles xmlns:mc="http://schemas.openxmlformats.org/markup-compatibility/2006" xmlns:r="http://schemas.openxmlformats.org/officeDocument/2006/relationships" xmlns:w="http://schemas.openxmlformats.org/wordprocessingml/2006/main" xmlns:w14="http://schemas.microsoft.com/office/word/2010/wordml" xmlns:w15="http://schemas.microsoft.com/office/word/2012/wordml" xmlns:w16cex="http://schemas.microsoft.com/office/word/2018/wordml/cex" xmlns:w16cid="http://schemas.microsoft.com/office/word/2016/wordml/cid" xmlns:w16="http://schemas.microsoft.com/office/word/2018/wordml" xmlns:w16du="http://schemas.microsoft.com/office/word/2023/wordml/word16du" xmlns:w16sdtdh="http://schemas.microsoft.com/office/word/2020/wordml/sdtdatahash" xmlns:w16sdtfl="http://schemas.microsoft.com/office/word/2024/wordml/sdtformatlock" xmlns:w16se="http://schemas.microsoft.com/office/word/2015/wordml/symex" mc:Ignorable="w14 w15 w16se w16cid w16 w16cex w16sdtdh w16sdtfl w16du">
   <w:docDefaults>
     <w:rPrDefault>
       <w:rPr>
@@ -13818,13 +18262,13 @@
     <w:name w:val="Normal"/>
     <w:qFormat/>
   </w:style>
-  <w:style w:type="character" w:default="1" w:styleId="Fuentedeprrafopredeter">
+  <w:style w:type="character" w:default="1" w:styleId="DefaultParagraphFont">
     <w:name w:val="Default Paragraph Font"/>
     <w:uiPriority w:val="1"/>
     <w:semiHidden/>
     <w:unhideWhenUsed/>
   </w:style>
-  <w:style w:type="table" w:default="1" w:styleId="Tablanormal">
+  <w:style w:type="table" w:default="1" w:styleId="TableNormal">
     <w:name w:val="Normal Table"/>
     <w:uiPriority w:val="99"/>
     <w:semiHidden/>
@@ -13839,7 +18283,7 @@
       </w:tblCellMar>
     </w:tblPr>
   </w:style>
-  <w:style w:type="numbering" w:default="1" w:styleId="Sinlista">
+  <w:style w:type="numbering" w:default="1" w:styleId="NoList">
     <w:name w:val="No List"/>
     <w:uiPriority w:val="99"/>
     <w:semiHidden/>
@@ -13857,7 +18301,7 @@
 </file>
 
 <file path=word/glossary/webSettings.xml><?xml version="1.0" encoding="utf-8"?>
-<w:webSettings xmlns:mc="http://schemas.openxmlformats.org/markup-compatibility/2006" xmlns:r="http://schemas.openxmlformats.org/officeDocument/2006/relationships" xmlns:w="http://schemas.openxmlformats.org/wordprocessingml/2006/main" xmlns:w14="http://schemas.microsoft.com/office/word/2010/wordml" xmlns:w15="http://schemas.microsoft.com/office/word/2012/wordml" xmlns:w16cex="http://schemas.microsoft.com/office/word/2018/wordml/cex" xmlns:w16cid="http://schemas.microsoft.com/office/word/2016/wordml/cid" xmlns:w16="http://schemas.microsoft.com/office/word/2018/wordml" xmlns:w16sdtdh="http://schemas.microsoft.com/office/word/2020/wordml/sdtdatahash" xmlns:w16se="http://schemas.microsoft.com/office/word/2015/wordml/symex" mc:Ignorable="w14 w15 w16se w16cid w16 w16cex w16sdtdh">
+<w:webSettings xmlns:mc="http://schemas.openxmlformats.org/markup-compatibility/2006" xmlns:r="http://schemas.openxmlformats.org/officeDocument/2006/relationships" xmlns:w="http://schemas.openxmlformats.org/wordprocessingml/2006/main" xmlns:w14="http://schemas.microsoft.com/office/word/2010/wordml" xmlns:w15="http://schemas.microsoft.com/office/word/2012/wordml" xmlns:w16cex="http://schemas.microsoft.com/office/word/2018/wordml/cex" xmlns:w16cid="http://schemas.microsoft.com/office/word/2016/wordml/cid" xmlns:w16="http://schemas.microsoft.com/office/word/2018/wordml" xmlns:w16du="http://schemas.microsoft.com/office/word/2023/wordml/word16du" xmlns:w16sdtdh="http://schemas.microsoft.com/office/word/2020/wordml/sdtdatahash" xmlns:w16sdtfl="http://schemas.microsoft.com/office/word/2024/wordml/sdtformatlock" xmlns:w16se="http://schemas.microsoft.com/office/word/2015/wordml/symex" mc:Ignorable="w14 w15 w16se w16cid w16 w16cex w16sdtdh w16sdtfl w16du">
   <w:optimizeForBrowser/>
   <w:allowPNG/>
 </w:webSettings>
@@ -14355,18 +18799,18 @@
 </file>
 
 <file path=customXml/item3.xml><?xml version="1.0" encoding="utf-8"?>
+<p:properties xmlns:p="http://schemas.microsoft.com/office/2006/metadata/properties" xmlns:xsi="http://www.w3.org/2001/XMLSchema-instance" xmlns:pc="http://schemas.microsoft.com/office/infopath/2007/PartnerControls">
+  <documentManagement/>
+</p:properties>
+</file>
+
+<file path=customXml/item4.xml><?xml version="1.0" encoding="utf-8"?>
 <?mso-contentType ?>
 <FormTemplates xmlns="http://schemas.microsoft.com/sharepoint/v3/contenttype/forms">
   <Display>DocumentLibraryForm</Display>
   <Edit>DocumentLibraryForm</Edit>
   <New>DocumentLibraryForm</New>
 </FormTemplates>
-</file>
-
-<file path=customXml/item4.xml><?xml version="1.0" encoding="utf-8"?>
-<p:properties xmlns:p="http://schemas.microsoft.com/office/2006/metadata/properties" xmlns:xsi="http://www.w3.org/2001/XMLSchema-instance" xmlns:pc="http://schemas.microsoft.com/office/infopath/2007/PartnerControls">
-  <documentManagement/>
-</p:properties>
 </file>
 
 <file path=customXml/itemProps1.xml><?xml version="1.0" encoding="utf-8"?>
@@ -14397,26 +18841,18 @@
 </file>
 
 <file path=customXml/itemProps3.xml><?xml version="1.0" encoding="utf-8"?>
+<ds:datastoreItem xmlns:ds="http://schemas.openxmlformats.org/officeDocument/2006/customXml" ds:itemID="{ABB21182-F280-4B1D-861E-9B79FEA72AAC}">
+  <ds:schemaRefs>
+    <ds:schemaRef ds:uri="http://schemas.microsoft.com/office/2006/metadata/properties"/>
+    <ds:schemaRef ds:uri="http://schemas.microsoft.com/office/infopath/2007/PartnerControls"/>
+  </ds:schemaRefs>
+</ds:datastoreItem>
+</file>
+
+<file path=customXml/itemProps4.xml><?xml version="1.0" encoding="utf-8"?>
 <ds:datastoreItem xmlns:ds="http://schemas.openxmlformats.org/officeDocument/2006/customXml" ds:itemID="{B3049F9C-B628-4140-AAB8-29F59585AEFF}">
   <ds:schemaRefs>
     <ds:schemaRef ds:uri="http://schemas.microsoft.com/sharepoint/v3/contenttype/forms"/>
   </ds:schemaRefs>
 </ds:datastoreItem>
-</file>
-
-<file path=customXml/itemProps4.xml><?xml version="1.0" encoding="utf-8"?>
-<ds:datastoreItem xmlns:ds="http://schemas.openxmlformats.org/officeDocument/2006/customXml" ds:itemID="{ABB21182-F280-4B1D-861E-9B79FEA72AAC}">
-  <ds:schemaRefs>
-    <ds:schemaRef ds:uri="http://schemas.microsoft.com/office/infopath/2007/PartnerControls"/>
-    <ds:schemaRef ds:uri="http://schemas.openxmlformats.org/package/2006/metadata/core-properties"/>
-    <ds:schemaRef ds:uri="bb2b957f-9611-4a1a-8bae-0ff1e6a02e31"/>
-    <ds:schemaRef ds:uri="http://purl.org/dc/elements/1.1/"/>
-    <ds:schemaRef ds:uri="http://purl.org/dc/terms/"/>
-    <ds:schemaRef ds:uri="http://purl.org/dc/dcmitype/"/>
-    <ds:schemaRef ds:uri="http://schemas.microsoft.com/office/2006/documentManagement/types"/>
-    <ds:schemaRef ds:uri="029c6935-9414-4e38-93ea-b35927411259"/>
-    <ds:schemaRef ds:uri="http://schemas.microsoft.com/office/2006/metadata/properties"/>
-    <ds:schemaRef ds:uri="http://www.w3.org/XML/1998/namespace"/>
-  </ds:schemaRefs>
-</ds:datastoreItem>
 </file>
--- a/Trabajo Desarollo de interfaces.docx
+++ b/Trabajo Desarollo de interfaces.docx
@@ -9352,6 +9352,419 @@
       <w:r>
         <w:t xml:space="preserve"> para realizar ajustes antes de volver a probar la aplicación.</w:t>
       </w:r>
+    </w:p>
+    <w:p>
+      <w:pPr>
+        <w:jc w:val="both"/>
+      </w:pPr>
+    </w:p>
+    <w:p>
+      <w:pPr>
+        <w:jc w:val="both"/>
+      </w:pPr>
+    </w:p>
+    <w:p>
+      <w:pPr>
+        <w:jc w:val="both"/>
+      </w:pPr>
+    </w:p>
+    <w:p>
+      <w:pPr>
+        <w:pStyle w:val="Heading1"/>
+      </w:pPr>
+      <w:r>
+        <w:t xml:space="preserve">3. </w:t>
+      </w:r>
+      <w:r>
+        <w:t>Confección de informes</w:t>
+      </w:r>
+    </w:p>
+    <w:p/>
+    <w:p>
+      <w:r>
+        <w:t xml:space="preserve">Para ello </w:t>
+      </w:r>
+      <w:r>
+        <w:t xml:space="preserve">seguiría un enfoque basado en un </w:t>
+      </w:r>
+      <w:r>
+        <w:rPr>
+          <w:b/>
+          <w:bCs/>
+        </w:rPr>
+        <w:t>servidor remoto</w:t>
+      </w:r>
+      <w:r>
+        <w:t xml:space="preserve"> debido a que JasperReports no se ejecuta directamente en Android.</w:t>
+      </w:r>
+    </w:p>
+    <w:p>
+      <w:pPr>
+        <w:pStyle w:val="Heading2"/>
+      </w:pPr>
+      <w:r>
+        <w:lastRenderedPageBreak/>
+        <w:t xml:space="preserve">3.1. </w:t>
+      </w:r>
+      <w:r>
+        <w:t>Preparación y Diseño de los Informes</w:t>
+      </w:r>
+    </w:p>
+    <w:p/>
+    <w:p>
+      <w:pPr>
+        <w:jc w:val="both"/>
+      </w:pPr>
+      <w:r>
+        <w:t xml:space="preserve">Primero, diseñaría las plantillas de los informes en </w:t>
+      </w:r>
+      <w:proofErr w:type="spellStart"/>
+      <w:r>
+        <w:t>iReports</w:t>
+      </w:r>
+      <w:proofErr w:type="spellEnd"/>
+      <w:r>
+        <w:t xml:space="preserve"> o </w:t>
+      </w:r>
+      <w:proofErr w:type="spellStart"/>
+      <w:r>
+        <w:t>Jaspersoft</w:t>
+      </w:r>
+      <w:proofErr w:type="spellEnd"/>
+      <w:r>
+        <w:t xml:space="preserve"> Studio. Crearía un archivo .</w:t>
+      </w:r>
+      <w:proofErr w:type="spellStart"/>
+      <w:r>
+        <w:t>jrxml</w:t>
+      </w:r>
+      <w:proofErr w:type="spellEnd"/>
+      <w:r>
+        <w:t xml:space="preserve"> que definiría la estructura del informe, incluyendo:</w:t>
+      </w:r>
+    </w:p>
+    <w:p>
+      <w:pPr>
+        <w:numPr>
+          <w:ilvl w:val="0"/>
+          <w:numId w:val="54"/>
+        </w:numPr>
+        <w:jc w:val="both"/>
+      </w:pPr>
+      <w:r>
+        <w:t>Un encabezado con el nombre del usuario y la fecha del informe.</w:t>
+      </w:r>
+    </w:p>
+    <w:p>
+      <w:pPr>
+        <w:numPr>
+          <w:ilvl w:val="0"/>
+          <w:numId w:val="54"/>
+        </w:numPr>
+        <w:jc w:val="both"/>
+      </w:pPr>
+      <w:r>
+        <w:t>Una tabla dinámica donde se listarían los ejercicios registrados, con datos como nombre, peso y repeticiones.</w:t>
+      </w:r>
+    </w:p>
+    <w:p>
+      <w:pPr>
+        <w:numPr>
+          <w:ilvl w:val="0"/>
+          <w:numId w:val="54"/>
+        </w:numPr>
+        <w:jc w:val="both"/>
+      </w:pPr>
+      <w:r>
+        <w:t>Un gráfico de barras o líneas para visualizar el progreso del usuario en el tiempo.</w:t>
+      </w:r>
+    </w:p>
+    <w:p>
+      <w:pPr>
+        <w:pStyle w:val="Heading2"/>
+        <w:rPr>
+          <w:rFonts w:eastAsiaTheme="minorHAnsi"/>
+        </w:rPr>
+      </w:pPr>
+      <w:r>
+        <w:t xml:space="preserve">3.2. </w:t>
+      </w:r>
+      <w:r>
+        <w:rPr>
+          <w:rFonts w:eastAsiaTheme="minorHAnsi"/>
+        </w:rPr>
+        <w:t>Implementación del Servidor para Generar Informes</w:t>
+      </w:r>
+    </w:p>
+    <w:p/>
+    <w:p>
+      <w:pPr>
+        <w:jc w:val="both"/>
+      </w:pPr>
+      <w:r>
+        <w:t>Dado que JasperReports no puede ejecutarse directamente en Android, configuraría un servidor en Java con Spring Boot o Tomcat, que sería el encargado de procesar los datos y generar los informes en distintos formatos (PDF, CSV, XLSX).</w:t>
+      </w:r>
+    </w:p>
+    <w:p>
+      <w:pPr>
+        <w:numPr>
+          <w:ilvl w:val="0"/>
+          <w:numId w:val="55"/>
+        </w:numPr>
+        <w:jc w:val="both"/>
+      </w:pPr>
+      <w:r>
+        <w:t>Configuraría JasperReports en el servidor y almacenaría las plantillas .</w:t>
+      </w:r>
+      <w:proofErr w:type="spellStart"/>
+      <w:r>
+        <w:t>jrxml</w:t>
+      </w:r>
+      <w:proofErr w:type="spellEnd"/>
+      <w:r>
+        <w:t>.</w:t>
+      </w:r>
+    </w:p>
+    <w:p>
+      <w:pPr>
+        <w:numPr>
+          <w:ilvl w:val="0"/>
+          <w:numId w:val="55"/>
+        </w:numPr>
+        <w:jc w:val="both"/>
+      </w:pPr>
+      <w:r>
+        <w:t xml:space="preserve">Implementaría un API REST que recibiría solicitudes desde </w:t>
+      </w:r>
+      <w:proofErr w:type="spellStart"/>
+      <w:r>
+        <w:t>FitnessApp</w:t>
+      </w:r>
+      <w:proofErr w:type="spellEnd"/>
+      <w:r>
+        <w:t>.</w:t>
+      </w:r>
+    </w:p>
+    <w:p>
+      <w:pPr>
+        <w:numPr>
+          <w:ilvl w:val="0"/>
+          <w:numId w:val="55"/>
+        </w:numPr>
+        <w:jc w:val="both"/>
+      </w:pPr>
+      <w:r>
+        <w:t>Extraería los datos de Firebase en el backend y los pasaría a JasperReports.</w:t>
+      </w:r>
+    </w:p>
+    <w:p>
+      <w:pPr>
+        <w:numPr>
+          <w:ilvl w:val="0"/>
+          <w:numId w:val="55"/>
+        </w:numPr>
+        <w:jc w:val="both"/>
+      </w:pPr>
+      <w:r>
+        <w:t>Generaría el informe y devolvería el archivo al usuario en el formato deseado.</w:t>
+      </w:r>
+    </w:p>
+    <w:p>
+      <w:pPr>
+        <w:ind w:left="720"/>
+        <w:jc w:val="both"/>
+      </w:pPr>
+    </w:p>
+    <w:p>
+      <w:pPr>
+        <w:pStyle w:val="Heading2"/>
+      </w:pPr>
+      <w:r>
+        <w:t>3.</w:t>
+      </w:r>
+      <w:r>
+        <w:t>3.</w:t>
+      </w:r>
+      <w:r>
+        <w:t xml:space="preserve"> Integración en </w:t>
+      </w:r>
+      <w:r>
+        <w:t>Fitness App</w:t>
+      </w:r>
+    </w:p>
+    <w:p>
+      <w:pPr>
+        <w:jc w:val="both"/>
+      </w:pPr>
+      <w:r>
+        <w:t>En la aplicación, añadiría una sección donde el usuario pueda generar y descargar su informe. Incluiría una interfaz con:</w:t>
+      </w:r>
+    </w:p>
+    <w:p>
+      <w:pPr>
+        <w:numPr>
+          <w:ilvl w:val="0"/>
+          <w:numId w:val="56"/>
+        </w:numPr>
+        <w:jc w:val="both"/>
+      </w:pPr>
+      <w:r>
+        <w:t>Un botón para "Generar Informe", que enviaría una solicitud al servidor.</w:t>
+      </w:r>
+    </w:p>
+    <w:p>
+      <w:pPr>
+        <w:numPr>
+          <w:ilvl w:val="0"/>
+          <w:numId w:val="56"/>
+        </w:numPr>
+        <w:jc w:val="both"/>
+      </w:pPr>
+      <w:r>
+        <w:t>Opciones para seleccionar el formato del informe (PDF, Excel, CSV).</w:t>
+      </w:r>
+    </w:p>
+    <w:p>
+      <w:pPr>
+        <w:numPr>
+          <w:ilvl w:val="0"/>
+          <w:numId w:val="56"/>
+        </w:numPr>
+        <w:jc w:val="both"/>
+      </w:pPr>
+      <w:r>
+        <w:t>Una barra de progreso mientras se genera el informe.</w:t>
+      </w:r>
+    </w:p>
+    <w:p>
+      <w:pPr>
+        <w:numPr>
+          <w:ilvl w:val="0"/>
+          <w:numId w:val="56"/>
+        </w:numPr>
+        <w:jc w:val="both"/>
+      </w:pPr>
+      <w:r>
+        <w:t>Una notificación para descargar el archivo cuando esté listo.</w:t>
+      </w:r>
+    </w:p>
+    <w:p>
+      <w:pPr>
+        <w:ind w:left="720"/>
+        <w:jc w:val="both"/>
+      </w:pPr>
+    </w:p>
+    <w:p>
+      <w:pPr>
+        <w:pStyle w:val="Heading2"/>
+      </w:pPr>
+      <w:r>
+        <w:t>3.</w:t>
+      </w:r>
+      <w:r>
+        <w:t>4. Exportación y Distribución de los Informes</w:t>
+      </w:r>
+    </w:p>
+    <w:p>
+      <w:pPr>
+        <w:jc w:val="both"/>
+      </w:pPr>
+      <w:r>
+        <w:t>Cuando el usuario reciba su informe, le daría opciones para:</w:t>
+      </w:r>
+    </w:p>
+    <w:p>
+      <w:pPr>
+        <w:numPr>
+          <w:ilvl w:val="0"/>
+          <w:numId w:val="57"/>
+        </w:numPr>
+        <w:jc w:val="both"/>
+      </w:pPr>
+      <w:r>
+        <w:rPr>
+          <w:b/>
+          <w:bCs/>
+        </w:rPr>
+        <w:t>Descargar el archivo</w:t>
+      </w:r>
+      <w:r>
+        <w:t xml:space="preserve"> en su dispositivo.</w:t>
+      </w:r>
+    </w:p>
+    <w:p>
+      <w:pPr>
+        <w:numPr>
+          <w:ilvl w:val="0"/>
+          <w:numId w:val="57"/>
+        </w:numPr>
+        <w:jc w:val="both"/>
+      </w:pPr>
+      <w:r>
+        <w:rPr>
+          <w:b/>
+          <w:bCs/>
+        </w:rPr>
+        <w:t>Compartirlo por correo electrónico</w:t>
+      </w:r>
+      <w:r>
+        <w:t xml:space="preserve"> o </w:t>
+      </w:r>
+      <w:r>
+        <w:rPr>
+          <w:b/>
+          <w:bCs/>
+        </w:rPr>
+        <w:t>Google Drive</w:t>
+      </w:r>
+      <w:r>
+        <w:t>.</w:t>
+      </w:r>
+    </w:p>
+    <w:p>
+      <w:pPr>
+        <w:numPr>
+          <w:ilvl w:val="0"/>
+          <w:numId w:val="57"/>
+        </w:numPr>
+        <w:jc w:val="both"/>
+      </w:pPr>
+      <w:r>
+        <w:rPr>
+          <w:b/>
+          <w:bCs/>
+        </w:rPr>
+        <w:t xml:space="preserve">Visualizarlo directamente en la </w:t>
+      </w:r>
+      <w:proofErr w:type="gramStart"/>
+      <w:r>
+        <w:rPr>
+          <w:b/>
+          <w:bCs/>
+        </w:rPr>
+        <w:t>app</w:t>
+      </w:r>
+      <w:proofErr w:type="gramEnd"/>
+      <w:r>
+        <w:t xml:space="preserve"> usando una librería de PDF como </w:t>
+      </w:r>
+      <w:proofErr w:type="spellStart"/>
+      <w:r>
+        <w:rPr>
+          <w:b/>
+          <w:bCs/>
+        </w:rPr>
+        <w:t>PDFView</w:t>
+      </w:r>
+      <w:proofErr w:type="spellEnd"/>
+      <w:r>
+        <w:t>.</w:t>
+      </w:r>
+    </w:p>
+    <w:p>
+      <w:pPr>
+        <w:jc w:val="both"/>
+      </w:pPr>
     </w:p>
     <w:p>
       <w:pPr>
@@ -10391,6 +10804,119 @@
     </w:lvl>
   </w:abstractNum>
   <w:abstractNum w:abstractNumId="6" w15:restartNumberingAfterBreak="0">
+    <w:nsid w:val="0EA3427D"/>
+    <w:multiLevelType w:val="multilevel"/>
+    <w:tmpl w:val="F0A6A958"/>
+    <w:lvl w:ilvl="0">
+      <w:start w:val="1"/>
+      <w:numFmt w:val="decimal"/>
+      <w:lvlText w:val="%1."/>
+      <w:lvlJc w:val="left"/>
+      <w:pPr>
+        <w:tabs>
+          <w:tab w:val="num" w:pos="720"/>
+        </w:tabs>
+        <w:ind w:left="720" w:hanging="360"/>
+      </w:pPr>
+    </w:lvl>
+    <w:lvl w:ilvl="1" w:tentative="1">
+      <w:start w:val="1"/>
+      <w:numFmt w:val="decimal"/>
+      <w:lvlText w:val="%2."/>
+      <w:lvlJc w:val="left"/>
+      <w:pPr>
+        <w:tabs>
+          <w:tab w:val="num" w:pos="1440"/>
+        </w:tabs>
+        <w:ind w:left="1440" w:hanging="360"/>
+      </w:pPr>
+    </w:lvl>
+    <w:lvl w:ilvl="2" w:tentative="1">
+      <w:start w:val="1"/>
+      <w:numFmt w:val="decimal"/>
+      <w:lvlText w:val="%3."/>
+      <w:lvlJc w:val="left"/>
+      <w:pPr>
+        <w:tabs>
+          <w:tab w:val="num" w:pos="2160"/>
+        </w:tabs>
+        <w:ind w:left="2160" w:hanging="360"/>
+      </w:pPr>
+    </w:lvl>
+    <w:lvl w:ilvl="3" w:tentative="1">
+      <w:start w:val="1"/>
+      <w:numFmt w:val="decimal"/>
+      <w:lvlText w:val="%4."/>
+      <w:lvlJc w:val="left"/>
+      <w:pPr>
+        <w:tabs>
+          <w:tab w:val="num" w:pos="2880"/>
+        </w:tabs>
+        <w:ind w:left="2880" w:hanging="360"/>
+      </w:pPr>
+    </w:lvl>
+    <w:lvl w:ilvl="4" w:tentative="1">
+      <w:start w:val="1"/>
+      <w:numFmt w:val="decimal"/>
+      <w:lvlText w:val="%5."/>
+      <w:lvlJc w:val="left"/>
+      <w:pPr>
+        <w:tabs>
+          <w:tab w:val="num" w:pos="3600"/>
+        </w:tabs>
+        <w:ind w:left="3600" w:hanging="360"/>
+      </w:pPr>
+    </w:lvl>
+    <w:lvl w:ilvl="5" w:tentative="1">
+      <w:start w:val="1"/>
+      <w:numFmt w:val="decimal"/>
+      <w:lvlText w:val="%6."/>
+      <w:lvlJc w:val="left"/>
+      <w:pPr>
+        <w:tabs>
+          <w:tab w:val="num" w:pos="4320"/>
+        </w:tabs>
+        <w:ind w:left="4320" w:hanging="360"/>
+      </w:pPr>
+    </w:lvl>
+    <w:lvl w:ilvl="6" w:tentative="1">
+      <w:start w:val="1"/>
+      <w:numFmt w:val="decimal"/>
+      <w:lvlText w:val="%7."/>
+      <w:lvlJc w:val="left"/>
+      <w:pPr>
+        <w:tabs>
+          <w:tab w:val="num" w:pos="5040"/>
+        </w:tabs>
+        <w:ind w:left="5040" w:hanging="360"/>
+      </w:pPr>
+    </w:lvl>
+    <w:lvl w:ilvl="7" w:tentative="1">
+      <w:start w:val="1"/>
+      <w:numFmt w:val="decimal"/>
+      <w:lvlText w:val="%8."/>
+      <w:lvlJc w:val="left"/>
+      <w:pPr>
+        <w:tabs>
+          <w:tab w:val="num" w:pos="5760"/>
+        </w:tabs>
+        <w:ind w:left="5760" w:hanging="360"/>
+      </w:pPr>
+    </w:lvl>
+    <w:lvl w:ilvl="8" w:tentative="1">
+      <w:start w:val="1"/>
+      <w:numFmt w:val="decimal"/>
+      <w:lvlText w:val="%9."/>
+      <w:lvlJc w:val="left"/>
+      <w:pPr>
+        <w:tabs>
+          <w:tab w:val="num" w:pos="6480"/>
+        </w:tabs>
+        <w:ind w:left="6480" w:hanging="360"/>
+      </w:pPr>
+    </w:lvl>
+  </w:abstractNum>
+  <w:abstractNum w:abstractNumId="7" w15:restartNumberingAfterBreak="0">
     <w:nsid w:val="108F0410"/>
     <w:multiLevelType w:val="multilevel"/>
     <w:tmpl w:val="FD0A02EC"/>
@@ -10539,7 +11065,7 @@
       </w:rPr>
     </w:lvl>
   </w:abstractNum>
-  <w:abstractNum w:abstractNumId="7" w15:restartNumberingAfterBreak="0">
+  <w:abstractNum w:abstractNumId="8" w15:restartNumberingAfterBreak="0">
     <w:nsid w:val="10925901"/>
     <w:multiLevelType w:val="multilevel"/>
     <w:tmpl w:val="9A7AB3FC"/>
@@ -10688,7 +11214,7 @@
       </w:rPr>
     </w:lvl>
   </w:abstractNum>
-  <w:abstractNum w:abstractNumId="8" w15:restartNumberingAfterBreak="0">
+  <w:abstractNum w:abstractNumId="9" w15:restartNumberingAfterBreak="0">
     <w:nsid w:val="12410BA9"/>
     <w:multiLevelType w:val="multilevel"/>
     <w:tmpl w:val="042A1140"/>
@@ -10837,7 +11363,7 @@
       </w:rPr>
     </w:lvl>
   </w:abstractNum>
-  <w:abstractNum w:abstractNumId="9" w15:restartNumberingAfterBreak="0">
+  <w:abstractNum w:abstractNumId="10" w15:restartNumberingAfterBreak="0">
     <w:nsid w:val="15882B4C"/>
     <w:multiLevelType w:val="hybridMultilevel"/>
     <w:tmpl w:val="632016B8"/>
@@ -10950,7 +11476,7 @@
       </w:rPr>
     </w:lvl>
   </w:abstractNum>
-  <w:abstractNum w:abstractNumId="10" w15:restartNumberingAfterBreak="0">
+  <w:abstractNum w:abstractNumId="11" w15:restartNumberingAfterBreak="0">
     <w:nsid w:val="18635224"/>
     <w:multiLevelType w:val="hybridMultilevel"/>
     <w:tmpl w:val="CE761CC4"/>
@@ -11063,7 +11589,156 @@
       </w:rPr>
     </w:lvl>
   </w:abstractNum>
-  <w:abstractNum w:abstractNumId="11" w15:restartNumberingAfterBreak="0">
+  <w:abstractNum w:abstractNumId="12" w15:restartNumberingAfterBreak="0">
+    <w:nsid w:val="19C30371"/>
+    <w:multiLevelType w:val="multilevel"/>
+    <w:tmpl w:val="751069E6"/>
+    <w:lvl w:ilvl="0">
+      <w:start w:val="1"/>
+      <w:numFmt w:val="bullet"/>
+      <w:lvlText w:val=""/>
+      <w:lvlJc w:val="left"/>
+      <w:pPr>
+        <w:tabs>
+          <w:tab w:val="num" w:pos="720"/>
+        </w:tabs>
+        <w:ind w:left="720" w:hanging="360"/>
+      </w:pPr>
+      <w:rPr>
+        <w:rFonts w:ascii="Symbol" w:hAnsi="Symbol" w:hint="default"/>
+        <w:sz w:val="20"/>
+      </w:rPr>
+    </w:lvl>
+    <w:lvl w:ilvl="1" w:tentative="1">
+      <w:start w:val="1"/>
+      <w:numFmt w:val="bullet"/>
+      <w:lvlText w:val="o"/>
+      <w:lvlJc w:val="left"/>
+      <w:pPr>
+        <w:tabs>
+          <w:tab w:val="num" w:pos="1440"/>
+        </w:tabs>
+        <w:ind w:left="1440" w:hanging="360"/>
+      </w:pPr>
+      <w:rPr>
+        <w:rFonts w:ascii="Courier New" w:hAnsi="Courier New" w:hint="default"/>
+        <w:sz w:val="20"/>
+      </w:rPr>
+    </w:lvl>
+    <w:lvl w:ilvl="2" w:tentative="1">
+      <w:start w:val="1"/>
+      <w:numFmt w:val="bullet"/>
+      <w:lvlText w:val=""/>
+      <w:lvlJc w:val="left"/>
+      <w:pPr>
+        <w:tabs>
+          <w:tab w:val="num" w:pos="2160"/>
+        </w:tabs>
+        <w:ind w:left="2160" w:hanging="360"/>
+      </w:pPr>
+      <w:rPr>
+        <w:rFonts w:ascii="Wingdings" w:hAnsi="Wingdings" w:hint="default"/>
+        <w:sz w:val="20"/>
+      </w:rPr>
+    </w:lvl>
+    <w:lvl w:ilvl="3" w:tentative="1">
+      <w:start w:val="1"/>
+      <w:numFmt w:val="bullet"/>
+      <w:lvlText w:val=""/>
+      <w:lvlJc w:val="left"/>
+      <w:pPr>
+        <w:tabs>
+          <w:tab w:val="num" w:pos="2880"/>
+        </w:tabs>
+        <w:ind w:left="2880" w:hanging="360"/>
+      </w:pPr>
+      <w:rPr>
+        <w:rFonts w:ascii="Wingdings" w:hAnsi="Wingdings" w:hint="default"/>
+        <w:sz w:val="20"/>
+      </w:rPr>
+    </w:lvl>
+    <w:lvl w:ilvl="4" w:tentative="1">
+      <w:start w:val="1"/>
+      <w:numFmt w:val="bullet"/>
+      <w:lvlText w:val=""/>
+      <w:lvlJc w:val="left"/>
+      <w:pPr>
+        <w:tabs>
+          <w:tab w:val="num" w:pos="3600"/>
+        </w:tabs>
+        <w:ind w:left="3600" w:hanging="360"/>
+      </w:pPr>
+      <w:rPr>
+        <w:rFonts w:ascii="Wingdings" w:hAnsi="Wingdings" w:hint="default"/>
+        <w:sz w:val="20"/>
+      </w:rPr>
+    </w:lvl>
+    <w:lvl w:ilvl="5" w:tentative="1">
+      <w:start w:val="1"/>
+      <w:numFmt w:val="bullet"/>
+      <w:lvlText w:val=""/>
+      <w:lvlJc w:val="left"/>
+      <w:pPr>
+        <w:tabs>
+          <w:tab w:val="num" w:pos="4320"/>
+        </w:tabs>
+        <w:ind w:left="4320" w:hanging="360"/>
+      </w:pPr>
+      <w:rPr>
+        <w:rFonts w:ascii="Wingdings" w:hAnsi="Wingdings" w:hint="default"/>
+        <w:sz w:val="20"/>
+      </w:rPr>
+    </w:lvl>
+    <w:lvl w:ilvl="6" w:tentative="1">
+      <w:start w:val="1"/>
+      <w:numFmt w:val="bullet"/>
+      <w:lvlText w:val=""/>
+      <w:lvlJc w:val="left"/>
+      <w:pPr>
+        <w:tabs>
+          <w:tab w:val="num" w:pos="5040"/>
+        </w:tabs>
+        <w:ind w:left="5040" w:hanging="360"/>
+      </w:pPr>
+      <w:rPr>
+        <w:rFonts w:ascii="Wingdings" w:hAnsi="Wingdings" w:hint="default"/>
+        <w:sz w:val="20"/>
+      </w:rPr>
+    </w:lvl>
+    <w:lvl w:ilvl="7" w:tentative="1">
+      <w:start w:val="1"/>
+      <w:numFmt w:val="bullet"/>
+      <w:lvlText w:val=""/>
+      <w:lvlJc w:val="left"/>
+      <w:pPr>
+        <w:tabs>
+          <w:tab w:val="num" w:pos="5760"/>
+        </w:tabs>
+        <w:ind w:left="5760" w:hanging="360"/>
+      </w:pPr>
+      <w:rPr>
+        <w:rFonts w:ascii="Wingdings" w:hAnsi="Wingdings" w:hint="default"/>
+        <w:sz w:val="20"/>
+      </w:rPr>
+    </w:lvl>
+    <w:lvl w:ilvl="8" w:tentative="1">
+      <w:start w:val="1"/>
+      <w:numFmt w:val="bullet"/>
+      <w:lvlText w:val=""/>
+      <w:lvlJc w:val="left"/>
+      <w:pPr>
+        <w:tabs>
+          <w:tab w:val="num" w:pos="6480"/>
+        </w:tabs>
+        <w:ind w:left="6480" w:hanging="360"/>
+      </w:pPr>
+      <w:rPr>
+        <w:rFonts w:ascii="Wingdings" w:hAnsi="Wingdings" w:hint="default"/>
+        <w:sz w:val="20"/>
+      </w:rPr>
+    </w:lvl>
+  </w:abstractNum>
+  <w:abstractNum w:abstractNumId="13" w15:restartNumberingAfterBreak="0">
     <w:nsid w:val="224264D1"/>
     <w:multiLevelType w:val="multilevel"/>
     <w:tmpl w:val="C13A3E84"/>
@@ -11212,7 +11887,7 @@
       </w:rPr>
     </w:lvl>
   </w:abstractNum>
-  <w:abstractNum w:abstractNumId="12" w15:restartNumberingAfterBreak="0">
+  <w:abstractNum w:abstractNumId="14" w15:restartNumberingAfterBreak="0">
     <w:nsid w:val="232B531F"/>
     <w:multiLevelType w:val="multilevel"/>
     <w:tmpl w:val="3774DB98"/>
@@ -11361,7 +12036,7 @@
       </w:rPr>
     </w:lvl>
   </w:abstractNum>
-  <w:abstractNum w:abstractNumId="13" w15:restartNumberingAfterBreak="0">
+  <w:abstractNum w:abstractNumId="15" w15:restartNumberingAfterBreak="0">
     <w:nsid w:val="26CD4DE9"/>
     <w:multiLevelType w:val="multilevel"/>
     <w:tmpl w:val="64FA3E20"/>
@@ -11510,7 +12185,7 @@
       </w:rPr>
     </w:lvl>
   </w:abstractNum>
-  <w:abstractNum w:abstractNumId="14" w15:restartNumberingAfterBreak="0">
+  <w:abstractNum w:abstractNumId="16" w15:restartNumberingAfterBreak="0">
     <w:nsid w:val="2A217E66"/>
     <w:multiLevelType w:val="hybridMultilevel"/>
     <w:tmpl w:val="DA740D6E"/>
@@ -11623,7 +12298,7 @@
       </w:rPr>
     </w:lvl>
   </w:abstractNum>
-  <w:abstractNum w:abstractNumId="15" w15:restartNumberingAfterBreak="0">
+  <w:abstractNum w:abstractNumId="17" w15:restartNumberingAfterBreak="0">
     <w:nsid w:val="2AFB1D76"/>
     <w:multiLevelType w:val="multilevel"/>
     <w:tmpl w:val="000ABA2C"/>
@@ -11772,7 +12447,7 @@
       </w:rPr>
     </w:lvl>
   </w:abstractNum>
-  <w:abstractNum w:abstractNumId="16" w15:restartNumberingAfterBreak="0">
+  <w:abstractNum w:abstractNumId="18" w15:restartNumberingAfterBreak="0">
     <w:nsid w:val="2E95535F"/>
     <w:multiLevelType w:val="multilevel"/>
     <w:tmpl w:val="32FC541A"/>
@@ -11921,7 +12596,7 @@
       </w:rPr>
     </w:lvl>
   </w:abstractNum>
-  <w:abstractNum w:abstractNumId="17" w15:restartNumberingAfterBreak="0">
+  <w:abstractNum w:abstractNumId="19" w15:restartNumberingAfterBreak="0">
     <w:nsid w:val="34387829"/>
     <w:multiLevelType w:val="hybridMultilevel"/>
     <w:tmpl w:val="149C10F0"/>
@@ -12034,7 +12709,7 @@
       </w:rPr>
     </w:lvl>
   </w:abstractNum>
-  <w:abstractNum w:abstractNumId="18" w15:restartNumberingAfterBreak="0">
+  <w:abstractNum w:abstractNumId="20" w15:restartNumberingAfterBreak="0">
     <w:nsid w:val="34502B23"/>
     <w:multiLevelType w:val="multilevel"/>
     <w:tmpl w:val="10AACD04"/>
@@ -12183,7 +12858,7 @@
       </w:rPr>
     </w:lvl>
   </w:abstractNum>
-  <w:abstractNum w:abstractNumId="19" w15:restartNumberingAfterBreak="0">
+  <w:abstractNum w:abstractNumId="21" w15:restartNumberingAfterBreak="0">
     <w:nsid w:val="352F1116"/>
     <w:multiLevelType w:val="multilevel"/>
     <w:tmpl w:val="59987754"/>
@@ -12332,7 +13007,7 @@
       </w:rPr>
     </w:lvl>
   </w:abstractNum>
-  <w:abstractNum w:abstractNumId="20" w15:restartNumberingAfterBreak="0">
+  <w:abstractNum w:abstractNumId="22" w15:restartNumberingAfterBreak="0">
     <w:nsid w:val="3C31646B"/>
     <w:multiLevelType w:val="multilevel"/>
     <w:tmpl w:val="2EAC0CEC"/>
@@ -12445,7 +13120,7 @@
       </w:pPr>
     </w:lvl>
   </w:abstractNum>
-  <w:abstractNum w:abstractNumId="21" w15:restartNumberingAfterBreak="0">
+  <w:abstractNum w:abstractNumId="23" w15:restartNumberingAfterBreak="0">
     <w:nsid w:val="3CAF456D"/>
     <w:multiLevelType w:val="hybridMultilevel"/>
     <w:tmpl w:val="4E265842"/>
@@ -12557,7 +13232,7 @@
       </w:rPr>
     </w:lvl>
   </w:abstractNum>
-  <w:abstractNum w:abstractNumId="22" w15:restartNumberingAfterBreak="0">
+  <w:abstractNum w:abstractNumId="24" w15:restartNumberingAfterBreak="0">
     <w:nsid w:val="3D3F487C"/>
     <w:multiLevelType w:val="multilevel"/>
     <w:tmpl w:val="1C44BD16"/>
@@ -12674,7 +13349,7 @@
       </w:pPr>
     </w:lvl>
   </w:abstractNum>
-  <w:abstractNum w:abstractNumId="23" w15:restartNumberingAfterBreak="0">
+  <w:abstractNum w:abstractNumId="25" w15:restartNumberingAfterBreak="0">
     <w:nsid w:val="3FBD7F31"/>
     <w:multiLevelType w:val="hybridMultilevel"/>
     <w:tmpl w:val="89E8028A"/>
@@ -12787,7 +13462,7 @@
       </w:rPr>
     </w:lvl>
   </w:abstractNum>
-  <w:abstractNum w:abstractNumId="24" w15:restartNumberingAfterBreak="0">
+  <w:abstractNum w:abstractNumId="26" w15:restartNumberingAfterBreak="0">
     <w:nsid w:val="40EF63E1"/>
     <w:multiLevelType w:val="multilevel"/>
     <w:tmpl w:val="D076CD10"/>
@@ -12936,7 +13611,7 @@
       </w:rPr>
     </w:lvl>
   </w:abstractNum>
-  <w:abstractNum w:abstractNumId="25" w15:restartNumberingAfterBreak="0">
+  <w:abstractNum w:abstractNumId="27" w15:restartNumberingAfterBreak="0">
     <w:nsid w:val="44581D15"/>
     <w:multiLevelType w:val="multilevel"/>
     <w:tmpl w:val="B30C5754"/>
@@ -13085,7 +13760,7 @@
       </w:rPr>
     </w:lvl>
   </w:abstractNum>
-  <w:abstractNum w:abstractNumId="26" w15:restartNumberingAfterBreak="0">
+  <w:abstractNum w:abstractNumId="28" w15:restartNumberingAfterBreak="0">
     <w:nsid w:val="445C4D98"/>
     <w:multiLevelType w:val="multilevel"/>
     <w:tmpl w:val="0BF4D962"/>
@@ -13198,7 +13873,7 @@
       </w:pPr>
     </w:lvl>
   </w:abstractNum>
-  <w:abstractNum w:abstractNumId="27" w15:restartNumberingAfterBreak="0">
+  <w:abstractNum w:abstractNumId="29" w15:restartNumberingAfterBreak="0">
     <w:nsid w:val="46561DD3"/>
     <w:multiLevelType w:val="hybridMultilevel"/>
     <w:tmpl w:val="DBEEC960"/>
@@ -13311,7 +13986,7 @@
       </w:rPr>
     </w:lvl>
   </w:abstractNum>
-  <w:abstractNum w:abstractNumId="28" w15:restartNumberingAfterBreak="0">
+  <w:abstractNum w:abstractNumId="30" w15:restartNumberingAfterBreak="0">
     <w:nsid w:val="4A590B9E"/>
     <w:multiLevelType w:val="multilevel"/>
     <w:tmpl w:val="B7E67648"/>
@@ -13460,7 +14135,7 @@
       </w:rPr>
     </w:lvl>
   </w:abstractNum>
-  <w:abstractNum w:abstractNumId="29" w15:restartNumberingAfterBreak="0">
+  <w:abstractNum w:abstractNumId="31" w15:restartNumberingAfterBreak="0">
     <w:nsid w:val="5068687F"/>
     <w:multiLevelType w:val="multilevel"/>
     <w:tmpl w:val="3042CA16"/>
@@ -13573,7 +14248,7 @@
       </w:pPr>
     </w:lvl>
   </w:abstractNum>
-  <w:abstractNum w:abstractNumId="30" w15:restartNumberingAfterBreak="0">
+  <w:abstractNum w:abstractNumId="32" w15:restartNumberingAfterBreak="0">
     <w:nsid w:val="53D84480"/>
     <w:multiLevelType w:val="multilevel"/>
     <w:tmpl w:val="415CE0C0"/>
@@ -13722,7 +14397,7 @@
       </w:rPr>
     </w:lvl>
   </w:abstractNum>
-  <w:abstractNum w:abstractNumId="31" w15:restartNumberingAfterBreak="0">
+  <w:abstractNum w:abstractNumId="33" w15:restartNumberingAfterBreak="0">
     <w:nsid w:val="56262BD0"/>
     <w:multiLevelType w:val="multilevel"/>
     <w:tmpl w:val="11CC02DA"/>
@@ -13839,7 +14514,7 @@
       </w:pPr>
     </w:lvl>
   </w:abstractNum>
-  <w:abstractNum w:abstractNumId="32" w15:restartNumberingAfterBreak="0">
+  <w:abstractNum w:abstractNumId="34" w15:restartNumberingAfterBreak="0">
     <w:nsid w:val="56596844"/>
     <w:multiLevelType w:val="multilevel"/>
     <w:tmpl w:val="93E8C95E"/>
@@ -13988,7 +14663,156 @@
       </w:rPr>
     </w:lvl>
   </w:abstractNum>
-  <w:abstractNum w:abstractNumId="33" w15:restartNumberingAfterBreak="0">
+  <w:abstractNum w:abstractNumId="35" w15:restartNumberingAfterBreak="0">
+    <w:nsid w:val="57645DA6"/>
+    <w:multiLevelType w:val="multilevel"/>
+    <w:tmpl w:val="E422B25C"/>
+    <w:lvl w:ilvl="0">
+      <w:start w:val="1"/>
+      <w:numFmt w:val="bullet"/>
+      <w:lvlText w:val=""/>
+      <w:lvlJc w:val="left"/>
+      <w:pPr>
+        <w:tabs>
+          <w:tab w:val="num" w:pos="720"/>
+        </w:tabs>
+        <w:ind w:left="720" w:hanging="360"/>
+      </w:pPr>
+      <w:rPr>
+        <w:rFonts w:ascii="Symbol" w:hAnsi="Symbol" w:hint="default"/>
+        <w:sz w:val="20"/>
+      </w:rPr>
+    </w:lvl>
+    <w:lvl w:ilvl="1" w:tentative="1">
+      <w:start w:val="1"/>
+      <w:numFmt w:val="bullet"/>
+      <w:lvlText w:val="o"/>
+      <w:lvlJc w:val="left"/>
+      <w:pPr>
+        <w:tabs>
+          <w:tab w:val="num" w:pos="1440"/>
+        </w:tabs>
+        <w:ind w:left="1440" w:hanging="360"/>
+      </w:pPr>
+      <w:rPr>
+        <w:rFonts w:ascii="Courier New" w:hAnsi="Courier New" w:hint="default"/>
+        <w:sz w:val="20"/>
+      </w:rPr>
+    </w:lvl>
+    <w:lvl w:ilvl="2" w:tentative="1">
+      <w:start w:val="1"/>
+      <w:numFmt w:val="bullet"/>
+      <w:lvlText w:val=""/>
+      <w:lvlJc w:val="left"/>
+      <w:pPr>
+        <w:tabs>
+          <w:tab w:val="num" w:pos="2160"/>
+        </w:tabs>
+        <w:ind w:left="2160" w:hanging="360"/>
+      </w:pPr>
+      <w:rPr>
+        <w:rFonts w:ascii="Wingdings" w:hAnsi="Wingdings" w:hint="default"/>
+        <w:sz w:val="20"/>
+      </w:rPr>
+    </w:lvl>
+    <w:lvl w:ilvl="3" w:tentative="1">
+      <w:start w:val="1"/>
+      <w:numFmt w:val="bullet"/>
+      <w:lvlText w:val=""/>
+      <w:lvlJc w:val="left"/>
+      <w:pPr>
+        <w:tabs>
+          <w:tab w:val="num" w:pos="2880"/>
+        </w:tabs>
+        <w:ind w:left="2880" w:hanging="360"/>
+      </w:pPr>
+      <w:rPr>
+        <w:rFonts w:ascii="Wingdings" w:hAnsi="Wingdings" w:hint="default"/>
+        <w:sz w:val="20"/>
+      </w:rPr>
+    </w:lvl>
+    <w:lvl w:ilvl="4" w:tentative="1">
+      <w:start w:val="1"/>
+      <w:numFmt w:val="bullet"/>
+      <w:lvlText w:val=""/>
+      <w:lvlJc w:val="left"/>
+      <w:pPr>
+        <w:tabs>
+          <w:tab w:val="num" w:pos="3600"/>
+        </w:tabs>
+        <w:ind w:left="3600" w:hanging="360"/>
+      </w:pPr>
+      <w:rPr>
+        <w:rFonts w:ascii="Wingdings" w:hAnsi="Wingdings" w:hint="default"/>
+        <w:sz w:val="20"/>
+      </w:rPr>
+    </w:lvl>
+    <w:lvl w:ilvl="5" w:tentative="1">
+      <w:start w:val="1"/>
+      <w:numFmt w:val="bullet"/>
+      <w:lvlText w:val=""/>
+      <w:lvlJc w:val="left"/>
+      <w:pPr>
+        <w:tabs>
+          <w:tab w:val="num" w:pos="4320"/>
+        </w:tabs>
+        <w:ind w:left="4320" w:hanging="360"/>
+      </w:pPr>
+      <w:rPr>
+        <w:rFonts w:ascii="Wingdings" w:hAnsi="Wingdings" w:hint="default"/>
+        <w:sz w:val="20"/>
+      </w:rPr>
+    </w:lvl>
+    <w:lvl w:ilvl="6" w:tentative="1">
+      <w:start w:val="1"/>
+      <w:numFmt w:val="bullet"/>
+      <w:lvlText w:val=""/>
+      <w:lvlJc w:val="left"/>
+      <w:pPr>
+        <w:tabs>
+          <w:tab w:val="num" w:pos="5040"/>
+        </w:tabs>
+        <w:ind w:left="5040" w:hanging="360"/>
+      </w:pPr>
+      <w:rPr>
+        <w:rFonts w:ascii="Wingdings" w:hAnsi="Wingdings" w:hint="default"/>
+        <w:sz w:val="20"/>
+      </w:rPr>
+    </w:lvl>
+    <w:lvl w:ilvl="7" w:tentative="1">
+      <w:start w:val="1"/>
+      <w:numFmt w:val="bullet"/>
+      <w:lvlText w:val=""/>
+      <w:lvlJc w:val="left"/>
+      <w:pPr>
+        <w:tabs>
+          <w:tab w:val="num" w:pos="5760"/>
+        </w:tabs>
+        <w:ind w:left="5760" w:hanging="360"/>
+      </w:pPr>
+      <w:rPr>
+        <w:rFonts w:ascii="Wingdings" w:hAnsi="Wingdings" w:hint="default"/>
+        <w:sz w:val="20"/>
+      </w:rPr>
+    </w:lvl>
+    <w:lvl w:ilvl="8" w:tentative="1">
+      <w:start w:val="1"/>
+      <w:numFmt w:val="bullet"/>
+      <w:lvlText w:val=""/>
+      <w:lvlJc w:val="left"/>
+      <w:pPr>
+        <w:tabs>
+          <w:tab w:val="num" w:pos="6480"/>
+        </w:tabs>
+        <w:ind w:left="6480" w:hanging="360"/>
+      </w:pPr>
+      <w:rPr>
+        <w:rFonts w:ascii="Wingdings" w:hAnsi="Wingdings" w:hint="default"/>
+        <w:sz w:val="20"/>
+      </w:rPr>
+    </w:lvl>
+  </w:abstractNum>
+  <w:abstractNum w:abstractNumId="36" w15:restartNumberingAfterBreak="0">
     <w:nsid w:val="58BF6662"/>
     <w:multiLevelType w:val="hybridMultilevel"/>
     <w:tmpl w:val="33B647C4"/>
@@ -14101,7 +14925,7 @@
       </w:rPr>
     </w:lvl>
   </w:abstractNum>
-  <w:abstractNum w:abstractNumId="34" w15:restartNumberingAfterBreak="0">
+  <w:abstractNum w:abstractNumId="37" w15:restartNumberingAfterBreak="0">
     <w:nsid w:val="5D373F5E"/>
     <w:multiLevelType w:val="multilevel"/>
     <w:tmpl w:val="5A68AED4"/>
@@ -14218,7 +15042,7 @@
       </w:pPr>
     </w:lvl>
   </w:abstractNum>
-  <w:abstractNum w:abstractNumId="35" w15:restartNumberingAfterBreak="0">
+  <w:abstractNum w:abstractNumId="38" w15:restartNumberingAfterBreak="0">
     <w:nsid w:val="5E262D07"/>
     <w:multiLevelType w:val="multilevel"/>
     <w:tmpl w:val="2BD6111C"/>
@@ -14367,7 +15191,7 @@
       </w:rPr>
     </w:lvl>
   </w:abstractNum>
-  <w:abstractNum w:abstractNumId="36" w15:restartNumberingAfterBreak="0">
+  <w:abstractNum w:abstractNumId="39" w15:restartNumberingAfterBreak="0">
     <w:nsid w:val="60240AC9"/>
     <w:multiLevelType w:val="multilevel"/>
     <w:tmpl w:val="F5BA7EE4"/>
@@ -14516,7 +15340,7 @@
       </w:rPr>
     </w:lvl>
   </w:abstractNum>
-  <w:abstractNum w:abstractNumId="37" w15:restartNumberingAfterBreak="0">
+  <w:abstractNum w:abstractNumId="40" w15:restartNumberingAfterBreak="0">
     <w:nsid w:val="6166529D"/>
     <w:multiLevelType w:val="multilevel"/>
     <w:tmpl w:val="128E1D8A"/>
@@ -14665,7 +15489,7 @@
       </w:rPr>
     </w:lvl>
   </w:abstractNum>
-  <w:abstractNum w:abstractNumId="38" w15:restartNumberingAfterBreak="0">
+  <w:abstractNum w:abstractNumId="41" w15:restartNumberingAfterBreak="0">
     <w:nsid w:val="619310EA"/>
     <w:multiLevelType w:val="multilevel"/>
     <w:tmpl w:val="0D56FF0C"/>
@@ -14778,7 +15602,7 @@
       </w:pPr>
     </w:lvl>
   </w:abstractNum>
-  <w:abstractNum w:abstractNumId="39" w15:restartNumberingAfterBreak="0">
+  <w:abstractNum w:abstractNumId="42" w15:restartNumberingAfterBreak="0">
     <w:nsid w:val="65123F67"/>
     <w:multiLevelType w:val="hybridMultilevel"/>
     <w:tmpl w:val="FEAEE51A"/>
@@ -14867,7 +15691,7 @@
       </w:pPr>
     </w:lvl>
   </w:abstractNum>
-  <w:abstractNum w:abstractNumId="40" w15:restartNumberingAfterBreak="0">
+  <w:abstractNum w:abstractNumId="43" w15:restartNumberingAfterBreak="0">
     <w:nsid w:val="65292684"/>
     <w:multiLevelType w:val="multilevel"/>
     <w:tmpl w:val="A4CCB728"/>
@@ -15016,7 +15840,7 @@
       </w:rPr>
     </w:lvl>
   </w:abstractNum>
-  <w:abstractNum w:abstractNumId="41" w15:restartNumberingAfterBreak="0">
+  <w:abstractNum w:abstractNumId="44" w15:restartNumberingAfterBreak="0">
     <w:nsid w:val="656B7C7F"/>
     <w:multiLevelType w:val="multilevel"/>
     <w:tmpl w:val="F424B6DE"/>
@@ -15165,7 +15989,7 @@
       </w:rPr>
     </w:lvl>
   </w:abstractNum>
-  <w:abstractNum w:abstractNumId="42" w15:restartNumberingAfterBreak="0">
+  <w:abstractNum w:abstractNumId="45" w15:restartNumberingAfterBreak="0">
     <w:nsid w:val="67AB4D99"/>
     <w:multiLevelType w:val="multilevel"/>
     <w:tmpl w:val="4E58DED4"/>
@@ -15314,7 +16138,7 @@
       </w:rPr>
     </w:lvl>
   </w:abstractNum>
-  <w:abstractNum w:abstractNumId="43" w15:restartNumberingAfterBreak="0">
+  <w:abstractNum w:abstractNumId="46" w15:restartNumberingAfterBreak="0">
     <w:nsid w:val="6A8005E6"/>
     <w:multiLevelType w:val="multilevel"/>
     <w:tmpl w:val="128862D2"/>
@@ -15463,7 +16287,7 @@
       </w:rPr>
     </w:lvl>
   </w:abstractNum>
-  <w:abstractNum w:abstractNumId="44" w15:restartNumberingAfterBreak="0">
+  <w:abstractNum w:abstractNumId="47" w15:restartNumberingAfterBreak="0">
     <w:nsid w:val="6B1A7FBD"/>
     <w:multiLevelType w:val="multilevel"/>
     <w:tmpl w:val="992A5D9C"/>
@@ -15576,7 +16400,7 @@
       </w:pPr>
     </w:lvl>
   </w:abstractNum>
-  <w:abstractNum w:abstractNumId="45" w15:restartNumberingAfterBreak="0">
+  <w:abstractNum w:abstractNumId="48" w15:restartNumberingAfterBreak="0">
     <w:nsid w:val="6F055A16"/>
     <w:multiLevelType w:val="hybridMultilevel"/>
     <w:tmpl w:val="8AD231CE"/>
@@ -15689,7 +16513,7 @@
       </w:rPr>
     </w:lvl>
   </w:abstractNum>
-  <w:abstractNum w:abstractNumId="46" w15:restartNumberingAfterBreak="0">
+  <w:abstractNum w:abstractNumId="49" w15:restartNumberingAfterBreak="0">
     <w:nsid w:val="6F927C4F"/>
     <w:multiLevelType w:val="multilevel"/>
     <w:tmpl w:val="050CD8F8"/>
@@ -15833,7 +16657,7 @@
       </w:rPr>
     </w:lvl>
   </w:abstractNum>
-  <w:abstractNum w:abstractNumId="47" w15:restartNumberingAfterBreak="0">
+  <w:abstractNum w:abstractNumId="50" w15:restartNumberingAfterBreak="0">
     <w:nsid w:val="6FF67C26"/>
     <w:multiLevelType w:val="multilevel"/>
     <w:tmpl w:val="2A10F9D8"/>
@@ -15982,7 +16806,7 @@
       </w:rPr>
     </w:lvl>
   </w:abstractNum>
-  <w:abstractNum w:abstractNumId="48" w15:restartNumberingAfterBreak="0">
+  <w:abstractNum w:abstractNumId="51" w15:restartNumberingAfterBreak="0">
     <w:nsid w:val="744E2F42"/>
     <w:multiLevelType w:val="multilevel"/>
     <w:tmpl w:val="5D4CBEDC"/>
@@ -16131,7 +16955,156 @@
       </w:rPr>
     </w:lvl>
   </w:abstractNum>
-  <w:abstractNum w:abstractNumId="49" w15:restartNumberingAfterBreak="0">
+  <w:abstractNum w:abstractNumId="52" w15:restartNumberingAfterBreak="0">
+    <w:nsid w:val="75C0141D"/>
+    <w:multiLevelType w:val="multilevel"/>
+    <w:tmpl w:val="8EE0C386"/>
+    <w:lvl w:ilvl="0">
+      <w:start w:val="1"/>
+      <w:numFmt w:val="bullet"/>
+      <w:lvlText w:val=""/>
+      <w:lvlJc w:val="left"/>
+      <w:pPr>
+        <w:tabs>
+          <w:tab w:val="num" w:pos="720"/>
+        </w:tabs>
+        <w:ind w:left="720" w:hanging="360"/>
+      </w:pPr>
+      <w:rPr>
+        <w:rFonts w:ascii="Symbol" w:hAnsi="Symbol" w:hint="default"/>
+        <w:sz w:val="20"/>
+      </w:rPr>
+    </w:lvl>
+    <w:lvl w:ilvl="1" w:tentative="1">
+      <w:start w:val="1"/>
+      <w:numFmt w:val="bullet"/>
+      <w:lvlText w:val="o"/>
+      <w:lvlJc w:val="left"/>
+      <w:pPr>
+        <w:tabs>
+          <w:tab w:val="num" w:pos="1440"/>
+        </w:tabs>
+        <w:ind w:left="1440" w:hanging="360"/>
+      </w:pPr>
+      <w:rPr>
+        <w:rFonts w:ascii="Courier New" w:hAnsi="Courier New" w:hint="default"/>
+        <w:sz w:val="20"/>
+      </w:rPr>
+    </w:lvl>
+    <w:lvl w:ilvl="2" w:tentative="1">
+      <w:start w:val="1"/>
+      <w:numFmt w:val="bullet"/>
+      <w:lvlText w:val=""/>
+      <w:lvlJc w:val="left"/>
+      <w:pPr>
+        <w:tabs>
+          <w:tab w:val="num" w:pos="2160"/>
+        </w:tabs>
+        <w:ind w:left="2160" w:hanging="360"/>
+      </w:pPr>
+      <w:rPr>
+        <w:rFonts w:ascii="Wingdings" w:hAnsi="Wingdings" w:hint="default"/>
+        <w:sz w:val="20"/>
+      </w:rPr>
+    </w:lvl>
+    <w:lvl w:ilvl="3" w:tentative="1">
+      <w:start w:val="1"/>
+      <w:numFmt w:val="bullet"/>
+      <w:lvlText w:val=""/>
+      <w:lvlJc w:val="left"/>
+      <w:pPr>
+        <w:tabs>
+          <w:tab w:val="num" w:pos="2880"/>
+        </w:tabs>
+        <w:ind w:left="2880" w:hanging="360"/>
+      </w:pPr>
+      <w:rPr>
+        <w:rFonts w:ascii="Wingdings" w:hAnsi="Wingdings" w:hint="default"/>
+        <w:sz w:val="20"/>
+      </w:rPr>
+    </w:lvl>
+    <w:lvl w:ilvl="4" w:tentative="1">
+      <w:start w:val="1"/>
+      <w:numFmt w:val="bullet"/>
+      <w:lvlText w:val=""/>
+      <w:lvlJc w:val="left"/>
+      <w:pPr>
+        <w:tabs>
+          <w:tab w:val="num" w:pos="3600"/>
+        </w:tabs>
+        <w:ind w:left="3600" w:hanging="360"/>
+      </w:pPr>
+      <w:rPr>
+        <w:rFonts w:ascii="Wingdings" w:hAnsi="Wingdings" w:hint="default"/>
+        <w:sz w:val="20"/>
+      </w:rPr>
+    </w:lvl>
+    <w:lvl w:ilvl="5" w:tentative="1">
+      <w:start w:val="1"/>
+      <w:numFmt w:val="bullet"/>
+      <w:lvlText w:val=""/>
+      <w:lvlJc w:val="left"/>
+      <w:pPr>
+        <w:tabs>
+          <w:tab w:val="num" w:pos="4320"/>
+        </w:tabs>
+        <w:ind w:left="4320" w:hanging="360"/>
+      </w:pPr>
+      <w:rPr>
+        <w:rFonts w:ascii="Wingdings" w:hAnsi="Wingdings" w:hint="default"/>
+        <w:sz w:val="20"/>
+      </w:rPr>
+    </w:lvl>
+    <w:lvl w:ilvl="6" w:tentative="1">
+      <w:start w:val="1"/>
+      <w:numFmt w:val="bullet"/>
+      <w:lvlText w:val=""/>
+      <w:lvlJc w:val="left"/>
+      <w:pPr>
+        <w:tabs>
+          <w:tab w:val="num" w:pos="5040"/>
+        </w:tabs>
+        <w:ind w:left="5040" w:hanging="360"/>
+      </w:pPr>
+      <w:rPr>
+        <w:rFonts w:ascii="Wingdings" w:hAnsi="Wingdings" w:hint="default"/>
+        <w:sz w:val="20"/>
+      </w:rPr>
+    </w:lvl>
+    <w:lvl w:ilvl="7" w:tentative="1">
+      <w:start w:val="1"/>
+      <w:numFmt w:val="bullet"/>
+      <w:lvlText w:val=""/>
+      <w:lvlJc w:val="left"/>
+      <w:pPr>
+        <w:tabs>
+          <w:tab w:val="num" w:pos="5760"/>
+        </w:tabs>
+        <w:ind w:left="5760" w:hanging="360"/>
+      </w:pPr>
+      <w:rPr>
+        <w:rFonts w:ascii="Wingdings" w:hAnsi="Wingdings" w:hint="default"/>
+        <w:sz w:val="20"/>
+      </w:rPr>
+    </w:lvl>
+    <w:lvl w:ilvl="8" w:tentative="1">
+      <w:start w:val="1"/>
+      <w:numFmt w:val="bullet"/>
+      <w:lvlText w:val=""/>
+      <w:lvlJc w:val="left"/>
+      <w:pPr>
+        <w:tabs>
+          <w:tab w:val="num" w:pos="6480"/>
+        </w:tabs>
+        <w:ind w:left="6480" w:hanging="360"/>
+      </w:pPr>
+      <w:rPr>
+        <w:rFonts w:ascii="Wingdings" w:hAnsi="Wingdings" w:hint="default"/>
+        <w:sz w:val="20"/>
+      </w:rPr>
+    </w:lvl>
+  </w:abstractNum>
+  <w:abstractNum w:abstractNumId="53" w15:restartNumberingAfterBreak="0">
     <w:nsid w:val="76597652"/>
     <w:multiLevelType w:val="multilevel"/>
     <w:tmpl w:val="F06AC494"/>
@@ -16280,7 +17253,7 @@
       </w:rPr>
     </w:lvl>
   </w:abstractNum>
-  <w:abstractNum w:abstractNumId="50" w15:restartNumberingAfterBreak="0">
+  <w:abstractNum w:abstractNumId="54" w15:restartNumberingAfterBreak="0">
     <w:nsid w:val="78F75EB8"/>
     <w:multiLevelType w:val="multilevel"/>
     <w:tmpl w:val="F5E62406"/>
@@ -16429,7 +17402,7 @@
       </w:rPr>
     </w:lvl>
   </w:abstractNum>
-  <w:abstractNum w:abstractNumId="51" w15:restartNumberingAfterBreak="0">
+  <w:abstractNum w:abstractNumId="55" w15:restartNumberingAfterBreak="0">
     <w:nsid w:val="798A7267"/>
     <w:multiLevelType w:val="multilevel"/>
     <w:tmpl w:val="2E54C1A2"/>
@@ -16578,7 +17551,7 @@
       </w:rPr>
     </w:lvl>
   </w:abstractNum>
-  <w:abstractNum w:abstractNumId="52" w15:restartNumberingAfterBreak="0">
+  <w:abstractNum w:abstractNumId="56" w15:restartNumberingAfterBreak="0">
     <w:nsid w:val="7BE2516D"/>
     <w:multiLevelType w:val="multilevel"/>
     <w:tmpl w:val="187A5524"/>
@@ -16728,10 +17701,10 @@
     </w:lvl>
   </w:abstractNum>
   <w:num w:numId="1" w16cid:durableId="1685083791">
-    <w:abstractNumId w:val="46"/>
+    <w:abstractNumId w:val="49"/>
   </w:num>
   <w:num w:numId="2" w16cid:durableId="1835757073">
-    <w:abstractNumId w:val="30"/>
+    <w:abstractNumId w:val="32"/>
   </w:num>
   <w:num w:numId="3" w16cid:durableId="827283497">
     <w:abstractNumId w:val="1"/>
@@ -16740,151 +17713,163 @@
     <w:abstractNumId w:val="5"/>
   </w:num>
   <w:num w:numId="5" w16cid:durableId="1649703125">
-    <w:abstractNumId w:val="42"/>
+    <w:abstractNumId w:val="45"/>
   </w:num>
   <w:num w:numId="6" w16cid:durableId="1419911912">
-    <w:abstractNumId w:val="50"/>
+    <w:abstractNumId w:val="54"/>
   </w:num>
   <w:num w:numId="7" w16cid:durableId="1497381240">
-    <w:abstractNumId w:val="51"/>
+    <w:abstractNumId w:val="55"/>
   </w:num>
   <w:num w:numId="8" w16cid:durableId="1830897792">
-    <w:abstractNumId w:val="25"/>
+    <w:abstractNumId w:val="27"/>
   </w:num>
   <w:num w:numId="9" w16cid:durableId="1867596543">
-    <w:abstractNumId w:val="21"/>
+    <w:abstractNumId w:val="23"/>
   </w:num>
   <w:num w:numId="10" w16cid:durableId="998965553">
-    <w:abstractNumId w:val="45"/>
+    <w:abstractNumId w:val="48"/>
   </w:num>
   <w:num w:numId="11" w16cid:durableId="1202284746">
     <w:abstractNumId w:val="0"/>
   </w:num>
   <w:num w:numId="12" w16cid:durableId="1105920930">
-    <w:abstractNumId w:val="19"/>
+    <w:abstractNumId w:val="21"/>
   </w:num>
   <w:num w:numId="13" w16cid:durableId="2060594270">
-    <w:abstractNumId w:val="7"/>
+    <w:abstractNumId w:val="8"/>
   </w:num>
   <w:num w:numId="14" w16cid:durableId="1211069572">
-    <w:abstractNumId w:val="43"/>
+    <w:abstractNumId w:val="46"/>
   </w:num>
   <w:num w:numId="15" w16cid:durableId="660936933">
-    <w:abstractNumId w:val="26"/>
+    <w:abstractNumId w:val="28"/>
   </w:num>
   <w:num w:numId="16" w16cid:durableId="243301913">
     <w:abstractNumId w:val="3"/>
   </w:num>
   <w:num w:numId="17" w16cid:durableId="1224562631">
+    <w:abstractNumId w:val="18"/>
+  </w:num>
+  <w:num w:numId="18" w16cid:durableId="248194488">
+    <w:abstractNumId w:val="25"/>
+  </w:num>
+  <w:num w:numId="19" w16cid:durableId="1144548471">
+    <w:abstractNumId w:val="31"/>
+  </w:num>
+  <w:num w:numId="20" w16cid:durableId="1658192896">
+    <w:abstractNumId w:val="11"/>
+  </w:num>
+  <w:num w:numId="21" w16cid:durableId="1922061053">
+    <w:abstractNumId w:val="47"/>
+  </w:num>
+  <w:num w:numId="22" w16cid:durableId="670840376">
+    <w:abstractNumId w:val="19"/>
+  </w:num>
+  <w:num w:numId="23" w16cid:durableId="1514874905">
+    <w:abstractNumId w:val="34"/>
+  </w:num>
+  <w:num w:numId="24" w16cid:durableId="227113176">
+    <w:abstractNumId w:val="38"/>
+  </w:num>
+  <w:num w:numId="25" w16cid:durableId="1032728953">
+    <w:abstractNumId w:val="9"/>
+  </w:num>
+  <w:num w:numId="26" w16cid:durableId="218245476">
     <w:abstractNumId w:val="16"/>
   </w:num>
-  <w:num w:numId="18" w16cid:durableId="248194488">
-    <w:abstractNumId w:val="23"/>
+  <w:num w:numId="27" w16cid:durableId="1409812382">
+    <w:abstractNumId w:val="24"/>
   </w:num>
-  <w:num w:numId="19" w16cid:durableId="1144548471">
-    <w:abstractNumId w:val="29"/>
+  <w:num w:numId="28" w16cid:durableId="293753357">
+    <w:abstractNumId w:val="42"/>
   </w:num>
-  <w:num w:numId="20" w16cid:durableId="1658192896">
-    <w:abstractNumId w:val="10"/>
+  <w:num w:numId="29" w16cid:durableId="1274287699">
+    <w:abstractNumId w:val="41"/>
   </w:num>
-  <w:num w:numId="21" w16cid:durableId="1922061053">
-    <w:abstractNumId w:val="44"/>
-  </w:num>
-  <w:num w:numId="22" w16cid:durableId="670840376">
+  <w:num w:numId="30" w16cid:durableId="1520896720">
     <w:abstractNumId w:val="17"/>
   </w:num>
-  <w:num w:numId="23" w16cid:durableId="1514874905">
-    <w:abstractNumId w:val="32"/>
+  <w:num w:numId="31" w16cid:durableId="2031762798">
+    <w:abstractNumId w:val="7"/>
   </w:num>
-  <w:num w:numId="24" w16cid:durableId="227113176">
-    <w:abstractNumId w:val="35"/>
+  <w:num w:numId="32" w16cid:durableId="1702167432">
+    <w:abstractNumId w:val="26"/>
   </w:num>
-  <w:num w:numId="25" w16cid:durableId="1032728953">
-    <w:abstractNumId w:val="8"/>
+  <w:num w:numId="33" w16cid:durableId="396124056">
+    <w:abstractNumId w:val="56"/>
   </w:num>
-  <w:num w:numId="26" w16cid:durableId="218245476">
-    <w:abstractNumId w:val="14"/>
+  <w:num w:numId="34" w16cid:durableId="1620062192">
+    <w:abstractNumId w:val="33"/>
   </w:num>
-  <w:num w:numId="27" w16cid:durableId="1409812382">
+  <w:num w:numId="35" w16cid:durableId="1635409405">
+    <w:abstractNumId w:val="30"/>
+  </w:num>
+  <w:num w:numId="36" w16cid:durableId="1954363882">
+    <w:abstractNumId w:val="39"/>
+  </w:num>
+  <w:num w:numId="37" w16cid:durableId="134875407">
+    <w:abstractNumId w:val="51"/>
+  </w:num>
+  <w:num w:numId="38" w16cid:durableId="2093159203">
     <w:abstractNumId w:val="22"/>
   </w:num>
-  <w:num w:numId="28" w16cid:durableId="293753357">
-    <w:abstractNumId w:val="39"/>
-  </w:num>
-  <w:num w:numId="29" w16cid:durableId="1274287699">
-    <w:abstractNumId w:val="38"/>
-  </w:num>
-  <w:num w:numId="30" w16cid:durableId="1520896720">
-    <w:abstractNumId w:val="15"/>
-  </w:num>
-  <w:num w:numId="31" w16cid:durableId="2031762798">
-    <w:abstractNumId w:val="6"/>
-  </w:num>
-  <w:num w:numId="32" w16cid:durableId="1702167432">
-    <w:abstractNumId w:val="24"/>
-  </w:num>
-  <w:num w:numId="33" w16cid:durableId="396124056">
-    <w:abstractNumId w:val="52"/>
-  </w:num>
-  <w:num w:numId="34" w16cid:durableId="1620062192">
-    <w:abstractNumId w:val="31"/>
-  </w:num>
-  <w:num w:numId="35" w16cid:durableId="1635409405">
-    <w:abstractNumId w:val="28"/>
-  </w:num>
-  <w:num w:numId="36" w16cid:durableId="1954363882">
-    <w:abstractNumId w:val="36"/>
-  </w:num>
-  <w:num w:numId="37" w16cid:durableId="134875407">
-    <w:abstractNumId w:val="48"/>
-  </w:num>
-  <w:num w:numId="38" w16cid:durableId="2093159203">
-    <w:abstractNumId w:val="20"/>
-  </w:num>
   <w:num w:numId="39" w16cid:durableId="1223759075">
-    <w:abstractNumId w:val="47"/>
+    <w:abstractNumId w:val="50"/>
   </w:num>
   <w:num w:numId="40" w16cid:durableId="1401363637">
     <w:abstractNumId w:val="4"/>
   </w:num>
   <w:num w:numId="41" w16cid:durableId="1596940063">
-    <w:abstractNumId w:val="18"/>
+    <w:abstractNumId w:val="20"/>
   </w:num>
   <w:num w:numId="42" w16cid:durableId="1710687427">
-    <w:abstractNumId w:val="13"/>
+    <w:abstractNumId w:val="15"/>
   </w:num>
   <w:num w:numId="43" w16cid:durableId="1323849799">
+    <w:abstractNumId w:val="40"/>
+  </w:num>
+  <w:num w:numId="44" w16cid:durableId="340208302">
+    <w:abstractNumId w:val="10"/>
+  </w:num>
+  <w:num w:numId="45" w16cid:durableId="1741780841">
+    <w:abstractNumId w:val="36"/>
+  </w:num>
+  <w:num w:numId="46" w16cid:durableId="2095280437">
+    <w:abstractNumId w:val="53"/>
+  </w:num>
+  <w:num w:numId="47" w16cid:durableId="1983075959">
+    <w:abstractNumId w:val="44"/>
+  </w:num>
+  <w:num w:numId="48" w16cid:durableId="1001349680">
     <w:abstractNumId w:val="37"/>
   </w:num>
-  <w:num w:numId="44" w16cid:durableId="340208302">
-    <w:abstractNumId w:val="9"/>
-  </w:num>
-  <w:num w:numId="45" w16cid:durableId="1741780841">
-    <w:abstractNumId w:val="33"/>
-  </w:num>
-  <w:num w:numId="46" w16cid:durableId="2095280437">
-    <w:abstractNumId w:val="49"/>
-  </w:num>
-  <w:num w:numId="47" w16cid:durableId="1983075959">
-    <w:abstractNumId w:val="41"/>
-  </w:num>
-  <w:num w:numId="48" w16cid:durableId="1001349680">
-    <w:abstractNumId w:val="34"/>
-  </w:num>
   <w:num w:numId="49" w16cid:durableId="1051149644">
-    <w:abstractNumId w:val="27"/>
+    <w:abstractNumId w:val="29"/>
   </w:num>
   <w:num w:numId="50" w16cid:durableId="312373350">
-    <w:abstractNumId w:val="40"/>
+    <w:abstractNumId w:val="43"/>
   </w:num>
   <w:num w:numId="51" w16cid:durableId="1317414581">
     <w:abstractNumId w:val="2"/>
   </w:num>
   <w:num w:numId="52" w16cid:durableId="1952517861">
-    <w:abstractNumId w:val="12"/>
+    <w:abstractNumId w:val="14"/>
   </w:num>
   <w:num w:numId="53" w16cid:durableId="1889143671">
-    <w:abstractNumId w:val="11"/>
+    <w:abstractNumId w:val="13"/>
+  </w:num>
+  <w:num w:numId="54" w16cid:durableId="912861424">
+    <w:abstractNumId w:val="52"/>
+  </w:num>
+  <w:num w:numId="55" w16cid:durableId="427967491">
+    <w:abstractNumId w:val="6"/>
+  </w:num>
+  <w:num w:numId="56" w16cid:durableId="2003389081">
+    <w:abstractNumId w:val="35"/>
+  </w:num>
+  <w:num w:numId="57" w16cid:durableId="199754676">
+    <w:abstractNumId w:val="12"/>
   </w:num>
 </w:numbering>
 </file>
@@ -17836,7 +18821,7 @@
     <w:rsid w:val="00332641"/>
     <w:rsid w:val="00756C3D"/>
     <w:rsid w:val="00810868"/>
-    <w:rsid w:val="00B24FD9"/>
+    <w:rsid w:val="00CE26BD"/>
     <w:rsid w:val="00D34D2D"/>
     <w:rsid w:val="00E63A6E"/>
   </w:rsids>

--- a/Trabajo Desarollo de interfaces.docx
+++ b/Trabajo Desarollo de interfaces.docx
@@ -9778,13 +9778,155 @@
     </w:p>
     <w:p>
       <w:pPr>
+        <w:pStyle w:val="Heading1"/>
+        <w:spacing w:line="360" w:lineRule="auto"/>
+      </w:pPr>
+      <w:r>
+        <w:lastRenderedPageBreak/>
+        <w:t>4</w:t>
+      </w:r>
+      <w:r>
+        <w:t xml:space="preserve">. Documentación de la Aplicación </w:t>
+      </w:r>
+    </w:p>
+    <w:p>
+      <w:pPr>
         <w:jc w:val="both"/>
       </w:pPr>
+      <w:r>
+        <w:t xml:space="preserve">Para asegurar un desarrollo estructurado y un mantenimiento eficiente, </w:t>
+      </w:r>
+      <w:r>
+        <w:rPr>
+          <w:b/>
+          <w:bCs/>
+        </w:rPr>
+        <w:t>Fitness App</w:t>
+      </w:r>
+      <w:r>
+        <w:t xml:space="preserve"> cuenta con distintos tipos de documentación. Desde la documentación técnica interna hasta los manuales de usuario, cada sección tiene un propósito clave en la comprensión y uso de la aplicación.</w:t>
+      </w:r>
+    </w:p>
+    <w:p>
+      <w:pPr>
+        <w:pStyle w:val="Heading4"/>
+        <w:spacing w:line="360" w:lineRule="auto"/>
+      </w:pPr>
+      <w:r>
+        <w:t>Documentación Técnica</w:t>
+      </w:r>
+    </w:p>
+    <w:p>
+      <w:pPr>
+        <w:rPr>
+          <w:b/>
+          <w:bCs/>
+        </w:rPr>
+      </w:pPr>
+      <w:r>
+        <w:rPr>
+          <w:b/>
+          <w:bCs/>
+        </w:rPr>
+        <w:t>Interna (Código comentado):</w:t>
+      </w:r>
+    </w:p>
+    <w:p>
+      <w:pPr>
+        <w:pStyle w:val="ListParagraph"/>
+        <w:numPr>
+          <w:ilvl w:val="0"/>
+          <w:numId w:val="59"/>
+        </w:numPr>
+      </w:pPr>
+      <w:r>
+        <w:t>Se añadieron comentarios en puntos clave del código para facilitar su comprensión y mantenimiento.</w:t>
+      </w:r>
+    </w:p>
+    <w:p>
+      <w:pPr>
+        <w:pStyle w:val="ListParagraph"/>
+        <w:numPr>
+          <w:ilvl w:val="0"/>
+          <w:numId w:val="59"/>
+        </w:numPr>
+      </w:pPr>
+      <w:r>
+        <w:drawing>
+          <wp:anchor distT="0" distB="0" distL="114300" distR="114300" simplePos="0" relativeHeight="251678720" behindDoc="0" locked="0" layoutInCell="1" allowOverlap="1" wp14:anchorId="3A40F401" wp14:editId="1C0AE239">
+            <wp:simplePos x="0" y="0"/>
+            <wp:positionH relativeFrom="column">
+              <wp:posOffset>-3810</wp:posOffset>
+            </wp:positionH>
+            <wp:positionV relativeFrom="paragraph">
+              <wp:posOffset>574675</wp:posOffset>
+            </wp:positionV>
+            <wp:extent cx="5400040" cy="3096895"/>
+            <wp:effectExtent l="0" t="0" r="0" b="8255"/>
+            <wp:wrapSquare wrapText="bothSides"/>
+            <wp:docPr id="1482049202" name="Picture 1" descr="A screen shot of a computer program&#10;&#10;Description automatically generated"/>
+            <wp:cNvGraphicFramePr>
+              <a:graphicFrameLocks xmlns:a="http://schemas.openxmlformats.org/drawingml/2006/main" noChangeAspect="1"/>
+            </wp:cNvGraphicFramePr>
+            <a:graphic xmlns:a="http://schemas.openxmlformats.org/drawingml/2006/main">
+              <a:graphicData uri="http://schemas.openxmlformats.org/drawingml/2006/picture">
+                <pic:pic xmlns:pic="http://schemas.openxmlformats.org/drawingml/2006/picture">
+                  <pic:nvPicPr>
+                    <pic:cNvPr id="1482049202" name="Picture 1" descr="A screen shot of a computer program&#10;&#10;Description automatically generated"/>
+                    <pic:cNvPicPr/>
+                  </pic:nvPicPr>
+                  <pic:blipFill>
+                    <a:blip r:embed="rId39" cstate="print">
+                      <a:extLst>
+                        <a:ext uri="{28A0092B-C50C-407E-A947-70E740481C1C}">
+                          <a14:useLocalDpi xmlns:a14="http://schemas.microsoft.com/office/drawing/2010/main" val="0"/>
+                        </a:ext>
+                      </a:extLst>
+                    </a:blip>
+                    <a:stretch>
+                      <a:fillRect/>
+                    </a:stretch>
+                  </pic:blipFill>
+                  <pic:spPr>
+                    <a:xfrm>
+                      <a:off x="0" y="0"/>
+                      <a:ext cx="5400040" cy="3096895"/>
+                    </a:xfrm>
+                    <a:prstGeom prst="rect">
+                      <a:avLst/>
+                    </a:prstGeom>
+                  </pic:spPr>
+                </pic:pic>
+              </a:graphicData>
+            </a:graphic>
+          </wp:anchor>
+        </w:drawing>
+      </w:r>
+      <w:r>
+        <w:t>Se documentaron variables, funciones y procedimientos sin caer en comentarios redundantes.</w:t>
+      </w:r>
+    </w:p>
+    <w:p/>
+    <w:p/>
+    <w:p>
+      <w:pPr>
+        <w:jc w:val="both"/>
+      </w:pPr>
+    </w:p>
+    <w:p>
+      <w:pPr>
+        <w:jc w:val="both"/>
+      </w:pPr>
+    </w:p>
+    <w:p>
+      <w:pPr>
+        <w:jc w:val="both"/>
+      </w:pPr>
     </w:p>
     <w:sectPr>
-      <w:headerReference w:type="default" r:id="rId39"/>
-      <w:footerReference w:type="default" r:id="rId40"/>
-      <w:headerReference w:type="first" r:id="rId41"/>
+      <w:headerReference w:type="default" r:id="rId40"/>
+      <w:footerReference w:type="default" r:id="rId41"/>
+      <w:headerReference w:type="first" r:id="rId42"/>
       <w:pgSz w:w="11906" w:h="16838"/>
       <w:pgMar w:top="1417" w:right="1701" w:bottom="1417" w:left="1701" w:header="680" w:footer="624" w:gutter="0"/>
       <w:cols w:space="708"/>
@@ -13987,6 +14129,304 @@
     </w:lvl>
   </w:abstractNum>
   <w:abstractNum w:abstractNumId="30" w15:restartNumberingAfterBreak="0">
+    <w:nsid w:val="4819187A"/>
+    <w:multiLevelType w:val="multilevel"/>
+    <w:tmpl w:val="DF1CB102"/>
+    <w:lvl w:ilvl="0">
+      <w:start w:val="1"/>
+      <w:numFmt w:val="bullet"/>
+      <w:lvlText w:val=""/>
+      <w:lvlJc w:val="left"/>
+      <w:pPr>
+        <w:tabs>
+          <w:tab w:val="num" w:pos="720"/>
+        </w:tabs>
+        <w:ind w:left="720" w:hanging="360"/>
+      </w:pPr>
+      <w:rPr>
+        <w:rFonts w:ascii="Symbol" w:hAnsi="Symbol" w:hint="default"/>
+        <w:sz w:val="20"/>
+      </w:rPr>
+    </w:lvl>
+    <w:lvl w:ilvl="1" w:tentative="1">
+      <w:start w:val="1"/>
+      <w:numFmt w:val="bullet"/>
+      <w:lvlText w:val="o"/>
+      <w:lvlJc w:val="left"/>
+      <w:pPr>
+        <w:tabs>
+          <w:tab w:val="num" w:pos="1440"/>
+        </w:tabs>
+        <w:ind w:left="1440" w:hanging="360"/>
+      </w:pPr>
+      <w:rPr>
+        <w:rFonts w:ascii="Courier New" w:hAnsi="Courier New" w:hint="default"/>
+        <w:sz w:val="20"/>
+      </w:rPr>
+    </w:lvl>
+    <w:lvl w:ilvl="2" w:tentative="1">
+      <w:start w:val="1"/>
+      <w:numFmt w:val="bullet"/>
+      <w:lvlText w:val=""/>
+      <w:lvlJc w:val="left"/>
+      <w:pPr>
+        <w:tabs>
+          <w:tab w:val="num" w:pos="2160"/>
+        </w:tabs>
+        <w:ind w:left="2160" w:hanging="360"/>
+      </w:pPr>
+      <w:rPr>
+        <w:rFonts w:ascii="Wingdings" w:hAnsi="Wingdings" w:hint="default"/>
+        <w:sz w:val="20"/>
+      </w:rPr>
+    </w:lvl>
+    <w:lvl w:ilvl="3" w:tentative="1">
+      <w:start w:val="1"/>
+      <w:numFmt w:val="bullet"/>
+      <w:lvlText w:val=""/>
+      <w:lvlJc w:val="left"/>
+      <w:pPr>
+        <w:tabs>
+          <w:tab w:val="num" w:pos="2880"/>
+        </w:tabs>
+        <w:ind w:left="2880" w:hanging="360"/>
+      </w:pPr>
+      <w:rPr>
+        <w:rFonts w:ascii="Wingdings" w:hAnsi="Wingdings" w:hint="default"/>
+        <w:sz w:val="20"/>
+      </w:rPr>
+    </w:lvl>
+    <w:lvl w:ilvl="4" w:tentative="1">
+      <w:start w:val="1"/>
+      <w:numFmt w:val="bullet"/>
+      <w:lvlText w:val=""/>
+      <w:lvlJc w:val="left"/>
+      <w:pPr>
+        <w:tabs>
+          <w:tab w:val="num" w:pos="3600"/>
+        </w:tabs>
+        <w:ind w:left="3600" w:hanging="360"/>
+      </w:pPr>
+      <w:rPr>
+        <w:rFonts w:ascii="Wingdings" w:hAnsi="Wingdings" w:hint="default"/>
+        <w:sz w:val="20"/>
+      </w:rPr>
+    </w:lvl>
+    <w:lvl w:ilvl="5" w:tentative="1">
+      <w:start w:val="1"/>
+      <w:numFmt w:val="bullet"/>
+      <w:lvlText w:val=""/>
+      <w:lvlJc w:val="left"/>
+      <w:pPr>
+        <w:tabs>
+          <w:tab w:val="num" w:pos="4320"/>
+        </w:tabs>
+        <w:ind w:left="4320" w:hanging="360"/>
+      </w:pPr>
+      <w:rPr>
+        <w:rFonts w:ascii="Wingdings" w:hAnsi="Wingdings" w:hint="default"/>
+        <w:sz w:val="20"/>
+      </w:rPr>
+    </w:lvl>
+    <w:lvl w:ilvl="6" w:tentative="1">
+      <w:start w:val="1"/>
+      <w:numFmt w:val="bullet"/>
+      <w:lvlText w:val=""/>
+      <w:lvlJc w:val="left"/>
+      <w:pPr>
+        <w:tabs>
+          <w:tab w:val="num" w:pos="5040"/>
+        </w:tabs>
+        <w:ind w:left="5040" w:hanging="360"/>
+      </w:pPr>
+      <w:rPr>
+        <w:rFonts w:ascii="Wingdings" w:hAnsi="Wingdings" w:hint="default"/>
+        <w:sz w:val="20"/>
+      </w:rPr>
+    </w:lvl>
+    <w:lvl w:ilvl="7" w:tentative="1">
+      <w:start w:val="1"/>
+      <w:numFmt w:val="bullet"/>
+      <w:lvlText w:val=""/>
+      <w:lvlJc w:val="left"/>
+      <w:pPr>
+        <w:tabs>
+          <w:tab w:val="num" w:pos="5760"/>
+        </w:tabs>
+        <w:ind w:left="5760" w:hanging="360"/>
+      </w:pPr>
+      <w:rPr>
+        <w:rFonts w:ascii="Wingdings" w:hAnsi="Wingdings" w:hint="default"/>
+        <w:sz w:val="20"/>
+      </w:rPr>
+    </w:lvl>
+    <w:lvl w:ilvl="8" w:tentative="1">
+      <w:start w:val="1"/>
+      <w:numFmt w:val="bullet"/>
+      <w:lvlText w:val=""/>
+      <w:lvlJc w:val="left"/>
+      <w:pPr>
+        <w:tabs>
+          <w:tab w:val="num" w:pos="6480"/>
+        </w:tabs>
+        <w:ind w:left="6480" w:hanging="360"/>
+      </w:pPr>
+      <w:rPr>
+        <w:rFonts w:ascii="Wingdings" w:hAnsi="Wingdings" w:hint="default"/>
+        <w:sz w:val="20"/>
+      </w:rPr>
+    </w:lvl>
+  </w:abstractNum>
+  <w:abstractNum w:abstractNumId="31" w15:restartNumberingAfterBreak="0">
+    <w:nsid w:val="48802624"/>
+    <w:multiLevelType w:val="multilevel"/>
+    <w:tmpl w:val="DF1CB102"/>
+    <w:lvl w:ilvl="0">
+      <w:start w:val="1"/>
+      <w:numFmt w:val="bullet"/>
+      <w:lvlText w:val=""/>
+      <w:lvlJc w:val="left"/>
+      <w:pPr>
+        <w:tabs>
+          <w:tab w:val="num" w:pos="720"/>
+        </w:tabs>
+        <w:ind w:left="720" w:hanging="360"/>
+      </w:pPr>
+      <w:rPr>
+        <w:rFonts w:ascii="Symbol" w:hAnsi="Symbol" w:hint="default"/>
+        <w:sz w:val="20"/>
+      </w:rPr>
+    </w:lvl>
+    <w:lvl w:ilvl="1" w:tentative="1">
+      <w:start w:val="1"/>
+      <w:numFmt w:val="bullet"/>
+      <w:lvlText w:val="o"/>
+      <w:lvlJc w:val="left"/>
+      <w:pPr>
+        <w:tabs>
+          <w:tab w:val="num" w:pos="1440"/>
+        </w:tabs>
+        <w:ind w:left="1440" w:hanging="360"/>
+      </w:pPr>
+      <w:rPr>
+        <w:rFonts w:ascii="Courier New" w:hAnsi="Courier New" w:hint="default"/>
+        <w:sz w:val="20"/>
+      </w:rPr>
+    </w:lvl>
+    <w:lvl w:ilvl="2" w:tentative="1">
+      <w:start w:val="1"/>
+      <w:numFmt w:val="bullet"/>
+      <w:lvlText w:val=""/>
+      <w:lvlJc w:val="left"/>
+      <w:pPr>
+        <w:tabs>
+          <w:tab w:val="num" w:pos="2160"/>
+        </w:tabs>
+        <w:ind w:left="2160" w:hanging="360"/>
+      </w:pPr>
+      <w:rPr>
+        <w:rFonts w:ascii="Wingdings" w:hAnsi="Wingdings" w:hint="default"/>
+        <w:sz w:val="20"/>
+      </w:rPr>
+    </w:lvl>
+    <w:lvl w:ilvl="3" w:tentative="1">
+      <w:start w:val="1"/>
+      <w:numFmt w:val="bullet"/>
+      <w:lvlText w:val=""/>
+      <w:lvlJc w:val="left"/>
+      <w:pPr>
+        <w:tabs>
+          <w:tab w:val="num" w:pos="2880"/>
+        </w:tabs>
+        <w:ind w:left="2880" w:hanging="360"/>
+      </w:pPr>
+      <w:rPr>
+        <w:rFonts w:ascii="Wingdings" w:hAnsi="Wingdings" w:hint="default"/>
+        <w:sz w:val="20"/>
+      </w:rPr>
+    </w:lvl>
+    <w:lvl w:ilvl="4" w:tentative="1">
+      <w:start w:val="1"/>
+      <w:numFmt w:val="bullet"/>
+      <w:lvlText w:val=""/>
+      <w:lvlJc w:val="left"/>
+      <w:pPr>
+        <w:tabs>
+          <w:tab w:val="num" w:pos="3600"/>
+        </w:tabs>
+        <w:ind w:left="3600" w:hanging="360"/>
+      </w:pPr>
+      <w:rPr>
+        <w:rFonts w:ascii="Wingdings" w:hAnsi="Wingdings" w:hint="default"/>
+        <w:sz w:val="20"/>
+      </w:rPr>
+    </w:lvl>
+    <w:lvl w:ilvl="5" w:tentative="1">
+      <w:start w:val="1"/>
+      <w:numFmt w:val="bullet"/>
+      <w:lvlText w:val=""/>
+      <w:lvlJc w:val="left"/>
+      <w:pPr>
+        <w:tabs>
+          <w:tab w:val="num" w:pos="4320"/>
+        </w:tabs>
+        <w:ind w:left="4320" w:hanging="360"/>
+      </w:pPr>
+      <w:rPr>
+        <w:rFonts w:ascii="Wingdings" w:hAnsi="Wingdings" w:hint="default"/>
+        <w:sz w:val="20"/>
+      </w:rPr>
+    </w:lvl>
+    <w:lvl w:ilvl="6" w:tentative="1">
+      <w:start w:val="1"/>
+      <w:numFmt w:val="bullet"/>
+      <w:lvlText w:val=""/>
+      <w:lvlJc w:val="left"/>
+      <w:pPr>
+        <w:tabs>
+          <w:tab w:val="num" w:pos="5040"/>
+        </w:tabs>
+        <w:ind w:left="5040" w:hanging="360"/>
+      </w:pPr>
+      <w:rPr>
+        <w:rFonts w:ascii="Wingdings" w:hAnsi="Wingdings" w:hint="default"/>
+        <w:sz w:val="20"/>
+      </w:rPr>
+    </w:lvl>
+    <w:lvl w:ilvl="7" w:tentative="1">
+      <w:start w:val="1"/>
+      <w:numFmt w:val="bullet"/>
+      <w:lvlText w:val=""/>
+      <w:lvlJc w:val="left"/>
+      <w:pPr>
+        <w:tabs>
+          <w:tab w:val="num" w:pos="5760"/>
+        </w:tabs>
+        <w:ind w:left="5760" w:hanging="360"/>
+      </w:pPr>
+      <w:rPr>
+        <w:rFonts w:ascii="Wingdings" w:hAnsi="Wingdings" w:hint="default"/>
+        <w:sz w:val="20"/>
+      </w:rPr>
+    </w:lvl>
+    <w:lvl w:ilvl="8" w:tentative="1">
+      <w:start w:val="1"/>
+      <w:numFmt w:val="bullet"/>
+      <w:lvlText w:val=""/>
+      <w:lvlJc w:val="left"/>
+      <w:pPr>
+        <w:tabs>
+          <w:tab w:val="num" w:pos="6480"/>
+        </w:tabs>
+        <w:ind w:left="6480" w:hanging="360"/>
+      </w:pPr>
+      <w:rPr>
+        <w:rFonts w:ascii="Wingdings" w:hAnsi="Wingdings" w:hint="default"/>
+        <w:sz w:val="20"/>
+      </w:rPr>
+    </w:lvl>
+  </w:abstractNum>
+  <w:abstractNum w:abstractNumId="32" w15:restartNumberingAfterBreak="0">
     <w:nsid w:val="4A590B9E"/>
     <w:multiLevelType w:val="multilevel"/>
     <w:tmpl w:val="B7E67648"/>
@@ -14135,7 +14575,7 @@
       </w:rPr>
     </w:lvl>
   </w:abstractNum>
-  <w:abstractNum w:abstractNumId="31" w15:restartNumberingAfterBreak="0">
+  <w:abstractNum w:abstractNumId="33" w15:restartNumberingAfterBreak="0">
     <w:nsid w:val="5068687F"/>
     <w:multiLevelType w:val="multilevel"/>
     <w:tmpl w:val="3042CA16"/>
@@ -14248,7 +14688,7 @@
       </w:pPr>
     </w:lvl>
   </w:abstractNum>
-  <w:abstractNum w:abstractNumId="32" w15:restartNumberingAfterBreak="0">
+  <w:abstractNum w:abstractNumId="34" w15:restartNumberingAfterBreak="0">
     <w:nsid w:val="53D84480"/>
     <w:multiLevelType w:val="multilevel"/>
     <w:tmpl w:val="415CE0C0"/>
@@ -14397,7 +14837,7 @@
       </w:rPr>
     </w:lvl>
   </w:abstractNum>
-  <w:abstractNum w:abstractNumId="33" w15:restartNumberingAfterBreak="0">
+  <w:abstractNum w:abstractNumId="35" w15:restartNumberingAfterBreak="0">
     <w:nsid w:val="56262BD0"/>
     <w:multiLevelType w:val="multilevel"/>
     <w:tmpl w:val="11CC02DA"/>
@@ -14514,7 +14954,7 @@
       </w:pPr>
     </w:lvl>
   </w:abstractNum>
-  <w:abstractNum w:abstractNumId="34" w15:restartNumberingAfterBreak="0">
+  <w:abstractNum w:abstractNumId="36" w15:restartNumberingAfterBreak="0">
     <w:nsid w:val="56596844"/>
     <w:multiLevelType w:val="multilevel"/>
     <w:tmpl w:val="93E8C95E"/>
@@ -14663,7 +15103,7 @@
       </w:rPr>
     </w:lvl>
   </w:abstractNum>
-  <w:abstractNum w:abstractNumId="35" w15:restartNumberingAfterBreak="0">
+  <w:abstractNum w:abstractNumId="37" w15:restartNumberingAfterBreak="0">
     <w:nsid w:val="57645DA6"/>
     <w:multiLevelType w:val="multilevel"/>
     <w:tmpl w:val="E422B25C"/>
@@ -14812,7 +15252,7 @@
       </w:rPr>
     </w:lvl>
   </w:abstractNum>
-  <w:abstractNum w:abstractNumId="36" w15:restartNumberingAfterBreak="0">
+  <w:abstractNum w:abstractNumId="38" w15:restartNumberingAfterBreak="0">
     <w:nsid w:val="58BF6662"/>
     <w:multiLevelType w:val="hybridMultilevel"/>
     <w:tmpl w:val="33B647C4"/>
@@ -14925,7 +15365,7 @@
       </w:rPr>
     </w:lvl>
   </w:abstractNum>
-  <w:abstractNum w:abstractNumId="37" w15:restartNumberingAfterBreak="0">
+  <w:abstractNum w:abstractNumId="39" w15:restartNumberingAfterBreak="0">
     <w:nsid w:val="5D373F5E"/>
     <w:multiLevelType w:val="multilevel"/>
     <w:tmpl w:val="5A68AED4"/>
@@ -15042,7 +15482,7 @@
       </w:pPr>
     </w:lvl>
   </w:abstractNum>
-  <w:abstractNum w:abstractNumId="38" w15:restartNumberingAfterBreak="0">
+  <w:abstractNum w:abstractNumId="40" w15:restartNumberingAfterBreak="0">
     <w:nsid w:val="5E262D07"/>
     <w:multiLevelType w:val="multilevel"/>
     <w:tmpl w:val="2BD6111C"/>
@@ -15191,7 +15631,7 @@
       </w:rPr>
     </w:lvl>
   </w:abstractNum>
-  <w:abstractNum w:abstractNumId="39" w15:restartNumberingAfterBreak="0">
+  <w:abstractNum w:abstractNumId="41" w15:restartNumberingAfterBreak="0">
     <w:nsid w:val="60240AC9"/>
     <w:multiLevelType w:val="multilevel"/>
     <w:tmpl w:val="F5BA7EE4"/>
@@ -15340,7 +15780,7 @@
       </w:rPr>
     </w:lvl>
   </w:abstractNum>
-  <w:abstractNum w:abstractNumId="40" w15:restartNumberingAfterBreak="0">
+  <w:abstractNum w:abstractNumId="42" w15:restartNumberingAfterBreak="0">
     <w:nsid w:val="6166529D"/>
     <w:multiLevelType w:val="multilevel"/>
     <w:tmpl w:val="128E1D8A"/>
@@ -15489,7 +15929,7 @@
       </w:rPr>
     </w:lvl>
   </w:abstractNum>
-  <w:abstractNum w:abstractNumId="41" w15:restartNumberingAfterBreak="0">
+  <w:abstractNum w:abstractNumId="43" w15:restartNumberingAfterBreak="0">
     <w:nsid w:val="619310EA"/>
     <w:multiLevelType w:val="multilevel"/>
     <w:tmpl w:val="0D56FF0C"/>
@@ -15602,7 +16042,7 @@
       </w:pPr>
     </w:lvl>
   </w:abstractNum>
-  <w:abstractNum w:abstractNumId="42" w15:restartNumberingAfterBreak="0">
+  <w:abstractNum w:abstractNumId="44" w15:restartNumberingAfterBreak="0">
     <w:nsid w:val="65123F67"/>
     <w:multiLevelType w:val="hybridMultilevel"/>
     <w:tmpl w:val="FEAEE51A"/>
@@ -15691,7 +16131,7 @@
       </w:pPr>
     </w:lvl>
   </w:abstractNum>
-  <w:abstractNum w:abstractNumId="43" w15:restartNumberingAfterBreak="0">
+  <w:abstractNum w:abstractNumId="45" w15:restartNumberingAfterBreak="0">
     <w:nsid w:val="65292684"/>
     <w:multiLevelType w:val="multilevel"/>
     <w:tmpl w:val="A4CCB728"/>
@@ -15840,7 +16280,7 @@
       </w:rPr>
     </w:lvl>
   </w:abstractNum>
-  <w:abstractNum w:abstractNumId="44" w15:restartNumberingAfterBreak="0">
+  <w:abstractNum w:abstractNumId="46" w15:restartNumberingAfterBreak="0">
     <w:nsid w:val="656B7C7F"/>
     <w:multiLevelType w:val="multilevel"/>
     <w:tmpl w:val="F424B6DE"/>
@@ -15989,7 +16429,7 @@
       </w:rPr>
     </w:lvl>
   </w:abstractNum>
-  <w:abstractNum w:abstractNumId="45" w15:restartNumberingAfterBreak="0">
+  <w:abstractNum w:abstractNumId="47" w15:restartNumberingAfterBreak="0">
     <w:nsid w:val="67AB4D99"/>
     <w:multiLevelType w:val="multilevel"/>
     <w:tmpl w:val="4E58DED4"/>
@@ -16138,7 +16578,7 @@
       </w:rPr>
     </w:lvl>
   </w:abstractNum>
-  <w:abstractNum w:abstractNumId="46" w15:restartNumberingAfterBreak="0">
+  <w:abstractNum w:abstractNumId="48" w15:restartNumberingAfterBreak="0">
     <w:nsid w:val="6A8005E6"/>
     <w:multiLevelType w:val="multilevel"/>
     <w:tmpl w:val="128862D2"/>
@@ -16287,7 +16727,7 @@
       </w:rPr>
     </w:lvl>
   </w:abstractNum>
-  <w:abstractNum w:abstractNumId="47" w15:restartNumberingAfterBreak="0">
+  <w:abstractNum w:abstractNumId="49" w15:restartNumberingAfterBreak="0">
     <w:nsid w:val="6B1A7FBD"/>
     <w:multiLevelType w:val="multilevel"/>
     <w:tmpl w:val="992A5D9C"/>
@@ -16400,7 +16840,7 @@
       </w:pPr>
     </w:lvl>
   </w:abstractNum>
-  <w:abstractNum w:abstractNumId="48" w15:restartNumberingAfterBreak="0">
+  <w:abstractNum w:abstractNumId="50" w15:restartNumberingAfterBreak="0">
     <w:nsid w:val="6F055A16"/>
     <w:multiLevelType w:val="hybridMultilevel"/>
     <w:tmpl w:val="8AD231CE"/>
@@ -16513,7 +16953,7 @@
       </w:rPr>
     </w:lvl>
   </w:abstractNum>
-  <w:abstractNum w:abstractNumId="49" w15:restartNumberingAfterBreak="0">
+  <w:abstractNum w:abstractNumId="51" w15:restartNumberingAfterBreak="0">
     <w:nsid w:val="6F927C4F"/>
     <w:multiLevelType w:val="multilevel"/>
     <w:tmpl w:val="050CD8F8"/>
@@ -16657,7 +17097,7 @@
       </w:rPr>
     </w:lvl>
   </w:abstractNum>
-  <w:abstractNum w:abstractNumId="50" w15:restartNumberingAfterBreak="0">
+  <w:abstractNum w:abstractNumId="52" w15:restartNumberingAfterBreak="0">
     <w:nsid w:val="6FF67C26"/>
     <w:multiLevelType w:val="multilevel"/>
     <w:tmpl w:val="2A10F9D8"/>
@@ -16806,7 +17246,7 @@
       </w:rPr>
     </w:lvl>
   </w:abstractNum>
-  <w:abstractNum w:abstractNumId="51" w15:restartNumberingAfterBreak="0">
+  <w:abstractNum w:abstractNumId="53" w15:restartNumberingAfterBreak="0">
     <w:nsid w:val="744E2F42"/>
     <w:multiLevelType w:val="multilevel"/>
     <w:tmpl w:val="5D4CBEDC"/>
@@ -16955,7 +17395,7 @@
       </w:rPr>
     </w:lvl>
   </w:abstractNum>
-  <w:abstractNum w:abstractNumId="52" w15:restartNumberingAfterBreak="0">
+  <w:abstractNum w:abstractNumId="54" w15:restartNumberingAfterBreak="0">
     <w:nsid w:val="75C0141D"/>
     <w:multiLevelType w:val="multilevel"/>
     <w:tmpl w:val="8EE0C386"/>
@@ -17104,7 +17544,7 @@
       </w:rPr>
     </w:lvl>
   </w:abstractNum>
-  <w:abstractNum w:abstractNumId="53" w15:restartNumberingAfterBreak="0">
+  <w:abstractNum w:abstractNumId="55" w15:restartNumberingAfterBreak="0">
     <w:nsid w:val="76597652"/>
     <w:multiLevelType w:val="multilevel"/>
     <w:tmpl w:val="F06AC494"/>
@@ -17253,7 +17693,7 @@
       </w:rPr>
     </w:lvl>
   </w:abstractNum>
-  <w:abstractNum w:abstractNumId="54" w15:restartNumberingAfterBreak="0">
+  <w:abstractNum w:abstractNumId="56" w15:restartNumberingAfterBreak="0">
     <w:nsid w:val="78F75EB8"/>
     <w:multiLevelType w:val="multilevel"/>
     <w:tmpl w:val="F5E62406"/>
@@ -17402,7 +17842,7 @@
       </w:rPr>
     </w:lvl>
   </w:abstractNum>
-  <w:abstractNum w:abstractNumId="55" w15:restartNumberingAfterBreak="0">
+  <w:abstractNum w:abstractNumId="57" w15:restartNumberingAfterBreak="0">
     <w:nsid w:val="798A7267"/>
     <w:multiLevelType w:val="multilevel"/>
     <w:tmpl w:val="2E54C1A2"/>
@@ -17551,7 +17991,7 @@
       </w:rPr>
     </w:lvl>
   </w:abstractNum>
-  <w:abstractNum w:abstractNumId="56" w15:restartNumberingAfterBreak="0">
+  <w:abstractNum w:abstractNumId="58" w15:restartNumberingAfterBreak="0">
     <w:nsid w:val="7BE2516D"/>
     <w:multiLevelType w:val="multilevel"/>
     <w:tmpl w:val="187A5524"/>
@@ -17701,10 +18141,10 @@
     </w:lvl>
   </w:abstractNum>
   <w:num w:numId="1" w16cid:durableId="1685083791">
-    <w:abstractNumId w:val="49"/>
+    <w:abstractNumId w:val="51"/>
   </w:num>
   <w:num w:numId="2" w16cid:durableId="1835757073">
-    <w:abstractNumId w:val="32"/>
+    <w:abstractNumId w:val="34"/>
   </w:num>
   <w:num w:numId="3" w16cid:durableId="827283497">
     <w:abstractNumId w:val="1"/>
@@ -17713,13 +18153,13 @@
     <w:abstractNumId w:val="5"/>
   </w:num>
   <w:num w:numId="5" w16cid:durableId="1649703125">
-    <w:abstractNumId w:val="45"/>
+    <w:abstractNumId w:val="47"/>
   </w:num>
   <w:num w:numId="6" w16cid:durableId="1419911912">
-    <w:abstractNumId w:val="54"/>
+    <w:abstractNumId w:val="56"/>
   </w:num>
   <w:num w:numId="7" w16cid:durableId="1497381240">
-    <w:abstractNumId w:val="55"/>
+    <w:abstractNumId w:val="57"/>
   </w:num>
   <w:num w:numId="8" w16cid:durableId="1830897792">
     <w:abstractNumId w:val="27"/>
@@ -17728,7 +18168,7 @@
     <w:abstractNumId w:val="23"/>
   </w:num>
   <w:num w:numId="10" w16cid:durableId="998965553">
-    <w:abstractNumId w:val="48"/>
+    <w:abstractNumId w:val="50"/>
   </w:num>
   <w:num w:numId="11" w16cid:durableId="1202284746">
     <w:abstractNumId w:val="0"/>
@@ -17740,7 +18180,7 @@
     <w:abstractNumId w:val="8"/>
   </w:num>
   <w:num w:numId="14" w16cid:durableId="1211069572">
-    <w:abstractNumId w:val="46"/>
+    <w:abstractNumId w:val="48"/>
   </w:num>
   <w:num w:numId="15" w16cid:durableId="660936933">
     <w:abstractNumId w:val="28"/>
@@ -17755,22 +18195,22 @@
     <w:abstractNumId w:val="25"/>
   </w:num>
   <w:num w:numId="19" w16cid:durableId="1144548471">
-    <w:abstractNumId w:val="31"/>
+    <w:abstractNumId w:val="33"/>
   </w:num>
   <w:num w:numId="20" w16cid:durableId="1658192896">
     <w:abstractNumId w:val="11"/>
   </w:num>
   <w:num w:numId="21" w16cid:durableId="1922061053">
-    <w:abstractNumId w:val="47"/>
+    <w:abstractNumId w:val="49"/>
   </w:num>
   <w:num w:numId="22" w16cid:durableId="670840376">
     <w:abstractNumId w:val="19"/>
   </w:num>
   <w:num w:numId="23" w16cid:durableId="1514874905">
-    <w:abstractNumId w:val="34"/>
+    <w:abstractNumId w:val="36"/>
   </w:num>
   <w:num w:numId="24" w16cid:durableId="227113176">
-    <w:abstractNumId w:val="38"/>
+    <w:abstractNumId w:val="40"/>
   </w:num>
   <w:num w:numId="25" w16cid:durableId="1032728953">
     <w:abstractNumId w:val="9"/>
@@ -17782,10 +18222,10 @@
     <w:abstractNumId w:val="24"/>
   </w:num>
   <w:num w:numId="28" w16cid:durableId="293753357">
-    <w:abstractNumId w:val="42"/>
+    <w:abstractNumId w:val="44"/>
   </w:num>
   <w:num w:numId="29" w16cid:durableId="1274287699">
-    <w:abstractNumId w:val="41"/>
+    <w:abstractNumId w:val="43"/>
   </w:num>
   <w:num w:numId="30" w16cid:durableId="1520896720">
     <w:abstractNumId w:val="17"/>
@@ -17797,25 +18237,25 @@
     <w:abstractNumId w:val="26"/>
   </w:num>
   <w:num w:numId="33" w16cid:durableId="396124056">
-    <w:abstractNumId w:val="56"/>
+    <w:abstractNumId w:val="58"/>
   </w:num>
   <w:num w:numId="34" w16cid:durableId="1620062192">
-    <w:abstractNumId w:val="33"/>
+    <w:abstractNumId w:val="35"/>
   </w:num>
   <w:num w:numId="35" w16cid:durableId="1635409405">
-    <w:abstractNumId w:val="30"/>
+    <w:abstractNumId w:val="32"/>
   </w:num>
   <w:num w:numId="36" w16cid:durableId="1954363882">
-    <w:abstractNumId w:val="39"/>
+    <w:abstractNumId w:val="41"/>
   </w:num>
   <w:num w:numId="37" w16cid:durableId="134875407">
-    <w:abstractNumId w:val="51"/>
+    <w:abstractNumId w:val="53"/>
   </w:num>
   <w:num w:numId="38" w16cid:durableId="2093159203">
     <w:abstractNumId w:val="22"/>
   </w:num>
   <w:num w:numId="39" w16cid:durableId="1223759075">
-    <w:abstractNumId w:val="50"/>
+    <w:abstractNumId w:val="52"/>
   </w:num>
   <w:num w:numId="40" w16cid:durableId="1401363637">
     <w:abstractNumId w:val="4"/>
@@ -17827,28 +18267,28 @@
     <w:abstractNumId w:val="15"/>
   </w:num>
   <w:num w:numId="43" w16cid:durableId="1323849799">
-    <w:abstractNumId w:val="40"/>
+    <w:abstractNumId w:val="42"/>
   </w:num>
   <w:num w:numId="44" w16cid:durableId="340208302">
     <w:abstractNumId w:val="10"/>
   </w:num>
   <w:num w:numId="45" w16cid:durableId="1741780841">
-    <w:abstractNumId w:val="36"/>
+    <w:abstractNumId w:val="38"/>
   </w:num>
   <w:num w:numId="46" w16cid:durableId="2095280437">
-    <w:abstractNumId w:val="53"/>
+    <w:abstractNumId w:val="55"/>
   </w:num>
   <w:num w:numId="47" w16cid:durableId="1983075959">
-    <w:abstractNumId w:val="44"/>
+    <w:abstractNumId w:val="46"/>
   </w:num>
   <w:num w:numId="48" w16cid:durableId="1001349680">
-    <w:abstractNumId w:val="37"/>
+    <w:abstractNumId w:val="39"/>
   </w:num>
   <w:num w:numId="49" w16cid:durableId="1051149644">
     <w:abstractNumId w:val="29"/>
   </w:num>
   <w:num w:numId="50" w16cid:durableId="312373350">
-    <w:abstractNumId w:val="43"/>
+    <w:abstractNumId w:val="45"/>
   </w:num>
   <w:num w:numId="51" w16cid:durableId="1317414581">
     <w:abstractNumId w:val="2"/>
@@ -17860,16 +18300,22 @@
     <w:abstractNumId w:val="13"/>
   </w:num>
   <w:num w:numId="54" w16cid:durableId="912861424">
-    <w:abstractNumId w:val="52"/>
+    <w:abstractNumId w:val="54"/>
   </w:num>
   <w:num w:numId="55" w16cid:durableId="427967491">
     <w:abstractNumId w:val="6"/>
   </w:num>
   <w:num w:numId="56" w16cid:durableId="2003389081">
-    <w:abstractNumId w:val="35"/>
+    <w:abstractNumId w:val="37"/>
   </w:num>
   <w:num w:numId="57" w16cid:durableId="199754676">
     <w:abstractNumId w:val="12"/>
+  </w:num>
+  <w:num w:numId="58" w16cid:durableId="47806535">
+    <w:abstractNumId w:val="31"/>
+  </w:num>
+  <w:num w:numId="59" w16cid:durableId="1038434449">
+    <w:abstractNumId w:val="30"/>
   </w:num>
 </w:numbering>
 </file>
@@ -18821,7 +19267,7 @@
     <w:rsid w:val="00332641"/>
     <w:rsid w:val="00756C3D"/>
     <w:rsid w:val="00810868"/>
-    <w:rsid w:val="00CE26BD"/>
+    <w:rsid w:val="00CC4E1D"/>
     <w:rsid w:val="00D34D2D"/>
     <w:rsid w:val="00E63A6E"/>
   </w:rsids>

--- a/Trabajo Desarollo de interfaces.docx
+++ b/Trabajo Desarollo de interfaces.docx
@@ -1,6 +1,6 @@
 
 <file path=word/document.xml><?xml version="1.0" encoding="utf-8"?>
-<w:document xmlns:wpc="http://schemas.microsoft.com/office/word/2010/wordprocessingCanvas" xmlns:cx="http://schemas.microsoft.com/office/drawing/2014/chartex" xmlns:cx1="http://schemas.microsoft.com/office/drawing/2015/9/8/chartex" xmlns:cx2="http://schemas.microsoft.com/office/drawing/2015/10/21/chartex" xmlns:cx3="http://schemas.microsoft.com/office/drawing/2016/5/9/chartex" xmlns:cx4="http://schemas.microsoft.com/office/drawing/2016/5/10/chartex" xmlns:cx5="http://schemas.microsoft.com/office/drawing/2016/5/11/chartex" xmlns:cx6="http://schemas.microsoft.com/office/drawing/2016/5/12/chartex" xmlns:cx7="http://schemas.microsoft.com/office/drawing/2016/5/13/chartex" xmlns:cx8="http://schemas.microsoft.com/office/drawing/2016/5/14/chartex" xmlns:mc="http://schemas.openxmlformats.org/markup-compatibility/2006" xmlns:aink="http://schemas.microsoft.com/office/drawing/2016/ink" xmlns:am3d="http://schemas.microsoft.com/office/drawing/2017/model3d" xmlns:o="urn:schemas-microsoft-com:office:office" xmlns:oel="http://schemas.microsoft.com/office/2019/extlst" xmlns:r="http://schemas.openxmlformats.org/officeDocument/2006/relationships" xmlns:m="http://schemas.openxmlformats.org/officeDocument/2006/math" xmlns:v="urn:schemas-microsoft-com:vml" xmlns:wp14="http://schemas.microsoft.com/office/word/2010/wordprocessingDrawing" xmlns:wp="http://schemas.openxmlformats.org/drawingml/2006/wordprocessingDrawing" xmlns:w10="urn:schemas-microsoft-com:office:word" xmlns:w="http://schemas.openxmlformats.org/wordprocessingml/2006/main" xmlns:w14="http://schemas.microsoft.com/office/word/2010/wordml" xmlns:w15="http://schemas.microsoft.com/office/word/2012/wordml" xmlns:w16cex="http://schemas.microsoft.com/office/word/2018/wordml/cex" xmlns:w16cid="http://schemas.microsoft.com/office/word/2016/wordml/cid" xmlns:w16="http://schemas.microsoft.com/office/word/2018/wordml" xmlns:w16du="http://schemas.microsoft.com/office/word/2023/wordml/word16du" xmlns:w16sdtdh="http://schemas.microsoft.com/office/word/2020/wordml/sdtdatahash" xmlns:w16sdtfl="http://schemas.microsoft.com/office/word/2024/wordml/sdtformatlock" xmlns:w16se="http://schemas.microsoft.com/office/word/2015/wordml/symex" xmlns:wpg="http://schemas.microsoft.com/office/word/2010/wordprocessingGroup" xmlns:wpi="http://schemas.microsoft.com/office/word/2010/wordprocessingInk" xmlns:wne="http://schemas.microsoft.com/office/word/2006/wordml" xmlns:wps="http://schemas.microsoft.com/office/word/2010/wordprocessingShape" mc:Ignorable="w14 w15 w16se w16cid w16 w16cex w16sdtdh w16sdtfl w16du wp14">
+<w:document xmlns:wpc="http://schemas.microsoft.com/office/word/2010/wordprocessingCanvas" xmlns:cx="http://schemas.microsoft.com/office/drawing/2014/chartex" xmlns:cx1="http://schemas.microsoft.com/office/drawing/2015/9/8/chartex" xmlns:cx2="http://schemas.microsoft.com/office/drawing/2015/10/21/chartex" xmlns:cx3="http://schemas.microsoft.com/office/drawing/2016/5/9/chartex" xmlns:cx4="http://schemas.microsoft.com/office/drawing/2016/5/10/chartex" xmlns:cx5="http://schemas.microsoft.com/office/drawing/2016/5/11/chartex" xmlns:cx6="http://schemas.microsoft.com/office/drawing/2016/5/12/chartex" xmlns:cx7="http://schemas.microsoft.com/office/drawing/2016/5/13/chartex" xmlns:cx8="http://schemas.microsoft.com/office/drawing/2016/5/14/chartex" xmlns:mc="http://schemas.openxmlformats.org/markup-compatibility/2006" xmlns:aink="http://schemas.microsoft.com/office/drawing/2016/ink" xmlns:am3d="http://schemas.microsoft.com/office/drawing/2017/model3d" xmlns:o="urn:schemas-microsoft-com:office:office" xmlns:oel="http://schemas.microsoft.com/office/2019/extlst" xmlns:r="http://schemas.openxmlformats.org/officeDocument/2006/relationships" xmlns:m="http://schemas.openxmlformats.org/officeDocument/2006/math" xmlns:v="urn:schemas-microsoft-com:vml" xmlns:wp14="http://schemas.microsoft.com/office/word/2010/wordprocessingDrawing" xmlns:wp="http://schemas.openxmlformats.org/drawingml/2006/wordprocessingDrawing" xmlns:w10="urn:schemas-microsoft-com:office:word" xmlns:w="http://schemas.openxmlformats.org/wordprocessingml/2006/main" xmlns:w14="http://schemas.microsoft.com/office/word/2010/wordml" xmlns:w15="http://schemas.microsoft.com/office/word/2012/wordml" xmlns:w16cex="http://schemas.microsoft.com/office/word/2018/wordml/cex" xmlns:w16cid="http://schemas.microsoft.com/office/word/2016/wordml/cid" xmlns:w16="http://schemas.microsoft.com/office/word/2018/wordml" xmlns:w16sdtdh="http://schemas.microsoft.com/office/word/2020/wordml/sdtdatahash" xmlns:w16se="http://schemas.microsoft.com/office/word/2015/wordml/symex" xmlns:wpg="http://schemas.microsoft.com/office/word/2010/wordprocessingGroup" xmlns:wpi="http://schemas.microsoft.com/office/word/2010/wordprocessingInk" xmlns:wne="http://schemas.microsoft.com/office/word/2006/wordml" xmlns:wps="http://schemas.microsoft.com/office/word/2010/wordprocessingShape" mc:Ignorable="w14 w15 w16se w16cid w16 w16cex w16sdtdh wp14">
   <w:body>
     <w:p>
       <w:pPr>
@@ -583,7 +583,7 @@
     </w:p>
     <w:p>
       <w:pPr>
-        <w:pStyle w:val="Heading1"/>
+        <w:pStyle w:val="Ttulo1"/>
         <w:rPr>
           <w:rFonts w:eastAsia="Times New Roman"/>
           <w:lang w:eastAsia="es-ES"/>
@@ -606,11 +606,11 @@
     </w:p>
     <w:p>
       <w:pPr>
-        <w:pStyle w:val="Heading2"/>
-      </w:pPr>
-      <w:r>
-        <w:rPr>
-          <w:rStyle w:val="Strong"/>
+        <w:pStyle w:val="Ttulo2"/>
+      </w:pPr>
+      <w:r>
+        <w:rPr>
+          <w:rStyle w:val="Textoennegrita"/>
           <w:b w:val="0"/>
           <w:bCs w:val="0"/>
         </w:rPr>
@@ -632,7 +632,7 @@
       </w:r>
       <w:r>
         <w:rPr>
-          <w:rStyle w:val="Strong"/>
+          <w:rStyle w:val="Textoennegrita"/>
           <w:rFonts w:asciiTheme="minorHAnsi" w:hAnsiTheme="minorHAnsi" w:cstheme="minorHAnsi"/>
         </w:rPr>
         <w:t>Android Studio</w:t>
@@ -645,7 +645,7 @@
       </w:r>
       <w:r>
         <w:rPr>
-          <w:rStyle w:val="Strong"/>
+          <w:rStyle w:val="Textoennegrita"/>
           <w:rFonts w:asciiTheme="minorHAnsi" w:hAnsiTheme="minorHAnsi" w:cstheme="minorHAnsi"/>
         </w:rPr>
         <w:t>XML</w:t>
@@ -658,7 +658,7 @@
       </w:r>
       <w:r>
         <w:rPr>
-          <w:rStyle w:val="Strong"/>
+          <w:rStyle w:val="Textoennegrita"/>
           <w:rFonts w:asciiTheme="minorHAnsi" w:hAnsiTheme="minorHAnsi" w:cstheme="minorHAnsi"/>
         </w:rPr>
         <w:t>Java</w:t>
@@ -690,7 +690,7 @@
       </w:pPr>
       <w:r>
         <w:rPr>
-          <w:rStyle w:val="Strong"/>
+          <w:rStyle w:val="Textoennegrita"/>
           <w:sz w:val="24"/>
           <w:szCs w:val="24"/>
         </w:rPr>
@@ -760,7 +760,7 @@
       </w:pPr>
       <w:r>
         <w:rPr>
-          <w:rStyle w:val="Strong"/>
+          <w:rStyle w:val="Textoennegrita"/>
           <w:sz w:val="24"/>
           <w:szCs w:val="24"/>
         </w:rPr>
@@ -795,7 +795,7 @@
       </w:pPr>
       <w:r>
         <w:rPr>
-          <w:rStyle w:val="Strong"/>
+          <w:rStyle w:val="Textoennegrita"/>
           <w:sz w:val="24"/>
           <w:szCs w:val="24"/>
         </w:rPr>
@@ -837,7 +837,7 @@
       </w:pPr>
       <w:r>
         <w:rPr>
-          <w:rStyle w:val="Strong"/>
+          <w:rStyle w:val="Textoennegrita"/>
           <w:sz w:val="24"/>
           <w:szCs w:val="24"/>
         </w:rPr>
@@ -865,7 +865,7 @@
       </w:pPr>
       <w:r>
         <w:rPr>
-          <w:rStyle w:val="Strong"/>
+          <w:rStyle w:val="Textoennegrita"/>
           <w:sz w:val="24"/>
           <w:szCs w:val="24"/>
         </w:rPr>
@@ -920,7 +920,7 @@
       </w:pPr>
       <w:r>
         <w:rPr>
-          <w:rStyle w:val="Strong"/>
+          <w:rStyle w:val="Textoennegrita"/>
           <w:rFonts w:cstheme="minorHAnsi"/>
           <w:sz w:val="24"/>
           <w:szCs w:val="24"/>
@@ -969,7 +969,7 @@
       </w:pPr>
       <w:r>
         <w:rPr>
-          <w:rStyle w:val="Strong"/>
+          <w:rStyle w:val="Textoennegrita"/>
           <w:rFonts w:cstheme="minorHAnsi"/>
           <w:sz w:val="24"/>
           <w:szCs w:val="24"/>
@@ -1000,7 +1000,7 @@
       </w:pPr>
       <w:r>
         <w:rPr>
-          <w:rStyle w:val="Strong"/>
+          <w:rStyle w:val="Textoennegrita"/>
           <w:rFonts w:cstheme="minorHAnsi"/>
           <w:sz w:val="24"/>
           <w:szCs w:val="24"/>
@@ -1018,7 +1018,7 @@
     </w:p>
     <w:p>
       <w:pPr>
-        <w:pStyle w:val="Heading2"/>
+        <w:pStyle w:val="Ttulo2"/>
         <w:rPr>
           <w:rFonts w:asciiTheme="minorHAnsi" w:hAnsiTheme="minorHAnsi" w:cstheme="minorHAnsi"/>
           <w:sz w:val="24"/>
@@ -1027,7 +1027,7 @@
       </w:pPr>
       <w:r>
         <w:rPr>
-          <w:rStyle w:val="Strong"/>
+          <w:rStyle w:val="Textoennegrita"/>
           <w:rFonts w:asciiTheme="minorHAnsi" w:hAnsiTheme="minorHAnsi" w:cstheme="minorHAnsi"/>
           <w:b w:val="0"/>
           <w:bCs w:val="0"/>
@@ -1039,7 +1039,7 @@
       </w:r>
       <w:r>
         <w:rPr>
-          <w:rStyle w:val="Heading2Char"/>
+          <w:rStyle w:val="Ttulo2Car"/>
         </w:rPr>
         <w:t>Propiedades y Atributos</w:t>
       </w:r>
@@ -1525,7 +1525,7 @@
       <w:proofErr w:type="spellStart"/>
       <w:r>
         <w:rPr>
-          <w:rStyle w:val="HTMLCode"/>
+          <w:rStyle w:val="CdigoHTML"/>
           <w:rFonts w:asciiTheme="minorHAnsi" w:eastAsiaTheme="minorHAnsi" w:hAnsiTheme="minorHAnsi" w:cstheme="minorHAnsi"/>
           <w:i/>
           <w:iCs/>
@@ -1973,7 +1973,7 @@
     </w:p>
     <w:p>
       <w:pPr>
-        <w:pStyle w:val="ListParagraph"/>
+        <w:pStyle w:val="Prrafodelista"/>
         <w:numPr>
           <w:ilvl w:val="0"/>
           <w:numId w:val="16"/>
@@ -2030,7 +2030,7 @@
     </w:p>
     <w:p>
       <w:pPr>
-        <w:pStyle w:val="ListParagraph"/>
+        <w:pStyle w:val="Prrafodelista"/>
         <w:numPr>
           <w:ilvl w:val="0"/>
           <w:numId w:val="17"/>
@@ -2087,7 +2087,7 @@
     </w:p>
     <w:p>
       <w:pPr>
-        <w:pStyle w:val="ListParagraph"/>
+        <w:pStyle w:val="Prrafodelista"/>
         <w:numPr>
           <w:ilvl w:val="0"/>
           <w:numId w:val="17"/>
@@ -2144,7 +2144,7 @@
     </w:p>
     <w:p>
       <w:pPr>
-        <w:pStyle w:val="ListParagraph"/>
+        <w:pStyle w:val="Prrafodelista"/>
         <w:spacing w:beforeAutospacing="1" w:after="100" w:afterAutospacing="1" w:line="240" w:lineRule="auto"/>
         <w:rPr>
           <w:rFonts w:eastAsia="Times New Roman" w:cstheme="minorHAnsi"/>
@@ -2158,7 +2158,7 @@
     </w:p>
     <w:p>
       <w:pPr>
-        <w:pStyle w:val="ListParagraph"/>
+        <w:pStyle w:val="Prrafodelista"/>
         <w:numPr>
           <w:ilvl w:val="0"/>
           <w:numId w:val="16"/>
@@ -2204,7 +2204,7 @@
       </w:r>
       <w:r>
         <w:rPr>
-          <w:rStyle w:val="HTMLCode"/>
+          <w:rStyle w:val="CdigoHTML"/>
           <w:rFonts w:asciiTheme="minorHAnsi" w:eastAsiaTheme="minorHAnsi" w:hAnsiTheme="minorHAnsi" w:cstheme="minorHAnsi"/>
           <w:sz w:val="24"/>
           <w:szCs w:val="24"/>
@@ -2222,14 +2222,14 @@
     </w:p>
     <w:p>
       <w:pPr>
-        <w:pStyle w:val="Heading2"/>
-        <w:rPr>
-          <w:rStyle w:val="Heading2Char"/>
-        </w:rPr>
-      </w:pPr>
-      <w:r>
-        <w:rPr>
-          <w:rStyle w:val="Strong"/>
+        <w:pStyle w:val="Ttulo2"/>
+        <w:rPr>
+          <w:rStyle w:val="Ttulo2Car"/>
+        </w:rPr>
+      </w:pPr>
+      <w:r>
+        <w:rPr>
+          <w:rStyle w:val="Textoennegrita"/>
           <w:rFonts w:asciiTheme="minorHAnsi" w:hAnsiTheme="minorHAnsi" w:cstheme="minorHAnsi"/>
           <w:b w:val="0"/>
           <w:bCs w:val="0"/>
@@ -2240,7 +2240,7 @@
       </w:r>
       <w:r>
         <w:rPr>
-          <w:rStyle w:val="Strong"/>
+          <w:rStyle w:val="Textoennegrita"/>
           <w:rFonts w:asciiTheme="minorHAnsi" w:hAnsiTheme="minorHAnsi" w:cstheme="minorHAnsi"/>
           <w:b w:val="0"/>
           <w:bCs w:val="0"/>
@@ -2251,7 +2251,7 @@
       </w:r>
       <w:r>
         <w:rPr>
-          <w:rStyle w:val="Strong"/>
+          <w:rStyle w:val="Textoennegrita"/>
           <w:rFonts w:asciiTheme="minorHAnsi" w:hAnsiTheme="minorHAnsi" w:cstheme="minorHAnsi"/>
           <w:b w:val="0"/>
           <w:bCs w:val="0"/>
@@ -2262,7 +2262,7 @@
       </w:r>
       <w:r>
         <w:rPr>
-          <w:rStyle w:val="Heading2Char"/>
+          <w:rStyle w:val="Ttulo2Car"/>
         </w:rPr>
         <w:t xml:space="preserve">Listeners </w:t>
       </w:r>
@@ -2587,7 +2587,7 @@
     </w:p>
     <w:p>
       <w:pPr>
-        <w:pStyle w:val="Heading2"/>
+        <w:pStyle w:val="Ttulo2"/>
       </w:pPr>
       <w:r>
         <w:t>1.4 Métodos y Eventos</w:t>
@@ -2654,7 +2654,7 @@
       </w:r>
       <w:r>
         <w:rPr>
-          <w:rStyle w:val="Strong"/>
+          <w:rStyle w:val="Textoennegrita"/>
         </w:rPr>
         <w:t>Fitness App</w:t>
       </w:r>
@@ -2665,7 +2665,7 @@
     <w:p/>
     <w:p>
       <w:pPr>
-        <w:pStyle w:val="ListParagraph"/>
+        <w:pStyle w:val="Prrafodelista"/>
         <w:numPr>
           <w:ilvl w:val="0"/>
           <w:numId w:val="17"/>
@@ -2806,7 +2806,7 @@
     </w:p>
     <w:p>
       <w:pPr>
-        <w:pStyle w:val="ListParagraph"/>
+        <w:pStyle w:val="Prrafodelista"/>
         <w:numPr>
           <w:ilvl w:val="0"/>
           <w:numId w:val="17"/>
@@ -2887,7 +2887,7 @@
     </w:p>
     <w:p>
       <w:pPr>
-        <w:pStyle w:val="ListParagraph"/>
+        <w:pStyle w:val="Prrafodelista"/>
         <w:numPr>
           <w:ilvl w:val="0"/>
           <w:numId w:val="17"/>
@@ -2968,7 +2968,7 @@
     </w:p>
     <w:p>
       <w:pPr>
-        <w:pStyle w:val="ListParagraph"/>
+        <w:pStyle w:val="Prrafodelista"/>
         <w:numPr>
           <w:ilvl w:val="0"/>
           <w:numId w:val="17"/>
@@ -3025,7 +3025,7 @@
     </w:p>
     <w:p>
       <w:pPr>
-        <w:pStyle w:val="ListParagraph"/>
+        <w:pStyle w:val="Prrafodelista"/>
         <w:numPr>
           <w:ilvl w:val="0"/>
           <w:numId w:val="17"/>
@@ -3315,7 +3315,7 @@
     </w:p>
     <w:p>
       <w:pPr>
-        <w:pStyle w:val="Heading2"/>
+        <w:pStyle w:val="Ttulo2"/>
       </w:pPr>
       <w:r>
         <w:lastRenderedPageBreak/>
@@ -3497,7 +3497,7 @@
     </w:p>
     <w:p>
       <w:pPr>
-        <w:pStyle w:val="Heading4"/>
+        <w:pStyle w:val="Ttulo4"/>
         <w:rPr>
           <w:rFonts w:asciiTheme="minorHAnsi" w:hAnsiTheme="minorHAnsi" w:cstheme="minorHAnsi"/>
           <w:i w:val="0"/>
@@ -3508,7 +3508,7 @@
       </w:pPr>
       <w:r>
         <w:rPr>
-          <w:rStyle w:val="Strong"/>
+          <w:rStyle w:val="Textoennegrita"/>
           <w:rFonts w:asciiTheme="minorHAnsi" w:hAnsiTheme="minorHAnsi" w:cstheme="minorHAnsi"/>
           <w:b w:val="0"/>
           <w:bCs w:val="0"/>
@@ -3522,7 +3522,7 @@
       <w:proofErr w:type="spellStart"/>
       <w:r>
         <w:rPr>
-          <w:rStyle w:val="Strong"/>
+          <w:rStyle w:val="Textoennegrita"/>
           <w:rFonts w:asciiTheme="minorHAnsi" w:hAnsiTheme="minorHAnsi" w:cstheme="minorHAnsi"/>
           <w:b w:val="0"/>
           <w:bCs w:val="0"/>
@@ -3536,7 +3536,7 @@
       <w:proofErr w:type="spellEnd"/>
       <w:r>
         <w:rPr>
-          <w:rStyle w:val="Strong"/>
+          <w:rStyle w:val="Textoennegrita"/>
           <w:rFonts w:asciiTheme="minorHAnsi" w:hAnsiTheme="minorHAnsi" w:cstheme="minorHAnsi"/>
           <w:b w:val="0"/>
           <w:bCs w:val="0"/>
@@ -3550,7 +3550,7 @@
       <w:proofErr w:type="spellStart"/>
       <w:r>
         <w:rPr>
-          <w:rStyle w:val="Strong"/>
+          <w:rStyle w:val="Textoennegrita"/>
           <w:rFonts w:asciiTheme="minorHAnsi" w:hAnsiTheme="minorHAnsi" w:cstheme="minorHAnsi"/>
           <w:b w:val="0"/>
           <w:bCs w:val="0"/>
@@ -3633,7 +3633,7 @@
       </w:r>
       <w:r>
         <w:rPr>
-          <w:rStyle w:val="Strong"/>
+          <w:rStyle w:val="Textoennegrita"/>
           <w:rFonts w:asciiTheme="minorHAnsi" w:hAnsiTheme="minorHAnsi" w:cstheme="minorHAnsi"/>
         </w:rPr>
         <w:t>Fitness App</w:t>
@@ -3723,7 +3723,7 @@
       </w:r>
       <w:r>
         <w:rPr>
-          <w:rStyle w:val="Strong"/>
+          <w:rStyle w:val="Textoennegrita"/>
           <w:rFonts w:asciiTheme="minorHAnsi" w:hAnsiTheme="minorHAnsi" w:cstheme="minorHAnsi"/>
         </w:rPr>
         <w:t>Firebase Firestore</w:t>
@@ -3745,7 +3745,7 @@
     </w:p>
     <w:p>
       <w:pPr>
-        <w:pStyle w:val="ListParagraph"/>
+        <w:pStyle w:val="Prrafodelista"/>
         <w:numPr>
           <w:ilvl w:val="0"/>
           <w:numId w:val="17"/>
@@ -4069,7 +4069,7 @@
     </w:p>
     <w:p>
       <w:pPr>
-        <w:pStyle w:val="Heading4"/>
+        <w:pStyle w:val="Ttulo4"/>
       </w:pPr>
       <w:r>
         <w:lastRenderedPageBreak/>
@@ -4085,7 +4085,7 @@
       </w:r>
       <w:r>
         <w:rPr>
-          <w:rStyle w:val="Strong"/>
+          <w:rStyle w:val="Textoennegrita"/>
         </w:rPr>
         <w:t>Fitness App</w:t>
       </w:r>
@@ -4094,7 +4094,7 @@
       </w:r>
       <w:r>
         <w:rPr>
-          <w:rStyle w:val="Strong"/>
+          <w:rStyle w:val="Textoennegrita"/>
         </w:rPr>
         <w:t>SQLite</w:t>
       </w:r>
@@ -4610,7 +4610,7 @@
     </w:p>
     <w:p>
       <w:pPr>
-        <w:pStyle w:val="Heading2"/>
+        <w:pStyle w:val="Ttulo2"/>
       </w:pPr>
       <w:r>
         <w:rPr>
@@ -4640,7 +4640,7 @@
       </w:r>
       <w:r>
         <w:rPr>
-          <w:rStyle w:val="Strong"/>
+          <w:rStyle w:val="Textoennegrita"/>
           <w:sz w:val="24"/>
           <w:szCs w:val="24"/>
         </w:rPr>
@@ -4655,7 +4655,7 @@
       </w:r>
       <w:r>
         <w:rPr>
-          <w:rStyle w:val="Strong"/>
+          <w:rStyle w:val="Textoennegrita"/>
           <w:sz w:val="24"/>
           <w:szCs w:val="24"/>
         </w:rPr>
@@ -4670,7 +4670,7 @@
       </w:r>
       <w:r>
         <w:rPr>
-          <w:rStyle w:val="Strong"/>
+          <w:rStyle w:val="Textoennegrita"/>
           <w:sz w:val="24"/>
           <w:szCs w:val="24"/>
         </w:rPr>
@@ -4685,7 +4685,7 @@
       </w:r>
       <w:r>
         <w:rPr>
-          <w:rStyle w:val="Strong"/>
+          <w:rStyle w:val="Textoennegrita"/>
           <w:sz w:val="24"/>
           <w:szCs w:val="24"/>
         </w:rPr>
@@ -4701,7 +4701,7 @@
     </w:p>
     <w:p>
       <w:pPr>
-        <w:pStyle w:val="Heading4"/>
+        <w:pStyle w:val="Ttulo4"/>
       </w:pPr>
       <w:r>
         <w:t>1.6.1. Proceso de generación del APK en Android Studio</w:t>
@@ -5459,7 +5459,7 @@
     </w:p>
     <w:p>
       <w:pPr>
-        <w:pStyle w:val="Heading4"/>
+        <w:pStyle w:val="Ttulo4"/>
       </w:pPr>
       <w:r>
         <w:t>1.6.2. Instalación de la APK</w:t>
@@ -5477,16 +5477,16 @@
           <w:sz w:val="24"/>
           <w:szCs w:val="24"/>
         </w:rPr>
-        <w:t>Para hacer la instalación hay 2 formas de hacerlo: ç</w:t>
-      </w:r>
-    </w:p>
-    <w:p>
-      <w:pPr>
-        <w:pStyle w:val="Heading4"/>
-      </w:pPr>
-      <w:r>
-        <w:rPr>
-          <w:rStyle w:val="Strong"/>
+        <w:t xml:space="preserve">Para hacer la instalación hay 2 formas de hacerlo: </w:t>
+      </w:r>
+    </w:p>
+    <w:p>
+      <w:pPr>
+        <w:pStyle w:val="Ttulo4"/>
+      </w:pPr>
+      <w:r>
+        <w:rPr>
+          <w:rStyle w:val="Textoennegrita"/>
           <w:b w:val="0"/>
           <w:bCs w:val="0"/>
         </w:rPr>
@@ -5518,7 +5518,7 @@
       </w:r>
       <w:r>
         <w:rPr>
-          <w:rStyle w:val="Strong"/>
+          <w:rStyle w:val="Textoennegrita"/>
         </w:rPr>
         <w:t>Orígenes desconocidos</w:t>
       </w:r>
@@ -5527,7 +5527,7 @@
       </w:r>
       <w:r>
         <w:rPr>
-          <w:rStyle w:val="Strong"/>
+          <w:rStyle w:val="Textoennegrita"/>
         </w:rPr>
         <w:t>Ajustes</w:t>
       </w:r>
@@ -5536,7 +5536,7 @@
       </w:r>
       <w:r>
         <w:rPr>
-          <w:rStyle w:val="Strong"/>
+          <w:rStyle w:val="Textoennegrita"/>
         </w:rPr>
         <w:t>Seguridad</w:t>
       </w:r>
@@ -5557,7 +5557,7 @@
       </w:r>
       <w:r>
         <w:rPr>
-          <w:rStyle w:val="Strong"/>
+          <w:rStyle w:val="Textoennegrita"/>
         </w:rPr>
         <w:t>Instalar</w:t>
       </w:r>
@@ -5567,11 +5567,11 @@
     </w:p>
     <w:p>
       <w:pPr>
-        <w:pStyle w:val="Heading4"/>
-      </w:pPr>
-      <w:r>
-        <w:rPr>
-          <w:rStyle w:val="Strong"/>
+        <w:pStyle w:val="Ttulo4"/>
+      </w:pPr>
+      <w:r>
+        <w:rPr>
+          <w:rStyle w:val="Textoennegrita"/>
           <w:b w:val="0"/>
           <w:bCs w:val="0"/>
         </w:rPr>
@@ -5593,7 +5593,7 @@
       </w:r>
       <w:r>
         <w:rPr>
-          <w:rStyle w:val="Strong"/>
+          <w:rStyle w:val="Textoennegrita"/>
           <w:rFonts w:asciiTheme="minorHAnsi" w:hAnsiTheme="minorHAnsi" w:cstheme="minorHAnsi"/>
         </w:rPr>
         <w:t>depuración USB activada</w:t>
@@ -5711,7 +5711,7 @@
     </w:p>
     <w:p>
       <w:pPr>
-        <w:pStyle w:val="Heading1"/>
+        <w:pStyle w:val="Ttulo1"/>
       </w:pPr>
       <w:r>
         <w:lastRenderedPageBreak/>
@@ -5738,7 +5738,7 @@
       </w:r>
       <w:r>
         <w:rPr>
-          <w:rStyle w:val="Strong"/>
+          <w:rStyle w:val="Textoennegrita"/>
           <w:sz w:val="24"/>
           <w:szCs w:val="24"/>
         </w:rPr>
@@ -5753,7 +5753,7 @@
       </w:r>
       <w:r>
         <w:rPr>
-          <w:rStyle w:val="Strong"/>
+          <w:rStyle w:val="Textoennegrita"/>
           <w:sz w:val="24"/>
           <w:szCs w:val="24"/>
         </w:rPr>
@@ -5768,7 +5768,7 @@
       </w:r>
       <w:r>
         <w:rPr>
-          <w:rStyle w:val="Strong"/>
+          <w:rStyle w:val="Textoennegrita"/>
           <w:sz w:val="24"/>
           <w:szCs w:val="24"/>
         </w:rPr>
@@ -5792,7 +5792,7 @@
     </w:p>
     <w:p>
       <w:pPr>
-        <w:pStyle w:val="Heading2"/>
+        <w:pStyle w:val="Ttulo2"/>
         <w:rPr>
           <w:rFonts w:eastAsia="Times New Roman"/>
           <w:lang w:eastAsia="es-ES"/>
@@ -6233,11 +6233,11 @@
     </w:p>
     <w:p>
       <w:pPr>
-        <w:pStyle w:val="Heading4"/>
-      </w:pPr>
-      <w:r>
-        <w:rPr>
-          <w:rStyle w:val="Strong"/>
+        <w:pStyle w:val="Ttulo4"/>
+      </w:pPr>
+      <w:r>
+        <w:rPr>
+          <w:rStyle w:val="Textoennegrita"/>
           <w:b w:val="0"/>
           <w:bCs w:val="0"/>
         </w:rPr>
@@ -6246,11 +6246,11 @@
     </w:p>
     <w:p>
       <w:pPr>
-        <w:pStyle w:val="Heading5"/>
-      </w:pPr>
-      <w:r>
-        <w:rPr>
-          <w:rStyle w:val="Strong"/>
+        <w:pStyle w:val="Ttulo5"/>
+      </w:pPr>
+      <w:r>
+        <w:rPr>
+          <w:rStyle w:val="Textoennegrita"/>
           <w:b w:val="0"/>
           <w:bCs w:val="0"/>
         </w:rPr>
@@ -6271,11 +6271,11 @@
     </w:p>
     <w:p>
       <w:pPr>
-        <w:pStyle w:val="Heading5"/>
-      </w:pPr>
-      <w:r>
-        <w:rPr>
-          <w:rStyle w:val="Strong"/>
+        <w:pStyle w:val="Ttulo5"/>
+      </w:pPr>
+      <w:r>
+        <w:rPr>
+          <w:rStyle w:val="Textoennegrita"/>
           <w:b w:val="0"/>
           <w:bCs w:val="0"/>
         </w:rPr>
@@ -6308,11 +6308,11 @@
     </w:p>
     <w:p>
       <w:pPr>
-        <w:pStyle w:val="Heading5"/>
-      </w:pPr>
-      <w:r>
-        <w:rPr>
-          <w:rStyle w:val="Strong"/>
+        <w:pStyle w:val="Ttulo5"/>
+      </w:pPr>
+      <w:r>
+        <w:rPr>
+          <w:rStyle w:val="Textoennegrita"/>
           <w:b w:val="0"/>
           <w:bCs w:val="0"/>
         </w:rPr>
@@ -6347,7 +6347,7 @@
     <w:p/>
     <w:p>
       <w:pPr>
-        <w:pStyle w:val="Heading2"/>
+        <w:pStyle w:val="Ttulo2"/>
         <w:rPr>
           <w:rFonts w:eastAsia="Times New Roman"/>
           <w:lang w:eastAsia="es-ES"/>
@@ -6463,11 +6463,11 @@
     </w:p>
     <w:p>
       <w:pPr>
-        <w:pStyle w:val="Heading2"/>
-      </w:pPr>
-      <w:r>
-        <w:rPr>
-          <w:rStyle w:val="Strong"/>
+        <w:pStyle w:val="Ttulo2"/>
+      </w:pPr>
+      <w:r>
+        <w:rPr>
+          <w:rStyle w:val="Textoennegrita"/>
           <w:b w:val="0"/>
           <w:bCs w:val="0"/>
         </w:rPr>
@@ -6489,7 +6489,7 @@
       </w:r>
       <w:r>
         <w:rPr>
-          <w:rStyle w:val="Strong"/>
+          <w:rStyle w:val="Textoennegrita"/>
           <w:rFonts w:asciiTheme="minorHAnsi" w:hAnsiTheme="minorHAnsi" w:cstheme="minorHAnsi"/>
         </w:rPr>
         <w:t>Fitness App</w:t>
@@ -6503,7 +6503,7 @@
     </w:p>
     <w:p>
       <w:pPr>
-        <w:pStyle w:val="Heading4"/>
+        <w:pStyle w:val="Ttulo4"/>
         <w:rPr>
           <w:rFonts w:eastAsia="Times New Roman"/>
           <w:lang w:eastAsia="es-ES"/>
@@ -6627,7 +6627,7 @@
     </w:p>
     <w:p>
       <w:pPr>
-        <w:pStyle w:val="Heading4"/>
+        <w:pStyle w:val="Ttulo4"/>
         <w:rPr>
           <w:rFonts w:eastAsia="Times New Roman"/>
           <w:lang w:eastAsia="es-ES"/>
@@ -6723,7 +6723,7 @@
     </w:p>
     <w:p>
       <w:pPr>
-        <w:pStyle w:val="Heading4"/>
+        <w:pStyle w:val="Ttulo4"/>
         <w:rPr>
           <w:rFonts w:eastAsia="Times New Roman"/>
           <w:lang w:eastAsia="es-ES"/>
@@ -6862,7 +6862,7 @@
     </w:p>
     <w:p>
       <w:pPr>
-        <w:pStyle w:val="Heading4"/>
+        <w:pStyle w:val="Ttulo4"/>
       </w:pPr>
       <w:r>
         <w:lastRenderedPageBreak/>
@@ -6878,7 +6878,7 @@
     </w:p>
     <w:p>
       <w:pPr>
-        <w:pStyle w:val="ListParagraph"/>
+        <w:pStyle w:val="Prrafodelista"/>
         <w:numPr>
           <w:ilvl w:val="0"/>
           <w:numId w:val="40"/>
@@ -6896,7 +6896,7 @@
     </w:p>
     <w:p>
       <w:pPr>
-        <w:pStyle w:val="ListParagraph"/>
+        <w:pStyle w:val="Prrafodelista"/>
         <w:numPr>
           <w:ilvl w:val="0"/>
           <w:numId w:val="40"/>
@@ -6909,12 +6909,18 @@
         <w:rPr>
           <w:rFonts w:cstheme="minorHAnsi"/>
         </w:rPr>
-        <w:t>Funciona sin conexión, sincronizando datos cuando hay internet.</w:t>
-      </w:r>
-    </w:p>
-    <w:p>
-      <w:pPr>
-        <w:pStyle w:val="ListParagraph"/>
+        <w:t>S</w:t>
+      </w:r>
+      <w:r>
+        <w:rPr>
+          <w:rFonts w:cstheme="minorHAnsi"/>
+        </w:rPr>
+        <w:t>incronizando datos cuando hay internet.</w:t>
+      </w:r>
+    </w:p>
+    <w:p>
+      <w:pPr>
+        <w:pStyle w:val="Prrafodelista"/>
         <w:numPr>
           <w:ilvl w:val="0"/>
           <w:numId w:val="40"/>
@@ -6939,16 +6945,13 @@
     </w:p>
     <w:p>
       <w:pPr>
-        <w:pStyle w:val="Heading2"/>
+        <w:pStyle w:val="Ttulo2"/>
       </w:pPr>
       <w:r>
         <w:t>2.4</w:t>
       </w:r>
       <w:r>
-        <w:t xml:space="preserve">. Pautas de Diseño en </w:t>
-      </w:r>
-      <w:r>
-        <w:t>Fitness App</w:t>
+        <w:t>. Pautas de Diseño en Fitness App</w:t>
       </w:r>
     </w:p>
     <w:p>
@@ -7033,6 +7036,9 @@
         <w:ind w:left="360"/>
       </w:pPr>
       <w:r>
+        <w:rPr>
+          <w:noProof/>
+        </w:rPr>
         <w:drawing>
           <wp:anchor distT="0" distB="0" distL="114300" distR="114300" simplePos="0" relativeHeight="251666432" behindDoc="0" locked="0" layoutInCell="1" allowOverlap="1" wp14:anchorId="7902DB3A" wp14:editId="1F304EFB">
             <wp:simplePos x="0" y="0"/>
@@ -7086,6 +7092,7 @@
       <w:r>
         <w:rPr>
           <w:rFonts w:cstheme="minorHAnsi"/>
+          <w:noProof/>
         </w:rPr>
         <w:drawing>
           <wp:anchor distT="0" distB="0" distL="114300" distR="114300" simplePos="0" relativeHeight="251665408" behindDoc="0" locked="0" layoutInCell="1" allowOverlap="1" wp14:anchorId="2EFCDD68" wp14:editId="5394B6CB">
@@ -7138,6 +7145,9 @@
         </w:drawing>
       </w:r>
       <w:r>
+        <w:rPr>
+          <w:noProof/>
+        </w:rPr>
         <w:drawing>
           <wp:anchor distT="0" distB="0" distL="114300" distR="114300" simplePos="0" relativeHeight="251664384" behindDoc="0" locked="0" layoutInCell="1" allowOverlap="1" wp14:anchorId="50046D29" wp14:editId="799DB8BA">
             <wp:simplePos x="0" y="0"/>
@@ -7199,7 +7209,7 @@
     <w:p/>
     <w:p>
       <w:pPr>
-        <w:pStyle w:val="Heading4"/>
+        <w:pStyle w:val="Ttulo4"/>
       </w:pPr>
       <w:r>
         <w:t>Ventanas y Cuadros de Diálogo</w:t>
@@ -7208,13 +7218,7 @@
     <w:p>
       <w:r>
         <w:br/>
-        <w:t xml:space="preserve">Tengo varias ventanas, o actividades en este caso cada una con sus cuadros de </w:t>
-      </w:r>
-      <w:r>
-        <w:t>diálogos adaptados</w:t>
-      </w:r>
-      <w:r>
-        <w:t xml:space="preserve"> a sus funciones de registro, iniciar sesión, nuevo ejercicio </w:t>
+        <w:t xml:space="preserve">Tengo varias ventanas, o actividades en este caso cada una con sus cuadros de diálogos adaptados a sus funciones de registro, iniciar sesión, nuevo ejercicio </w:t>
       </w:r>
       <w:proofErr w:type="gramStart"/>
       <w:r>
@@ -7224,6 +7228,9 @@
     </w:p>
     <w:p>
       <w:r>
+        <w:rPr>
+          <w:noProof/>
+        </w:rPr>
         <w:drawing>
           <wp:anchor distT="0" distB="0" distL="114300" distR="114300" simplePos="0" relativeHeight="251667456" behindDoc="0" locked="0" layoutInCell="1" allowOverlap="1" wp14:anchorId="3E0105CE" wp14:editId="1E9F2D3A">
             <wp:simplePos x="0" y="0"/>
@@ -7278,7 +7285,7 @@
     <w:p/>
     <w:p>
       <w:pPr>
-        <w:pStyle w:val="Heading4"/>
+        <w:pStyle w:val="Ttulo4"/>
       </w:pPr>
       <w:r>
         <w:lastRenderedPageBreak/>
@@ -7506,7 +7513,7 @@
     </w:p>
     <w:p>
       <w:pPr>
-        <w:pStyle w:val="Heading4"/>
+        <w:pStyle w:val="Ttulo4"/>
         <w:rPr>
           <w:rFonts w:asciiTheme="minorHAnsi" w:hAnsiTheme="minorHAnsi" w:cstheme="minorHAnsi"/>
         </w:rPr>
@@ -7633,7 +7640,7 @@
     </w:p>
     <w:p>
       <w:pPr>
-        <w:pStyle w:val="Heading4"/>
+        <w:pStyle w:val="Ttulo4"/>
         <w:jc w:val="both"/>
       </w:pPr>
       <w:r>
@@ -7795,6 +7802,7 @@
       <w:r>
         <w:rPr>
           <w:rFonts w:cstheme="minorHAnsi"/>
+          <w:noProof/>
         </w:rPr>
         <w:drawing>
           <wp:anchor distT="0" distB="0" distL="114300" distR="114300" simplePos="0" relativeHeight="251670528" behindDoc="0" locked="0" layoutInCell="1" allowOverlap="1" wp14:anchorId="6D2C0476" wp14:editId="1444396D">
@@ -7932,6 +7940,9 @@
         </w:rPr>
       </w:pPr>
       <w:r>
+        <w:rPr>
+          <w:noProof/>
+        </w:rPr>
         <w:drawing>
           <wp:anchor distT="0" distB="0" distL="114300" distR="114300" simplePos="0" relativeHeight="251669504" behindDoc="0" locked="0" layoutInCell="1" allowOverlap="1" wp14:anchorId="2AACDD46" wp14:editId="059B88AF">
             <wp:simplePos x="0" y="0"/>
@@ -8003,7 +8014,7 @@
     </w:p>
     <w:p>
       <w:pPr>
-        <w:pStyle w:val="Heading4"/>
+        <w:pStyle w:val="Ttulo4"/>
       </w:pPr>
       <w:r>
         <w:t>Accesibilidad</w:t>
@@ -8093,87 +8104,74 @@
         <w:rPr>
           <w:rFonts w:cstheme="minorHAnsi"/>
         </w:rPr>
-        <w:t xml:space="preserve"> que permite a través del </w:t>
-      </w:r>
-      <w:proofErr w:type="spellStart"/>
+        <w:t xml:space="preserve"> que permite a través del TalkBack de Android a los usuarios que se les pueda </w:t>
+      </w:r>
       <w:r>
         <w:rPr>
           <w:rFonts w:cstheme="minorHAnsi"/>
         </w:rPr>
-        <w:t>TalkBack</w:t>
-      </w:r>
-      <w:proofErr w:type="spellEnd"/>
+        <w:t>describ</w:t>
+      </w:r>
       <w:r>
         <w:rPr>
           <w:rFonts w:cstheme="minorHAnsi"/>
         </w:rPr>
-        <w:t xml:space="preserve"> de Android a los usuarios que se les pueda </w:t>
+        <w:t>ir</w:t>
       </w:r>
       <w:r>
         <w:rPr>
           <w:rFonts w:cstheme="minorHAnsi"/>
         </w:rPr>
-        <w:t>describ</w:t>
+        <w:t xml:space="preserve"> el contenido.</w:t>
       </w:r>
       <w:r>
         <w:rPr>
           <w:rFonts w:cstheme="minorHAnsi"/>
         </w:rPr>
-        <w:t>ir</w:t>
+        <w:t xml:space="preserve"> Y este sería un ejemplo de </w:t>
       </w:r>
       <w:r>
         <w:rPr>
           <w:rFonts w:cstheme="minorHAnsi"/>
         </w:rPr>
-        <w:t xml:space="preserve"> el contenido.</w:t>
+        <w:t>cómo</w:t>
       </w:r>
       <w:r>
         <w:rPr>
           <w:rFonts w:cstheme="minorHAnsi"/>
         </w:rPr>
-        <w:t xml:space="preserve"> Y este sería un ejemplo de </w:t>
+        <w:t xml:space="preserve"> se </w:t>
       </w:r>
       <w:r>
         <w:rPr>
           <w:rFonts w:cstheme="minorHAnsi"/>
         </w:rPr>
-        <w:t>cómo</w:t>
+        <w:t>implementaría</w:t>
       </w:r>
       <w:r>
         <w:rPr>
           <w:rFonts w:cstheme="minorHAnsi"/>
         </w:rPr>
-        <w:t xml:space="preserve"> se </w:t>
+        <w:t>.</w:t>
       </w:r>
       <w:r>
         <w:rPr>
           <w:rFonts w:cstheme="minorHAnsi"/>
         </w:rPr>
-        <w:t>implementaría</w:t>
-      </w:r>
-      <w:r>
+        <w:t xml:space="preserve"> (En un botón).</w:t>
+      </w:r>
+    </w:p>
+    <w:p>
+      <w:pPr>
+        <w:ind w:left="360"/>
         <w:rPr>
           <w:rFonts w:cstheme="minorHAnsi"/>
         </w:rPr>
-        <w:t>.</w:t>
-      </w:r>
+      </w:pPr>
       <w:r>
         <w:rPr>
           <w:rFonts w:cstheme="minorHAnsi"/>
-        </w:rPr>
-        <w:t xml:space="preserve"> (En un botón).</w:t>
-      </w:r>
-    </w:p>
-    <w:p>
-      <w:pPr>
-        <w:ind w:left="360"/>
-        <w:rPr>
-          <w:rFonts w:cstheme="minorHAnsi"/>
-        </w:rPr>
-      </w:pPr>
-      <w:r>
-        <w:rPr>
-          <w:rFonts w:cstheme="minorHAnsi"/>
+          <w:noProof/>
         </w:rPr>
         <w:drawing>
           <wp:anchor distT="0" distB="0" distL="114300" distR="114300" simplePos="0" relativeHeight="251671552" behindDoc="0" locked="0" layoutInCell="1" allowOverlap="1" wp14:anchorId="35D8C6C1" wp14:editId="303C7255">
@@ -8260,7 +8258,7 @@
     <w:p/>
     <w:p>
       <w:pPr>
-        <w:pStyle w:val="NoSpacing"/>
+        <w:pStyle w:val="Sinespaciado"/>
         <w:ind w:left="360"/>
       </w:pPr>
       <w:r>
@@ -8270,7 +8268,7 @@
     </w:p>
     <w:p>
       <w:pPr>
-        <w:pStyle w:val="NoSpacing"/>
+        <w:pStyle w:val="Sinespaciado"/>
         <w:ind w:left="360"/>
       </w:pPr>
     </w:p>
@@ -8335,7 +8333,7 @@
     <w:p/>
     <w:p>
       <w:pPr>
-        <w:pStyle w:val="Heading4"/>
+        <w:pStyle w:val="Ttulo4"/>
       </w:pPr>
       <w:r>
         <w:t>A</w:t>
@@ -8489,6 +8487,9 @@
     </w:p>
     <w:p>
       <w:r>
+        <w:rPr>
+          <w:noProof/>
+        </w:rPr>
         <w:drawing>
           <wp:anchor distT="0" distB="0" distL="114300" distR="114300" simplePos="0" relativeHeight="251673600" behindDoc="0" locked="0" layoutInCell="1" allowOverlap="1" wp14:anchorId="2FB72949" wp14:editId="2CEDD254">
             <wp:simplePos x="0" y="0"/>
@@ -8553,6 +8554,9 @@
         </w:drawing>
       </w:r>
       <w:r>
+        <w:rPr>
+          <w:noProof/>
+        </w:rPr>
         <w:drawing>
           <wp:anchor distT="0" distB="0" distL="114300" distR="114300" simplePos="0" relativeHeight="251672576" behindDoc="0" locked="0" layoutInCell="1" allowOverlap="1" wp14:anchorId="7C131169" wp14:editId="4CFE9C4D">
             <wp:simplePos x="0" y="0"/>
@@ -8628,7 +8632,7 @@
     </w:p>
     <w:p>
       <w:pPr>
-        <w:pStyle w:val="Heading2"/>
+        <w:pStyle w:val="Ttulo2"/>
         <w:spacing w:line="360" w:lineRule="auto"/>
         <w:jc w:val="both"/>
         <w:rPr>
@@ -8656,19 +8660,7 @@
         <w:jc w:val="both"/>
       </w:pPr>
       <w:r>
-        <w:t xml:space="preserve">El desarrollo de </w:t>
-      </w:r>
-      <w:r>
-        <w:t>Fitness App</w:t>
-      </w:r>
-      <w:r>
-        <w:t xml:space="preserve"> siguió un proceso estructurado en varias fases, asegurando que la aplicación cumpliera con sus objetivos y ofreciera una experiencia de usuario fluida. Desde la planificación hasta el mantenimiento, se utilizaron herramientas como Miro para el diseño inicial, Android Studio para la implementación, GitHub para el control de versiones</w:t>
-      </w:r>
-      <w:r>
-        <w:t>, además de ello ser realizaron</w:t>
-      </w:r>
-      <w:r>
-        <w:t xml:space="preserve"> pruebas en múltiples dispositivos y emuladores.</w:t>
+        <w:t>El desarrollo de Fitness App siguió un proceso estructurado en varias fases, asegurando que la aplicación cumpliera con sus objetivos y ofreciera una experiencia de usuario fluida. Desde la planificación hasta el mantenimiento, se utilizaron herramientas como Miro para el diseño inicial, Android Studio para la implementación, GitHub para el control de versiones, además de ello ser realizaron pruebas en múltiples dispositivos y emuladores.</w:t>
       </w:r>
     </w:p>
     <w:p>
@@ -8683,7 +8675,7 @@
     </w:p>
     <w:p>
       <w:pPr>
-        <w:pStyle w:val="Heading4"/>
+        <w:pStyle w:val="Ttulo4"/>
       </w:pPr>
       <w:r>
         <w:lastRenderedPageBreak/>
@@ -8700,6 +8692,7 @@
       <w:r>
         <w:rPr>
           <w:rFonts w:cstheme="minorHAnsi"/>
+          <w:noProof/>
         </w:rPr>
         <w:drawing>
           <wp:anchor distT="0" distB="0" distL="114300" distR="114300" simplePos="0" relativeHeight="251674624" behindDoc="0" locked="0" layoutInCell="1" allowOverlap="1" wp14:anchorId="5E66EF78" wp14:editId="3BA0832F">
@@ -8813,7 +8806,7 @@
     </w:p>
     <w:p>
       <w:pPr>
-        <w:pStyle w:val="Heading4"/>
+        <w:pStyle w:val="Ttulo4"/>
       </w:pPr>
       <w:r>
         <w:lastRenderedPageBreak/>
@@ -8864,6 +8857,7 @@
       <w:r>
         <w:rPr>
           <w:rFonts w:cstheme="minorHAnsi"/>
+          <w:noProof/>
         </w:rPr>
         <w:drawing>
           <wp:anchor distT="0" distB="0" distL="114300" distR="114300" simplePos="0" relativeHeight="251676672" behindDoc="0" locked="0" layoutInCell="1" allowOverlap="1" wp14:anchorId="4F2EE449" wp14:editId="4919199F">
@@ -9014,7 +9008,7 @@
     </w:p>
     <w:p>
       <w:pPr>
-        <w:pStyle w:val="Heading4"/>
+        <w:pStyle w:val="Ttulo4"/>
       </w:pPr>
       <w:r>
         <w:t>Fase de Implementación</w:t>
@@ -9080,6 +9074,7 @@
       <w:r>
         <w:rPr>
           <w:rFonts w:cstheme="minorHAnsi"/>
+          <w:noProof/>
         </w:rPr>
         <w:drawing>
           <wp:anchor distT="0" distB="0" distL="114300" distR="114300" simplePos="0" relativeHeight="251675648" behindDoc="0" locked="0" layoutInCell="1" allowOverlap="1" wp14:anchorId="68DFC4C9" wp14:editId="2DD9BA21">
@@ -9150,7 +9145,7 @@
     </w:p>
     <w:p>
       <w:pPr>
-        <w:pStyle w:val="Heading4"/>
+        <w:pStyle w:val="Ttulo4"/>
       </w:pPr>
       <w:r>
         <w:lastRenderedPageBreak/>
@@ -9225,9 +9220,10 @@
       <w:r>
         <w:rPr>
           <w:rFonts w:cstheme="minorHAnsi"/>
+          <w:noProof/>
         </w:rPr>
         <w:drawing>
-          <wp:anchor distT="0" distB="0" distL="114300" distR="114300" simplePos="0" relativeHeight="251677696" behindDoc="0" locked="0" layoutInCell="1" allowOverlap="1" wp14:anchorId="69C3B08F" wp14:editId="6F00A7D9">
+          <wp:anchor distT="0" distB="0" distL="114300" distR="114300" simplePos="0" relativeHeight="251677696" behindDoc="0" locked="0" layoutInCell="1" allowOverlap="1" wp14:anchorId="69C3B08F" wp14:editId="4C4C0078">
             <wp:simplePos x="0" y="0"/>
             <wp:positionH relativeFrom="column">
               <wp:posOffset>-3810</wp:posOffset>
@@ -9279,7 +9275,7 @@
     </w:p>
     <w:p>
       <w:pPr>
-        <w:pStyle w:val="Heading4"/>
+        <w:pStyle w:val="Ttulo4"/>
       </w:pPr>
       <w:r>
         <w:t>Fase de Puesta en Producción</w:t>
@@ -9301,7 +9297,7 @@
     </w:p>
     <w:p>
       <w:pPr>
-        <w:pStyle w:val="Heading4"/>
+        <w:pStyle w:val="Ttulo4"/>
       </w:pPr>
       <w:r>
         <w:t>Fase de Mantenimiento y Seguimiento</w:t>
@@ -9323,7 +9319,7 @@
     </w:p>
     <w:p>
       <w:pPr>
-        <w:pStyle w:val="Heading4"/>
+        <w:pStyle w:val="Ttulo4"/>
       </w:pPr>
       <w:r>
         <w:t>Proceso Cíclico</w:t>
@@ -9370,7 +9366,7 @@
     </w:p>
     <w:p>
       <w:pPr>
-        <w:pStyle w:val="Heading1"/>
+        <w:pStyle w:val="Ttulo1"/>
       </w:pPr>
       <w:r>
         <w:t xml:space="preserve">3. </w:t>
@@ -9400,7 +9396,7 @@
     </w:p>
     <w:p>
       <w:pPr>
-        <w:pStyle w:val="Heading2"/>
+        <w:pStyle w:val="Ttulo2"/>
       </w:pPr>
       <w:r>
         <w:lastRenderedPageBreak/>
@@ -9481,7 +9477,7 @@
     </w:p>
     <w:p>
       <w:pPr>
-        <w:pStyle w:val="Heading2"/>
+        <w:pStyle w:val="Ttulo2"/>
         <w:rPr>
           <w:rFonts w:eastAsiaTheme="minorHAnsi"/>
         </w:rPr>
@@ -9577,7 +9573,7 @@
     </w:p>
     <w:p>
       <w:pPr>
-        <w:pStyle w:val="Heading2"/>
+        <w:pStyle w:val="Ttulo2"/>
       </w:pPr>
       <w:r>
         <w:t>3.</w:t>
@@ -9656,7 +9652,7 @@
     </w:p>
     <w:p>
       <w:pPr>
-        <w:pStyle w:val="Heading2"/>
+        <w:pStyle w:val="Ttulo2"/>
       </w:pPr>
       <w:r>
         <w:t>3.</w:t>
@@ -9778,7 +9774,7 @@
     </w:p>
     <w:p>
       <w:pPr>
-        <w:pStyle w:val="Heading1"/>
+        <w:pStyle w:val="Ttulo1"/>
         <w:spacing w:line="360" w:lineRule="auto"/>
       </w:pPr>
       <w:r>
@@ -9809,7 +9805,7 @@
     </w:p>
     <w:p>
       <w:pPr>
-        <w:pStyle w:val="Heading4"/>
+        <w:pStyle w:val="Ttulo4"/>
         <w:spacing w:line="360" w:lineRule="auto"/>
       </w:pPr>
       <w:r>
@@ -9833,7 +9829,7 @@
     </w:p>
     <w:p>
       <w:pPr>
-        <w:pStyle w:val="ListParagraph"/>
+        <w:pStyle w:val="Prrafodelista"/>
         <w:numPr>
           <w:ilvl w:val="0"/>
           <w:numId w:val="59"/>
@@ -9845,15 +9841,18 @@
     </w:p>
     <w:p>
       <w:pPr>
-        <w:pStyle w:val="ListParagraph"/>
+        <w:pStyle w:val="Prrafodelista"/>
         <w:numPr>
           <w:ilvl w:val="0"/>
           <w:numId w:val="59"/>
         </w:numPr>
       </w:pPr>
       <w:r>
+        <w:rPr>
+          <w:noProof/>
+        </w:rPr>
         <w:drawing>
-          <wp:anchor distT="0" distB="0" distL="114300" distR="114300" simplePos="0" relativeHeight="251678720" behindDoc="0" locked="0" layoutInCell="1" allowOverlap="1" wp14:anchorId="3A40F401" wp14:editId="1C0AE239">
+          <wp:anchor distT="0" distB="0" distL="114300" distR="114300" simplePos="0" relativeHeight="251678720" behindDoc="0" locked="0" layoutInCell="1" allowOverlap="1" wp14:anchorId="3A40F401" wp14:editId="7680F536">
             <wp:simplePos x="0" y="0"/>
             <wp:positionH relativeFrom="column">
               <wp:posOffset>-3810</wp:posOffset>
@@ -9937,7 +9936,7 @@
 </file>
 
 <file path=word/endnotes.xml><?xml version="1.0" encoding="utf-8"?>
-<w:endnotes xmlns:wpc="http://schemas.microsoft.com/office/word/2010/wordprocessingCanvas" xmlns:cx="http://schemas.microsoft.com/office/drawing/2014/chartex" xmlns:cx1="http://schemas.microsoft.com/office/drawing/2015/9/8/chartex" xmlns:cx2="http://schemas.microsoft.com/office/drawing/2015/10/21/chartex" xmlns:cx3="http://schemas.microsoft.com/office/drawing/2016/5/9/chartex" xmlns:cx4="http://schemas.microsoft.com/office/drawing/2016/5/10/chartex" xmlns:cx5="http://schemas.microsoft.com/office/drawing/2016/5/11/chartex" xmlns:cx6="http://schemas.microsoft.com/office/drawing/2016/5/12/chartex" xmlns:cx7="http://schemas.microsoft.com/office/drawing/2016/5/13/chartex" xmlns:cx8="http://schemas.microsoft.com/office/drawing/2016/5/14/chartex" xmlns:mc="http://schemas.openxmlformats.org/markup-compatibility/2006" xmlns:aink="http://schemas.microsoft.com/office/drawing/2016/ink" xmlns:am3d="http://schemas.microsoft.com/office/drawing/2017/model3d" xmlns:o="urn:schemas-microsoft-com:office:office" xmlns:oel="http://schemas.microsoft.com/office/2019/extlst" xmlns:r="http://schemas.openxmlformats.org/officeDocument/2006/relationships" xmlns:m="http://schemas.openxmlformats.org/officeDocument/2006/math" xmlns:v="urn:schemas-microsoft-com:vml" xmlns:wp14="http://schemas.microsoft.com/office/word/2010/wordprocessingDrawing" xmlns:wp="http://schemas.openxmlformats.org/drawingml/2006/wordprocessingDrawing" xmlns:w10="urn:schemas-microsoft-com:office:word" xmlns:w="http://schemas.openxmlformats.org/wordprocessingml/2006/main" xmlns:w14="http://schemas.microsoft.com/office/word/2010/wordml" xmlns:w15="http://schemas.microsoft.com/office/word/2012/wordml" xmlns:w16cex="http://schemas.microsoft.com/office/word/2018/wordml/cex" xmlns:w16cid="http://schemas.microsoft.com/office/word/2016/wordml/cid" xmlns:w16="http://schemas.microsoft.com/office/word/2018/wordml" xmlns:w16du="http://schemas.microsoft.com/office/word/2023/wordml/word16du" xmlns:w16sdtdh="http://schemas.microsoft.com/office/word/2020/wordml/sdtdatahash" xmlns:w16sdtfl="http://schemas.microsoft.com/office/word/2024/wordml/sdtformatlock" xmlns:w16se="http://schemas.microsoft.com/office/word/2015/wordml/symex" xmlns:wpg="http://schemas.microsoft.com/office/word/2010/wordprocessingGroup" xmlns:wpi="http://schemas.microsoft.com/office/word/2010/wordprocessingInk" xmlns:wne="http://schemas.microsoft.com/office/word/2006/wordml" xmlns:wps="http://schemas.microsoft.com/office/word/2010/wordprocessingShape" mc:Ignorable="w14 w15 w16se w16cid w16 w16cex w16sdtdh w16sdtfl w16du wp14">
+<w:endnotes xmlns:wpc="http://schemas.microsoft.com/office/word/2010/wordprocessingCanvas" xmlns:cx="http://schemas.microsoft.com/office/drawing/2014/chartex" xmlns:cx1="http://schemas.microsoft.com/office/drawing/2015/9/8/chartex" xmlns:cx2="http://schemas.microsoft.com/office/drawing/2015/10/21/chartex" xmlns:cx3="http://schemas.microsoft.com/office/drawing/2016/5/9/chartex" xmlns:cx4="http://schemas.microsoft.com/office/drawing/2016/5/10/chartex" xmlns:cx5="http://schemas.microsoft.com/office/drawing/2016/5/11/chartex" xmlns:cx6="http://schemas.microsoft.com/office/drawing/2016/5/12/chartex" xmlns:cx7="http://schemas.microsoft.com/office/drawing/2016/5/13/chartex" xmlns:cx8="http://schemas.microsoft.com/office/drawing/2016/5/14/chartex" xmlns:mc="http://schemas.openxmlformats.org/markup-compatibility/2006" xmlns:aink="http://schemas.microsoft.com/office/drawing/2016/ink" xmlns:am3d="http://schemas.microsoft.com/office/drawing/2017/model3d" xmlns:o="urn:schemas-microsoft-com:office:office" xmlns:oel="http://schemas.microsoft.com/office/2019/extlst" xmlns:r="http://schemas.openxmlformats.org/officeDocument/2006/relationships" xmlns:m="http://schemas.openxmlformats.org/officeDocument/2006/math" xmlns:v="urn:schemas-microsoft-com:vml" xmlns:wp14="http://schemas.microsoft.com/office/word/2010/wordprocessingDrawing" xmlns:wp="http://schemas.openxmlformats.org/drawingml/2006/wordprocessingDrawing" xmlns:w10="urn:schemas-microsoft-com:office:word" xmlns:w="http://schemas.openxmlformats.org/wordprocessingml/2006/main" xmlns:w14="http://schemas.microsoft.com/office/word/2010/wordml" xmlns:w15="http://schemas.microsoft.com/office/word/2012/wordml" xmlns:w16cex="http://schemas.microsoft.com/office/word/2018/wordml/cex" xmlns:w16cid="http://schemas.microsoft.com/office/word/2016/wordml/cid" xmlns:w16="http://schemas.microsoft.com/office/word/2018/wordml" xmlns:w16sdtdh="http://schemas.microsoft.com/office/word/2020/wordml/sdtdatahash" xmlns:w16se="http://schemas.microsoft.com/office/word/2015/wordml/symex" xmlns:wpg="http://schemas.microsoft.com/office/word/2010/wordprocessingGroup" xmlns:wpi="http://schemas.microsoft.com/office/word/2010/wordprocessingInk" xmlns:wne="http://schemas.microsoft.com/office/word/2006/wordml" xmlns:wps="http://schemas.microsoft.com/office/word/2010/wordprocessingShape" mc:Ignorable="w14 w15 w16se w16cid w16 w16cex w16sdtdh wp14">
   <w:endnote w:type="separator" w:id="-1">
     <w:p>
       <w:pPr>
@@ -9962,7 +9961,7 @@
 </file>
 
 <file path=word/footer1.xml><?xml version="1.0" encoding="utf-8"?>
-<w:ftr xmlns:wpc="http://schemas.microsoft.com/office/word/2010/wordprocessingCanvas" xmlns:cx="http://schemas.microsoft.com/office/drawing/2014/chartex" xmlns:cx1="http://schemas.microsoft.com/office/drawing/2015/9/8/chartex" xmlns:cx2="http://schemas.microsoft.com/office/drawing/2015/10/21/chartex" xmlns:cx3="http://schemas.microsoft.com/office/drawing/2016/5/9/chartex" xmlns:cx4="http://schemas.microsoft.com/office/drawing/2016/5/10/chartex" xmlns:cx5="http://schemas.microsoft.com/office/drawing/2016/5/11/chartex" xmlns:cx6="http://schemas.microsoft.com/office/drawing/2016/5/12/chartex" xmlns:cx7="http://schemas.microsoft.com/office/drawing/2016/5/13/chartex" xmlns:cx8="http://schemas.microsoft.com/office/drawing/2016/5/14/chartex" xmlns:mc="http://schemas.openxmlformats.org/markup-compatibility/2006" xmlns:aink="http://schemas.microsoft.com/office/drawing/2016/ink" xmlns:am3d="http://schemas.microsoft.com/office/drawing/2017/model3d" xmlns:o="urn:schemas-microsoft-com:office:office" xmlns:oel="http://schemas.microsoft.com/office/2019/extlst" xmlns:r="http://schemas.openxmlformats.org/officeDocument/2006/relationships" xmlns:m="http://schemas.openxmlformats.org/officeDocument/2006/math" xmlns:v="urn:schemas-microsoft-com:vml" xmlns:wp14="http://schemas.microsoft.com/office/word/2010/wordprocessingDrawing" xmlns:wp="http://schemas.openxmlformats.org/drawingml/2006/wordprocessingDrawing" xmlns:w10="urn:schemas-microsoft-com:office:word" xmlns:w="http://schemas.openxmlformats.org/wordprocessingml/2006/main" xmlns:w14="http://schemas.microsoft.com/office/word/2010/wordml" xmlns:w15="http://schemas.microsoft.com/office/word/2012/wordml" xmlns:w16cex="http://schemas.microsoft.com/office/word/2018/wordml/cex" xmlns:w16cid="http://schemas.microsoft.com/office/word/2016/wordml/cid" xmlns:w16="http://schemas.microsoft.com/office/word/2018/wordml" xmlns:w16du="http://schemas.microsoft.com/office/word/2023/wordml/word16du" xmlns:w16sdtdh="http://schemas.microsoft.com/office/word/2020/wordml/sdtdatahash" xmlns:w16sdtfl="http://schemas.microsoft.com/office/word/2024/wordml/sdtformatlock" xmlns:w16se="http://schemas.microsoft.com/office/word/2015/wordml/symex" xmlns:wpg="http://schemas.microsoft.com/office/word/2010/wordprocessingGroup" xmlns:wpi="http://schemas.microsoft.com/office/word/2010/wordprocessingInk" xmlns:wne="http://schemas.microsoft.com/office/word/2006/wordml" xmlns:wps="http://schemas.microsoft.com/office/word/2010/wordprocessingShape" mc:Ignorable="w14 w15 w16se w16cid w16 w16cex w16sdtdh w16sdtfl w16du wp14">
+<w:ftr xmlns:wpc="http://schemas.microsoft.com/office/word/2010/wordprocessingCanvas" xmlns:cx="http://schemas.microsoft.com/office/drawing/2014/chartex" xmlns:cx1="http://schemas.microsoft.com/office/drawing/2015/9/8/chartex" xmlns:cx2="http://schemas.microsoft.com/office/drawing/2015/10/21/chartex" xmlns:cx3="http://schemas.microsoft.com/office/drawing/2016/5/9/chartex" xmlns:cx4="http://schemas.microsoft.com/office/drawing/2016/5/10/chartex" xmlns:cx5="http://schemas.microsoft.com/office/drawing/2016/5/11/chartex" xmlns:cx6="http://schemas.microsoft.com/office/drawing/2016/5/12/chartex" xmlns:cx7="http://schemas.microsoft.com/office/drawing/2016/5/13/chartex" xmlns:cx8="http://schemas.microsoft.com/office/drawing/2016/5/14/chartex" xmlns:mc="http://schemas.openxmlformats.org/markup-compatibility/2006" xmlns:aink="http://schemas.microsoft.com/office/drawing/2016/ink" xmlns:am3d="http://schemas.microsoft.com/office/drawing/2017/model3d" xmlns:o="urn:schemas-microsoft-com:office:office" xmlns:oel="http://schemas.microsoft.com/office/2019/extlst" xmlns:r="http://schemas.openxmlformats.org/officeDocument/2006/relationships" xmlns:m="http://schemas.openxmlformats.org/officeDocument/2006/math" xmlns:v="urn:schemas-microsoft-com:vml" xmlns:wp14="http://schemas.microsoft.com/office/word/2010/wordprocessingDrawing" xmlns:wp="http://schemas.openxmlformats.org/drawingml/2006/wordprocessingDrawing" xmlns:w10="urn:schemas-microsoft-com:office:word" xmlns:w="http://schemas.openxmlformats.org/wordprocessingml/2006/main" xmlns:w14="http://schemas.microsoft.com/office/word/2010/wordml" xmlns:w15="http://schemas.microsoft.com/office/word/2012/wordml" xmlns:w16cex="http://schemas.microsoft.com/office/word/2018/wordml/cex" xmlns:w16cid="http://schemas.microsoft.com/office/word/2016/wordml/cid" xmlns:w16="http://schemas.microsoft.com/office/word/2018/wordml" xmlns:w16sdtdh="http://schemas.microsoft.com/office/word/2020/wordml/sdtdatahash" xmlns:w16se="http://schemas.microsoft.com/office/word/2015/wordml/symex" xmlns:wpg="http://schemas.microsoft.com/office/word/2010/wordprocessingGroup" xmlns:wpi="http://schemas.microsoft.com/office/word/2010/wordprocessingInk" xmlns:wne="http://schemas.microsoft.com/office/word/2006/wordml" xmlns:wps="http://schemas.microsoft.com/office/word/2010/wordprocessingShape" mc:Ignorable="w14 w15 w16se w16cid w16 w16cex w16sdtdh wp14">
   <w:sdt>
     <w:sdtPr>
       <w:id w:val="-282273271"/>
@@ -9974,7 +9973,7 @@
     <w:sdtContent>
       <w:p>
         <w:pPr>
-          <w:pStyle w:val="Footer"/>
+          <w:pStyle w:val="Piedepgina"/>
           <w:jc w:val="right"/>
         </w:pPr>
         <w:r>
@@ -9997,14 +9996,14 @@
   </w:sdt>
   <w:p>
     <w:pPr>
-      <w:pStyle w:val="Footer"/>
+      <w:pStyle w:val="Piedepgina"/>
     </w:pPr>
   </w:p>
 </w:ftr>
 </file>
 
 <file path=word/footnotes.xml><?xml version="1.0" encoding="utf-8"?>
-<w:footnotes xmlns:wpc="http://schemas.microsoft.com/office/word/2010/wordprocessingCanvas" xmlns:cx="http://schemas.microsoft.com/office/drawing/2014/chartex" xmlns:cx1="http://schemas.microsoft.com/office/drawing/2015/9/8/chartex" xmlns:cx2="http://schemas.microsoft.com/office/drawing/2015/10/21/chartex" xmlns:cx3="http://schemas.microsoft.com/office/drawing/2016/5/9/chartex" xmlns:cx4="http://schemas.microsoft.com/office/drawing/2016/5/10/chartex" xmlns:cx5="http://schemas.microsoft.com/office/drawing/2016/5/11/chartex" xmlns:cx6="http://schemas.microsoft.com/office/drawing/2016/5/12/chartex" xmlns:cx7="http://schemas.microsoft.com/office/drawing/2016/5/13/chartex" xmlns:cx8="http://schemas.microsoft.com/office/drawing/2016/5/14/chartex" xmlns:mc="http://schemas.openxmlformats.org/markup-compatibility/2006" xmlns:aink="http://schemas.microsoft.com/office/drawing/2016/ink" xmlns:am3d="http://schemas.microsoft.com/office/drawing/2017/model3d" xmlns:o="urn:schemas-microsoft-com:office:office" xmlns:oel="http://schemas.microsoft.com/office/2019/extlst" xmlns:r="http://schemas.openxmlformats.org/officeDocument/2006/relationships" xmlns:m="http://schemas.openxmlformats.org/officeDocument/2006/math" xmlns:v="urn:schemas-microsoft-com:vml" xmlns:wp14="http://schemas.microsoft.com/office/word/2010/wordprocessingDrawing" xmlns:wp="http://schemas.openxmlformats.org/drawingml/2006/wordprocessingDrawing" xmlns:w10="urn:schemas-microsoft-com:office:word" xmlns:w="http://schemas.openxmlformats.org/wordprocessingml/2006/main" xmlns:w14="http://schemas.microsoft.com/office/word/2010/wordml" xmlns:w15="http://schemas.microsoft.com/office/word/2012/wordml" xmlns:w16cex="http://schemas.microsoft.com/office/word/2018/wordml/cex" xmlns:w16cid="http://schemas.microsoft.com/office/word/2016/wordml/cid" xmlns:w16="http://schemas.microsoft.com/office/word/2018/wordml" xmlns:w16du="http://schemas.microsoft.com/office/word/2023/wordml/word16du" xmlns:w16sdtdh="http://schemas.microsoft.com/office/word/2020/wordml/sdtdatahash" xmlns:w16sdtfl="http://schemas.microsoft.com/office/word/2024/wordml/sdtformatlock" xmlns:w16se="http://schemas.microsoft.com/office/word/2015/wordml/symex" xmlns:wpg="http://schemas.microsoft.com/office/word/2010/wordprocessingGroup" xmlns:wpi="http://schemas.microsoft.com/office/word/2010/wordprocessingInk" xmlns:wne="http://schemas.microsoft.com/office/word/2006/wordml" xmlns:wps="http://schemas.microsoft.com/office/word/2010/wordprocessingShape" mc:Ignorable="w14 w15 w16se w16cid w16 w16cex w16sdtdh w16sdtfl w16du wp14">
+<w:footnotes xmlns:wpc="http://schemas.microsoft.com/office/word/2010/wordprocessingCanvas" xmlns:cx="http://schemas.microsoft.com/office/drawing/2014/chartex" xmlns:cx1="http://schemas.microsoft.com/office/drawing/2015/9/8/chartex" xmlns:cx2="http://schemas.microsoft.com/office/drawing/2015/10/21/chartex" xmlns:cx3="http://schemas.microsoft.com/office/drawing/2016/5/9/chartex" xmlns:cx4="http://schemas.microsoft.com/office/drawing/2016/5/10/chartex" xmlns:cx5="http://schemas.microsoft.com/office/drawing/2016/5/11/chartex" xmlns:cx6="http://schemas.microsoft.com/office/drawing/2016/5/12/chartex" xmlns:cx7="http://schemas.microsoft.com/office/drawing/2016/5/13/chartex" xmlns:cx8="http://schemas.microsoft.com/office/drawing/2016/5/14/chartex" xmlns:mc="http://schemas.openxmlformats.org/markup-compatibility/2006" xmlns:aink="http://schemas.microsoft.com/office/drawing/2016/ink" xmlns:am3d="http://schemas.microsoft.com/office/drawing/2017/model3d" xmlns:o="urn:schemas-microsoft-com:office:office" xmlns:oel="http://schemas.microsoft.com/office/2019/extlst" xmlns:r="http://schemas.openxmlformats.org/officeDocument/2006/relationships" xmlns:m="http://schemas.openxmlformats.org/officeDocument/2006/math" xmlns:v="urn:schemas-microsoft-com:vml" xmlns:wp14="http://schemas.microsoft.com/office/word/2010/wordprocessingDrawing" xmlns:wp="http://schemas.openxmlformats.org/drawingml/2006/wordprocessingDrawing" xmlns:w10="urn:schemas-microsoft-com:office:word" xmlns:w="http://schemas.openxmlformats.org/wordprocessingml/2006/main" xmlns:w14="http://schemas.microsoft.com/office/word/2010/wordml" xmlns:w15="http://schemas.microsoft.com/office/word/2012/wordml" xmlns:w16cex="http://schemas.microsoft.com/office/word/2018/wordml/cex" xmlns:w16cid="http://schemas.microsoft.com/office/word/2016/wordml/cid" xmlns:w16="http://schemas.microsoft.com/office/word/2018/wordml" xmlns:w16sdtdh="http://schemas.microsoft.com/office/word/2020/wordml/sdtdatahash" xmlns:w16se="http://schemas.microsoft.com/office/word/2015/wordml/symex" xmlns:wpg="http://schemas.microsoft.com/office/word/2010/wordprocessingGroup" xmlns:wpi="http://schemas.microsoft.com/office/word/2010/wordprocessingInk" xmlns:wne="http://schemas.microsoft.com/office/word/2006/wordml" xmlns:wps="http://schemas.microsoft.com/office/word/2010/wordprocessingShape" mc:Ignorable="w14 w15 w16se w16cid w16 w16cex w16sdtdh wp14">
   <w:footnote w:type="separator" w:id="-1">
     <w:p>
       <w:pPr>
@@ -10029,10 +10028,10 @@
 </file>
 
 <file path=word/header1.xml><?xml version="1.0" encoding="utf-8"?>
-<w:hdr xmlns:wpc="http://schemas.microsoft.com/office/word/2010/wordprocessingCanvas" xmlns:cx="http://schemas.microsoft.com/office/drawing/2014/chartex" xmlns:cx1="http://schemas.microsoft.com/office/drawing/2015/9/8/chartex" xmlns:cx2="http://schemas.microsoft.com/office/drawing/2015/10/21/chartex" xmlns:cx3="http://schemas.microsoft.com/office/drawing/2016/5/9/chartex" xmlns:cx4="http://schemas.microsoft.com/office/drawing/2016/5/10/chartex" xmlns:cx5="http://schemas.microsoft.com/office/drawing/2016/5/11/chartex" xmlns:cx6="http://schemas.microsoft.com/office/drawing/2016/5/12/chartex" xmlns:cx7="http://schemas.microsoft.com/office/drawing/2016/5/13/chartex" xmlns:cx8="http://schemas.microsoft.com/office/drawing/2016/5/14/chartex" xmlns:mc="http://schemas.openxmlformats.org/markup-compatibility/2006" xmlns:aink="http://schemas.microsoft.com/office/drawing/2016/ink" xmlns:am3d="http://schemas.microsoft.com/office/drawing/2017/model3d" xmlns:o="urn:schemas-microsoft-com:office:office" xmlns:oel="http://schemas.microsoft.com/office/2019/extlst" xmlns:r="http://schemas.openxmlformats.org/officeDocument/2006/relationships" xmlns:m="http://schemas.openxmlformats.org/officeDocument/2006/math" xmlns:v="urn:schemas-microsoft-com:vml" xmlns:wp14="http://schemas.microsoft.com/office/word/2010/wordprocessingDrawing" xmlns:wp="http://schemas.openxmlformats.org/drawingml/2006/wordprocessingDrawing" xmlns:w10="urn:schemas-microsoft-com:office:word" xmlns:w="http://schemas.openxmlformats.org/wordprocessingml/2006/main" xmlns:w14="http://schemas.microsoft.com/office/word/2010/wordml" xmlns:w15="http://schemas.microsoft.com/office/word/2012/wordml" xmlns:w16cex="http://schemas.microsoft.com/office/word/2018/wordml/cex" xmlns:w16cid="http://schemas.microsoft.com/office/word/2016/wordml/cid" xmlns:w16="http://schemas.microsoft.com/office/word/2018/wordml" xmlns:w16du="http://schemas.microsoft.com/office/word/2023/wordml/word16du" xmlns:w16sdtdh="http://schemas.microsoft.com/office/word/2020/wordml/sdtdatahash" xmlns:w16sdtfl="http://schemas.microsoft.com/office/word/2024/wordml/sdtformatlock" xmlns:w16se="http://schemas.microsoft.com/office/word/2015/wordml/symex" xmlns:wpg="http://schemas.microsoft.com/office/word/2010/wordprocessingGroup" xmlns:wpi="http://schemas.microsoft.com/office/word/2010/wordprocessingInk" xmlns:wne="http://schemas.microsoft.com/office/word/2006/wordml" xmlns:wps="http://schemas.microsoft.com/office/word/2010/wordprocessingShape" mc:Ignorable="w14 w15 w16se w16cid w16 w16cex w16sdtdh w16sdtfl w16du wp14">
+<w:hdr xmlns:wpc="http://schemas.microsoft.com/office/word/2010/wordprocessingCanvas" xmlns:cx="http://schemas.microsoft.com/office/drawing/2014/chartex" xmlns:cx1="http://schemas.microsoft.com/office/drawing/2015/9/8/chartex" xmlns:cx2="http://schemas.microsoft.com/office/drawing/2015/10/21/chartex" xmlns:cx3="http://schemas.microsoft.com/office/drawing/2016/5/9/chartex" xmlns:cx4="http://schemas.microsoft.com/office/drawing/2016/5/10/chartex" xmlns:cx5="http://schemas.microsoft.com/office/drawing/2016/5/11/chartex" xmlns:cx6="http://schemas.microsoft.com/office/drawing/2016/5/12/chartex" xmlns:cx7="http://schemas.microsoft.com/office/drawing/2016/5/13/chartex" xmlns:cx8="http://schemas.microsoft.com/office/drawing/2016/5/14/chartex" xmlns:mc="http://schemas.openxmlformats.org/markup-compatibility/2006" xmlns:aink="http://schemas.microsoft.com/office/drawing/2016/ink" xmlns:am3d="http://schemas.microsoft.com/office/drawing/2017/model3d" xmlns:o="urn:schemas-microsoft-com:office:office" xmlns:oel="http://schemas.microsoft.com/office/2019/extlst" xmlns:r="http://schemas.openxmlformats.org/officeDocument/2006/relationships" xmlns:m="http://schemas.openxmlformats.org/officeDocument/2006/math" xmlns:v="urn:schemas-microsoft-com:vml" xmlns:wp14="http://schemas.microsoft.com/office/word/2010/wordprocessingDrawing" xmlns:wp="http://schemas.openxmlformats.org/drawingml/2006/wordprocessingDrawing" xmlns:w10="urn:schemas-microsoft-com:office:word" xmlns:w="http://schemas.openxmlformats.org/wordprocessingml/2006/main" xmlns:w14="http://schemas.microsoft.com/office/word/2010/wordml" xmlns:w15="http://schemas.microsoft.com/office/word/2012/wordml" xmlns:w16cex="http://schemas.microsoft.com/office/word/2018/wordml/cex" xmlns:w16cid="http://schemas.microsoft.com/office/word/2016/wordml/cid" xmlns:w16="http://schemas.microsoft.com/office/word/2018/wordml" xmlns:w16sdtdh="http://schemas.microsoft.com/office/word/2020/wordml/sdtdatahash" xmlns:w16se="http://schemas.microsoft.com/office/word/2015/wordml/symex" xmlns:wpg="http://schemas.microsoft.com/office/word/2010/wordprocessingGroup" xmlns:wpi="http://schemas.microsoft.com/office/word/2010/wordprocessingInk" xmlns:wne="http://schemas.microsoft.com/office/word/2006/wordml" xmlns:wps="http://schemas.microsoft.com/office/word/2010/wordprocessingShape" mc:Ignorable="w14 w15 w16se w16cid w16 w16cex w16sdtdh wp14">
   <w:p>
     <w:pPr>
-      <w:pStyle w:val="Header"/>
+      <w:pStyle w:val="Encabezado"/>
       <w:rPr>
         <w:sz w:val="24"/>
         <w:szCs w:val="24"/>
@@ -10125,10 +10124,10 @@
 </file>
 
 <file path=word/header2.xml><?xml version="1.0" encoding="utf-8"?>
-<w:hdr xmlns:wpc="http://schemas.microsoft.com/office/word/2010/wordprocessingCanvas" xmlns:cx="http://schemas.microsoft.com/office/drawing/2014/chartex" xmlns:cx1="http://schemas.microsoft.com/office/drawing/2015/9/8/chartex" xmlns:cx2="http://schemas.microsoft.com/office/drawing/2015/10/21/chartex" xmlns:cx3="http://schemas.microsoft.com/office/drawing/2016/5/9/chartex" xmlns:cx4="http://schemas.microsoft.com/office/drawing/2016/5/10/chartex" xmlns:cx5="http://schemas.microsoft.com/office/drawing/2016/5/11/chartex" xmlns:cx6="http://schemas.microsoft.com/office/drawing/2016/5/12/chartex" xmlns:cx7="http://schemas.microsoft.com/office/drawing/2016/5/13/chartex" xmlns:cx8="http://schemas.microsoft.com/office/drawing/2016/5/14/chartex" xmlns:mc="http://schemas.openxmlformats.org/markup-compatibility/2006" xmlns:aink="http://schemas.microsoft.com/office/drawing/2016/ink" xmlns:am3d="http://schemas.microsoft.com/office/drawing/2017/model3d" xmlns:o="urn:schemas-microsoft-com:office:office" xmlns:oel="http://schemas.microsoft.com/office/2019/extlst" xmlns:r="http://schemas.openxmlformats.org/officeDocument/2006/relationships" xmlns:m="http://schemas.openxmlformats.org/officeDocument/2006/math" xmlns:v="urn:schemas-microsoft-com:vml" xmlns:wp14="http://schemas.microsoft.com/office/word/2010/wordprocessingDrawing" xmlns:wp="http://schemas.openxmlformats.org/drawingml/2006/wordprocessingDrawing" xmlns:w10="urn:schemas-microsoft-com:office:word" xmlns:w="http://schemas.openxmlformats.org/wordprocessingml/2006/main" xmlns:w14="http://schemas.microsoft.com/office/word/2010/wordml" xmlns:w15="http://schemas.microsoft.com/office/word/2012/wordml" xmlns:w16cex="http://schemas.microsoft.com/office/word/2018/wordml/cex" xmlns:w16cid="http://schemas.microsoft.com/office/word/2016/wordml/cid" xmlns:w16="http://schemas.microsoft.com/office/word/2018/wordml" xmlns:w16du="http://schemas.microsoft.com/office/word/2023/wordml/word16du" xmlns:w16sdtdh="http://schemas.microsoft.com/office/word/2020/wordml/sdtdatahash" xmlns:w16sdtfl="http://schemas.microsoft.com/office/word/2024/wordml/sdtformatlock" xmlns:w16se="http://schemas.microsoft.com/office/word/2015/wordml/symex" xmlns:wpg="http://schemas.microsoft.com/office/word/2010/wordprocessingGroup" xmlns:wpi="http://schemas.microsoft.com/office/word/2010/wordprocessingInk" xmlns:wne="http://schemas.microsoft.com/office/word/2006/wordml" xmlns:wps="http://schemas.microsoft.com/office/word/2010/wordprocessingShape" mc:Ignorable="w14 w15 w16se w16cid w16 w16cex w16sdtdh w16sdtfl w16du wp14">
+<w:hdr xmlns:wpc="http://schemas.microsoft.com/office/word/2010/wordprocessingCanvas" xmlns:cx="http://schemas.microsoft.com/office/drawing/2014/chartex" xmlns:cx1="http://schemas.microsoft.com/office/drawing/2015/9/8/chartex" xmlns:cx2="http://schemas.microsoft.com/office/drawing/2015/10/21/chartex" xmlns:cx3="http://schemas.microsoft.com/office/drawing/2016/5/9/chartex" xmlns:cx4="http://schemas.microsoft.com/office/drawing/2016/5/10/chartex" xmlns:cx5="http://schemas.microsoft.com/office/drawing/2016/5/11/chartex" xmlns:cx6="http://schemas.microsoft.com/office/drawing/2016/5/12/chartex" xmlns:cx7="http://schemas.microsoft.com/office/drawing/2016/5/13/chartex" xmlns:cx8="http://schemas.microsoft.com/office/drawing/2016/5/14/chartex" xmlns:mc="http://schemas.openxmlformats.org/markup-compatibility/2006" xmlns:aink="http://schemas.microsoft.com/office/drawing/2016/ink" xmlns:am3d="http://schemas.microsoft.com/office/drawing/2017/model3d" xmlns:o="urn:schemas-microsoft-com:office:office" xmlns:oel="http://schemas.microsoft.com/office/2019/extlst" xmlns:r="http://schemas.openxmlformats.org/officeDocument/2006/relationships" xmlns:m="http://schemas.openxmlformats.org/officeDocument/2006/math" xmlns:v="urn:schemas-microsoft-com:vml" xmlns:wp14="http://schemas.microsoft.com/office/word/2010/wordprocessingDrawing" xmlns:wp="http://schemas.openxmlformats.org/drawingml/2006/wordprocessingDrawing" xmlns:w10="urn:schemas-microsoft-com:office:word" xmlns:w="http://schemas.openxmlformats.org/wordprocessingml/2006/main" xmlns:w14="http://schemas.microsoft.com/office/word/2010/wordml" xmlns:w15="http://schemas.microsoft.com/office/word/2012/wordml" xmlns:w16cex="http://schemas.microsoft.com/office/word/2018/wordml/cex" xmlns:w16cid="http://schemas.microsoft.com/office/word/2016/wordml/cid" xmlns:w16="http://schemas.microsoft.com/office/word/2018/wordml" xmlns:w16sdtdh="http://schemas.microsoft.com/office/word/2020/wordml/sdtdatahash" xmlns:w16se="http://schemas.microsoft.com/office/word/2015/wordml/symex" xmlns:wpg="http://schemas.microsoft.com/office/word/2010/wordprocessingGroup" xmlns:wpi="http://schemas.microsoft.com/office/word/2010/wordprocessingInk" xmlns:wne="http://schemas.microsoft.com/office/word/2006/wordml" xmlns:wps="http://schemas.microsoft.com/office/word/2010/wordprocessingShape" mc:Ignorable="w14 w15 w16se w16cid w16 w16cex w16sdtdh wp14">
   <w:p>
     <w:pPr>
-      <w:pStyle w:val="Header"/>
+      <w:pStyle w:val="Encabezado"/>
     </w:pPr>
     <w:r>
       <w:rPr>
@@ -10195,7 +10194,7 @@
 </file>
 
 <file path=word/numbering.xml><?xml version="1.0" encoding="utf-8"?>
-<w:numbering xmlns:wpc="http://schemas.microsoft.com/office/word/2010/wordprocessingCanvas" xmlns:cx="http://schemas.microsoft.com/office/drawing/2014/chartex" xmlns:cx1="http://schemas.microsoft.com/office/drawing/2015/9/8/chartex" xmlns:cx2="http://schemas.microsoft.com/office/drawing/2015/10/21/chartex" xmlns:cx3="http://schemas.microsoft.com/office/drawing/2016/5/9/chartex" xmlns:cx4="http://schemas.microsoft.com/office/drawing/2016/5/10/chartex" xmlns:cx5="http://schemas.microsoft.com/office/drawing/2016/5/11/chartex" xmlns:cx6="http://schemas.microsoft.com/office/drawing/2016/5/12/chartex" xmlns:cx7="http://schemas.microsoft.com/office/drawing/2016/5/13/chartex" xmlns:cx8="http://schemas.microsoft.com/office/drawing/2016/5/14/chartex" xmlns:mc="http://schemas.openxmlformats.org/markup-compatibility/2006" xmlns:aink="http://schemas.microsoft.com/office/drawing/2016/ink" xmlns:am3d="http://schemas.microsoft.com/office/drawing/2017/model3d" xmlns:o="urn:schemas-microsoft-com:office:office" xmlns:oel="http://schemas.microsoft.com/office/2019/extlst" xmlns:r="http://schemas.openxmlformats.org/officeDocument/2006/relationships" xmlns:m="http://schemas.openxmlformats.org/officeDocument/2006/math" xmlns:v="urn:schemas-microsoft-com:vml" xmlns:wp14="http://schemas.microsoft.com/office/word/2010/wordprocessingDrawing" xmlns:wp="http://schemas.openxmlformats.org/drawingml/2006/wordprocessingDrawing" xmlns:w10="urn:schemas-microsoft-com:office:word" xmlns:w="http://schemas.openxmlformats.org/wordprocessingml/2006/main" xmlns:w14="http://schemas.microsoft.com/office/word/2010/wordml" xmlns:w15="http://schemas.microsoft.com/office/word/2012/wordml" xmlns:w16cex="http://schemas.microsoft.com/office/word/2018/wordml/cex" xmlns:w16cid="http://schemas.microsoft.com/office/word/2016/wordml/cid" xmlns:w16="http://schemas.microsoft.com/office/word/2018/wordml" xmlns:w16du="http://schemas.microsoft.com/office/word/2023/wordml/word16du" xmlns:w16sdtdh="http://schemas.microsoft.com/office/word/2020/wordml/sdtdatahash" xmlns:w16sdtfl="http://schemas.microsoft.com/office/word/2024/wordml/sdtformatlock" xmlns:w16se="http://schemas.microsoft.com/office/word/2015/wordml/symex" xmlns:wpg="http://schemas.microsoft.com/office/word/2010/wordprocessingGroup" xmlns:wpi="http://schemas.microsoft.com/office/word/2010/wordprocessingInk" xmlns:wne="http://schemas.microsoft.com/office/word/2006/wordml" xmlns:wps="http://schemas.microsoft.com/office/word/2010/wordprocessingShape" mc:Ignorable="w14 w15 w16se w16cid w16 w16cex w16sdtdh w16sdtfl w16du wp14">
+<w:numbering xmlns:wpc="http://schemas.microsoft.com/office/word/2010/wordprocessingCanvas" xmlns:cx="http://schemas.microsoft.com/office/drawing/2014/chartex" xmlns:cx1="http://schemas.microsoft.com/office/drawing/2015/9/8/chartex" xmlns:cx2="http://schemas.microsoft.com/office/drawing/2015/10/21/chartex" xmlns:cx3="http://schemas.microsoft.com/office/drawing/2016/5/9/chartex" xmlns:cx4="http://schemas.microsoft.com/office/drawing/2016/5/10/chartex" xmlns:cx5="http://schemas.microsoft.com/office/drawing/2016/5/11/chartex" xmlns:cx6="http://schemas.microsoft.com/office/drawing/2016/5/12/chartex" xmlns:cx7="http://schemas.microsoft.com/office/drawing/2016/5/13/chartex" xmlns:cx8="http://schemas.microsoft.com/office/drawing/2016/5/14/chartex" xmlns:mc="http://schemas.openxmlformats.org/markup-compatibility/2006" xmlns:aink="http://schemas.microsoft.com/office/drawing/2016/ink" xmlns:am3d="http://schemas.microsoft.com/office/drawing/2017/model3d" xmlns:o="urn:schemas-microsoft-com:office:office" xmlns:oel="http://schemas.microsoft.com/office/2019/extlst" xmlns:r="http://schemas.openxmlformats.org/officeDocument/2006/relationships" xmlns:m="http://schemas.openxmlformats.org/officeDocument/2006/math" xmlns:v="urn:schemas-microsoft-com:vml" xmlns:wp14="http://schemas.microsoft.com/office/word/2010/wordprocessingDrawing" xmlns:wp="http://schemas.openxmlformats.org/drawingml/2006/wordprocessingDrawing" xmlns:w10="urn:schemas-microsoft-com:office:word" xmlns:w="http://schemas.openxmlformats.org/wordprocessingml/2006/main" xmlns:w14="http://schemas.microsoft.com/office/word/2010/wordml" xmlns:w15="http://schemas.microsoft.com/office/word/2012/wordml" xmlns:w16cex="http://schemas.microsoft.com/office/word/2018/wordml/cex" xmlns:w16cid="http://schemas.microsoft.com/office/word/2016/wordml/cid" xmlns:w16="http://schemas.microsoft.com/office/word/2018/wordml" xmlns:w16sdtdh="http://schemas.microsoft.com/office/word/2020/wordml/sdtdatahash" xmlns:w16se="http://schemas.microsoft.com/office/word/2015/wordml/symex" xmlns:wpg="http://schemas.microsoft.com/office/word/2010/wordprocessingGroup" xmlns:wpi="http://schemas.microsoft.com/office/word/2010/wordprocessingInk" xmlns:wne="http://schemas.microsoft.com/office/word/2006/wordml" xmlns:wps="http://schemas.microsoft.com/office/word/2010/wordprocessingShape" mc:Ignorable="w14 w15 w16se w16cid w16 w16cex w16sdtdh wp14">
   <w:abstractNum w:abstractNumId="0" w15:restartNumberingAfterBreak="0">
     <w:nsid w:val="009E5E44"/>
     <w:multiLevelType w:val="multilevel"/>
@@ -18321,7 +18320,7 @@
 </file>
 
 <file path=word/styles.xml><?xml version="1.0" encoding="utf-8"?>
-<w:styles xmlns:mc="http://schemas.openxmlformats.org/markup-compatibility/2006" xmlns:r="http://schemas.openxmlformats.org/officeDocument/2006/relationships" xmlns:w="http://schemas.openxmlformats.org/wordprocessingml/2006/main" xmlns:w14="http://schemas.microsoft.com/office/word/2010/wordml" xmlns:w15="http://schemas.microsoft.com/office/word/2012/wordml" xmlns:w16cex="http://schemas.microsoft.com/office/word/2018/wordml/cex" xmlns:w16cid="http://schemas.microsoft.com/office/word/2016/wordml/cid" xmlns:w16="http://schemas.microsoft.com/office/word/2018/wordml" xmlns:w16du="http://schemas.microsoft.com/office/word/2023/wordml/word16du" xmlns:w16sdtdh="http://schemas.microsoft.com/office/word/2020/wordml/sdtdatahash" xmlns:w16sdtfl="http://schemas.microsoft.com/office/word/2024/wordml/sdtformatlock" xmlns:w16se="http://schemas.microsoft.com/office/word/2015/wordml/symex" mc:Ignorable="w14 w15 w16se w16cid w16 w16cex w16sdtdh w16sdtfl w16du">
+<w:styles xmlns:mc="http://schemas.openxmlformats.org/markup-compatibility/2006" xmlns:r="http://schemas.openxmlformats.org/officeDocument/2006/relationships" xmlns:w="http://schemas.openxmlformats.org/wordprocessingml/2006/main" xmlns:w14="http://schemas.microsoft.com/office/word/2010/wordml" xmlns:w15="http://schemas.microsoft.com/office/word/2012/wordml" xmlns:w16cex="http://schemas.microsoft.com/office/word/2018/wordml/cex" xmlns:w16cid="http://schemas.microsoft.com/office/word/2016/wordml/cid" xmlns:w16="http://schemas.microsoft.com/office/word/2018/wordml" xmlns:w16sdtdh="http://schemas.microsoft.com/office/word/2020/wordml/sdtdatahash" xmlns:w16se="http://schemas.microsoft.com/office/word/2015/wordml/symex" mc:Ignorable="w14 w15 w16se w16cid w16 w16cex w16sdtdh">
   <w:docDefaults>
     <w:rPrDefault>
       <w:rPr>
@@ -18721,11 +18720,11 @@
     <w:name w:val="Normal"/>
     <w:qFormat/>
   </w:style>
-  <w:style w:type="paragraph" w:styleId="Heading1">
+  <w:style w:type="paragraph" w:styleId="Ttulo1">
     <w:name w:val="heading 1"/>
     <w:basedOn w:val="Normal"/>
     <w:next w:val="Normal"/>
-    <w:link w:val="Heading1Char"/>
+    <w:link w:val="Ttulo1Car"/>
     <w:uiPriority w:val="9"/>
     <w:qFormat/>
     <w:rsid w:val="00EE455F"/>
@@ -18742,11 +18741,11 @@
       <w:szCs w:val="32"/>
     </w:rPr>
   </w:style>
-  <w:style w:type="paragraph" w:styleId="Heading2">
+  <w:style w:type="paragraph" w:styleId="Ttulo2">
     <w:name w:val="heading 2"/>
     <w:basedOn w:val="Normal"/>
     <w:next w:val="Normal"/>
-    <w:link w:val="Heading2Char"/>
+    <w:link w:val="Ttulo2Car"/>
     <w:uiPriority w:val="9"/>
     <w:unhideWhenUsed/>
     <w:qFormat/>
@@ -18764,10 +18763,10 @@
       <w:szCs w:val="26"/>
     </w:rPr>
   </w:style>
-  <w:style w:type="paragraph" w:styleId="Heading3">
+  <w:style w:type="paragraph" w:styleId="Ttulo3">
     <w:name w:val="heading 3"/>
     <w:basedOn w:val="Normal"/>
-    <w:link w:val="Heading3Char"/>
+    <w:link w:val="Ttulo3Car"/>
     <w:uiPriority w:val="9"/>
     <w:qFormat/>
     <w:rsid w:val="0026768B"/>
@@ -18786,11 +18785,11 @@
       <w14:ligatures w14:val="none"/>
     </w:rPr>
   </w:style>
-  <w:style w:type="paragraph" w:styleId="Heading4">
+  <w:style w:type="paragraph" w:styleId="Ttulo4">
     <w:name w:val="heading 4"/>
     <w:basedOn w:val="Normal"/>
     <w:next w:val="Normal"/>
-    <w:link w:val="Heading4Char"/>
+    <w:link w:val="Ttulo4Car"/>
     <w:uiPriority w:val="9"/>
     <w:unhideWhenUsed/>
     <w:qFormat/>
@@ -18808,11 +18807,11 @@
       <w:color w:val="2F5496" w:themeColor="accent1" w:themeShade="BF"/>
     </w:rPr>
   </w:style>
-  <w:style w:type="paragraph" w:styleId="Heading5">
+  <w:style w:type="paragraph" w:styleId="Ttulo5">
     <w:name w:val="heading 5"/>
     <w:basedOn w:val="Normal"/>
     <w:next w:val="Normal"/>
-    <w:link w:val="Heading5Char"/>
+    <w:link w:val="Ttulo5Car"/>
     <w:uiPriority w:val="9"/>
     <w:unhideWhenUsed/>
     <w:qFormat/>
@@ -18828,12 +18827,13 @@
       <w:color w:val="2F5496" w:themeColor="accent1" w:themeShade="BF"/>
     </w:rPr>
   </w:style>
-  <w:style w:type="character" w:default="1" w:styleId="DefaultParagraphFont">
+  <w:style w:type="character" w:default="1" w:styleId="Fuentedeprrafopredeter">
     <w:name w:val="Default Paragraph Font"/>
     <w:uiPriority w:val="1"/>
+    <w:semiHidden/>
     <w:unhideWhenUsed/>
   </w:style>
-  <w:style w:type="table" w:default="1" w:styleId="TableNormal">
+  <w:style w:type="table" w:default="1" w:styleId="Tablanormal">
     <w:name w:val="Normal Table"/>
     <w:uiPriority w:val="99"/>
     <w:semiHidden/>
@@ -18848,16 +18848,16 @@
       </w:tblCellMar>
     </w:tblPr>
   </w:style>
-  <w:style w:type="numbering" w:default="1" w:styleId="NoList">
+  <w:style w:type="numbering" w:default="1" w:styleId="Sinlista">
     <w:name w:val="No List"/>
     <w:uiPriority w:val="99"/>
     <w:semiHidden/>
     <w:unhideWhenUsed/>
   </w:style>
-  <w:style w:type="paragraph" w:styleId="Header">
+  <w:style w:type="paragraph" w:styleId="Encabezado">
     <w:name w:val="header"/>
     <w:basedOn w:val="Normal"/>
-    <w:link w:val="HeaderChar"/>
+    <w:link w:val="EncabezadoCar"/>
     <w:uiPriority w:val="99"/>
     <w:unhideWhenUsed/>
     <w:rsid w:val="00405BB3"/>
@@ -18869,17 +18869,17 @@
       <w:spacing w:after="0" w:line="240" w:lineRule="auto"/>
     </w:pPr>
   </w:style>
-  <w:style w:type="character" w:customStyle="1" w:styleId="HeaderChar">
-    <w:name w:val="Header Char"/>
-    <w:basedOn w:val="DefaultParagraphFont"/>
-    <w:link w:val="Header"/>
+  <w:style w:type="character" w:customStyle="1" w:styleId="EncabezadoCar">
+    <w:name w:val="Encabezado Car"/>
+    <w:basedOn w:val="Fuentedeprrafopredeter"/>
+    <w:link w:val="Encabezado"/>
     <w:uiPriority w:val="99"/>
     <w:rsid w:val="00405BB3"/>
   </w:style>
-  <w:style w:type="paragraph" w:styleId="Footer">
+  <w:style w:type="paragraph" w:styleId="Piedepgina">
     <w:name w:val="footer"/>
     <w:basedOn w:val="Normal"/>
-    <w:link w:val="FooterChar"/>
+    <w:link w:val="PiedepginaCar"/>
     <w:uiPriority w:val="99"/>
     <w:unhideWhenUsed/>
     <w:rsid w:val="00405BB3"/>
@@ -18891,17 +18891,17 @@
       <w:spacing w:after="0" w:line="240" w:lineRule="auto"/>
     </w:pPr>
   </w:style>
-  <w:style w:type="character" w:customStyle="1" w:styleId="FooterChar">
-    <w:name w:val="Footer Char"/>
-    <w:basedOn w:val="DefaultParagraphFont"/>
-    <w:link w:val="Footer"/>
+  <w:style w:type="character" w:customStyle="1" w:styleId="PiedepginaCar">
+    <w:name w:val="Pie de página Car"/>
+    <w:basedOn w:val="Fuentedeprrafopredeter"/>
+    <w:link w:val="Piedepgina"/>
     <w:uiPriority w:val="99"/>
     <w:rsid w:val="00405BB3"/>
   </w:style>
-  <w:style w:type="character" w:customStyle="1" w:styleId="Heading3Char">
-    <w:name w:val="Heading 3 Char"/>
-    <w:basedOn w:val="DefaultParagraphFont"/>
-    <w:link w:val="Heading3"/>
+  <w:style w:type="character" w:customStyle="1" w:styleId="Ttulo3Car">
+    <w:name w:val="Título 3 Car"/>
+    <w:basedOn w:val="Fuentedeprrafopredeter"/>
+    <w:link w:val="Ttulo3"/>
     <w:uiPriority w:val="9"/>
     <w:rsid w:val="0026768B"/>
     <w:rPr>
@@ -18915,9 +18915,9 @@
       <w14:ligatures w14:val="none"/>
     </w:rPr>
   </w:style>
-  <w:style w:type="character" w:styleId="Strong">
+  <w:style w:type="character" w:styleId="Textoennegrita">
     <w:name w:val="Strong"/>
-    <w:basedOn w:val="DefaultParagraphFont"/>
+    <w:basedOn w:val="Fuentedeprrafopredeter"/>
     <w:uiPriority w:val="22"/>
     <w:qFormat/>
     <w:rsid w:val="0026768B"/>
@@ -18945,10 +18945,10 @@
       <w14:ligatures w14:val="none"/>
     </w:rPr>
   </w:style>
-  <w:style w:type="character" w:customStyle="1" w:styleId="Heading4Char">
-    <w:name w:val="Heading 4 Char"/>
-    <w:basedOn w:val="DefaultParagraphFont"/>
-    <w:link w:val="Heading4"/>
+  <w:style w:type="character" w:customStyle="1" w:styleId="Ttulo4Car">
+    <w:name w:val="Título 4 Car"/>
+    <w:basedOn w:val="Fuentedeprrafopredeter"/>
+    <w:link w:val="Ttulo4"/>
     <w:uiPriority w:val="9"/>
     <w:rsid w:val="00790650"/>
     <w:rPr>
@@ -18958,10 +18958,10 @@
       <w:color w:val="2F5496" w:themeColor="accent1" w:themeShade="BF"/>
     </w:rPr>
   </w:style>
-  <w:style w:type="character" w:customStyle="1" w:styleId="Heading2Char">
-    <w:name w:val="Heading 2 Char"/>
-    <w:basedOn w:val="DefaultParagraphFont"/>
-    <w:link w:val="Heading2"/>
+  <w:style w:type="character" w:customStyle="1" w:styleId="Ttulo2Car">
+    <w:name w:val="Título 2 Car"/>
+    <w:basedOn w:val="Fuentedeprrafopredeter"/>
+    <w:link w:val="Ttulo2"/>
     <w:uiPriority w:val="9"/>
     <w:rsid w:val="001F1415"/>
     <w:rPr>
@@ -18971,7 +18971,7 @@
       <w:szCs w:val="26"/>
     </w:rPr>
   </w:style>
-  <w:style w:type="paragraph" w:styleId="ListParagraph">
+  <w:style w:type="paragraph" w:styleId="Prrafodelista">
     <w:name w:val="List Paragraph"/>
     <w:basedOn w:val="Normal"/>
     <w:uiPriority w:val="34"/>
@@ -18982,9 +18982,9 @@
       <w:contextualSpacing/>
     </w:pPr>
   </w:style>
-  <w:style w:type="character" w:styleId="HTMLCode">
+  <w:style w:type="character" w:styleId="CdigoHTML">
     <w:name w:val="HTML Code"/>
-    <w:basedOn w:val="DefaultParagraphFont"/>
+    <w:basedOn w:val="Fuentedeprrafopredeter"/>
     <w:uiPriority w:val="99"/>
     <w:semiHidden/>
     <w:unhideWhenUsed/>
@@ -18995,10 +18995,10 @@
       <w:szCs w:val="20"/>
     </w:rPr>
   </w:style>
-  <w:style w:type="paragraph" w:styleId="HTMLPreformatted">
+  <w:style w:type="paragraph" w:styleId="HTMLconformatoprevio">
     <w:name w:val="HTML Preformatted"/>
     <w:basedOn w:val="Normal"/>
-    <w:link w:val="HTMLPreformattedChar"/>
+    <w:link w:val="HTMLconformatoprevioCar"/>
     <w:uiPriority w:val="99"/>
     <w:semiHidden/>
     <w:unhideWhenUsed/>
@@ -19033,10 +19033,10 @@
       <w14:ligatures w14:val="none"/>
     </w:rPr>
   </w:style>
-  <w:style w:type="character" w:customStyle="1" w:styleId="HTMLPreformattedChar">
-    <w:name w:val="HTML Preformatted Char"/>
-    <w:basedOn w:val="DefaultParagraphFont"/>
-    <w:link w:val="HTMLPreformatted"/>
+  <w:style w:type="character" w:customStyle="1" w:styleId="HTMLconformatoprevioCar">
+    <w:name w:val="HTML con formato previo Car"/>
+    <w:basedOn w:val="Fuentedeprrafopredeter"/>
+    <w:link w:val="HTMLconformatoprevio"/>
     <w:uiPriority w:val="99"/>
     <w:semiHidden/>
     <w:rsid w:val="00D0519D"/>
@@ -19051,28 +19051,28 @@
   </w:style>
   <w:style w:type="character" w:customStyle="1" w:styleId="hljs-tag">
     <w:name w:val="hljs-tag"/>
-    <w:basedOn w:val="DefaultParagraphFont"/>
+    <w:basedOn w:val="Fuentedeprrafopredeter"/>
     <w:rsid w:val="00D0519D"/>
   </w:style>
   <w:style w:type="character" w:customStyle="1" w:styleId="hljs-name">
     <w:name w:val="hljs-name"/>
-    <w:basedOn w:val="DefaultParagraphFont"/>
+    <w:basedOn w:val="Fuentedeprrafopredeter"/>
     <w:rsid w:val="00D0519D"/>
   </w:style>
   <w:style w:type="character" w:customStyle="1" w:styleId="hljs-attr">
     <w:name w:val="hljs-attr"/>
-    <w:basedOn w:val="DefaultParagraphFont"/>
+    <w:basedOn w:val="Fuentedeprrafopredeter"/>
     <w:rsid w:val="00D0519D"/>
   </w:style>
   <w:style w:type="character" w:customStyle="1" w:styleId="hljs-string">
     <w:name w:val="hljs-string"/>
-    <w:basedOn w:val="DefaultParagraphFont"/>
+    <w:basedOn w:val="Fuentedeprrafopredeter"/>
     <w:rsid w:val="00D0519D"/>
   </w:style>
-  <w:style w:type="character" w:customStyle="1" w:styleId="Heading1Char">
-    <w:name w:val="Heading 1 Char"/>
-    <w:basedOn w:val="DefaultParagraphFont"/>
-    <w:link w:val="Heading1"/>
+  <w:style w:type="character" w:customStyle="1" w:styleId="Ttulo1Car">
+    <w:name w:val="Título 1 Car"/>
+    <w:basedOn w:val="Fuentedeprrafopredeter"/>
+    <w:link w:val="Ttulo1"/>
     <w:uiPriority w:val="9"/>
     <w:rsid w:val="00EE455F"/>
     <w:rPr>
@@ -19082,9 +19082,9 @@
       <w:szCs w:val="32"/>
     </w:rPr>
   </w:style>
-  <w:style w:type="character" w:styleId="Emphasis">
+  <w:style w:type="character" w:styleId="nfasis">
     <w:name w:val="Emphasis"/>
-    <w:basedOn w:val="DefaultParagraphFont"/>
+    <w:basedOn w:val="Fuentedeprrafopredeter"/>
     <w:uiPriority w:val="20"/>
     <w:qFormat/>
     <w:rsid w:val="005E3128"/>
@@ -19093,10 +19093,10 @@
       <w:iCs/>
     </w:rPr>
   </w:style>
-  <w:style w:type="character" w:customStyle="1" w:styleId="Heading5Char">
-    <w:name w:val="Heading 5 Char"/>
-    <w:basedOn w:val="DefaultParagraphFont"/>
-    <w:link w:val="Heading5"/>
+  <w:style w:type="character" w:customStyle="1" w:styleId="Ttulo5Car">
+    <w:name w:val="Título 5 Car"/>
+    <w:basedOn w:val="Fuentedeprrafopredeter"/>
+    <w:link w:val="Ttulo5"/>
     <w:uiPriority w:val="9"/>
     <w:rsid w:val="00253ED0"/>
     <w:rPr>
@@ -19104,7 +19104,7 @@
       <w:color w:val="2F5496" w:themeColor="accent1" w:themeShade="BF"/>
     </w:rPr>
   </w:style>
-  <w:style w:type="paragraph" w:styleId="NoSpacing">
+  <w:style w:type="paragraph" w:styleId="Sinespaciado">
     <w:name w:val="No Spacing"/>
     <w:uiPriority w:val="1"/>
     <w:qFormat/>
@@ -19117,7 +19117,7 @@
 </file>
 
 <file path=word/glossary/document.xml><?xml version="1.0" encoding="utf-8"?>
-<w:glossaryDocument xmlns:wpc="http://schemas.microsoft.com/office/word/2010/wordprocessingCanvas" xmlns:cx="http://schemas.microsoft.com/office/drawing/2014/chartex" xmlns:cx1="http://schemas.microsoft.com/office/drawing/2015/9/8/chartex" xmlns:cx2="http://schemas.microsoft.com/office/drawing/2015/10/21/chartex" xmlns:cx3="http://schemas.microsoft.com/office/drawing/2016/5/9/chartex" xmlns:cx4="http://schemas.microsoft.com/office/drawing/2016/5/10/chartex" xmlns:cx5="http://schemas.microsoft.com/office/drawing/2016/5/11/chartex" xmlns:cx6="http://schemas.microsoft.com/office/drawing/2016/5/12/chartex" xmlns:cx7="http://schemas.microsoft.com/office/drawing/2016/5/13/chartex" xmlns:cx8="http://schemas.microsoft.com/office/drawing/2016/5/14/chartex" xmlns:mc="http://schemas.openxmlformats.org/markup-compatibility/2006" xmlns:aink="http://schemas.microsoft.com/office/drawing/2016/ink" xmlns:am3d="http://schemas.microsoft.com/office/drawing/2017/model3d" xmlns:o="urn:schemas-microsoft-com:office:office" xmlns:oel="http://schemas.microsoft.com/office/2019/extlst" xmlns:r="http://schemas.openxmlformats.org/officeDocument/2006/relationships" xmlns:m="http://schemas.openxmlformats.org/officeDocument/2006/math" xmlns:v="urn:schemas-microsoft-com:vml" xmlns:wp14="http://schemas.microsoft.com/office/word/2010/wordprocessingDrawing" xmlns:wp="http://schemas.openxmlformats.org/drawingml/2006/wordprocessingDrawing" xmlns:w10="urn:schemas-microsoft-com:office:word" xmlns:w="http://schemas.openxmlformats.org/wordprocessingml/2006/main" xmlns:w14="http://schemas.microsoft.com/office/word/2010/wordml" xmlns:w15="http://schemas.microsoft.com/office/word/2012/wordml" xmlns:w16cex="http://schemas.microsoft.com/office/word/2018/wordml/cex" xmlns:w16cid="http://schemas.microsoft.com/office/word/2016/wordml/cid" xmlns:w16="http://schemas.microsoft.com/office/word/2018/wordml" xmlns:w16du="http://schemas.microsoft.com/office/word/2023/wordml/word16du" xmlns:w16sdtdh="http://schemas.microsoft.com/office/word/2020/wordml/sdtdatahash" xmlns:w16sdtfl="http://schemas.microsoft.com/office/word/2024/wordml/sdtformatlock" xmlns:w16se="http://schemas.microsoft.com/office/word/2015/wordml/symex" xmlns:wpg="http://schemas.microsoft.com/office/word/2010/wordprocessingGroup" xmlns:wpi="http://schemas.microsoft.com/office/word/2010/wordprocessingInk" xmlns:wne="http://schemas.microsoft.com/office/word/2006/wordml" xmlns:wps="http://schemas.microsoft.com/office/word/2010/wordprocessingShape" mc:Ignorable="w14 w15 w16se w16cid w16 w16cex w16sdtdh w16sdtfl w16du wp14">
+<w:glossaryDocument xmlns:wpc="http://schemas.microsoft.com/office/word/2010/wordprocessingCanvas" xmlns:cx="http://schemas.microsoft.com/office/drawing/2014/chartex" xmlns:cx1="http://schemas.microsoft.com/office/drawing/2015/9/8/chartex" xmlns:cx2="http://schemas.microsoft.com/office/drawing/2015/10/21/chartex" xmlns:cx3="http://schemas.microsoft.com/office/drawing/2016/5/9/chartex" xmlns:cx4="http://schemas.microsoft.com/office/drawing/2016/5/10/chartex" xmlns:cx5="http://schemas.microsoft.com/office/drawing/2016/5/11/chartex" xmlns:cx6="http://schemas.microsoft.com/office/drawing/2016/5/12/chartex" xmlns:cx7="http://schemas.microsoft.com/office/drawing/2016/5/13/chartex" xmlns:cx8="http://schemas.microsoft.com/office/drawing/2016/5/14/chartex" xmlns:mc="http://schemas.openxmlformats.org/markup-compatibility/2006" xmlns:aink="http://schemas.microsoft.com/office/drawing/2016/ink" xmlns:am3d="http://schemas.microsoft.com/office/drawing/2017/model3d" xmlns:o="urn:schemas-microsoft-com:office:office" xmlns:oel="http://schemas.microsoft.com/office/2019/extlst" xmlns:r="http://schemas.openxmlformats.org/officeDocument/2006/relationships" xmlns:m="http://schemas.openxmlformats.org/officeDocument/2006/math" xmlns:v="urn:schemas-microsoft-com:vml" xmlns:wp14="http://schemas.microsoft.com/office/word/2010/wordprocessingDrawing" xmlns:wp="http://schemas.openxmlformats.org/drawingml/2006/wordprocessingDrawing" xmlns:w10="urn:schemas-microsoft-com:office:word" xmlns:w="http://schemas.openxmlformats.org/wordprocessingml/2006/main" xmlns:w14="http://schemas.microsoft.com/office/word/2010/wordml" xmlns:w15="http://schemas.microsoft.com/office/word/2012/wordml" xmlns:w16cex="http://schemas.microsoft.com/office/word/2018/wordml/cex" xmlns:w16cid="http://schemas.microsoft.com/office/word/2016/wordml/cid" xmlns:w16="http://schemas.microsoft.com/office/word/2018/wordml" xmlns:w16sdtdh="http://schemas.microsoft.com/office/word/2020/wordml/sdtdatahash" xmlns:w16se="http://schemas.microsoft.com/office/word/2015/wordml/symex" xmlns:wpg="http://schemas.microsoft.com/office/word/2010/wordprocessingGroup" xmlns:wpi="http://schemas.microsoft.com/office/word/2010/wordprocessingInk" xmlns:wne="http://schemas.microsoft.com/office/word/2006/wordml" xmlns:wps="http://schemas.microsoft.com/office/word/2010/wordprocessingShape" mc:Ignorable="w14 w15 w16se w16cid w16 w16cex w16sdtdh wp14">
   <w:docParts>
     <w:docPart>
       <w:docPartPr>
@@ -19142,7 +19142,7 @@
           <w:r>
             <w:rPr>
               <w:rFonts w:asciiTheme="majorHAnsi" w:eastAsiaTheme="majorEastAsia" w:hAnsiTheme="majorHAnsi" w:cstheme="majorBidi"/>
-              <w:color w:val="156082" w:themeColor="accent1"/>
+              <w:color w:val="4472C4" w:themeColor="accent1"/>
               <w:sz w:val="27"/>
               <w:szCs w:val="27"/>
             </w:rPr>
@@ -19174,7 +19174,7 @@
           <w:r>
             <w:rPr>
               <w:rFonts w:asciiTheme="majorHAnsi" w:eastAsiaTheme="majorEastAsia" w:hAnsiTheme="majorHAnsi" w:cstheme="majorBidi"/>
-              <w:color w:val="156082" w:themeColor="accent1"/>
+              <w:color w:val="4472C4" w:themeColor="accent1"/>
               <w:sz w:val="27"/>
               <w:szCs w:val="27"/>
             </w:rPr>
@@ -19188,7 +19188,7 @@
 </file>
 
 <file path=word/glossary/fontTable.xml><?xml version="1.0" encoding="utf-8"?>
-<w:fonts xmlns:mc="http://schemas.openxmlformats.org/markup-compatibility/2006" xmlns:r="http://schemas.openxmlformats.org/officeDocument/2006/relationships" xmlns:w="http://schemas.openxmlformats.org/wordprocessingml/2006/main" xmlns:w14="http://schemas.microsoft.com/office/word/2010/wordml" xmlns:w15="http://schemas.microsoft.com/office/word/2012/wordml" xmlns:w16cex="http://schemas.microsoft.com/office/word/2018/wordml/cex" xmlns:w16cid="http://schemas.microsoft.com/office/word/2016/wordml/cid" xmlns:w16="http://schemas.microsoft.com/office/word/2018/wordml" xmlns:w16du="http://schemas.microsoft.com/office/word/2023/wordml/word16du" xmlns:w16sdtdh="http://schemas.microsoft.com/office/word/2020/wordml/sdtdatahash" xmlns:w16sdtfl="http://schemas.microsoft.com/office/word/2024/wordml/sdtformatlock" xmlns:w16se="http://schemas.microsoft.com/office/word/2015/wordml/symex" mc:Ignorable="w14 w15 w16se w16cid w16 w16cex w16sdtdh w16sdtfl w16du">
+<w:fonts xmlns:mc="http://schemas.openxmlformats.org/markup-compatibility/2006" xmlns:r="http://schemas.openxmlformats.org/officeDocument/2006/relationships" xmlns:w="http://schemas.openxmlformats.org/wordprocessingml/2006/main" xmlns:w14="http://schemas.microsoft.com/office/word/2010/wordml" xmlns:w15="http://schemas.microsoft.com/office/word/2012/wordml" xmlns:w16cex="http://schemas.microsoft.com/office/word/2018/wordml/cex" xmlns:w16cid="http://schemas.microsoft.com/office/word/2016/wordml/cid" xmlns:w16="http://schemas.microsoft.com/office/word/2018/wordml" xmlns:w16sdtdh="http://schemas.microsoft.com/office/word/2020/wordml/sdtdatahash" xmlns:w16se="http://schemas.microsoft.com/office/word/2015/wordml/symex" mc:Ignorable="w14 w15 w16se w16cid w16 w16cex w16sdtdh">
   <w:font w:name="Symbol">
     <w:panose1 w:val="05050102010706020507"/>
     <w:charset w:val="02"/>
@@ -19222,32 +19222,20 @@
     <w:charset w:val="00"/>
     <w:family w:val="swiss"/>
     <w:pitch w:val="variable"/>
-    <w:sig w:usb0="E4002EFF" w:usb1="C000247B" w:usb2="00000009" w:usb3="00000000" w:csb0="000001FF" w:csb1="00000000"/>
+    <w:sig w:usb0="E4002EFF" w:usb1="C200247B" w:usb2="00000009" w:usb3="00000000" w:csb0="000001FF" w:csb1="00000000"/>
   </w:font>
   <w:font w:name="Calibri Light">
     <w:panose1 w:val="020F0302020204030204"/>
     <w:charset w:val="00"/>
     <w:family w:val="swiss"/>
     <w:pitch w:val="variable"/>
-    <w:sig w:usb0="E4002EFF" w:usb1="C000247B" w:usb2="00000009" w:usb3="00000000" w:csb0="000001FF" w:csb1="00000000"/>
-  </w:font>
-  <w:font w:name="Aptos">
-    <w:charset w:val="00"/>
-    <w:family w:val="swiss"/>
-    <w:pitch w:val="variable"/>
-    <w:sig w:usb0="20000287" w:usb1="00000003" w:usb2="00000000" w:usb3="00000000" w:csb0="0000019F" w:csb1="00000000"/>
-  </w:font>
-  <w:font w:name="Aptos Display">
-    <w:charset w:val="00"/>
-    <w:family w:val="swiss"/>
-    <w:pitch w:val="variable"/>
-    <w:sig w:usb0="20000287" w:usb1="00000003" w:usb2="00000000" w:usb3="00000000" w:csb0="0000019F" w:csb1="00000000"/>
+    <w:sig w:usb0="E4002EFF" w:usb1="C200247B" w:usb2="00000009" w:usb3="00000000" w:csb0="000001FF" w:csb1="00000000"/>
   </w:font>
 </w:fonts>
 </file>
 
 <file path=word/glossary/settings.xml><?xml version="1.0" encoding="utf-8"?>
-<w:settings xmlns:mc="http://schemas.openxmlformats.org/markup-compatibility/2006" xmlns:o="urn:schemas-microsoft-com:office:office" xmlns:r="http://schemas.openxmlformats.org/officeDocument/2006/relationships" xmlns:m="http://schemas.openxmlformats.org/officeDocument/2006/math" xmlns:v="urn:schemas-microsoft-com:vml" xmlns:w10="urn:schemas-microsoft-com:office:word" xmlns:w="http://schemas.openxmlformats.org/wordprocessingml/2006/main" xmlns:w14="http://schemas.microsoft.com/office/word/2010/wordml" xmlns:w15="http://schemas.microsoft.com/office/word/2012/wordml" xmlns:w16cex="http://schemas.microsoft.com/office/word/2018/wordml/cex" xmlns:w16cid="http://schemas.microsoft.com/office/word/2016/wordml/cid" xmlns:w16="http://schemas.microsoft.com/office/word/2018/wordml" xmlns:w16du="http://schemas.microsoft.com/office/word/2023/wordml/word16du" xmlns:w16sdtdh="http://schemas.microsoft.com/office/word/2020/wordml/sdtdatahash" xmlns:w16sdtfl="http://schemas.microsoft.com/office/word/2024/wordml/sdtformatlock" xmlns:w16se="http://schemas.microsoft.com/office/word/2015/wordml/symex" xmlns:sl="http://schemas.openxmlformats.org/schemaLibrary/2006/main" mc:Ignorable="w14 w15 w16se w16cid w16 w16cex w16sdtdh w16sdtfl w16du">
+<w:settings xmlns:mc="http://schemas.openxmlformats.org/markup-compatibility/2006" xmlns:o="urn:schemas-microsoft-com:office:office" xmlns:r="http://schemas.openxmlformats.org/officeDocument/2006/relationships" xmlns:m="http://schemas.openxmlformats.org/officeDocument/2006/math" xmlns:v="urn:schemas-microsoft-com:vml" xmlns:w10="urn:schemas-microsoft-com:office:word" xmlns:w="http://schemas.openxmlformats.org/wordprocessingml/2006/main" xmlns:w14="http://schemas.microsoft.com/office/word/2010/wordml" xmlns:w15="http://schemas.microsoft.com/office/word/2012/wordml" xmlns:w16cex="http://schemas.microsoft.com/office/word/2018/wordml/cex" xmlns:w16cid="http://schemas.microsoft.com/office/word/2016/wordml/cid" xmlns:w16="http://schemas.microsoft.com/office/word/2018/wordml" xmlns:w16sdtdh="http://schemas.microsoft.com/office/word/2020/wordml/sdtdatahash" xmlns:w16se="http://schemas.microsoft.com/office/word/2015/wordml/symex" xmlns:sl="http://schemas.openxmlformats.org/schemaLibrary/2006/main" mc:Ignorable="w14 w15 w16se w16cid w16 w16cex w16sdtdh">
   <w:view w:val="normal"/>
   <w:defaultTabStop w:val="708"/>
   <w:hyphenationZone w:val="425"/>
@@ -19267,6 +19255,7 @@
     <w:rsid w:val="00332641"/>
     <w:rsid w:val="00756C3D"/>
     <w:rsid w:val="00810868"/>
+    <w:rsid w:val="00C13068"/>
     <w:rsid w:val="00CC4E1D"/>
     <w:rsid w:val="00D34D2D"/>
     <w:rsid w:val="00E63A6E"/>
@@ -19293,7 +19282,7 @@
 </file>
 
 <file path=word/glossary/styles.xml><?xml version="1.0" encoding="utf-8"?>
-<w:styles xmlns:mc="http://schemas.openxmlformats.org/markup-compatibility/2006" xmlns:r="http://schemas.openxmlformats.org/officeDocument/2006/relationships" xmlns:w="http://schemas.openxmlformats.org/wordprocessingml/2006/main" xmlns:w14="http://schemas.microsoft.com/office/word/2010/wordml" xmlns:w15="http://schemas.microsoft.com/office/word/2012/wordml" xmlns:w16cex="http://schemas.microsoft.com/office/word/2018/wordml/cex" xmlns:w16cid="http://schemas.microsoft.com/office/word/2016/wordml/cid" xmlns:w16="http://schemas.microsoft.com/office/word/2018/wordml" xmlns:w16du="http://schemas.microsoft.com/office/word/2023/wordml/word16du" xmlns:w16sdtdh="http://schemas.microsoft.com/office/word/2020/wordml/sdtdatahash" xmlns:w16sdtfl="http://schemas.microsoft.com/office/word/2024/wordml/sdtformatlock" xmlns:w16se="http://schemas.microsoft.com/office/word/2015/wordml/symex" mc:Ignorable="w14 w15 w16se w16cid w16 w16cex w16sdtdh w16sdtfl w16du">
+<w:styles xmlns:mc="http://schemas.openxmlformats.org/markup-compatibility/2006" xmlns:r="http://schemas.openxmlformats.org/officeDocument/2006/relationships" xmlns:w="http://schemas.openxmlformats.org/wordprocessingml/2006/main" xmlns:w14="http://schemas.microsoft.com/office/word/2010/wordml" xmlns:w15="http://schemas.microsoft.com/office/word/2012/wordml" xmlns:w16cex="http://schemas.microsoft.com/office/word/2018/wordml/cex" xmlns:w16cid="http://schemas.microsoft.com/office/word/2016/wordml/cid" xmlns:w16="http://schemas.microsoft.com/office/word/2018/wordml" xmlns:w16sdtdh="http://schemas.microsoft.com/office/word/2020/wordml/sdtdatahash" xmlns:w16se="http://schemas.microsoft.com/office/word/2015/wordml/symex" mc:Ignorable="w14 w15 w16se w16cid w16 w16cex w16sdtdh">
   <w:docDefaults>
     <w:rPrDefault>
       <w:rPr>
@@ -19693,13 +19682,13 @@
     <w:name w:val="Normal"/>
     <w:qFormat/>
   </w:style>
-  <w:style w:type="character" w:default="1" w:styleId="DefaultParagraphFont">
+  <w:style w:type="character" w:default="1" w:styleId="Fuentedeprrafopredeter">
     <w:name w:val="Default Paragraph Font"/>
     <w:uiPriority w:val="1"/>
     <w:semiHidden/>
     <w:unhideWhenUsed/>
   </w:style>
-  <w:style w:type="table" w:default="1" w:styleId="TableNormal">
+  <w:style w:type="table" w:default="1" w:styleId="Tablanormal">
     <w:name w:val="Normal Table"/>
     <w:uiPriority w:val="99"/>
     <w:semiHidden/>
@@ -19714,7 +19703,7 @@
       </w:tblCellMar>
     </w:tblPr>
   </w:style>
-  <w:style w:type="numbering" w:default="1" w:styleId="NoList">
+  <w:style w:type="numbering" w:default="1" w:styleId="Sinlista">
     <w:name w:val="No List"/>
     <w:uiPriority w:val="99"/>
     <w:semiHidden/>
@@ -19732,7 +19721,7 @@
 </file>
 
 <file path=word/glossary/webSettings.xml><?xml version="1.0" encoding="utf-8"?>
-<w:webSettings xmlns:mc="http://schemas.openxmlformats.org/markup-compatibility/2006" xmlns:r="http://schemas.openxmlformats.org/officeDocument/2006/relationships" xmlns:w="http://schemas.openxmlformats.org/wordprocessingml/2006/main" xmlns:w14="http://schemas.microsoft.com/office/word/2010/wordml" xmlns:w15="http://schemas.microsoft.com/office/word/2012/wordml" xmlns:w16cex="http://schemas.microsoft.com/office/word/2018/wordml/cex" xmlns:w16cid="http://schemas.microsoft.com/office/word/2016/wordml/cid" xmlns:w16="http://schemas.microsoft.com/office/word/2018/wordml" xmlns:w16du="http://schemas.microsoft.com/office/word/2023/wordml/word16du" xmlns:w16sdtdh="http://schemas.microsoft.com/office/word/2020/wordml/sdtdatahash" xmlns:w16sdtfl="http://schemas.microsoft.com/office/word/2024/wordml/sdtformatlock" xmlns:w16se="http://schemas.microsoft.com/office/word/2015/wordml/symex" mc:Ignorable="w14 w15 w16se w16cid w16 w16cex w16sdtdh w16sdtfl w16du">
+<w:webSettings xmlns:mc="http://schemas.openxmlformats.org/markup-compatibility/2006" xmlns:r="http://schemas.openxmlformats.org/officeDocument/2006/relationships" xmlns:w="http://schemas.openxmlformats.org/wordprocessingml/2006/main" xmlns:w14="http://schemas.microsoft.com/office/word/2010/wordml" xmlns:w15="http://schemas.microsoft.com/office/word/2012/wordml" xmlns:w16cex="http://schemas.microsoft.com/office/word/2018/wordml/cex" xmlns:w16cid="http://schemas.microsoft.com/office/word/2016/wordml/cid" xmlns:w16="http://schemas.microsoft.com/office/word/2018/wordml" xmlns:w16sdtdh="http://schemas.microsoft.com/office/word/2020/wordml/sdtdatahash" xmlns:w16se="http://schemas.microsoft.com/office/word/2015/wordml/symex" mc:Ignorable="w14 w15 w16se w16cid w16 w16cex w16sdtdh">
   <w:optimizeForBrowser/>
   <w:allowPNG/>
 </w:webSettings>
@@ -20045,6 +20034,21 @@
 </file>
 
 <file path=customXml/item2.xml><?xml version="1.0" encoding="utf-8"?>
+<?mso-contentType ?>
+<FormTemplates xmlns="http://schemas.microsoft.com/sharepoint/v3/contenttype/forms">
+  <Display>DocumentLibraryForm</Display>
+  <Edit>DocumentLibraryForm</Edit>
+  <New>DocumentLibraryForm</New>
+</FormTemplates>
+</file>
+
+<file path=customXml/item3.xml><?xml version="1.0" encoding="utf-8"?>
+<p:properties xmlns:p="http://schemas.microsoft.com/office/2006/metadata/properties" xmlns:xsi="http://www.w3.org/2001/XMLSchema-instance" xmlns:pc="http://schemas.microsoft.com/office/infopath/2007/PartnerControls">
+  <documentManagement/>
+</p:properties>
+</file>
+
+<file path=customXml/item4.xml><?xml version="1.0" encoding="utf-8"?>
 <ct:contentTypeSchema xmlns:ct="http://schemas.microsoft.com/office/2006/metadata/contentType" xmlns:ma="http://schemas.microsoft.com/office/2006/metadata/properties/metaAttributes" ct:_="" ma:_="" ma:contentTypeName="Documento" ma:contentTypeID="0x0101000D309A82BD568846A35210CDAF0ACDF8" ma:contentTypeVersion="7" ma:contentTypeDescription="Crear nuevo documento." ma:contentTypeScope="" ma:versionID="d6a277afcbcc87271d5661207974e1fc">
   <xsd:schema xmlns:xsd="http://www.w3.org/2001/XMLSchema" xmlns:xs="http://www.w3.org/2001/XMLSchema" xmlns:p="http://schemas.microsoft.com/office/2006/metadata/properties" xmlns:ns3="029c6935-9414-4e38-93ea-b35927411259" xmlns:ns4="bb2b957f-9611-4a1a-8bae-0ff1e6a02e31" targetNamespace="http://schemas.microsoft.com/office/2006/metadata/properties" ma:root="true" ma:fieldsID="f5df5d194f2be528177f5eb2796225eb" ns3:_="" ns4:_="">
     <xsd:import namespace="029c6935-9414-4e38-93ea-b35927411259"/>
@@ -20229,21 +20233,6 @@
 </ct:contentTypeSchema>
 </file>
 
-<file path=customXml/item3.xml><?xml version="1.0" encoding="utf-8"?>
-<p:properties xmlns:p="http://schemas.microsoft.com/office/2006/metadata/properties" xmlns:xsi="http://www.w3.org/2001/XMLSchema-instance" xmlns:pc="http://schemas.microsoft.com/office/infopath/2007/PartnerControls">
-  <documentManagement/>
-</p:properties>
-</file>
-
-<file path=customXml/item4.xml><?xml version="1.0" encoding="utf-8"?>
-<?mso-contentType ?>
-<FormTemplates xmlns="http://schemas.microsoft.com/sharepoint/v3/contenttype/forms">
-  <Display>DocumentLibraryForm</Display>
-  <Edit>DocumentLibraryForm</Edit>
-  <New>DocumentLibraryForm</New>
-</FormTemplates>
-</file>
-
 <file path=customXml/itemProps1.xml><?xml version="1.0" encoding="utf-8"?>
 <ds:datastoreItem xmlns:ds="http://schemas.openxmlformats.org/officeDocument/2006/customXml" ds:itemID="{55AF091B-3C7A-41E3-B477-F2FDAA23CFDA}">
   <ds:schemaRefs>
@@ -20253,6 +20242,23 @@
 </file>
 
 <file path=customXml/itemProps2.xml><?xml version="1.0" encoding="utf-8"?>
+<ds:datastoreItem xmlns:ds="http://schemas.openxmlformats.org/officeDocument/2006/customXml" ds:itemID="{B3049F9C-B628-4140-AAB8-29F59585AEFF}">
+  <ds:schemaRefs>
+    <ds:schemaRef ds:uri="http://schemas.microsoft.com/sharepoint/v3/contenttype/forms"/>
+  </ds:schemaRefs>
+</ds:datastoreItem>
+</file>
+
+<file path=customXml/itemProps3.xml><?xml version="1.0" encoding="utf-8"?>
+<ds:datastoreItem xmlns:ds="http://schemas.openxmlformats.org/officeDocument/2006/customXml" ds:itemID="{ABB21182-F280-4B1D-861E-9B79FEA72AAC}">
+  <ds:schemaRefs>
+    <ds:schemaRef ds:uri="http://schemas.microsoft.com/office/2006/metadata/properties"/>
+    <ds:schemaRef ds:uri="http://schemas.microsoft.com/office/infopath/2007/PartnerControls"/>
+  </ds:schemaRefs>
+</ds:datastoreItem>
+</file>
+
+<file path=customXml/itemProps4.xml><?xml version="1.0" encoding="utf-8"?>
 <ds:datastoreItem xmlns:ds="http://schemas.openxmlformats.org/officeDocument/2006/customXml" ds:itemID="{D7957CB8-EC74-4669-B1FE-7F0259A50741}">
   <ds:schemaRefs>
     <ds:schemaRef ds:uri="http://schemas.microsoft.com/office/2006/metadata/contentType"/>
@@ -20269,21 +20275,4 @@
     <ds:schemaRef ds:uri="http://schemas.microsoft.com/internal/obd"/>
   </ds:schemaRefs>
 </ds:datastoreItem>
-</file>
-
-<file path=customXml/itemProps3.xml><?xml version="1.0" encoding="utf-8"?>
-<ds:datastoreItem xmlns:ds="http://schemas.openxmlformats.org/officeDocument/2006/customXml" ds:itemID="{ABB21182-F280-4B1D-861E-9B79FEA72AAC}">
-  <ds:schemaRefs>
-    <ds:schemaRef ds:uri="http://schemas.microsoft.com/office/2006/metadata/properties"/>
-    <ds:schemaRef ds:uri="http://schemas.microsoft.com/office/infopath/2007/PartnerControls"/>
-  </ds:schemaRefs>
-</ds:datastoreItem>
-</file>
-
-<file path=customXml/itemProps4.xml><?xml version="1.0" encoding="utf-8"?>
-<ds:datastoreItem xmlns:ds="http://schemas.openxmlformats.org/officeDocument/2006/customXml" ds:itemID="{B3049F9C-B628-4140-AAB8-29F59585AEFF}">
-  <ds:schemaRefs>
-    <ds:schemaRef ds:uri="http://schemas.microsoft.com/sharepoint/v3/contenttype/forms"/>
-  </ds:schemaRefs>
-</ds:datastoreItem>
 </file>
--- a/Trabajo Desarollo de interfaces.docx
+++ b/Trabajo Desarollo de interfaces.docx
@@ -1,6 +1,6 @@
 
 <file path=word/document.xml><?xml version="1.0" encoding="utf-8"?>
-<w:document xmlns:wpc="http://schemas.microsoft.com/office/word/2010/wordprocessingCanvas" xmlns:cx="http://schemas.microsoft.com/office/drawing/2014/chartex" xmlns:cx1="http://schemas.microsoft.com/office/drawing/2015/9/8/chartex" xmlns:cx2="http://schemas.microsoft.com/office/drawing/2015/10/21/chartex" xmlns:cx3="http://schemas.microsoft.com/office/drawing/2016/5/9/chartex" xmlns:cx4="http://schemas.microsoft.com/office/drawing/2016/5/10/chartex" xmlns:cx5="http://schemas.microsoft.com/office/drawing/2016/5/11/chartex" xmlns:cx6="http://schemas.microsoft.com/office/drawing/2016/5/12/chartex" xmlns:cx7="http://schemas.microsoft.com/office/drawing/2016/5/13/chartex" xmlns:cx8="http://schemas.microsoft.com/office/drawing/2016/5/14/chartex" xmlns:mc="http://schemas.openxmlformats.org/markup-compatibility/2006" xmlns:aink="http://schemas.microsoft.com/office/drawing/2016/ink" xmlns:am3d="http://schemas.microsoft.com/office/drawing/2017/model3d" xmlns:o="urn:schemas-microsoft-com:office:office" xmlns:oel="http://schemas.microsoft.com/office/2019/extlst" xmlns:r="http://schemas.openxmlformats.org/officeDocument/2006/relationships" xmlns:m="http://schemas.openxmlformats.org/officeDocument/2006/math" xmlns:v="urn:schemas-microsoft-com:vml" xmlns:wp14="http://schemas.microsoft.com/office/word/2010/wordprocessingDrawing" xmlns:wp="http://schemas.openxmlformats.org/drawingml/2006/wordprocessingDrawing" xmlns:w10="urn:schemas-microsoft-com:office:word" xmlns:w="http://schemas.openxmlformats.org/wordprocessingml/2006/main" xmlns:w14="http://schemas.microsoft.com/office/word/2010/wordml" xmlns:w15="http://schemas.microsoft.com/office/word/2012/wordml" xmlns:w16cex="http://schemas.microsoft.com/office/word/2018/wordml/cex" xmlns:w16cid="http://schemas.microsoft.com/office/word/2016/wordml/cid" xmlns:w16="http://schemas.microsoft.com/office/word/2018/wordml" xmlns:w16sdtdh="http://schemas.microsoft.com/office/word/2020/wordml/sdtdatahash" xmlns:w16se="http://schemas.microsoft.com/office/word/2015/wordml/symex" xmlns:wpg="http://schemas.microsoft.com/office/word/2010/wordprocessingGroup" xmlns:wpi="http://schemas.microsoft.com/office/word/2010/wordprocessingInk" xmlns:wne="http://schemas.microsoft.com/office/word/2006/wordml" xmlns:wps="http://schemas.microsoft.com/office/word/2010/wordprocessingShape" mc:Ignorable="w14 w15 w16se w16cid w16 w16cex w16sdtdh wp14">
+<w:document xmlns:wpc="http://schemas.microsoft.com/office/word/2010/wordprocessingCanvas" xmlns:cx="http://schemas.microsoft.com/office/drawing/2014/chartex" xmlns:cx1="http://schemas.microsoft.com/office/drawing/2015/9/8/chartex" xmlns:cx2="http://schemas.microsoft.com/office/drawing/2015/10/21/chartex" xmlns:cx3="http://schemas.microsoft.com/office/drawing/2016/5/9/chartex" xmlns:cx4="http://schemas.microsoft.com/office/drawing/2016/5/10/chartex" xmlns:cx5="http://schemas.microsoft.com/office/drawing/2016/5/11/chartex" xmlns:cx6="http://schemas.microsoft.com/office/drawing/2016/5/12/chartex" xmlns:cx7="http://schemas.microsoft.com/office/drawing/2016/5/13/chartex" xmlns:cx8="http://schemas.microsoft.com/office/drawing/2016/5/14/chartex" xmlns:mc="http://schemas.openxmlformats.org/markup-compatibility/2006" xmlns:aink="http://schemas.microsoft.com/office/drawing/2016/ink" xmlns:am3d="http://schemas.microsoft.com/office/drawing/2017/model3d" xmlns:o="urn:schemas-microsoft-com:office:office" xmlns:oel="http://schemas.microsoft.com/office/2019/extlst" xmlns:r="http://schemas.openxmlformats.org/officeDocument/2006/relationships" xmlns:m="http://schemas.openxmlformats.org/officeDocument/2006/math" xmlns:v="urn:schemas-microsoft-com:vml" xmlns:wp14="http://schemas.microsoft.com/office/word/2010/wordprocessingDrawing" xmlns:wp="http://schemas.openxmlformats.org/drawingml/2006/wordprocessingDrawing" xmlns:w10="urn:schemas-microsoft-com:office:word" xmlns:w="http://schemas.openxmlformats.org/wordprocessingml/2006/main" xmlns:w14="http://schemas.microsoft.com/office/word/2010/wordml" xmlns:w15="http://schemas.microsoft.com/office/word/2012/wordml" xmlns:w16cex="http://schemas.microsoft.com/office/word/2018/wordml/cex" xmlns:w16cid="http://schemas.microsoft.com/office/word/2016/wordml/cid" xmlns:w16="http://schemas.microsoft.com/office/word/2018/wordml" xmlns:w16du="http://schemas.microsoft.com/office/word/2023/wordml/word16du" xmlns:w16sdtdh="http://schemas.microsoft.com/office/word/2020/wordml/sdtdatahash" xmlns:w16sdtfl="http://schemas.microsoft.com/office/word/2024/wordml/sdtformatlock" xmlns:w16se="http://schemas.microsoft.com/office/word/2015/wordml/symex" xmlns:wpg="http://schemas.microsoft.com/office/word/2010/wordprocessingGroup" xmlns:wpi="http://schemas.microsoft.com/office/word/2010/wordprocessingInk" xmlns:wne="http://schemas.microsoft.com/office/word/2006/wordml" xmlns:wps="http://schemas.microsoft.com/office/word/2010/wordprocessingShape" mc:Ignorable="w14 w15 w16se w16cid w16 w16cex w16sdtdh w16sdtfl w16du wp14">
   <w:body>
     <w:p>
       <w:pPr>
@@ -33,201 +33,365 @@
     </w:p>
     <w:p>
       <w:pPr>
-        <w:pStyle w:val="NormalWeb"/>
-        <w:rPr>
-          <w:rFonts w:asciiTheme="minorHAnsi" w:hAnsiTheme="minorHAnsi" w:cstheme="minorHAnsi"/>
-        </w:rPr>
-      </w:pPr>
-      <w:r>
-        <w:rPr>
-          <w:rFonts w:asciiTheme="minorHAnsi" w:hAnsiTheme="minorHAnsi" w:cstheme="minorHAnsi"/>
+        <w:spacing w:before="100" w:beforeAutospacing="1" w:after="100" w:afterAutospacing="1" w:line="240" w:lineRule="auto"/>
+        <w:rPr>
+          <w:rFonts w:eastAsia="Times New Roman" w:cstheme="minorHAnsi"/>
+          <w:kern w:val="0"/>
+          <w:lang w:eastAsia="es-ES"/>
+          <w14:ligatures w14:val="none"/>
+        </w:rPr>
+      </w:pPr>
+      <w:r>
+        <w:rPr>
+          <w:rFonts w:eastAsia="Times New Roman" w:cstheme="minorHAnsi"/>
           <w:b/>
           <w:bCs/>
-        </w:rPr>
-        <w:t>Productos y servicios</w:t>
-      </w:r>
-      <w:r>
-        <w:rPr>
-          <w:rFonts w:asciiTheme="minorHAnsi" w:hAnsiTheme="minorHAnsi" w:cstheme="minorHAnsi"/>
-        </w:rPr>
-        <w:br/>
-      </w:r>
-      <w:r>
-        <w:rPr>
-          <w:rFonts w:asciiTheme="minorHAnsi" w:hAnsiTheme="minorHAnsi" w:cstheme="minorHAnsi"/>
-        </w:rPr>
-        <w:t>Fitness App es una aplicación móvil diseñada para ayudar a los usuarios del gimnasio a gestionar y optimizar sus entrenamientos. La aplicación permite:</w:t>
+          <w:kern w:val="0"/>
+          <w:lang w:eastAsia="es-ES"/>
+          <w14:ligatures w14:val="none"/>
+        </w:rPr>
+        <w:t>Fitness App</w:t>
+      </w:r>
+      <w:r>
+        <w:rPr>
+          <w:rFonts w:eastAsia="Times New Roman" w:cstheme="minorHAnsi"/>
+          <w:kern w:val="0"/>
+          <w:lang w:eastAsia="es-ES"/>
+          <w14:ligatures w14:val="none"/>
+        </w:rPr>
+        <w:t xml:space="preserve"> es una aplicación diseñada para optimizar y estructurar entrenamientos en el gimnasio. A diferencia de aplicaciones como Google </w:t>
+      </w:r>
+      <w:proofErr w:type="spellStart"/>
+      <w:r>
+        <w:rPr>
+          <w:rFonts w:eastAsia="Times New Roman" w:cstheme="minorHAnsi"/>
+          <w:kern w:val="0"/>
+          <w:lang w:eastAsia="es-ES"/>
+          <w14:ligatures w14:val="none"/>
+        </w:rPr>
+        <w:t>Fit</w:t>
+      </w:r>
+      <w:proofErr w:type="spellEnd"/>
+      <w:r>
+        <w:rPr>
+          <w:rFonts w:eastAsia="Times New Roman" w:cstheme="minorHAnsi"/>
+          <w:kern w:val="0"/>
+          <w:lang w:eastAsia="es-ES"/>
+          <w14:ligatures w14:val="none"/>
+        </w:rPr>
+        <w:t xml:space="preserve"> o MyFitnessPal, que se enfocan en el seguimiento general de la actividad física, Fitness</w:t>
+      </w:r>
+      <w:r>
+        <w:rPr>
+          <w:rFonts w:eastAsia="Times New Roman" w:cstheme="minorHAnsi"/>
+          <w:kern w:val="0"/>
+          <w:lang w:eastAsia="es-ES"/>
+          <w14:ligatures w14:val="none"/>
+        </w:rPr>
+        <w:t xml:space="preserve"> </w:t>
+      </w:r>
+      <w:r>
+        <w:rPr>
+          <w:rFonts w:eastAsia="Times New Roman" w:cstheme="minorHAnsi"/>
+          <w:kern w:val="0"/>
+          <w:lang w:eastAsia="es-ES"/>
+          <w14:ligatures w14:val="none"/>
+        </w:rPr>
+        <w:t>App permite registrar ejercicios de manera detallada, incluyendo peso, repeticiones y evolución a lo largo del tiempo.</w:t>
+      </w:r>
+    </w:p>
+    <w:p>
+      <w:pPr>
+        <w:spacing w:before="100" w:beforeAutospacing="1" w:after="100" w:afterAutospacing="1" w:line="240" w:lineRule="auto"/>
+        <w:rPr>
+          <w:rFonts w:eastAsia="Times New Roman" w:cstheme="minorHAnsi"/>
+          <w:kern w:val="0"/>
+          <w:lang w:eastAsia="es-ES"/>
+          <w14:ligatures w14:val="none"/>
+        </w:rPr>
+      </w:pPr>
+      <w:r>
+        <w:rPr>
+          <w:rFonts w:eastAsia="Times New Roman" w:cstheme="minorHAnsi"/>
+          <w:kern w:val="0"/>
+          <w:lang w:eastAsia="es-ES"/>
+          <w14:ligatures w14:val="none"/>
+        </w:rPr>
+        <w:t>Actualmente, no existen aplicaciones accesibles que combinen planificación personalizada de entrenamientos con una interfaz intuitiva y optimizada para el usuario. Fitness</w:t>
+      </w:r>
+      <w:r>
+        <w:rPr>
+          <w:rFonts w:eastAsia="Times New Roman" w:cstheme="minorHAnsi"/>
+          <w:kern w:val="0"/>
+          <w:lang w:eastAsia="es-ES"/>
+          <w14:ligatures w14:val="none"/>
+        </w:rPr>
+        <w:t xml:space="preserve"> </w:t>
+      </w:r>
+      <w:r>
+        <w:rPr>
+          <w:rFonts w:eastAsia="Times New Roman" w:cstheme="minorHAnsi"/>
+          <w:kern w:val="0"/>
+          <w:lang w:eastAsia="es-ES"/>
+          <w14:ligatures w14:val="none"/>
+        </w:rPr>
+        <w:t>App cubre esta necesidad con una plataforma funcional, fácil de usar y enfocada en mejorar la experiencia de entrenamiento.</w:t>
+      </w:r>
+    </w:p>
+    <w:p>
+      <w:pPr>
+        <w:spacing w:before="100" w:beforeAutospacing="1" w:after="100" w:afterAutospacing="1" w:line="240" w:lineRule="auto"/>
+        <w:rPr>
+          <w:rFonts w:eastAsia="Times New Roman" w:cstheme="minorHAnsi"/>
+          <w:b/>
+          <w:bCs/>
+          <w:kern w:val="0"/>
+          <w:lang w:eastAsia="es-ES"/>
+          <w14:ligatures w14:val="none"/>
+        </w:rPr>
+      </w:pPr>
+      <w:r>
+        <w:rPr>
+          <w:rFonts w:eastAsia="Times New Roman" w:cstheme="minorHAnsi"/>
+          <w:b/>
+          <w:bCs/>
+          <w:kern w:val="0"/>
+          <w:lang w:eastAsia="es-ES"/>
+          <w14:ligatures w14:val="none"/>
+        </w:rPr>
+        <w:t>Oportunidad en el Mercado</w:t>
+      </w:r>
+      <w:r>
+        <w:rPr>
+          <w:rFonts w:eastAsia="Times New Roman" w:cstheme="minorHAnsi"/>
+          <w:b/>
+          <w:bCs/>
+          <w:kern w:val="0"/>
+          <w:lang w:eastAsia="es-ES"/>
+          <w14:ligatures w14:val="none"/>
+        </w:rPr>
+        <w:t xml:space="preserve"> </w:t>
+      </w:r>
+    </w:p>
+    <w:p>
+      <w:pPr>
+        <w:spacing w:before="100" w:beforeAutospacing="1" w:after="100" w:afterAutospacing="1" w:line="240" w:lineRule="auto"/>
+        <w:rPr>
+          <w:rFonts w:eastAsia="Times New Roman" w:cstheme="minorHAnsi"/>
+          <w:kern w:val="0"/>
+          <w:lang w:eastAsia="es-ES"/>
+          <w14:ligatures w14:val="none"/>
+        </w:rPr>
+      </w:pPr>
+      <w:r>
+        <w:rPr>
+          <w:rFonts w:eastAsia="Times New Roman" w:cstheme="minorHAnsi"/>
+          <w:kern w:val="0"/>
+          <w:lang w:eastAsia="es-ES"/>
+          <w14:ligatures w14:val="none"/>
+        </w:rPr>
+        <w:t>El sector fitness ha experimentado un crecimiento significativo en la digitalización, pero la mayoría de las aplicaciones no permiten un registro estructurado de entrenamientos. Muchos usuarios aún dependen de notas en papel o archivos de texto desorganizados, lo que dificulta la medición de su progreso.</w:t>
+      </w:r>
+    </w:p>
+    <w:p>
+      <w:pPr>
+        <w:spacing w:before="100" w:beforeAutospacing="1" w:after="100" w:afterAutospacing="1" w:line="240" w:lineRule="auto"/>
+        <w:rPr>
+          <w:rFonts w:eastAsia="Times New Roman" w:cstheme="minorHAnsi"/>
+          <w:kern w:val="0"/>
+          <w:lang w:eastAsia="es-ES"/>
+          <w14:ligatures w14:val="none"/>
+        </w:rPr>
+      </w:pPr>
+      <w:r>
+        <w:rPr>
+          <w:rFonts w:eastAsia="Times New Roman" w:cstheme="minorHAnsi"/>
+          <w:kern w:val="0"/>
+          <w:lang w:eastAsia="es-ES"/>
+          <w14:ligatures w14:val="none"/>
+        </w:rPr>
+        <w:t>Si bien la aplicación está enfocada en el usuario individual, existe un potencial de crecimiento para desarrollar funcionalidades que permitan la gestión de entrenamientos por parte de entrenadores y gimnasios, lo que ampliaría aún más su alcance.</w:t>
+      </w:r>
+    </w:p>
+    <w:p>
+      <w:pPr>
+        <w:spacing w:before="100" w:beforeAutospacing="1" w:after="100" w:afterAutospacing="1" w:line="240" w:lineRule="auto"/>
+        <w:rPr>
+          <w:rFonts w:eastAsia="Times New Roman" w:cstheme="minorHAnsi"/>
+          <w:kern w:val="0"/>
+          <w:lang w:eastAsia="es-ES"/>
+          <w14:ligatures w14:val="none"/>
+        </w:rPr>
+      </w:pPr>
+      <w:r>
+        <w:rPr>
+          <w:rFonts w:eastAsia="Times New Roman" w:cstheme="minorHAnsi"/>
+          <w:kern w:val="0"/>
+          <w:lang w:eastAsia="es-ES"/>
+          <w14:ligatures w14:val="none"/>
+        </w:rPr>
+        <w:t xml:space="preserve">Aunque actualmente </w:t>
+      </w:r>
+      <w:r>
+        <w:rPr>
+          <w:rFonts w:eastAsia="Times New Roman" w:cstheme="minorHAnsi"/>
+          <w:kern w:val="0"/>
+          <w:lang w:eastAsia="es-ES"/>
+          <w14:ligatures w14:val="none"/>
+        </w:rPr>
+        <w:t>Fitness App</w:t>
+      </w:r>
+      <w:r>
+        <w:rPr>
+          <w:rFonts w:eastAsia="Times New Roman" w:cstheme="minorHAnsi"/>
+          <w:kern w:val="0"/>
+          <w:lang w:eastAsia="es-ES"/>
+          <w14:ligatures w14:val="none"/>
+        </w:rPr>
+        <w:t xml:space="preserve"> no permite la administración de clientes por parte de entrenadores, esta es una funcionalidad planificada para futuras versiones, lo que aumenta su potencial dentro del mercado digital del fitness.</w:t>
+      </w:r>
+    </w:p>
+    <w:p>
+      <w:pPr>
+        <w:spacing w:before="100" w:beforeAutospacing="1" w:after="100" w:afterAutospacing="1" w:line="240" w:lineRule="auto"/>
+        <w:rPr>
+          <w:rFonts w:eastAsia="Times New Roman" w:cstheme="minorHAnsi"/>
+          <w:kern w:val="0"/>
+          <w:lang w:eastAsia="es-ES"/>
+          <w14:ligatures w14:val="none"/>
+        </w:rPr>
+      </w:pPr>
+      <w:r>
+        <w:rPr>
+          <w:rFonts w:eastAsia="Times New Roman" w:cstheme="minorHAnsi"/>
+          <w:kern w:val="0"/>
+          <w:lang w:eastAsia="es-ES"/>
+          <w14:ligatures w14:val="none"/>
+        </w:rPr>
+        <w:t>Fitness</w:t>
+      </w:r>
+      <w:r>
+        <w:rPr>
+          <w:rFonts w:eastAsia="Times New Roman" w:cstheme="minorHAnsi"/>
+          <w:kern w:val="0"/>
+          <w:lang w:eastAsia="es-ES"/>
+          <w14:ligatures w14:val="none"/>
+        </w:rPr>
+        <w:t xml:space="preserve"> </w:t>
+      </w:r>
+      <w:r>
+        <w:rPr>
+          <w:rFonts w:eastAsia="Times New Roman" w:cstheme="minorHAnsi"/>
+          <w:kern w:val="0"/>
+          <w:lang w:eastAsia="es-ES"/>
+          <w14:ligatures w14:val="none"/>
+        </w:rPr>
+        <w:t>App se distribuirá a través de un sistema de licencias escalables, ofreciendo planes adaptados a distintos tipos de usuarios y necesidades.</w:t>
       </w:r>
     </w:p>
     <w:p>
       <w:pPr>
         <w:numPr>
           <w:ilvl w:val="0"/>
-          <w:numId w:val="11"/>
+          <w:numId w:val="61"/>
         </w:numPr>
         <w:spacing w:before="100" w:beforeAutospacing="1" w:after="100" w:afterAutospacing="1" w:line="240" w:lineRule="auto"/>
         <w:rPr>
           <w:rFonts w:eastAsia="Times New Roman" w:cstheme="minorHAnsi"/>
           <w:kern w:val="0"/>
-          <w:sz w:val="24"/>
-          <w:szCs w:val="24"/>
-          <w:lang w:eastAsia="es-ES"/>
-          <w14:ligatures w14:val="none"/>
-        </w:rPr>
-      </w:pPr>
-      <w:r>
-        <w:rPr>
-          <w:rFonts w:eastAsia="Times New Roman" w:cstheme="minorHAnsi"/>
-          <w:kern w:val="0"/>
-          <w:sz w:val="24"/>
-          <w:szCs w:val="24"/>
-          <w:lang w:eastAsia="es-ES"/>
-          <w14:ligatures w14:val="none"/>
-        </w:rPr>
-        <w:t>Registrar ejercicios, incluyendo repeticiones, pesos y descripciones.</w:t>
+          <w:lang w:eastAsia="es-ES"/>
+          <w14:ligatures w14:val="none"/>
+        </w:rPr>
+      </w:pPr>
+      <w:r>
+        <w:rPr>
+          <w:rFonts w:eastAsia="Times New Roman" w:cstheme="minorHAnsi"/>
+          <w:b/>
+          <w:bCs/>
+          <w:kern w:val="0"/>
+          <w:lang w:eastAsia="es-ES"/>
+          <w14:ligatures w14:val="none"/>
+        </w:rPr>
+        <w:t>Licencia Individual (€4,99/mes o €49,99/año):</w:t>
+      </w:r>
+      <w:r>
+        <w:rPr>
+          <w:rFonts w:eastAsia="Times New Roman" w:cstheme="minorHAnsi"/>
+          <w:kern w:val="0"/>
+          <w:lang w:eastAsia="es-ES"/>
+          <w14:ligatures w14:val="none"/>
+        </w:rPr>
+        <w:t xml:space="preserve"> Permite gestionar y registrar entrenamientos personales sin restricciones.</w:t>
       </w:r>
     </w:p>
     <w:p>
       <w:pPr>
         <w:numPr>
           <w:ilvl w:val="0"/>
-          <w:numId w:val="11"/>
+          <w:numId w:val="61"/>
         </w:numPr>
         <w:spacing w:before="100" w:beforeAutospacing="1" w:after="100" w:afterAutospacing="1" w:line="240" w:lineRule="auto"/>
         <w:rPr>
           <w:rFonts w:eastAsia="Times New Roman" w:cstheme="minorHAnsi"/>
           <w:kern w:val="0"/>
-          <w:sz w:val="24"/>
-          <w:szCs w:val="24"/>
-          <w:lang w:eastAsia="es-ES"/>
-          <w14:ligatures w14:val="none"/>
-        </w:rPr>
-      </w:pPr>
-      <w:r>
-        <w:rPr>
-          <w:rFonts w:eastAsia="Times New Roman" w:cstheme="minorHAnsi"/>
-          <w:kern w:val="0"/>
-          <w:sz w:val="24"/>
-          <w:szCs w:val="24"/>
-          <w:lang w:eastAsia="es-ES"/>
-          <w14:ligatures w14:val="none"/>
-        </w:rPr>
-        <w:t>Crear entrenamientos personalizados mediante una galería de ejercicios.</w:t>
-      </w:r>
-    </w:p>
-    <w:p>
-      <w:pPr>
-        <w:rPr>
-          <w:lang w:eastAsia="es-ES"/>
-        </w:rPr>
-      </w:pPr>
-      <w:r>
-        <w:rPr>
-          <w:lang w:eastAsia="es-ES"/>
-        </w:rPr>
-        <w:t>Consultar un historial detallado de progreso.</w:t>
+          <w:lang w:eastAsia="es-ES"/>
+          <w14:ligatures w14:val="none"/>
+        </w:rPr>
+      </w:pPr>
+      <w:r>
+        <w:rPr>
+          <w:rFonts w:eastAsia="Times New Roman" w:cstheme="minorHAnsi"/>
+          <w:b/>
+          <w:bCs/>
+          <w:kern w:val="0"/>
+          <w:lang w:eastAsia="es-ES"/>
+          <w14:ligatures w14:val="none"/>
+        </w:rPr>
+        <w:t>Licencia para Gimnasios (€29,99/mes por instalación):</w:t>
+      </w:r>
+      <w:r>
+        <w:rPr>
+          <w:rFonts w:eastAsia="Times New Roman" w:cstheme="minorHAnsi"/>
+          <w:kern w:val="0"/>
+          <w:lang w:eastAsia="es-ES"/>
+          <w14:ligatures w14:val="none"/>
+        </w:rPr>
+        <w:t xml:space="preserve"> En desarrollo, ofrecerá funcionalidades específicas para centros deportivos con múltiples usuarios.</w:t>
       </w:r>
     </w:p>
     <w:p>
       <w:pPr>
         <w:numPr>
           <w:ilvl w:val="0"/>
-          <w:numId w:val="11"/>
+          <w:numId w:val="61"/>
         </w:numPr>
         <w:spacing w:before="100" w:beforeAutospacing="1" w:after="100" w:afterAutospacing="1" w:line="240" w:lineRule="auto"/>
         <w:rPr>
           <w:rFonts w:eastAsia="Times New Roman" w:cstheme="minorHAnsi"/>
           <w:kern w:val="0"/>
-          <w:sz w:val="24"/>
-          <w:szCs w:val="24"/>
-          <w:lang w:eastAsia="es-ES"/>
-          <w14:ligatures w14:val="none"/>
-        </w:rPr>
-      </w:pPr>
-      <w:r>
-        <w:rPr>
-          <w:rFonts w:eastAsia="Times New Roman" w:cstheme="minorHAnsi"/>
-          <w:kern w:val="0"/>
-          <w:sz w:val="24"/>
-          <w:szCs w:val="24"/>
-          <w:lang w:eastAsia="es-ES"/>
-          <w14:ligatures w14:val="none"/>
-        </w:rPr>
-        <w:t>Gestionar información personal a través de un perfil de usuario.</w:t>
-      </w:r>
-    </w:p>
-    <w:p>
-      <w:pPr>
-        <w:spacing w:before="100" w:beforeAutospacing="1" w:after="100" w:afterAutospacing="1" w:line="240" w:lineRule="auto"/>
-        <w:rPr>
-          <w:rFonts w:eastAsia="Times New Roman" w:cstheme="minorHAnsi"/>
-          <w:kern w:val="0"/>
-          <w:sz w:val="24"/>
-          <w:szCs w:val="24"/>
-          <w:lang w:eastAsia="es-ES"/>
-          <w14:ligatures w14:val="none"/>
-        </w:rPr>
-      </w:pPr>
-      <w:r>
-        <w:rPr>
-          <w:rFonts w:eastAsia="Times New Roman" w:cstheme="minorHAnsi"/>
-          <w:kern w:val="0"/>
-          <w:sz w:val="24"/>
-          <w:szCs w:val="24"/>
-          <w:lang w:eastAsia="es-ES"/>
-          <w14:ligatures w14:val="none"/>
-        </w:rPr>
-        <w:t>Desarrollada en Android Studio con archivos XML para la interfaz y Java</w:t>
-      </w:r>
-      <w:r>
-        <w:rPr>
-          <w:rFonts w:eastAsia="Times New Roman" w:cstheme="minorHAnsi"/>
-          <w:kern w:val="0"/>
-          <w:sz w:val="24"/>
-          <w:szCs w:val="24"/>
-          <w:lang w:eastAsia="es-ES"/>
-          <w14:ligatures w14:val="none"/>
-        </w:rPr>
-        <w:t xml:space="preserve"> </w:t>
-      </w:r>
-      <w:r>
-        <w:rPr>
-          <w:rFonts w:eastAsia="Times New Roman" w:cstheme="minorHAnsi"/>
-          <w:kern w:val="0"/>
-          <w:sz w:val="24"/>
-          <w:szCs w:val="24"/>
-          <w:lang w:eastAsia="es-ES"/>
-          <w14:ligatures w14:val="none"/>
-        </w:rPr>
-        <w:t>para la lógica, Fitness App ofrece una experiencia intuitiva y funcional.</w:t>
-      </w:r>
-    </w:p>
-    <w:p>
-      <w:pPr>
-        <w:pStyle w:val="NormalWeb"/>
-        <w:rPr>
-          <w:rFonts w:asciiTheme="minorHAnsi" w:hAnsiTheme="minorHAnsi" w:cstheme="minorHAnsi"/>
-        </w:rPr>
-      </w:pPr>
-      <w:r>
-        <w:rPr>
-          <w:rFonts w:asciiTheme="minorHAnsi" w:hAnsiTheme="minorHAnsi" w:cstheme="minorHAnsi"/>
+          <w:lang w:eastAsia="es-ES"/>
+          <w14:ligatures w14:val="none"/>
+        </w:rPr>
+      </w:pPr>
+      <w:r>
+        <w:rPr>
+          <w:rFonts w:eastAsia="Times New Roman" w:cstheme="minorHAnsi"/>
           <w:b/>
           <w:bCs/>
-        </w:rPr>
-        <w:t>Beneficios / Ventajas de la aplicación para los usuarios y entrenadores</w:t>
-      </w:r>
-      <w:r>
-        <w:rPr>
-          <w:rFonts w:asciiTheme="minorHAnsi" w:hAnsiTheme="minorHAnsi" w:cstheme="minorHAnsi"/>
-        </w:rPr>
-        <w:br/>
-      </w:r>
-      <w:r>
-        <w:rPr>
-          <w:rFonts w:asciiTheme="minorHAnsi" w:hAnsiTheme="minorHAnsi" w:cstheme="minorHAnsi"/>
-        </w:rPr>
-        <w:t>La aplicación aporta numerosos beneficios, tanto para los usuarios individuales como para el sector fitness:</w:t>
+          <w:kern w:val="0"/>
+          <w:lang w:eastAsia="es-ES"/>
+          <w14:ligatures w14:val="none"/>
+        </w:rPr>
+        <w:t>Licencia Corporativa (Precio según volumen de usuarios):</w:t>
+      </w:r>
+      <w:r>
+        <w:rPr>
+          <w:rFonts w:eastAsia="Times New Roman" w:cstheme="minorHAnsi"/>
+          <w:kern w:val="0"/>
+          <w:lang w:eastAsia="es-ES"/>
+          <w14:ligatures w14:val="none"/>
+        </w:rPr>
+        <w:t xml:space="preserve"> Dirigida a grandes gimnasios y cadenas de fitness que buscan integrar la aplicación en sus sistemas internos.</w:t>
       </w:r>
     </w:p>
     <w:p>
@@ -236,354 +400,123 @@
         <w:rPr>
           <w:rFonts w:eastAsia="Times New Roman" w:cstheme="minorHAnsi"/>
           <w:kern w:val="0"/>
-          <w:sz w:val="24"/>
-          <w:szCs w:val="24"/>
-          <w:lang w:eastAsia="es-ES"/>
-          <w14:ligatures w14:val="none"/>
-        </w:rPr>
-      </w:pPr>
-      <w:r>
-        <w:rPr>
-          <w:rFonts w:eastAsia="Times New Roman" w:cstheme="minorHAnsi"/>
-          <w:kern w:val="0"/>
-          <w:sz w:val="24"/>
-          <w:szCs w:val="24"/>
-          <w:lang w:eastAsia="es-ES"/>
-          <w14:ligatures w14:val="none"/>
-        </w:rPr>
-        <w:t>Para los usuarios:</w:t>
-      </w:r>
-    </w:p>
-    <w:p>
-      <w:pPr>
-        <w:numPr>
-          <w:ilvl w:val="0"/>
-          <w:numId w:val="12"/>
-        </w:numPr>
+          <w:lang w:eastAsia="es-ES"/>
+          <w14:ligatures w14:val="none"/>
+        </w:rPr>
+      </w:pPr>
+      <w:r>
+        <w:rPr>
+          <w:rFonts w:eastAsia="Times New Roman" w:cstheme="minorHAnsi"/>
+          <w:kern w:val="0"/>
+          <w:lang w:eastAsia="es-ES"/>
+          <w14:ligatures w14:val="none"/>
+        </w:rPr>
+        <w:t>Este modelo garantiza ingresos recurrentes y permite la escalabilidad a medida que crece la base de usuarios.</w:t>
+      </w:r>
+    </w:p>
+    <w:p>
+      <w:pPr>
         <w:spacing w:before="100" w:beforeAutospacing="1" w:after="100" w:afterAutospacing="1" w:line="240" w:lineRule="auto"/>
         <w:rPr>
           <w:rFonts w:eastAsia="Times New Roman" w:cstheme="minorHAnsi"/>
-          <w:kern w:val="0"/>
-          <w:sz w:val="24"/>
-          <w:szCs w:val="24"/>
-          <w:lang w:eastAsia="es-ES"/>
-          <w14:ligatures w14:val="none"/>
-        </w:rPr>
-      </w:pPr>
-      <w:r>
-        <w:rPr>
-          <w:rFonts w:eastAsia="Times New Roman" w:cstheme="minorHAnsi"/>
-          <w:kern w:val="0"/>
-          <w:sz w:val="24"/>
-          <w:szCs w:val="24"/>
-          <w:lang w:eastAsia="es-ES"/>
-          <w14:ligatures w14:val="none"/>
-        </w:rPr>
-        <w:t>Organización y planificación mejorada de entrenamientos.</w:t>
-      </w:r>
-    </w:p>
-    <w:p>
-      <w:pPr>
-        <w:numPr>
-          <w:ilvl w:val="0"/>
-          <w:numId w:val="12"/>
-        </w:numPr>
+          <w:b/>
+          <w:bCs/>
+          <w:kern w:val="0"/>
+          <w:lang w:eastAsia="es-ES"/>
+          <w14:ligatures w14:val="none"/>
+        </w:rPr>
+      </w:pPr>
+      <w:r>
+        <w:rPr>
+          <w:rFonts w:eastAsia="Times New Roman" w:cstheme="minorHAnsi"/>
+          <w:b/>
+          <w:bCs/>
+          <w:kern w:val="0"/>
+          <w:lang w:eastAsia="es-ES"/>
+          <w14:ligatures w14:val="none"/>
+        </w:rPr>
+        <w:t>Conclusión</w:t>
+      </w:r>
+    </w:p>
+    <w:p>
+      <w:pPr>
         <w:spacing w:before="100" w:beforeAutospacing="1" w:after="100" w:afterAutospacing="1" w:line="240" w:lineRule="auto"/>
         <w:rPr>
           <w:rFonts w:eastAsia="Times New Roman" w:cstheme="minorHAnsi"/>
           <w:kern w:val="0"/>
-          <w:sz w:val="24"/>
-          <w:szCs w:val="24"/>
-          <w:lang w:eastAsia="es-ES"/>
-          <w14:ligatures w14:val="none"/>
-        </w:rPr>
-      </w:pPr>
-      <w:r>
-        <w:rPr>
-          <w:rFonts w:eastAsia="Times New Roman" w:cstheme="minorHAnsi"/>
-          <w:kern w:val="0"/>
-          <w:sz w:val="24"/>
-          <w:szCs w:val="24"/>
-          <w:lang w:eastAsia="es-ES"/>
-          <w14:ligatures w14:val="none"/>
-        </w:rPr>
-        <w:t>Seguimiento del progreso para mantener la motivación.</w:t>
-      </w:r>
-    </w:p>
-    <w:p>
-      <w:pPr>
-        <w:numPr>
-          <w:ilvl w:val="0"/>
-          <w:numId w:val="12"/>
-        </w:numPr>
+          <w:lang w:eastAsia="es-ES"/>
+          <w14:ligatures w14:val="none"/>
+        </w:rPr>
+      </w:pPr>
+      <w:r>
+        <w:rPr>
+          <w:rFonts w:eastAsia="Times New Roman" w:cstheme="minorHAnsi"/>
+          <w:kern w:val="0"/>
+          <w:lang w:eastAsia="es-ES"/>
+          <w14:ligatures w14:val="none"/>
+        </w:rPr>
+        <w:t>Fitness</w:t>
+      </w:r>
+      <w:r>
+        <w:rPr>
+          <w:rFonts w:eastAsia="Times New Roman" w:cstheme="minorHAnsi"/>
+          <w:kern w:val="0"/>
+          <w:lang w:eastAsia="es-ES"/>
+          <w14:ligatures w14:val="none"/>
+        </w:rPr>
+        <w:t xml:space="preserve"> </w:t>
+      </w:r>
+      <w:r>
+        <w:rPr>
+          <w:rFonts w:eastAsia="Times New Roman" w:cstheme="minorHAnsi"/>
+          <w:kern w:val="0"/>
+          <w:lang w:eastAsia="es-ES"/>
+          <w14:ligatures w14:val="none"/>
+        </w:rPr>
+        <w:t>App representa una solución innovadora para la gestión y optimización del entrenamiento personal. Su enfoque en la planificación detallada de ejercicios la diferencia de otras aplicaciones en el mercado. Aunque la gestión para entrenadores aún no está disponible, la aplicación ya cubre una necesidad clave en el ámbito del fitness digital.</w:t>
+      </w:r>
+    </w:p>
+    <w:p>
+      <w:pPr>
         <w:spacing w:before="100" w:beforeAutospacing="1" w:after="100" w:afterAutospacing="1" w:line="240" w:lineRule="auto"/>
         <w:rPr>
           <w:rFonts w:eastAsia="Times New Roman" w:cstheme="minorHAnsi"/>
           <w:kern w:val="0"/>
-          <w:sz w:val="24"/>
-          <w:szCs w:val="24"/>
-          <w:lang w:eastAsia="es-ES"/>
-          <w14:ligatures w14:val="none"/>
-        </w:rPr>
-      </w:pPr>
-      <w:r>
-        <w:rPr>
-          <w:rFonts w:eastAsia="Times New Roman" w:cstheme="minorHAnsi"/>
-          <w:kern w:val="0"/>
-          <w:sz w:val="24"/>
-          <w:szCs w:val="24"/>
-          <w:lang w:eastAsia="es-ES"/>
-          <w14:ligatures w14:val="none"/>
-        </w:rPr>
-        <w:t>Experiencia personalizable adaptada a las necesidades individuales.</w:t>
-      </w:r>
-    </w:p>
-    <w:p>
-      <w:pPr>
-        <w:spacing w:before="100" w:beforeAutospacing="1" w:after="100" w:afterAutospacing="1" w:line="240" w:lineRule="auto"/>
-        <w:rPr>
-          <w:rFonts w:eastAsia="Times New Roman" w:cstheme="minorHAnsi"/>
-          <w:kern w:val="0"/>
-          <w:sz w:val="24"/>
-          <w:szCs w:val="24"/>
-          <w:lang w:eastAsia="es-ES"/>
-          <w14:ligatures w14:val="none"/>
-        </w:rPr>
-      </w:pPr>
-      <w:r>
-        <w:rPr>
-          <w:rFonts w:eastAsia="Times New Roman" w:cstheme="minorHAnsi"/>
-          <w:kern w:val="0"/>
-          <w:sz w:val="24"/>
-          <w:szCs w:val="24"/>
-          <w:lang w:eastAsia="es-ES"/>
-          <w14:ligatures w14:val="none"/>
-        </w:rPr>
-        <w:t>Para entrenadores:</w:t>
-      </w:r>
-    </w:p>
-    <w:p>
-      <w:pPr>
-        <w:numPr>
-          <w:ilvl w:val="0"/>
-          <w:numId w:val="13"/>
-        </w:numPr>
-        <w:spacing w:before="100" w:beforeAutospacing="1" w:after="100" w:afterAutospacing="1" w:line="240" w:lineRule="auto"/>
-        <w:rPr>
-          <w:rFonts w:eastAsia="Times New Roman" w:cstheme="minorHAnsi"/>
-          <w:kern w:val="0"/>
-          <w:sz w:val="24"/>
-          <w:szCs w:val="24"/>
-          <w:lang w:eastAsia="es-ES"/>
-          <w14:ligatures w14:val="none"/>
-        </w:rPr>
-      </w:pPr>
-      <w:r>
-        <w:rPr>
-          <w:rFonts w:eastAsia="Times New Roman" w:cstheme="minorHAnsi"/>
-          <w:kern w:val="0"/>
-          <w:sz w:val="24"/>
-          <w:szCs w:val="24"/>
-          <w:lang w:eastAsia="es-ES"/>
-          <w14:ligatures w14:val="none"/>
-        </w:rPr>
-        <w:t>Gestión más eficiente de clientes.</w:t>
-      </w:r>
-    </w:p>
-    <w:p>
-      <w:pPr>
-        <w:numPr>
-          <w:ilvl w:val="0"/>
-          <w:numId w:val="13"/>
-        </w:numPr>
-        <w:spacing w:before="100" w:beforeAutospacing="1" w:after="100" w:afterAutospacing="1" w:line="240" w:lineRule="auto"/>
-        <w:rPr>
-          <w:rFonts w:eastAsia="Times New Roman" w:cstheme="minorHAnsi"/>
-          <w:kern w:val="0"/>
-          <w:sz w:val="24"/>
-          <w:szCs w:val="24"/>
-          <w:lang w:eastAsia="es-ES"/>
-          <w14:ligatures w14:val="none"/>
-        </w:rPr>
-      </w:pPr>
-      <w:r>
-        <w:rPr>
-          <w:rFonts w:eastAsia="Times New Roman" w:cstheme="minorHAnsi"/>
-          <w:kern w:val="0"/>
-          <w:sz w:val="24"/>
-          <w:szCs w:val="24"/>
-          <w:lang w:eastAsia="es-ES"/>
-          <w14:ligatures w14:val="none"/>
-        </w:rPr>
-        <w:t>Comunicación clara mediante rutinas estructuradas.</w:t>
-      </w:r>
-    </w:p>
-    <w:p>
-      <w:pPr>
-        <w:spacing w:before="100" w:beforeAutospacing="1" w:after="100" w:afterAutospacing="1" w:line="240" w:lineRule="auto"/>
-        <w:rPr>
-          <w:rFonts w:eastAsia="Times New Roman" w:cstheme="minorHAnsi"/>
-          <w:kern w:val="0"/>
-          <w:sz w:val="24"/>
-          <w:szCs w:val="24"/>
-          <w:lang w:eastAsia="es-ES"/>
-          <w14:ligatures w14:val="none"/>
-        </w:rPr>
-      </w:pPr>
-      <w:r>
-        <w:rPr>
-          <w:rFonts w:eastAsia="Times New Roman" w:cstheme="minorHAnsi"/>
-          <w:kern w:val="0"/>
-          <w:sz w:val="24"/>
-          <w:szCs w:val="24"/>
-          <w:lang w:eastAsia="es-ES"/>
-          <w14:ligatures w14:val="none"/>
-        </w:rPr>
-        <w:t>Para el sector fitness:</w:t>
-      </w:r>
-    </w:p>
-    <w:p>
-      <w:pPr>
-        <w:numPr>
-          <w:ilvl w:val="0"/>
-          <w:numId w:val="14"/>
-        </w:numPr>
-        <w:spacing w:before="100" w:beforeAutospacing="1" w:after="100" w:afterAutospacing="1" w:line="240" w:lineRule="auto"/>
-        <w:rPr>
-          <w:rFonts w:eastAsia="Times New Roman" w:cstheme="minorHAnsi"/>
-          <w:kern w:val="0"/>
-          <w:sz w:val="24"/>
-          <w:szCs w:val="24"/>
-          <w:lang w:eastAsia="es-ES"/>
-          <w14:ligatures w14:val="none"/>
-        </w:rPr>
-      </w:pPr>
-      <w:r>
-        <w:rPr>
-          <w:rFonts w:eastAsia="Times New Roman" w:cstheme="minorHAnsi"/>
-          <w:kern w:val="0"/>
-          <w:sz w:val="24"/>
-          <w:szCs w:val="24"/>
-          <w:lang w:eastAsia="es-ES"/>
-          <w14:ligatures w14:val="none"/>
-        </w:rPr>
-        <w:t>Impulso a la digitalización en gimnasios.</w:t>
-      </w:r>
-    </w:p>
-    <w:p>
-      <w:pPr>
-        <w:numPr>
-          <w:ilvl w:val="0"/>
-          <w:numId w:val="14"/>
-        </w:numPr>
-        <w:spacing w:before="100" w:beforeAutospacing="1" w:after="100" w:afterAutospacing="1" w:line="240" w:lineRule="auto"/>
-        <w:rPr>
-          <w:rFonts w:eastAsia="Times New Roman" w:cstheme="minorHAnsi"/>
-          <w:kern w:val="0"/>
-          <w:sz w:val="24"/>
-          <w:szCs w:val="24"/>
-          <w:lang w:eastAsia="es-ES"/>
-          <w14:ligatures w14:val="none"/>
-        </w:rPr>
-      </w:pPr>
-      <w:r>
-        <w:rPr>
-          <w:rFonts w:eastAsia="Times New Roman" w:cstheme="minorHAnsi"/>
-          <w:kern w:val="0"/>
-          <w:sz w:val="24"/>
-          <w:szCs w:val="24"/>
-          <w:lang w:eastAsia="es-ES"/>
-          <w14:ligatures w14:val="none"/>
-        </w:rPr>
-        <w:t>Mayor fidelización gracias a la satisfacción de los usuarios.</w:t>
-      </w:r>
-    </w:p>
-    <w:p>
-      <w:pPr>
-        <w:spacing w:before="100" w:beforeAutospacing="1" w:after="100" w:afterAutospacing="1" w:line="240" w:lineRule="auto"/>
-        <w:rPr>
-          <w:rFonts w:eastAsia="Times New Roman" w:cstheme="minorHAnsi"/>
-          <w:kern w:val="0"/>
-          <w:sz w:val="24"/>
-          <w:szCs w:val="24"/>
-          <w:lang w:eastAsia="es-ES"/>
-          <w14:ligatures w14:val="none"/>
-        </w:rPr>
-      </w:pPr>
-      <w:r>
-        <w:rPr>
-          <w:rFonts w:eastAsia="Times New Roman" w:cstheme="minorHAnsi"/>
-          <w:kern w:val="0"/>
-          <w:sz w:val="24"/>
-          <w:szCs w:val="24"/>
-          <w:lang w:eastAsia="es-ES"/>
-          <w14:ligatures w14:val="none"/>
-        </w:rPr>
-        <w:t>En resumen, Fitness App combina tecnología y deporte para crear una herramienta que mejora el rendimiento, facilita la organización y promueve la motivación. Con una interfaz diseñada para ser accesible y práctica, la aplicación se posiciona como una solución moderna e innovadora para el mundo del fitness.</w:t>
-      </w:r>
-    </w:p>
-    <w:p>
-      <w:pPr>
-        <w:spacing w:before="100" w:beforeAutospacing="1" w:after="100" w:afterAutospacing="1" w:line="240" w:lineRule="auto"/>
-        <w:rPr>
-          <w:rFonts w:eastAsia="Times New Roman" w:cstheme="minorHAnsi"/>
-          <w:kern w:val="0"/>
-          <w:sz w:val="24"/>
-          <w:szCs w:val="24"/>
-          <w:lang w:eastAsia="es-ES"/>
-          <w14:ligatures w14:val="none"/>
-        </w:rPr>
-      </w:pPr>
-    </w:p>
-    <w:p>
-      <w:pPr>
-        <w:spacing w:before="100" w:beforeAutospacing="1" w:after="100" w:afterAutospacing="1" w:line="240" w:lineRule="auto"/>
-        <w:rPr>
-          <w:rFonts w:eastAsia="Times New Roman" w:cstheme="minorHAnsi"/>
-          <w:kern w:val="0"/>
-          <w:sz w:val="24"/>
-          <w:szCs w:val="24"/>
-          <w:lang w:eastAsia="es-ES"/>
-          <w14:ligatures w14:val="none"/>
-        </w:rPr>
-      </w:pPr>
-    </w:p>
-    <w:p>
-      <w:pPr>
-        <w:spacing w:before="100" w:beforeAutospacing="1" w:after="100" w:afterAutospacing="1" w:line="240" w:lineRule="auto"/>
-        <w:rPr>
-          <w:rFonts w:eastAsia="Times New Roman" w:cstheme="minorHAnsi"/>
-          <w:kern w:val="0"/>
-          <w:sz w:val="24"/>
-          <w:szCs w:val="24"/>
-          <w:lang w:eastAsia="es-ES"/>
-          <w14:ligatures w14:val="none"/>
-        </w:rPr>
-      </w:pPr>
-    </w:p>
-    <w:p>
-      <w:pPr>
-        <w:spacing w:before="100" w:beforeAutospacing="1" w:after="100" w:afterAutospacing="1" w:line="240" w:lineRule="auto"/>
-        <w:rPr>
-          <w:rFonts w:eastAsia="Times New Roman" w:cstheme="minorHAnsi"/>
-          <w:kern w:val="0"/>
-          <w:sz w:val="24"/>
-          <w:szCs w:val="24"/>
-          <w:lang w:eastAsia="es-ES"/>
-          <w14:ligatures w14:val="none"/>
-        </w:rPr>
-      </w:pPr>
-    </w:p>
-    <w:p>
-      <w:pPr>
-        <w:rPr>
-          <w:noProof/>
-        </w:rPr>
-      </w:pPr>
-    </w:p>
-    <w:p>
-      <w:pPr>
-        <w:pStyle w:val="Ttulo1"/>
+          <w:lang w:eastAsia="es-ES"/>
+          <w14:ligatures w14:val="none"/>
+        </w:rPr>
+      </w:pPr>
+      <w:r>
+        <w:rPr>
+          <w:rFonts w:eastAsia="Times New Roman" w:cstheme="minorHAnsi"/>
+          <w:kern w:val="0"/>
+          <w:lang w:eastAsia="es-ES"/>
+          <w14:ligatures w14:val="none"/>
+        </w:rPr>
+        <w:t>Con un modelo basado en licencias escalables, Fitness</w:t>
+      </w:r>
+      <w:r>
+        <w:rPr>
+          <w:rFonts w:eastAsia="Times New Roman" w:cstheme="minorHAnsi"/>
+          <w:kern w:val="0"/>
+          <w:lang w:eastAsia="es-ES"/>
+          <w14:ligatures w14:val="none"/>
+        </w:rPr>
+        <w:t xml:space="preserve"> </w:t>
+      </w:r>
+      <w:r>
+        <w:rPr>
+          <w:rFonts w:eastAsia="Times New Roman" w:cstheme="minorHAnsi"/>
+          <w:kern w:val="0"/>
+          <w:lang w:eastAsia="es-ES"/>
+          <w14:ligatures w14:val="none"/>
+        </w:rPr>
+        <w:t>App se perfila como una herramienta clave en la transformación digital del sector, con oportunidades de crecimiento tanto en el mercado individual como en el ámbito profesional del fitness.</w:t>
+      </w:r>
+    </w:p>
+    <w:p>
+      <w:pPr>
+        <w:pStyle w:val="Heading1"/>
         <w:rPr>
           <w:rFonts w:eastAsia="Times New Roman"/>
           <w:lang w:eastAsia="es-ES"/>
@@ -594,6 +527,7 @@
           <w:rFonts w:eastAsia="Times New Roman"/>
           <w:lang w:eastAsia="es-ES"/>
         </w:rPr>
+        <w:lastRenderedPageBreak/>
         <w:t xml:space="preserve">1. </w:t>
       </w:r>
       <w:r>
@@ -606,11 +540,11 @@
     </w:p>
     <w:p>
       <w:pPr>
-        <w:pStyle w:val="Ttulo2"/>
-      </w:pPr>
-      <w:r>
-        <w:rPr>
-          <w:rStyle w:val="Textoennegrita"/>
+        <w:pStyle w:val="Heading2"/>
+      </w:pPr>
+      <w:r>
+        <w:rPr>
+          <w:rStyle w:val="Strong"/>
           <w:b w:val="0"/>
           <w:bCs w:val="0"/>
         </w:rPr>
@@ -632,7 +566,7 @@
       </w:r>
       <w:r>
         <w:rPr>
-          <w:rStyle w:val="Textoennegrita"/>
+          <w:rStyle w:val="Strong"/>
           <w:rFonts w:asciiTheme="minorHAnsi" w:hAnsiTheme="minorHAnsi" w:cstheme="minorHAnsi"/>
         </w:rPr>
         <w:t>Android Studio</w:t>
@@ -645,7 +579,7 @@
       </w:r>
       <w:r>
         <w:rPr>
-          <w:rStyle w:val="Textoennegrita"/>
+          <w:rStyle w:val="Strong"/>
           <w:rFonts w:asciiTheme="minorHAnsi" w:hAnsiTheme="minorHAnsi" w:cstheme="minorHAnsi"/>
         </w:rPr>
         <w:t>XML</w:t>
@@ -658,7 +592,7 @@
       </w:r>
       <w:r>
         <w:rPr>
-          <w:rStyle w:val="Textoennegrita"/>
+          <w:rStyle w:val="Strong"/>
           <w:rFonts w:asciiTheme="minorHAnsi" w:hAnsiTheme="minorHAnsi" w:cstheme="minorHAnsi"/>
         </w:rPr>
         <w:t>Java</w:t>
@@ -690,7 +624,7 @@
       </w:pPr>
       <w:r>
         <w:rPr>
-          <w:rStyle w:val="Textoennegrita"/>
+          <w:rStyle w:val="Strong"/>
           <w:sz w:val="24"/>
           <w:szCs w:val="24"/>
         </w:rPr>
@@ -760,7 +694,7 @@
       </w:pPr>
       <w:r>
         <w:rPr>
-          <w:rStyle w:val="Textoennegrita"/>
+          <w:rStyle w:val="Strong"/>
           <w:sz w:val="24"/>
           <w:szCs w:val="24"/>
         </w:rPr>
@@ -795,7 +729,7 @@
       </w:pPr>
       <w:r>
         <w:rPr>
-          <w:rStyle w:val="Textoennegrita"/>
+          <w:rStyle w:val="Strong"/>
           <w:sz w:val="24"/>
           <w:szCs w:val="24"/>
         </w:rPr>
@@ -837,7 +771,7 @@
       </w:pPr>
       <w:r>
         <w:rPr>
-          <w:rStyle w:val="Textoennegrita"/>
+          <w:rStyle w:val="Strong"/>
           <w:sz w:val="24"/>
           <w:szCs w:val="24"/>
         </w:rPr>
@@ -865,7 +799,7 @@
       </w:pPr>
       <w:r>
         <w:rPr>
-          <w:rStyle w:val="Textoennegrita"/>
+          <w:rStyle w:val="Strong"/>
           <w:sz w:val="24"/>
           <w:szCs w:val="24"/>
         </w:rPr>
@@ -920,7 +854,7 @@
       </w:pPr>
       <w:r>
         <w:rPr>
-          <w:rStyle w:val="Textoennegrita"/>
+          <w:rStyle w:val="Strong"/>
           <w:rFonts w:cstheme="minorHAnsi"/>
           <w:sz w:val="24"/>
           <w:szCs w:val="24"/>
@@ -969,7 +903,7 @@
       </w:pPr>
       <w:r>
         <w:rPr>
-          <w:rStyle w:val="Textoennegrita"/>
+          <w:rStyle w:val="Strong"/>
           <w:rFonts w:cstheme="minorHAnsi"/>
           <w:sz w:val="24"/>
           <w:szCs w:val="24"/>
@@ -1000,7 +934,7 @@
       </w:pPr>
       <w:r>
         <w:rPr>
-          <w:rStyle w:val="Textoennegrita"/>
+          <w:rStyle w:val="Strong"/>
           <w:rFonts w:cstheme="minorHAnsi"/>
           <w:sz w:val="24"/>
           <w:szCs w:val="24"/>
@@ -1018,7 +952,7 @@
     </w:p>
     <w:p>
       <w:pPr>
-        <w:pStyle w:val="Ttulo2"/>
+        <w:pStyle w:val="Heading2"/>
         <w:rPr>
           <w:rFonts w:asciiTheme="minorHAnsi" w:hAnsiTheme="minorHAnsi" w:cstheme="minorHAnsi"/>
           <w:sz w:val="24"/>
@@ -1027,7 +961,7 @@
       </w:pPr>
       <w:r>
         <w:rPr>
-          <w:rStyle w:val="Textoennegrita"/>
+          <w:rStyle w:val="Strong"/>
           <w:rFonts w:asciiTheme="minorHAnsi" w:hAnsiTheme="minorHAnsi" w:cstheme="minorHAnsi"/>
           <w:b w:val="0"/>
           <w:bCs w:val="0"/>
@@ -1039,7 +973,7 @@
       </w:r>
       <w:r>
         <w:rPr>
-          <w:rStyle w:val="Ttulo2Car"/>
+          <w:rStyle w:val="Heading2Char"/>
         </w:rPr>
         <w:t>Propiedades y Atributos</w:t>
       </w:r>
@@ -1525,7 +1459,7 @@
       <w:proofErr w:type="spellStart"/>
       <w:r>
         <w:rPr>
-          <w:rStyle w:val="CdigoHTML"/>
+          <w:rStyle w:val="HTMLCode"/>
           <w:rFonts w:asciiTheme="minorHAnsi" w:eastAsiaTheme="minorHAnsi" w:hAnsiTheme="minorHAnsi" w:cstheme="minorHAnsi"/>
           <w:i/>
           <w:iCs/>
@@ -1973,7 +1907,7 @@
     </w:p>
     <w:p>
       <w:pPr>
-        <w:pStyle w:val="Prrafodelista"/>
+        <w:pStyle w:val="ListParagraph"/>
         <w:numPr>
           <w:ilvl w:val="0"/>
           <w:numId w:val="16"/>
@@ -2030,7 +1964,7 @@
     </w:p>
     <w:p>
       <w:pPr>
-        <w:pStyle w:val="Prrafodelista"/>
+        <w:pStyle w:val="ListParagraph"/>
         <w:numPr>
           <w:ilvl w:val="0"/>
           <w:numId w:val="17"/>
@@ -2087,7 +2021,7 @@
     </w:p>
     <w:p>
       <w:pPr>
-        <w:pStyle w:val="Prrafodelista"/>
+        <w:pStyle w:val="ListParagraph"/>
         <w:numPr>
           <w:ilvl w:val="0"/>
           <w:numId w:val="17"/>
@@ -2144,7 +2078,7 @@
     </w:p>
     <w:p>
       <w:pPr>
-        <w:pStyle w:val="Prrafodelista"/>
+        <w:pStyle w:val="ListParagraph"/>
         <w:spacing w:beforeAutospacing="1" w:after="100" w:afterAutospacing="1" w:line="240" w:lineRule="auto"/>
         <w:rPr>
           <w:rFonts w:eastAsia="Times New Roman" w:cstheme="minorHAnsi"/>
@@ -2158,7 +2092,7 @@
     </w:p>
     <w:p>
       <w:pPr>
-        <w:pStyle w:val="Prrafodelista"/>
+        <w:pStyle w:val="ListParagraph"/>
         <w:numPr>
           <w:ilvl w:val="0"/>
           <w:numId w:val="16"/>
@@ -2204,7 +2138,7 @@
       </w:r>
       <w:r>
         <w:rPr>
-          <w:rStyle w:val="CdigoHTML"/>
+          <w:rStyle w:val="HTMLCode"/>
           <w:rFonts w:asciiTheme="minorHAnsi" w:eastAsiaTheme="minorHAnsi" w:hAnsiTheme="minorHAnsi" w:cstheme="minorHAnsi"/>
           <w:sz w:val="24"/>
           <w:szCs w:val="24"/>
@@ -2222,14 +2156,14 @@
     </w:p>
     <w:p>
       <w:pPr>
-        <w:pStyle w:val="Ttulo2"/>
-        <w:rPr>
-          <w:rStyle w:val="Ttulo2Car"/>
-        </w:rPr>
-      </w:pPr>
-      <w:r>
-        <w:rPr>
-          <w:rStyle w:val="Textoennegrita"/>
+        <w:pStyle w:val="Heading2"/>
+        <w:rPr>
+          <w:rStyle w:val="Heading2Char"/>
+        </w:rPr>
+      </w:pPr>
+      <w:r>
+        <w:rPr>
+          <w:rStyle w:val="Strong"/>
           <w:rFonts w:asciiTheme="minorHAnsi" w:hAnsiTheme="minorHAnsi" w:cstheme="minorHAnsi"/>
           <w:b w:val="0"/>
           <w:bCs w:val="0"/>
@@ -2240,7 +2174,7 @@
       </w:r>
       <w:r>
         <w:rPr>
-          <w:rStyle w:val="Textoennegrita"/>
+          <w:rStyle w:val="Strong"/>
           <w:rFonts w:asciiTheme="minorHAnsi" w:hAnsiTheme="minorHAnsi" w:cstheme="minorHAnsi"/>
           <w:b w:val="0"/>
           <w:bCs w:val="0"/>
@@ -2251,7 +2185,7 @@
       </w:r>
       <w:r>
         <w:rPr>
-          <w:rStyle w:val="Textoennegrita"/>
+          <w:rStyle w:val="Strong"/>
           <w:rFonts w:asciiTheme="minorHAnsi" w:hAnsiTheme="minorHAnsi" w:cstheme="minorHAnsi"/>
           <w:b w:val="0"/>
           <w:bCs w:val="0"/>
@@ -2262,7 +2196,7 @@
       </w:r>
       <w:r>
         <w:rPr>
-          <w:rStyle w:val="Ttulo2Car"/>
+          <w:rStyle w:val="Heading2Char"/>
         </w:rPr>
         <w:t xml:space="preserve">Listeners </w:t>
       </w:r>
@@ -2587,7 +2521,7 @@
     </w:p>
     <w:p>
       <w:pPr>
-        <w:pStyle w:val="Ttulo2"/>
+        <w:pStyle w:val="Heading2"/>
       </w:pPr>
       <w:r>
         <w:t>1.4 Métodos y Eventos</w:t>
@@ -2654,7 +2588,7 @@
       </w:r>
       <w:r>
         <w:rPr>
-          <w:rStyle w:val="Textoennegrita"/>
+          <w:rStyle w:val="Strong"/>
         </w:rPr>
         <w:t>Fitness App</w:t>
       </w:r>
@@ -2665,7 +2599,7 @@
     <w:p/>
     <w:p>
       <w:pPr>
-        <w:pStyle w:val="Prrafodelista"/>
+        <w:pStyle w:val="ListParagraph"/>
         <w:numPr>
           <w:ilvl w:val="0"/>
           <w:numId w:val="17"/>
@@ -2806,7 +2740,7 @@
     </w:p>
     <w:p>
       <w:pPr>
-        <w:pStyle w:val="Prrafodelista"/>
+        <w:pStyle w:val="ListParagraph"/>
         <w:numPr>
           <w:ilvl w:val="0"/>
           <w:numId w:val="17"/>
@@ -2887,7 +2821,7 @@
     </w:p>
     <w:p>
       <w:pPr>
-        <w:pStyle w:val="Prrafodelista"/>
+        <w:pStyle w:val="ListParagraph"/>
         <w:numPr>
           <w:ilvl w:val="0"/>
           <w:numId w:val="17"/>
@@ -2968,7 +2902,7 @@
     </w:p>
     <w:p>
       <w:pPr>
-        <w:pStyle w:val="Prrafodelista"/>
+        <w:pStyle w:val="ListParagraph"/>
         <w:numPr>
           <w:ilvl w:val="0"/>
           <w:numId w:val="17"/>
@@ -3025,7 +2959,7 @@
     </w:p>
     <w:p>
       <w:pPr>
-        <w:pStyle w:val="Prrafodelista"/>
+        <w:pStyle w:val="ListParagraph"/>
         <w:numPr>
           <w:ilvl w:val="0"/>
           <w:numId w:val="17"/>
@@ -3315,7 +3249,7 @@
     </w:p>
     <w:p>
       <w:pPr>
-        <w:pStyle w:val="Ttulo2"/>
+        <w:pStyle w:val="Heading2"/>
       </w:pPr>
       <w:r>
         <w:lastRenderedPageBreak/>
@@ -3497,7 +3431,7 @@
     </w:p>
     <w:p>
       <w:pPr>
-        <w:pStyle w:val="Ttulo4"/>
+        <w:pStyle w:val="Heading4"/>
         <w:rPr>
           <w:rFonts w:asciiTheme="minorHAnsi" w:hAnsiTheme="minorHAnsi" w:cstheme="minorHAnsi"/>
           <w:i w:val="0"/>
@@ -3508,7 +3442,7 @@
       </w:pPr>
       <w:r>
         <w:rPr>
-          <w:rStyle w:val="Textoennegrita"/>
+          <w:rStyle w:val="Strong"/>
           <w:rFonts w:asciiTheme="minorHAnsi" w:hAnsiTheme="minorHAnsi" w:cstheme="minorHAnsi"/>
           <w:b w:val="0"/>
           <w:bCs w:val="0"/>
@@ -3522,7 +3456,7 @@
       <w:proofErr w:type="spellStart"/>
       <w:r>
         <w:rPr>
-          <w:rStyle w:val="Textoennegrita"/>
+          <w:rStyle w:val="Strong"/>
           <w:rFonts w:asciiTheme="minorHAnsi" w:hAnsiTheme="minorHAnsi" w:cstheme="minorHAnsi"/>
           <w:b w:val="0"/>
           <w:bCs w:val="0"/>
@@ -3536,7 +3470,7 @@
       <w:proofErr w:type="spellEnd"/>
       <w:r>
         <w:rPr>
-          <w:rStyle w:val="Textoennegrita"/>
+          <w:rStyle w:val="Strong"/>
           <w:rFonts w:asciiTheme="minorHAnsi" w:hAnsiTheme="minorHAnsi" w:cstheme="minorHAnsi"/>
           <w:b w:val="0"/>
           <w:bCs w:val="0"/>
@@ -3550,7 +3484,7 @@
       <w:proofErr w:type="spellStart"/>
       <w:r>
         <w:rPr>
-          <w:rStyle w:val="Textoennegrita"/>
+          <w:rStyle w:val="Strong"/>
           <w:rFonts w:asciiTheme="minorHAnsi" w:hAnsiTheme="minorHAnsi" w:cstheme="minorHAnsi"/>
           <w:b w:val="0"/>
           <w:bCs w:val="0"/>
@@ -3633,7 +3567,7 @@
       </w:r>
       <w:r>
         <w:rPr>
-          <w:rStyle w:val="Textoennegrita"/>
+          <w:rStyle w:val="Strong"/>
           <w:rFonts w:asciiTheme="minorHAnsi" w:hAnsiTheme="minorHAnsi" w:cstheme="minorHAnsi"/>
         </w:rPr>
         <w:t>Fitness App</w:t>
@@ -3723,7 +3657,7 @@
       </w:r>
       <w:r>
         <w:rPr>
-          <w:rStyle w:val="Textoennegrita"/>
+          <w:rStyle w:val="Strong"/>
           <w:rFonts w:asciiTheme="minorHAnsi" w:hAnsiTheme="minorHAnsi" w:cstheme="minorHAnsi"/>
         </w:rPr>
         <w:t>Firebase Firestore</w:t>
@@ -3745,7 +3679,7 @@
     </w:p>
     <w:p>
       <w:pPr>
-        <w:pStyle w:val="Prrafodelista"/>
+        <w:pStyle w:val="ListParagraph"/>
         <w:numPr>
           <w:ilvl w:val="0"/>
           <w:numId w:val="17"/>
@@ -4069,7 +4003,7 @@
     </w:p>
     <w:p>
       <w:pPr>
-        <w:pStyle w:val="Ttulo4"/>
+        <w:pStyle w:val="Heading4"/>
       </w:pPr>
       <w:r>
         <w:lastRenderedPageBreak/>
@@ -4085,7 +4019,7 @@
       </w:r>
       <w:r>
         <w:rPr>
-          <w:rStyle w:val="Textoennegrita"/>
+          <w:rStyle w:val="Strong"/>
         </w:rPr>
         <w:t>Fitness App</w:t>
       </w:r>
@@ -4094,7 +4028,7 @@
       </w:r>
       <w:r>
         <w:rPr>
-          <w:rStyle w:val="Textoennegrita"/>
+          <w:rStyle w:val="Strong"/>
         </w:rPr>
         <w:t>SQLite</w:t>
       </w:r>
@@ -4610,7 +4544,7 @@
     </w:p>
     <w:p>
       <w:pPr>
-        <w:pStyle w:val="Ttulo2"/>
+        <w:pStyle w:val="Heading2"/>
       </w:pPr>
       <w:r>
         <w:rPr>
@@ -4640,7 +4574,7 @@
       </w:r>
       <w:r>
         <w:rPr>
-          <w:rStyle w:val="Textoennegrita"/>
+          <w:rStyle w:val="Strong"/>
           <w:sz w:val="24"/>
           <w:szCs w:val="24"/>
         </w:rPr>
@@ -4655,7 +4589,7 @@
       </w:r>
       <w:r>
         <w:rPr>
-          <w:rStyle w:val="Textoennegrita"/>
+          <w:rStyle w:val="Strong"/>
           <w:sz w:val="24"/>
           <w:szCs w:val="24"/>
         </w:rPr>
@@ -4670,7 +4604,7 @@
       </w:r>
       <w:r>
         <w:rPr>
-          <w:rStyle w:val="Textoennegrita"/>
+          <w:rStyle w:val="Strong"/>
           <w:sz w:val="24"/>
           <w:szCs w:val="24"/>
         </w:rPr>
@@ -4685,7 +4619,7 @@
       </w:r>
       <w:r>
         <w:rPr>
-          <w:rStyle w:val="Textoennegrita"/>
+          <w:rStyle w:val="Strong"/>
           <w:sz w:val="24"/>
           <w:szCs w:val="24"/>
         </w:rPr>
@@ -4701,7 +4635,7 @@
     </w:p>
     <w:p>
       <w:pPr>
-        <w:pStyle w:val="Ttulo4"/>
+        <w:pStyle w:val="Heading4"/>
       </w:pPr>
       <w:r>
         <w:t>1.6.1. Proceso de generación del APK en Android Studio</w:t>
@@ -5459,7 +5393,7 @@
     </w:p>
     <w:p>
       <w:pPr>
-        <w:pStyle w:val="Ttulo4"/>
+        <w:pStyle w:val="Heading4"/>
       </w:pPr>
       <w:r>
         <w:t>1.6.2. Instalación de la APK</w:t>
@@ -5482,11 +5416,11 @@
     </w:p>
     <w:p>
       <w:pPr>
-        <w:pStyle w:val="Ttulo4"/>
-      </w:pPr>
-      <w:r>
-        <w:rPr>
-          <w:rStyle w:val="Textoennegrita"/>
+        <w:pStyle w:val="Heading4"/>
+      </w:pPr>
+      <w:r>
+        <w:rPr>
+          <w:rStyle w:val="Strong"/>
           <w:b w:val="0"/>
           <w:bCs w:val="0"/>
         </w:rPr>
@@ -5518,7 +5452,7 @@
       </w:r>
       <w:r>
         <w:rPr>
-          <w:rStyle w:val="Textoennegrita"/>
+          <w:rStyle w:val="Strong"/>
         </w:rPr>
         <w:t>Orígenes desconocidos</w:t>
       </w:r>
@@ -5527,7 +5461,7 @@
       </w:r>
       <w:r>
         <w:rPr>
-          <w:rStyle w:val="Textoennegrita"/>
+          <w:rStyle w:val="Strong"/>
         </w:rPr>
         <w:t>Ajustes</w:t>
       </w:r>
@@ -5536,7 +5470,7 @@
       </w:r>
       <w:r>
         <w:rPr>
-          <w:rStyle w:val="Textoennegrita"/>
+          <w:rStyle w:val="Strong"/>
         </w:rPr>
         <w:t>Seguridad</w:t>
       </w:r>
@@ -5557,7 +5491,7 @@
       </w:r>
       <w:r>
         <w:rPr>
-          <w:rStyle w:val="Textoennegrita"/>
+          <w:rStyle w:val="Strong"/>
         </w:rPr>
         <w:t>Instalar</w:t>
       </w:r>
@@ -5567,11 +5501,11 @@
     </w:p>
     <w:p>
       <w:pPr>
-        <w:pStyle w:val="Ttulo4"/>
-      </w:pPr>
-      <w:r>
-        <w:rPr>
-          <w:rStyle w:val="Textoennegrita"/>
+        <w:pStyle w:val="Heading4"/>
+      </w:pPr>
+      <w:r>
+        <w:rPr>
+          <w:rStyle w:val="Strong"/>
           <w:b w:val="0"/>
           <w:bCs w:val="0"/>
         </w:rPr>
@@ -5593,7 +5527,7 @@
       </w:r>
       <w:r>
         <w:rPr>
-          <w:rStyle w:val="Textoennegrita"/>
+          <w:rStyle w:val="Strong"/>
           <w:rFonts w:asciiTheme="minorHAnsi" w:hAnsiTheme="minorHAnsi" w:cstheme="minorHAnsi"/>
         </w:rPr>
         <w:t>depuración USB activada</w:t>
@@ -5711,7 +5645,7 @@
     </w:p>
     <w:p>
       <w:pPr>
-        <w:pStyle w:val="Ttulo1"/>
+        <w:pStyle w:val="Heading1"/>
       </w:pPr>
       <w:r>
         <w:lastRenderedPageBreak/>
@@ -5738,7 +5672,7 @@
       </w:r>
       <w:r>
         <w:rPr>
-          <w:rStyle w:val="Textoennegrita"/>
+          <w:rStyle w:val="Strong"/>
           <w:sz w:val="24"/>
           <w:szCs w:val="24"/>
         </w:rPr>
@@ -5753,7 +5687,7 @@
       </w:r>
       <w:r>
         <w:rPr>
-          <w:rStyle w:val="Textoennegrita"/>
+          <w:rStyle w:val="Strong"/>
           <w:sz w:val="24"/>
           <w:szCs w:val="24"/>
         </w:rPr>
@@ -5768,7 +5702,7 @@
       </w:r>
       <w:r>
         <w:rPr>
-          <w:rStyle w:val="Textoennegrita"/>
+          <w:rStyle w:val="Strong"/>
           <w:sz w:val="24"/>
           <w:szCs w:val="24"/>
         </w:rPr>
@@ -5792,7 +5726,7 @@
     </w:p>
     <w:p>
       <w:pPr>
-        <w:pStyle w:val="Ttulo2"/>
+        <w:pStyle w:val="Heading2"/>
         <w:rPr>
           <w:rFonts w:eastAsia="Times New Roman"/>
           <w:lang w:eastAsia="es-ES"/>
@@ -6233,11 +6167,11 @@
     </w:p>
     <w:p>
       <w:pPr>
-        <w:pStyle w:val="Ttulo4"/>
-      </w:pPr>
-      <w:r>
-        <w:rPr>
-          <w:rStyle w:val="Textoennegrita"/>
+        <w:pStyle w:val="Heading4"/>
+      </w:pPr>
+      <w:r>
+        <w:rPr>
+          <w:rStyle w:val="Strong"/>
           <w:b w:val="0"/>
           <w:bCs w:val="0"/>
         </w:rPr>
@@ -6246,11 +6180,11 @@
     </w:p>
     <w:p>
       <w:pPr>
-        <w:pStyle w:val="Ttulo5"/>
-      </w:pPr>
-      <w:r>
-        <w:rPr>
-          <w:rStyle w:val="Textoennegrita"/>
+        <w:pStyle w:val="Heading5"/>
+      </w:pPr>
+      <w:r>
+        <w:rPr>
+          <w:rStyle w:val="Strong"/>
           <w:b w:val="0"/>
           <w:bCs w:val="0"/>
         </w:rPr>
@@ -6271,11 +6205,11 @@
     </w:p>
     <w:p>
       <w:pPr>
-        <w:pStyle w:val="Ttulo5"/>
-      </w:pPr>
-      <w:r>
-        <w:rPr>
-          <w:rStyle w:val="Textoennegrita"/>
+        <w:pStyle w:val="Heading5"/>
+      </w:pPr>
+      <w:r>
+        <w:rPr>
+          <w:rStyle w:val="Strong"/>
           <w:b w:val="0"/>
           <w:bCs w:val="0"/>
         </w:rPr>
@@ -6308,11 +6242,11 @@
     </w:p>
     <w:p>
       <w:pPr>
-        <w:pStyle w:val="Ttulo5"/>
-      </w:pPr>
-      <w:r>
-        <w:rPr>
-          <w:rStyle w:val="Textoennegrita"/>
+        <w:pStyle w:val="Heading5"/>
+      </w:pPr>
+      <w:r>
+        <w:rPr>
+          <w:rStyle w:val="Strong"/>
           <w:b w:val="0"/>
           <w:bCs w:val="0"/>
         </w:rPr>
@@ -6347,7 +6281,7 @@
     <w:p/>
     <w:p>
       <w:pPr>
-        <w:pStyle w:val="Ttulo2"/>
+        <w:pStyle w:val="Heading2"/>
         <w:rPr>
           <w:rFonts w:eastAsia="Times New Roman"/>
           <w:lang w:eastAsia="es-ES"/>
@@ -6463,11 +6397,11 @@
     </w:p>
     <w:p>
       <w:pPr>
-        <w:pStyle w:val="Ttulo2"/>
-      </w:pPr>
-      <w:r>
-        <w:rPr>
-          <w:rStyle w:val="Textoennegrita"/>
+        <w:pStyle w:val="Heading2"/>
+      </w:pPr>
+      <w:r>
+        <w:rPr>
+          <w:rStyle w:val="Strong"/>
           <w:b w:val="0"/>
           <w:bCs w:val="0"/>
         </w:rPr>
@@ -6489,7 +6423,7 @@
       </w:r>
       <w:r>
         <w:rPr>
-          <w:rStyle w:val="Textoennegrita"/>
+          <w:rStyle w:val="Strong"/>
           <w:rFonts w:asciiTheme="minorHAnsi" w:hAnsiTheme="minorHAnsi" w:cstheme="minorHAnsi"/>
         </w:rPr>
         <w:t>Fitness App</w:t>
@@ -6503,7 +6437,7 @@
     </w:p>
     <w:p>
       <w:pPr>
-        <w:pStyle w:val="Ttulo4"/>
+        <w:pStyle w:val="Heading4"/>
         <w:rPr>
           <w:rFonts w:eastAsia="Times New Roman"/>
           <w:lang w:eastAsia="es-ES"/>
@@ -6627,7 +6561,7 @@
     </w:p>
     <w:p>
       <w:pPr>
-        <w:pStyle w:val="Ttulo4"/>
+        <w:pStyle w:val="Heading4"/>
         <w:rPr>
           <w:rFonts w:eastAsia="Times New Roman"/>
           <w:lang w:eastAsia="es-ES"/>
@@ -6723,7 +6657,7 @@
     </w:p>
     <w:p>
       <w:pPr>
-        <w:pStyle w:val="Ttulo4"/>
+        <w:pStyle w:val="Heading4"/>
         <w:rPr>
           <w:rFonts w:eastAsia="Times New Roman"/>
           <w:lang w:eastAsia="es-ES"/>
@@ -6853,16 +6787,10 @@
         </w:rPr>
       </w:pPr>
     </w:p>
-    <w:p>
-      <w:pPr>
-        <w:rPr>
-          <w:lang w:val="en-US"/>
-        </w:rPr>
-      </w:pPr>
-    </w:p>
-    <w:p>
-      <w:pPr>
-        <w:pStyle w:val="Ttulo4"/>
+    <w:p/>
+    <w:p>
+      <w:pPr>
+        <w:pStyle w:val="Heading4"/>
       </w:pPr>
       <w:r>
         <w:lastRenderedPageBreak/>
@@ -6878,7 +6806,7 @@
     </w:p>
     <w:p>
       <w:pPr>
-        <w:pStyle w:val="Prrafodelista"/>
+        <w:pStyle w:val="ListParagraph"/>
         <w:numPr>
           <w:ilvl w:val="0"/>
           <w:numId w:val="40"/>
@@ -6896,7 +6824,7 @@
     </w:p>
     <w:p>
       <w:pPr>
-        <w:pStyle w:val="Prrafodelista"/>
+        <w:pStyle w:val="ListParagraph"/>
         <w:numPr>
           <w:ilvl w:val="0"/>
           <w:numId w:val="40"/>
@@ -6920,7 +6848,7 @@
     </w:p>
     <w:p>
       <w:pPr>
-        <w:pStyle w:val="Prrafodelista"/>
+        <w:pStyle w:val="ListParagraph"/>
         <w:numPr>
           <w:ilvl w:val="0"/>
           <w:numId w:val="40"/>
@@ -6945,7 +6873,7 @@
     </w:p>
     <w:p>
       <w:pPr>
-        <w:pStyle w:val="Ttulo2"/>
+        <w:pStyle w:val="Heading2"/>
       </w:pPr>
       <w:r>
         <w:t>2.4</w:t>
@@ -7209,7 +7137,7 @@
     <w:p/>
     <w:p>
       <w:pPr>
-        <w:pStyle w:val="Ttulo4"/>
+        <w:pStyle w:val="Heading4"/>
       </w:pPr>
       <w:r>
         <w:t>Ventanas y Cuadros de Diálogo</w:t>
@@ -7285,7 +7213,7 @@
     <w:p/>
     <w:p>
       <w:pPr>
-        <w:pStyle w:val="Ttulo4"/>
+        <w:pStyle w:val="Heading4"/>
       </w:pPr>
       <w:r>
         <w:lastRenderedPageBreak/>
@@ -7513,7 +7441,7 @@
     </w:p>
     <w:p>
       <w:pPr>
-        <w:pStyle w:val="Ttulo4"/>
+        <w:pStyle w:val="Heading4"/>
         <w:rPr>
           <w:rFonts w:asciiTheme="minorHAnsi" w:hAnsiTheme="minorHAnsi" w:cstheme="minorHAnsi"/>
         </w:rPr>
@@ -7640,7 +7568,7 @@
     </w:p>
     <w:p>
       <w:pPr>
-        <w:pStyle w:val="Ttulo4"/>
+        <w:pStyle w:val="Heading4"/>
         <w:jc w:val="both"/>
       </w:pPr>
       <w:r>
@@ -8014,7 +7942,7 @@
     </w:p>
     <w:p>
       <w:pPr>
-        <w:pStyle w:val="Ttulo4"/>
+        <w:pStyle w:val="Heading4"/>
       </w:pPr>
       <w:r>
         <w:t>Accesibilidad</w:t>
@@ -8258,7 +8186,7 @@
     <w:p/>
     <w:p>
       <w:pPr>
-        <w:pStyle w:val="Sinespaciado"/>
+        <w:pStyle w:val="NoSpacing"/>
         <w:ind w:left="360"/>
       </w:pPr>
       <w:r>
@@ -8268,7 +8196,7 @@
     </w:p>
     <w:p>
       <w:pPr>
-        <w:pStyle w:val="Sinespaciado"/>
+        <w:pStyle w:val="NoSpacing"/>
         <w:ind w:left="360"/>
       </w:pPr>
     </w:p>
@@ -8333,7 +8261,7 @@
     <w:p/>
     <w:p>
       <w:pPr>
-        <w:pStyle w:val="Ttulo4"/>
+        <w:pStyle w:val="Heading4"/>
       </w:pPr>
       <w:r>
         <w:t>A</w:t>
@@ -8632,7 +8560,7 @@
     </w:p>
     <w:p>
       <w:pPr>
-        <w:pStyle w:val="Ttulo2"/>
+        <w:pStyle w:val="Heading2"/>
         <w:spacing w:line="360" w:lineRule="auto"/>
         <w:jc w:val="both"/>
         <w:rPr>
@@ -8675,7 +8603,7 @@
     </w:p>
     <w:p>
       <w:pPr>
-        <w:pStyle w:val="Ttulo4"/>
+        <w:pStyle w:val="Heading4"/>
       </w:pPr>
       <w:r>
         <w:lastRenderedPageBreak/>
@@ -8806,7 +8734,7 @@
     </w:p>
     <w:p>
       <w:pPr>
-        <w:pStyle w:val="Ttulo4"/>
+        <w:pStyle w:val="Heading4"/>
       </w:pPr>
       <w:r>
         <w:lastRenderedPageBreak/>
@@ -9008,7 +8936,7 @@
     </w:p>
     <w:p>
       <w:pPr>
-        <w:pStyle w:val="Ttulo4"/>
+        <w:pStyle w:val="Heading4"/>
       </w:pPr>
       <w:r>
         <w:t>Fase de Implementación</w:t>
@@ -9145,7 +9073,7 @@
     </w:p>
     <w:p>
       <w:pPr>
-        <w:pStyle w:val="Ttulo4"/>
+        <w:pStyle w:val="Heading4"/>
       </w:pPr>
       <w:r>
         <w:lastRenderedPageBreak/>
@@ -9223,7 +9151,7 @@
           <w:noProof/>
         </w:rPr>
         <w:drawing>
-          <wp:anchor distT="0" distB="0" distL="114300" distR="114300" simplePos="0" relativeHeight="251677696" behindDoc="0" locked="0" layoutInCell="1" allowOverlap="1" wp14:anchorId="69C3B08F" wp14:editId="4C4C0078">
+          <wp:anchor distT="0" distB="0" distL="114300" distR="114300" simplePos="0" relativeHeight="251677696" behindDoc="0" locked="0" layoutInCell="1" allowOverlap="1" wp14:anchorId="69C3B08F" wp14:editId="5559B415">
             <wp:simplePos x="0" y="0"/>
             <wp:positionH relativeFrom="column">
               <wp:posOffset>-3810</wp:posOffset>
@@ -9275,7 +9203,7 @@
     </w:p>
     <w:p>
       <w:pPr>
-        <w:pStyle w:val="Ttulo4"/>
+        <w:pStyle w:val="Heading4"/>
       </w:pPr>
       <w:r>
         <w:t>Fase de Puesta en Producción</w:t>
@@ -9297,7 +9225,7 @@
     </w:p>
     <w:p>
       <w:pPr>
-        <w:pStyle w:val="Ttulo4"/>
+        <w:pStyle w:val="Heading4"/>
       </w:pPr>
       <w:r>
         <w:t>Fase de Mantenimiento y Seguimiento</w:t>
@@ -9319,7 +9247,7 @@
     </w:p>
     <w:p>
       <w:pPr>
-        <w:pStyle w:val="Ttulo4"/>
+        <w:pStyle w:val="Heading4"/>
       </w:pPr>
       <w:r>
         <w:t>Proceso Cíclico</w:t>
@@ -9366,7 +9294,7 @@
     </w:p>
     <w:p>
       <w:pPr>
-        <w:pStyle w:val="Ttulo1"/>
+        <w:pStyle w:val="Heading1"/>
       </w:pPr>
       <w:r>
         <w:t xml:space="preserve">3. </w:t>
@@ -9396,7 +9324,7 @@
     </w:p>
     <w:p>
       <w:pPr>
-        <w:pStyle w:val="Ttulo2"/>
+        <w:pStyle w:val="Heading2"/>
       </w:pPr>
       <w:r>
         <w:lastRenderedPageBreak/>
@@ -9477,7 +9405,7 @@
     </w:p>
     <w:p>
       <w:pPr>
-        <w:pStyle w:val="Ttulo2"/>
+        <w:pStyle w:val="Heading2"/>
         <w:rPr>
           <w:rFonts w:eastAsiaTheme="minorHAnsi"/>
         </w:rPr>
@@ -9573,7 +9501,7 @@
     </w:p>
     <w:p>
       <w:pPr>
-        <w:pStyle w:val="Ttulo2"/>
+        <w:pStyle w:val="Heading2"/>
       </w:pPr>
       <w:r>
         <w:t>3.</w:t>
@@ -9652,7 +9580,7 @@
     </w:p>
     <w:p>
       <w:pPr>
-        <w:pStyle w:val="Ttulo2"/>
+        <w:pStyle w:val="Heading2"/>
       </w:pPr>
       <w:r>
         <w:t>3.</w:t>
@@ -9774,7 +9702,7 @@
     </w:p>
     <w:p>
       <w:pPr>
-        <w:pStyle w:val="Ttulo1"/>
+        <w:pStyle w:val="Heading1"/>
         <w:spacing w:line="360" w:lineRule="auto"/>
       </w:pPr>
       <w:r>
@@ -9805,7 +9733,7 @@
     </w:p>
     <w:p>
       <w:pPr>
-        <w:pStyle w:val="Ttulo4"/>
+        <w:pStyle w:val="Heading4"/>
         <w:spacing w:line="360" w:lineRule="auto"/>
       </w:pPr>
       <w:r>
@@ -9829,7 +9757,7 @@
     </w:p>
     <w:p>
       <w:pPr>
-        <w:pStyle w:val="Prrafodelista"/>
+        <w:pStyle w:val="ListParagraph"/>
         <w:numPr>
           <w:ilvl w:val="0"/>
           <w:numId w:val="59"/>
@@ -9841,7 +9769,7 @@
     </w:p>
     <w:p>
       <w:pPr>
-        <w:pStyle w:val="Prrafodelista"/>
+        <w:pStyle w:val="ListParagraph"/>
         <w:numPr>
           <w:ilvl w:val="0"/>
           <w:numId w:val="59"/>
@@ -9852,7 +9780,7 @@
           <w:noProof/>
         </w:rPr>
         <w:drawing>
-          <wp:anchor distT="0" distB="0" distL="114300" distR="114300" simplePos="0" relativeHeight="251678720" behindDoc="0" locked="0" layoutInCell="1" allowOverlap="1" wp14:anchorId="3A40F401" wp14:editId="7680F536">
+          <wp:anchor distT="0" distB="0" distL="114300" distR="114300" simplePos="0" relativeHeight="251678720" behindDoc="0" locked="0" layoutInCell="1" allowOverlap="1" wp14:anchorId="3A40F401" wp14:editId="6F2ABB20">
             <wp:simplePos x="0" y="0"/>
             <wp:positionH relativeFrom="column">
               <wp:posOffset>-3810</wp:posOffset>
@@ -9936,7 +9864,7 @@
 </file>
 
 <file path=word/endnotes.xml><?xml version="1.0" encoding="utf-8"?>
-<w:endnotes xmlns:wpc="http://schemas.microsoft.com/office/word/2010/wordprocessingCanvas" xmlns:cx="http://schemas.microsoft.com/office/drawing/2014/chartex" xmlns:cx1="http://schemas.microsoft.com/office/drawing/2015/9/8/chartex" xmlns:cx2="http://schemas.microsoft.com/office/drawing/2015/10/21/chartex" xmlns:cx3="http://schemas.microsoft.com/office/drawing/2016/5/9/chartex" xmlns:cx4="http://schemas.microsoft.com/office/drawing/2016/5/10/chartex" xmlns:cx5="http://schemas.microsoft.com/office/drawing/2016/5/11/chartex" xmlns:cx6="http://schemas.microsoft.com/office/drawing/2016/5/12/chartex" xmlns:cx7="http://schemas.microsoft.com/office/drawing/2016/5/13/chartex" xmlns:cx8="http://schemas.microsoft.com/office/drawing/2016/5/14/chartex" xmlns:mc="http://schemas.openxmlformats.org/markup-compatibility/2006" xmlns:aink="http://schemas.microsoft.com/office/drawing/2016/ink" xmlns:am3d="http://schemas.microsoft.com/office/drawing/2017/model3d" xmlns:o="urn:schemas-microsoft-com:office:office" xmlns:oel="http://schemas.microsoft.com/office/2019/extlst" xmlns:r="http://schemas.openxmlformats.org/officeDocument/2006/relationships" xmlns:m="http://schemas.openxmlformats.org/officeDocument/2006/math" xmlns:v="urn:schemas-microsoft-com:vml" xmlns:wp14="http://schemas.microsoft.com/office/word/2010/wordprocessingDrawing" xmlns:wp="http://schemas.openxmlformats.org/drawingml/2006/wordprocessingDrawing" xmlns:w10="urn:schemas-microsoft-com:office:word" xmlns:w="http://schemas.openxmlformats.org/wordprocessingml/2006/main" xmlns:w14="http://schemas.microsoft.com/office/word/2010/wordml" xmlns:w15="http://schemas.microsoft.com/office/word/2012/wordml" xmlns:w16cex="http://schemas.microsoft.com/office/word/2018/wordml/cex" xmlns:w16cid="http://schemas.microsoft.com/office/word/2016/wordml/cid" xmlns:w16="http://schemas.microsoft.com/office/word/2018/wordml" xmlns:w16sdtdh="http://schemas.microsoft.com/office/word/2020/wordml/sdtdatahash" xmlns:w16se="http://schemas.microsoft.com/office/word/2015/wordml/symex" xmlns:wpg="http://schemas.microsoft.com/office/word/2010/wordprocessingGroup" xmlns:wpi="http://schemas.microsoft.com/office/word/2010/wordprocessingInk" xmlns:wne="http://schemas.microsoft.com/office/word/2006/wordml" xmlns:wps="http://schemas.microsoft.com/office/word/2010/wordprocessingShape" mc:Ignorable="w14 w15 w16se w16cid w16 w16cex w16sdtdh wp14">
+<w:endnotes xmlns:wpc="http://schemas.microsoft.com/office/word/2010/wordprocessingCanvas" xmlns:cx="http://schemas.microsoft.com/office/drawing/2014/chartex" xmlns:cx1="http://schemas.microsoft.com/office/drawing/2015/9/8/chartex" xmlns:cx2="http://schemas.microsoft.com/office/drawing/2015/10/21/chartex" xmlns:cx3="http://schemas.microsoft.com/office/drawing/2016/5/9/chartex" xmlns:cx4="http://schemas.microsoft.com/office/drawing/2016/5/10/chartex" xmlns:cx5="http://schemas.microsoft.com/office/drawing/2016/5/11/chartex" xmlns:cx6="http://schemas.microsoft.com/office/drawing/2016/5/12/chartex" xmlns:cx7="http://schemas.microsoft.com/office/drawing/2016/5/13/chartex" xmlns:cx8="http://schemas.microsoft.com/office/drawing/2016/5/14/chartex" xmlns:mc="http://schemas.openxmlformats.org/markup-compatibility/2006" xmlns:aink="http://schemas.microsoft.com/office/drawing/2016/ink" xmlns:am3d="http://schemas.microsoft.com/office/drawing/2017/model3d" xmlns:o="urn:schemas-microsoft-com:office:office" xmlns:oel="http://schemas.microsoft.com/office/2019/extlst" xmlns:r="http://schemas.openxmlformats.org/officeDocument/2006/relationships" xmlns:m="http://schemas.openxmlformats.org/officeDocument/2006/math" xmlns:v="urn:schemas-microsoft-com:vml" xmlns:wp14="http://schemas.microsoft.com/office/word/2010/wordprocessingDrawing" xmlns:wp="http://schemas.openxmlformats.org/drawingml/2006/wordprocessingDrawing" xmlns:w10="urn:schemas-microsoft-com:office:word" xmlns:w="http://schemas.openxmlformats.org/wordprocessingml/2006/main" xmlns:w14="http://schemas.microsoft.com/office/word/2010/wordml" xmlns:w15="http://schemas.microsoft.com/office/word/2012/wordml" xmlns:w16cex="http://schemas.microsoft.com/office/word/2018/wordml/cex" xmlns:w16cid="http://schemas.microsoft.com/office/word/2016/wordml/cid" xmlns:w16="http://schemas.microsoft.com/office/word/2018/wordml" xmlns:w16du="http://schemas.microsoft.com/office/word/2023/wordml/word16du" xmlns:w16sdtdh="http://schemas.microsoft.com/office/word/2020/wordml/sdtdatahash" xmlns:w16sdtfl="http://schemas.microsoft.com/office/word/2024/wordml/sdtformatlock" xmlns:w16se="http://schemas.microsoft.com/office/word/2015/wordml/symex" xmlns:wpg="http://schemas.microsoft.com/office/word/2010/wordprocessingGroup" xmlns:wpi="http://schemas.microsoft.com/office/word/2010/wordprocessingInk" xmlns:wne="http://schemas.microsoft.com/office/word/2006/wordml" xmlns:wps="http://schemas.microsoft.com/office/word/2010/wordprocessingShape" mc:Ignorable="w14 w15 w16se w16cid w16 w16cex w16sdtdh w16sdtfl w16du wp14">
   <w:endnote w:type="separator" w:id="-1">
     <w:p>
       <w:pPr>
@@ -9961,7 +9889,7 @@
 </file>
 
 <file path=word/footer1.xml><?xml version="1.0" encoding="utf-8"?>
-<w:ftr xmlns:wpc="http://schemas.microsoft.com/office/word/2010/wordprocessingCanvas" xmlns:cx="http://schemas.microsoft.com/office/drawing/2014/chartex" xmlns:cx1="http://schemas.microsoft.com/office/drawing/2015/9/8/chartex" xmlns:cx2="http://schemas.microsoft.com/office/drawing/2015/10/21/chartex" xmlns:cx3="http://schemas.microsoft.com/office/drawing/2016/5/9/chartex" xmlns:cx4="http://schemas.microsoft.com/office/drawing/2016/5/10/chartex" xmlns:cx5="http://schemas.microsoft.com/office/drawing/2016/5/11/chartex" xmlns:cx6="http://schemas.microsoft.com/office/drawing/2016/5/12/chartex" xmlns:cx7="http://schemas.microsoft.com/office/drawing/2016/5/13/chartex" xmlns:cx8="http://schemas.microsoft.com/office/drawing/2016/5/14/chartex" xmlns:mc="http://schemas.openxmlformats.org/markup-compatibility/2006" xmlns:aink="http://schemas.microsoft.com/office/drawing/2016/ink" xmlns:am3d="http://schemas.microsoft.com/office/drawing/2017/model3d" xmlns:o="urn:schemas-microsoft-com:office:office" xmlns:oel="http://schemas.microsoft.com/office/2019/extlst" xmlns:r="http://schemas.openxmlformats.org/officeDocument/2006/relationships" xmlns:m="http://schemas.openxmlformats.org/officeDocument/2006/math" xmlns:v="urn:schemas-microsoft-com:vml" xmlns:wp14="http://schemas.microsoft.com/office/word/2010/wordprocessingDrawing" xmlns:wp="http://schemas.openxmlformats.org/drawingml/2006/wordprocessingDrawing" xmlns:w10="urn:schemas-microsoft-com:office:word" xmlns:w="http://schemas.openxmlformats.org/wordprocessingml/2006/main" xmlns:w14="http://schemas.microsoft.com/office/word/2010/wordml" xmlns:w15="http://schemas.microsoft.com/office/word/2012/wordml" xmlns:w16cex="http://schemas.microsoft.com/office/word/2018/wordml/cex" xmlns:w16cid="http://schemas.microsoft.com/office/word/2016/wordml/cid" xmlns:w16="http://schemas.microsoft.com/office/word/2018/wordml" xmlns:w16sdtdh="http://schemas.microsoft.com/office/word/2020/wordml/sdtdatahash" xmlns:w16se="http://schemas.microsoft.com/office/word/2015/wordml/symex" xmlns:wpg="http://schemas.microsoft.com/office/word/2010/wordprocessingGroup" xmlns:wpi="http://schemas.microsoft.com/office/word/2010/wordprocessingInk" xmlns:wne="http://schemas.microsoft.com/office/word/2006/wordml" xmlns:wps="http://schemas.microsoft.com/office/word/2010/wordprocessingShape" mc:Ignorable="w14 w15 w16se w16cid w16 w16cex w16sdtdh wp14">
+<w:ftr xmlns:wpc="http://schemas.microsoft.com/office/word/2010/wordprocessingCanvas" xmlns:cx="http://schemas.microsoft.com/office/drawing/2014/chartex" xmlns:cx1="http://schemas.microsoft.com/office/drawing/2015/9/8/chartex" xmlns:cx2="http://schemas.microsoft.com/office/drawing/2015/10/21/chartex" xmlns:cx3="http://schemas.microsoft.com/office/drawing/2016/5/9/chartex" xmlns:cx4="http://schemas.microsoft.com/office/drawing/2016/5/10/chartex" xmlns:cx5="http://schemas.microsoft.com/office/drawing/2016/5/11/chartex" xmlns:cx6="http://schemas.microsoft.com/office/drawing/2016/5/12/chartex" xmlns:cx7="http://schemas.microsoft.com/office/drawing/2016/5/13/chartex" xmlns:cx8="http://schemas.microsoft.com/office/drawing/2016/5/14/chartex" xmlns:mc="http://schemas.openxmlformats.org/markup-compatibility/2006" xmlns:aink="http://schemas.microsoft.com/office/drawing/2016/ink" xmlns:am3d="http://schemas.microsoft.com/office/drawing/2017/model3d" xmlns:o="urn:schemas-microsoft-com:office:office" xmlns:oel="http://schemas.microsoft.com/office/2019/extlst" xmlns:r="http://schemas.openxmlformats.org/officeDocument/2006/relationships" xmlns:m="http://schemas.openxmlformats.org/officeDocument/2006/math" xmlns:v="urn:schemas-microsoft-com:vml" xmlns:wp14="http://schemas.microsoft.com/office/word/2010/wordprocessingDrawing" xmlns:wp="http://schemas.openxmlformats.org/drawingml/2006/wordprocessingDrawing" xmlns:w10="urn:schemas-microsoft-com:office:word" xmlns:w="http://schemas.openxmlformats.org/wordprocessingml/2006/main" xmlns:w14="http://schemas.microsoft.com/office/word/2010/wordml" xmlns:w15="http://schemas.microsoft.com/office/word/2012/wordml" xmlns:w16cex="http://schemas.microsoft.com/office/word/2018/wordml/cex" xmlns:w16cid="http://schemas.microsoft.com/office/word/2016/wordml/cid" xmlns:w16="http://schemas.microsoft.com/office/word/2018/wordml" xmlns:w16du="http://schemas.microsoft.com/office/word/2023/wordml/word16du" xmlns:w16sdtdh="http://schemas.microsoft.com/office/word/2020/wordml/sdtdatahash" xmlns:w16sdtfl="http://schemas.microsoft.com/office/word/2024/wordml/sdtformatlock" xmlns:w16se="http://schemas.microsoft.com/office/word/2015/wordml/symex" xmlns:wpg="http://schemas.microsoft.com/office/word/2010/wordprocessingGroup" xmlns:wpi="http://schemas.microsoft.com/office/word/2010/wordprocessingInk" xmlns:wne="http://schemas.microsoft.com/office/word/2006/wordml" xmlns:wps="http://schemas.microsoft.com/office/word/2010/wordprocessingShape" mc:Ignorable="w14 w15 w16se w16cid w16 w16cex w16sdtdh w16sdtfl w16du wp14">
   <w:sdt>
     <w:sdtPr>
       <w:id w:val="-282273271"/>
@@ -9973,7 +9901,7 @@
     <w:sdtContent>
       <w:p>
         <w:pPr>
-          <w:pStyle w:val="Piedepgina"/>
+          <w:pStyle w:val="Footer"/>
           <w:jc w:val="right"/>
         </w:pPr>
         <w:r>
@@ -9996,14 +9924,14 @@
   </w:sdt>
   <w:p>
     <w:pPr>
-      <w:pStyle w:val="Piedepgina"/>
+      <w:pStyle w:val="Footer"/>
     </w:pPr>
   </w:p>
 </w:ftr>
 </file>
 
 <file path=word/footnotes.xml><?xml version="1.0" encoding="utf-8"?>
-<w:footnotes xmlns:wpc="http://schemas.microsoft.com/office/word/2010/wordprocessingCanvas" xmlns:cx="http://schemas.microsoft.com/office/drawing/2014/chartex" xmlns:cx1="http://schemas.microsoft.com/office/drawing/2015/9/8/chartex" xmlns:cx2="http://schemas.microsoft.com/office/drawing/2015/10/21/chartex" xmlns:cx3="http://schemas.microsoft.com/office/drawing/2016/5/9/chartex" xmlns:cx4="http://schemas.microsoft.com/office/drawing/2016/5/10/chartex" xmlns:cx5="http://schemas.microsoft.com/office/drawing/2016/5/11/chartex" xmlns:cx6="http://schemas.microsoft.com/office/drawing/2016/5/12/chartex" xmlns:cx7="http://schemas.microsoft.com/office/drawing/2016/5/13/chartex" xmlns:cx8="http://schemas.microsoft.com/office/drawing/2016/5/14/chartex" xmlns:mc="http://schemas.openxmlformats.org/markup-compatibility/2006" xmlns:aink="http://schemas.microsoft.com/office/drawing/2016/ink" xmlns:am3d="http://schemas.microsoft.com/office/drawing/2017/model3d" xmlns:o="urn:schemas-microsoft-com:office:office" xmlns:oel="http://schemas.microsoft.com/office/2019/extlst" xmlns:r="http://schemas.openxmlformats.org/officeDocument/2006/relationships" xmlns:m="http://schemas.openxmlformats.org/officeDocument/2006/math" xmlns:v="urn:schemas-microsoft-com:vml" xmlns:wp14="http://schemas.microsoft.com/office/word/2010/wordprocessingDrawing" xmlns:wp="http://schemas.openxmlformats.org/drawingml/2006/wordprocessingDrawing" xmlns:w10="urn:schemas-microsoft-com:office:word" xmlns:w="http://schemas.openxmlformats.org/wordprocessingml/2006/main" xmlns:w14="http://schemas.microsoft.com/office/word/2010/wordml" xmlns:w15="http://schemas.microsoft.com/office/word/2012/wordml" xmlns:w16cex="http://schemas.microsoft.com/office/word/2018/wordml/cex" xmlns:w16cid="http://schemas.microsoft.com/office/word/2016/wordml/cid" xmlns:w16="http://schemas.microsoft.com/office/word/2018/wordml" xmlns:w16sdtdh="http://schemas.microsoft.com/office/word/2020/wordml/sdtdatahash" xmlns:w16se="http://schemas.microsoft.com/office/word/2015/wordml/symex" xmlns:wpg="http://schemas.microsoft.com/office/word/2010/wordprocessingGroup" xmlns:wpi="http://schemas.microsoft.com/office/word/2010/wordprocessingInk" xmlns:wne="http://schemas.microsoft.com/office/word/2006/wordml" xmlns:wps="http://schemas.microsoft.com/office/word/2010/wordprocessingShape" mc:Ignorable="w14 w15 w16se w16cid w16 w16cex w16sdtdh wp14">
+<w:footnotes xmlns:wpc="http://schemas.microsoft.com/office/word/2010/wordprocessingCanvas" xmlns:cx="http://schemas.microsoft.com/office/drawing/2014/chartex" xmlns:cx1="http://schemas.microsoft.com/office/drawing/2015/9/8/chartex" xmlns:cx2="http://schemas.microsoft.com/office/drawing/2015/10/21/chartex" xmlns:cx3="http://schemas.microsoft.com/office/drawing/2016/5/9/chartex" xmlns:cx4="http://schemas.microsoft.com/office/drawing/2016/5/10/chartex" xmlns:cx5="http://schemas.microsoft.com/office/drawing/2016/5/11/chartex" xmlns:cx6="http://schemas.microsoft.com/office/drawing/2016/5/12/chartex" xmlns:cx7="http://schemas.microsoft.com/office/drawing/2016/5/13/chartex" xmlns:cx8="http://schemas.microsoft.com/office/drawing/2016/5/14/chartex" xmlns:mc="http://schemas.openxmlformats.org/markup-compatibility/2006" xmlns:aink="http://schemas.microsoft.com/office/drawing/2016/ink" xmlns:am3d="http://schemas.microsoft.com/office/drawing/2017/model3d" xmlns:o="urn:schemas-microsoft-com:office:office" xmlns:oel="http://schemas.microsoft.com/office/2019/extlst" xmlns:r="http://schemas.openxmlformats.org/officeDocument/2006/relationships" xmlns:m="http://schemas.openxmlformats.org/officeDocument/2006/math" xmlns:v="urn:schemas-microsoft-com:vml" xmlns:wp14="http://schemas.microsoft.com/office/word/2010/wordprocessingDrawing" xmlns:wp="http://schemas.openxmlformats.org/drawingml/2006/wordprocessingDrawing" xmlns:w10="urn:schemas-microsoft-com:office:word" xmlns:w="http://schemas.openxmlformats.org/wordprocessingml/2006/main" xmlns:w14="http://schemas.microsoft.com/office/word/2010/wordml" xmlns:w15="http://schemas.microsoft.com/office/word/2012/wordml" xmlns:w16cex="http://schemas.microsoft.com/office/word/2018/wordml/cex" xmlns:w16cid="http://schemas.microsoft.com/office/word/2016/wordml/cid" xmlns:w16="http://schemas.microsoft.com/office/word/2018/wordml" xmlns:w16du="http://schemas.microsoft.com/office/word/2023/wordml/word16du" xmlns:w16sdtdh="http://schemas.microsoft.com/office/word/2020/wordml/sdtdatahash" xmlns:w16sdtfl="http://schemas.microsoft.com/office/word/2024/wordml/sdtformatlock" xmlns:w16se="http://schemas.microsoft.com/office/word/2015/wordml/symex" xmlns:wpg="http://schemas.microsoft.com/office/word/2010/wordprocessingGroup" xmlns:wpi="http://schemas.microsoft.com/office/word/2010/wordprocessingInk" xmlns:wne="http://schemas.microsoft.com/office/word/2006/wordml" xmlns:wps="http://schemas.microsoft.com/office/word/2010/wordprocessingShape" mc:Ignorable="w14 w15 w16se w16cid w16 w16cex w16sdtdh w16sdtfl w16du wp14">
   <w:footnote w:type="separator" w:id="-1">
     <w:p>
       <w:pPr>
@@ -10028,10 +9956,10 @@
 </file>
 
 <file path=word/header1.xml><?xml version="1.0" encoding="utf-8"?>
-<w:hdr xmlns:wpc="http://schemas.microsoft.com/office/word/2010/wordprocessingCanvas" xmlns:cx="http://schemas.microsoft.com/office/drawing/2014/chartex" xmlns:cx1="http://schemas.microsoft.com/office/drawing/2015/9/8/chartex" xmlns:cx2="http://schemas.microsoft.com/office/drawing/2015/10/21/chartex" xmlns:cx3="http://schemas.microsoft.com/office/drawing/2016/5/9/chartex" xmlns:cx4="http://schemas.microsoft.com/office/drawing/2016/5/10/chartex" xmlns:cx5="http://schemas.microsoft.com/office/drawing/2016/5/11/chartex" xmlns:cx6="http://schemas.microsoft.com/office/drawing/2016/5/12/chartex" xmlns:cx7="http://schemas.microsoft.com/office/drawing/2016/5/13/chartex" xmlns:cx8="http://schemas.microsoft.com/office/drawing/2016/5/14/chartex" xmlns:mc="http://schemas.openxmlformats.org/markup-compatibility/2006" xmlns:aink="http://schemas.microsoft.com/office/drawing/2016/ink" xmlns:am3d="http://schemas.microsoft.com/office/drawing/2017/model3d" xmlns:o="urn:schemas-microsoft-com:office:office" xmlns:oel="http://schemas.microsoft.com/office/2019/extlst" xmlns:r="http://schemas.openxmlformats.org/officeDocument/2006/relationships" xmlns:m="http://schemas.openxmlformats.org/officeDocument/2006/math" xmlns:v="urn:schemas-microsoft-com:vml" xmlns:wp14="http://schemas.microsoft.com/office/word/2010/wordprocessingDrawing" xmlns:wp="http://schemas.openxmlformats.org/drawingml/2006/wordprocessingDrawing" xmlns:w10="urn:schemas-microsoft-com:office:word" xmlns:w="http://schemas.openxmlformats.org/wordprocessingml/2006/main" xmlns:w14="http://schemas.microsoft.com/office/word/2010/wordml" xmlns:w15="http://schemas.microsoft.com/office/word/2012/wordml" xmlns:w16cex="http://schemas.microsoft.com/office/word/2018/wordml/cex" xmlns:w16cid="http://schemas.microsoft.com/office/word/2016/wordml/cid" xmlns:w16="http://schemas.microsoft.com/office/word/2018/wordml" xmlns:w16sdtdh="http://schemas.microsoft.com/office/word/2020/wordml/sdtdatahash" xmlns:w16se="http://schemas.microsoft.com/office/word/2015/wordml/symex" xmlns:wpg="http://schemas.microsoft.com/office/word/2010/wordprocessingGroup" xmlns:wpi="http://schemas.microsoft.com/office/word/2010/wordprocessingInk" xmlns:wne="http://schemas.microsoft.com/office/word/2006/wordml" xmlns:wps="http://schemas.microsoft.com/office/word/2010/wordprocessingShape" mc:Ignorable="w14 w15 w16se w16cid w16 w16cex w16sdtdh wp14">
+<w:hdr xmlns:wpc="http://schemas.microsoft.com/office/word/2010/wordprocessingCanvas" xmlns:cx="http://schemas.microsoft.com/office/drawing/2014/chartex" xmlns:cx1="http://schemas.microsoft.com/office/drawing/2015/9/8/chartex" xmlns:cx2="http://schemas.microsoft.com/office/drawing/2015/10/21/chartex" xmlns:cx3="http://schemas.microsoft.com/office/drawing/2016/5/9/chartex" xmlns:cx4="http://schemas.microsoft.com/office/drawing/2016/5/10/chartex" xmlns:cx5="http://schemas.microsoft.com/office/drawing/2016/5/11/chartex" xmlns:cx6="http://schemas.microsoft.com/office/drawing/2016/5/12/chartex" xmlns:cx7="http://schemas.microsoft.com/office/drawing/2016/5/13/chartex" xmlns:cx8="http://schemas.microsoft.com/office/drawing/2016/5/14/chartex" xmlns:mc="http://schemas.openxmlformats.org/markup-compatibility/2006" xmlns:aink="http://schemas.microsoft.com/office/drawing/2016/ink" xmlns:am3d="http://schemas.microsoft.com/office/drawing/2017/model3d" xmlns:o="urn:schemas-microsoft-com:office:office" xmlns:oel="http://schemas.microsoft.com/office/2019/extlst" xmlns:r="http://schemas.openxmlformats.org/officeDocument/2006/relationships" xmlns:m="http://schemas.openxmlformats.org/officeDocument/2006/math" xmlns:v="urn:schemas-microsoft-com:vml" xmlns:wp14="http://schemas.microsoft.com/office/word/2010/wordprocessingDrawing" xmlns:wp="http://schemas.openxmlformats.org/drawingml/2006/wordprocessingDrawing" xmlns:w10="urn:schemas-microsoft-com:office:word" xmlns:w="http://schemas.openxmlformats.org/wordprocessingml/2006/main" xmlns:w14="http://schemas.microsoft.com/office/word/2010/wordml" xmlns:w15="http://schemas.microsoft.com/office/word/2012/wordml" xmlns:w16cex="http://schemas.microsoft.com/office/word/2018/wordml/cex" xmlns:w16cid="http://schemas.microsoft.com/office/word/2016/wordml/cid" xmlns:w16="http://schemas.microsoft.com/office/word/2018/wordml" xmlns:w16du="http://schemas.microsoft.com/office/word/2023/wordml/word16du" xmlns:w16sdtdh="http://schemas.microsoft.com/office/word/2020/wordml/sdtdatahash" xmlns:w16sdtfl="http://schemas.microsoft.com/office/word/2024/wordml/sdtformatlock" xmlns:w16se="http://schemas.microsoft.com/office/word/2015/wordml/symex" xmlns:wpg="http://schemas.microsoft.com/office/word/2010/wordprocessingGroup" xmlns:wpi="http://schemas.microsoft.com/office/word/2010/wordprocessingInk" xmlns:wne="http://schemas.microsoft.com/office/word/2006/wordml" xmlns:wps="http://schemas.microsoft.com/office/word/2010/wordprocessingShape" mc:Ignorable="w14 w15 w16se w16cid w16 w16cex w16sdtdh w16sdtfl w16du wp14">
   <w:p>
     <w:pPr>
-      <w:pStyle w:val="Encabezado"/>
+      <w:pStyle w:val="Header"/>
       <w:rPr>
         <w:sz w:val="24"/>
         <w:szCs w:val="24"/>
@@ -10124,10 +10052,10 @@
 </file>
 
 <file path=word/header2.xml><?xml version="1.0" encoding="utf-8"?>
-<w:hdr xmlns:wpc="http://schemas.microsoft.com/office/word/2010/wordprocessingCanvas" xmlns:cx="http://schemas.microsoft.com/office/drawing/2014/chartex" xmlns:cx1="http://schemas.microsoft.com/office/drawing/2015/9/8/chartex" xmlns:cx2="http://schemas.microsoft.com/office/drawing/2015/10/21/chartex" xmlns:cx3="http://schemas.microsoft.com/office/drawing/2016/5/9/chartex" xmlns:cx4="http://schemas.microsoft.com/office/drawing/2016/5/10/chartex" xmlns:cx5="http://schemas.microsoft.com/office/drawing/2016/5/11/chartex" xmlns:cx6="http://schemas.microsoft.com/office/drawing/2016/5/12/chartex" xmlns:cx7="http://schemas.microsoft.com/office/drawing/2016/5/13/chartex" xmlns:cx8="http://schemas.microsoft.com/office/drawing/2016/5/14/chartex" xmlns:mc="http://schemas.openxmlformats.org/markup-compatibility/2006" xmlns:aink="http://schemas.microsoft.com/office/drawing/2016/ink" xmlns:am3d="http://schemas.microsoft.com/office/drawing/2017/model3d" xmlns:o="urn:schemas-microsoft-com:office:office" xmlns:oel="http://schemas.microsoft.com/office/2019/extlst" xmlns:r="http://schemas.openxmlformats.org/officeDocument/2006/relationships" xmlns:m="http://schemas.openxmlformats.org/officeDocument/2006/math" xmlns:v="urn:schemas-microsoft-com:vml" xmlns:wp14="http://schemas.microsoft.com/office/word/2010/wordprocessingDrawing" xmlns:wp="http://schemas.openxmlformats.org/drawingml/2006/wordprocessingDrawing" xmlns:w10="urn:schemas-microsoft-com:office:word" xmlns:w="http://schemas.openxmlformats.org/wordprocessingml/2006/main" xmlns:w14="http://schemas.microsoft.com/office/word/2010/wordml" xmlns:w15="http://schemas.microsoft.com/office/word/2012/wordml" xmlns:w16cex="http://schemas.microsoft.com/office/word/2018/wordml/cex" xmlns:w16cid="http://schemas.microsoft.com/office/word/2016/wordml/cid" xmlns:w16="http://schemas.microsoft.com/office/word/2018/wordml" xmlns:w16sdtdh="http://schemas.microsoft.com/office/word/2020/wordml/sdtdatahash" xmlns:w16se="http://schemas.microsoft.com/office/word/2015/wordml/symex" xmlns:wpg="http://schemas.microsoft.com/office/word/2010/wordprocessingGroup" xmlns:wpi="http://schemas.microsoft.com/office/word/2010/wordprocessingInk" xmlns:wne="http://schemas.microsoft.com/office/word/2006/wordml" xmlns:wps="http://schemas.microsoft.com/office/word/2010/wordprocessingShape" mc:Ignorable="w14 w15 w16se w16cid w16 w16cex w16sdtdh wp14">
+<w:hdr xmlns:wpc="http://schemas.microsoft.com/office/word/2010/wordprocessingCanvas" xmlns:cx="http://schemas.microsoft.com/office/drawing/2014/chartex" xmlns:cx1="http://schemas.microsoft.com/office/drawing/2015/9/8/chartex" xmlns:cx2="http://schemas.microsoft.com/office/drawing/2015/10/21/chartex" xmlns:cx3="http://schemas.microsoft.com/office/drawing/2016/5/9/chartex" xmlns:cx4="http://schemas.microsoft.com/office/drawing/2016/5/10/chartex" xmlns:cx5="http://schemas.microsoft.com/office/drawing/2016/5/11/chartex" xmlns:cx6="http://schemas.microsoft.com/office/drawing/2016/5/12/chartex" xmlns:cx7="http://schemas.microsoft.com/office/drawing/2016/5/13/chartex" xmlns:cx8="http://schemas.microsoft.com/office/drawing/2016/5/14/chartex" xmlns:mc="http://schemas.openxmlformats.org/markup-compatibility/2006" xmlns:aink="http://schemas.microsoft.com/office/drawing/2016/ink" xmlns:am3d="http://schemas.microsoft.com/office/drawing/2017/model3d" xmlns:o="urn:schemas-microsoft-com:office:office" xmlns:oel="http://schemas.microsoft.com/office/2019/extlst" xmlns:r="http://schemas.openxmlformats.org/officeDocument/2006/relationships" xmlns:m="http://schemas.openxmlformats.org/officeDocument/2006/math" xmlns:v="urn:schemas-microsoft-com:vml" xmlns:wp14="http://schemas.microsoft.com/office/word/2010/wordprocessingDrawing" xmlns:wp="http://schemas.openxmlformats.org/drawingml/2006/wordprocessingDrawing" xmlns:w10="urn:schemas-microsoft-com:office:word" xmlns:w="http://schemas.openxmlformats.org/wordprocessingml/2006/main" xmlns:w14="http://schemas.microsoft.com/office/word/2010/wordml" xmlns:w15="http://schemas.microsoft.com/office/word/2012/wordml" xmlns:w16cex="http://schemas.microsoft.com/office/word/2018/wordml/cex" xmlns:w16cid="http://schemas.microsoft.com/office/word/2016/wordml/cid" xmlns:w16="http://schemas.microsoft.com/office/word/2018/wordml" xmlns:w16du="http://schemas.microsoft.com/office/word/2023/wordml/word16du" xmlns:w16sdtdh="http://schemas.microsoft.com/office/word/2020/wordml/sdtdatahash" xmlns:w16sdtfl="http://schemas.microsoft.com/office/word/2024/wordml/sdtformatlock" xmlns:w16se="http://schemas.microsoft.com/office/word/2015/wordml/symex" xmlns:wpg="http://schemas.microsoft.com/office/word/2010/wordprocessingGroup" xmlns:wpi="http://schemas.microsoft.com/office/word/2010/wordprocessingInk" xmlns:wne="http://schemas.microsoft.com/office/word/2006/wordml" xmlns:wps="http://schemas.microsoft.com/office/word/2010/wordprocessingShape" mc:Ignorable="w14 w15 w16se w16cid w16 w16cex w16sdtdh w16sdtfl w16du wp14">
   <w:p>
     <w:pPr>
-      <w:pStyle w:val="Encabezado"/>
+      <w:pStyle w:val="Header"/>
     </w:pPr>
     <w:r>
       <w:rPr>
@@ -10194,7 +10122,7 @@
 </file>
 
 <file path=word/numbering.xml><?xml version="1.0" encoding="utf-8"?>
-<w:numbering xmlns:wpc="http://schemas.microsoft.com/office/word/2010/wordprocessingCanvas" xmlns:cx="http://schemas.microsoft.com/office/drawing/2014/chartex" xmlns:cx1="http://schemas.microsoft.com/office/drawing/2015/9/8/chartex" xmlns:cx2="http://schemas.microsoft.com/office/drawing/2015/10/21/chartex" xmlns:cx3="http://schemas.microsoft.com/office/drawing/2016/5/9/chartex" xmlns:cx4="http://schemas.microsoft.com/office/drawing/2016/5/10/chartex" xmlns:cx5="http://schemas.microsoft.com/office/drawing/2016/5/11/chartex" xmlns:cx6="http://schemas.microsoft.com/office/drawing/2016/5/12/chartex" xmlns:cx7="http://schemas.microsoft.com/office/drawing/2016/5/13/chartex" xmlns:cx8="http://schemas.microsoft.com/office/drawing/2016/5/14/chartex" xmlns:mc="http://schemas.openxmlformats.org/markup-compatibility/2006" xmlns:aink="http://schemas.microsoft.com/office/drawing/2016/ink" xmlns:am3d="http://schemas.microsoft.com/office/drawing/2017/model3d" xmlns:o="urn:schemas-microsoft-com:office:office" xmlns:oel="http://schemas.microsoft.com/office/2019/extlst" xmlns:r="http://schemas.openxmlformats.org/officeDocument/2006/relationships" xmlns:m="http://schemas.openxmlformats.org/officeDocument/2006/math" xmlns:v="urn:schemas-microsoft-com:vml" xmlns:wp14="http://schemas.microsoft.com/office/word/2010/wordprocessingDrawing" xmlns:wp="http://schemas.openxmlformats.org/drawingml/2006/wordprocessingDrawing" xmlns:w10="urn:schemas-microsoft-com:office:word" xmlns:w="http://schemas.openxmlformats.org/wordprocessingml/2006/main" xmlns:w14="http://schemas.microsoft.com/office/word/2010/wordml" xmlns:w15="http://schemas.microsoft.com/office/word/2012/wordml" xmlns:w16cex="http://schemas.microsoft.com/office/word/2018/wordml/cex" xmlns:w16cid="http://schemas.microsoft.com/office/word/2016/wordml/cid" xmlns:w16="http://schemas.microsoft.com/office/word/2018/wordml" xmlns:w16sdtdh="http://schemas.microsoft.com/office/word/2020/wordml/sdtdatahash" xmlns:w16se="http://schemas.microsoft.com/office/word/2015/wordml/symex" xmlns:wpg="http://schemas.microsoft.com/office/word/2010/wordprocessingGroup" xmlns:wpi="http://schemas.microsoft.com/office/word/2010/wordprocessingInk" xmlns:wne="http://schemas.microsoft.com/office/word/2006/wordml" xmlns:wps="http://schemas.microsoft.com/office/word/2010/wordprocessingShape" mc:Ignorable="w14 w15 w16se w16cid w16 w16cex w16sdtdh wp14">
+<w:numbering xmlns:wpc="http://schemas.microsoft.com/office/word/2010/wordprocessingCanvas" xmlns:cx="http://schemas.microsoft.com/office/drawing/2014/chartex" xmlns:cx1="http://schemas.microsoft.com/office/drawing/2015/9/8/chartex" xmlns:cx2="http://schemas.microsoft.com/office/drawing/2015/10/21/chartex" xmlns:cx3="http://schemas.microsoft.com/office/drawing/2016/5/9/chartex" xmlns:cx4="http://schemas.microsoft.com/office/drawing/2016/5/10/chartex" xmlns:cx5="http://schemas.microsoft.com/office/drawing/2016/5/11/chartex" xmlns:cx6="http://schemas.microsoft.com/office/drawing/2016/5/12/chartex" xmlns:cx7="http://schemas.microsoft.com/office/drawing/2016/5/13/chartex" xmlns:cx8="http://schemas.microsoft.com/office/drawing/2016/5/14/chartex" xmlns:mc="http://schemas.openxmlformats.org/markup-compatibility/2006" xmlns:aink="http://schemas.microsoft.com/office/drawing/2016/ink" xmlns:am3d="http://schemas.microsoft.com/office/drawing/2017/model3d" xmlns:o="urn:schemas-microsoft-com:office:office" xmlns:oel="http://schemas.microsoft.com/office/2019/extlst" xmlns:r="http://schemas.openxmlformats.org/officeDocument/2006/relationships" xmlns:m="http://schemas.openxmlformats.org/officeDocument/2006/math" xmlns:v="urn:schemas-microsoft-com:vml" xmlns:wp14="http://schemas.microsoft.com/office/word/2010/wordprocessingDrawing" xmlns:wp="http://schemas.openxmlformats.org/drawingml/2006/wordprocessingDrawing" xmlns:w10="urn:schemas-microsoft-com:office:word" xmlns:w="http://schemas.openxmlformats.org/wordprocessingml/2006/main" xmlns:w14="http://schemas.microsoft.com/office/word/2010/wordml" xmlns:w15="http://schemas.microsoft.com/office/word/2012/wordml" xmlns:w16cex="http://schemas.microsoft.com/office/word/2018/wordml/cex" xmlns:w16cid="http://schemas.microsoft.com/office/word/2016/wordml/cid" xmlns:w16="http://schemas.microsoft.com/office/word/2018/wordml" xmlns:w16du="http://schemas.microsoft.com/office/word/2023/wordml/word16du" xmlns:w16sdtdh="http://schemas.microsoft.com/office/word/2020/wordml/sdtdatahash" xmlns:w16sdtfl="http://schemas.microsoft.com/office/word/2024/wordml/sdtformatlock" xmlns:w16se="http://schemas.microsoft.com/office/word/2015/wordml/symex" xmlns:wpg="http://schemas.microsoft.com/office/word/2010/wordprocessingGroup" xmlns:wpi="http://schemas.microsoft.com/office/word/2010/wordprocessingInk" xmlns:wne="http://schemas.microsoft.com/office/word/2006/wordml" xmlns:wps="http://schemas.microsoft.com/office/word/2010/wordprocessingShape" mc:Ignorable="w14 w15 w16se w16cid w16 w16cex w16sdtdh w16sdtfl w16du wp14">
   <w:abstractNum w:abstractNumId="0" w15:restartNumberingAfterBreak="0">
     <w:nsid w:val="009E5E44"/>
     <w:multiLevelType w:val="multilevel"/>
@@ -11505,6 +11433,155 @@
     </w:lvl>
   </w:abstractNum>
   <w:abstractNum w:abstractNumId="10" w15:restartNumberingAfterBreak="0">
+    <w:nsid w:val="13E84C77"/>
+    <w:multiLevelType w:val="multilevel"/>
+    <w:tmpl w:val="7F30C36C"/>
+    <w:lvl w:ilvl="0">
+      <w:start w:val="1"/>
+      <w:numFmt w:val="bullet"/>
+      <w:lvlText w:val=""/>
+      <w:lvlJc w:val="left"/>
+      <w:pPr>
+        <w:tabs>
+          <w:tab w:val="num" w:pos="720"/>
+        </w:tabs>
+        <w:ind w:left="720" w:hanging="360"/>
+      </w:pPr>
+      <w:rPr>
+        <w:rFonts w:ascii="Symbol" w:hAnsi="Symbol" w:hint="default"/>
+        <w:sz w:val="20"/>
+      </w:rPr>
+    </w:lvl>
+    <w:lvl w:ilvl="1" w:tentative="1">
+      <w:start w:val="1"/>
+      <w:numFmt w:val="bullet"/>
+      <w:lvlText w:val="o"/>
+      <w:lvlJc w:val="left"/>
+      <w:pPr>
+        <w:tabs>
+          <w:tab w:val="num" w:pos="1440"/>
+        </w:tabs>
+        <w:ind w:left="1440" w:hanging="360"/>
+      </w:pPr>
+      <w:rPr>
+        <w:rFonts w:ascii="Courier New" w:hAnsi="Courier New" w:hint="default"/>
+        <w:sz w:val="20"/>
+      </w:rPr>
+    </w:lvl>
+    <w:lvl w:ilvl="2" w:tentative="1">
+      <w:start w:val="1"/>
+      <w:numFmt w:val="bullet"/>
+      <w:lvlText w:val=""/>
+      <w:lvlJc w:val="left"/>
+      <w:pPr>
+        <w:tabs>
+          <w:tab w:val="num" w:pos="2160"/>
+        </w:tabs>
+        <w:ind w:left="2160" w:hanging="360"/>
+      </w:pPr>
+      <w:rPr>
+        <w:rFonts w:ascii="Wingdings" w:hAnsi="Wingdings" w:hint="default"/>
+        <w:sz w:val="20"/>
+      </w:rPr>
+    </w:lvl>
+    <w:lvl w:ilvl="3" w:tentative="1">
+      <w:start w:val="1"/>
+      <w:numFmt w:val="bullet"/>
+      <w:lvlText w:val=""/>
+      <w:lvlJc w:val="left"/>
+      <w:pPr>
+        <w:tabs>
+          <w:tab w:val="num" w:pos="2880"/>
+        </w:tabs>
+        <w:ind w:left="2880" w:hanging="360"/>
+      </w:pPr>
+      <w:rPr>
+        <w:rFonts w:ascii="Wingdings" w:hAnsi="Wingdings" w:hint="default"/>
+        <w:sz w:val="20"/>
+      </w:rPr>
+    </w:lvl>
+    <w:lvl w:ilvl="4" w:tentative="1">
+      <w:start w:val="1"/>
+      <w:numFmt w:val="bullet"/>
+      <w:lvlText w:val=""/>
+      <w:lvlJc w:val="left"/>
+      <w:pPr>
+        <w:tabs>
+          <w:tab w:val="num" w:pos="3600"/>
+        </w:tabs>
+        <w:ind w:left="3600" w:hanging="360"/>
+      </w:pPr>
+      <w:rPr>
+        <w:rFonts w:ascii="Wingdings" w:hAnsi="Wingdings" w:hint="default"/>
+        <w:sz w:val="20"/>
+      </w:rPr>
+    </w:lvl>
+    <w:lvl w:ilvl="5" w:tentative="1">
+      <w:start w:val="1"/>
+      <w:numFmt w:val="bullet"/>
+      <w:lvlText w:val=""/>
+      <w:lvlJc w:val="left"/>
+      <w:pPr>
+        <w:tabs>
+          <w:tab w:val="num" w:pos="4320"/>
+        </w:tabs>
+        <w:ind w:left="4320" w:hanging="360"/>
+      </w:pPr>
+      <w:rPr>
+        <w:rFonts w:ascii="Wingdings" w:hAnsi="Wingdings" w:hint="default"/>
+        <w:sz w:val="20"/>
+      </w:rPr>
+    </w:lvl>
+    <w:lvl w:ilvl="6" w:tentative="1">
+      <w:start w:val="1"/>
+      <w:numFmt w:val="bullet"/>
+      <w:lvlText w:val=""/>
+      <w:lvlJc w:val="left"/>
+      <w:pPr>
+        <w:tabs>
+          <w:tab w:val="num" w:pos="5040"/>
+        </w:tabs>
+        <w:ind w:left="5040" w:hanging="360"/>
+      </w:pPr>
+      <w:rPr>
+        <w:rFonts w:ascii="Wingdings" w:hAnsi="Wingdings" w:hint="default"/>
+        <w:sz w:val="20"/>
+      </w:rPr>
+    </w:lvl>
+    <w:lvl w:ilvl="7" w:tentative="1">
+      <w:start w:val="1"/>
+      <w:numFmt w:val="bullet"/>
+      <w:lvlText w:val=""/>
+      <w:lvlJc w:val="left"/>
+      <w:pPr>
+        <w:tabs>
+          <w:tab w:val="num" w:pos="5760"/>
+        </w:tabs>
+        <w:ind w:left="5760" w:hanging="360"/>
+      </w:pPr>
+      <w:rPr>
+        <w:rFonts w:ascii="Wingdings" w:hAnsi="Wingdings" w:hint="default"/>
+        <w:sz w:val="20"/>
+      </w:rPr>
+    </w:lvl>
+    <w:lvl w:ilvl="8" w:tentative="1">
+      <w:start w:val="1"/>
+      <w:numFmt w:val="bullet"/>
+      <w:lvlText w:val=""/>
+      <w:lvlJc w:val="left"/>
+      <w:pPr>
+        <w:tabs>
+          <w:tab w:val="num" w:pos="6480"/>
+        </w:tabs>
+        <w:ind w:left="6480" w:hanging="360"/>
+      </w:pPr>
+      <w:rPr>
+        <w:rFonts w:ascii="Wingdings" w:hAnsi="Wingdings" w:hint="default"/>
+        <w:sz w:val="20"/>
+      </w:rPr>
+    </w:lvl>
+  </w:abstractNum>
+  <w:abstractNum w:abstractNumId="11" w15:restartNumberingAfterBreak="0">
     <w:nsid w:val="15882B4C"/>
     <w:multiLevelType w:val="hybridMultilevel"/>
     <w:tmpl w:val="632016B8"/>
@@ -11617,7 +11694,7 @@
       </w:rPr>
     </w:lvl>
   </w:abstractNum>
-  <w:abstractNum w:abstractNumId="11" w15:restartNumberingAfterBreak="0">
+  <w:abstractNum w:abstractNumId="12" w15:restartNumberingAfterBreak="0">
     <w:nsid w:val="18635224"/>
     <w:multiLevelType w:val="hybridMultilevel"/>
     <w:tmpl w:val="CE761CC4"/>
@@ -11730,7 +11807,7 @@
       </w:rPr>
     </w:lvl>
   </w:abstractNum>
-  <w:abstractNum w:abstractNumId="12" w15:restartNumberingAfterBreak="0">
+  <w:abstractNum w:abstractNumId="13" w15:restartNumberingAfterBreak="0">
     <w:nsid w:val="19C30371"/>
     <w:multiLevelType w:val="multilevel"/>
     <w:tmpl w:val="751069E6"/>
@@ -11879,7 +11956,156 @@
       </w:rPr>
     </w:lvl>
   </w:abstractNum>
-  <w:abstractNum w:abstractNumId="13" w15:restartNumberingAfterBreak="0">
+  <w:abstractNum w:abstractNumId="14" w15:restartNumberingAfterBreak="0">
+    <w:nsid w:val="1B7E6456"/>
+    <w:multiLevelType w:val="multilevel"/>
+    <w:tmpl w:val="0B3EB402"/>
+    <w:lvl w:ilvl="0">
+      <w:start w:val="1"/>
+      <w:numFmt w:val="bullet"/>
+      <w:lvlText w:val=""/>
+      <w:lvlJc w:val="left"/>
+      <w:pPr>
+        <w:tabs>
+          <w:tab w:val="num" w:pos="720"/>
+        </w:tabs>
+        <w:ind w:left="720" w:hanging="360"/>
+      </w:pPr>
+      <w:rPr>
+        <w:rFonts w:ascii="Symbol" w:hAnsi="Symbol" w:hint="default"/>
+        <w:sz w:val="20"/>
+      </w:rPr>
+    </w:lvl>
+    <w:lvl w:ilvl="1" w:tentative="1">
+      <w:start w:val="1"/>
+      <w:numFmt w:val="bullet"/>
+      <w:lvlText w:val="o"/>
+      <w:lvlJc w:val="left"/>
+      <w:pPr>
+        <w:tabs>
+          <w:tab w:val="num" w:pos="1440"/>
+        </w:tabs>
+        <w:ind w:left="1440" w:hanging="360"/>
+      </w:pPr>
+      <w:rPr>
+        <w:rFonts w:ascii="Courier New" w:hAnsi="Courier New" w:hint="default"/>
+        <w:sz w:val="20"/>
+      </w:rPr>
+    </w:lvl>
+    <w:lvl w:ilvl="2" w:tentative="1">
+      <w:start w:val="1"/>
+      <w:numFmt w:val="bullet"/>
+      <w:lvlText w:val=""/>
+      <w:lvlJc w:val="left"/>
+      <w:pPr>
+        <w:tabs>
+          <w:tab w:val="num" w:pos="2160"/>
+        </w:tabs>
+        <w:ind w:left="2160" w:hanging="360"/>
+      </w:pPr>
+      <w:rPr>
+        <w:rFonts w:ascii="Wingdings" w:hAnsi="Wingdings" w:hint="default"/>
+        <w:sz w:val="20"/>
+      </w:rPr>
+    </w:lvl>
+    <w:lvl w:ilvl="3" w:tentative="1">
+      <w:start w:val="1"/>
+      <w:numFmt w:val="bullet"/>
+      <w:lvlText w:val=""/>
+      <w:lvlJc w:val="left"/>
+      <w:pPr>
+        <w:tabs>
+          <w:tab w:val="num" w:pos="2880"/>
+        </w:tabs>
+        <w:ind w:left="2880" w:hanging="360"/>
+      </w:pPr>
+      <w:rPr>
+        <w:rFonts w:ascii="Wingdings" w:hAnsi="Wingdings" w:hint="default"/>
+        <w:sz w:val="20"/>
+      </w:rPr>
+    </w:lvl>
+    <w:lvl w:ilvl="4" w:tentative="1">
+      <w:start w:val="1"/>
+      <w:numFmt w:val="bullet"/>
+      <w:lvlText w:val=""/>
+      <w:lvlJc w:val="left"/>
+      <w:pPr>
+        <w:tabs>
+          <w:tab w:val="num" w:pos="3600"/>
+        </w:tabs>
+        <w:ind w:left="3600" w:hanging="360"/>
+      </w:pPr>
+      <w:rPr>
+        <w:rFonts w:ascii="Wingdings" w:hAnsi="Wingdings" w:hint="default"/>
+        <w:sz w:val="20"/>
+      </w:rPr>
+    </w:lvl>
+    <w:lvl w:ilvl="5" w:tentative="1">
+      <w:start w:val="1"/>
+      <w:numFmt w:val="bullet"/>
+      <w:lvlText w:val=""/>
+      <w:lvlJc w:val="left"/>
+      <w:pPr>
+        <w:tabs>
+          <w:tab w:val="num" w:pos="4320"/>
+        </w:tabs>
+        <w:ind w:left="4320" w:hanging="360"/>
+      </w:pPr>
+      <w:rPr>
+        <w:rFonts w:ascii="Wingdings" w:hAnsi="Wingdings" w:hint="default"/>
+        <w:sz w:val="20"/>
+      </w:rPr>
+    </w:lvl>
+    <w:lvl w:ilvl="6" w:tentative="1">
+      <w:start w:val="1"/>
+      <w:numFmt w:val="bullet"/>
+      <w:lvlText w:val=""/>
+      <w:lvlJc w:val="left"/>
+      <w:pPr>
+        <w:tabs>
+          <w:tab w:val="num" w:pos="5040"/>
+        </w:tabs>
+        <w:ind w:left="5040" w:hanging="360"/>
+      </w:pPr>
+      <w:rPr>
+        <w:rFonts w:ascii="Wingdings" w:hAnsi="Wingdings" w:hint="default"/>
+        <w:sz w:val="20"/>
+      </w:rPr>
+    </w:lvl>
+    <w:lvl w:ilvl="7" w:tentative="1">
+      <w:start w:val="1"/>
+      <w:numFmt w:val="bullet"/>
+      <w:lvlText w:val=""/>
+      <w:lvlJc w:val="left"/>
+      <w:pPr>
+        <w:tabs>
+          <w:tab w:val="num" w:pos="5760"/>
+        </w:tabs>
+        <w:ind w:left="5760" w:hanging="360"/>
+      </w:pPr>
+      <w:rPr>
+        <w:rFonts w:ascii="Wingdings" w:hAnsi="Wingdings" w:hint="default"/>
+        <w:sz w:val="20"/>
+      </w:rPr>
+    </w:lvl>
+    <w:lvl w:ilvl="8" w:tentative="1">
+      <w:start w:val="1"/>
+      <w:numFmt w:val="bullet"/>
+      <w:lvlText w:val=""/>
+      <w:lvlJc w:val="left"/>
+      <w:pPr>
+        <w:tabs>
+          <w:tab w:val="num" w:pos="6480"/>
+        </w:tabs>
+        <w:ind w:left="6480" w:hanging="360"/>
+      </w:pPr>
+      <w:rPr>
+        <w:rFonts w:ascii="Wingdings" w:hAnsi="Wingdings" w:hint="default"/>
+        <w:sz w:val="20"/>
+      </w:rPr>
+    </w:lvl>
+  </w:abstractNum>
+  <w:abstractNum w:abstractNumId="15" w15:restartNumberingAfterBreak="0">
     <w:nsid w:val="224264D1"/>
     <w:multiLevelType w:val="multilevel"/>
     <w:tmpl w:val="C13A3E84"/>
@@ -12028,7 +12254,7 @@
       </w:rPr>
     </w:lvl>
   </w:abstractNum>
-  <w:abstractNum w:abstractNumId="14" w15:restartNumberingAfterBreak="0">
+  <w:abstractNum w:abstractNumId="16" w15:restartNumberingAfterBreak="0">
     <w:nsid w:val="232B531F"/>
     <w:multiLevelType w:val="multilevel"/>
     <w:tmpl w:val="3774DB98"/>
@@ -12177,7 +12403,7 @@
       </w:rPr>
     </w:lvl>
   </w:abstractNum>
-  <w:abstractNum w:abstractNumId="15" w15:restartNumberingAfterBreak="0">
+  <w:abstractNum w:abstractNumId="17" w15:restartNumberingAfterBreak="0">
     <w:nsid w:val="26CD4DE9"/>
     <w:multiLevelType w:val="multilevel"/>
     <w:tmpl w:val="64FA3E20"/>
@@ -12326,7 +12552,7 @@
       </w:rPr>
     </w:lvl>
   </w:abstractNum>
-  <w:abstractNum w:abstractNumId="16" w15:restartNumberingAfterBreak="0">
+  <w:abstractNum w:abstractNumId="18" w15:restartNumberingAfterBreak="0">
     <w:nsid w:val="2A217E66"/>
     <w:multiLevelType w:val="hybridMultilevel"/>
     <w:tmpl w:val="DA740D6E"/>
@@ -12439,7 +12665,7 @@
       </w:rPr>
     </w:lvl>
   </w:abstractNum>
-  <w:abstractNum w:abstractNumId="17" w15:restartNumberingAfterBreak="0">
+  <w:abstractNum w:abstractNumId="19" w15:restartNumberingAfterBreak="0">
     <w:nsid w:val="2AFB1D76"/>
     <w:multiLevelType w:val="multilevel"/>
     <w:tmpl w:val="000ABA2C"/>
@@ -12588,7 +12814,7 @@
       </w:rPr>
     </w:lvl>
   </w:abstractNum>
-  <w:abstractNum w:abstractNumId="18" w15:restartNumberingAfterBreak="0">
+  <w:abstractNum w:abstractNumId="20" w15:restartNumberingAfterBreak="0">
     <w:nsid w:val="2E95535F"/>
     <w:multiLevelType w:val="multilevel"/>
     <w:tmpl w:val="32FC541A"/>
@@ -12737,7 +12963,7 @@
       </w:rPr>
     </w:lvl>
   </w:abstractNum>
-  <w:abstractNum w:abstractNumId="19" w15:restartNumberingAfterBreak="0">
+  <w:abstractNum w:abstractNumId="21" w15:restartNumberingAfterBreak="0">
     <w:nsid w:val="34387829"/>
     <w:multiLevelType w:val="hybridMultilevel"/>
     <w:tmpl w:val="149C10F0"/>
@@ -12850,7 +13076,7 @@
       </w:rPr>
     </w:lvl>
   </w:abstractNum>
-  <w:abstractNum w:abstractNumId="20" w15:restartNumberingAfterBreak="0">
+  <w:abstractNum w:abstractNumId="22" w15:restartNumberingAfterBreak="0">
     <w:nsid w:val="34502B23"/>
     <w:multiLevelType w:val="multilevel"/>
     <w:tmpl w:val="10AACD04"/>
@@ -12999,7 +13225,7 @@
       </w:rPr>
     </w:lvl>
   </w:abstractNum>
-  <w:abstractNum w:abstractNumId="21" w15:restartNumberingAfterBreak="0">
+  <w:abstractNum w:abstractNumId="23" w15:restartNumberingAfterBreak="0">
     <w:nsid w:val="352F1116"/>
     <w:multiLevelType w:val="multilevel"/>
     <w:tmpl w:val="59987754"/>
@@ -13148,7 +13374,7 @@
       </w:rPr>
     </w:lvl>
   </w:abstractNum>
-  <w:abstractNum w:abstractNumId="22" w15:restartNumberingAfterBreak="0">
+  <w:abstractNum w:abstractNumId="24" w15:restartNumberingAfterBreak="0">
     <w:nsid w:val="3C31646B"/>
     <w:multiLevelType w:val="multilevel"/>
     <w:tmpl w:val="2EAC0CEC"/>
@@ -13261,7 +13487,7 @@
       </w:pPr>
     </w:lvl>
   </w:abstractNum>
-  <w:abstractNum w:abstractNumId="23" w15:restartNumberingAfterBreak="0">
+  <w:abstractNum w:abstractNumId="25" w15:restartNumberingAfterBreak="0">
     <w:nsid w:val="3CAF456D"/>
     <w:multiLevelType w:val="hybridMultilevel"/>
     <w:tmpl w:val="4E265842"/>
@@ -13373,7 +13599,7 @@
       </w:rPr>
     </w:lvl>
   </w:abstractNum>
-  <w:abstractNum w:abstractNumId="24" w15:restartNumberingAfterBreak="0">
+  <w:abstractNum w:abstractNumId="26" w15:restartNumberingAfterBreak="0">
     <w:nsid w:val="3D3F487C"/>
     <w:multiLevelType w:val="multilevel"/>
     <w:tmpl w:val="1C44BD16"/>
@@ -13490,7 +13716,7 @@
       </w:pPr>
     </w:lvl>
   </w:abstractNum>
-  <w:abstractNum w:abstractNumId="25" w15:restartNumberingAfterBreak="0">
+  <w:abstractNum w:abstractNumId="27" w15:restartNumberingAfterBreak="0">
     <w:nsid w:val="3FBD7F31"/>
     <w:multiLevelType w:val="hybridMultilevel"/>
     <w:tmpl w:val="89E8028A"/>
@@ -13603,7 +13829,7 @@
       </w:rPr>
     </w:lvl>
   </w:abstractNum>
-  <w:abstractNum w:abstractNumId="26" w15:restartNumberingAfterBreak="0">
+  <w:abstractNum w:abstractNumId="28" w15:restartNumberingAfterBreak="0">
     <w:nsid w:val="40EF63E1"/>
     <w:multiLevelType w:val="multilevel"/>
     <w:tmpl w:val="D076CD10"/>
@@ -13752,7 +13978,7 @@
       </w:rPr>
     </w:lvl>
   </w:abstractNum>
-  <w:abstractNum w:abstractNumId="27" w15:restartNumberingAfterBreak="0">
+  <w:abstractNum w:abstractNumId="29" w15:restartNumberingAfterBreak="0">
     <w:nsid w:val="44581D15"/>
     <w:multiLevelType w:val="multilevel"/>
     <w:tmpl w:val="B30C5754"/>
@@ -13901,7 +14127,7 @@
       </w:rPr>
     </w:lvl>
   </w:abstractNum>
-  <w:abstractNum w:abstractNumId="28" w15:restartNumberingAfterBreak="0">
+  <w:abstractNum w:abstractNumId="30" w15:restartNumberingAfterBreak="0">
     <w:nsid w:val="445C4D98"/>
     <w:multiLevelType w:val="multilevel"/>
     <w:tmpl w:val="0BF4D962"/>
@@ -14014,7 +14240,7 @@
       </w:pPr>
     </w:lvl>
   </w:abstractNum>
-  <w:abstractNum w:abstractNumId="29" w15:restartNumberingAfterBreak="0">
+  <w:abstractNum w:abstractNumId="31" w15:restartNumberingAfterBreak="0">
     <w:nsid w:val="46561DD3"/>
     <w:multiLevelType w:val="hybridMultilevel"/>
     <w:tmpl w:val="DBEEC960"/>
@@ -14127,7 +14353,7 @@
       </w:rPr>
     </w:lvl>
   </w:abstractNum>
-  <w:abstractNum w:abstractNumId="30" w15:restartNumberingAfterBreak="0">
+  <w:abstractNum w:abstractNumId="32" w15:restartNumberingAfterBreak="0">
     <w:nsid w:val="4819187A"/>
     <w:multiLevelType w:val="multilevel"/>
     <w:tmpl w:val="DF1CB102"/>
@@ -14276,7 +14502,7 @@
       </w:rPr>
     </w:lvl>
   </w:abstractNum>
-  <w:abstractNum w:abstractNumId="31" w15:restartNumberingAfterBreak="0">
+  <w:abstractNum w:abstractNumId="33" w15:restartNumberingAfterBreak="0">
     <w:nsid w:val="48802624"/>
     <w:multiLevelType w:val="multilevel"/>
     <w:tmpl w:val="DF1CB102"/>
@@ -14425,7 +14651,7 @@
       </w:rPr>
     </w:lvl>
   </w:abstractNum>
-  <w:abstractNum w:abstractNumId="32" w15:restartNumberingAfterBreak="0">
+  <w:abstractNum w:abstractNumId="34" w15:restartNumberingAfterBreak="0">
     <w:nsid w:val="4A590B9E"/>
     <w:multiLevelType w:val="multilevel"/>
     <w:tmpl w:val="B7E67648"/>
@@ -14574,7 +14800,7 @@
       </w:rPr>
     </w:lvl>
   </w:abstractNum>
-  <w:abstractNum w:abstractNumId="33" w15:restartNumberingAfterBreak="0">
+  <w:abstractNum w:abstractNumId="35" w15:restartNumberingAfterBreak="0">
     <w:nsid w:val="5068687F"/>
     <w:multiLevelType w:val="multilevel"/>
     <w:tmpl w:val="3042CA16"/>
@@ -14687,7 +14913,7 @@
       </w:pPr>
     </w:lvl>
   </w:abstractNum>
-  <w:abstractNum w:abstractNumId="34" w15:restartNumberingAfterBreak="0">
+  <w:abstractNum w:abstractNumId="36" w15:restartNumberingAfterBreak="0">
     <w:nsid w:val="53D84480"/>
     <w:multiLevelType w:val="multilevel"/>
     <w:tmpl w:val="415CE0C0"/>
@@ -14836,7 +15062,7 @@
       </w:rPr>
     </w:lvl>
   </w:abstractNum>
-  <w:abstractNum w:abstractNumId="35" w15:restartNumberingAfterBreak="0">
+  <w:abstractNum w:abstractNumId="37" w15:restartNumberingAfterBreak="0">
     <w:nsid w:val="56262BD0"/>
     <w:multiLevelType w:val="multilevel"/>
     <w:tmpl w:val="11CC02DA"/>
@@ -14953,7 +15179,7 @@
       </w:pPr>
     </w:lvl>
   </w:abstractNum>
-  <w:abstractNum w:abstractNumId="36" w15:restartNumberingAfterBreak="0">
+  <w:abstractNum w:abstractNumId="38" w15:restartNumberingAfterBreak="0">
     <w:nsid w:val="56596844"/>
     <w:multiLevelType w:val="multilevel"/>
     <w:tmpl w:val="93E8C95E"/>
@@ -15102,7 +15328,7 @@
       </w:rPr>
     </w:lvl>
   </w:abstractNum>
-  <w:abstractNum w:abstractNumId="37" w15:restartNumberingAfterBreak="0">
+  <w:abstractNum w:abstractNumId="39" w15:restartNumberingAfterBreak="0">
     <w:nsid w:val="57645DA6"/>
     <w:multiLevelType w:val="multilevel"/>
     <w:tmpl w:val="E422B25C"/>
@@ -15251,7 +15477,7 @@
       </w:rPr>
     </w:lvl>
   </w:abstractNum>
-  <w:abstractNum w:abstractNumId="38" w15:restartNumberingAfterBreak="0">
+  <w:abstractNum w:abstractNumId="40" w15:restartNumberingAfterBreak="0">
     <w:nsid w:val="58BF6662"/>
     <w:multiLevelType w:val="hybridMultilevel"/>
     <w:tmpl w:val="33B647C4"/>
@@ -15364,7 +15590,7 @@
       </w:rPr>
     </w:lvl>
   </w:abstractNum>
-  <w:abstractNum w:abstractNumId="39" w15:restartNumberingAfterBreak="0">
+  <w:abstractNum w:abstractNumId="41" w15:restartNumberingAfterBreak="0">
     <w:nsid w:val="5D373F5E"/>
     <w:multiLevelType w:val="multilevel"/>
     <w:tmpl w:val="5A68AED4"/>
@@ -15481,7 +15707,7 @@
       </w:pPr>
     </w:lvl>
   </w:abstractNum>
-  <w:abstractNum w:abstractNumId="40" w15:restartNumberingAfterBreak="0">
+  <w:abstractNum w:abstractNumId="42" w15:restartNumberingAfterBreak="0">
     <w:nsid w:val="5E262D07"/>
     <w:multiLevelType w:val="multilevel"/>
     <w:tmpl w:val="2BD6111C"/>
@@ -15630,7 +15856,7 @@
       </w:rPr>
     </w:lvl>
   </w:abstractNum>
-  <w:abstractNum w:abstractNumId="41" w15:restartNumberingAfterBreak="0">
+  <w:abstractNum w:abstractNumId="43" w15:restartNumberingAfterBreak="0">
     <w:nsid w:val="60240AC9"/>
     <w:multiLevelType w:val="multilevel"/>
     <w:tmpl w:val="F5BA7EE4"/>
@@ -15779,7 +16005,7 @@
       </w:rPr>
     </w:lvl>
   </w:abstractNum>
-  <w:abstractNum w:abstractNumId="42" w15:restartNumberingAfterBreak="0">
+  <w:abstractNum w:abstractNumId="44" w15:restartNumberingAfterBreak="0">
     <w:nsid w:val="6166529D"/>
     <w:multiLevelType w:val="multilevel"/>
     <w:tmpl w:val="128E1D8A"/>
@@ -15928,7 +16154,7 @@
       </w:rPr>
     </w:lvl>
   </w:abstractNum>
-  <w:abstractNum w:abstractNumId="43" w15:restartNumberingAfterBreak="0">
+  <w:abstractNum w:abstractNumId="45" w15:restartNumberingAfterBreak="0">
     <w:nsid w:val="619310EA"/>
     <w:multiLevelType w:val="multilevel"/>
     <w:tmpl w:val="0D56FF0C"/>
@@ -16041,7 +16267,7 @@
       </w:pPr>
     </w:lvl>
   </w:abstractNum>
-  <w:abstractNum w:abstractNumId="44" w15:restartNumberingAfterBreak="0">
+  <w:abstractNum w:abstractNumId="46" w15:restartNumberingAfterBreak="0">
     <w:nsid w:val="65123F67"/>
     <w:multiLevelType w:val="hybridMultilevel"/>
     <w:tmpl w:val="FEAEE51A"/>
@@ -16130,7 +16356,7 @@
       </w:pPr>
     </w:lvl>
   </w:abstractNum>
-  <w:abstractNum w:abstractNumId="45" w15:restartNumberingAfterBreak="0">
+  <w:abstractNum w:abstractNumId="47" w15:restartNumberingAfterBreak="0">
     <w:nsid w:val="65292684"/>
     <w:multiLevelType w:val="multilevel"/>
     <w:tmpl w:val="A4CCB728"/>
@@ -16279,7 +16505,7 @@
       </w:rPr>
     </w:lvl>
   </w:abstractNum>
-  <w:abstractNum w:abstractNumId="46" w15:restartNumberingAfterBreak="0">
+  <w:abstractNum w:abstractNumId="48" w15:restartNumberingAfterBreak="0">
     <w:nsid w:val="656B7C7F"/>
     <w:multiLevelType w:val="multilevel"/>
     <w:tmpl w:val="F424B6DE"/>
@@ -16428,7 +16654,7 @@
       </w:rPr>
     </w:lvl>
   </w:abstractNum>
-  <w:abstractNum w:abstractNumId="47" w15:restartNumberingAfterBreak="0">
+  <w:abstractNum w:abstractNumId="49" w15:restartNumberingAfterBreak="0">
     <w:nsid w:val="67AB4D99"/>
     <w:multiLevelType w:val="multilevel"/>
     <w:tmpl w:val="4E58DED4"/>
@@ -16577,7 +16803,7 @@
       </w:rPr>
     </w:lvl>
   </w:abstractNum>
-  <w:abstractNum w:abstractNumId="48" w15:restartNumberingAfterBreak="0">
+  <w:abstractNum w:abstractNumId="50" w15:restartNumberingAfterBreak="0">
     <w:nsid w:val="6A8005E6"/>
     <w:multiLevelType w:val="multilevel"/>
     <w:tmpl w:val="128862D2"/>
@@ -16726,7 +16952,7 @@
       </w:rPr>
     </w:lvl>
   </w:abstractNum>
-  <w:abstractNum w:abstractNumId="49" w15:restartNumberingAfterBreak="0">
+  <w:abstractNum w:abstractNumId="51" w15:restartNumberingAfterBreak="0">
     <w:nsid w:val="6B1A7FBD"/>
     <w:multiLevelType w:val="multilevel"/>
     <w:tmpl w:val="992A5D9C"/>
@@ -16839,7 +17065,7 @@
       </w:pPr>
     </w:lvl>
   </w:abstractNum>
-  <w:abstractNum w:abstractNumId="50" w15:restartNumberingAfterBreak="0">
+  <w:abstractNum w:abstractNumId="52" w15:restartNumberingAfterBreak="0">
     <w:nsid w:val="6F055A16"/>
     <w:multiLevelType w:val="hybridMultilevel"/>
     <w:tmpl w:val="8AD231CE"/>
@@ -16952,7 +17178,7 @@
       </w:rPr>
     </w:lvl>
   </w:abstractNum>
-  <w:abstractNum w:abstractNumId="51" w15:restartNumberingAfterBreak="0">
+  <w:abstractNum w:abstractNumId="53" w15:restartNumberingAfterBreak="0">
     <w:nsid w:val="6F927C4F"/>
     <w:multiLevelType w:val="multilevel"/>
     <w:tmpl w:val="050CD8F8"/>
@@ -17096,7 +17322,7 @@
       </w:rPr>
     </w:lvl>
   </w:abstractNum>
-  <w:abstractNum w:abstractNumId="52" w15:restartNumberingAfterBreak="0">
+  <w:abstractNum w:abstractNumId="54" w15:restartNumberingAfterBreak="0">
     <w:nsid w:val="6FF67C26"/>
     <w:multiLevelType w:val="multilevel"/>
     <w:tmpl w:val="2A10F9D8"/>
@@ -17245,7 +17471,7 @@
       </w:rPr>
     </w:lvl>
   </w:abstractNum>
-  <w:abstractNum w:abstractNumId="53" w15:restartNumberingAfterBreak="0">
+  <w:abstractNum w:abstractNumId="55" w15:restartNumberingAfterBreak="0">
     <w:nsid w:val="744E2F42"/>
     <w:multiLevelType w:val="multilevel"/>
     <w:tmpl w:val="5D4CBEDC"/>
@@ -17394,7 +17620,7 @@
       </w:rPr>
     </w:lvl>
   </w:abstractNum>
-  <w:abstractNum w:abstractNumId="54" w15:restartNumberingAfterBreak="0">
+  <w:abstractNum w:abstractNumId="56" w15:restartNumberingAfterBreak="0">
     <w:nsid w:val="75C0141D"/>
     <w:multiLevelType w:val="multilevel"/>
     <w:tmpl w:val="8EE0C386"/>
@@ -17543,7 +17769,7 @@
       </w:rPr>
     </w:lvl>
   </w:abstractNum>
-  <w:abstractNum w:abstractNumId="55" w15:restartNumberingAfterBreak="0">
+  <w:abstractNum w:abstractNumId="57" w15:restartNumberingAfterBreak="0">
     <w:nsid w:val="76597652"/>
     <w:multiLevelType w:val="multilevel"/>
     <w:tmpl w:val="F06AC494"/>
@@ -17692,7 +17918,7 @@
       </w:rPr>
     </w:lvl>
   </w:abstractNum>
-  <w:abstractNum w:abstractNumId="56" w15:restartNumberingAfterBreak="0">
+  <w:abstractNum w:abstractNumId="58" w15:restartNumberingAfterBreak="0">
     <w:nsid w:val="78F75EB8"/>
     <w:multiLevelType w:val="multilevel"/>
     <w:tmpl w:val="F5E62406"/>
@@ -17841,7 +18067,7 @@
       </w:rPr>
     </w:lvl>
   </w:abstractNum>
-  <w:abstractNum w:abstractNumId="57" w15:restartNumberingAfterBreak="0">
+  <w:abstractNum w:abstractNumId="59" w15:restartNumberingAfterBreak="0">
     <w:nsid w:val="798A7267"/>
     <w:multiLevelType w:val="multilevel"/>
     <w:tmpl w:val="2E54C1A2"/>
@@ -17990,7 +18216,7 @@
       </w:rPr>
     </w:lvl>
   </w:abstractNum>
-  <w:abstractNum w:abstractNumId="58" w15:restartNumberingAfterBreak="0">
+  <w:abstractNum w:abstractNumId="60" w15:restartNumberingAfterBreak="0">
     <w:nsid w:val="7BE2516D"/>
     <w:multiLevelType w:val="multilevel"/>
     <w:tmpl w:val="187A5524"/>
@@ -18140,10 +18366,10 @@
     </w:lvl>
   </w:abstractNum>
   <w:num w:numId="1" w16cid:durableId="1685083791">
-    <w:abstractNumId w:val="51"/>
+    <w:abstractNumId w:val="53"/>
   </w:num>
   <w:num w:numId="2" w16cid:durableId="1835757073">
-    <w:abstractNumId w:val="34"/>
+    <w:abstractNumId w:val="36"/>
   </w:num>
   <w:num w:numId="3" w16cid:durableId="827283497">
     <w:abstractNumId w:val="1"/>
@@ -18152,175 +18378,181 @@
     <w:abstractNumId w:val="5"/>
   </w:num>
   <w:num w:numId="5" w16cid:durableId="1649703125">
-    <w:abstractNumId w:val="47"/>
+    <w:abstractNumId w:val="49"/>
   </w:num>
   <w:num w:numId="6" w16cid:durableId="1419911912">
-    <w:abstractNumId w:val="56"/>
+    <w:abstractNumId w:val="58"/>
   </w:num>
   <w:num w:numId="7" w16cid:durableId="1497381240">
-    <w:abstractNumId w:val="57"/>
+    <w:abstractNumId w:val="59"/>
   </w:num>
   <w:num w:numId="8" w16cid:durableId="1830897792">
-    <w:abstractNumId w:val="27"/>
+    <w:abstractNumId w:val="29"/>
   </w:num>
   <w:num w:numId="9" w16cid:durableId="1867596543">
-    <w:abstractNumId w:val="23"/>
+    <w:abstractNumId w:val="25"/>
   </w:num>
   <w:num w:numId="10" w16cid:durableId="998965553">
-    <w:abstractNumId w:val="50"/>
+    <w:abstractNumId w:val="52"/>
   </w:num>
   <w:num w:numId="11" w16cid:durableId="1202284746">
     <w:abstractNumId w:val="0"/>
   </w:num>
   <w:num w:numId="12" w16cid:durableId="1105920930">
-    <w:abstractNumId w:val="21"/>
+    <w:abstractNumId w:val="23"/>
   </w:num>
   <w:num w:numId="13" w16cid:durableId="2060594270">
     <w:abstractNumId w:val="8"/>
   </w:num>
   <w:num w:numId="14" w16cid:durableId="1211069572">
-    <w:abstractNumId w:val="48"/>
+    <w:abstractNumId w:val="50"/>
   </w:num>
   <w:num w:numId="15" w16cid:durableId="660936933">
-    <w:abstractNumId w:val="28"/>
+    <w:abstractNumId w:val="30"/>
   </w:num>
   <w:num w:numId="16" w16cid:durableId="243301913">
     <w:abstractNumId w:val="3"/>
   </w:num>
   <w:num w:numId="17" w16cid:durableId="1224562631">
-    <w:abstractNumId w:val="18"/>
+    <w:abstractNumId w:val="20"/>
   </w:num>
   <w:num w:numId="18" w16cid:durableId="248194488">
-    <w:abstractNumId w:val="25"/>
+    <w:abstractNumId w:val="27"/>
   </w:num>
   <w:num w:numId="19" w16cid:durableId="1144548471">
-    <w:abstractNumId w:val="33"/>
+    <w:abstractNumId w:val="35"/>
   </w:num>
   <w:num w:numId="20" w16cid:durableId="1658192896">
-    <w:abstractNumId w:val="11"/>
+    <w:abstractNumId w:val="12"/>
   </w:num>
   <w:num w:numId="21" w16cid:durableId="1922061053">
-    <w:abstractNumId w:val="49"/>
+    <w:abstractNumId w:val="51"/>
   </w:num>
   <w:num w:numId="22" w16cid:durableId="670840376">
-    <w:abstractNumId w:val="19"/>
+    <w:abstractNumId w:val="21"/>
   </w:num>
   <w:num w:numId="23" w16cid:durableId="1514874905">
-    <w:abstractNumId w:val="36"/>
+    <w:abstractNumId w:val="38"/>
   </w:num>
   <w:num w:numId="24" w16cid:durableId="227113176">
-    <w:abstractNumId w:val="40"/>
+    <w:abstractNumId w:val="42"/>
   </w:num>
   <w:num w:numId="25" w16cid:durableId="1032728953">
     <w:abstractNumId w:val="9"/>
   </w:num>
   <w:num w:numId="26" w16cid:durableId="218245476">
-    <w:abstractNumId w:val="16"/>
+    <w:abstractNumId w:val="18"/>
   </w:num>
   <w:num w:numId="27" w16cid:durableId="1409812382">
-    <w:abstractNumId w:val="24"/>
+    <w:abstractNumId w:val="26"/>
   </w:num>
   <w:num w:numId="28" w16cid:durableId="293753357">
-    <w:abstractNumId w:val="44"/>
+    <w:abstractNumId w:val="46"/>
   </w:num>
   <w:num w:numId="29" w16cid:durableId="1274287699">
-    <w:abstractNumId w:val="43"/>
+    <w:abstractNumId w:val="45"/>
   </w:num>
   <w:num w:numId="30" w16cid:durableId="1520896720">
-    <w:abstractNumId w:val="17"/>
+    <w:abstractNumId w:val="19"/>
   </w:num>
   <w:num w:numId="31" w16cid:durableId="2031762798">
     <w:abstractNumId w:val="7"/>
   </w:num>
   <w:num w:numId="32" w16cid:durableId="1702167432">
-    <w:abstractNumId w:val="26"/>
+    <w:abstractNumId w:val="28"/>
   </w:num>
   <w:num w:numId="33" w16cid:durableId="396124056">
-    <w:abstractNumId w:val="58"/>
+    <w:abstractNumId w:val="60"/>
   </w:num>
   <w:num w:numId="34" w16cid:durableId="1620062192">
-    <w:abstractNumId w:val="35"/>
+    <w:abstractNumId w:val="37"/>
   </w:num>
   <w:num w:numId="35" w16cid:durableId="1635409405">
-    <w:abstractNumId w:val="32"/>
+    <w:abstractNumId w:val="34"/>
   </w:num>
   <w:num w:numId="36" w16cid:durableId="1954363882">
-    <w:abstractNumId w:val="41"/>
+    <w:abstractNumId w:val="43"/>
   </w:num>
   <w:num w:numId="37" w16cid:durableId="134875407">
-    <w:abstractNumId w:val="53"/>
+    <w:abstractNumId w:val="55"/>
   </w:num>
   <w:num w:numId="38" w16cid:durableId="2093159203">
-    <w:abstractNumId w:val="22"/>
+    <w:abstractNumId w:val="24"/>
   </w:num>
   <w:num w:numId="39" w16cid:durableId="1223759075">
-    <w:abstractNumId w:val="52"/>
+    <w:abstractNumId w:val="54"/>
   </w:num>
   <w:num w:numId="40" w16cid:durableId="1401363637">
     <w:abstractNumId w:val="4"/>
   </w:num>
   <w:num w:numId="41" w16cid:durableId="1596940063">
-    <w:abstractNumId w:val="20"/>
+    <w:abstractNumId w:val="22"/>
   </w:num>
   <w:num w:numId="42" w16cid:durableId="1710687427">
-    <w:abstractNumId w:val="15"/>
+    <w:abstractNumId w:val="17"/>
   </w:num>
   <w:num w:numId="43" w16cid:durableId="1323849799">
-    <w:abstractNumId w:val="42"/>
+    <w:abstractNumId w:val="44"/>
   </w:num>
   <w:num w:numId="44" w16cid:durableId="340208302">
-    <w:abstractNumId w:val="10"/>
+    <w:abstractNumId w:val="11"/>
   </w:num>
   <w:num w:numId="45" w16cid:durableId="1741780841">
-    <w:abstractNumId w:val="38"/>
+    <w:abstractNumId w:val="40"/>
   </w:num>
   <w:num w:numId="46" w16cid:durableId="2095280437">
-    <w:abstractNumId w:val="55"/>
+    <w:abstractNumId w:val="57"/>
   </w:num>
   <w:num w:numId="47" w16cid:durableId="1983075959">
-    <w:abstractNumId w:val="46"/>
+    <w:abstractNumId w:val="48"/>
   </w:num>
   <w:num w:numId="48" w16cid:durableId="1001349680">
-    <w:abstractNumId w:val="39"/>
+    <w:abstractNumId w:val="41"/>
   </w:num>
   <w:num w:numId="49" w16cid:durableId="1051149644">
-    <w:abstractNumId w:val="29"/>
+    <w:abstractNumId w:val="31"/>
   </w:num>
   <w:num w:numId="50" w16cid:durableId="312373350">
-    <w:abstractNumId w:val="45"/>
+    <w:abstractNumId w:val="47"/>
   </w:num>
   <w:num w:numId="51" w16cid:durableId="1317414581">
     <w:abstractNumId w:val="2"/>
   </w:num>
   <w:num w:numId="52" w16cid:durableId="1952517861">
-    <w:abstractNumId w:val="14"/>
+    <w:abstractNumId w:val="16"/>
   </w:num>
   <w:num w:numId="53" w16cid:durableId="1889143671">
-    <w:abstractNumId w:val="13"/>
+    <w:abstractNumId w:val="15"/>
   </w:num>
   <w:num w:numId="54" w16cid:durableId="912861424">
-    <w:abstractNumId w:val="54"/>
+    <w:abstractNumId w:val="56"/>
   </w:num>
   <w:num w:numId="55" w16cid:durableId="427967491">
     <w:abstractNumId w:val="6"/>
   </w:num>
   <w:num w:numId="56" w16cid:durableId="2003389081">
-    <w:abstractNumId w:val="37"/>
+    <w:abstractNumId w:val="39"/>
   </w:num>
   <w:num w:numId="57" w16cid:durableId="199754676">
-    <w:abstractNumId w:val="12"/>
+    <w:abstractNumId w:val="13"/>
   </w:num>
   <w:num w:numId="58" w16cid:durableId="47806535">
-    <w:abstractNumId w:val="31"/>
+    <w:abstractNumId w:val="33"/>
   </w:num>
   <w:num w:numId="59" w16cid:durableId="1038434449">
-    <w:abstractNumId w:val="30"/>
+    <w:abstractNumId w:val="32"/>
+  </w:num>
+  <w:num w:numId="60" w16cid:durableId="741876244">
+    <w:abstractNumId w:val="14"/>
+  </w:num>
+  <w:num w:numId="61" w16cid:durableId="1493135314">
+    <w:abstractNumId w:val="10"/>
   </w:num>
 </w:numbering>
 </file>
 
 <file path=word/styles.xml><?xml version="1.0" encoding="utf-8"?>
-<w:styles xmlns:mc="http://schemas.openxmlformats.org/markup-compatibility/2006" xmlns:r="http://schemas.openxmlformats.org/officeDocument/2006/relationships" xmlns:w="http://schemas.openxmlformats.org/wordprocessingml/2006/main" xmlns:w14="http://schemas.microsoft.com/office/word/2010/wordml" xmlns:w15="http://schemas.microsoft.com/office/word/2012/wordml" xmlns:w16cex="http://schemas.microsoft.com/office/word/2018/wordml/cex" xmlns:w16cid="http://schemas.microsoft.com/office/word/2016/wordml/cid" xmlns:w16="http://schemas.microsoft.com/office/word/2018/wordml" xmlns:w16sdtdh="http://schemas.microsoft.com/office/word/2020/wordml/sdtdatahash" xmlns:w16se="http://schemas.microsoft.com/office/word/2015/wordml/symex" mc:Ignorable="w14 w15 w16se w16cid w16 w16cex w16sdtdh">
+<w:styles xmlns:mc="http://schemas.openxmlformats.org/markup-compatibility/2006" xmlns:r="http://schemas.openxmlformats.org/officeDocument/2006/relationships" xmlns:w="http://schemas.openxmlformats.org/wordprocessingml/2006/main" xmlns:w14="http://schemas.microsoft.com/office/word/2010/wordml" xmlns:w15="http://schemas.microsoft.com/office/word/2012/wordml" xmlns:w16cex="http://schemas.microsoft.com/office/word/2018/wordml/cex" xmlns:w16cid="http://schemas.microsoft.com/office/word/2016/wordml/cid" xmlns:w16="http://schemas.microsoft.com/office/word/2018/wordml" xmlns:w16du="http://schemas.microsoft.com/office/word/2023/wordml/word16du" xmlns:w16sdtdh="http://schemas.microsoft.com/office/word/2020/wordml/sdtdatahash" xmlns:w16sdtfl="http://schemas.microsoft.com/office/word/2024/wordml/sdtformatlock" xmlns:w16se="http://schemas.microsoft.com/office/word/2015/wordml/symex" mc:Ignorable="w14 w15 w16se w16cid w16 w16cex w16sdtdh w16sdtfl w16du">
   <w:docDefaults>
     <w:rPrDefault>
       <w:rPr>
@@ -18720,11 +18952,11 @@
     <w:name w:val="Normal"/>
     <w:qFormat/>
   </w:style>
-  <w:style w:type="paragraph" w:styleId="Ttulo1">
+  <w:style w:type="paragraph" w:styleId="Heading1">
     <w:name w:val="heading 1"/>
     <w:basedOn w:val="Normal"/>
     <w:next w:val="Normal"/>
-    <w:link w:val="Ttulo1Car"/>
+    <w:link w:val="Heading1Char"/>
     <w:uiPriority w:val="9"/>
     <w:qFormat/>
     <w:rsid w:val="00EE455F"/>
@@ -18741,11 +18973,11 @@
       <w:szCs w:val="32"/>
     </w:rPr>
   </w:style>
-  <w:style w:type="paragraph" w:styleId="Ttulo2">
+  <w:style w:type="paragraph" w:styleId="Heading2">
     <w:name w:val="heading 2"/>
     <w:basedOn w:val="Normal"/>
     <w:next w:val="Normal"/>
-    <w:link w:val="Ttulo2Car"/>
+    <w:link w:val="Heading2Char"/>
     <w:uiPriority w:val="9"/>
     <w:unhideWhenUsed/>
     <w:qFormat/>
@@ -18763,10 +18995,10 @@
       <w:szCs w:val="26"/>
     </w:rPr>
   </w:style>
-  <w:style w:type="paragraph" w:styleId="Ttulo3">
+  <w:style w:type="paragraph" w:styleId="Heading3">
     <w:name w:val="heading 3"/>
     <w:basedOn w:val="Normal"/>
-    <w:link w:val="Ttulo3Car"/>
+    <w:link w:val="Heading3Char"/>
     <w:uiPriority w:val="9"/>
     <w:qFormat/>
     <w:rsid w:val="0026768B"/>
@@ -18785,11 +19017,11 @@
       <w14:ligatures w14:val="none"/>
     </w:rPr>
   </w:style>
-  <w:style w:type="paragraph" w:styleId="Ttulo4">
+  <w:style w:type="paragraph" w:styleId="Heading4">
     <w:name w:val="heading 4"/>
     <w:basedOn w:val="Normal"/>
     <w:next w:val="Normal"/>
-    <w:link w:val="Ttulo4Car"/>
+    <w:link w:val="Heading4Char"/>
     <w:uiPriority w:val="9"/>
     <w:unhideWhenUsed/>
     <w:qFormat/>
@@ -18807,11 +19039,11 @@
       <w:color w:val="2F5496" w:themeColor="accent1" w:themeShade="BF"/>
     </w:rPr>
   </w:style>
-  <w:style w:type="paragraph" w:styleId="Ttulo5">
+  <w:style w:type="paragraph" w:styleId="Heading5">
     <w:name w:val="heading 5"/>
     <w:basedOn w:val="Normal"/>
     <w:next w:val="Normal"/>
-    <w:link w:val="Ttulo5Car"/>
+    <w:link w:val="Heading5Char"/>
     <w:uiPriority w:val="9"/>
     <w:unhideWhenUsed/>
     <w:qFormat/>
@@ -18827,13 +19059,12 @@
       <w:color w:val="2F5496" w:themeColor="accent1" w:themeShade="BF"/>
     </w:rPr>
   </w:style>
-  <w:style w:type="character" w:default="1" w:styleId="Fuentedeprrafopredeter">
+  <w:style w:type="character" w:default="1" w:styleId="DefaultParagraphFont">
     <w:name w:val="Default Paragraph Font"/>
     <w:uiPriority w:val="1"/>
-    <w:semiHidden/>
     <w:unhideWhenUsed/>
   </w:style>
-  <w:style w:type="table" w:default="1" w:styleId="Tablanormal">
+  <w:style w:type="table" w:default="1" w:styleId="TableNormal">
     <w:name w:val="Normal Table"/>
     <w:uiPriority w:val="99"/>
     <w:semiHidden/>
@@ -18848,16 +19079,16 @@
       </w:tblCellMar>
     </w:tblPr>
   </w:style>
-  <w:style w:type="numbering" w:default="1" w:styleId="Sinlista">
+  <w:style w:type="numbering" w:default="1" w:styleId="NoList">
     <w:name w:val="No List"/>
     <w:uiPriority w:val="99"/>
     <w:semiHidden/>
     <w:unhideWhenUsed/>
   </w:style>
-  <w:style w:type="paragraph" w:styleId="Encabezado">
+  <w:style w:type="paragraph" w:styleId="Header">
     <w:name w:val="header"/>
     <w:basedOn w:val="Normal"/>
-    <w:link w:val="EncabezadoCar"/>
+    <w:link w:val="HeaderChar"/>
     <w:uiPriority w:val="99"/>
     <w:unhideWhenUsed/>
     <w:rsid w:val="00405BB3"/>
@@ -18869,17 +19100,17 @@
       <w:spacing w:after="0" w:line="240" w:lineRule="auto"/>
     </w:pPr>
   </w:style>
-  <w:style w:type="character" w:customStyle="1" w:styleId="EncabezadoCar">
-    <w:name w:val="Encabezado Car"/>
-    <w:basedOn w:val="Fuentedeprrafopredeter"/>
-    <w:link w:val="Encabezado"/>
+  <w:style w:type="character" w:customStyle="1" w:styleId="HeaderChar">
+    <w:name w:val="Header Char"/>
+    <w:basedOn w:val="DefaultParagraphFont"/>
+    <w:link w:val="Header"/>
     <w:uiPriority w:val="99"/>
     <w:rsid w:val="00405BB3"/>
   </w:style>
-  <w:style w:type="paragraph" w:styleId="Piedepgina">
+  <w:style w:type="paragraph" w:styleId="Footer">
     <w:name w:val="footer"/>
     <w:basedOn w:val="Normal"/>
-    <w:link w:val="PiedepginaCar"/>
+    <w:link w:val="FooterChar"/>
     <w:uiPriority w:val="99"/>
     <w:unhideWhenUsed/>
     <w:rsid w:val="00405BB3"/>
@@ -18891,17 +19122,17 @@
       <w:spacing w:after="0" w:line="240" w:lineRule="auto"/>
     </w:pPr>
   </w:style>
-  <w:style w:type="character" w:customStyle="1" w:styleId="PiedepginaCar">
-    <w:name w:val="Pie de página Car"/>
-    <w:basedOn w:val="Fuentedeprrafopredeter"/>
-    <w:link w:val="Piedepgina"/>
+  <w:style w:type="character" w:customStyle="1" w:styleId="FooterChar">
+    <w:name w:val="Footer Char"/>
+    <w:basedOn w:val="DefaultParagraphFont"/>
+    <w:link w:val="Footer"/>
     <w:uiPriority w:val="99"/>
     <w:rsid w:val="00405BB3"/>
   </w:style>
-  <w:style w:type="character" w:customStyle="1" w:styleId="Ttulo3Car">
-    <w:name w:val="Título 3 Car"/>
-    <w:basedOn w:val="Fuentedeprrafopredeter"/>
-    <w:link w:val="Ttulo3"/>
+  <w:style w:type="character" w:customStyle="1" w:styleId="Heading3Char">
+    <w:name w:val="Heading 3 Char"/>
+    <w:basedOn w:val="DefaultParagraphFont"/>
+    <w:link w:val="Heading3"/>
     <w:uiPriority w:val="9"/>
     <w:rsid w:val="0026768B"/>
     <w:rPr>
@@ -18915,9 +19146,9 @@
       <w14:ligatures w14:val="none"/>
     </w:rPr>
   </w:style>
-  <w:style w:type="character" w:styleId="Textoennegrita">
+  <w:style w:type="character" w:styleId="Strong">
     <w:name w:val="Strong"/>
-    <w:basedOn w:val="Fuentedeprrafopredeter"/>
+    <w:basedOn w:val="DefaultParagraphFont"/>
     <w:uiPriority w:val="22"/>
     <w:qFormat/>
     <w:rsid w:val="0026768B"/>
@@ -18945,10 +19176,10 @@
       <w14:ligatures w14:val="none"/>
     </w:rPr>
   </w:style>
-  <w:style w:type="character" w:customStyle="1" w:styleId="Ttulo4Car">
-    <w:name w:val="Título 4 Car"/>
-    <w:basedOn w:val="Fuentedeprrafopredeter"/>
-    <w:link w:val="Ttulo4"/>
+  <w:style w:type="character" w:customStyle="1" w:styleId="Heading4Char">
+    <w:name w:val="Heading 4 Char"/>
+    <w:basedOn w:val="DefaultParagraphFont"/>
+    <w:link w:val="Heading4"/>
     <w:uiPriority w:val="9"/>
     <w:rsid w:val="00790650"/>
     <w:rPr>
@@ -18958,10 +19189,10 @@
       <w:color w:val="2F5496" w:themeColor="accent1" w:themeShade="BF"/>
     </w:rPr>
   </w:style>
-  <w:style w:type="character" w:customStyle="1" w:styleId="Ttulo2Car">
-    <w:name w:val="Título 2 Car"/>
-    <w:basedOn w:val="Fuentedeprrafopredeter"/>
-    <w:link w:val="Ttulo2"/>
+  <w:style w:type="character" w:customStyle="1" w:styleId="Heading2Char">
+    <w:name w:val="Heading 2 Char"/>
+    <w:basedOn w:val="DefaultParagraphFont"/>
+    <w:link w:val="Heading2"/>
     <w:uiPriority w:val="9"/>
     <w:rsid w:val="001F1415"/>
     <w:rPr>
@@ -18971,7 +19202,7 @@
       <w:szCs w:val="26"/>
     </w:rPr>
   </w:style>
-  <w:style w:type="paragraph" w:styleId="Prrafodelista">
+  <w:style w:type="paragraph" w:styleId="ListParagraph">
     <w:name w:val="List Paragraph"/>
     <w:basedOn w:val="Normal"/>
     <w:uiPriority w:val="34"/>
@@ -18982,9 +19213,9 @@
       <w:contextualSpacing/>
     </w:pPr>
   </w:style>
-  <w:style w:type="character" w:styleId="CdigoHTML">
+  <w:style w:type="character" w:styleId="HTMLCode">
     <w:name w:val="HTML Code"/>
-    <w:basedOn w:val="Fuentedeprrafopredeter"/>
+    <w:basedOn w:val="DefaultParagraphFont"/>
     <w:uiPriority w:val="99"/>
     <w:semiHidden/>
     <w:unhideWhenUsed/>
@@ -18995,10 +19226,10 @@
       <w:szCs w:val="20"/>
     </w:rPr>
   </w:style>
-  <w:style w:type="paragraph" w:styleId="HTMLconformatoprevio">
+  <w:style w:type="paragraph" w:styleId="HTMLPreformatted">
     <w:name w:val="HTML Preformatted"/>
     <w:basedOn w:val="Normal"/>
-    <w:link w:val="HTMLconformatoprevioCar"/>
+    <w:link w:val="HTMLPreformattedChar"/>
     <w:uiPriority w:val="99"/>
     <w:semiHidden/>
     <w:unhideWhenUsed/>
@@ -19033,10 +19264,10 @@
       <w14:ligatures w14:val="none"/>
     </w:rPr>
   </w:style>
-  <w:style w:type="character" w:customStyle="1" w:styleId="HTMLconformatoprevioCar">
-    <w:name w:val="HTML con formato previo Car"/>
-    <w:basedOn w:val="Fuentedeprrafopredeter"/>
-    <w:link w:val="HTMLconformatoprevio"/>
+  <w:style w:type="character" w:customStyle="1" w:styleId="HTMLPreformattedChar">
+    <w:name w:val="HTML Preformatted Char"/>
+    <w:basedOn w:val="DefaultParagraphFont"/>
+    <w:link w:val="HTMLPreformatted"/>
     <w:uiPriority w:val="99"/>
     <w:semiHidden/>
     <w:rsid w:val="00D0519D"/>
@@ -19051,28 +19282,28 @@
   </w:style>
   <w:style w:type="character" w:customStyle="1" w:styleId="hljs-tag">
     <w:name w:val="hljs-tag"/>
-    <w:basedOn w:val="Fuentedeprrafopredeter"/>
+    <w:basedOn w:val="DefaultParagraphFont"/>
     <w:rsid w:val="00D0519D"/>
   </w:style>
   <w:style w:type="character" w:customStyle="1" w:styleId="hljs-name">
     <w:name w:val="hljs-name"/>
-    <w:basedOn w:val="Fuentedeprrafopredeter"/>
+    <w:basedOn w:val="DefaultParagraphFont"/>
     <w:rsid w:val="00D0519D"/>
   </w:style>
   <w:style w:type="character" w:customStyle="1" w:styleId="hljs-attr">
     <w:name w:val="hljs-attr"/>
-    <w:basedOn w:val="Fuentedeprrafopredeter"/>
+    <w:basedOn w:val="DefaultParagraphFont"/>
     <w:rsid w:val="00D0519D"/>
   </w:style>
   <w:style w:type="character" w:customStyle="1" w:styleId="hljs-string">
     <w:name w:val="hljs-string"/>
-    <w:basedOn w:val="Fuentedeprrafopredeter"/>
+    <w:basedOn w:val="DefaultParagraphFont"/>
     <w:rsid w:val="00D0519D"/>
   </w:style>
-  <w:style w:type="character" w:customStyle="1" w:styleId="Ttulo1Car">
-    <w:name w:val="Título 1 Car"/>
-    <w:basedOn w:val="Fuentedeprrafopredeter"/>
-    <w:link w:val="Ttulo1"/>
+  <w:style w:type="character" w:customStyle="1" w:styleId="Heading1Char">
+    <w:name w:val="Heading 1 Char"/>
+    <w:basedOn w:val="DefaultParagraphFont"/>
+    <w:link w:val="Heading1"/>
     <w:uiPriority w:val="9"/>
     <w:rsid w:val="00EE455F"/>
     <w:rPr>
@@ -19082,9 +19313,9 @@
       <w:szCs w:val="32"/>
     </w:rPr>
   </w:style>
-  <w:style w:type="character" w:styleId="nfasis">
+  <w:style w:type="character" w:styleId="Emphasis">
     <w:name w:val="Emphasis"/>
-    <w:basedOn w:val="Fuentedeprrafopredeter"/>
+    <w:basedOn w:val="DefaultParagraphFont"/>
     <w:uiPriority w:val="20"/>
     <w:qFormat/>
     <w:rsid w:val="005E3128"/>
@@ -19093,10 +19324,10 @@
       <w:iCs/>
     </w:rPr>
   </w:style>
-  <w:style w:type="character" w:customStyle="1" w:styleId="Ttulo5Car">
-    <w:name w:val="Título 5 Car"/>
-    <w:basedOn w:val="Fuentedeprrafopredeter"/>
-    <w:link w:val="Ttulo5"/>
+  <w:style w:type="character" w:customStyle="1" w:styleId="Heading5Char">
+    <w:name w:val="Heading 5 Char"/>
+    <w:basedOn w:val="DefaultParagraphFont"/>
+    <w:link w:val="Heading5"/>
     <w:uiPriority w:val="9"/>
     <w:rsid w:val="00253ED0"/>
     <w:rPr>
@@ -19104,7 +19335,7 @@
       <w:color w:val="2F5496" w:themeColor="accent1" w:themeShade="BF"/>
     </w:rPr>
   </w:style>
-  <w:style w:type="paragraph" w:styleId="Sinespaciado">
+  <w:style w:type="paragraph" w:styleId="NoSpacing">
     <w:name w:val="No Spacing"/>
     <w:uiPriority w:val="1"/>
     <w:qFormat/>
@@ -19117,7 +19348,7 @@
 </file>
 
 <file path=word/glossary/document.xml><?xml version="1.0" encoding="utf-8"?>
-<w:glossaryDocument xmlns:wpc="http://schemas.microsoft.com/office/word/2010/wordprocessingCanvas" xmlns:cx="http://schemas.microsoft.com/office/drawing/2014/chartex" xmlns:cx1="http://schemas.microsoft.com/office/drawing/2015/9/8/chartex" xmlns:cx2="http://schemas.microsoft.com/office/drawing/2015/10/21/chartex" xmlns:cx3="http://schemas.microsoft.com/office/drawing/2016/5/9/chartex" xmlns:cx4="http://schemas.microsoft.com/office/drawing/2016/5/10/chartex" xmlns:cx5="http://schemas.microsoft.com/office/drawing/2016/5/11/chartex" xmlns:cx6="http://schemas.microsoft.com/office/drawing/2016/5/12/chartex" xmlns:cx7="http://schemas.microsoft.com/office/drawing/2016/5/13/chartex" xmlns:cx8="http://schemas.microsoft.com/office/drawing/2016/5/14/chartex" xmlns:mc="http://schemas.openxmlformats.org/markup-compatibility/2006" xmlns:aink="http://schemas.microsoft.com/office/drawing/2016/ink" xmlns:am3d="http://schemas.microsoft.com/office/drawing/2017/model3d" xmlns:o="urn:schemas-microsoft-com:office:office" xmlns:oel="http://schemas.microsoft.com/office/2019/extlst" xmlns:r="http://schemas.openxmlformats.org/officeDocument/2006/relationships" xmlns:m="http://schemas.openxmlformats.org/officeDocument/2006/math" xmlns:v="urn:schemas-microsoft-com:vml" xmlns:wp14="http://schemas.microsoft.com/office/word/2010/wordprocessingDrawing" xmlns:wp="http://schemas.openxmlformats.org/drawingml/2006/wordprocessingDrawing" xmlns:w10="urn:schemas-microsoft-com:office:word" xmlns:w="http://schemas.openxmlformats.org/wordprocessingml/2006/main" xmlns:w14="http://schemas.microsoft.com/office/word/2010/wordml" xmlns:w15="http://schemas.microsoft.com/office/word/2012/wordml" xmlns:w16cex="http://schemas.microsoft.com/office/word/2018/wordml/cex" xmlns:w16cid="http://schemas.microsoft.com/office/word/2016/wordml/cid" xmlns:w16="http://schemas.microsoft.com/office/word/2018/wordml" xmlns:w16sdtdh="http://schemas.microsoft.com/office/word/2020/wordml/sdtdatahash" xmlns:w16se="http://schemas.microsoft.com/office/word/2015/wordml/symex" xmlns:wpg="http://schemas.microsoft.com/office/word/2010/wordprocessingGroup" xmlns:wpi="http://schemas.microsoft.com/office/word/2010/wordprocessingInk" xmlns:wne="http://schemas.microsoft.com/office/word/2006/wordml" xmlns:wps="http://schemas.microsoft.com/office/word/2010/wordprocessingShape" mc:Ignorable="w14 w15 w16se w16cid w16 w16cex w16sdtdh wp14">
+<w:glossaryDocument xmlns:wpc="http://schemas.microsoft.com/office/word/2010/wordprocessingCanvas" xmlns:cx="http://schemas.microsoft.com/office/drawing/2014/chartex" xmlns:cx1="http://schemas.microsoft.com/office/drawing/2015/9/8/chartex" xmlns:cx2="http://schemas.microsoft.com/office/drawing/2015/10/21/chartex" xmlns:cx3="http://schemas.microsoft.com/office/drawing/2016/5/9/chartex" xmlns:cx4="http://schemas.microsoft.com/office/drawing/2016/5/10/chartex" xmlns:cx5="http://schemas.microsoft.com/office/drawing/2016/5/11/chartex" xmlns:cx6="http://schemas.microsoft.com/office/drawing/2016/5/12/chartex" xmlns:cx7="http://schemas.microsoft.com/office/drawing/2016/5/13/chartex" xmlns:cx8="http://schemas.microsoft.com/office/drawing/2016/5/14/chartex" xmlns:mc="http://schemas.openxmlformats.org/markup-compatibility/2006" xmlns:aink="http://schemas.microsoft.com/office/drawing/2016/ink" xmlns:am3d="http://schemas.microsoft.com/office/drawing/2017/model3d" xmlns:o="urn:schemas-microsoft-com:office:office" xmlns:oel="http://schemas.microsoft.com/office/2019/extlst" xmlns:r="http://schemas.openxmlformats.org/officeDocument/2006/relationships" xmlns:m="http://schemas.openxmlformats.org/officeDocument/2006/math" xmlns:v="urn:schemas-microsoft-com:vml" xmlns:wp14="http://schemas.microsoft.com/office/word/2010/wordprocessingDrawing" xmlns:wp="http://schemas.openxmlformats.org/drawingml/2006/wordprocessingDrawing" xmlns:w10="urn:schemas-microsoft-com:office:word" xmlns:w="http://schemas.openxmlformats.org/wordprocessingml/2006/main" xmlns:w14="http://schemas.microsoft.com/office/word/2010/wordml" xmlns:w15="http://schemas.microsoft.com/office/word/2012/wordml" xmlns:w16cex="http://schemas.microsoft.com/office/word/2018/wordml/cex" xmlns:w16cid="http://schemas.microsoft.com/office/word/2016/wordml/cid" xmlns:w16="http://schemas.microsoft.com/office/word/2018/wordml" xmlns:w16du="http://schemas.microsoft.com/office/word/2023/wordml/word16du" xmlns:w16sdtdh="http://schemas.microsoft.com/office/word/2020/wordml/sdtdatahash" xmlns:w16sdtfl="http://schemas.microsoft.com/office/word/2024/wordml/sdtformatlock" xmlns:w16se="http://schemas.microsoft.com/office/word/2015/wordml/symex" xmlns:wpg="http://schemas.microsoft.com/office/word/2010/wordprocessingGroup" xmlns:wpi="http://schemas.microsoft.com/office/word/2010/wordprocessingInk" xmlns:wne="http://schemas.microsoft.com/office/word/2006/wordml" xmlns:wps="http://schemas.microsoft.com/office/word/2010/wordprocessingShape" mc:Ignorable="w14 w15 w16se w16cid w16 w16cex w16sdtdh w16sdtfl w16du wp14">
   <w:docParts>
     <w:docPart>
       <w:docPartPr>
@@ -19142,7 +19373,7 @@
           <w:r>
             <w:rPr>
               <w:rFonts w:asciiTheme="majorHAnsi" w:eastAsiaTheme="majorEastAsia" w:hAnsiTheme="majorHAnsi" w:cstheme="majorBidi"/>
-              <w:color w:val="4472C4" w:themeColor="accent1"/>
+              <w:color w:val="156082" w:themeColor="accent1"/>
               <w:sz w:val="27"/>
               <w:szCs w:val="27"/>
             </w:rPr>
@@ -19174,7 +19405,7 @@
           <w:r>
             <w:rPr>
               <w:rFonts w:asciiTheme="majorHAnsi" w:eastAsiaTheme="majorEastAsia" w:hAnsiTheme="majorHAnsi" w:cstheme="majorBidi"/>
-              <w:color w:val="4472C4" w:themeColor="accent1"/>
+              <w:color w:val="156082" w:themeColor="accent1"/>
               <w:sz w:val="27"/>
               <w:szCs w:val="27"/>
             </w:rPr>
@@ -19188,7 +19419,7 @@
 </file>
 
 <file path=word/glossary/fontTable.xml><?xml version="1.0" encoding="utf-8"?>
-<w:fonts xmlns:mc="http://schemas.openxmlformats.org/markup-compatibility/2006" xmlns:r="http://schemas.openxmlformats.org/officeDocument/2006/relationships" xmlns:w="http://schemas.openxmlformats.org/wordprocessingml/2006/main" xmlns:w14="http://schemas.microsoft.com/office/word/2010/wordml" xmlns:w15="http://schemas.microsoft.com/office/word/2012/wordml" xmlns:w16cex="http://schemas.microsoft.com/office/word/2018/wordml/cex" xmlns:w16cid="http://schemas.microsoft.com/office/word/2016/wordml/cid" xmlns:w16="http://schemas.microsoft.com/office/word/2018/wordml" xmlns:w16sdtdh="http://schemas.microsoft.com/office/word/2020/wordml/sdtdatahash" xmlns:w16se="http://schemas.microsoft.com/office/word/2015/wordml/symex" mc:Ignorable="w14 w15 w16se w16cid w16 w16cex w16sdtdh">
+<w:fonts xmlns:mc="http://schemas.openxmlformats.org/markup-compatibility/2006" xmlns:r="http://schemas.openxmlformats.org/officeDocument/2006/relationships" xmlns:w="http://schemas.openxmlformats.org/wordprocessingml/2006/main" xmlns:w14="http://schemas.microsoft.com/office/word/2010/wordml" xmlns:w15="http://schemas.microsoft.com/office/word/2012/wordml" xmlns:w16cex="http://schemas.microsoft.com/office/word/2018/wordml/cex" xmlns:w16cid="http://schemas.microsoft.com/office/word/2016/wordml/cid" xmlns:w16="http://schemas.microsoft.com/office/word/2018/wordml" xmlns:w16du="http://schemas.microsoft.com/office/word/2023/wordml/word16du" xmlns:w16sdtdh="http://schemas.microsoft.com/office/word/2020/wordml/sdtdatahash" xmlns:w16sdtfl="http://schemas.microsoft.com/office/word/2024/wordml/sdtformatlock" xmlns:w16se="http://schemas.microsoft.com/office/word/2015/wordml/symex" mc:Ignorable="w14 w15 w16se w16cid w16 w16cex w16sdtdh w16sdtfl w16du">
   <w:font w:name="Symbol">
     <w:panose1 w:val="05050102010706020507"/>
     <w:charset w:val="02"/>
@@ -19222,20 +19453,32 @@
     <w:charset w:val="00"/>
     <w:family w:val="swiss"/>
     <w:pitch w:val="variable"/>
-    <w:sig w:usb0="E4002EFF" w:usb1="C200247B" w:usb2="00000009" w:usb3="00000000" w:csb0="000001FF" w:csb1="00000000"/>
+    <w:sig w:usb0="E4002EFF" w:usb1="C000247B" w:usb2="00000009" w:usb3="00000000" w:csb0="000001FF" w:csb1="00000000"/>
   </w:font>
   <w:font w:name="Calibri Light">
     <w:panose1 w:val="020F0302020204030204"/>
     <w:charset w:val="00"/>
     <w:family w:val="swiss"/>
     <w:pitch w:val="variable"/>
-    <w:sig w:usb0="E4002EFF" w:usb1="C200247B" w:usb2="00000009" w:usb3="00000000" w:csb0="000001FF" w:csb1="00000000"/>
+    <w:sig w:usb0="E4002EFF" w:usb1="C000247B" w:usb2="00000009" w:usb3="00000000" w:csb0="000001FF" w:csb1="00000000"/>
+  </w:font>
+  <w:font w:name="Aptos">
+    <w:charset w:val="00"/>
+    <w:family w:val="swiss"/>
+    <w:pitch w:val="variable"/>
+    <w:sig w:usb0="20000287" w:usb1="00000003" w:usb2="00000000" w:usb3="00000000" w:csb0="0000019F" w:csb1="00000000"/>
+  </w:font>
+  <w:font w:name="Aptos Display">
+    <w:charset w:val="00"/>
+    <w:family w:val="swiss"/>
+    <w:pitch w:val="variable"/>
+    <w:sig w:usb0="20000287" w:usb1="00000003" w:usb2="00000000" w:usb3="00000000" w:csb0="0000019F" w:csb1="00000000"/>
   </w:font>
 </w:fonts>
 </file>
 
 <file path=word/glossary/settings.xml><?xml version="1.0" encoding="utf-8"?>
-<w:settings xmlns:mc="http://schemas.openxmlformats.org/markup-compatibility/2006" xmlns:o="urn:schemas-microsoft-com:office:office" xmlns:r="http://schemas.openxmlformats.org/officeDocument/2006/relationships" xmlns:m="http://schemas.openxmlformats.org/officeDocument/2006/math" xmlns:v="urn:schemas-microsoft-com:vml" xmlns:w10="urn:schemas-microsoft-com:office:word" xmlns:w="http://schemas.openxmlformats.org/wordprocessingml/2006/main" xmlns:w14="http://schemas.microsoft.com/office/word/2010/wordml" xmlns:w15="http://schemas.microsoft.com/office/word/2012/wordml" xmlns:w16cex="http://schemas.microsoft.com/office/word/2018/wordml/cex" xmlns:w16cid="http://schemas.microsoft.com/office/word/2016/wordml/cid" xmlns:w16="http://schemas.microsoft.com/office/word/2018/wordml" xmlns:w16sdtdh="http://schemas.microsoft.com/office/word/2020/wordml/sdtdatahash" xmlns:w16se="http://schemas.microsoft.com/office/word/2015/wordml/symex" xmlns:sl="http://schemas.openxmlformats.org/schemaLibrary/2006/main" mc:Ignorable="w14 w15 w16se w16cid w16 w16cex w16sdtdh">
+<w:settings xmlns:mc="http://schemas.openxmlformats.org/markup-compatibility/2006" xmlns:o="urn:schemas-microsoft-com:office:office" xmlns:r="http://schemas.openxmlformats.org/officeDocument/2006/relationships" xmlns:m="http://schemas.openxmlformats.org/officeDocument/2006/math" xmlns:v="urn:schemas-microsoft-com:vml" xmlns:w10="urn:schemas-microsoft-com:office:word" xmlns:w="http://schemas.openxmlformats.org/wordprocessingml/2006/main" xmlns:w14="http://schemas.microsoft.com/office/word/2010/wordml" xmlns:w15="http://schemas.microsoft.com/office/word/2012/wordml" xmlns:w16cex="http://schemas.microsoft.com/office/word/2018/wordml/cex" xmlns:w16cid="http://schemas.microsoft.com/office/word/2016/wordml/cid" xmlns:w16="http://schemas.microsoft.com/office/word/2018/wordml" xmlns:w16du="http://schemas.microsoft.com/office/word/2023/wordml/word16du" xmlns:w16sdtdh="http://schemas.microsoft.com/office/word/2020/wordml/sdtdatahash" xmlns:w16sdtfl="http://schemas.microsoft.com/office/word/2024/wordml/sdtformatlock" xmlns:w16se="http://schemas.microsoft.com/office/word/2015/wordml/symex" xmlns:sl="http://schemas.openxmlformats.org/schemaLibrary/2006/main" mc:Ignorable="w14 w15 w16se w16cid w16 w16cex w16sdtdh w16sdtfl w16du">
   <w:view w:val="normal"/>
   <w:defaultTabStop w:val="708"/>
   <w:hyphenationZone w:val="425"/>
@@ -19253,6 +19496,8 @@
     <w:rsidRoot w:val="00756C3D"/>
     <w:rsid w:val="002531B8"/>
     <w:rsid w:val="00332641"/>
+    <w:rsid w:val="0051349E"/>
+    <w:rsid w:val="006D02B4"/>
     <w:rsid w:val="00756C3D"/>
     <w:rsid w:val="00810868"/>
     <w:rsid w:val="00C13068"/>
@@ -19282,7 +19527,7 @@
 </file>
 
 <file path=word/glossary/styles.xml><?xml version="1.0" encoding="utf-8"?>
-<w:styles xmlns:mc="http://schemas.openxmlformats.org/markup-compatibility/2006" xmlns:r="http://schemas.openxmlformats.org/officeDocument/2006/relationships" xmlns:w="http://schemas.openxmlformats.org/wordprocessingml/2006/main" xmlns:w14="http://schemas.microsoft.com/office/word/2010/wordml" xmlns:w15="http://schemas.microsoft.com/office/word/2012/wordml" xmlns:w16cex="http://schemas.microsoft.com/office/word/2018/wordml/cex" xmlns:w16cid="http://schemas.microsoft.com/office/word/2016/wordml/cid" xmlns:w16="http://schemas.microsoft.com/office/word/2018/wordml" xmlns:w16sdtdh="http://schemas.microsoft.com/office/word/2020/wordml/sdtdatahash" xmlns:w16se="http://schemas.microsoft.com/office/word/2015/wordml/symex" mc:Ignorable="w14 w15 w16se w16cid w16 w16cex w16sdtdh">
+<w:styles xmlns:mc="http://schemas.openxmlformats.org/markup-compatibility/2006" xmlns:r="http://schemas.openxmlformats.org/officeDocument/2006/relationships" xmlns:w="http://schemas.openxmlformats.org/wordprocessingml/2006/main" xmlns:w14="http://schemas.microsoft.com/office/word/2010/wordml" xmlns:w15="http://schemas.microsoft.com/office/word/2012/wordml" xmlns:w16cex="http://schemas.microsoft.com/office/word/2018/wordml/cex" xmlns:w16cid="http://schemas.microsoft.com/office/word/2016/wordml/cid" xmlns:w16="http://schemas.microsoft.com/office/word/2018/wordml" xmlns:w16du="http://schemas.microsoft.com/office/word/2023/wordml/word16du" xmlns:w16sdtdh="http://schemas.microsoft.com/office/word/2020/wordml/sdtdatahash" xmlns:w16sdtfl="http://schemas.microsoft.com/office/word/2024/wordml/sdtformatlock" xmlns:w16se="http://schemas.microsoft.com/office/word/2015/wordml/symex" mc:Ignorable="w14 w15 w16se w16cid w16 w16cex w16sdtdh w16sdtfl w16du">
   <w:docDefaults>
     <w:rPrDefault>
       <w:rPr>
@@ -19682,13 +19927,13 @@
     <w:name w:val="Normal"/>
     <w:qFormat/>
   </w:style>
-  <w:style w:type="character" w:default="1" w:styleId="Fuentedeprrafopredeter">
+  <w:style w:type="character" w:default="1" w:styleId="DefaultParagraphFont">
     <w:name w:val="Default Paragraph Font"/>
     <w:uiPriority w:val="1"/>
     <w:semiHidden/>
     <w:unhideWhenUsed/>
   </w:style>
-  <w:style w:type="table" w:default="1" w:styleId="Tablanormal">
+  <w:style w:type="table" w:default="1" w:styleId="TableNormal">
     <w:name w:val="Normal Table"/>
     <w:uiPriority w:val="99"/>
     <w:semiHidden/>
@@ -19703,7 +19948,7 @@
       </w:tblCellMar>
     </w:tblPr>
   </w:style>
-  <w:style w:type="numbering" w:default="1" w:styleId="Sinlista">
+  <w:style w:type="numbering" w:default="1" w:styleId="NoList">
     <w:name w:val="No List"/>
     <w:uiPriority w:val="99"/>
     <w:semiHidden/>
@@ -19721,7 +19966,7 @@
 </file>
 
 <file path=word/glossary/webSettings.xml><?xml version="1.0" encoding="utf-8"?>
-<w:webSettings xmlns:mc="http://schemas.openxmlformats.org/markup-compatibility/2006" xmlns:r="http://schemas.openxmlformats.org/officeDocument/2006/relationships" xmlns:w="http://schemas.openxmlformats.org/wordprocessingml/2006/main" xmlns:w14="http://schemas.microsoft.com/office/word/2010/wordml" xmlns:w15="http://schemas.microsoft.com/office/word/2012/wordml" xmlns:w16cex="http://schemas.microsoft.com/office/word/2018/wordml/cex" xmlns:w16cid="http://schemas.microsoft.com/office/word/2016/wordml/cid" xmlns:w16="http://schemas.microsoft.com/office/word/2018/wordml" xmlns:w16sdtdh="http://schemas.microsoft.com/office/word/2020/wordml/sdtdatahash" xmlns:w16se="http://schemas.microsoft.com/office/word/2015/wordml/symex" mc:Ignorable="w14 w15 w16se w16cid w16 w16cex w16sdtdh">
+<w:webSettings xmlns:mc="http://schemas.openxmlformats.org/markup-compatibility/2006" xmlns:r="http://schemas.openxmlformats.org/officeDocument/2006/relationships" xmlns:w="http://schemas.openxmlformats.org/wordprocessingml/2006/main" xmlns:w14="http://schemas.microsoft.com/office/word/2010/wordml" xmlns:w15="http://schemas.microsoft.com/office/word/2012/wordml" xmlns:w16cex="http://schemas.microsoft.com/office/word/2018/wordml/cex" xmlns:w16cid="http://schemas.microsoft.com/office/word/2016/wordml/cid" xmlns:w16="http://schemas.microsoft.com/office/word/2018/wordml" xmlns:w16du="http://schemas.microsoft.com/office/word/2023/wordml/word16du" xmlns:w16sdtdh="http://schemas.microsoft.com/office/word/2020/wordml/sdtdatahash" xmlns:w16sdtfl="http://schemas.microsoft.com/office/word/2024/wordml/sdtformatlock" xmlns:w16se="http://schemas.microsoft.com/office/word/2015/wordml/symex" mc:Ignorable="w14 w15 w16se w16cid w16 w16cex w16sdtdh w16sdtfl w16du">
   <w:optimizeForBrowser/>
   <w:allowPNG/>
 </w:webSettings>
@@ -20043,12 +20288,6 @@
 </file>
 
 <file path=customXml/item3.xml><?xml version="1.0" encoding="utf-8"?>
-<p:properties xmlns:p="http://schemas.microsoft.com/office/2006/metadata/properties" xmlns:xsi="http://www.w3.org/2001/XMLSchema-instance" xmlns:pc="http://schemas.microsoft.com/office/infopath/2007/PartnerControls">
-  <documentManagement/>
-</p:properties>
-</file>
-
-<file path=customXml/item4.xml><?xml version="1.0" encoding="utf-8"?>
 <ct:contentTypeSchema xmlns:ct="http://schemas.microsoft.com/office/2006/metadata/contentType" xmlns:ma="http://schemas.microsoft.com/office/2006/metadata/properties/metaAttributes" ct:_="" ma:_="" ma:contentTypeName="Documento" ma:contentTypeID="0x0101000D309A82BD568846A35210CDAF0ACDF8" ma:contentTypeVersion="7" ma:contentTypeDescription="Crear nuevo documento." ma:contentTypeScope="" ma:versionID="d6a277afcbcc87271d5661207974e1fc">
   <xsd:schema xmlns:xsd="http://www.w3.org/2001/XMLSchema" xmlns:xs="http://www.w3.org/2001/XMLSchema" xmlns:p="http://schemas.microsoft.com/office/2006/metadata/properties" xmlns:ns3="029c6935-9414-4e38-93ea-b35927411259" xmlns:ns4="bb2b957f-9611-4a1a-8bae-0ff1e6a02e31" targetNamespace="http://schemas.microsoft.com/office/2006/metadata/properties" ma:root="true" ma:fieldsID="f5df5d194f2be528177f5eb2796225eb" ns3:_="" ns4:_="">
     <xsd:import namespace="029c6935-9414-4e38-93ea-b35927411259"/>
@@ -20233,6 +20472,12 @@
 </ct:contentTypeSchema>
 </file>
 
+<file path=customXml/item4.xml><?xml version="1.0" encoding="utf-8"?>
+<p:properties xmlns:p="http://schemas.microsoft.com/office/2006/metadata/properties" xmlns:xsi="http://www.w3.org/2001/XMLSchema-instance" xmlns:pc="http://schemas.microsoft.com/office/infopath/2007/PartnerControls">
+  <documentManagement/>
+</p:properties>
+</file>
+
 <file path=customXml/itemProps1.xml><?xml version="1.0" encoding="utf-8"?>
 <ds:datastoreItem xmlns:ds="http://schemas.openxmlformats.org/officeDocument/2006/customXml" ds:itemID="{55AF091B-3C7A-41E3-B477-F2FDAA23CFDA}">
   <ds:schemaRefs>
@@ -20250,15 +20495,6 @@
 </file>
 
 <file path=customXml/itemProps3.xml><?xml version="1.0" encoding="utf-8"?>
-<ds:datastoreItem xmlns:ds="http://schemas.openxmlformats.org/officeDocument/2006/customXml" ds:itemID="{ABB21182-F280-4B1D-861E-9B79FEA72AAC}">
-  <ds:schemaRefs>
-    <ds:schemaRef ds:uri="http://schemas.microsoft.com/office/2006/metadata/properties"/>
-    <ds:schemaRef ds:uri="http://schemas.microsoft.com/office/infopath/2007/PartnerControls"/>
-  </ds:schemaRefs>
-</ds:datastoreItem>
-</file>
-
-<file path=customXml/itemProps4.xml><?xml version="1.0" encoding="utf-8"?>
 <ds:datastoreItem xmlns:ds="http://schemas.openxmlformats.org/officeDocument/2006/customXml" ds:itemID="{D7957CB8-EC74-4669-B1FE-7F0259A50741}">
   <ds:schemaRefs>
     <ds:schemaRef ds:uri="http://schemas.microsoft.com/office/2006/metadata/contentType"/>
@@ -20275,4 +20511,13 @@
     <ds:schemaRef ds:uri="http://schemas.microsoft.com/internal/obd"/>
   </ds:schemaRefs>
 </ds:datastoreItem>
+</file>
+
+<file path=customXml/itemProps4.xml><?xml version="1.0" encoding="utf-8"?>
+<ds:datastoreItem xmlns:ds="http://schemas.openxmlformats.org/officeDocument/2006/customXml" ds:itemID="{ABB21182-F280-4B1D-861E-9B79FEA72AAC}">
+  <ds:schemaRefs>
+    <ds:schemaRef ds:uri="http://schemas.microsoft.com/office/2006/metadata/properties"/>
+    <ds:schemaRef ds:uri="http://schemas.microsoft.com/office/infopath/2007/PartnerControls"/>
+  </ds:schemaRefs>
+</ds:datastoreItem>
 </file>
--- a/Trabajo Desarollo de interfaces.docx
+++ b/Trabajo Desarollo de interfaces.docx
@@ -2,6 +2,7 @@
 <file path=word/document.xml><?xml version="1.0" encoding="utf-8"?>
 <w:document xmlns:wpc="http://schemas.microsoft.com/office/word/2010/wordprocessingCanvas" xmlns:cx="http://schemas.microsoft.com/office/drawing/2014/chartex" xmlns:cx1="http://schemas.microsoft.com/office/drawing/2015/9/8/chartex" xmlns:cx2="http://schemas.microsoft.com/office/drawing/2015/10/21/chartex" xmlns:cx3="http://schemas.microsoft.com/office/drawing/2016/5/9/chartex" xmlns:cx4="http://schemas.microsoft.com/office/drawing/2016/5/10/chartex" xmlns:cx5="http://schemas.microsoft.com/office/drawing/2016/5/11/chartex" xmlns:cx6="http://schemas.microsoft.com/office/drawing/2016/5/12/chartex" xmlns:cx7="http://schemas.microsoft.com/office/drawing/2016/5/13/chartex" xmlns:cx8="http://schemas.microsoft.com/office/drawing/2016/5/14/chartex" xmlns:mc="http://schemas.openxmlformats.org/markup-compatibility/2006" xmlns:aink="http://schemas.microsoft.com/office/drawing/2016/ink" xmlns:am3d="http://schemas.microsoft.com/office/drawing/2017/model3d" xmlns:o="urn:schemas-microsoft-com:office:office" xmlns:oel="http://schemas.microsoft.com/office/2019/extlst" xmlns:r="http://schemas.openxmlformats.org/officeDocument/2006/relationships" xmlns:m="http://schemas.openxmlformats.org/officeDocument/2006/math" xmlns:v="urn:schemas-microsoft-com:vml" xmlns:wp14="http://schemas.microsoft.com/office/word/2010/wordprocessingDrawing" xmlns:wp="http://schemas.openxmlformats.org/drawingml/2006/wordprocessingDrawing" xmlns:w10="urn:schemas-microsoft-com:office:word" xmlns:w="http://schemas.openxmlformats.org/wordprocessingml/2006/main" xmlns:w14="http://schemas.microsoft.com/office/word/2010/wordml" xmlns:w15="http://schemas.microsoft.com/office/word/2012/wordml" xmlns:w16cex="http://schemas.microsoft.com/office/word/2018/wordml/cex" xmlns:w16cid="http://schemas.microsoft.com/office/word/2016/wordml/cid" xmlns:w16="http://schemas.microsoft.com/office/word/2018/wordml" xmlns:w16du="http://schemas.microsoft.com/office/word/2023/wordml/word16du" xmlns:w16sdtdh="http://schemas.microsoft.com/office/word/2020/wordml/sdtdatahash" xmlns:w16sdtfl="http://schemas.microsoft.com/office/word/2024/wordml/sdtformatlock" xmlns:w16se="http://schemas.microsoft.com/office/word/2015/wordml/symex" xmlns:wpg="http://schemas.microsoft.com/office/word/2010/wordprocessingGroup" xmlns:wpi="http://schemas.microsoft.com/office/word/2010/wordprocessingInk" xmlns:wne="http://schemas.microsoft.com/office/word/2006/wordml" xmlns:wps="http://schemas.microsoft.com/office/word/2010/wordprocessingShape" mc:Ignorable="w14 w15 w16se w16cid w16 w16cex w16sdtdh w16sdtfl w16du wp14">
   <w:body>
+    <w:p/>
     <w:p>
       <w:pPr>
         <w:spacing w:before="100" w:beforeAutospacing="1" w:after="100" w:afterAutospacing="1" w:line="240" w:lineRule="auto"/>
@@ -28,6 +29,7 @@
           <w:lang w:eastAsia="es-ES"/>
           <w14:ligatures w14:val="none"/>
         </w:rPr>
+        <w:lastRenderedPageBreak/>
         <w:t>Resumen Ejecutivo</w:t>
       </w:r>
     </w:p>
@@ -59,27 +61,7 @@
           <w:lang w:eastAsia="es-ES"/>
           <w14:ligatures w14:val="none"/>
         </w:rPr>
-        <w:t xml:space="preserve"> es una aplicación diseñada para optimizar y estructurar entrenamientos en el gimnasio. A diferencia de aplicaciones como Google </w:t>
-      </w:r>
-      <w:proofErr w:type="spellStart"/>
-      <w:r>
-        <w:rPr>
-          <w:rFonts w:eastAsia="Times New Roman" w:cstheme="minorHAnsi"/>
-          <w:kern w:val="0"/>
-          <w:lang w:eastAsia="es-ES"/>
-          <w14:ligatures w14:val="none"/>
-        </w:rPr>
-        <w:t>Fit</w:t>
-      </w:r>
-      <w:proofErr w:type="spellEnd"/>
-      <w:r>
-        <w:rPr>
-          <w:rFonts w:eastAsia="Times New Roman" w:cstheme="minorHAnsi"/>
-          <w:kern w:val="0"/>
-          <w:lang w:eastAsia="es-ES"/>
-          <w14:ligatures w14:val="none"/>
-        </w:rPr>
-        <w:t xml:space="preserve"> o MyFitnessPal, que se enfocan en el seguimiento general de la actividad física, Fitness</w:t>
+        <w:t xml:space="preserve"> es una aplicación diseñada para optimizar y estructurar entrenamientos en el gimnasio. A diferencia de aplicaciones como Google Fit o MyFitnessPal, que se enfocan en el seguimiento general de la actividad física, Fitness</w:t>
       </w:r>
       <w:r>
         <w:rPr>
@@ -230,25 +212,7 @@
           <w:lang w:eastAsia="es-ES"/>
           <w14:ligatures w14:val="none"/>
         </w:rPr>
-        <w:t xml:space="preserve">Aunque actualmente </w:t>
-      </w:r>
-      <w:r>
-        <w:rPr>
-          <w:rFonts w:eastAsia="Times New Roman" w:cstheme="minorHAnsi"/>
-          <w:kern w:val="0"/>
-          <w:lang w:eastAsia="es-ES"/>
-          <w14:ligatures w14:val="none"/>
-        </w:rPr>
-        <w:t>Fitness App</w:t>
-      </w:r>
-      <w:r>
-        <w:rPr>
-          <w:rFonts w:eastAsia="Times New Roman" w:cstheme="minorHAnsi"/>
-          <w:kern w:val="0"/>
-          <w:lang w:eastAsia="es-ES"/>
-          <w14:ligatures w14:val="none"/>
-        </w:rPr>
-        <w:t xml:space="preserve"> no permite la administración de clientes por parte de entrenadores, esta es una funcionalidad planificada para futuras versiones, lo que aumenta su potencial dentro del mercado digital del fitness.</w:t>
+        <w:t>Aunque actualmente Fitness App no permite la administración de clientes por parte de entrenadores, esta es una funcionalidad planificada para futuras versiones, lo que aumenta su potencial dentro del mercado digital del fitness.</w:t>
       </w:r>
     </w:p>
     <w:p>
@@ -455,25 +419,7 @@
           <w:lang w:eastAsia="es-ES"/>
           <w14:ligatures w14:val="none"/>
         </w:rPr>
-        <w:t>Fitness</w:t>
-      </w:r>
-      <w:r>
-        <w:rPr>
-          <w:rFonts w:eastAsia="Times New Roman" w:cstheme="minorHAnsi"/>
-          <w:kern w:val="0"/>
-          <w:lang w:eastAsia="es-ES"/>
-          <w14:ligatures w14:val="none"/>
-        </w:rPr>
-        <w:t xml:space="preserve"> </w:t>
-      </w:r>
-      <w:r>
-        <w:rPr>
-          <w:rFonts w:eastAsia="Times New Roman" w:cstheme="minorHAnsi"/>
-          <w:kern w:val="0"/>
-          <w:lang w:eastAsia="es-ES"/>
-          <w14:ligatures w14:val="none"/>
-        </w:rPr>
-        <w:t>App representa una solución innovadora para la gestión y optimización del entrenamiento personal. Su enfoque en la planificación detallada de ejercicios la diferencia de otras aplicaciones en el mercado. Aunque la gestión para entrenadores aún no está disponible, la aplicación ya cubre una necesidad clave en el ámbito del fitness digital.</w:t>
+        <w:t>Fitness App representa una solución innovadora para la gestión y optimización del entrenamiento personal. Su enfoque en la planificación detallada de ejercicios la diferencia de otras aplicaciones en el mercado. Aunque la gestión para entrenadores aún no está disponible, la aplicación ya cubre una necesidad clave en el ámbito del fitness digital.</w:t>
       </w:r>
     </w:p>
     <w:p>
@@ -1456,11 +1402,12 @@
         </w:rPr>
         <w:t xml:space="preserve">Este botón llama al método </w:t>
       </w:r>
-      <w:proofErr w:type="spellStart"/>
       <w:r>
         <w:rPr>
           <w:rStyle w:val="HTMLCode"/>
           <w:rFonts w:asciiTheme="minorHAnsi" w:eastAsiaTheme="minorHAnsi" w:hAnsiTheme="minorHAnsi" w:cstheme="minorHAnsi"/>
+          <w:b/>
+          <w:bCs/>
           <w:i/>
           <w:iCs/>
           <w:sz w:val="24"/>
@@ -1468,7 +1415,6 @@
         </w:rPr>
         <w:t>checkEmptyInputsLogin</w:t>
       </w:r>
-      <w:proofErr w:type="spellEnd"/>
       <w:r>
         <w:rPr>
           <w:rFonts w:cstheme="minorHAnsi"/>
@@ -1733,6 +1679,8 @@
       <w:r>
         <w:rPr>
           <w:rFonts w:eastAsia="Times New Roman" w:cstheme="minorHAnsi"/>
+          <w:b/>
+          <w:bCs/>
           <w:i/>
           <w:iCs/>
           <w:kern w:val="0"/>
@@ -1789,6 +1737,8 @@
       <w:r>
         <w:rPr>
           <w:rFonts w:eastAsia="Times New Roman" w:cstheme="minorHAnsi"/>
+          <w:b/>
+          <w:bCs/>
           <w:i/>
           <w:iCs/>
           <w:kern w:val="0"/>
@@ -1803,6 +1753,8 @@
       <w:r>
         <w:rPr>
           <w:rFonts w:eastAsia="Times New Roman" w:cstheme="minorHAnsi"/>
+          <w:b/>
+          <w:bCs/>
           <w:i/>
           <w:iCs/>
           <w:kern w:val="0"/>
@@ -1869,6 +1821,8 @@
       <w:r>
         <w:rPr>
           <w:rFonts w:eastAsia="Times New Roman" w:cstheme="minorHAnsi"/>
+          <w:b/>
+          <w:bCs/>
           <w:i/>
           <w:iCs/>
           <w:kern w:val="0"/>
@@ -4033,7 +3987,10 @@
         <w:t>SQLite</w:t>
       </w:r>
       <w:r>
-        <w:t xml:space="preserve"> para almacenar datos de sesión del usuario. Esto permite que la aplicación mantenga la información de inicio de sesión incluso cuando el dispositivo no tiene conexión a Internet.</w:t>
+        <w:t xml:space="preserve"> para almacenar datos de sesión del usuario. Esto permite que la aplicación mantenga la información de inicio de sesión </w:t>
+      </w:r>
+      <w:r>
+        <w:t>sin tener que acceder a Firebase.</w:t>
       </w:r>
     </w:p>
     <w:p>
@@ -4114,7 +4071,6 @@
         </w:rPr>
         <w:t xml:space="preserve">Extiende </w:t>
       </w:r>
-      <w:proofErr w:type="spellStart"/>
       <w:r>
         <w:rPr>
           <w:rFonts w:eastAsia="Times New Roman" w:cstheme="minorHAnsi"/>
@@ -4126,70 +4082,9 @@
           <w:lang w:eastAsia="es-ES"/>
           <w14:ligatures w14:val="none"/>
         </w:rPr>
-        <w:t>SQLiteOpenHelper</w:t>
-      </w:r>
-      <w:proofErr w:type="spellEnd"/>
-      <w:r>
-        <w:rPr>
-          <w:rFonts w:eastAsia="Times New Roman" w:cstheme="minorHAnsi"/>
-          <w:kern w:val="0"/>
-          <w:sz w:val="24"/>
-          <w:szCs w:val="24"/>
-          <w:lang w:eastAsia="es-ES"/>
-          <w14:ligatures w14:val="none"/>
-        </w:rPr>
-        <w:t xml:space="preserve">: </w:t>
-      </w:r>
-    </w:p>
-    <w:p>
-      <w:pPr>
-        <w:spacing w:after="0" w:line="240" w:lineRule="auto"/>
-        <w:rPr>
-          <w:rFonts w:eastAsia="Times New Roman" w:cstheme="minorHAnsi"/>
-          <w:kern w:val="0"/>
-          <w:sz w:val="24"/>
-          <w:szCs w:val="24"/>
-          <w:lang w:eastAsia="es-ES"/>
-          <w14:ligatures w14:val="none"/>
-        </w:rPr>
-      </w:pPr>
-      <w:r>
-        <w:rPr>
-          <w:rFonts w:eastAsia="Times New Roman" w:cstheme="minorHAnsi"/>
-          <w:kern w:val="0"/>
-          <w:sz w:val="24"/>
-          <w:szCs w:val="24"/>
-          <w:lang w:eastAsia="es-ES"/>
-          <w14:ligatures w14:val="none"/>
-        </w:rPr>
-        <w:t>Esto permite gestionar la base de datos de manera eficiente.</w:t>
-      </w:r>
-    </w:p>
-    <w:p>
-      <w:pPr>
-        <w:spacing w:after="0" w:line="240" w:lineRule="auto"/>
-        <w:rPr>
-          <w:rFonts w:eastAsia="Times New Roman" w:cstheme="minorHAnsi"/>
-          <w:kern w:val="0"/>
-          <w:sz w:val="24"/>
-          <w:szCs w:val="24"/>
-          <w:lang w:eastAsia="es-ES"/>
-          <w14:ligatures w14:val="none"/>
-        </w:rPr>
-      </w:pPr>
-    </w:p>
-    <w:p>
-      <w:pPr>
-        <w:spacing w:after="0" w:line="240" w:lineRule="auto"/>
-        <w:rPr>
-          <w:rFonts w:eastAsia="Times New Roman" w:cstheme="minorHAnsi"/>
-          <w:kern w:val="0"/>
-          <w:sz w:val="24"/>
-          <w:szCs w:val="24"/>
-          <w:lang w:eastAsia="es-ES"/>
-          <w14:ligatures w14:val="none"/>
-        </w:rPr>
-      </w:pPr>
+        <w:t xml:space="preserve">de la clase </w:t>
+      </w:r>
+      <w:proofErr w:type="spellStart"/>
       <w:r>
         <w:rPr>
           <w:rFonts w:eastAsia="Times New Roman" w:cstheme="minorHAnsi"/>
@@ -4201,7 +4096,95 @@
           <w:lang w:eastAsia="es-ES"/>
           <w14:ligatures w14:val="none"/>
         </w:rPr>
-        <w:t>Define la estructura de la base de datos</w:t>
+        <w:t>SQLiteOpenHelper</w:t>
+      </w:r>
+      <w:proofErr w:type="spellEnd"/>
+      <w:r>
+        <w:rPr>
+          <w:rFonts w:eastAsia="Times New Roman" w:cstheme="minorHAnsi"/>
+          <w:kern w:val="0"/>
+          <w:sz w:val="24"/>
+          <w:szCs w:val="24"/>
+          <w:lang w:eastAsia="es-ES"/>
+          <w14:ligatures w14:val="none"/>
+        </w:rPr>
+        <w:t xml:space="preserve">: </w:t>
+      </w:r>
+    </w:p>
+    <w:p>
+      <w:pPr>
+        <w:spacing w:after="0" w:line="240" w:lineRule="auto"/>
+        <w:rPr>
+          <w:rFonts w:eastAsia="Times New Roman" w:cstheme="minorHAnsi"/>
+          <w:kern w:val="0"/>
+          <w:sz w:val="24"/>
+          <w:szCs w:val="24"/>
+          <w:lang w:eastAsia="es-ES"/>
+          <w14:ligatures w14:val="none"/>
+        </w:rPr>
+      </w:pPr>
+      <w:r>
+        <w:rPr>
+          <w:rFonts w:eastAsia="Times New Roman" w:cstheme="minorHAnsi"/>
+          <w:kern w:val="0"/>
+          <w:sz w:val="24"/>
+          <w:szCs w:val="24"/>
+          <w:lang w:eastAsia="es-ES"/>
+          <w14:ligatures w14:val="none"/>
+        </w:rPr>
+        <w:t>Esto permite gestionar la base de datos de manera eficiente.</w:t>
+      </w:r>
+    </w:p>
+    <w:p>
+      <w:pPr>
+        <w:spacing w:after="0" w:line="240" w:lineRule="auto"/>
+        <w:rPr>
+          <w:rFonts w:eastAsia="Times New Roman" w:cstheme="minorHAnsi"/>
+          <w:kern w:val="0"/>
+          <w:sz w:val="24"/>
+          <w:szCs w:val="24"/>
+          <w:lang w:eastAsia="es-ES"/>
+          <w14:ligatures w14:val="none"/>
+        </w:rPr>
+      </w:pPr>
+    </w:p>
+    <w:p>
+      <w:pPr>
+        <w:spacing w:after="0" w:line="240" w:lineRule="auto"/>
+        <w:rPr>
+          <w:rFonts w:eastAsia="Times New Roman" w:cstheme="minorHAnsi"/>
+          <w:kern w:val="0"/>
+          <w:sz w:val="24"/>
+          <w:szCs w:val="24"/>
+          <w:lang w:eastAsia="es-ES"/>
+          <w14:ligatures w14:val="none"/>
+        </w:rPr>
+      </w:pPr>
+      <w:r>
+        <w:rPr>
+          <w:rFonts w:eastAsia="Times New Roman" w:cstheme="minorHAnsi"/>
+          <w:b/>
+          <w:bCs/>
+          <w:kern w:val="0"/>
+          <w:sz w:val="24"/>
+          <w:szCs w:val="24"/>
+          <w:lang w:eastAsia="es-ES"/>
+          <w14:ligatures w14:val="none"/>
+        </w:rPr>
+        <w:t>E</w:t>
+      </w:r>
+      <w:r>
+        <w:rPr>
+          <w:rFonts w:eastAsia="Times New Roman" w:cstheme="minorHAnsi"/>
+          <w:b/>
+          <w:bCs/>
+          <w:kern w:val="0"/>
+          <w:sz w:val="24"/>
+          <w:szCs w:val="24"/>
+          <w:lang w:eastAsia="es-ES"/>
+          <w14:ligatures w14:val="none"/>
+        </w:rPr>
+        <w:t>structura de la base de datos</w:t>
       </w:r>
       <w:r>
         <w:rPr>
@@ -4545,6 +4528,7 @@
     <w:p>
       <w:pPr>
         <w:pStyle w:val="Heading2"/>
+        <w:spacing w:line="360" w:lineRule="auto"/>
       </w:pPr>
       <w:r>
         <w:rPr>
@@ -4642,11 +4626,6 @@
       </w:r>
     </w:p>
     <w:p>
-      <w:r>
-        <w:t xml:space="preserve"> </w:t>
-      </w:r>
-    </w:p>
-    <w:p>
       <w:pPr>
         <w:spacing w:before="100" w:beforeAutospacing="1" w:after="100" w:afterAutospacing="1" w:line="240" w:lineRule="auto"/>
         <w:rPr>
@@ -4667,7 +4646,7 @@
           <w:lang w:eastAsia="es-ES"/>
           <w14:ligatures w14:val="none"/>
         </w:rPr>
-        <w:t>Para crear el APK, se siguieron estos pasos:</w:t>
+        <w:t>Pasos que seguir para crear la APK:</w:t>
       </w:r>
     </w:p>
     <w:p>
@@ -5522,49 +5501,16 @@
       <w:r>
         <w:rPr>
           <w:rFonts w:asciiTheme="minorHAnsi" w:hAnsiTheme="minorHAnsi" w:cstheme="minorHAnsi"/>
-        </w:rPr>
-        <w:t xml:space="preserve">Si el dispositivo está conectado al ordenador con </w:t>
-      </w:r>
-      <w:r>
-        <w:rPr>
-          <w:rStyle w:val="Strong"/>
-          <w:rFonts w:asciiTheme="minorHAnsi" w:hAnsiTheme="minorHAnsi" w:cstheme="minorHAnsi"/>
-        </w:rPr>
-        <w:t>depuración USB activada</w:t>
-      </w:r>
-      <w:r>
-        <w:rPr>
-          <w:rFonts w:asciiTheme="minorHAnsi" w:hAnsiTheme="minorHAnsi" w:cstheme="minorHAnsi"/>
-        </w:rPr>
-        <w:t>, se puede instalar usando la terminal</w:t>
-      </w:r>
-      <w:r>
-        <w:rPr>
-          <w:rFonts w:asciiTheme="minorHAnsi" w:hAnsiTheme="minorHAnsi" w:cstheme="minorHAnsi"/>
-        </w:rPr>
-        <w:t xml:space="preserve"> y ejecutando este comando </w:t>
-      </w:r>
-    </w:p>
-    <w:p>
-      <w:pPr>
-        <w:pStyle w:val="NormalWeb"/>
-        <w:rPr>
-          <w:rFonts w:asciiTheme="minorHAnsi" w:hAnsiTheme="minorHAnsi" w:cstheme="minorHAnsi"/>
-        </w:rPr>
-      </w:pPr>
-      <w:r>
-        <w:rPr>
-          <w:rFonts w:asciiTheme="minorHAnsi" w:hAnsiTheme="minorHAnsi" w:cstheme="minorHAnsi"/>
           <w:noProof/>
         </w:rPr>
         <w:drawing>
-          <wp:anchor distT="0" distB="0" distL="114300" distR="114300" simplePos="0" relativeHeight="251663360" behindDoc="0" locked="0" layoutInCell="1" allowOverlap="1" wp14:anchorId="6E1A93F3" wp14:editId="53E72C39">
+          <wp:anchor distT="0" distB="0" distL="114300" distR="114300" simplePos="0" relativeHeight="251663360" behindDoc="0" locked="0" layoutInCell="1" allowOverlap="1" wp14:anchorId="6E1A93F3" wp14:editId="75B7D715">
             <wp:simplePos x="0" y="0"/>
             <wp:positionH relativeFrom="column">
-              <wp:posOffset>-3810</wp:posOffset>
+              <wp:posOffset>1415415</wp:posOffset>
             </wp:positionH>
             <wp:positionV relativeFrom="paragraph">
-              <wp:posOffset>-2540</wp:posOffset>
+              <wp:posOffset>816610</wp:posOffset>
             </wp:positionV>
             <wp:extent cx="2248214" cy="390580"/>
             <wp:effectExtent l="0" t="0" r="0" b="9525"/>
@@ -5611,7 +5557,38 @@
         <w:rPr>
           <w:rFonts w:asciiTheme="minorHAnsi" w:hAnsiTheme="minorHAnsi" w:cstheme="minorHAnsi"/>
         </w:rPr>
-        <w:t xml:space="preserve"> Con el nombre que tenga la APK. </w:t>
+        <w:t xml:space="preserve">Si el dispositivo está conectado al ordenador con </w:t>
+      </w:r>
+      <w:r>
+        <w:rPr>
+          <w:rStyle w:val="Strong"/>
+          <w:rFonts w:asciiTheme="minorHAnsi" w:hAnsiTheme="minorHAnsi" w:cstheme="minorHAnsi"/>
+        </w:rPr>
+        <w:t>depuración USB activada</w:t>
+      </w:r>
+      <w:r>
+        <w:rPr>
+          <w:rFonts w:asciiTheme="minorHAnsi" w:hAnsiTheme="minorHAnsi" w:cstheme="minorHAnsi"/>
+        </w:rPr>
+        <w:t>, se puede instalar usando la terminal</w:t>
+      </w:r>
+      <w:r>
+        <w:rPr>
+          <w:rFonts w:asciiTheme="minorHAnsi" w:hAnsiTheme="minorHAnsi" w:cstheme="minorHAnsi"/>
+        </w:rPr>
+        <w:t xml:space="preserve"> y ejecutando este comando</w:t>
+      </w:r>
+      <w:r>
+        <w:rPr>
+          <w:rFonts w:asciiTheme="minorHAnsi" w:hAnsiTheme="minorHAnsi" w:cstheme="minorHAnsi"/>
+        </w:rPr>
+        <w:t>, c</w:t>
+      </w:r>
+      <w:r>
+        <w:rPr>
+          <w:rFonts w:asciiTheme="minorHAnsi" w:hAnsiTheme="minorHAnsi" w:cstheme="minorHAnsi"/>
+        </w:rPr>
+        <w:t xml:space="preserve">on el nombre que tenga la APK. </w:t>
       </w:r>
     </w:p>
     <w:p>
@@ -9151,7 +9128,7 @@
           <w:noProof/>
         </w:rPr>
         <w:drawing>
-          <wp:anchor distT="0" distB="0" distL="114300" distR="114300" simplePos="0" relativeHeight="251677696" behindDoc="0" locked="0" layoutInCell="1" allowOverlap="1" wp14:anchorId="69C3B08F" wp14:editId="5559B415">
+          <wp:anchor distT="0" distB="0" distL="114300" distR="114300" simplePos="0" relativeHeight="251677696" behindDoc="0" locked="0" layoutInCell="1" allowOverlap="1" wp14:anchorId="69C3B08F" wp14:editId="58995E24">
             <wp:simplePos x="0" y="0"/>
             <wp:positionH relativeFrom="column">
               <wp:posOffset>-3810</wp:posOffset>
@@ -9294,9 +9271,25 @@
     </w:p>
     <w:p>
       <w:pPr>
+        <w:jc w:val="both"/>
+      </w:pPr>
+    </w:p>
+    <w:p>
+      <w:pPr>
+        <w:jc w:val="both"/>
+      </w:pPr>
+    </w:p>
+    <w:p>
+      <w:pPr>
+        <w:jc w:val="both"/>
+      </w:pPr>
+    </w:p>
+    <w:p>
+      <w:pPr>
         <w:pStyle w:val="Heading1"/>
       </w:pPr>
       <w:r>
+        <w:lastRenderedPageBreak/>
         <w:t xml:space="preserve">3. </w:t>
       </w:r>
       <w:r>
@@ -9327,7 +9320,6 @@
         <w:pStyle w:val="Heading2"/>
       </w:pPr>
       <w:r>
-        <w:lastRenderedPageBreak/>
         <w:t xml:space="preserve">3.1. </w:t>
       </w:r>
       <w:r>
@@ -9458,15 +9450,7 @@
         <w:jc w:val="both"/>
       </w:pPr>
       <w:r>
-        <w:t xml:space="preserve">Implementaría un API REST que recibiría solicitudes desde </w:t>
-      </w:r>
-      <w:proofErr w:type="spellStart"/>
-      <w:r>
-        <w:t>FitnessApp</w:t>
-      </w:r>
-      <w:proofErr w:type="spellEnd"/>
-      <w:r>
-        <w:t>.</w:t>
+        <w:t>Implementaría un API REST que recibiría solicitudes desde FitnessApp.</w:t>
       </w:r>
     </w:p>
     <w:p>
@@ -9574,12 +9558,6 @@
     </w:p>
     <w:p>
       <w:pPr>
-        <w:ind w:left="720"/>
-        <w:jc w:val="both"/>
-      </w:pPr>
-    </w:p>
-    <w:p>
-      <w:pPr>
         <w:pStyle w:val="Heading2"/>
       </w:pPr>
       <w:r>
@@ -9687,21 +9665,6 @@
     </w:p>
     <w:p>
       <w:pPr>
-        <w:jc w:val="both"/>
-      </w:pPr>
-    </w:p>
-    <w:p>
-      <w:pPr>
-        <w:jc w:val="both"/>
-      </w:pPr>
-    </w:p>
-    <w:p>
-      <w:pPr>
-        <w:jc w:val="both"/>
-      </w:pPr>
-    </w:p>
-    <w:p>
-      <w:pPr>
         <w:pStyle w:val="Heading1"/>
         <w:spacing w:line="360" w:lineRule="auto"/>
       </w:pPr>
@@ -9780,7 +9743,7 @@
           <w:noProof/>
         </w:rPr>
         <w:drawing>
-          <wp:anchor distT="0" distB="0" distL="114300" distR="114300" simplePos="0" relativeHeight="251678720" behindDoc="0" locked="0" layoutInCell="1" allowOverlap="1" wp14:anchorId="3A40F401" wp14:editId="6F2ABB20">
+          <wp:anchor distT="0" distB="0" distL="114300" distR="114300" simplePos="0" relativeHeight="251678720" behindDoc="0" locked="0" layoutInCell="1" allowOverlap="1" wp14:anchorId="3A40F401" wp14:editId="3062C7D7">
             <wp:simplePos x="0" y="0"/>
             <wp:positionH relativeFrom="column">
               <wp:posOffset>-3810</wp:posOffset>
@@ -9834,29 +9797,1265 @@
       </w:r>
     </w:p>
     <w:p/>
+    <w:p>
+      <w:pPr>
+        <w:rPr>
+          <w:b/>
+          <w:bCs/>
+        </w:rPr>
+      </w:pPr>
+      <w:r>
+        <w:rPr>
+          <w:b/>
+          <w:bCs/>
+        </w:rPr>
+        <w:t>Externa (Manual):</w:t>
+      </w:r>
+      <w:r>
+        <w:rPr>
+          <w:b/>
+          <w:bCs/>
+        </w:rPr>
+        <w:t xml:space="preserve"> “</w:t>
+      </w:r>
+      <w:r>
+        <w:rPr>
+          <w:i/>
+          <w:iCs/>
+          <w:color w:val="4472C4" w:themeColor="accent1"/>
+        </w:rPr>
+        <w:t>ANEXO 1 Manual de usuario</w:t>
+      </w:r>
+      <w:r>
+        <w:rPr>
+          <w:b/>
+          <w:bCs/>
+        </w:rPr>
+        <w:t>”</w:t>
+      </w:r>
+    </w:p>
+    <w:p>
+      <w:pPr>
+        <w:jc w:val="both"/>
+      </w:pPr>
+      <w:r>
+        <w:t xml:space="preserve">Para facilitar el uso de la aplicación, se ha elaborado un </w:t>
+      </w:r>
+      <w:r>
+        <w:rPr>
+          <w:b/>
+          <w:bCs/>
+        </w:rPr>
+        <w:t>manual de navegación</w:t>
+      </w:r>
+      <w:r>
+        <w:t xml:space="preserve"> que explica detalladamente cómo moverse por </w:t>
+      </w:r>
+      <w:r>
+        <w:rPr>
+          <w:b/>
+          <w:bCs/>
+        </w:rPr>
+        <w:t>FitnessApp</w:t>
+      </w:r>
+      <w:r>
+        <w:t>, cubriendo todas las funciones principales y resolviendo posibles dudas del usuario.</w:t>
+      </w:r>
+    </w:p>
+    <w:p>
+      <w:pPr>
+        <w:jc w:val="both"/>
+      </w:pPr>
+      <w:r>
+        <w:t>El manual incluye:</w:t>
+      </w:r>
+    </w:p>
+    <w:p>
+      <w:pPr>
+        <w:numPr>
+          <w:ilvl w:val="0"/>
+          <w:numId w:val="62"/>
+        </w:numPr>
+        <w:jc w:val="both"/>
+      </w:pPr>
+      <w:r>
+        <w:t>Explicación paso a paso sobre cómo acceder a las distintas secciones de la aplicación.</w:t>
+      </w:r>
+    </w:p>
+    <w:p>
+      <w:pPr>
+        <w:numPr>
+          <w:ilvl w:val="0"/>
+          <w:numId w:val="62"/>
+        </w:numPr>
+        <w:jc w:val="both"/>
+      </w:pPr>
+      <w:r>
+        <w:t>Instrucciones para registrar, editar y eliminar ejercicios.</w:t>
+      </w:r>
+    </w:p>
+    <w:p>
+      <w:pPr>
+        <w:jc w:val="both"/>
+      </w:pPr>
+      <w:r>
+        <w:t xml:space="preserve">Además, la </w:t>
+      </w:r>
+      <w:r>
+        <w:rPr>
+          <w:b/>
+          <w:bCs/>
+        </w:rPr>
+        <w:t>instalación y configuración</w:t>
+      </w:r>
+      <w:r>
+        <w:t xml:space="preserve"> de </w:t>
+      </w:r>
+      <w:r>
+        <w:rPr>
+          <w:b/>
+          <w:bCs/>
+        </w:rPr>
+        <w:t>Fitness App</w:t>
+      </w:r>
+      <w:r>
+        <w:t xml:space="preserve"> ya ha sido detallada en la sección correspondiente del trabajo, asegurando que los usuarios puedan instalar la aplicación sin inconvenientes.</w:t>
+      </w:r>
+    </w:p>
+    <w:p>
+      <w:pPr>
+        <w:jc w:val="both"/>
+      </w:pPr>
+      <w:r>
+        <w:t>Gracias a esta documentación, cualquier usuario podrá comprender rápidamente el funcionamiento de la aplicación sin necesidad de conocimientos técnicos previos.</w:t>
+      </w:r>
+    </w:p>
+    <w:p>
+      <w:pPr>
+        <w:pStyle w:val="Heading1"/>
+        <w:numPr>
+          <w:ilvl w:val="0"/>
+          <w:numId w:val="55"/>
+        </w:numPr>
+      </w:pPr>
+      <w:r>
+        <w:lastRenderedPageBreak/>
+        <w:t>Distribución de Aplicaciones</w:t>
+      </w:r>
+    </w:p>
     <w:p/>
     <w:p>
       <w:pPr>
         <w:jc w:val="both"/>
       </w:pPr>
+      <w:r>
+        <w:t xml:space="preserve">El proceso de distribución de </w:t>
+      </w:r>
+      <w:r>
+        <w:rPr>
+          <w:b/>
+          <w:bCs/>
+        </w:rPr>
+        <w:t>FitnessApp</w:t>
+      </w:r>
+      <w:r>
+        <w:t xml:space="preserve"> ya fue explicado en el apartado de instalación del trabajo, donde se detalló cómo generar y desplegar el </w:t>
+      </w:r>
+      <w:r>
+        <w:rPr>
+          <w:b/>
+          <w:bCs/>
+        </w:rPr>
+        <w:t>APK en dispositivos Android</w:t>
+      </w:r>
+      <w:r>
+        <w:t>. Sin embargo, en este apartado se vuelve a explicar con mayor profundidad para reforzar la importancia de un empaquetado eficiente.</w:t>
+      </w:r>
     </w:p>
     <w:p>
       <w:pPr>
         <w:jc w:val="both"/>
       </w:pPr>
-    </w:p>
-    <w:p>
-      <w:pPr>
+      <w:r>
+        <w:t xml:space="preserve">Para instalar </w:t>
+      </w:r>
+      <w:r>
+        <w:rPr>
+          <w:b/>
+          <w:bCs/>
+        </w:rPr>
+        <w:t>FitnessApp</w:t>
+      </w:r>
+      <w:r>
+        <w:t>, los pasos son los siguientes:</w:t>
+      </w:r>
+    </w:p>
+    <w:p>
+      <w:pPr>
+        <w:numPr>
+          <w:ilvl w:val="0"/>
+          <w:numId w:val="63"/>
+        </w:numPr>
         <w:jc w:val="both"/>
       </w:pPr>
+      <w:r>
+        <w:rPr>
+          <w:b/>
+          <w:bCs/>
+        </w:rPr>
+        <w:t>Descarga del APK en el dispositivo.</w:t>
+      </w:r>
+    </w:p>
+    <w:p>
+      <w:pPr>
+        <w:numPr>
+          <w:ilvl w:val="0"/>
+          <w:numId w:val="63"/>
+        </w:numPr>
+        <w:jc w:val="both"/>
+      </w:pPr>
+      <w:r>
+        <w:rPr>
+          <w:b/>
+          <w:bCs/>
+        </w:rPr>
+        <w:t>Habilitación de fuentes desconocidas si es necesario.</w:t>
+      </w:r>
+    </w:p>
+    <w:p>
+      <w:pPr>
+        <w:numPr>
+          <w:ilvl w:val="0"/>
+          <w:numId w:val="63"/>
+        </w:numPr>
+        <w:jc w:val="both"/>
+      </w:pPr>
+      <w:r>
+        <w:rPr>
+          <w:b/>
+          <w:bCs/>
+        </w:rPr>
+        <w:t>Ejecución del instalador con una pantalla de confirmación.</w:t>
+      </w:r>
+    </w:p>
+    <w:p>
+      <w:pPr>
+        <w:numPr>
+          <w:ilvl w:val="0"/>
+          <w:numId w:val="63"/>
+        </w:numPr>
+        <w:jc w:val="both"/>
+      </w:pPr>
+      <w:r>
+        <w:rPr>
+          <w:b/>
+          <w:bCs/>
+        </w:rPr>
+        <w:t>Finalización con un mensaje de éxito y opción para abrir la aplicación.</w:t>
+      </w:r>
+    </w:p>
+    <w:p>
+      <w:pPr>
+        <w:jc w:val="both"/>
+      </w:pPr>
+      <w:r>
+        <w:t>Este método permite que la aplicación pueda ser instalada en cualquier dispositivo Android sin necesidad de utilizar la Play Store.</w:t>
+      </w:r>
+    </w:p>
+    <w:p>
+      <w:pPr>
+        <w:jc w:val="both"/>
+      </w:pPr>
+      <w:r>
+        <w:t xml:space="preserve">Además, </w:t>
+      </w:r>
+      <w:r>
+        <w:rPr>
+          <w:b/>
+          <w:bCs/>
+        </w:rPr>
+        <w:t>FitnessApp</w:t>
+      </w:r>
+      <w:r>
+        <w:t xml:space="preserve"> cuenta con un empaquetado adecuado, incluyendo sus </w:t>
+      </w:r>
+      <w:r>
+        <w:rPr>
+          <w:b/>
+          <w:bCs/>
+        </w:rPr>
+        <w:t>librerías, ficheros ejecutables y elementos multimedia</w:t>
+      </w:r>
+      <w:r>
+        <w:t>, garantizando que la aplicación funcione de manera óptima en distintos dispositivos.</w:t>
+      </w:r>
+    </w:p>
+    <w:p>
+      <w:pPr>
+        <w:jc w:val="both"/>
+      </w:pPr>
+    </w:p>
+    <w:p>
+      <w:pPr>
+        <w:pStyle w:val="Heading2"/>
+        <w:spacing w:line="360" w:lineRule="auto"/>
+      </w:pPr>
+      <w:r>
+        <w:t>5</w:t>
+      </w:r>
+      <w:r>
+        <w:t>.1. Componentes de la Aplicación y Empaquetado</w:t>
+      </w:r>
+    </w:p>
+    <w:p>
+      <w:pPr>
+        <w:jc w:val="both"/>
+      </w:pPr>
+      <w:r>
+        <w:t>Para distribuir la aplicación de manera eficiente, se han considerado los siguientes elementos:</w:t>
+      </w:r>
+    </w:p>
+    <w:p>
+      <w:pPr>
+        <w:numPr>
+          <w:ilvl w:val="0"/>
+          <w:numId w:val="64"/>
+        </w:numPr>
+        <w:jc w:val="both"/>
+      </w:pPr>
+      <w:r>
+        <w:rPr>
+          <w:b/>
+          <w:bCs/>
+        </w:rPr>
+        <w:t>Librerías y Bibliotecas:</w:t>
+      </w:r>
+      <w:r>
+        <w:t xml:space="preserve"> Se han integrado librerías externas, como </w:t>
+      </w:r>
+      <w:r>
+        <w:rPr>
+          <w:b/>
+          <w:bCs/>
+        </w:rPr>
+        <w:t>Firebase</w:t>
+      </w:r>
+      <w:r>
+        <w:t>, para el almacenamiento de datos y autenticación.</w:t>
+      </w:r>
+    </w:p>
+    <w:p>
+      <w:pPr>
+        <w:numPr>
+          <w:ilvl w:val="0"/>
+          <w:numId w:val="64"/>
+        </w:numPr>
+        <w:jc w:val="both"/>
+      </w:pPr>
+      <w:r>
+        <w:rPr>
+          <w:b/>
+          <w:bCs/>
+        </w:rPr>
+        <w:t>Ficheros Ejecutables:</w:t>
+      </w:r>
+      <w:r>
+        <w:t xml:space="preserve"> La aplicación se distribuye en formato </w:t>
+      </w:r>
+      <w:r>
+        <w:rPr>
+          <w:b/>
+          <w:bCs/>
+        </w:rPr>
+        <w:t>APK</w:t>
+      </w:r>
+      <w:r>
+        <w:t>, asegurando compatibilidad con dispositivos Android.</w:t>
+      </w:r>
+    </w:p>
+    <w:p>
+      <w:pPr>
+        <w:numPr>
+          <w:ilvl w:val="0"/>
+          <w:numId w:val="64"/>
+        </w:numPr>
+        <w:jc w:val="both"/>
+      </w:pPr>
+      <w:r>
+        <w:rPr>
+          <w:b/>
+          <w:bCs/>
+        </w:rPr>
+        <w:t>Elementos Multimedia:</w:t>
+      </w:r>
+      <w:r>
+        <w:t xml:space="preserve"> Se han optimizado imágenes y gráficos en formatos </w:t>
+      </w:r>
+      <w:r>
+        <w:rPr>
+          <w:b/>
+          <w:bCs/>
+        </w:rPr>
+        <w:t>PNG y SVG</w:t>
+      </w:r>
+      <w:r>
+        <w:t xml:space="preserve"> para mejorar el rendimiento.</w:t>
+      </w:r>
+    </w:p>
+    <w:p>
+      <w:pPr>
+        <w:jc w:val="both"/>
+      </w:pPr>
+      <w:r>
+        <w:t>Estos componentes permiten que la aplicación funcione sin problemas en distintos dispositivos.</w:t>
+      </w:r>
+    </w:p>
+    <w:p>
+      <w:pPr>
+        <w:jc w:val="both"/>
+      </w:pPr>
+    </w:p>
+    <w:p>
+      <w:pPr>
+        <w:pStyle w:val="Heading1"/>
+        <w:numPr>
+          <w:ilvl w:val="0"/>
+          <w:numId w:val="55"/>
+        </w:numPr>
+        <w:spacing w:line="360" w:lineRule="auto"/>
+      </w:pPr>
+      <w:r>
+        <w:t>G</w:t>
+      </w:r>
+      <w:r>
+        <w:t>eneración de interfaces a partir de documentos XML</w:t>
+      </w:r>
+    </w:p>
+    <w:p>
+      <w:r>
+        <w:t xml:space="preserve">En </w:t>
+      </w:r>
+      <w:r>
+        <w:rPr>
+          <w:b/>
+          <w:bCs/>
+        </w:rPr>
+        <w:t>FitnessApp</w:t>
+      </w:r>
+      <w:r>
+        <w:t xml:space="preserve">, las interfaces han sido diseñadas utilizando </w:t>
+      </w:r>
+      <w:r>
+        <w:rPr>
+          <w:b/>
+          <w:bCs/>
+        </w:rPr>
+        <w:t>XML en Android Studio</w:t>
+      </w:r>
+      <w:r>
+        <w:t>, lo que permite una estructura clara y escalable para definir la apariencia y disposición de los elementos en pantalla.</w:t>
+      </w:r>
+    </w:p>
+    <w:p/>
+    <w:p/>
+    <w:p/>
+    <w:p>
+      <w:pPr>
+        <w:pStyle w:val="Heading4"/>
+        <w:spacing w:line="360" w:lineRule="auto"/>
+      </w:pPr>
+      <w:r>
+        <w:lastRenderedPageBreak/>
+        <w:t>6.1</w:t>
+      </w:r>
+      <w:r>
+        <w:t>. Análisis y Edición del Documento XML en FitnessApp</w:t>
+      </w:r>
+    </w:p>
+    <w:p>
+      <w:r>
+        <w:t xml:space="preserve">El diseño de las pantallas en </w:t>
+      </w:r>
+      <w:r>
+        <w:rPr>
+          <w:b/>
+          <w:bCs/>
+        </w:rPr>
+        <w:t>FitnessApp</w:t>
+      </w:r>
+      <w:r>
+        <w:t xml:space="preserve"> se basa en archivos XML que contienen:</w:t>
+      </w:r>
+    </w:p>
+    <w:p>
+      <w:pPr>
+        <w:numPr>
+          <w:ilvl w:val="0"/>
+          <w:numId w:val="65"/>
+        </w:numPr>
+      </w:pPr>
+      <w:r>
+        <w:rPr>
+          <w:b/>
+          <w:bCs/>
+        </w:rPr>
+        <w:t>Etiquetas:</w:t>
+      </w:r>
+      <w:r>
+        <w:t xml:space="preserve"> Definen cada componente de la interfaz, como </w:t>
+      </w:r>
+      <w:proofErr w:type="spellStart"/>
+      <w:r>
+        <w:t>TextView</w:t>
+      </w:r>
+      <w:proofErr w:type="spellEnd"/>
+      <w:r>
+        <w:t xml:space="preserve">, </w:t>
+      </w:r>
+      <w:proofErr w:type="spellStart"/>
+      <w:r>
+        <w:t>Button</w:t>
+      </w:r>
+      <w:proofErr w:type="spellEnd"/>
+      <w:r>
+        <w:t xml:space="preserve"> o </w:t>
+      </w:r>
+      <w:proofErr w:type="spellStart"/>
+      <w:r>
+        <w:t>EditText</w:t>
+      </w:r>
+      <w:proofErr w:type="spellEnd"/>
+      <w:r>
+        <w:t>.</w:t>
+      </w:r>
+    </w:p>
+    <w:p>
+      <w:pPr>
+        <w:numPr>
+          <w:ilvl w:val="0"/>
+          <w:numId w:val="65"/>
+        </w:numPr>
+      </w:pPr>
+      <w:r>
+        <w:rPr>
+          <w:b/>
+          <w:bCs/>
+        </w:rPr>
+        <w:t>Atributos:</w:t>
+      </w:r>
+      <w:r>
+        <w:t xml:space="preserve"> Especifican propiedades como el tamaño, color, o márgenes de los elementos.</w:t>
+      </w:r>
+    </w:p>
+    <w:p>
+      <w:pPr>
+        <w:numPr>
+          <w:ilvl w:val="0"/>
+          <w:numId w:val="65"/>
+        </w:numPr>
+      </w:pPr>
+      <w:r>
+        <w:rPr>
+          <w:b/>
+          <w:bCs/>
+        </w:rPr>
+        <w:t>Valores:</w:t>
+      </w:r>
+      <w:r>
+        <w:t xml:space="preserve"> Determinan los textos, dimensiones y comportamientos de los componentes.</w:t>
+      </w:r>
+    </w:p>
+    <w:p>
+      <w:pPr>
+        <w:numPr>
+          <w:ilvl w:val="0"/>
+          <w:numId w:val="65"/>
+        </w:numPr>
+      </w:pPr>
+      <w:r>
+        <w:drawing>
+          <wp:anchor distT="0" distB="0" distL="114300" distR="114300" simplePos="0" relativeHeight="251679744" behindDoc="0" locked="0" layoutInCell="1" allowOverlap="1" wp14:anchorId="77FDBE77" wp14:editId="6AA8DDD8">
+            <wp:simplePos x="0" y="0"/>
+            <wp:positionH relativeFrom="column">
+              <wp:posOffset>-184785</wp:posOffset>
+            </wp:positionH>
+            <wp:positionV relativeFrom="paragraph">
+              <wp:posOffset>613410</wp:posOffset>
+            </wp:positionV>
+            <wp:extent cx="5400040" cy="1134745"/>
+            <wp:effectExtent l="0" t="0" r="0" b="8255"/>
+            <wp:wrapSquare wrapText="bothSides"/>
+            <wp:docPr id="1361091700" name="Picture 1" descr="A black screen with orange text&#10;&#10;Description automatically generated"/>
+            <wp:cNvGraphicFramePr>
+              <a:graphicFrameLocks xmlns:a="http://schemas.openxmlformats.org/drawingml/2006/main" noChangeAspect="1"/>
+            </wp:cNvGraphicFramePr>
+            <a:graphic xmlns:a="http://schemas.openxmlformats.org/drawingml/2006/main">
+              <a:graphicData uri="http://schemas.openxmlformats.org/drawingml/2006/picture">
+                <pic:pic xmlns:pic="http://schemas.openxmlformats.org/drawingml/2006/picture">
+                  <pic:nvPicPr>
+                    <pic:cNvPr id="1361091700" name="Picture 1" descr="A black screen with orange text&#10;&#10;Description automatically generated"/>
+                    <pic:cNvPicPr/>
+                  </pic:nvPicPr>
+                  <pic:blipFill>
+                    <a:blip r:embed="rId40">
+                      <a:extLst>
+                        <a:ext uri="{28A0092B-C50C-407E-A947-70E740481C1C}">
+                          <a14:useLocalDpi xmlns:a14="http://schemas.microsoft.com/office/drawing/2010/main" val="0"/>
+                        </a:ext>
+                      </a:extLst>
+                    </a:blip>
+                    <a:stretch>
+                      <a:fillRect/>
+                    </a:stretch>
+                  </pic:blipFill>
+                  <pic:spPr>
+                    <a:xfrm>
+                      <a:off x="0" y="0"/>
+                      <a:ext cx="5400040" cy="1134745"/>
+                    </a:xfrm>
+                    <a:prstGeom prst="rect">
+                      <a:avLst/>
+                    </a:prstGeom>
+                  </pic:spPr>
+                </pic:pic>
+              </a:graphicData>
+            </a:graphic>
+          </wp:anchor>
+        </w:drawing>
+      </w:r>
+      <w:r>
+        <w:rPr>
+          <w:b/>
+          <w:bCs/>
+        </w:rPr>
+        <w:t>Eventos:</w:t>
+      </w:r>
+      <w:r>
+        <w:t xml:space="preserve"> Se configuran en XML para asociar acciones a botones y otros elementos interactivos.</w:t>
+      </w:r>
+    </w:p>
+    <w:p/>
+    <w:p>
+      <w:pPr>
+        <w:numPr>
+          <w:ilvl w:val="0"/>
+          <w:numId w:val="66"/>
+        </w:numPr>
+      </w:pPr>
+      <w:r>
+        <w:t>La etiqueta &lt;</w:t>
+      </w:r>
+      <w:proofErr w:type="spellStart"/>
+      <w:r>
+        <w:t>EditText</w:t>
+      </w:r>
+      <w:proofErr w:type="spellEnd"/>
+      <w:r>
+        <w:t>&gt; representa un campo de entrada de texto.</w:t>
+      </w:r>
+    </w:p>
+    <w:p>
+      <w:pPr>
+        <w:numPr>
+          <w:ilvl w:val="0"/>
+          <w:numId w:val="66"/>
+        </w:numPr>
+      </w:pPr>
+      <w:r>
+        <w:t xml:space="preserve">Los atributos </w:t>
+      </w:r>
+      <w:r>
+        <w:rPr>
+          <w:b/>
+          <w:bCs/>
+        </w:rPr>
+        <w:t>definen el tamaño, el color del texto y el tipo de entrada</w:t>
+      </w:r>
+      <w:r>
+        <w:t>.</w:t>
+      </w:r>
+    </w:p>
+    <w:p>
+      <w:pPr>
+        <w:numPr>
+          <w:ilvl w:val="0"/>
+          <w:numId w:val="66"/>
+        </w:numPr>
+      </w:pPr>
+      <w:r>
+        <w:t xml:space="preserve">El valor del </w:t>
+      </w:r>
+      <w:proofErr w:type="spellStart"/>
+      <w:r>
+        <w:rPr>
+          <w:b/>
+          <w:bCs/>
+        </w:rPr>
+        <w:t>hint</w:t>
+      </w:r>
+      <w:proofErr w:type="spellEnd"/>
+      <w:r>
+        <w:t xml:space="preserve"> indica el texto de ayuda que aparecerá en el campo antes de que el usuario escriba.</w:t>
+      </w:r>
+    </w:p>
+    <w:p/>
+    <w:p>
+      <w:pPr>
+        <w:pStyle w:val="Heading4"/>
+        <w:spacing w:line="360" w:lineRule="auto"/>
+      </w:pPr>
+      <w:r>
+        <w:t>6</w:t>
+      </w:r>
+      <w:r>
+        <w:t>.</w:t>
+      </w:r>
+      <w:r>
+        <w:t>2</w:t>
+      </w:r>
+      <w:r>
+        <w:t>. Generación de Código para Diferentes Plataformas</w:t>
+      </w:r>
+    </w:p>
+    <w:p>
+      <w:r>
+        <w:t xml:space="preserve">Si bien </w:t>
+      </w:r>
+      <w:r>
+        <w:rPr>
+          <w:b/>
+          <w:bCs/>
+        </w:rPr>
+        <w:t>FitnessApp</w:t>
+      </w:r>
+      <w:r>
+        <w:t xml:space="preserve"> ha sido desarrollada exclusivamente para Android, el uso de </w:t>
+      </w:r>
+      <w:r>
+        <w:rPr>
+          <w:b/>
+          <w:bCs/>
+        </w:rPr>
+        <w:t>XML</w:t>
+      </w:r>
+      <w:r>
+        <w:t xml:space="preserve"> facilita su adaptación a otras plataformas en </w:t>
+      </w:r>
+      <w:r>
+        <w:rPr>
+          <w:b/>
+          <w:bCs/>
+        </w:rPr>
+        <w:t>futuras mejoras</w:t>
+      </w:r>
+      <w:r>
+        <w:t>.</w:t>
+      </w:r>
+    </w:p>
+    <w:p>
+      <w:r>
+        <w:t>En caso de expandir la aplicación, se podrían considerar las siguientes opciones:</w:t>
+      </w:r>
+    </w:p>
+    <w:p>
+      <w:pPr>
+        <w:numPr>
+          <w:ilvl w:val="0"/>
+          <w:numId w:val="68"/>
+        </w:numPr>
+      </w:pPr>
+      <w:r>
+        <w:rPr>
+          <w:b/>
+          <w:bCs/>
+        </w:rPr>
+        <w:t>Conversión a una aplicación web</w:t>
+      </w:r>
+      <w:r>
+        <w:t xml:space="preserve">, transformando los archivos XML en </w:t>
+      </w:r>
+      <w:r>
+        <w:rPr>
+          <w:b/>
+          <w:bCs/>
+        </w:rPr>
+        <w:t>HTML + CSS</w:t>
+      </w:r>
+      <w:r>
+        <w:t xml:space="preserve"> para crear una versión accesible desde navegadores.</w:t>
+      </w:r>
+    </w:p>
+    <w:p>
+      <w:pPr>
+        <w:numPr>
+          <w:ilvl w:val="0"/>
+          <w:numId w:val="68"/>
+        </w:numPr>
+      </w:pPr>
+      <w:r>
+        <w:rPr>
+          <w:b/>
+          <w:bCs/>
+        </w:rPr>
+        <w:t xml:space="preserve">Uso de </w:t>
+      </w:r>
+      <w:proofErr w:type="spellStart"/>
+      <w:r>
+        <w:rPr>
+          <w:b/>
+          <w:bCs/>
+        </w:rPr>
+        <w:t>Flutter</w:t>
+      </w:r>
+      <w:proofErr w:type="spellEnd"/>
+      <w:r>
+        <w:t xml:space="preserve">, donde los </w:t>
+      </w:r>
+      <w:proofErr w:type="spellStart"/>
+      <w:r>
+        <w:t>layouts</w:t>
+      </w:r>
+      <w:proofErr w:type="spellEnd"/>
+      <w:r>
+        <w:t xml:space="preserve"> en XML podrían ser traducidos a archivos </w:t>
+      </w:r>
+      <w:r>
+        <w:rPr>
+          <w:b/>
+          <w:bCs/>
+        </w:rPr>
+        <w:t>Dart</w:t>
+      </w:r>
+      <w:r>
+        <w:t xml:space="preserve">, permitiendo que la aplicación sea compatible tanto con </w:t>
+      </w:r>
+      <w:r>
+        <w:rPr>
+          <w:b/>
+          <w:bCs/>
+        </w:rPr>
+        <w:t>iOS como con Android</w:t>
+      </w:r>
+      <w:r>
+        <w:t>.</w:t>
+      </w:r>
+    </w:p>
+    <w:p>
+      <w:pPr>
+        <w:numPr>
+          <w:ilvl w:val="0"/>
+          <w:numId w:val="68"/>
+        </w:numPr>
+      </w:pPr>
+      <w:r>
+        <w:rPr>
+          <w:b/>
+          <w:bCs/>
+        </w:rPr>
+        <w:t>Exportación de gráficos en formato SVG</w:t>
+      </w:r>
+      <w:r>
+        <w:t>, asegurando que los elementos visuales sean reutilizables en otros entornos sin perder calidad.</w:t>
+      </w:r>
+    </w:p>
+    <w:p>
+      <w:r>
+        <w:t xml:space="preserve">Estas posibilidades permitirían que </w:t>
+      </w:r>
+      <w:r>
+        <w:rPr>
+          <w:b/>
+          <w:bCs/>
+        </w:rPr>
+        <w:t>FitnessApp</w:t>
+      </w:r>
+      <w:r>
+        <w:t xml:space="preserve"> evolucione y llegue a más usuarios sin necesidad de rediseñar completamente su interfaz.</w:t>
+      </w:r>
+    </w:p>
+    <w:p/>
+    <w:p/>
+    <w:p/>
+    <w:p/>
+    <w:p>
+      <w:pPr>
+        <w:pStyle w:val="Heading1"/>
+        <w:numPr>
+          <w:ilvl w:val="0"/>
+          <w:numId w:val="55"/>
+        </w:numPr>
+        <w:spacing w:line="360" w:lineRule="auto"/>
+      </w:pPr>
+      <w:r>
+        <w:lastRenderedPageBreak/>
+        <w:t xml:space="preserve">Realización de Pruebas </w:t>
+      </w:r>
+    </w:p>
+    <w:p>
+      <w:r>
+        <w:t xml:space="preserve">Para garantizar el correcto funcionamiento de </w:t>
+      </w:r>
+      <w:r>
+        <w:rPr>
+          <w:b/>
+          <w:bCs/>
+        </w:rPr>
+        <w:t>FitnessApp</w:t>
+      </w:r>
+      <w:r>
+        <w:t>, se llevaron a cabo diversas pruebas durante el desarrollo. Estas pruebas permitieron detectar errores, mejorar la estabilidad y optimizar la experiencia del usuario antes de su distribución.</w:t>
+      </w:r>
+    </w:p>
+    <w:p/>
+    <w:p>
+      <w:pPr>
+        <w:pStyle w:val="Heading4"/>
+        <w:spacing w:line="360" w:lineRule="auto"/>
+      </w:pPr>
+      <w:r>
+        <w:t>7.</w:t>
+      </w:r>
+      <w:r>
+        <w:t>1. El Proyecto de Desarrollo y Objetivos de las Pruebas</w:t>
+      </w:r>
+    </w:p>
+    <w:p>
+      <w:r>
+        <w:t xml:space="preserve">Durante el desarrollo de </w:t>
+      </w:r>
+      <w:r>
+        <w:rPr>
+          <w:b/>
+          <w:bCs/>
+        </w:rPr>
+        <w:t>FitnessApp</w:t>
+      </w:r>
+      <w:r>
+        <w:t>, se siguieron las siguientes fases:</w:t>
+      </w:r>
+    </w:p>
+    <w:p>
+      <w:pPr>
+        <w:numPr>
+          <w:ilvl w:val="0"/>
+          <w:numId w:val="69"/>
+        </w:numPr>
+      </w:pPr>
+      <w:r>
+        <w:rPr>
+          <w:b/>
+          <w:bCs/>
+        </w:rPr>
+        <w:t>Planificación:</w:t>
+      </w:r>
+      <w:r>
+        <w:t xml:space="preserve"> Definición de funcionalidades clave.</w:t>
+      </w:r>
+    </w:p>
+    <w:p>
+      <w:pPr>
+        <w:numPr>
+          <w:ilvl w:val="0"/>
+          <w:numId w:val="69"/>
+        </w:numPr>
+      </w:pPr>
+      <w:r>
+        <w:rPr>
+          <w:b/>
+          <w:bCs/>
+        </w:rPr>
+        <w:t>Diseño:</w:t>
+      </w:r>
+      <w:r>
+        <w:t xml:space="preserve"> Creación de interfaces y estructura de datos en Firebase.</w:t>
+      </w:r>
+    </w:p>
+    <w:p>
+      <w:pPr>
+        <w:numPr>
+          <w:ilvl w:val="0"/>
+          <w:numId w:val="69"/>
+        </w:numPr>
+      </w:pPr>
+      <w:r>
+        <w:rPr>
+          <w:b/>
+          <w:bCs/>
+        </w:rPr>
+        <w:t>Implementación:</w:t>
+      </w:r>
+      <w:r>
+        <w:t xml:space="preserve"> Desarrollo del código en Android Studio con Java</w:t>
+      </w:r>
+    </w:p>
+    <w:p>
+      <w:pPr>
+        <w:numPr>
+          <w:ilvl w:val="0"/>
+          <w:numId w:val="69"/>
+        </w:numPr>
+      </w:pPr>
+      <w:r>
+        <w:rPr>
+          <w:b/>
+          <w:bCs/>
+        </w:rPr>
+        <w:t>Pruebas:</w:t>
+      </w:r>
+      <w:r>
+        <w:t xml:space="preserve"> Evaluación del correcto funcionamiento de la aplicación.</w:t>
+      </w:r>
+    </w:p>
+    <w:p>
+      <w:pPr>
+        <w:numPr>
+          <w:ilvl w:val="0"/>
+          <w:numId w:val="69"/>
+        </w:numPr>
+      </w:pPr>
+      <w:r>
+        <w:rPr>
+          <w:b/>
+          <w:bCs/>
+        </w:rPr>
+        <w:t>Puesta en Producción:</w:t>
+      </w:r>
+      <w:r>
+        <w:t xml:space="preserve"> Generación del APK final.</w:t>
+      </w:r>
+    </w:p>
+    <w:p>
+      <w:r>
+        <w:t>El objetivo principal de las pruebas fue garantizar que todas las funcionalidades operaran correctamente y sin errores. Se emplearon dos enfoques:</w:t>
+      </w:r>
+    </w:p>
+    <w:p>
+      <w:pPr>
+        <w:numPr>
+          <w:ilvl w:val="0"/>
+          <w:numId w:val="70"/>
+        </w:numPr>
+      </w:pPr>
+      <w:r>
+        <w:rPr>
+          <w:b/>
+          <w:bCs/>
+        </w:rPr>
+        <w:t>Pruebas de caja negra:</w:t>
+      </w:r>
+      <w:r>
+        <w:t xml:space="preserve"> Se verificó que las funciones respondieran correctamente sin analizar el código interno.</w:t>
+      </w:r>
+    </w:p>
+    <w:p>
+      <w:pPr>
+        <w:numPr>
+          <w:ilvl w:val="0"/>
+          <w:numId w:val="70"/>
+        </w:numPr>
+      </w:pPr>
+      <w:r>
+        <w:rPr>
+          <w:b/>
+          <w:bCs/>
+        </w:rPr>
+        <w:t>Pruebas de caja blanca:</w:t>
+      </w:r>
+      <w:r>
+        <w:t xml:space="preserve"> Se revisó la ejecución interna del código para detectar posibles fallos en la lógica de programación.</w:t>
+      </w:r>
+    </w:p>
+    <w:p/>
+    <w:p>
+      <w:pPr>
+        <w:pStyle w:val="Heading4"/>
+        <w:spacing w:line="360" w:lineRule="auto"/>
+      </w:pPr>
+      <w:r>
+        <w:t>7</w:t>
+      </w:r>
+      <w:r>
+        <w:t>.2. Tipos de Pruebas Realizadas</w:t>
+      </w:r>
+    </w:p>
+    <w:p>
+      <w:r>
+        <w:t>Para evaluar la calidad de la aplicación, se realizaron diferentes pruebas:</w:t>
+      </w:r>
+    </w:p>
+    <w:p>
+      <w:pPr>
+        <w:rPr>
+          <w:b/>
+          <w:bCs/>
+        </w:rPr>
+      </w:pPr>
+      <w:r>
+        <w:rPr>
+          <w:b/>
+          <w:bCs/>
+        </w:rPr>
+        <w:t xml:space="preserve">1. Depuración con </w:t>
+      </w:r>
+      <w:proofErr w:type="spellStart"/>
+      <w:r>
+        <w:rPr>
+          <w:b/>
+          <w:bCs/>
+        </w:rPr>
+        <w:t>Debugger</w:t>
+      </w:r>
+      <w:proofErr w:type="spellEnd"/>
+      <w:r>
+        <w:rPr>
+          <w:b/>
+          <w:bCs/>
+        </w:rPr>
+        <w:t xml:space="preserve"> </w:t>
+      </w:r>
+    </w:p>
+    <w:p>
+      <w:r>
+        <w:t xml:space="preserve">El proceso de pruebas se llevó a cabo mediante el </w:t>
+      </w:r>
+      <w:r>
+        <w:rPr>
+          <w:b/>
+          <w:bCs/>
+        </w:rPr>
+        <w:t>depurador de Android Studio</w:t>
+      </w:r>
+      <w:r>
+        <w:t xml:space="preserve"> y la </w:t>
+      </w:r>
+      <w:r>
+        <w:rPr>
+          <w:b/>
+          <w:bCs/>
+        </w:rPr>
+        <w:t>depuración USB</w:t>
+      </w:r>
+      <w:r>
+        <w:t xml:space="preserve"> en un dispositivo Android real. Esto permitió monitorear el comportamiento del código en tiempo real y detectar errores con mayor precisión.</w:t>
+      </w:r>
+    </w:p>
+    <w:p>
+      <w:pPr>
+        <w:rPr>
+          <w:b/>
+          <w:bCs/>
+        </w:rPr>
+      </w:pPr>
+      <w:r>
+        <w:rPr>
+          <w:b/>
+          <w:bCs/>
+        </w:rPr>
+        <w:t>2. Pruebas de Integración</w:t>
+      </w:r>
+    </w:p>
+    <w:p>
+      <w:r>
+        <w:t>Se verificó la comunicación entre módulos, asegurando que la integración con Firebase funcionara correctamente en tiempo real. Se probaron acciones como el registro de usuario, el guardado de ejercicios y la actualización de datos.</w:t>
+      </w:r>
+    </w:p>
+    <w:p>
+      <w:pPr>
+        <w:rPr>
+          <w:b/>
+          <w:bCs/>
+        </w:rPr>
+      </w:pPr>
+      <w:r>
+        <w:rPr>
+          <w:b/>
+          <w:bCs/>
+        </w:rPr>
+        <w:t>3. Pruebas de Regresión</w:t>
+      </w:r>
+    </w:p>
+    <w:p>
+      <w:r>
+        <w:t>Cada vez que se realizaba una modificación en el código, se volvía a ejecutar la aplicación en el emulador y en un dispositivo físico para garantizar que los cambios no afectaran otras funciones.</w:t>
+      </w:r>
+    </w:p>
+    <w:p/>
+    <w:p/>
+    <w:p>
+      <w:pPr>
+        <w:rPr>
+          <w:b/>
+          <w:bCs/>
+        </w:rPr>
+      </w:pPr>
+      <w:r>
+        <w:rPr>
+          <w:b/>
+          <w:bCs/>
+        </w:rPr>
+        <w:lastRenderedPageBreak/>
+        <w:t>6. Pruebas en Emuladores y Dispositivos Físicos</w:t>
+      </w:r>
+    </w:p>
+    <w:p>
+      <w:r>
+        <w:t>Se probó la aplicación en varios emuladores de Android Studio y en dispositivos físicos mediante depuración USB, asegurando su funcionamiento en diferentes entornos y resolviendo problemas específicos en cada uno.</w:t>
+      </w:r>
+    </w:p>
+    <w:p>
+      <w:pPr>
+        <w:rPr>
+          <w:b/>
+          <w:bCs/>
+        </w:rPr>
+      </w:pPr>
+      <w:r>
+        <w:rPr>
+          <w:b/>
+          <w:bCs/>
+        </w:rPr>
+        <w:t>7. Pruebas de Usuario</w:t>
+      </w:r>
+    </w:p>
+    <w:p>
+      <w:r>
+        <w:t>Se compartió el APK con compañeros del curso para que probaran la aplicación en sus propios dispositivos, identificando posibles mejoras en la interfaz y la usabilidad.</w:t>
+      </w:r>
+    </w:p>
+    <w:p>
+      <w:r>
+        <w:t xml:space="preserve">Las pruebas realizadas mediante </w:t>
+      </w:r>
+      <w:r>
+        <w:rPr>
+          <w:b/>
+          <w:bCs/>
+        </w:rPr>
+        <w:t>depuración en emuladores y dispositivos físicos</w:t>
+      </w:r>
+      <w:r>
+        <w:t xml:space="preserve"> fueron fundamentales para detectar errores y mejorar la estabilidad de </w:t>
+      </w:r>
+      <w:r>
+        <w:rPr>
+          <w:b/>
+          <w:bCs/>
+        </w:rPr>
+        <w:t>FitnessApp</w:t>
+      </w:r>
+      <w:r>
+        <w:t>. Gracias a este proceso, se pudo optimizar la aplicación antes de su versión final, asegurando una mejor experiencia de usuario.</w:t>
+      </w:r>
     </w:p>
     <w:sectPr>
-      <w:headerReference w:type="default" r:id="rId40"/>
-      <w:footerReference w:type="default" r:id="rId41"/>
-      <w:headerReference w:type="first" r:id="rId42"/>
+      <w:headerReference w:type="default" r:id="rId41"/>
+      <w:footerReference w:type="default" r:id="rId42"/>
+      <w:headerReference w:type="first" r:id="rId43"/>
       <w:pgSz w:w="11906" w:h="16838"/>
       <w:pgMar w:top="1417" w:right="1701" w:bottom="1417" w:left="1701" w:header="680" w:footer="624" w:gutter="0"/>
+      <w:pgNumType w:start="0"/>
       <w:cols w:space="708"/>
+      <w:titlePg/>
       <w:docGrid w:linePitch="360"/>
     </w:sectPr>
   </w:body>
@@ -10016,37 +11215,6 @@
       </w:rPr>
       <w:ptab w:relativeTo="margin" w:alignment="right" w:leader="none"/>
     </w:r>
-    <w:sdt>
-      <w:sdtPr>
-        <w:rPr>
-          <w:rFonts w:asciiTheme="majorHAnsi" w:eastAsiaTheme="majorEastAsia" w:hAnsiTheme="majorHAnsi" w:cstheme="majorBidi"/>
-          <w:sz w:val="24"/>
-          <w:szCs w:val="24"/>
-        </w:rPr>
-        <w:alias w:val="Fecha"/>
-        <w:id w:val="78404859"/>
-        <w:placeholder>
-          <w:docPart w:val="E0AC1E4A323C41158B3D5F53B858F2E8"/>
-        </w:placeholder>
-        <w:dataBinding w:prefixMappings="xmlns:ns0='http://schemas.microsoft.com/office/2006/coverPageProps'" w:xpath="/ns0:CoverPageProperties[1]/ns0:PublishDate[1]" w:storeItemID="{55AF091B-3C7A-41E3-B477-F2FDAA23CFDA}"/>
-        <w:date w:fullDate="2025-01-17T00:00:00Z">
-          <w:dateFormat w:val="d 'de' MMMM 'de' yyyy"/>
-          <w:lid w:val="es-ES"/>
-          <w:storeMappedDataAs w:val="dateTime"/>
-          <w:calendar w:val="gregorian"/>
-        </w:date>
-      </w:sdtPr>
-      <w:sdtContent>
-        <w:r>
-          <w:rPr>
-            <w:rFonts w:asciiTheme="majorHAnsi" w:eastAsiaTheme="majorEastAsia" w:hAnsiTheme="majorHAnsi" w:cstheme="majorBidi"/>
-            <w:sz w:val="24"/>
-            <w:szCs w:val="24"/>
-          </w:rPr>
-          <w:t>17 de enero de 2025</w:t>
-        </w:r>
-      </w:sdtContent>
-    </w:sdt>
   </w:p>
 </w:hdr>
 </file>
@@ -10647,6 +11815,155 @@
     </w:lvl>
   </w:abstractNum>
   <w:abstractNum w:abstractNumId="4" w15:restartNumberingAfterBreak="0">
+    <w:nsid w:val="05BF1C5A"/>
+    <w:multiLevelType w:val="multilevel"/>
+    <w:tmpl w:val="D9A2B800"/>
+    <w:lvl w:ilvl="0">
+      <w:start w:val="1"/>
+      <w:numFmt w:val="bullet"/>
+      <w:lvlText w:val=""/>
+      <w:lvlJc w:val="left"/>
+      <w:pPr>
+        <w:tabs>
+          <w:tab w:val="num" w:pos="720"/>
+        </w:tabs>
+        <w:ind w:left="720" w:hanging="360"/>
+      </w:pPr>
+      <w:rPr>
+        <w:rFonts w:ascii="Symbol" w:hAnsi="Symbol" w:hint="default"/>
+        <w:sz w:val="20"/>
+      </w:rPr>
+    </w:lvl>
+    <w:lvl w:ilvl="1" w:tentative="1">
+      <w:start w:val="1"/>
+      <w:numFmt w:val="bullet"/>
+      <w:lvlText w:val="o"/>
+      <w:lvlJc w:val="left"/>
+      <w:pPr>
+        <w:tabs>
+          <w:tab w:val="num" w:pos="1440"/>
+        </w:tabs>
+        <w:ind w:left="1440" w:hanging="360"/>
+      </w:pPr>
+      <w:rPr>
+        <w:rFonts w:ascii="Courier New" w:hAnsi="Courier New" w:hint="default"/>
+        <w:sz w:val="20"/>
+      </w:rPr>
+    </w:lvl>
+    <w:lvl w:ilvl="2" w:tentative="1">
+      <w:start w:val="1"/>
+      <w:numFmt w:val="bullet"/>
+      <w:lvlText w:val=""/>
+      <w:lvlJc w:val="left"/>
+      <w:pPr>
+        <w:tabs>
+          <w:tab w:val="num" w:pos="2160"/>
+        </w:tabs>
+        <w:ind w:left="2160" w:hanging="360"/>
+      </w:pPr>
+      <w:rPr>
+        <w:rFonts w:ascii="Wingdings" w:hAnsi="Wingdings" w:hint="default"/>
+        <w:sz w:val="20"/>
+      </w:rPr>
+    </w:lvl>
+    <w:lvl w:ilvl="3" w:tentative="1">
+      <w:start w:val="1"/>
+      <w:numFmt w:val="bullet"/>
+      <w:lvlText w:val=""/>
+      <w:lvlJc w:val="left"/>
+      <w:pPr>
+        <w:tabs>
+          <w:tab w:val="num" w:pos="2880"/>
+        </w:tabs>
+        <w:ind w:left="2880" w:hanging="360"/>
+      </w:pPr>
+      <w:rPr>
+        <w:rFonts w:ascii="Wingdings" w:hAnsi="Wingdings" w:hint="default"/>
+        <w:sz w:val="20"/>
+      </w:rPr>
+    </w:lvl>
+    <w:lvl w:ilvl="4" w:tentative="1">
+      <w:start w:val="1"/>
+      <w:numFmt w:val="bullet"/>
+      <w:lvlText w:val=""/>
+      <w:lvlJc w:val="left"/>
+      <w:pPr>
+        <w:tabs>
+          <w:tab w:val="num" w:pos="3600"/>
+        </w:tabs>
+        <w:ind w:left="3600" w:hanging="360"/>
+      </w:pPr>
+      <w:rPr>
+        <w:rFonts w:ascii="Wingdings" w:hAnsi="Wingdings" w:hint="default"/>
+        <w:sz w:val="20"/>
+      </w:rPr>
+    </w:lvl>
+    <w:lvl w:ilvl="5" w:tentative="1">
+      <w:start w:val="1"/>
+      <w:numFmt w:val="bullet"/>
+      <w:lvlText w:val=""/>
+      <w:lvlJc w:val="left"/>
+      <w:pPr>
+        <w:tabs>
+          <w:tab w:val="num" w:pos="4320"/>
+        </w:tabs>
+        <w:ind w:left="4320" w:hanging="360"/>
+      </w:pPr>
+      <w:rPr>
+        <w:rFonts w:ascii="Wingdings" w:hAnsi="Wingdings" w:hint="default"/>
+        <w:sz w:val="20"/>
+      </w:rPr>
+    </w:lvl>
+    <w:lvl w:ilvl="6" w:tentative="1">
+      <w:start w:val="1"/>
+      <w:numFmt w:val="bullet"/>
+      <w:lvlText w:val=""/>
+      <w:lvlJc w:val="left"/>
+      <w:pPr>
+        <w:tabs>
+          <w:tab w:val="num" w:pos="5040"/>
+        </w:tabs>
+        <w:ind w:left="5040" w:hanging="360"/>
+      </w:pPr>
+      <w:rPr>
+        <w:rFonts w:ascii="Wingdings" w:hAnsi="Wingdings" w:hint="default"/>
+        <w:sz w:val="20"/>
+      </w:rPr>
+    </w:lvl>
+    <w:lvl w:ilvl="7" w:tentative="1">
+      <w:start w:val="1"/>
+      <w:numFmt w:val="bullet"/>
+      <w:lvlText w:val=""/>
+      <w:lvlJc w:val="left"/>
+      <w:pPr>
+        <w:tabs>
+          <w:tab w:val="num" w:pos="5760"/>
+        </w:tabs>
+        <w:ind w:left="5760" w:hanging="360"/>
+      </w:pPr>
+      <w:rPr>
+        <w:rFonts w:ascii="Wingdings" w:hAnsi="Wingdings" w:hint="default"/>
+        <w:sz w:val="20"/>
+      </w:rPr>
+    </w:lvl>
+    <w:lvl w:ilvl="8" w:tentative="1">
+      <w:start w:val="1"/>
+      <w:numFmt w:val="bullet"/>
+      <w:lvlText w:val=""/>
+      <w:lvlJc w:val="left"/>
+      <w:pPr>
+        <w:tabs>
+          <w:tab w:val="num" w:pos="6480"/>
+        </w:tabs>
+        <w:ind w:left="6480" w:hanging="360"/>
+      </w:pPr>
+      <w:rPr>
+        <w:rFonts w:ascii="Wingdings" w:hAnsi="Wingdings" w:hint="default"/>
+        <w:sz w:val="20"/>
+      </w:rPr>
+    </w:lvl>
+  </w:abstractNum>
+  <w:abstractNum w:abstractNumId="5" w15:restartNumberingAfterBreak="0">
     <w:nsid w:val="090A719D"/>
     <w:multiLevelType w:val="hybridMultilevel"/>
     <w:tmpl w:val="B8F0489A"/>
@@ -10759,7 +12076,7 @@
       </w:rPr>
     </w:lvl>
   </w:abstractNum>
-  <w:abstractNum w:abstractNumId="5" w15:restartNumberingAfterBreak="0">
+  <w:abstractNum w:abstractNumId="6" w15:restartNumberingAfterBreak="0">
     <w:nsid w:val="0C584530"/>
     <w:multiLevelType w:val="hybridMultilevel"/>
     <w:tmpl w:val="A54CFC4C"/>
@@ -10872,7 +12189,7 @@
       </w:rPr>
     </w:lvl>
   </w:abstractNum>
-  <w:abstractNum w:abstractNumId="6" w15:restartNumberingAfterBreak="0">
+  <w:abstractNum w:abstractNumId="7" w15:restartNumberingAfterBreak="0">
     <w:nsid w:val="0EA3427D"/>
     <w:multiLevelType w:val="multilevel"/>
     <w:tmpl w:val="F0A6A958"/>
@@ -10985,7 +12302,7 @@
       </w:pPr>
     </w:lvl>
   </w:abstractNum>
-  <w:abstractNum w:abstractNumId="7" w15:restartNumberingAfterBreak="0">
+  <w:abstractNum w:abstractNumId="8" w15:restartNumberingAfterBreak="0">
     <w:nsid w:val="108F0410"/>
     <w:multiLevelType w:val="multilevel"/>
     <w:tmpl w:val="FD0A02EC"/>
@@ -11134,7 +12451,7 @@
       </w:rPr>
     </w:lvl>
   </w:abstractNum>
-  <w:abstractNum w:abstractNumId="8" w15:restartNumberingAfterBreak="0">
+  <w:abstractNum w:abstractNumId="9" w15:restartNumberingAfterBreak="0">
     <w:nsid w:val="10925901"/>
     <w:multiLevelType w:val="multilevel"/>
     <w:tmpl w:val="9A7AB3FC"/>
@@ -11283,7 +12600,7 @@
       </w:rPr>
     </w:lvl>
   </w:abstractNum>
-  <w:abstractNum w:abstractNumId="9" w15:restartNumberingAfterBreak="0">
+  <w:abstractNum w:abstractNumId="10" w15:restartNumberingAfterBreak="0">
     <w:nsid w:val="12410BA9"/>
     <w:multiLevelType w:val="multilevel"/>
     <w:tmpl w:val="042A1140"/>
@@ -11432,7 +12749,7 @@
       </w:rPr>
     </w:lvl>
   </w:abstractNum>
-  <w:abstractNum w:abstractNumId="10" w15:restartNumberingAfterBreak="0">
+  <w:abstractNum w:abstractNumId="11" w15:restartNumberingAfterBreak="0">
     <w:nsid w:val="13E84C77"/>
     <w:multiLevelType w:val="multilevel"/>
     <w:tmpl w:val="7F30C36C"/>
@@ -11581,7 +12898,7 @@
       </w:rPr>
     </w:lvl>
   </w:abstractNum>
-  <w:abstractNum w:abstractNumId="11" w15:restartNumberingAfterBreak="0">
+  <w:abstractNum w:abstractNumId="12" w15:restartNumberingAfterBreak="0">
     <w:nsid w:val="15882B4C"/>
     <w:multiLevelType w:val="hybridMultilevel"/>
     <w:tmpl w:val="632016B8"/>
@@ -11694,7 +13011,7 @@
       </w:rPr>
     </w:lvl>
   </w:abstractNum>
-  <w:abstractNum w:abstractNumId="12" w15:restartNumberingAfterBreak="0">
+  <w:abstractNum w:abstractNumId="13" w15:restartNumberingAfterBreak="0">
     <w:nsid w:val="18635224"/>
     <w:multiLevelType w:val="hybridMultilevel"/>
     <w:tmpl w:val="CE761CC4"/>
@@ -11807,7 +13124,7 @@
       </w:rPr>
     </w:lvl>
   </w:abstractNum>
-  <w:abstractNum w:abstractNumId="13" w15:restartNumberingAfterBreak="0">
+  <w:abstractNum w:abstractNumId="14" w15:restartNumberingAfterBreak="0">
     <w:nsid w:val="19C30371"/>
     <w:multiLevelType w:val="multilevel"/>
     <w:tmpl w:val="751069E6"/>
@@ -11956,7 +13273,7 @@
       </w:rPr>
     </w:lvl>
   </w:abstractNum>
-  <w:abstractNum w:abstractNumId="14" w15:restartNumberingAfterBreak="0">
+  <w:abstractNum w:abstractNumId="15" w15:restartNumberingAfterBreak="0">
     <w:nsid w:val="1B7E6456"/>
     <w:multiLevelType w:val="multilevel"/>
     <w:tmpl w:val="0B3EB402"/>
@@ -12105,7 +13422,7 @@
       </w:rPr>
     </w:lvl>
   </w:abstractNum>
-  <w:abstractNum w:abstractNumId="15" w15:restartNumberingAfterBreak="0">
+  <w:abstractNum w:abstractNumId="16" w15:restartNumberingAfterBreak="0">
     <w:nsid w:val="224264D1"/>
     <w:multiLevelType w:val="multilevel"/>
     <w:tmpl w:val="C13A3E84"/>
@@ -12254,7 +13571,7 @@
       </w:rPr>
     </w:lvl>
   </w:abstractNum>
-  <w:abstractNum w:abstractNumId="16" w15:restartNumberingAfterBreak="0">
+  <w:abstractNum w:abstractNumId="17" w15:restartNumberingAfterBreak="0">
     <w:nsid w:val="232B531F"/>
     <w:multiLevelType w:val="multilevel"/>
     <w:tmpl w:val="3774DB98"/>
@@ -12403,7 +13720,120 @@
       </w:rPr>
     </w:lvl>
   </w:abstractNum>
-  <w:abstractNum w:abstractNumId="17" w15:restartNumberingAfterBreak="0">
+  <w:abstractNum w:abstractNumId="18" w15:restartNumberingAfterBreak="0">
+    <w:nsid w:val="239A05A6"/>
+    <w:multiLevelType w:val="multilevel"/>
+    <w:tmpl w:val="AB741CFA"/>
+    <w:lvl w:ilvl="0">
+      <w:start w:val="1"/>
+      <w:numFmt w:val="decimal"/>
+      <w:lvlText w:val="%1."/>
+      <w:lvlJc w:val="left"/>
+      <w:pPr>
+        <w:tabs>
+          <w:tab w:val="num" w:pos="720"/>
+        </w:tabs>
+        <w:ind w:left="720" w:hanging="360"/>
+      </w:pPr>
+    </w:lvl>
+    <w:lvl w:ilvl="1" w:tentative="1">
+      <w:start w:val="1"/>
+      <w:numFmt w:val="decimal"/>
+      <w:lvlText w:val="%2."/>
+      <w:lvlJc w:val="left"/>
+      <w:pPr>
+        <w:tabs>
+          <w:tab w:val="num" w:pos="1440"/>
+        </w:tabs>
+        <w:ind w:left="1440" w:hanging="360"/>
+      </w:pPr>
+    </w:lvl>
+    <w:lvl w:ilvl="2" w:tentative="1">
+      <w:start w:val="1"/>
+      <w:numFmt w:val="decimal"/>
+      <w:lvlText w:val="%3."/>
+      <w:lvlJc w:val="left"/>
+      <w:pPr>
+        <w:tabs>
+          <w:tab w:val="num" w:pos="2160"/>
+        </w:tabs>
+        <w:ind w:left="2160" w:hanging="360"/>
+      </w:pPr>
+    </w:lvl>
+    <w:lvl w:ilvl="3" w:tentative="1">
+      <w:start w:val="1"/>
+      <w:numFmt w:val="decimal"/>
+      <w:lvlText w:val="%4."/>
+      <w:lvlJc w:val="left"/>
+      <w:pPr>
+        <w:tabs>
+          <w:tab w:val="num" w:pos="2880"/>
+        </w:tabs>
+        <w:ind w:left="2880" w:hanging="360"/>
+      </w:pPr>
+    </w:lvl>
+    <w:lvl w:ilvl="4" w:tentative="1">
+      <w:start w:val="1"/>
+      <w:numFmt w:val="decimal"/>
+      <w:lvlText w:val="%5."/>
+      <w:lvlJc w:val="left"/>
+      <w:pPr>
+        <w:tabs>
+          <w:tab w:val="num" w:pos="3600"/>
+        </w:tabs>
+        <w:ind w:left="3600" w:hanging="360"/>
+      </w:pPr>
+    </w:lvl>
+    <w:lvl w:ilvl="5" w:tentative="1">
+      <w:start w:val="1"/>
+      <w:numFmt w:val="decimal"/>
+      <w:lvlText w:val="%6."/>
+      <w:lvlJc w:val="left"/>
+      <w:pPr>
+        <w:tabs>
+          <w:tab w:val="num" w:pos="4320"/>
+        </w:tabs>
+        <w:ind w:left="4320" w:hanging="360"/>
+      </w:pPr>
+    </w:lvl>
+    <w:lvl w:ilvl="6" w:tentative="1">
+      <w:start w:val="1"/>
+      <w:numFmt w:val="decimal"/>
+      <w:lvlText w:val="%7."/>
+      <w:lvlJc w:val="left"/>
+      <w:pPr>
+        <w:tabs>
+          <w:tab w:val="num" w:pos="5040"/>
+        </w:tabs>
+        <w:ind w:left="5040" w:hanging="360"/>
+      </w:pPr>
+    </w:lvl>
+    <w:lvl w:ilvl="7" w:tentative="1">
+      <w:start w:val="1"/>
+      <w:numFmt w:val="decimal"/>
+      <w:lvlText w:val="%8."/>
+      <w:lvlJc w:val="left"/>
+      <w:pPr>
+        <w:tabs>
+          <w:tab w:val="num" w:pos="5760"/>
+        </w:tabs>
+        <w:ind w:left="5760" w:hanging="360"/>
+      </w:pPr>
+    </w:lvl>
+    <w:lvl w:ilvl="8" w:tentative="1">
+      <w:start w:val="1"/>
+      <w:numFmt w:val="decimal"/>
+      <w:lvlText w:val="%9."/>
+      <w:lvlJc w:val="left"/>
+      <w:pPr>
+        <w:tabs>
+          <w:tab w:val="num" w:pos="6480"/>
+        </w:tabs>
+        <w:ind w:left="6480" w:hanging="360"/>
+      </w:pPr>
+    </w:lvl>
+  </w:abstractNum>
+  <w:abstractNum w:abstractNumId="19" w15:restartNumberingAfterBreak="0">
     <w:nsid w:val="26CD4DE9"/>
     <w:multiLevelType w:val="multilevel"/>
     <w:tmpl w:val="64FA3E20"/>
@@ -12552,7 +13982,7 @@
       </w:rPr>
     </w:lvl>
   </w:abstractNum>
-  <w:abstractNum w:abstractNumId="18" w15:restartNumberingAfterBreak="0">
+  <w:abstractNum w:abstractNumId="20" w15:restartNumberingAfterBreak="0">
     <w:nsid w:val="2A217E66"/>
     <w:multiLevelType w:val="hybridMultilevel"/>
     <w:tmpl w:val="DA740D6E"/>
@@ -12665,7 +14095,7 @@
       </w:rPr>
     </w:lvl>
   </w:abstractNum>
-  <w:abstractNum w:abstractNumId="19" w15:restartNumberingAfterBreak="0">
+  <w:abstractNum w:abstractNumId="21" w15:restartNumberingAfterBreak="0">
     <w:nsid w:val="2AFB1D76"/>
     <w:multiLevelType w:val="multilevel"/>
     <w:tmpl w:val="000ABA2C"/>
@@ -12814,7 +14244,7 @@
       </w:rPr>
     </w:lvl>
   </w:abstractNum>
-  <w:abstractNum w:abstractNumId="20" w15:restartNumberingAfterBreak="0">
+  <w:abstractNum w:abstractNumId="22" w15:restartNumberingAfterBreak="0">
     <w:nsid w:val="2E95535F"/>
     <w:multiLevelType w:val="multilevel"/>
     <w:tmpl w:val="32FC541A"/>
@@ -12963,7 +14393,7 @@
       </w:rPr>
     </w:lvl>
   </w:abstractNum>
-  <w:abstractNum w:abstractNumId="21" w15:restartNumberingAfterBreak="0">
+  <w:abstractNum w:abstractNumId="23" w15:restartNumberingAfterBreak="0">
     <w:nsid w:val="34387829"/>
     <w:multiLevelType w:val="hybridMultilevel"/>
     <w:tmpl w:val="149C10F0"/>
@@ -13076,7 +14506,7 @@
       </w:rPr>
     </w:lvl>
   </w:abstractNum>
-  <w:abstractNum w:abstractNumId="22" w15:restartNumberingAfterBreak="0">
+  <w:abstractNum w:abstractNumId="24" w15:restartNumberingAfterBreak="0">
     <w:nsid w:val="34502B23"/>
     <w:multiLevelType w:val="multilevel"/>
     <w:tmpl w:val="10AACD04"/>
@@ -13225,7 +14655,7 @@
       </w:rPr>
     </w:lvl>
   </w:abstractNum>
-  <w:abstractNum w:abstractNumId="23" w15:restartNumberingAfterBreak="0">
+  <w:abstractNum w:abstractNumId="25" w15:restartNumberingAfterBreak="0">
     <w:nsid w:val="352F1116"/>
     <w:multiLevelType w:val="multilevel"/>
     <w:tmpl w:val="59987754"/>
@@ -13374,7 +14804,156 @@
       </w:rPr>
     </w:lvl>
   </w:abstractNum>
-  <w:abstractNum w:abstractNumId="24" w15:restartNumberingAfterBreak="0">
+  <w:abstractNum w:abstractNumId="26" w15:restartNumberingAfterBreak="0">
+    <w:nsid w:val="35355F84"/>
+    <w:multiLevelType w:val="multilevel"/>
+    <w:tmpl w:val="3BF22C7E"/>
+    <w:lvl w:ilvl="0">
+      <w:start w:val="1"/>
+      <w:numFmt w:val="bullet"/>
+      <w:lvlText w:val=""/>
+      <w:lvlJc w:val="left"/>
+      <w:pPr>
+        <w:tabs>
+          <w:tab w:val="num" w:pos="720"/>
+        </w:tabs>
+        <w:ind w:left="720" w:hanging="360"/>
+      </w:pPr>
+      <w:rPr>
+        <w:rFonts w:ascii="Symbol" w:hAnsi="Symbol" w:hint="default"/>
+        <w:sz w:val="20"/>
+      </w:rPr>
+    </w:lvl>
+    <w:lvl w:ilvl="1" w:tentative="1">
+      <w:start w:val="1"/>
+      <w:numFmt w:val="bullet"/>
+      <w:lvlText w:val="o"/>
+      <w:lvlJc w:val="left"/>
+      <w:pPr>
+        <w:tabs>
+          <w:tab w:val="num" w:pos="1440"/>
+        </w:tabs>
+        <w:ind w:left="1440" w:hanging="360"/>
+      </w:pPr>
+      <w:rPr>
+        <w:rFonts w:ascii="Courier New" w:hAnsi="Courier New" w:hint="default"/>
+        <w:sz w:val="20"/>
+      </w:rPr>
+    </w:lvl>
+    <w:lvl w:ilvl="2" w:tentative="1">
+      <w:start w:val="1"/>
+      <w:numFmt w:val="bullet"/>
+      <w:lvlText w:val=""/>
+      <w:lvlJc w:val="left"/>
+      <w:pPr>
+        <w:tabs>
+          <w:tab w:val="num" w:pos="2160"/>
+        </w:tabs>
+        <w:ind w:left="2160" w:hanging="360"/>
+      </w:pPr>
+      <w:rPr>
+        <w:rFonts w:ascii="Wingdings" w:hAnsi="Wingdings" w:hint="default"/>
+        <w:sz w:val="20"/>
+      </w:rPr>
+    </w:lvl>
+    <w:lvl w:ilvl="3" w:tentative="1">
+      <w:start w:val="1"/>
+      <w:numFmt w:val="bullet"/>
+      <w:lvlText w:val=""/>
+      <w:lvlJc w:val="left"/>
+      <w:pPr>
+        <w:tabs>
+          <w:tab w:val="num" w:pos="2880"/>
+        </w:tabs>
+        <w:ind w:left="2880" w:hanging="360"/>
+      </w:pPr>
+      <w:rPr>
+        <w:rFonts w:ascii="Wingdings" w:hAnsi="Wingdings" w:hint="default"/>
+        <w:sz w:val="20"/>
+      </w:rPr>
+    </w:lvl>
+    <w:lvl w:ilvl="4" w:tentative="1">
+      <w:start w:val="1"/>
+      <w:numFmt w:val="bullet"/>
+      <w:lvlText w:val=""/>
+      <w:lvlJc w:val="left"/>
+      <w:pPr>
+        <w:tabs>
+          <w:tab w:val="num" w:pos="3600"/>
+        </w:tabs>
+        <w:ind w:left="3600" w:hanging="360"/>
+      </w:pPr>
+      <w:rPr>
+        <w:rFonts w:ascii="Wingdings" w:hAnsi="Wingdings" w:hint="default"/>
+        <w:sz w:val="20"/>
+      </w:rPr>
+    </w:lvl>
+    <w:lvl w:ilvl="5" w:tentative="1">
+      <w:start w:val="1"/>
+      <w:numFmt w:val="bullet"/>
+      <w:lvlText w:val=""/>
+      <w:lvlJc w:val="left"/>
+      <w:pPr>
+        <w:tabs>
+          <w:tab w:val="num" w:pos="4320"/>
+        </w:tabs>
+        <w:ind w:left="4320" w:hanging="360"/>
+      </w:pPr>
+      <w:rPr>
+        <w:rFonts w:ascii="Wingdings" w:hAnsi="Wingdings" w:hint="default"/>
+        <w:sz w:val="20"/>
+      </w:rPr>
+    </w:lvl>
+    <w:lvl w:ilvl="6" w:tentative="1">
+      <w:start w:val="1"/>
+      <w:numFmt w:val="bullet"/>
+      <w:lvlText w:val=""/>
+      <w:lvlJc w:val="left"/>
+      <w:pPr>
+        <w:tabs>
+          <w:tab w:val="num" w:pos="5040"/>
+        </w:tabs>
+        <w:ind w:left="5040" w:hanging="360"/>
+      </w:pPr>
+      <w:rPr>
+        <w:rFonts w:ascii="Wingdings" w:hAnsi="Wingdings" w:hint="default"/>
+        <w:sz w:val="20"/>
+      </w:rPr>
+    </w:lvl>
+    <w:lvl w:ilvl="7" w:tentative="1">
+      <w:start w:val="1"/>
+      <w:numFmt w:val="bullet"/>
+      <w:lvlText w:val=""/>
+      <w:lvlJc w:val="left"/>
+      <w:pPr>
+        <w:tabs>
+          <w:tab w:val="num" w:pos="5760"/>
+        </w:tabs>
+        <w:ind w:left="5760" w:hanging="360"/>
+      </w:pPr>
+      <w:rPr>
+        <w:rFonts w:ascii="Wingdings" w:hAnsi="Wingdings" w:hint="default"/>
+        <w:sz w:val="20"/>
+      </w:rPr>
+    </w:lvl>
+    <w:lvl w:ilvl="8" w:tentative="1">
+      <w:start w:val="1"/>
+      <w:numFmt w:val="bullet"/>
+      <w:lvlText w:val=""/>
+      <w:lvlJc w:val="left"/>
+      <w:pPr>
+        <w:tabs>
+          <w:tab w:val="num" w:pos="6480"/>
+        </w:tabs>
+        <w:ind w:left="6480" w:hanging="360"/>
+      </w:pPr>
+      <w:rPr>
+        <w:rFonts w:ascii="Wingdings" w:hAnsi="Wingdings" w:hint="default"/>
+        <w:sz w:val="20"/>
+      </w:rPr>
+    </w:lvl>
+  </w:abstractNum>
+  <w:abstractNum w:abstractNumId="27" w15:restartNumberingAfterBreak="0">
     <w:nsid w:val="3C31646B"/>
     <w:multiLevelType w:val="multilevel"/>
     <w:tmpl w:val="2EAC0CEC"/>
@@ -13487,7 +15066,7 @@
       </w:pPr>
     </w:lvl>
   </w:abstractNum>
-  <w:abstractNum w:abstractNumId="25" w15:restartNumberingAfterBreak="0">
+  <w:abstractNum w:abstractNumId="28" w15:restartNumberingAfterBreak="0">
     <w:nsid w:val="3CAF456D"/>
     <w:multiLevelType w:val="hybridMultilevel"/>
     <w:tmpl w:val="4E265842"/>
@@ -13599,7 +15178,7 @@
       </w:rPr>
     </w:lvl>
   </w:abstractNum>
-  <w:abstractNum w:abstractNumId="26" w15:restartNumberingAfterBreak="0">
+  <w:abstractNum w:abstractNumId="29" w15:restartNumberingAfterBreak="0">
     <w:nsid w:val="3D3F487C"/>
     <w:multiLevelType w:val="multilevel"/>
     <w:tmpl w:val="1C44BD16"/>
@@ -13716,7 +15295,7 @@
       </w:pPr>
     </w:lvl>
   </w:abstractNum>
-  <w:abstractNum w:abstractNumId="27" w15:restartNumberingAfterBreak="0">
+  <w:abstractNum w:abstractNumId="30" w15:restartNumberingAfterBreak="0">
     <w:nsid w:val="3FBD7F31"/>
     <w:multiLevelType w:val="hybridMultilevel"/>
     <w:tmpl w:val="89E8028A"/>
@@ -13829,7 +15408,7 @@
       </w:rPr>
     </w:lvl>
   </w:abstractNum>
-  <w:abstractNum w:abstractNumId="28" w15:restartNumberingAfterBreak="0">
+  <w:abstractNum w:abstractNumId="31" w15:restartNumberingAfterBreak="0">
     <w:nsid w:val="40EF63E1"/>
     <w:multiLevelType w:val="multilevel"/>
     <w:tmpl w:val="D076CD10"/>
@@ -13978,7 +15557,156 @@
       </w:rPr>
     </w:lvl>
   </w:abstractNum>
-  <w:abstractNum w:abstractNumId="29" w15:restartNumberingAfterBreak="0">
+  <w:abstractNum w:abstractNumId="32" w15:restartNumberingAfterBreak="0">
+    <w:nsid w:val="41FB0416"/>
+    <w:multiLevelType w:val="multilevel"/>
+    <w:tmpl w:val="C4685C28"/>
+    <w:lvl w:ilvl="0">
+      <w:start w:val="1"/>
+      <w:numFmt w:val="bullet"/>
+      <w:lvlText w:val=""/>
+      <w:lvlJc w:val="left"/>
+      <w:pPr>
+        <w:tabs>
+          <w:tab w:val="num" w:pos="720"/>
+        </w:tabs>
+        <w:ind w:left="720" w:hanging="360"/>
+      </w:pPr>
+      <w:rPr>
+        <w:rFonts w:ascii="Symbol" w:hAnsi="Symbol" w:hint="default"/>
+        <w:sz w:val="20"/>
+      </w:rPr>
+    </w:lvl>
+    <w:lvl w:ilvl="1" w:tentative="1">
+      <w:start w:val="1"/>
+      <w:numFmt w:val="bullet"/>
+      <w:lvlText w:val="o"/>
+      <w:lvlJc w:val="left"/>
+      <w:pPr>
+        <w:tabs>
+          <w:tab w:val="num" w:pos="1440"/>
+        </w:tabs>
+        <w:ind w:left="1440" w:hanging="360"/>
+      </w:pPr>
+      <w:rPr>
+        <w:rFonts w:ascii="Courier New" w:hAnsi="Courier New" w:hint="default"/>
+        <w:sz w:val="20"/>
+      </w:rPr>
+    </w:lvl>
+    <w:lvl w:ilvl="2" w:tentative="1">
+      <w:start w:val="1"/>
+      <w:numFmt w:val="bullet"/>
+      <w:lvlText w:val=""/>
+      <w:lvlJc w:val="left"/>
+      <w:pPr>
+        <w:tabs>
+          <w:tab w:val="num" w:pos="2160"/>
+        </w:tabs>
+        <w:ind w:left="2160" w:hanging="360"/>
+      </w:pPr>
+      <w:rPr>
+        <w:rFonts w:ascii="Wingdings" w:hAnsi="Wingdings" w:hint="default"/>
+        <w:sz w:val="20"/>
+      </w:rPr>
+    </w:lvl>
+    <w:lvl w:ilvl="3" w:tentative="1">
+      <w:start w:val="1"/>
+      <w:numFmt w:val="bullet"/>
+      <w:lvlText w:val=""/>
+      <w:lvlJc w:val="left"/>
+      <w:pPr>
+        <w:tabs>
+          <w:tab w:val="num" w:pos="2880"/>
+        </w:tabs>
+        <w:ind w:left="2880" w:hanging="360"/>
+      </w:pPr>
+      <w:rPr>
+        <w:rFonts w:ascii="Wingdings" w:hAnsi="Wingdings" w:hint="default"/>
+        <w:sz w:val="20"/>
+      </w:rPr>
+    </w:lvl>
+    <w:lvl w:ilvl="4" w:tentative="1">
+      <w:start w:val="1"/>
+      <w:numFmt w:val="bullet"/>
+      <w:lvlText w:val=""/>
+      <w:lvlJc w:val="left"/>
+      <w:pPr>
+        <w:tabs>
+          <w:tab w:val="num" w:pos="3600"/>
+        </w:tabs>
+        <w:ind w:left="3600" w:hanging="360"/>
+      </w:pPr>
+      <w:rPr>
+        <w:rFonts w:ascii="Wingdings" w:hAnsi="Wingdings" w:hint="default"/>
+        <w:sz w:val="20"/>
+      </w:rPr>
+    </w:lvl>
+    <w:lvl w:ilvl="5" w:tentative="1">
+      <w:start w:val="1"/>
+      <w:numFmt w:val="bullet"/>
+      <w:lvlText w:val=""/>
+      <w:lvlJc w:val="left"/>
+      <w:pPr>
+        <w:tabs>
+          <w:tab w:val="num" w:pos="4320"/>
+        </w:tabs>
+        <w:ind w:left="4320" w:hanging="360"/>
+      </w:pPr>
+      <w:rPr>
+        <w:rFonts w:ascii="Wingdings" w:hAnsi="Wingdings" w:hint="default"/>
+        <w:sz w:val="20"/>
+      </w:rPr>
+    </w:lvl>
+    <w:lvl w:ilvl="6" w:tentative="1">
+      <w:start w:val="1"/>
+      <w:numFmt w:val="bullet"/>
+      <w:lvlText w:val=""/>
+      <w:lvlJc w:val="left"/>
+      <w:pPr>
+        <w:tabs>
+          <w:tab w:val="num" w:pos="5040"/>
+        </w:tabs>
+        <w:ind w:left="5040" w:hanging="360"/>
+      </w:pPr>
+      <w:rPr>
+        <w:rFonts w:ascii="Wingdings" w:hAnsi="Wingdings" w:hint="default"/>
+        <w:sz w:val="20"/>
+      </w:rPr>
+    </w:lvl>
+    <w:lvl w:ilvl="7" w:tentative="1">
+      <w:start w:val="1"/>
+      <w:numFmt w:val="bullet"/>
+      <w:lvlText w:val=""/>
+      <w:lvlJc w:val="left"/>
+      <w:pPr>
+        <w:tabs>
+          <w:tab w:val="num" w:pos="5760"/>
+        </w:tabs>
+        <w:ind w:left="5760" w:hanging="360"/>
+      </w:pPr>
+      <w:rPr>
+        <w:rFonts w:ascii="Wingdings" w:hAnsi="Wingdings" w:hint="default"/>
+        <w:sz w:val="20"/>
+      </w:rPr>
+    </w:lvl>
+    <w:lvl w:ilvl="8" w:tentative="1">
+      <w:start w:val="1"/>
+      <w:numFmt w:val="bullet"/>
+      <w:lvlText w:val=""/>
+      <w:lvlJc w:val="left"/>
+      <w:pPr>
+        <w:tabs>
+          <w:tab w:val="num" w:pos="6480"/>
+        </w:tabs>
+        <w:ind w:left="6480" w:hanging="360"/>
+      </w:pPr>
+      <w:rPr>
+        <w:rFonts w:ascii="Wingdings" w:hAnsi="Wingdings" w:hint="default"/>
+        <w:sz w:val="20"/>
+      </w:rPr>
+    </w:lvl>
+  </w:abstractNum>
+  <w:abstractNum w:abstractNumId="33" w15:restartNumberingAfterBreak="0">
     <w:nsid w:val="44581D15"/>
     <w:multiLevelType w:val="multilevel"/>
     <w:tmpl w:val="B30C5754"/>
@@ -14127,7 +15855,7 @@
       </w:rPr>
     </w:lvl>
   </w:abstractNum>
-  <w:abstractNum w:abstractNumId="30" w15:restartNumberingAfterBreak="0">
+  <w:abstractNum w:abstractNumId="34" w15:restartNumberingAfterBreak="0">
     <w:nsid w:val="445C4D98"/>
     <w:multiLevelType w:val="multilevel"/>
     <w:tmpl w:val="0BF4D962"/>
@@ -14240,7 +15968,7 @@
       </w:pPr>
     </w:lvl>
   </w:abstractNum>
-  <w:abstractNum w:abstractNumId="31" w15:restartNumberingAfterBreak="0">
+  <w:abstractNum w:abstractNumId="35" w15:restartNumberingAfterBreak="0">
     <w:nsid w:val="46561DD3"/>
     <w:multiLevelType w:val="hybridMultilevel"/>
     <w:tmpl w:val="DBEEC960"/>
@@ -14353,7 +16081,7 @@
       </w:rPr>
     </w:lvl>
   </w:abstractNum>
-  <w:abstractNum w:abstractNumId="32" w15:restartNumberingAfterBreak="0">
+  <w:abstractNum w:abstractNumId="36" w15:restartNumberingAfterBreak="0">
     <w:nsid w:val="4819187A"/>
     <w:multiLevelType w:val="multilevel"/>
     <w:tmpl w:val="DF1CB102"/>
@@ -14502,7 +16230,7 @@
       </w:rPr>
     </w:lvl>
   </w:abstractNum>
-  <w:abstractNum w:abstractNumId="33" w15:restartNumberingAfterBreak="0">
+  <w:abstractNum w:abstractNumId="37" w15:restartNumberingAfterBreak="0">
     <w:nsid w:val="48802624"/>
     <w:multiLevelType w:val="multilevel"/>
     <w:tmpl w:val="DF1CB102"/>
@@ -14651,7 +16379,120 @@
       </w:rPr>
     </w:lvl>
   </w:abstractNum>
-  <w:abstractNum w:abstractNumId="34" w15:restartNumberingAfterBreak="0">
+  <w:abstractNum w:abstractNumId="38" w15:restartNumberingAfterBreak="0">
+    <w:nsid w:val="49BD167F"/>
+    <w:multiLevelType w:val="multilevel"/>
+    <w:tmpl w:val="5426CB68"/>
+    <w:lvl w:ilvl="0">
+      <w:start w:val="1"/>
+      <w:numFmt w:val="decimal"/>
+      <w:lvlText w:val="%1."/>
+      <w:lvlJc w:val="left"/>
+      <w:pPr>
+        <w:tabs>
+          <w:tab w:val="num" w:pos="720"/>
+        </w:tabs>
+        <w:ind w:left="720" w:hanging="360"/>
+      </w:pPr>
+    </w:lvl>
+    <w:lvl w:ilvl="1" w:tentative="1">
+      <w:start w:val="1"/>
+      <w:numFmt w:val="decimal"/>
+      <w:lvlText w:val="%2."/>
+      <w:lvlJc w:val="left"/>
+      <w:pPr>
+        <w:tabs>
+          <w:tab w:val="num" w:pos="1440"/>
+        </w:tabs>
+        <w:ind w:left="1440" w:hanging="360"/>
+      </w:pPr>
+    </w:lvl>
+    <w:lvl w:ilvl="2" w:tentative="1">
+      <w:start w:val="1"/>
+      <w:numFmt w:val="decimal"/>
+      <w:lvlText w:val="%3."/>
+      <w:lvlJc w:val="left"/>
+      <w:pPr>
+        <w:tabs>
+          <w:tab w:val="num" w:pos="2160"/>
+        </w:tabs>
+        <w:ind w:left="2160" w:hanging="360"/>
+      </w:pPr>
+    </w:lvl>
+    <w:lvl w:ilvl="3" w:tentative="1">
+      <w:start w:val="1"/>
+      <w:numFmt w:val="decimal"/>
+      <w:lvlText w:val="%4."/>
+      <w:lvlJc w:val="left"/>
+      <w:pPr>
+        <w:tabs>
+          <w:tab w:val="num" w:pos="2880"/>
+        </w:tabs>
+        <w:ind w:left="2880" w:hanging="360"/>
+      </w:pPr>
+    </w:lvl>
+    <w:lvl w:ilvl="4" w:tentative="1">
+      <w:start w:val="1"/>
+      <w:numFmt w:val="decimal"/>
+      <w:lvlText w:val="%5."/>
+      <w:lvlJc w:val="left"/>
+      <w:pPr>
+        <w:tabs>
+          <w:tab w:val="num" w:pos="3600"/>
+        </w:tabs>
+        <w:ind w:left="3600" w:hanging="360"/>
+      </w:pPr>
+    </w:lvl>
+    <w:lvl w:ilvl="5" w:tentative="1">
+      <w:start w:val="1"/>
+      <w:numFmt w:val="decimal"/>
+      <w:lvlText w:val="%6."/>
+      <w:lvlJc w:val="left"/>
+      <w:pPr>
+        <w:tabs>
+          <w:tab w:val="num" w:pos="4320"/>
+        </w:tabs>
+        <w:ind w:left="4320" w:hanging="360"/>
+      </w:pPr>
+    </w:lvl>
+    <w:lvl w:ilvl="6" w:tentative="1">
+      <w:start w:val="1"/>
+      <w:numFmt w:val="decimal"/>
+      <w:lvlText w:val="%7."/>
+      <w:lvlJc w:val="left"/>
+      <w:pPr>
+        <w:tabs>
+          <w:tab w:val="num" w:pos="5040"/>
+        </w:tabs>
+        <w:ind w:left="5040" w:hanging="360"/>
+      </w:pPr>
+    </w:lvl>
+    <w:lvl w:ilvl="7" w:tentative="1">
+      <w:start w:val="1"/>
+      <w:numFmt w:val="decimal"/>
+      <w:lvlText w:val="%8."/>
+      <w:lvlJc w:val="left"/>
+      <w:pPr>
+        <w:tabs>
+          <w:tab w:val="num" w:pos="5760"/>
+        </w:tabs>
+        <w:ind w:left="5760" w:hanging="360"/>
+      </w:pPr>
+    </w:lvl>
+    <w:lvl w:ilvl="8" w:tentative="1">
+      <w:start w:val="1"/>
+      <w:numFmt w:val="decimal"/>
+      <w:lvlText w:val="%9."/>
+      <w:lvlJc w:val="left"/>
+      <w:pPr>
+        <w:tabs>
+          <w:tab w:val="num" w:pos="6480"/>
+        </w:tabs>
+        <w:ind w:left="6480" w:hanging="360"/>
+      </w:pPr>
+    </w:lvl>
+  </w:abstractNum>
+  <w:abstractNum w:abstractNumId="39" w15:restartNumberingAfterBreak="0">
     <w:nsid w:val="4A590B9E"/>
     <w:multiLevelType w:val="multilevel"/>
     <w:tmpl w:val="B7E67648"/>
@@ -14800,7 +16641,156 @@
       </w:rPr>
     </w:lvl>
   </w:abstractNum>
-  <w:abstractNum w:abstractNumId="35" w15:restartNumberingAfterBreak="0">
+  <w:abstractNum w:abstractNumId="40" w15:restartNumberingAfterBreak="0">
+    <w:nsid w:val="4CB92548"/>
+    <w:multiLevelType w:val="multilevel"/>
+    <w:tmpl w:val="F0023D70"/>
+    <w:lvl w:ilvl="0">
+      <w:start w:val="1"/>
+      <w:numFmt w:val="bullet"/>
+      <w:lvlText w:val=""/>
+      <w:lvlJc w:val="left"/>
+      <w:pPr>
+        <w:tabs>
+          <w:tab w:val="num" w:pos="720"/>
+        </w:tabs>
+        <w:ind w:left="720" w:hanging="360"/>
+      </w:pPr>
+      <w:rPr>
+        <w:rFonts w:ascii="Symbol" w:hAnsi="Symbol" w:hint="default"/>
+        <w:sz w:val="20"/>
+      </w:rPr>
+    </w:lvl>
+    <w:lvl w:ilvl="1" w:tentative="1">
+      <w:start w:val="1"/>
+      <w:numFmt w:val="bullet"/>
+      <w:lvlText w:val="o"/>
+      <w:lvlJc w:val="left"/>
+      <w:pPr>
+        <w:tabs>
+          <w:tab w:val="num" w:pos="1440"/>
+        </w:tabs>
+        <w:ind w:left="1440" w:hanging="360"/>
+      </w:pPr>
+      <w:rPr>
+        <w:rFonts w:ascii="Courier New" w:hAnsi="Courier New" w:hint="default"/>
+        <w:sz w:val="20"/>
+      </w:rPr>
+    </w:lvl>
+    <w:lvl w:ilvl="2" w:tentative="1">
+      <w:start w:val="1"/>
+      <w:numFmt w:val="bullet"/>
+      <w:lvlText w:val=""/>
+      <w:lvlJc w:val="left"/>
+      <w:pPr>
+        <w:tabs>
+          <w:tab w:val="num" w:pos="2160"/>
+        </w:tabs>
+        <w:ind w:left="2160" w:hanging="360"/>
+      </w:pPr>
+      <w:rPr>
+        <w:rFonts w:ascii="Wingdings" w:hAnsi="Wingdings" w:hint="default"/>
+        <w:sz w:val="20"/>
+      </w:rPr>
+    </w:lvl>
+    <w:lvl w:ilvl="3" w:tentative="1">
+      <w:start w:val="1"/>
+      <w:numFmt w:val="bullet"/>
+      <w:lvlText w:val=""/>
+      <w:lvlJc w:val="left"/>
+      <w:pPr>
+        <w:tabs>
+          <w:tab w:val="num" w:pos="2880"/>
+        </w:tabs>
+        <w:ind w:left="2880" w:hanging="360"/>
+      </w:pPr>
+      <w:rPr>
+        <w:rFonts w:ascii="Wingdings" w:hAnsi="Wingdings" w:hint="default"/>
+        <w:sz w:val="20"/>
+      </w:rPr>
+    </w:lvl>
+    <w:lvl w:ilvl="4" w:tentative="1">
+      <w:start w:val="1"/>
+      <w:numFmt w:val="bullet"/>
+      <w:lvlText w:val=""/>
+      <w:lvlJc w:val="left"/>
+      <w:pPr>
+        <w:tabs>
+          <w:tab w:val="num" w:pos="3600"/>
+        </w:tabs>
+        <w:ind w:left="3600" w:hanging="360"/>
+      </w:pPr>
+      <w:rPr>
+        <w:rFonts w:ascii="Wingdings" w:hAnsi="Wingdings" w:hint="default"/>
+        <w:sz w:val="20"/>
+      </w:rPr>
+    </w:lvl>
+    <w:lvl w:ilvl="5" w:tentative="1">
+      <w:start w:val="1"/>
+      <w:numFmt w:val="bullet"/>
+      <w:lvlText w:val=""/>
+      <w:lvlJc w:val="left"/>
+      <w:pPr>
+        <w:tabs>
+          <w:tab w:val="num" w:pos="4320"/>
+        </w:tabs>
+        <w:ind w:left="4320" w:hanging="360"/>
+      </w:pPr>
+      <w:rPr>
+        <w:rFonts w:ascii="Wingdings" w:hAnsi="Wingdings" w:hint="default"/>
+        <w:sz w:val="20"/>
+      </w:rPr>
+    </w:lvl>
+    <w:lvl w:ilvl="6" w:tentative="1">
+      <w:start w:val="1"/>
+      <w:numFmt w:val="bullet"/>
+      <w:lvlText w:val=""/>
+      <w:lvlJc w:val="left"/>
+      <w:pPr>
+        <w:tabs>
+          <w:tab w:val="num" w:pos="5040"/>
+        </w:tabs>
+        <w:ind w:left="5040" w:hanging="360"/>
+      </w:pPr>
+      <w:rPr>
+        <w:rFonts w:ascii="Wingdings" w:hAnsi="Wingdings" w:hint="default"/>
+        <w:sz w:val="20"/>
+      </w:rPr>
+    </w:lvl>
+    <w:lvl w:ilvl="7" w:tentative="1">
+      <w:start w:val="1"/>
+      <w:numFmt w:val="bullet"/>
+      <w:lvlText w:val=""/>
+      <w:lvlJc w:val="left"/>
+      <w:pPr>
+        <w:tabs>
+          <w:tab w:val="num" w:pos="5760"/>
+        </w:tabs>
+        <w:ind w:left="5760" w:hanging="360"/>
+      </w:pPr>
+      <w:rPr>
+        <w:rFonts w:ascii="Wingdings" w:hAnsi="Wingdings" w:hint="default"/>
+        <w:sz w:val="20"/>
+      </w:rPr>
+    </w:lvl>
+    <w:lvl w:ilvl="8" w:tentative="1">
+      <w:start w:val="1"/>
+      <w:numFmt w:val="bullet"/>
+      <w:lvlText w:val=""/>
+      <w:lvlJc w:val="left"/>
+      <w:pPr>
+        <w:tabs>
+          <w:tab w:val="num" w:pos="6480"/>
+        </w:tabs>
+        <w:ind w:left="6480" w:hanging="360"/>
+      </w:pPr>
+      <w:rPr>
+        <w:rFonts w:ascii="Wingdings" w:hAnsi="Wingdings" w:hint="default"/>
+        <w:sz w:val="20"/>
+      </w:rPr>
+    </w:lvl>
+  </w:abstractNum>
+  <w:abstractNum w:abstractNumId="41" w15:restartNumberingAfterBreak="0">
     <w:nsid w:val="5068687F"/>
     <w:multiLevelType w:val="multilevel"/>
     <w:tmpl w:val="3042CA16"/>
@@ -14913,7 +16903,7 @@
       </w:pPr>
     </w:lvl>
   </w:abstractNum>
-  <w:abstractNum w:abstractNumId="36" w15:restartNumberingAfterBreak="0">
+  <w:abstractNum w:abstractNumId="42" w15:restartNumberingAfterBreak="0">
     <w:nsid w:val="53D84480"/>
     <w:multiLevelType w:val="multilevel"/>
     <w:tmpl w:val="415CE0C0"/>
@@ -15062,7 +17052,7 @@
       </w:rPr>
     </w:lvl>
   </w:abstractNum>
-  <w:abstractNum w:abstractNumId="37" w15:restartNumberingAfterBreak="0">
+  <w:abstractNum w:abstractNumId="43" w15:restartNumberingAfterBreak="0">
     <w:nsid w:val="56262BD0"/>
     <w:multiLevelType w:val="multilevel"/>
     <w:tmpl w:val="11CC02DA"/>
@@ -15179,7 +17169,7 @@
       </w:pPr>
     </w:lvl>
   </w:abstractNum>
-  <w:abstractNum w:abstractNumId="38" w15:restartNumberingAfterBreak="0">
+  <w:abstractNum w:abstractNumId="44" w15:restartNumberingAfterBreak="0">
     <w:nsid w:val="56596844"/>
     <w:multiLevelType w:val="multilevel"/>
     <w:tmpl w:val="93E8C95E"/>
@@ -15328,7 +17318,7 @@
       </w:rPr>
     </w:lvl>
   </w:abstractNum>
-  <w:abstractNum w:abstractNumId="39" w15:restartNumberingAfterBreak="0">
+  <w:abstractNum w:abstractNumId="45" w15:restartNumberingAfterBreak="0">
     <w:nsid w:val="57645DA6"/>
     <w:multiLevelType w:val="multilevel"/>
     <w:tmpl w:val="E422B25C"/>
@@ -15477,7 +17467,7 @@
       </w:rPr>
     </w:lvl>
   </w:abstractNum>
-  <w:abstractNum w:abstractNumId="40" w15:restartNumberingAfterBreak="0">
+  <w:abstractNum w:abstractNumId="46" w15:restartNumberingAfterBreak="0">
     <w:nsid w:val="58BF6662"/>
     <w:multiLevelType w:val="hybridMultilevel"/>
     <w:tmpl w:val="33B647C4"/>
@@ -15590,7 +17580,7 @@
       </w:rPr>
     </w:lvl>
   </w:abstractNum>
-  <w:abstractNum w:abstractNumId="41" w15:restartNumberingAfterBreak="0">
+  <w:abstractNum w:abstractNumId="47" w15:restartNumberingAfterBreak="0">
     <w:nsid w:val="5D373F5E"/>
     <w:multiLevelType w:val="multilevel"/>
     <w:tmpl w:val="5A68AED4"/>
@@ -15707,7 +17697,7 @@
       </w:pPr>
     </w:lvl>
   </w:abstractNum>
-  <w:abstractNum w:abstractNumId="42" w15:restartNumberingAfterBreak="0">
+  <w:abstractNum w:abstractNumId="48" w15:restartNumberingAfterBreak="0">
     <w:nsid w:val="5E262D07"/>
     <w:multiLevelType w:val="multilevel"/>
     <w:tmpl w:val="2BD6111C"/>
@@ -15856,7 +17846,7 @@
       </w:rPr>
     </w:lvl>
   </w:abstractNum>
-  <w:abstractNum w:abstractNumId="43" w15:restartNumberingAfterBreak="0">
+  <w:abstractNum w:abstractNumId="49" w15:restartNumberingAfterBreak="0">
     <w:nsid w:val="60240AC9"/>
     <w:multiLevelType w:val="multilevel"/>
     <w:tmpl w:val="F5BA7EE4"/>
@@ -16005,7 +17995,7 @@
       </w:rPr>
     </w:lvl>
   </w:abstractNum>
-  <w:abstractNum w:abstractNumId="44" w15:restartNumberingAfterBreak="0">
+  <w:abstractNum w:abstractNumId="50" w15:restartNumberingAfterBreak="0">
     <w:nsid w:val="6166529D"/>
     <w:multiLevelType w:val="multilevel"/>
     <w:tmpl w:val="128E1D8A"/>
@@ -16154,7 +18144,7 @@
       </w:rPr>
     </w:lvl>
   </w:abstractNum>
-  <w:abstractNum w:abstractNumId="45" w15:restartNumberingAfterBreak="0">
+  <w:abstractNum w:abstractNumId="51" w15:restartNumberingAfterBreak="0">
     <w:nsid w:val="619310EA"/>
     <w:multiLevelType w:val="multilevel"/>
     <w:tmpl w:val="0D56FF0C"/>
@@ -16267,7 +18257,7 @@
       </w:pPr>
     </w:lvl>
   </w:abstractNum>
-  <w:abstractNum w:abstractNumId="46" w15:restartNumberingAfterBreak="0">
+  <w:abstractNum w:abstractNumId="52" w15:restartNumberingAfterBreak="0">
     <w:nsid w:val="65123F67"/>
     <w:multiLevelType w:val="hybridMultilevel"/>
     <w:tmpl w:val="FEAEE51A"/>
@@ -16356,7 +18346,7 @@
       </w:pPr>
     </w:lvl>
   </w:abstractNum>
-  <w:abstractNum w:abstractNumId="47" w15:restartNumberingAfterBreak="0">
+  <w:abstractNum w:abstractNumId="53" w15:restartNumberingAfterBreak="0">
     <w:nsid w:val="65292684"/>
     <w:multiLevelType w:val="multilevel"/>
     <w:tmpl w:val="A4CCB728"/>
@@ -16505,7 +18495,7 @@
       </w:rPr>
     </w:lvl>
   </w:abstractNum>
-  <w:abstractNum w:abstractNumId="48" w15:restartNumberingAfterBreak="0">
+  <w:abstractNum w:abstractNumId="54" w15:restartNumberingAfterBreak="0">
     <w:nsid w:val="656B7C7F"/>
     <w:multiLevelType w:val="multilevel"/>
     <w:tmpl w:val="F424B6DE"/>
@@ -16654,7 +18644,156 @@
       </w:rPr>
     </w:lvl>
   </w:abstractNum>
-  <w:abstractNum w:abstractNumId="49" w15:restartNumberingAfterBreak="0">
+  <w:abstractNum w:abstractNumId="55" w15:restartNumberingAfterBreak="0">
+    <w:nsid w:val="66DD6AE8"/>
+    <w:multiLevelType w:val="multilevel"/>
+    <w:tmpl w:val="1A16FC5E"/>
+    <w:lvl w:ilvl="0">
+      <w:start w:val="1"/>
+      <w:numFmt w:val="bullet"/>
+      <w:lvlText w:val=""/>
+      <w:lvlJc w:val="left"/>
+      <w:pPr>
+        <w:tabs>
+          <w:tab w:val="num" w:pos="720"/>
+        </w:tabs>
+        <w:ind w:left="720" w:hanging="360"/>
+      </w:pPr>
+      <w:rPr>
+        <w:rFonts w:ascii="Symbol" w:hAnsi="Symbol" w:hint="default"/>
+        <w:sz w:val="20"/>
+      </w:rPr>
+    </w:lvl>
+    <w:lvl w:ilvl="1" w:tentative="1">
+      <w:start w:val="1"/>
+      <w:numFmt w:val="bullet"/>
+      <w:lvlText w:val="o"/>
+      <w:lvlJc w:val="left"/>
+      <w:pPr>
+        <w:tabs>
+          <w:tab w:val="num" w:pos="1440"/>
+        </w:tabs>
+        <w:ind w:left="1440" w:hanging="360"/>
+      </w:pPr>
+      <w:rPr>
+        <w:rFonts w:ascii="Courier New" w:hAnsi="Courier New" w:hint="default"/>
+        <w:sz w:val="20"/>
+      </w:rPr>
+    </w:lvl>
+    <w:lvl w:ilvl="2" w:tentative="1">
+      <w:start w:val="1"/>
+      <w:numFmt w:val="bullet"/>
+      <w:lvlText w:val=""/>
+      <w:lvlJc w:val="left"/>
+      <w:pPr>
+        <w:tabs>
+          <w:tab w:val="num" w:pos="2160"/>
+        </w:tabs>
+        <w:ind w:left="2160" w:hanging="360"/>
+      </w:pPr>
+      <w:rPr>
+        <w:rFonts w:ascii="Wingdings" w:hAnsi="Wingdings" w:hint="default"/>
+        <w:sz w:val="20"/>
+      </w:rPr>
+    </w:lvl>
+    <w:lvl w:ilvl="3" w:tentative="1">
+      <w:start w:val="1"/>
+      <w:numFmt w:val="bullet"/>
+      <w:lvlText w:val=""/>
+      <w:lvlJc w:val="left"/>
+      <w:pPr>
+        <w:tabs>
+          <w:tab w:val="num" w:pos="2880"/>
+        </w:tabs>
+        <w:ind w:left="2880" w:hanging="360"/>
+      </w:pPr>
+      <w:rPr>
+        <w:rFonts w:ascii="Wingdings" w:hAnsi="Wingdings" w:hint="default"/>
+        <w:sz w:val="20"/>
+      </w:rPr>
+    </w:lvl>
+    <w:lvl w:ilvl="4" w:tentative="1">
+      <w:start w:val="1"/>
+      <w:numFmt w:val="bullet"/>
+      <w:lvlText w:val=""/>
+      <w:lvlJc w:val="left"/>
+      <w:pPr>
+        <w:tabs>
+          <w:tab w:val="num" w:pos="3600"/>
+        </w:tabs>
+        <w:ind w:left="3600" w:hanging="360"/>
+      </w:pPr>
+      <w:rPr>
+        <w:rFonts w:ascii="Wingdings" w:hAnsi="Wingdings" w:hint="default"/>
+        <w:sz w:val="20"/>
+      </w:rPr>
+    </w:lvl>
+    <w:lvl w:ilvl="5" w:tentative="1">
+      <w:start w:val="1"/>
+      <w:numFmt w:val="bullet"/>
+      <w:lvlText w:val=""/>
+      <w:lvlJc w:val="left"/>
+      <w:pPr>
+        <w:tabs>
+          <w:tab w:val="num" w:pos="4320"/>
+        </w:tabs>
+        <w:ind w:left="4320" w:hanging="360"/>
+      </w:pPr>
+      <w:rPr>
+        <w:rFonts w:ascii="Wingdings" w:hAnsi="Wingdings" w:hint="default"/>
+        <w:sz w:val="20"/>
+      </w:rPr>
+    </w:lvl>
+    <w:lvl w:ilvl="6" w:tentative="1">
+      <w:start w:val="1"/>
+      <w:numFmt w:val="bullet"/>
+      <w:lvlText w:val=""/>
+      <w:lvlJc w:val="left"/>
+      <w:pPr>
+        <w:tabs>
+          <w:tab w:val="num" w:pos="5040"/>
+        </w:tabs>
+        <w:ind w:left="5040" w:hanging="360"/>
+      </w:pPr>
+      <w:rPr>
+        <w:rFonts w:ascii="Wingdings" w:hAnsi="Wingdings" w:hint="default"/>
+        <w:sz w:val="20"/>
+      </w:rPr>
+    </w:lvl>
+    <w:lvl w:ilvl="7" w:tentative="1">
+      <w:start w:val="1"/>
+      <w:numFmt w:val="bullet"/>
+      <w:lvlText w:val=""/>
+      <w:lvlJc w:val="left"/>
+      <w:pPr>
+        <w:tabs>
+          <w:tab w:val="num" w:pos="5760"/>
+        </w:tabs>
+        <w:ind w:left="5760" w:hanging="360"/>
+      </w:pPr>
+      <w:rPr>
+        <w:rFonts w:ascii="Wingdings" w:hAnsi="Wingdings" w:hint="default"/>
+        <w:sz w:val="20"/>
+      </w:rPr>
+    </w:lvl>
+    <w:lvl w:ilvl="8" w:tentative="1">
+      <w:start w:val="1"/>
+      <w:numFmt w:val="bullet"/>
+      <w:lvlText w:val=""/>
+      <w:lvlJc w:val="left"/>
+      <w:pPr>
+        <w:tabs>
+          <w:tab w:val="num" w:pos="6480"/>
+        </w:tabs>
+        <w:ind w:left="6480" w:hanging="360"/>
+      </w:pPr>
+      <w:rPr>
+        <w:rFonts w:ascii="Wingdings" w:hAnsi="Wingdings" w:hint="default"/>
+        <w:sz w:val="20"/>
+      </w:rPr>
+    </w:lvl>
+  </w:abstractNum>
+  <w:abstractNum w:abstractNumId="56" w15:restartNumberingAfterBreak="0">
     <w:nsid w:val="67AB4D99"/>
     <w:multiLevelType w:val="multilevel"/>
     <w:tmpl w:val="4E58DED4"/>
@@ -16803,7 +18942,7 @@
       </w:rPr>
     </w:lvl>
   </w:abstractNum>
-  <w:abstractNum w:abstractNumId="50" w15:restartNumberingAfterBreak="0">
+  <w:abstractNum w:abstractNumId="57" w15:restartNumberingAfterBreak="0">
     <w:nsid w:val="6A8005E6"/>
     <w:multiLevelType w:val="multilevel"/>
     <w:tmpl w:val="128862D2"/>
@@ -16952,7 +19091,7 @@
       </w:rPr>
     </w:lvl>
   </w:abstractNum>
-  <w:abstractNum w:abstractNumId="51" w15:restartNumberingAfterBreak="0">
+  <w:abstractNum w:abstractNumId="58" w15:restartNumberingAfterBreak="0">
     <w:nsid w:val="6B1A7FBD"/>
     <w:multiLevelType w:val="multilevel"/>
     <w:tmpl w:val="992A5D9C"/>
@@ -17065,7 +19204,7 @@
       </w:pPr>
     </w:lvl>
   </w:abstractNum>
-  <w:abstractNum w:abstractNumId="52" w15:restartNumberingAfterBreak="0">
+  <w:abstractNum w:abstractNumId="59" w15:restartNumberingAfterBreak="0">
     <w:nsid w:val="6F055A16"/>
     <w:multiLevelType w:val="hybridMultilevel"/>
     <w:tmpl w:val="8AD231CE"/>
@@ -17178,7 +19317,7 @@
       </w:rPr>
     </w:lvl>
   </w:abstractNum>
-  <w:abstractNum w:abstractNumId="53" w15:restartNumberingAfterBreak="0">
+  <w:abstractNum w:abstractNumId="60" w15:restartNumberingAfterBreak="0">
     <w:nsid w:val="6F927C4F"/>
     <w:multiLevelType w:val="multilevel"/>
     <w:tmpl w:val="050CD8F8"/>
@@ -17322,7 +19461,7 @@
       </w:rPr>
     </w:lvl>
   </w:abstractNum>
-  <w:abstractNum w:abstractNumId="54" w15:restartNumberingAfterBreak="0">
+  <w:abstractNum w:abstractNumId="61" w15:restartNumberingAfterBreak="0">
     <w:nsid w:val="6FF67C26"/>
     <w:multiLevelType w:val="multilevel"/>
     <w:tmpl w:val="2A10F9D8"/>
@@ -17471,7 +19610,7 @@
       </w:rPr>
     </w:lvl>
   </w:abstractNum>
-  <w:abstractNum w:abstractNumId="55" w15:restartNumberingAfterBreak="0">
+  <w:abstractNum w:abstractNumId="62" w15:restartNumberingAfterBreak="0">
     <w:nsid w:val="744E2F42"/>
     <w:multiLevelType w:val="multilevel"/>
     <w:tmpl w:val="5D4CBEDC"/>
@@ -17620,7 +19759,7 @@
       </w:rPr>
     </w:lvl>
   </w:abstractNum>
-  <w:abstractNum w:abstractNumId="56" w15:restartNumberingAfterBreak="0">
+  <w:abstractNum w:abstractNumId="63" w15:restartNumberingAfterBreak="0">
     <w:nsid w:val="75C0141D"/>
     <w:multiLevelType w:val="multilevel"/>
     <w:tmpl w:val="8EE0C386"/>
@@ -17769,7 +19908,7 @@
       </w:rPr>
     </w:lvl>
   </w:abstractNum>
-  <w:abstractNum w:abstractNumId="57" w15:restartNumberingAfterBreak="0">
+  <w:abstractNum w:abstractNumId="64" w15:restartNumberingAfterBreak="0">
     <w:nsid w:val="76597652"/>
     <w:multiLevelType w:val="multilevel"/>
     <w:tmpl w:val="F06AC494"/>
@@ -17918,7 +20057,156 @@
       </w:rPr>
     </w:lvl>
   </w:abstractNum>
-  <w:abstractNum w:abstractNumId="58" w15:restartNumberingAfterBreak="0">
+  <w:abstractNum w:abstractNumId="65" w15:restartNumberingAfterBreak="0">
+    <w:nsid w:val="77AB1A1A"/>
+    <w:multiLevelType w:val="multilevel"/>
+    <w:tmpl w:val="2F1CB41C"/>
+    <w:lvl w:ilvl="0">
+      <w:start w:val="1"/>
+      <w:numFmt w:val="bullet"/>
+      <w:lvlText w:val=""/>
+      <w:lvlJc w:val="left"/>
+      <w:pPr>
+        <w:tabs>
+          <w:tab w:val="num" w:pos="720"/>
+        </w:tabs>
+        <w:ind w:left="720" w:hanging="360"/>
+      </w:pPr>
+      <w:rPr>
+        <w:rFonts w:ascii="Symbol" w:hAnsi="Symbol" w:hint="default"/>
+        <w:sz w:val="20"/>
+      </w:rPr>
+    </w:lvl>
+    <w:lvl w:ilvl="1" w:tentative="1">
+      <w:start w:val="1"/>
+      <w:numFmt w:val="bullet"/>
+      <w:lvlText w:val="o"/>
+      <w:lvlJc w:val="left"/>
+      <w:pPr>
+        <w:tabs>
+          <w:tab w:val="num" w:pos="1440"/>
+        </w:tabs>
+        <w:ind w:left="1440" w:hanging="360"/>
+      </w:pPr>
+      <w:rPr>
+        <w:rFonts w:ascii="Courier New" w:hAnsi="Courier New" w:hint="default"/>
+        <w:sz w:val="20"/>
+      </w:rPr>
+    </w:lvl>
+    <w:lvl w:ilvl="2" w:tentative="1">
+      <w:start w:val="1"/>
+      <w:numFmt w:val="bullet"/>
+      <w:lvlText w:val=""/>
+      <w:lvlJc w:val="left"/>
+      <w:pPr>
+        <w:tabs>
+          <w:tab w:val="num" w:pos="2160"/>
+        </w:tabs>
+        <w:ind w:left="2160" w:hanging="360"/>
+      </w:pPr>
+      <w:rPr>
+        <w:rFonts w:ascii="Wingdings" w:hAnsi="Wingdings" w:hint="default"/>
+        <w:sz w:val="20"/>
+      </w:rPr>
+    </w:lvl>
+    <w:lvl w:ilvl="3" w:tentative="1">
+      <w:start w:val="1"/>
+      <w:numFmt w:val="bullet"/>
+      <w:lvlText w:val=""/>
+      <w:lvlJc w:val="left"/>
+      <w:pPr>
+        <w:tabs>
+          <w:tab w:val="num" w:pos="2880"/>
+        </w:tabs>
+        <w:ind w:left="2880" w:hanging="360"/>
+      </w:pPr>
+      <w:rPr>
+        <w:rFonts w:ascii="Wingdings" w:hAnsi="Wingdings" w:hint="default"/>
+        <w:sz w:val="20"/>
+      </w:rPr>
+    </w:lvl>
+    <w:lvl w:ilvl="4" w:tentative="1">
+      <w:start w:val="1"/>
+      <w:numFmt w:val="bullet"/>
+      <w:lvlText w:val=""/>
+      <w:lvlJc w:val="left"/>
+      <w:pPr>
+        <w:tabs>
+          <w:tab w:val="num" w:pos="3600"/>
+        </w:tabs>
+        <w:ind w:left="3600" w:hanging="360"/>
+      </w:pPr>
+      <w:rPr>
+        <w:rFonts w:ascii="Wingdings" w:hAnsi="Wingdings" w:hint="default"/>
+        <w:sz w:val="20"/>
+      </w:rPr>
+    </w:lvl>
+    <w:lvl w:ilvl="5" w:tentative="1">
+      <w:start w:val="1"/>
+      <w:numFmt w:val="bullet"/>
+      <w:lvlText w:val=""/>
+      <w:lvlJc w:val="left"/>
+      <w:pPr>
+        <w:tabs>
+          <w:tab w:val="num" w:pos="4320"/>
+        </w:tabs>
+        <w:ind w:left="4320" w:hanging="360"/>
+      </w:pPr>
+      <w:rPr>
+        <w:rFonts w:ascii="Wingdings" w:hAnsi="Wingdings" w:hint="default"/>
+        <w:sz w:val="20"/>
+      </w:rPr>
+    </w:lvl>
+    <w:lvl w:ilvl="6" w:tentative="1">
+      <w:start w:val="1"/>
+      <w:numFmt w:val="bullet"/>
+      <w:lvlText w:val=""/>
+      <w:lvlJc w:val="left"/>
+      <w:pPr>
+        <w:tabs>
+          <w:tab w:val="num" w:pos="5040"/>
+        </w:tabs>
+        <w:ind w:left="5040" w:hanging="360"/>
+      </w:pPr>
+      <w:rPr>
+        <w:rFonts w:ascii="Wingdings" w:hAnsi="Wingdings" w:hint="default"/>
+        <w:sz w:val="20"/>
+      </w:rPr>
+    </w:lvl>
+    <w:lvl w:ilvl="7" w:tentative="1">
+      <w:start w:val="1"/>
+      <w:numFmt w:val="bullet"/>
+      <w:lvlText w:val=""/>
+      <w:lvlJc w:val="left"/>
+      <w:pPr>
+        <w:tabs>
+          <w:tab w:val="num" w:pos="5760"/>
+        </w:tabs>
+        <w:ind w:left="5760" w:hanging="360"/>
+      </w:pPr>
+      <w:rPr>
+        <w:rFonts w:ascii="Wingdings" w:hAnsi="Wingdings" w:hint="default"/>
+        <w:sz w:val="20"/>
+      </w:rPr>
+    </w:lvl>
+    <w:lvl w:ilvl="8" w:tentative="1">
+      <w:start w:val="1"/>
+      <w:numFmt w:val="bullet"/>
+      <w:lvlText w:val=""/>
+      <w:lvlJc w:val="left"/>
+      <w:pPr>
+        <w:tabs>
+          <w:tab w:val="num" w:pos="6480"/>
+        </w:tabs>
+        <w:ind w:left="6480" w:hanging="360"/>
+      </w:pPr>
+      <w:rPr>
+        <w:rFonts w:ascii="Wingdings" w:hAnsi="Wingdings" w:hint="default"/>
+        <w:sz w:val="20"/>
+      </w:rPr>
+    </w:lvl>
+  </w:abstractNum>
+  <w:abstractNum w:abstractNumId="66" w15:restartNumberingAfterBreak="0">
     <w:nsid w:val="78F75EB8"/>
     <w:multiLevelType w:val="multilevel"/>
     <w:tmpl w:val="F5E62406"/>
@@ -18067,7 +20355,7 @@
       </w:rPr>
     </w:lvl>
   </w:abstractNum>
-  <w:abstractNum w:abstractNumId="59" w15:restartNumberingAfterBreak="0">
+  <w:abstractNum w:abstractNumId="67" w15:restartNumberingAfterBreak="0">
     <w:nsid w:val="798A7267"/>
     <w:multiLevelType w:val="multilevel"/>
     <w:tmpl w:val="2E54C1A2"/>
@@ -18216,7 +20504,7 @@
       </w:rPr>
     </w:lvl>
   </w:abstractNum>
-  <w:abstractNum w:abstractNumId="60" w15:restartNumberingAfterBreak="0">
+  <w:abstractNum w:abstractNumId="68" w15:restartNumberingAfterBreak="0">
     <w:nsid w:val="7BE2516D"/>
     <w:multiLevelType w:val="multilevel"/>
     <w:tmpl w:val="187A5524"/>
@@ -18365,188 +20653,364 @@
       </w:rPr>
     </w:lvl>
   </w:abstractNum>
+  <w:abstractNum w:abstractNumId="69" w15:restartNumberingAfterBreak="0">
+    <w:nsid w:val="7E5F4A26"/>
+    <w:multiLevelType w:val="multilevel"/>
+    <w:tmpl w:val="C78A74FC"/>
+    <w:lvl w:ilvl="0">
+      <w:start w:val="1"/>
+      <w:numFmt w:val="bullet"/>
+      <w:lvlText w:val=""/>
+      <w:lvlJc w:val="left"/>
+      <w:pPr>
+        <w:tabs>
+          <w:tab w:val="num" w:pos="720"/>
+        </w:tabs>
+        <w:ind w:left="720" w:hanging="360"/>
+      </w:pPr>
+      <w:rPr>
+        <w:rFonts w:ascii="Symbol" w:hAnsi="Symbol" w:hint="default"/>
+        <w:sz w:val="20"/>
+      </w:rPr>
+    </w:lvl>
+    <w:lvl w:ilvl="1" w:tentative="1">
+      <w:start w:val="1"/>
+      <w:numFmt w:val="bullet"/>
+      <w:lvlText w:val="o"/>
+      <w:lvlJc w:val="left"/>
+      <w:pPr>
+        <w:tabs>
+          <w:tab w:val="num" w:pos="1440"/>
+        </w:tabs>
+        <w:ind w:left="1440" w:hanging="360"/>
+      </w:pPr>
+      <w:rPr>
+        <w:rFonts w:ascii="Courier New" w:hAnsi="Courier New" w:hint="default"/>
+        <w:sz w:val="20"/>
+      </w:rPr>
+    </w:lvl>
+    <w:lvl w:ilvl="2" w:tentative="1">
+      <w:start w:val="1"/>
+      <w:numFmt w:val="bullet"/>
+      <w:lvlText w:val=""/>
+      <w:lvlJc w:val="left"/>
+      <w:pPr>
+        <w:tabs>
+          <w:tab w:val="num" w:pos="2160"/>
+        </w:tabs>
+        <w:ind w:left="2160" w:hanging="360"/>
+      </w:pPr>
+      <w:rPr>
+        <w:rFonts w:ascii="Wingdings" w:hAnsi="Wingdings" w:hint="default"/>
+        <w:sz w:val="20"/>
+      </w:rPr>
+    </w:lvl>
+    <w:lvl w:ilvl="3" w:tentative="1">
+      <w:start w:val="1"/>
+      <w:numFmt w:val="bullet"/>
+      <w:lvlText w:val=""/>
+      <w:lvlJc w:val="left"/>
+      <w:pPr>
+        <w:tabs>
+          <w:tab w:val="num" w:pos="2880"/>
+        </w:tabs>
+        <w:ind w:left="2880" w:hanging="360"/>
+      </w:pPr>
+      <w:rPr>
+        <w:rFonts w:ascii="Wingdings" w:hAnsi="Wingdings" w:hint="default"/>
+        <w:sz w:val="20"/>
+      </w:rPr>
+    </w:lvl>
+    <w:lvl w:ilvl="4" w:tentative="1">
+      <w:start w:val="1"/>
+      <w:numFmt w:val="bullet"/>
+      <w:lvlText w:val=""/>
+      <w:lvlJc w:val="left"/>
+      <w:pPr>
+        <w:tabs>
+          <w:tab w:val="num" w:pos="3600"/>
+        </w:tabs>
+        <w:ind w:left="3600" w:hanging="360"/>
+      </w:pPr>
+      <w:rPr>
+        <w:rFonts w:ascii="Wingdings" w:hAnsi="Wingdings" w:hint="default"/>
+        <w:sz w:val="20"/>
+      </w:rPr>
+    </w:lvl>
+    <w:lvl w:ilvl="5" w:tentative="1">
+      <w:start w:val="1"/>
+      <w:numFmt w:val="bullet"/>
+      <w:lvlText w:val=""/>
+      <w:lvlJc w:val="left"/>
+      <w:pPr>
+        <w:tabs>
+          <w:tab w:val="num" w:pos="4320"/>
+        </w:tabs>
+        <w:ind w:left="4320" w:hanging="360"/>
+      </w:pPr>
+      <w:rPr>
+        <w:rFonts w:ascii="Wingdings" w:hAnsi="Wingdings" w:hint="default"/>
+        <w:sz w:val="20"/>
+      </w:rPr>
+    </w:lvl>
+    <w:lvl w:ilvl="6" w:tentative="1">
+      <w:start w:val="1"/>
+      <w:numFmt w:val="bullet"/>
+      <w:lvlText w:val=""/>
+      <w:lvlJc w:val="left"/>
+      <w:pPr>
+        <w:tabs>
+          <w:tab w:val="num" w:pos="5040"/>
+        </w:tabs>
+        <w:ind w:left="5040" w:hanging="360"/>
+      </w:pPr>
+      <w:rPr>
+        <w:rFonts w:ascii="Wingdings" w:hAnsi="Wingdings" w:hint="default"/>
+        <w:sz w:val="20"/>
+      </w:rPr>
+    </w:lvl>
+    <w:lvl w:ilvl="7" w:tentative="1">
+      <w:start w:val="1"/>
+      <w:numFmt w:val="bullet"/>
+      <w:lvlText w:val=""/>
+      <w:lvlJc w:val="left"/>
+      <w:pPr>
+        <w:tabs>
+          <w:tab w:val="num" w:pos="5760"/>
+        </w:tabs>
+        <w:ind w:left="5760" w:hanging="360"/>
+      </w:pPr>
+      <w:rPr>
+        <w:rFonts w:ascii="Wingdings" w:hAnsi="Wingdings" w:hint="default"/>
+        <w:sz w:val="20"/>
+      </w:rPr>
+    </w:lvl>
+    <w:lvl w:ilvl="8" w:tentative="1">
+      <w:start w:val="1"/>
+      <w:numFmt w:val="bullet"/>
+      <w:lvlText w:val=""/>
+      <w:lvlJc w:val="left"/>
+      <w:pPr>
+        <w:tabs>
+          <w:tab w:val="num" w:pos="6480"/>
+        </w:tabs>
+        <w:ind w:left="6480" w:hanging="360"/>
+      </w:pPr>
+      <w:rPr>
+        <w:rFonts w:ascii="Wingdings" w:hAnsi="Wingdings" w:hint="default"/>
+        <w:sz w:val="20"/>
+      </w:rPr>
+    </w:lvl>
+  </w:abstractNum>
   <w:num w:numId="1" w16cid:durableId="1685083791">
-    <w:abstractNumId w:val="53"/>
+    <w:abstractNumId w:val="60"/>
   </w:num>
   <w:num w:numId="2" w16cid:durableId="1835757073">
-    <w:abstractNumId w:val="36"/>
+    <w:abstractNumId w:val="42"/>
   </w:num>
   <w:num w:numId="3" w16cid:durableId="827283497">
     <w:abstractNumId w:val="1"/>
   </w:num>
   <w:num w:numId="4" w16cid:durableId="1958372392">
-    <w:abstractNumId w:val="5"/>
+    <w:abstractNumId w:val="6"/>
   </w:num>
   <w:num w:numId="5" w16cid:durableId="1649703125">
-    <w:abstractNumId w:val="49"/>
+    <w:abstractNumId w:val="56"/>
   </w:num>
   <w:num w:numId="6" w16cid:durableId="1419911912">
-    <w:abstractNumId w:val="58"/>
+    <w:abstractNumId w:val="66"/>
   </w:num>
   <w:num w:numId="7" w16cid:durableId="1497381240">
-    <w:abstractNumId w:val="59"/>
+    <w:abstractNumId w:val="67"/>
   </w:num>
   <w:num w:numId="8" w16cid:durableId="1830897792">
-    <w:abstractNumId w:val="29"/>
+    <w:abstractNumId w:val="33"/>
   </w:num>
   <w:num w:numId="9" w16cid:durableId="1867596543">
-    <w:abstractNumId w:val="25"/>
+    <w:abstractNumId w:val="28"/>
   </w:num>
   <w:num w:numId="10" w16cid:durableId="998965553">
-    <w:abstractNumId w:val="52"/>
+    <w:abstractNumId w:val="59"/>
   </w:num>
   <w:num w:numId="11" w16cid:durableId="1202284746">
     <w:abstractNumId w:val="0"/>
   </w:num>
   <w:num w:numId="12" w16cid:durableId="1105920930">
-    <w:abstractNumId w:val="23"/>
+    <w:abstractNumId w:val="25"/>
   </w:num>
   <w:num w:numId="13" w16cid:durableId="2060594270">
-    <w:abstractNumId w:val="8"/>
+    <w:abstractNumId w:val="9"/>
   </w:num>
   <w:num w:numId="14" w16cid:durableId="1211069572">
-    <w:abstractNumId w:val="50"/>
+    <w:abstractNumId w:val="57"/>
   </w:num>
   <w:num w:numId="15" w16cid:durableId="660936933">
-    <w:abstractNumId w:val="30"/>
+    <w:abstractNumId w:val="34"/>
   </w:num>
   <w:num w:numId="16" w16cid:durableId="243301913">
     <w:abstractNumId w:val="3"/>
   </w:num>
   <w:num w:numId="17" w16cid:durableId="1224562631">
+    <w:abstractNumId w:val="22"/>
+  </w:num>
+  <w:num w:numId="18" w16cid:durableId="248194488">
+    <w:abstractNumId w:val="30"/>
+  </w:num>
+  <w:num w:numId="19" w16cid:durableId="1144548471">
+    <w:abstractNumId w:val="41"/>
+  </w:num>
+  <w:num w:numId="20" w16cid:durableId="1658192896">
+    <w:abstractNumId w:val="13"/>
+  </w:num>
+  <w:num w:numId="21" w16cid:durableId="1922061053">
+    <w:abstractNumId w:val="58"/>
+  </w:num>
+  <w:num w:numId="22" w16cid:durableId="670840376">
+    <w:abstractNumId w:val="23"/>
+  </w:num>
+  <w:num w:numId="23" w16cid:durableId="1514874905">
+    <w:abstractNumId w:val="44"/>
+  </w:num>
+  <w:num w:numId="24" w16cid:durableId="227113176">
+    <w:abstractNumId w:val="48"/>
+  </w:num>
+  <w:num w:numId="25" w16cid:durableId="1032728953">
+    <w:abstractNumId w:val="10"/>
+  </w:num>
+  <w:num w:numId="26" w16cid:durableId="218245476">
     <w:abstractNumId w:val="20"/>
   </w:num>
-  <w:num w:numId="18" w16cid:durableId="248194488">
+  <w:num w:numId="27" w16cid:durableId="1409812382">
+    <w:abstractNumId w:val="29"/>
+  </w:num>
+  <w:num w:numId="28" w16cid:durableId="293753357">
+    <w:abstractNumId w:val="52"/>
+  </w:num>
+  <w:num w:numId="29" w16cid:durableId="1274287699">
+    <w:abstractNumId w:val="51"/>
+  </w:num>
+  <w:num w:numId="30" w16cid:durableId="1520896720">
+    <w:abstractNumId w:val="21"/>
+  </w:num>
+  <w:num w:numId="31" w16cid:durableId="2031762798">
+    <w:abstractNumId w:val="8"/>
+  </w:num>
+  <w:num w:numId="32" w16cid:durableId="1702167432">
+    <w:abstractNumId w:val="31"/>
+  </w:num>
+  <w:num w:numId="33" w16cid:durableId="396124056">
+    <w:abstractNumId w:val="68"/>
+  </w:num>
+  <w:num w:numId="34" w16cid:durableId="1620062192">
+    <w:abstractNumId w:val="43"/>
+  </w:num>
+  <w:num w:numId="35" w16cid:durableId="1635409405">
+    <w:abstractNumId w:val="39"/>
+  </w:num>
+  <w:num w:numId="36" w16cid:durableId="1954363882">
+    <w:abstractNumId w:val="49"/>
+  </w:num>
+  <w:num w:numId="37" w16cid:durableId="134875407">
+    <w:abstractNumId w:val="62"/>
+  </w:num>
+  <w:num w:numId="38" w16cid:durableId="2093159203">
     <w:abstractNumId w:val="27"/>
   </w:num>
-  <w:num w:numId="19" w16cid:durableId="1144548471">
+  <w:num w:numId="39" w16cid:durableId="1223759075">
+    <w:abstractNumId w:val="61"/>
+  </w:num>
+  <w:num w:numId="40" w16cid:durableId="1401363637">
+    <w:abstractNumId w:val="5"/>
+  </w:num>
+  <w:num w:numId="41" w16cid:durableId="1596940063">
+    <w:abstractNumId w:val="24"/>
+  </w:num>
+  <w:num w:numId="42" w16cid:durableId="1710687427">
+    <w:abstractNumId w:val="19"/>
+  </w:num>
+  <w:num w:numId="43" w16cid:durableId="1323849799">
+    <w:abstractNumId w:val="50"/>
+  </w:num>
+  <w:num w:numId="44" w16cid:durableId="340208302">
+    <w:abstractNumId w:val="12"/>
+  </w:num>
+  <w:num w:numId="45" w16cid:durableId="1741780841">
+    <w:abstractNumId w:val="46"/>
+  </w:num>
+  <w:num w:numId="46" w16cid:durableId="2095280437">
+    <w:abstractNumId w:val="64"/>
+  </w:num>
+  <w:num w:numId="47" w16cid:durableId="1983075959">
+    <w:abstractNumId w:val="54"/>
+  </w:num>
+  <w:num w:numId="48" w16cid:durableId="1001349680">
+    <w:abstractNumId w:val="47"/>
+  </w:num>
+  <w:num w:numId="49" w16cid:durableId="1051149644">
     <w:abstractNumId w:val="35"/>
   </w:num>
-  <w:num w:numId="20" w16cid:durableId="1658192896">
-    <w:abstractNumId w:val="12"/>
-  </w:num>
-  <w:num w:numId="21" w16cid:durableId="1922061053">
-    <w:abstractNumId w:val="51"/>
-  </w:num>
-  <w:num w:numId="22" w16cid:durableId="670840376">
-    <w:abstractNumId w:val="21"/>
-  </w:num>
-  <w:num w:numId="23" w16cid:durableId="1514874905">
-    <w:abstractNumId w:val="38"/>
-  </w:num>
-  <w:num w:numId="24" w16cid:durableId="227113176">
-    <w:abstractNumId w:val="42"/>
-  </w:num>
-  <w:num w:numId="25" w16cid:durableId="1032728953">
-    <w:abstractNumId w:val="9"/>
-  </w:num>
-  <w:num w:numId="26" w16cid:durableId="218245476">
-    <w:abstractNumId w:val="18"/>
-  </w:num>
-  <w:num w:numId="27" w16cid:durableId="1409812382">
-    <w:abstractNumId w:val="26"/>
-  </w:num>
-  <w:num w:numId="28" w16cid:durableId="293753357">
-    <w:abstractNumId w:val="46"/>
-  </w:num>
-  <w:num w:numId="29" w16cid:durableId="1274287699">
-    <w:abstractNumId w:val="45"/>
-  </w:num>
-  <w:num w:numId="30" w16cid:durableId="1520896720">
-    <w:abstractNumId w:val="19"/>
-  </w:num>
-  <w:num w:numId="31" w16cid:durableId="2031762798">
-    <w:abstractNumId w:val="7"/>
-  </w:num>
-  <w:num w:numId="32" w16cid:durableId="1702167432">
-    <w:abstractNumId w:val="28"/>
-  </w:num>
-  <w:num w:numId="33" w16cid:durableId="396124056">
-    <w:abstractNumId w:val="60"/>
-  </w:num>
-  <w:num w:numId="34" w16cid:durableId="1620062192">
-    <w:abstractNumId w:val="37"/>
-  </w:num>
-  <w:num w:numId="35" w16cid:durableId="1635409405">
-    <w:abstractNumId w:val="34"/>
-  </w:num>
-  <w:num w:numId="36" w16cid:durableId="1954363882">
-    <w:abstractNumId w:val="43"/>
-  </w:num>
-  <w:num w:numId="37" w16cid:durableId="134875407">
-    <w:abstractNumId w:val="55"/>
-  </w:num>
-  <w:num w:numId="38" w16cid:durableId="2093159203">
-    <w:abstractNumId w:val="24"/>
-  </w:num>
-  <w:num w:numId="39" w16cid:durableId="1223759075">
-    <w:abstractNumId w:val="54"/>
-  </w:num>
-  <w:num w:numId="40" w16cid:durableId="1401363637">
-    <w:abstractNumId w:val="4"/>
-  </w:num>
-  <w:num w:numId="41" w16cid:durableId="1596940063">
-    <w:abstractNumId w:val="22"/>
-  </w:num>
-  <w:num w:numId="42" w16cid:durableId="1710687427">
-    <w:abstractNumId w:val="17"/>
-  </w:num>
-  <w:num w:numId="43" w16cid:durableId="1323849799">
-    <w:abstractNumId w:val="44"/>
-  </w:num>
-  <w:num w:numId="44" w16cid:durableId="340208302">
-    <w:abstractNumId w:val="11"/>
-  </w:num>
-  <w:num w:numId="45" w16cid:durableId="1741780841">
-    <w:abstractNumId w:val="40"/>
-  </w:num>
-  <w:num w:numId="46" w16cid:durableId="2095280437">
-    <w:abstractNumId w:val="57"/>
-  </w:num>
-  <w:num w:numId="47" w16cid:durableId="1983075959">
-    <w:abstractNumId w:val="48"/>
-  </w:num>
-  <w:num w:numId="48" w16cid:durableId="1001349680">
-    <w:abstractNumId w:val="41"/>
-  </w:num>
-  <w:num w:numId="49" w16cid:durableId="1051149644">
-    <w:abstractNumId w:val="31"/>
-  </w:num>
   <w:num w:numId="50" w16cid:durableId="312373350">
-    <w:abstractNumId w:val="47"/>
+    <w:abstractNumId w:val="53"/>
   </w:num>
   <w:num w:numId="51" w16cid:durableId="1317414581">
     <w:abstractNumId w:val="2"/>
   </w:num>
   <w:num w:numId="52" w16cid:durableId="1952517861">
+    <w:abstractNumId w:val="17"/>
+  </w:num>
+  <w:num w:numId="53" w16cid:durableId="1889143671">
     <w:abstractNumId w:val="16"/>
   </w:num>
-  <w:num w:numId="53" w16cid:durableId="1889143671">
+  <w:num w:numId="54" w16cid:durableId="912861424">
+    <w:abstractNumId w:val="63"/>
+  </w:num>
+  <w:num w:numId="55" w16cid:durableId="427967491">
+    <w:abstractNumId w:val="7"/>
+  </w:num>
+  <w:num w:numId="56" w16cid:durableId="2003389081">
+    <w:abstractNumId w:val="45"/>
+  </w:num>
+  <w:num w:numId="57" w16cid:durableId="199754676">
+    <w:abstractNumId w:val="14"/>
+  </w:num>
+  <w:num w:numId="58" w16cid:durableId="47806535">
+    <w:abstractNumId w:val="37"/>
+  </w:num>
+  <w:num w:numId="59" w16cid:durableId="1038434449">
+    <w:abstractNumId w:val="36"/>
+  </w:num>
+  <w:num w:numId="60" w16cid:durableId="741876244">
     <w:abstractNumId w:val="15"/>
   </w:num>
-  <w:num w:numId="54" w16cid:durableId="912861424">
-    <w:abstractNumId w:val="56"/>
+  <w:num w:numId="61" w16cid:durableId="1493135314">
+    <w:abstractNumId w:val="11"/>
   </w:num>
-  <w:num w:numId="55" w16cid:durableId="427967491">
-    <w:abstractNumId w:val="6"/>
+  <w:num w:numId="62" w16cid:durableId="335427661">
+    <w:abstractNumId w:val="55"/>
   </w:num>
-  <w:num w:numId="56" w16cid:durableId="2003389081">
-    <w:abstractNumId w:val="39"/>
+  <w:num w:numId="63" w16cid:durableId="1696034366">
+    <w:abstractNumId w:val="38"/>
   </w:num>
-  <w:num w:numId="57" w16cid:durableId="199754676">
-    <w:abstractNumId w:val="13"/>
+  <w:num w:numId="64" w16cid:durableId="510410604">
+    <w:abstractNumId w:val="26"/>
   </w:num>
-  <w:num w:numId="58" w16cid:durableId="47806535">
-    <w:abstractNumId w:val="33"/>
-  </w:num>
-  <w:num w:numId="59" w16cid:durableId="1038434449">
+  <w:num w:numId="65" w16cid:durableId="1934780306">
     <w:abstractNumId w:val="32"/>
   </w:num>
-  <w:num w:numId="60" w16cid:durableId="741876244">
-    <w:abstractNumId w:val="14"/>
+  <w:num w:numId="66" w16cid:durableId="1028141846">
+    <w:abstractNumId w:val="69"/>
   </w:num>
-  <w:num w:numId="61" w16cid:durableId="1493135314">
-    <w:abstractNumId w:val="10"/>
+  <w:num w:numId="67" w16cid:durableId="91703661">
+    <w:abstractNumId w:val="65"/>
+  </w:num>
+  <w:num w:numId="68" w16cid:durableId="773479155">
+    <w:abstractNumId w:val="40"/>
+  </w:num>
+  <w:num w:numId="69" w16cid:durableId="97912037">
+    <w:abstractNumId w:val="18"/>
+  </w:num>
+  <w:num w:numId="70" w16cid:durableId="1052967275">
+    <w:abstractNumId w:val="4"/>
   </w:num>
 </w:numbering>
 </file>
@@ -19337,12 +21801,20 @@
   </w:style>
   <w:style w:type="paragraph" w:styleId="NoSpacing">
     <w:name w:val="No Spacing"/>
+    <w:link w:val="NoSpacingChar"/>
     <w:uiPriority w:val="1"/>
     <w:qFormat/>
     <w:rsid w:val="00900870"/>
     <w:pPr>
       <w:spacing w:after="0" w:line="240" w:lineRule="auto"/>
     </w:pPr>
+  </w:style>
+  <w:style w:type="character" w:customStyle="1" w:styleId="NoSpacingChar">
+    <w:name w:val="No Spacing Char"/>
+    <w:basedOn w:val="DefaultParagraphFont"/>
+    <w:link w:val="NoSpacing"/>
+    <w:uiPriority w:val="1"/>
+    <w:rsid w:val="00D6034D"/>
   </w:style>
 </w:styles>
 </file>
@@ -19378,38 +21850,6 @@
               <w:szCs w:val="27"/>
             </w:rPr>
             <w:t>[Título del documento]</w:t>
-          </w:r>
-        </w:p>
-      </w:docPartBody>
-    </w:docPart>
-    <w:docPart>
-      <w:docPartPr>
-        <w:name w:val="E0AC1E4A323C41158B3D5F53B858F2E8"/>
-        <w:category>
-          <w:name w:val="General"/>
-          <w:gallery w:val="placeholder"/>
-        </w:category>
-        <w:types>
-          <w:type w:val="bbPlcHdr"/>
-        </w:types>
-        <w:behaviors>
-          <w:behavior w:val="content"/>
-        </w:behaviors>
-        <w:guid w:val="{4D72273E-D5AD-4F28-B81F-771F7E182775}"/>
-      </w:docPartPr>
-      <w:docPartBody>
-        <w:p>
-          <w:pPr>
-            <w:pStyle w:val="E0AC1E4A323C41158B3D5F53B858F2E8"/>
-          </w:pPr>
-          <w:r>
-            <w:rPr>
-              <w:rFonts w:asciiTheme="majorHAnsi" w:eastAsiaTheme="majorEastAsia" w:hAnsiTheme="majorHAnsi" w:cstheme="majorBidi"/>
-              <w:color w:val="156082" w:themeColor="accent1"/>
-              <w:sz w:val="27"/>
-              <w:szCs w:val="27"/>
-            </w:rPr>
-            <w:t>[Fecha]</w:t>
           </w:r>
         </w:p>
       </w:docPartBody>
@@ -19500,6 +21940,8 @@
     <w:rsid w:val="006D02B4"/>
     <w:rsid w:val="00756C3D"/>
     <w:rsid w:val="00810868"/>
+    <w:rsid w:val="00B462D9"/>
+    <w:rsid w:val="00C0722D"/>
     <w:rsid w:val="00C13068"/>
     <w:rsid w:val="00CC4E1D"/>
     <w:rsid w:val="00D34D2D"/>
@@ -20269,7 +22711,7 @@
 
 <file path=customXml/item1.xml><?xml version="1.0" encoding="utf-8"?>
 <CoverPageProperties xmlns="http://schemas.microsoft.com/office/2006/coverPageProps">
-  <PublishDate>2025-01-17T00:00:00</PublishDate>
+  <PublishDate>225</PublishDate>
   <Abstract/>
   <CompanyAddress/>
   <CompanyPhone/>
@@ -20288,6 +22730,12 @@
 </file>
 
 <file path=customXml/item3.xml><?xml version="1.0" encoding="utf-8"?>
+<p:properties xmlns:p="http://schemas.microsoft.com/office/2006/metadata/properties" xmlns:xsi="http://www.w3.org/2001/XMLSchema-instance" xmlns:pc="http://schemas.microsoft.com/office/infopath/2007/PartnerControls">
+  <documentManagement/>
+</p:properties>
+</file>
+
+<file path=customXml/item4.xml><?xml version="1.0" encoding="utf-8"?>
 <ct:contentTypeSchema xmlns:ct="http://schemas.microsoft.com/office/2006/metadata/contentType" xmlns:ma="http://schemas.microsoft.com/office/2006/metadata/properties/metaAttributes" ct:_="" ma:_="" ma:contentTypeName="Documento" ma:contentTypeID="0x0101000D309A82BD568846A35210CDAF0ACDF8" ma:contentTypeVersion="7" ma:contentTypeDescription="Crear nuevo documento." ma:contentTypeScope="" ma:versionID="d6a277afcbcc87271d5661207974e1fc">
   <xsd:schema xmlns:xsd="http://www.w3.org/2001/XMLSchema" xmlns:xs="http://www.w3.org/2001/XMLSchema" xmlns:p="http://schemas.microsoft.com/office/2006/metadata/properties" xmlns:ns3="029c6935-9414-4e38-93ea-b35927411259" xmlns:ns4="bb2b957f-9611-4a1a-8bae-0ff1e6a02e31" targetNamespace="http://schemas.microsoft.com/office/2006/metadata/properties" ma:root="true" ma:fieldsID="f5df5d194f2be528177f5eb2796225eb" ns3:_="" ns4:_="">
     <xsd:import namespace="029c6935-9414-4e38-93ea-b35927411259"/>
@@ -20472,12 +22920,6 @@
 </ct:contentTypeSchema>
 </file>
 
-<file path=customXml/item4.xml><?xml version="1.0" encoding="utf-8"?>
-<p:properties xmlns:p="http://schemas.microsoft.com/office/2006/metadata/properties" xmlns:xsi="http://www.w3.org/2001/XMLSchema-instance" xmlns:pc="http://schemas.microsoft.com/office/infopath/2007/PartnerControls">
-  <documentManagement/>
-</p:properties>
-</file>
-
 <file path=customXml/itemProps1.xml><?xml version="1.0" encoding="utf-8"?>
 <ds:datastoreItem xmlns:ds="http://schemas.openxmlformats.org/officeDocument/2006/customXml" ds:itemID="{55AF091B-3C7A-41E3-B477-F2FDAA23CFDA}">
   <ds:schemaRefs>
@@ -20495,6 +22937,15 @@
 </file>
 
 <file path=customXml/itemProps3.xml><?xml version="1.0" encoding="utf-8"?>
+<ds:datastoreItem xmlns:ds="http://schemas.openxmlformats.org/officeDocument/2006/customXml" ds:itemID="{ABB21182-F280-4B1D-861E-9B79FEA72AAC}">
+  <ds:schemaRefs>
+    <ds:schemaRef ds:uri="http://schemas.microsoft.com/office/2006/metadata/properties"/>
+    <ds:schemaRef ds:uri="http://schemas.microsoft.com/office/infopath/2007/PartnerControls"/>
+  </ds:schemaRefs>
+</ds:datastoreItem>
+</file>
+
+<file path=customXml/itemProps4.xml><?xml version="1.0" encoding="utf-8"?>
 <ds:datastoreItem xmlns:ds="http://schemas.openxmlformats.org/officeDocument/2006/customXml" ds:itemID="{D7957CB8-EC74-4669-B1FE-7F0259A50741}">
   <ds:schemaRefs>
     <ds:schemaRef ds:uri="http://schemas.microsoft.com/office/2006/metadata/contentType"/>
@@ -20511,13 +22962,4 @@
     <ds:schemaRef ds:uri="http://schemas.microsoft.com/internal/obd"/>
   </ds:schemaRefs>
 </ds:datastoreItem>
-</file>
-
-<file path=customXml/itemProps4.xml><?xml version="1.0" encoding="utf-8"?>
-<ds:datastoreItem xmlns:ds="http://schemas.openxmlformats.org/officeDocument/2006/customXml" ds:itemID="{ABB21182-F280-4B1D-861E-9B79FEA72AAC}">
-  <ds:schemaRefs>
-    <ds:schemaRef ds:uri="http://schemas.microsoft.com/office/2006/metadata/properties"/>
-    <ds:schemaRef ds:uri="http://schemas.microsoft.com/office/infopath/2007/PartnerControls"/>
-  </ds:schemaRefs>
-</ds:datastoreItem>
 </file>
--- a/Trabajo Desarollo de interfaces.docx
+++ b/Trabajo Desarollo de interfaces.docx
@@ -11047,10 +11047,574 @@
         <w:t>. Gracias a este proceso, se pudo optimizar la aplicación antes de su versión final, asegurando una mejor experiencia de usuario.</w:t>
       </w:r>
     </w:p>
+    <w:p/>
+    <w:p>
+      <w:pPr>
+        <w:pStyle w:val="Heading1"/>
+        <w:numPr>
+          <w:ilvl w:val="0"/>
+          <w:numId w:val="55"/>
+        </w:numPr>
+      </w:pPr>
+      <w:r>
+        <w:t>Imágenes y Software de Gestión de Recursos Gráficos en FitnessApp</w:t>
+      </w:r>
+    </w:p>
+    <w:p/>
+    <w:p>
+      <w:r>
+        <w:t xml:space="preserve">Para el diseño de la aplicación y su documentación, utilicé herramientas como </w:t>
+      </w:r>
+      <w:r>
+        <w:rPr>
+          <w:b/>
+          <w:bCs/>
+        </w:rPr>
+        <w:t xml:space="preserve">Miro y </w:t>
+      </w:r>
+      <w:proofErr w:type="spellStart"/>
+      <w:r>
+        <w:rPr>
+          <w:b/>
+          <w:bCs/>
+        </w:rPr>
+        <w:t>Canva</w:t>
+      </w:r>
+      <w:proofErr w:type="spellEnd"/>
+      <w:r>
+        <w:t>, lo que permitió una planificación visual efectiva de la interfaz y la creación de un manual de usuario bien estructurado.</w:t>
+      </w:r>
+    </w:p>
+    <w:p>
+      <w:r>
+        <w:drawing>
+          <wp:anchor distT="0" distB="0" distL="114300" distR="114300" simplePos="0" relativeHeight="251680768" behindDoc="0" locked="0" layoutInCell="1" allowOverlap="1" wp14:anchorId="173B89CD" wp14:editId="21C6EF47">
+            <wp:simplePos x="0" y="0"/>
+            <wp:positionH relativeFrom="column">
+              <wp:posOffset>-156210</wp:posOffset>
+            </wp:positionH>
+            <wp:positionV relativeFrom="paragraph">
+              <wp:posOffset>281305</wp:posOffset>
+            </wp:positionV>
+            <wp:extent cx="2562225" cy="1047750"/>
+            <wp:effectExtent l="0" t="0" r="9525" b="0"/>
+            <wp:wrapSquare wrapText="bothSides"/>
+            <wp:docPr id="1063484600" name="Picture 1" descr="A yellow and black logo&#10;&#10;Description automatically generated"/>
+            <wp:cNvGraphicFramePr>
+              <a:graphicFrameLocks xmlns:a="http://schemas.openxmlformats.org/drawingml/2006/main" noChangeAspect="1"/>
+            </wp:cNvGraphicFramePr>
+            <a:graphic xmlns:a="http://schemas.openxmlformats.org/drawingml/2006/main">
+              <a:graphicData uri="http://schemas.openxmlformats.org/drawingml/2006/picture">
+                <pic:pic xmlns:pic="http://schemas.openxmlformats.org/drawingml/2006/picture">
+                  <pic:nvPicPr>
+                    <pic:cNvPr id="1063484600" name="Picture 1" descr="A yellow and black logo&#10;&#10;Description automatically generated"/>
+                    <pic:cNvPicPr/>
+                  </pic:nvPicPr>
+                  <pic:blipFill>
+                    <a:blip r:embed="rId41" cstate="print">
+                      <a:extLst>
+                        <a:ext uri="{28A0092B-C50C-407E-A947-70E740481C1C}">
+                          <a14:useLocalDpi xmlns:a14="http://schemas.microsoft.com/office/drawing/2010/main" val="0"/>
+                        </a:ext>
+                      </a:extLst>
+                    </a:blip>
+                    <a:stretch>
+                      <a:fillRect/>
+                    </a:stretch>
+                  </pic:blipFill>
+                  <pic:spPr>
+                    <a:xfrm>
+                      <a:off x="0" y="0"/>
+                      <a:ext cx="2562225" cy="1047750"/>
+                    </a:xfrm>
+                    <a:prstGeom prst="rect">
+                      <a:avLst/>
+                    </a:prstGeom>
+                  </pic:spPr>
+                </pic:pic>
+              </a:graphicData>
+            </a:graphic>
+            <wp14:sizeRelH relativeFrom="margin">
+              <wp14:pctWidth>0</wp14:pctWidth>
+            </wp14:sizeRelH>
+            <wp14:sizeRelV relativeFrom="margin">
+              <wp14:pctHeight>0</wp14:pctHeight>
+            </wp14:sizeRelV>
+          </wp:anchor>
+        </w:drawing>
+      </w:r>
+    </w:p>
+    <w:p>
+      <w:r>
+        <w:rPr>
+          <w:noProof/>
+        </w:rPr>
+        <w:drawing>
+          <wp:anchor distT="0" distB="0" distL="114300" distR="114300" simplePos="0" relativeHeight="251681792" behindDoc="0" locked="0" layoutInCell="1" allowOverlap="1" wp14:anchorId="62A0066D" wp14:editId="15F0C486">
+            <wp:simplePos x="0" y="0"/>
+            <wp:positionH relativeFrom="column">
+              <wp:posOffset>2891790</wp:posOffset>
+            </wp:positionH>
+            <wp:positionV relativeFrom="paragraph">
+              <wp:posOffset>100330</wp:posOffset>
+            </wp:positionV>
+            <wp:extent cx="2760980" cy="885825"/>
+            <wp:effectExtent l="0" t="0" r="1270" b="9525"/>
+            <wp:wrapSquare wrapText="bothSides"/>
+            <wp:docPr id="456558056" name="Picture 1" descr="Puedes crear un archivo vectorial en Canva? - LogovectorES"/>
+            <wp:cNvGraphicFramePr>
+              <a:graphicFrameLocks xmlns:a="http://schemas.openxmlformats.org/drawingml/2006/main" noChangeAspect="1"/>
+            </wp:cNvGraphicFramePr>
+            <a:graphic xmlns:a="http://schemas.openxmlformats.org/drawingml/2006/main">
+              <a:graphicData uri="http://schemas.openxmlformats.org/drawingml/2006/picture">
+                <pic:pic xmlns:pic="http://schemas.openxmlformats.org/drawingml/2006/picture">
+                  <pic:nvPicPr>
+                    <pic:cNvPr id="0" name="Picture 46" descr="Puedes crear un archivo vectorial en Canva? - LogovectorES"/>
+                    <pic:cNvPicPr>
+                      <a:picLocks noChangeAspect="1" noChangeArrowheads="1"/>
+                    </pic:cNvPicPr>
+                  </pic:nvPicPr>
+                  <pic:blipFill>
+                    <a:blip r:embed="rId42">
+                      <a:extLst>
+                        <a:ext uri="{28A0092B-C50C-407E-A947-70E740481C1C}">
+                          <a14:useLocalDpi xmlns:a14="http://schemas.microsoft.com/office/drawing/2010/main" val="0"/>
+                        </a:ext>
+                      </a:extLst>
+                    </a:blip>
+                    <a:srcRect/>
+                    <a:stretch>
+                      <a:fillRect/>
+                    </a:stretch>
+                  </pic:blipFill>
+                  <pic:spPr bwMode="auto">
+                    <a:xfrm>
+                      <a:off x="0" y="0"/>
+                      <a:ext cx="2760980" cy="885825"/>
+                    </a:xfrm>
+                    <a:prstGeom prst="rect">
+                      <a:avLst/>
+                    </a:prstGeom>
+                    <a:noFill/>
+                    <a:ln>
+                      <a:noFill/>
+                    </a:ln>
+                  </pic:spPr>
+                </pic:pic>
+              </a:graphicData>
+            </a:graphic>
+            <wp14:sizeRelH relativeFrom="margin">
+              <wp14:pctWidth>0</wp14:pctWidth>
+            </wp14:sizeRelH>
+            <wp14:sizeRelV relativeFrom="margin">
+              <wp14:pctHeight>0</wp14:pctHeight>
+            </wp14:sizeRelV>
+          </wp:anchor>
+        </w:drawing>
+      </w:r>
+    </w:p>
+    <w:p/>
+    <w:p/>
+    <w:p/>
+    <w:p/>
+    <w:p>
+      <w:pPr>
+        <w:pStyle w:val="Heading4"/>
+      </w:pPr>
+      <w:r>
+        <w:t>8</w:t>
+      </w:r>
+      <w:r>
+        <w:t>.1. Herramientas de Gestión de Recursos Gráficos</w:t>
+      </w:r>
+    </w:p>
+    <w:p>
+      <w:r>
+        <w:t xml:space="preserve">En el desarrollo de </w:t>
+      </w:r>
+      <w:r>
+        <w:rPr>
+          <w:b/>
+          <w:bCs/>
+        </w:rPr>
+        <w:t>FitnessApp</w:t>
+      </w:r>
+      <w:r>
+        <w:t>, utilicé:</w:t>
+      </w:r>
+    </w:p>
+    <w:p>
+      <w:pPr>
+        <w:numPr>
+          <w:ilvl w:val="0"/>
+          <w:numId w:val="71"/>
+        </w:numPr>
+      </w:pPr>
+      <w:r>
+        <w:rPr>
+          <w:b/>
+          <w:bCs/>
+        </w:rPr>
+        <w:t>Miro:</w:t>
+      </w:r>
+      <w:r>
+        <w:t xml:space="preserve"> Para organizar y diseñar el flujo de navegación de la aplicación.</w:t>
+      </w:r>
+    </w:p>
+    <w:p>
+      <w:pPr>
+        <w:numPr>
+          <w:ilvl w:val="0"/>
+          <w:numId w:val="71"/>
+        </w:numPr>
+      </w:pPr>
+      <w:proofErr w:type="spellStart"/>
+      <w:r>
+        <w:rPr>
+          <w:b/>
+          <w:bCs/>
+        </w:rPr>
+        <w:t>Canva</w:t>
+      </w:r>
+      <w:proofErr w:type="spellEnd"/>
+      <w:r>
+        <w:rPr>
+          <w:b/>
+          <w:bCs/>
+        </w:rPr>
+        <w:t>:</w:t>
+      </w:r>
+      <w:r>
+        <w:t xml:space="preserve"> Para crear el </w:t>
+      </w:r>
+      <w:r>
+        <w:rPr>
+          <w:b/>
+          <w:bCs/>
+        </w:rPr>
+        <w:t>manual de usuario y la portada del trabajo</w:t>
+      </w:r>
+      <w:r>
+        <w:t>, asegurando un diseño atractivo y claro.</w:t>
+      </w:r>
+    </w:p>
+    <w:p>
+      <w:pPr>
+        <w:pStyle w:val="Heading4"/>
+      </w:pPr>
+      <w:r>
+        <w:t>8.</w:t>
+      </w:r>
+      <w:r>
+        <w:t>2. Tipos de Recursos Gráficos Utilizados</w:t>
+      </w:r>
+    </w:p>
+    <w:p>
+      <w:r>
+        <w:t>Para mantener una interfaz limpia y optimizada, utilicé diferentes tipos de imágenes:</w:t>
+      </w:r>
+    </w:p>
+    <w:p>
+      <w:pPr>
+        <w:numPr>
+          <w:ilvl w:val="0"/>
+          <w:numId w:val="73"/>
+        </w:numPr>
+      </w:pPr>
+      <w:r>
+        <w:rPr>
+          <w:b/>
+          <w:bCs/>
+        </w:rPr>
+        <w:t>Rasterizadas (PNG, JPEG):</w:t>
+      </w:r>
+      <w:r>
+        <w:t xml:space="preserve"> Usadas en elementos visuales de la </w:t>
+      </w:r>
+      <w:proofErr w:type="gramStart"/>
+      <w:r>
+        <w:t>app</w:t>
+      </w:r>
+      <w:proofErr w:type="gramEnd"/>
+      <w:r>
+        <w:t>.</w:t>
+      </w:r>
+    </w:p>
+    <w:p>
+      <w:pPr>
+        <w:numPr>
+          <w:ilvl w:val="0"/>
+          <w:numId w:val="73"/>
+        </w:numPr>
+      </w:pPr>
+      <w:r>
+        <w:rPr>
+          <w:b/>
+          <w:bCs/>
+        </w:rPr>
+        <w:t>Vectoriales (SVG):</w:t>
+      </w:r>
+      <w:r>
+        <w:t xml:space="preserve"> Para iconos sin pérdida de calidad.</w:t>
+      </w:r>
+    </w:p>
+    <w:p>
+      <w:r>
+        <w:t>Garantizando</w:t>
+      </w:r>
+      <w:r>
+        <w:t xml:space="preserve"> una </w:t>
+      </w:r>
+      <w:r>
+        <w:rPr>
+          <w:b/>
+          <w:bCs/>
+        </w:rPr>
+        <w:t>buena calidad visual sin afectar el rendimiento de la aplicación</w:t>
+      </w:r>
+      <w:r>
+        <w:t>.</w:t>
+      </w:r>
+    </w:p>
+    <w:p/>
+    <w:p>
+      <w:pPr>
+        <w:pStyle w:val="Heading4"/>
+      </w:pPr>
+      <w:r>
+        <w:lastRenderedPageBreak/>
+        <w:t>8</w:t>
+      </w:r>
+      <w:r>
+        <w:t>.3. Optimización de Imágenes</w:t>
+      </w:r>
+    </w:p>
+    <w:p>
+      <w:r>
+        <w:t>Para evitar un consumo excesivo de memoria, se aplicaron buenas prácticas como:</w:t>
+      </w:r>
+    </w:p>
+    <w:p>
+      <w:pPr>
+        <w:numPr>
+          <w:ilvl w:val="0"/>
+          <w:numId w:val="74"/>
+        </w:numPr>
+      </w:pPr>
+      <w:r>
+        <w:rPr>
+          <w:b/>
+          <w:bCs/>
+        </w:rPr>
+        <w:t>Uso de imágenes en formatos adecuados:</w:t>
+      </w:r>
+      <w:r>
+        <w:t xml:space="preserve"> PNG para gráficos con transparencia y JPEG para imágenes más livianas.</w:t>
+      </w:r>
+    </w:p>
+    <w:p/>
+    <w:p>
+      <w:pPr>
+        <w:pStyle w:val="Heading4"/>
+        <w:spacing w:line="276" w:lineRule="auto"/>
+      </w:pPr>
+      <w:r>
+        <w:t>8.4</w:t>
+      </w:r>
+      <w:r>
+        <w:t xml:space="preserve">. Integración de Recursos Gráficos </w:t>
+      </w:r>
+    </w:p>
+    <w:p>
+      <w:r>
+        <w:t>Para mejorar la experiencia del usuario en la aplicación, consideré:</w:t>
+      </w:r>
+    </w:p>
+    <w:p>
+      <w:pPr>
+        <w:numPr>
+          <w:ilvl w:val="0"/>
+          <w:numId w:val="75"/>
+        </w:numPr>
+      </w:pPr>
+      <w:r>
+        <w:rPr>
+          <w:b/>
+          <w:bCs/>
+        </w:rPr>
+        <w:t>Uso de recursos locales:</w:t>
+      </w:r>
+      <w:r>
+        <w:t xml:space="preserve"> Se almacenaron imágenes en la aplicación para evitar cargas innecesarias desde internet</w:t>
+      </w:r>
+      <w:r>
+        <w:t>, como las imágenes comunes del perfil del usuario o los iconos usados en los botones</w:t>
+      </w:r>
+      <w:r>
+        <w:t>.</w:t>
+      </w:r>
+    </w:p>
+    <w:p>
+      <w:pPr>
+        <w:numPr>
+          <w:ilvl w:val="0"/>
+          <w:numId w:val="75"/>
+        </w:numPr>
+      </w:pPr>
+      <w:r>
+        <w:rPr>
+          <w:b/>
+          <w:bCs/>
+        </w:rPr>
+        <w:t>Carga eficiente:</w:t>
+      </w:r>
+      <w:r>
+        <w:t xml:space="preserve"> Opté por que las imágenes se mostraran solo cuando fueran necesarias, mejorando el rendimiento.</w:t>
+      </w:r>
+    </w:p>
+    <w:p>
+      <w:r>
+        <w:t>Una posible mejora a futuro sería</w:t>
+      </w:r>
+      <w:r>
+        <w:t xml:space="preserve"> implementar </w:t>
+      </w:r>
+      <w:proofErr w:type="spellStart"/>
+      <w:r>
+        <w:rPr>
+          <w:b/>
+          <w:bCs/>
+        </w:rPr>
+        <w:t>lazy</w:t>
+      </w:r>
+      <w:proofErr w:type="spellEnd"/>
+      <w:r>
+        <w:rPr>
+          <w:b/>
+          <w:bCs/>
+        </w:rPr>
+        <w:t xml:space="preserve"> </w:t>
+      </w:r>
+      <w:proofErr w:type="spellStart"/>
+      <w:r>
+        <w:rPr>
+          <w:b/>
+          <w:bCs/>
+        </w:rPr>
+        <w:t>loading</w:t>
+      </w:r>
+      <w:proofErr w:type="spellEnd"/>
+      <w:r>
+        <w:t xml:space="preserve"> para cargar imágenes bajo demanda y optimizar aún más la </w:t>
+      </w:r>
+      <w:proofErr w:type="gramStart"/>
+      <w:r>
+        <w:t>app</w:t>
+      </w:r>
+      <w:proofErr w:type="gramEnd"/>
+      <w:r>
+        <w:t>.</w:t>
+      </w:r>
+    </w:p>
+    <w:p>
+      <w:r>
+        <w:t xml:space="preserve">Gracias a </w:t>
+      </w:r>
+      <w:r>
+        <w:rPr>
+          <w:b/>
+          <w:bCs/>
+        </w:rPr>
+        <w:t xml:space="preserve">Miro y </w:t>
+      </w:r>
+      <w:proofErr w:type="spellStart"/>
+      <w:r>
+        <w:rPr>
+          <w:b/>
+          <w:bCs/>
+        </w:rPr>
+        <w:t>Canva</w:t>
+      </w:r>
+      <w:proofErr w:type="spellEnd"/>
+      <w:r>
+        <w:t xml:space="preserve">, pude estructurar mejor tanto el diseño de la </w:t>
+      </w:r>
+      <w:proofErr w:type="gramStart"/>
+      <w:r>
+        <w:t>app</w:t>
+      </w:r>
+      <w:proofErr w:type="gramEnd"/>
+      <w:r>
+        <w:t xml:space="preserve"> como la documentación. Además, al optimizar los recursos gráficos, se logró un equilibrio entre </w:t>
+      </w:r>
+      <w:r>
+        <w:rPr>
+          <w:b/>
+          <w:bCs/>
+        </w:rPr>
+        <w:t>calidad visual y rendimiento</w:t>
+      </w:r>
+      <w:r>
+        <w:t>, asegurando una experiencia fluida para el usuario.</w:t>
+      </w:r>
+    </w:p>
+    <w:p>
+      <w:r>
+        <w:drawing>
+          <wp:anchor distT="0" distB="0" distL="114300" distR="114300" simplePos="0" relativeHeight="251682816" behindDoc="0" locked="0" layoutInCell="1" allowOverlap="1" wp14:anchorId="1B6B74D2" wp14:editId="558671C1">
+            <wp:simplePos x="0" y="0"/>
+            <wp:positionH relativeFrom="column">
+              <wp:posOffset>91440</wp:posOffset>
+            </wp:positionH>
+            <wp:positionV relativeFrom="paragraph">
+              <wp:posOffset>233045</wp:posOffset>
+            </wp:positionV>
+            <wp:extent cx="5400040" cy="3329940"/>
+            <wp:effectExtent l="0" t="0" r="0" b="3810"/>
+            <wp:wrapSquare wrapText="bothSides"/>
+            <wp:docPr id="483989709" name="Picture 1" descr="A screenshot of a computer&#10;&#10;Description automatically generated"/>
+            <wp:cNvGraphicFramePr>
+              <a:graphicFrameLocks xmlns:a="http://schemas.openxmlformats.org/drawingml/2006/main" noChangeAspect="1"/>
+            </wp:cNvGraphicFramePr>
+            <a:graphic xmlns:a="http://schemas.openxmlformats.org/drawingml/2006/main">
+              <a:graphicData uri="http://schemas.openxmlformats.org/drawingml/2006/picture">
+                <pic:pic xmlns:pic="http://schemas.openxmlformats.org/drawingml/2006/picture">
+                  <pic:nvPicPr>
+                    <pic:cNvPr id="483989709" name="Picture 1" descr="A screenshot of a computer&#10;&#10;Description automatically generated"/>
+                    <pic:cNvPicPr/>
+                  </pic:nvPicPr>
+                  <pic:blipFill>
+                    <a:blip r:embed="rId43" cstate="print">
+                      <a:extLst>
+                        <a:ext uri="{28A0092B-C50C-407E-A947-70E740481C1C}">
+                          <a14:useLocalDpi xmlns:a14="http://schemas.microsoft.com/office/drawing/2010/main" val="0"/>
+                        </a:ext>
+                      </a:extLst>
+                    </a:blip>
+                    <a:stretch>
+                      <a:fillRect/>
+                    </a:stretch>
+                  </pic:blipFill>
+                  <pic:spPr>
+                    <a:xfrm>
+                      <a:off x="0" y="0"/>
+                      <a:ext cx="5400040" cy="3329940"/>
+                    </a:xfrm>
+                    <a:prstGeom prst="rect">
+                      <a:avLst/>
+                    </a:prstGeom>
+                  </pic:spPr>
+                </pic:pic>
+              </a:graphicData>
+            </a:graphic>
+          </wp:anchor>
+        </w:drawing>
+      </w:r>
+    </w:p>
     <w:sectPr>
-      <w:headerReference w:type="default" r:id="rId41"/>
-      <w:footerReference w:type="default" r:id="rId42"/>
-      <w:headerReference w:type="first" r:id="rId43"/>
+      <w:headerReference w:type="default" r:id="rId44"/>
+      <w:footerReference w:type="default" r:id="rId45"/>
+      <w:headerReference w:type="first" r:id="rId46"/>
       <w:pgSz w:w="11906" w:h="16838"/>
       <w:pgMar w:top="1417" w:right="1701" w:bottom="1417" w:left="1701" w:header="680" w:footer="624" w:gutter="0"/>
       <w:pgNumType w:start="0"/>
@@ -11441,6 +12005,155 @@
     </w:lvl>
   </w:abstractNum>
   <w:abstractNum w:abstractNumId="1" w15:restartNumberingAfterBreak="0">
+    <w:nsid w:val="00CF20A4"/>
+    <w:multiLevelType w:val="multilevel"/>
+    <w:tmpl w:val="B1965830"/>
+    <w:lvl w:ilvl="0">
+      <w:start w:val="1"/>
+      <w:numFmt w:val="bullet"/>
+      <w:lvlText w:val=""/>
+      <w:lvlJc w:val="left"/>
+      <w:pPr>
+        <w:tabs>
+          <w:tab w:val="num" w:pos="720"/>
+        </w:tabs>
+        <w:ind w:left="720" w:hanging="360"/>
+      </w:pPr>
+      <w:rPr>
+        <w:rFonts w:ascii="Symbol" w:hAnsi="Symbol" w:hint="default"/>
+        <w:sz w:val="20"/>
+      </w:rPr>
+    </w:lvl>
+    <w:lvl w:ilvl="1" w:tentative="1">
+      <w:start w:val="1"/>
+      <w:numFmt w:val="bullet"/>
+      <w:lvlText w:val="o"/>
+      <w:lvlJc w:val="left"/>
+      <w:pPr>
+        <w:tabs>
+          <w:tab w:val="num" w:pos="1440"/>
+        </w:tabs>
+        <w:ind w:left="1440" w:hanging="360"/>
+      </w:pPr>
+      <w:rPr>
+        <w:rFonts w:ascii="Courier New" w:hAnsi="Courier New" w:hint="default"/>
+        <w:sz w:val="20"/>
+      </w:rPr>
+    </w:lvl>
+    <w:lvl w:ilvl="2" w:tentative="1">
+      <w:start w:val="1"/>
+      <w:numFmt w:val="bullet"/>
+      <w:lvlText w:val=""/>
+      <w:lvlJc w:val="left"/>
+      <w:pPr>
+        <w:tabs>
+          <w:tab w:val="num" w:pos="2160"/>
+        </w:tabs>
+        <w:ind w:left="2160" w:hanging="360"/>
+      </w:pPr>
+      <w:rPr>
+        <w:rFonts w:ascii="Wingdings" w:hAnsi="Wingdings" w:hint="default"/>
+        <w:sz w:val="20"/>
+      </w:rPr>
+    </w:lvl>
+    <w:lvl w:ilvl="3" w:tentative="1">
+      <w:start w:val="1"/>
+      <w:numFmt w:val="bullet"/>
+      <w:lvlText w:val=""/>
+      <w:lvlJc w:val="left"/>
+      <w:pPr>
+        <w:tabs>
+          <w:tab w:val="num" w:pos="2880"/>
+        </w:tabs>
+        <w:ind w:left="2880" w:hanging="360"/>
+      </w:pPr>
+      <w:rPr>
+        <w:rFonts w:ascii="Wingdings" w:hAnsi="Wingdings" w:hint="default"/>
+        <w:sz w:val="20"/>
+      </w:rPr>
+    </w:lvl>
+    <w:lvl w:ilvl="4" w:tentative="1">
+      <w:start w:val="1"/>
+      <w:numFmt w:val="bullet"/>
+      <w:lvlText w:val=""/>
+      <w:lvlJc w:val="left"/>
+      <w:pPr>
+        <w:tabs>
+          <w:tab w:val="num" w:pos="3600"/>
+        </w:tabs>
+        <w:ind w:left="3600" w:hanging="360"/>
+      </w:pPr>
+      <w:rPr>
+        <w:rFonts w:ascii="Wingdings" w:hAnsi="Wingdings" w:hint="default"/>
+        <w:sz w:val="20"/>
+      </w:rPr>
+    </w:lvl>
+    <w:lvl w:ilvl="5" w:tentative="1">
+      <w:start w:val="1"/>
+      <w:numFmt w:val="bullet"/>
+      <w:lvlText w:val=""/>
+      <w:lvlJc w:val="left"/>
+      <w:pPr>
+        <w:tabs>
+          <w:tab w:val="num" w:pos="4320"/>
+        </w:tabs>
+        <w:ind w:left="4320" w:hanging="360"/>
+      </w:pPr>
+      <w:rPr>
+        <w:rFonts w:ascii="Wingdings" w:hAnsi="Wingdings" w:hint="default"/>
+        <w:sz w:val="20"/>
+      </w:rPr>
+    </w:lvl>
+    <w:lvl w:ilvl="6" w:tentative="1">
+      <w:start w:val="1"/>
+      <w:numFmt w:val="bullet"/>
+      <w:lvlText w:val=""/>
+      <w:lvlJc w:val="left"/>
+      <w:pPr>
+        <w:tabs>
+          <w:tab w:val="num" w:pos="5040"/>
+        </w:tabs>
+        <w:ind w:left="5040" w:hanging="360"/>
+      </w:pPr>
+      <w:rPr>
+        <w:rFonts w:ascii="Wingdings" w:hAnsi="Wingdings" w:hint="default"/>
+        <w:sz w:val="20"/>
+      </w:rPr>
+    </w:lvl>
+    <w:lvl w:ilvl="7" w:tentative="1">
+      <w:start w:val="1"/>
+      <w:numFmt w:val="bullet"/>
+      <w:lvlText w:val=""/>
+      <w:lvlJc w:val="left"/>
+      <w:pPr>
+        <w:tabs>
+          <w:tab w:val="num" w:pos="5760"/>
+        </w:tabs>
+        <w:ind w:left="5760" w:hanging="360"/>
+      </w:pPr>
+      <w:rPr>
+        <w:rFonts w:ascii="Wingdings" w:hAnsi="Wingdings" w:hint="default"/>
+        <w:sz w:val="20"/>
+      </w:rPr>
+    </w:lvl>
+    <w:lvl w:ilvl="8" w:tentative="1">
+      <w:start w:val="1"/>
+      <w:numFmt w:val="bullet"/>
+      <w:lvlText w:val=""/>
+      <w:lvlJc w:val="left"/>
+      <w:pPr>
+        <w:tabs>
+          <w:tab w:val="num" w:pos="6480"/>
+        </w:tabs>
+        <w:ind w:left="6480" w:hanging="360"/>
+      </w:pPr>
+      <w:rPr>
+        <w:rFonts w:ascii="Wingdings" w:hAnsi="Wingdings" w:hint="default"/>
+        <w:sz w:val="20"/>
+      </w:rPr>
+    </w:lvl>
+  </w:abstractNum>
+  <w:abstractNum w:abstractNumId="2" w15:restartNumberingAfterBreak="0">
     <w:nsid w:val="035221FF"/>
     <w:multiLevelType w:val="hybridMultilevel"/>
     <w:tmpl w:val="7AA81F86"/>
@@ -11552,7 +12265,7 @@
       </w:rPr>
     </w:lvl>
   </w:abstractNum>
-  <w:abstractNum w:abstractNumId="2" w15:restartNumberingAfterBreak="0">
+  <w:abstractNum w:abstractNumId="3" w15:restartNumberingAfterBreak="0">
     <w:nsid w:val="05204633"/>
     <w:multiLevelType w:val="multilevel"/>
     <w:tmpl w:val="ACEC8E40"/>
@@ -11701,7 +12414,7 @@
       </w:rPr>
     </w:lvl>
   </w:abstractNum>
-  <w:abstractNum w:abstractNumId="3" w15:restartNumberingAfterBreak="0">
+  <w:abstractNum w:abstractNumId="4" w15:restartNumberingAfterBreak="0">
     <w:nsid w:val="053B5AC1"/>
     <w:multiLevelType w:val="multilevel"/>
     <w:tmpl w:val="C0C4D930"/>
@@ -11814,7 +12527,7 @@
       </w:pPr>
     </w:lvl>
   </w:abstractNum>
-  <w:abstractNum w:abstractNumId="4" w15:restartNumberingAfterBreak="0">
+  <w:abstractNum w:abstractNumId="5" w15:restartNumberingAfterBreak="0">
     <w:nsid w:val="05BF1C5A"/>
     <w:multiLevelType w:val="multilevel"/>
     <w:tmpl w:val="D9A2B800"/>
@@ -11963,7 +12676,7 @@
       </w:rPr>
     </w:lvl>
   </w:abstractNum>
-  <w:abstractNum w:abstractNumId="5" w15:restartNumberingAfterBreak="0">
+  <w:abstractNum w:abstractNumId="6" w15:restartNumberingAfterBreak="0">
     <w:nsid w:val="090A719D"/>
     <w:multiLevelType w:val="hybridMultilevel"/>
     <w:tmpl w:val="B8F0489A"/>
@@ -12076,7 +12789,7 @@
       </w:rPr>
     </w:lvl>
   </w:abstractNum>
-  <w:abstractNum w:abstractNumId="6" w15:restartNumberingAfterBreak="0">
+  <w:abstractNum w:abstractNumId="7" w15:restartNumberingAfterBreak="0">
     <w:nsid w:val="0C584530"/>
     <w:multiLevelType w:val="hybridMultilevel"/>
     <w:tmpl w:val="A54CFC4C"/>
@@ -12189,7 +12902,7 @@
       </w:rPr>
     </w:lvl>
   </w:abstractNum>
-  <w:abstractNum w:abstractNumId="7" w15:restartNumberingAfterBreak="0">
+  <w:abstractNum w:abstractNumId="8" w15:restartNumberingAfterBreak="0">
     <w:nsid w:val="0EA3427D"/>
     <w:multiLevelType w:val="multilevel"/>
     <w:tmpl w:val="F0A6A958"/>
@@ -12302,7 +13015,7 @@
       </w:pPr>
     </w:lvl>
   </w:abstractNum>
-  <w:abstractNum w:abstractNumId="8" w15:restartNumberingAfterBreak="0">
+  <w:abstractNum w:abstractNumId="9" w15:restartNumberingAfterBreak="0">
     <w:nsid w:val="108F0410"/>
     <w:multiLevelType w:val="multilevel"/>
     <w:tmpl w:val="FD0A02EC"/>
@@ -12451,7 +13164,7 @@
       </w:rPr>
     </w:lvl>
   </w:abstractNum>
-  <w:abstractNum w:abstractNumId="9" w15:restartNumberingAfterBreak="0">
+  <w:abstractNum w:abstractNumId="10" w15:restartNumberingAfterBreak="0">
     <w:nsid w:val="10925901"/>
     <w:multiLevelType w:val="multilevel"/>
     <w:tmpl w:val="9A7AB3FC"/>
@@ -12600,7 +13313,7 @@
       </w:rPr>
     </w:lvl>
   </w:abstractNum>
-  <w:abstractNum w:abstractNumId="10" w15:restartNumberingAfterBreak="0">
+  <w:abstractNum w:abstractNumId="11" w15:restartNumberingAfterBreak="0">
     <w:nsid w:val="12410BA9"/>
     <w:multiLevelType w:val="multilevel"/>
     <w:tmpl w:val="042A1140"/>
@@ -12749,7 +13462,7 @@
       </w:rPr>
     </w:lvl>
   </w:abstractNum>
-  <w:abstractNum w:abstractNumId="11" w15:restartNumberingAfterBreak="0">
+  <w:abstractNum w:abstractNumId="12" w15:restartNumberingAfterBreak="0">
     <w:nsid w:val="13E84C77"/>
     <w:multiLevelType w:val="multilevel"/>
     <w:tmpl w:val="7F30C36C"/>
@@ -12898,7 +13611,7 @@
       </w:rPr>
     </w:lvl>
   </w:abstractNum>
-  <w:abstractNum w:abstractNumId="12" w15:restartNumberingAfterBreak="0">
+  <w:abstractNum w:abstractNumId="13" w15:restartNumberingAfterBreak="0">
     <w:nsid w:val="15882B4C"/>
     <w:multiLevelType w:val="hybridMultilevel"/>
     <w:tmpl w:val="632016B8"/>
@@ -13011,7 +13724,7 @@
       </w:rPr>
     </w:lvl>
   </w:abstractNum>
-  <w:abstractNum w:abstractNumId="13" w15:restartNumberingAfterBreak="0">
+  <w:abstractNum w:abstractNumId="14" w15:restartNumberingAfterBreak="0">
     <w:nsid w:val="18635224"/>
     <w:multiLevelType w:val="hybridMultilevel"/>
     <w:tmpl w:val="CE761CC4"/>
@@ -13124,7 +13837,7 @@
       </w:rPr>
     </w:lvl>
   </w:abstractNum>
-  <w:abstractNum w:abstractNumId="14" w15:restartNumberingAfterBreak="0">
+  <w:abstractNum w:abstractNumId="15" w15:restartNumberingAfterBreak="0">
     <w:nsid w:val="19C30371"/>
     <w:multiLevelType w:val="multilevel"/>
     <w:tmpl w:val="751069E6"/>
@@ -13273,7 +13986,7 @@
       </w:rPr>
     </w:lvl>
   </w:abstractNum>
-  <w:abstractNum w:abstractNumId="15" w15:restartNumberingAfterBreak="0">
+  <w:abstractNum w:abstractNumId="16" w15:restartNumberingAfterBreak="0">
     <w:nsid w:val="1B7E6456"/>
     <w:multiLevelType w:val="multilevel"/>
     <w:tmpl w:val="0B3EB402"/>
@@ -13422,7 +14135,7 @@
       </w:rPr>
     </w:lvl>
   </w:abstractNum>
-  <w:abstractNum w:abstractNumId="16" w15:restartNumberingAfterBreak="0">
+  <w:abstractNum w:abstractNumId="17" w15:restartNumberingAfterBreak="0">
     <w:nsid w:val="224264D1"/>
     <w:multiLevelType w:val="multilevel"/>
     <w:tmpl w:val="C13A3E84"/>
@@ -13571,7 +14284,7 @@
       </w:rPr>
     </w:lvl>
   </w:abstractNum>
-  <w:abstractNum w:abstractNumId="17" w15:restartNumberingAfterBreak="0">
+  <w:abstractNum w:abstractNumId="18" w15:restartNumberingAfterBreak="0">
     <w:nsid w:val="232B531F"/>
     <w:multiLevelType w:val="multilevel"/>
     <w:tmpl w:val="3774DB98"/>
@@ -13720,7 +14433,7 @@
       </w:rPr>
     </w:lvl>
   </w:abstractNum>
-  <w:abstractNum w:abstractNumId="18" w15:restartNumberingAfterBreak="0">
+  <w:abstractNum w:abstractNumId="19" w15:restartNumberingAfterBreak="0">
     <w:nsid w:val="239A05A6"/>
     <w:multiLevelType w:val="multilevel"/>
     <w:tmpl w:val="AB741CFA"/>
@@ -13833,7 +14546,7 @@
       </w:pPr>
     </w:lvl>
   </w:abstractNum>
-  <w:abstractNum w:abstractNumId="19" w15:restartNumberingAfterBreak="0">
+  <w:abstractNum w:abstractNumId="20" w15:restartNumberingAfterBreak="0">
     <w:nsid w:val="26CD4DE9"/>
     <w:multiLevelType w:val="multilevel"/>
     <w:tmpl w:val="64FA3E20"/>
@@ -13982,7 +14695,7 @@
       </w:rPr>
     </w:lvl>
   </w:abstractNum>
-  <w:abstractNum w:abstractNumId="20" w15:restartNumberingAfterBreak="0">
+  <w:abstractNum w:abstractNumId="21" w15:restartNumberingAfterBreak="0">
     <w:nsid w:val="2A217E66"/>
     <w:multiLevelType w:val="hybridMultilevel"/>
     <w:tmpl w:val="DA740D6E"/>
@@ -14095,7 +14808,7 @@
       </w:rPr>
     </w:lvl>
   </w:abstractNum>
-  <w:abstractNum w:abstractNumId="21" w15:restartNumberingAfterBreak="0">
+  <w:abstractNum w:abstractNumId="22" w15:restartNumberingAfterBreak="0">
     <w:nsid w:val="2AFB1D76"/>
     <w:multiLevelType w:val="multilevel"/>
     <w:tmpl w:val="000ABA2C"/>
@@ -14244,7 +14957,7 @@
       </w:rPr>
     </w:lvl>
   </w:abstractNum>
-  <w:abstractNum w:abstractNumId="22" w15:restartNumberingAfterBreak="0">
+  <w:abstractNum w:abstractNumId="23" w15:restartNumberingAfterBreak="0">
     <w:nsid w:val="2E95535F"/>
     <w:multiLevelType w:val="multilevel"/>
     <w:tmpl w:val="32FC541A"/>
@@ -14393,7 +15106,7 @@
       </w:rPr>
     </w:lvl>
   </w:abstractNum>
-  <w:abstractNum w:abstractNumId="23" w15:restartNumberingAfterBreak="0">
+  <w:abstractNum w:abstractNumId="24" w15:restartNumberingAfterBreak="0">
     <w:nsid w:val="34387829"/>
     <w:multiLevelType w:val="hybridMultilevel"/>
     <w:tmpl w:val="149C10F0"/>
@@ -14506,7 +15219,7 @@
       </w:rPr>
     </w:lvl>
   </w:abstractNum>
-  <w:abstractNum w:abstractNumId="24" w15:restartNumberingAfterBreak="0">
+  <w:abstractNum w:abstractNumId="25" w15:restartNumberingAfterBreak="0">
     <w:nsid w:val="34502B23"/>
     <w:multiLevelType w:val="multilevel"/>
     <w:tmpl w:val="10AACD04"/>
@@ -14655,7 +15368,7 @@
       </w:rPr>
     </w:lvl>
   </w:abstractNum>
-  <w:abstractNum w:abstractNumId="25" w15:restartNumberingAfterBreak="0">
+  <w:abstractNum w:abstractNumId="26" w15:restartNumberingAfterBreak="0">
     <w:nsid w:val="352F1116"/>
     <w:multiLevelType w:val="multilevel"/>
     <w:tmpl w:val="59987754"/>
@@ -14804,7 +15517,7 @@
       </w:rPr>
     </w:lvl>
   </w:abstractNum>
-  <w:abstractNum w:abstractNumId="26" w15:restartNumberingAfterBreak="0">
+  <w:abstractNum w:abstractNumId="27" w15:restartNumberingAfterBreak="0">
     <w:nsid w:val="35355F84"/>
     <w:multiLevelType w:val="multilevel"/>
     <w:tmpl w:val="3BF22C7E"/>
@@ -14953,7 +15666,156 @@
       </w:rPr>
     </w:lvl>
   </w:abstractNum>
-  <w:abstractNum w:abstractNumId="27" w15:restartNumberingAfterBreak="0">
+  <w:abstractNum w:abstractNumId="28" w15:restartNumberingAfterBreak="0">
+    <w:nsid w:val="3B6D12DB"/>
+    <w:multiLevelType w:val="multilevel"/>
+    <w:tmpl w:val="FF86744A"/>
+    <w:lvl w:ilvl="0">
+      <w:start w:val="1"/>
+      <w:numFmt w:val="bullet"/>
+      <w:lvlText w:val=""/>
+      <w:lvlJc w:val="left"/>
+      <w:pPr>
+        <w:tabs>
+          <w:tab w:val="num" w:pos="720"/>
+        </w:tabs>
+        <w:ind w:left="720" w:hanging="360"/>
+      </w:pPr>
+      <w:rPr>
+        <w:rFonts w:ascii="Symbol" w:hAnsi="Symbol" w:hint="default"/>
+        <w:sz w:val="20"/>
+      </w:rPr>
+    </w:lvl>
+    <w:lvl w:ilvl="1" w:tentative="1">
+      <w:start w:val="1"/>
+      <w:numFmt w:val="bullet"/>
+      <w:lvlText w:val="o"/>
+      <w:lvlJc w:val="left"/>
+      <w:pPr>
+        <w:tabs>
+          <w:tab w:val="num" w:pos="1440"/>
+        </w:tabs>
+        <w:ind w:left="1440" w:hanging="360"/>
+      </w:pPr>
+      <w:rPr>
+        <w:rFonts w:ascii="Courier New" w:hAnsi="Courier New" w:hint="default"/>
+        <w:sz w:val="20"/>
+      </w:rPr>
+    </w:lvl>
+    <w:lvl w:ilvl="2" w:tentative="1">
+      <w:start w:val="1"/>
+      <w:numFmt w:val="bullet"/>
+      <w:lvlText w:val=""/>
+      <w:lvlJc w:val="left"/>
+      <w:pPr>
+        <w:tabs>
+          <w:tab w:val="num" w:pos="2160"/>
+        </w:tabs>
+        <w:ind w:left="2160" w:hanging="360"/>
+      </w:pPr>
+      <w:rPr>
+        <w:rFonts w:ascii="Wingdings" w:hAnsi="Wingdings" w:hint="default"/>
+        <w:sz w:val="20"/>
+      </w:rPr>
+    </w:lvl>
+    <w:lvl w:ilvl="3" w:tentative="1">
+      <w:start w:val="1"/>
+      <w:numFmt w:val="bullet"/>
+      <w:lvlText w:val=""/>
+      <w:lvlJc w:val="left"/>
+      <w:pPr>
+        <w:tabs>
+          <w:tab w:val="num" w:pos="2880"/>
+        </w:tabs>
+        <w:ind w:left="2880" w:hanging="360"/>
+      </w:pPr>
+      <w:rPr>
+        <w:rFonts w:ascii="Wingdings" w:hAnsi="Wingdings" w:hint="default"/>
+        <w:sz w:val="20"/>
+      </w:rPr>
+    </w:lvl>
+    <w:lvl w:ilvl="4" w:tentative="1">
+      <w:start w:val="1"/>
+      <w:numFmt w:val="bullet"/>
+      <w:lvlText w:val=""/>
+      <w:lvlJc w:val="left"/>
+      <w:pPr>
+        <w:tabs>
+          <w:tab w:val="num" w:pos="3600"/>
+        </w:tabs>
+        <w:ind w:left="3600" w:hanging="360"/>
+      </w:pPr>
+      <w:rPr>
+        <w:rFonts w:ascii="Wingdings" w:hAnsi="Wingdings" w:hint="default"/>
+        <w:sz w:val="20"/>
+      </w:rPr>
+    </w:lvl>
+    <w:lvl w:ilvl="5" w:tentative="1">
+      <w:start w:val="1"/>
+      <w:numFmt w:val="bullet"/>
+      <w:lvlText w:val=""/>
+      <w:lvlJc w:val="left"/>
+      <w:pPr>
+        <w:tabs>
+          <w:tab w:val="num" w:pos="4320"/>
+        </w:tabs>
+        <w:ind w:left="4320" w:hanging="360"/>
+      </w:pPr>
+      <w:rPr>
+        <w:rFonts w:ascii="Wingdings" w:hAnsi="Wingdings" w:hint="default"/>
+        <w:sz w:val="20"/>
+      </w:rPr>
+    </w:lvl>
+    <w:lvl w:ilvl="6" w:tentative="1">
+      <w:start w:val="1"/>
+      <w:numFmt w:val="bullet"/>
+      <w:lvlText w:val=""/>
+      <w:lvlJc w:val="left"/>
+      <w:pPr>
+        <w:tabs>
+          <w:tab w:val="num" w:pos="5040"/>
+        </w:tabs>
+        <w:ind w:left="5040" w:hanging="360"/>
+      </w:pPr>
+      <w:rPr>
+        <w:rFonts w:ascii="Wingdings" w:hAnsi="Wingdings" w:hint="default"/>
+        <w:sz w:val="20"/>
+      </w:rPr>
+    </w:lvl>
+    <w:lvl w:ilvl="7" w:tentative="1">
+      <w:start w:val="1"/>
+      <w:numFmt w:val="bullet"/>
+      <w:lvlText w:val=""/>
+      <w:lvlJc w:val="left"/>
+      <w:pPr>
+        <w:tabs>
+          <w:tab w:val="num" w:pos="5760"/>
+        </w:tabs>
+        <w:ind w:left="5760" w:hanging="360"/>
+      </w:pPr>
+      <w:rPr>
+        <w:rFonts w:ascii="Wingdings" w:hAnsi="Wingdings" w:hint="default"/>
+        <w:sz w:val="20"/>
+      </w:rPr>
+    </w:lvl>
+    <w:lvl w:ilvl="8" w:tentative="1">
+      <w:start w:val="1"/>
+      <w:numFmt w:val="bullet"/>
+      <w:lvlText w:val=""/>
+      <w:lvlJc w:val="left"/>
+      <w:pPr>
+        <w:tabs>
+          <w:tab w:val="num" w:pos="6480"/>
+        </w:tabs>
+        <w:ind w:left="6480" w:hanging="360"/>
+      </w:pPr>
+      <w:rPr>
+        <w:rFonts w:ascii="Wingdings" w:hAnsi="Wingdings" w:hint="default"/>
+        <w:sz w:val="20"/>
+      </w:rPr>
+    </w:lvl>
+  </w:abstractNum>
+  <w:abstractNum w:abstractNumId="29" w15:restartNumberingAfterBreak="0">
     <w:nsid w:val="3C31646B"/>
     <w:multiLevelType w:val="multilevel"/>
     <w:tmpl w:val="2EAC0CEC"/>
@@ -15066,7 +15928,7 @@
       </w:pPr>
     </w:lvl>
   </w:abstractNum>
-  <w:abstractNum w:abstractNumId="28" w15:restartNumberingAfterBreak="0">
+  <w:abstractNum w:abstractNumId="30" w15:restartNumberingAfterBreak="0">
     <w:nsid w:val="3CAF456D"/>
     <w:multiLevelType w:val="hybridMultilevel"/>
     <w:tmpl w:val="4E265842"/>
@@ -15178,7 +16040,7 @@
       </w:rPr>
     </w:lvl>
   </w:abstractNum>
-  <w:abstractNum w:abstractNumId="29" w15:restartNumberingAfterBreak="0">
+  <w:abstractNum w:abstractNumId="31" w15:restartNumberingAfterBreak="0">
     <w:nsid w:val="3D3F487C"/>
     <w:multiLevelType w:val="multilevel"/>
     <w:tmpl w:val="1C44BD16"/>
@@ -15295,7 +16157,156 @@
       </w:pPr>
     </w:lvl>
   </w:abstractNum>
-  <w:abstractNum w:abstractNumId="30" w15:restartNumberingAfterBreak="0">
+  <w:abstractNum w:abstractNumId="32" w15:restartNumberingAfterBreak="0">
+    <w:nsid w:val="3EE51C5C"/>
+    <w:multiLevelType w:val="multilevel"/>
+    <w:tmpl w:val="6C4C215E"/>
+    <w:lvl w:ilvl="0">
+      <w:start w:val="1"/>
+      <w:numFmt w:val="bullet"/>
+      <w:lvlText w:val=""/>
+      <w:lvlJc w:val="left"/>
+      <w:pPr>
+        <w:tabs>
+          <w:tab w:val="num" w:pos="720"/>
+        </w:tabs>
+        <w:ind w:left="720" w:hanging="360"/>
+      </w:pPr>
+      <w:rPr>
+        <w:rFonts w:ascii="Symbol" w:hAnsi="Symbol" w:hint="default"/>
+        <w:sz w:val="20"/>
+      </w:rPr>
+    </w:lvl>
+    <w:lvl w:ilvl="1" w:tentative="1">
+      <w:start w:val="1"/>
+      <w:numFmt w:val="bullet"/>
+      <w:lvlText w:val="o"/>
+      <w:lvlJc w:val="left"/>
+      <w:pPr>
+        <w:tabs>
+          <w:tab w:val="num" w:pos="1440"/>
+        </w:tabs>
+        <w:ind w:left="1440" w:hanging="360"/>
+      </w:pPr>
+      <w:rPr>
+        <w:rFonts w:ascii="Courier New" w:hAnsi="Courier New" w:hint="default"/>
+        <w:sz w:val="20"/>
+      </w:rPr>
+    </w:lvl>
+    <w:lvl w:ilvl="2" w:tentative="1">
+      <w:start w:val="1"/>
+      <w:numFmt w:val="bullet"/>
+      <w:lvlText w:val=""/>
+      <w:lvlJc w:val="left"/>
+      <w:pPr>
+        <w:tabs>
+          <w:tab w:val="num" w:pos="2160"/>
+        </w:tabs>
+        <w:ind w:left="2160" w:hanging="360"/>
+      </w:pPr>
+      <w:rPr>
+        <w:rFonts w:ascii="Wingdings" w:hAnsi="Wingdings" w:hint="default"/>
+        <w:sz w:val="20"/>
+      </w:rPr>
+    </w:lvl>
+    <w:lvl w:ilvl="3" w:tentative="1">
+      <w:start w:val="1"/>
+      <w:numFmt w:val="bullet"/>
+      <w:lvlText w:val=""/>
+      <w:lvlJc w:val="left"/>
+      <w:pPr>
+        <w:tabs>
+          <w:tab w:val="num" w:pos="2880"/>
+        </w:tabs>
+        <w:ind w:left="2880" w:hanging="360"/>
+      </w:pPr>
+      <w:rPr>
+        <w:rFonts w:ascii="Wingdings" w:hAnsi="Wingdings" w:hint="default"/>
+        <w:sz w:val="20"/>
+      </w:rPr>
+    </w:lvl>
+    <w:lvl w:ilvl="4" w:tentative="1">
+      <w:start w:val="1"/>
+      <w:numFmt w:val="bullet"/>
+      <w:lvlText w:val=""/>
+      <w:lvlJc w:val="left"/>
+      <w:pPr>
+        <w:tabs>
+          <w:tab w:val="num" w:pos="3600"/>
+        </w:tabs>
+        <w:ind w:left="3600" w:hanging="360"/>
+      </w:pPr>
+      <w:rPr>
+        <w:rFonts w:ascii="Wingdings" w:hAnsi="Wingdings" w:hint="default"/>
+        <w:sz w:val="20"/>
+      </w:rPr>
+    </w:lvl>
+    <w:lvl w:ilvl="5" w:tentative="1">
+      <w:start w:val="1"/>
+      <w:numFmt w:val="bullet"/>
+      <w:lvlText w:val=""/>
+      <w:lvlJc w:val="left"/>
+      <w:pPr>
+        <w:tabs>
+          <w:tab w:val="num" w:pos="4320"/>
+        </w:tabs>
+        <w:ind w:left="4320" w:hanging="360"/>
+      </w:pPr>
+      <w:rPr>
+        <w:rFonts w:ascii="Wingdings" w:hAnsi="Wingdings" w:hint="default"/>
+        <w:sz w:val="20"/>
+      </w:rPr>
+    </w:lvl>
+    <w:lvl w:ilvl="6" w:tentative="1">
+      <w:start w:val="1"/>
+      <w:numFmt w:val="bullet"/>
+      <w:lvlText w:val=""/>
+      <w:lvlJc w:val="left"/>
+      <w:pPr>
+        <w:tabs>
+          <w:tab w:val="num" w:pos="5040"/>
+        </w:tabs>
+        <w:ind w:left="5040" w:hanging="360"/>
+      </w:pPr>
+      <w:rPr>
+        <w:rFonts w:ascii="Wingdings" w:hAnsi="Wingdings" w:hint="default"/>
+        <w:sz w:val="20"/>
+      </w:rPr>
+    </w:lvl>
+    <w:lvl w:ilvl="7" w:tentative="1">
+      <w:start w:val="1"/>
+      <w:numFmt w:val="bullet"/>
+      <w:lvlText w:val=""/>
+      <w:lvlJc w:val="left"/>
+      <w:pPr>
+        <w:tabs>
+          <w:tab w:val="num" w:pos="5760"/>
+        </w:tabs>
+        <w:ind w:left="5760" w:hanging="360"/>
+      </w:pPr>
+      <w:rPr>
+        <w:rFonts w:ascii="Wingdings" w:hAnsi="Wingdings" w:hint="default"/>
+        <w:sz w:val="20"/>
+      </w:rPr>
+    </w:lvl>
+    <w:lvl w:ilvl="8" w:tentative="1">
+      <w:start w:val="1"/>
+      <w:numFmt w:val="bullet"/>
+      <w:lvlText w:val=""/>
+      <w:lvlJc w:val="left"/>
+      <w:pPr>
+        <w:tabs>
+          <w:tab w:val="num" w:pos="6480"/>
+        </w:tabs>
+        <w:ind w:left="6480" w:hanging="360"/>
+      </w:pPr>
+      <w:rPr>
+        <w:rFonts w:ascii="Wingdings" w:hAnsi="Wingdings" w:hint="default"/>
+        <w:sz w:val="20"/>
+      </w:rPr>
+    </w:lvl>
+  </w:abstractNum>
+  <w:abstractNum w:abstractNumId="33" w15:restartNumberingAfterBreak="0">
     <w:nsid w:val="3FBD7F31"/>
     <w:multiLevelType w:val="hybridMultilevel"/>
     <w:tmpl w:val="89E8028A"/>
@@ -15408,7 +16419,7 @@
       </w:rPr>
     </w:lvl>
   </w:abstractNum>
-  <w:abstractNum w:abstractNumId="31" w15:restartNumberingAfterBreak="0">
+  <w:abstractNum w:abstractNumId="34" w15:restartNumberingAfterBreak="0">
     <w:nsid w:val="40EF63E1"/>
     <w:multiLevelType w:val="multilevel"/>
     <w:tmpl w:val="D076CD10"/>
@@ -15557,7 +16568,7 @@
       </w:rPr>
     </w:lvl>
   </w:abstractNum>
-  <w:abstractNum w:abstractNumId="32" w15:restartNumberingAfterBreak="0">
+  <w:abstractNum w:abstractNumId="35" w15:restartNumberingAfterBreak="0">
     <w:nsid w:val="41FB0416"/>
     <w:multiLevelType w:val="multilevel"/>
     <w:tmpl w:val="C4685C28"/>
@@ -15706,7 +16717,7 @@
       </w:rPr>
     </w:lvl>
   </w:abstractNum>
-  <w:abstractNum w:abstractNumId="33" w15:restartNumberingAfterBreak="0">
+  <w:abstractNum w:abstractNumId="36" w15:restartNumberingAfterBreak="0">
     <w:nsid w:val="44581D15"/>
     <w:multiLevelType w:val="multilevel"/>
     <w:tmpl w:val="B30C5754"/>
@@ -15855,7 +16866,7 @@
       </w:rPr>
     </w:lvl>
   </w:abstractNum>
-  <w:abstractNum w:abstractNumId="34" w15:restartNumberingAfterBreak="0">
+  <w:abstractNum w:abstractNumId="37" w15:restartNumberingAfterBreak="0">
     <w:nsid w:val="445C4D98"/>
     <w:multiLevelType w:val="multilevel"/>
     <w:tmpl w:val="0BF4D962"/>
@@ -15968,7 +16979,7 @@
       </w:pPr>
     </w:lvl>
   </w:abstractNum>
-  <w:abstractNum w:abstractNumId="35" w15:restartNumberingAfterBreak="0">
+  <w:abstractNum w:abstractNumId="38" w15:restartNumberingAfterBreak="0">
     <w:nsid w:val="46561DD3"/>
     <w:multiLevelType w:val="hybridMultilevel"/>
     <w:tmpl w:val="DBEEC960"/>
@@ -16081,7 +17092,7 @@
       </w:rPr>
     </w:lvl>
   </w:abstractNum>
-  <w:abstractNum w:abstractNumId="36" w15:restartNumberingAfterBreak="0">
+  <w:abstractNum w:abstractNumId="39" w15:restartNumberingAfterBreak="0">
     <w:nsid w:val="4819187A"/>
     <w:multiLevelType w:val="multilevel"/>
     <w:tmpl w:val="DF1CB102"/>
@@ -16230,7 +17241,7 @@
       </w:rPr>
     </w:lvl>
   </w:abstractNum>
-  <w:abstractNum w:abstractNumId="37" w15:restartNumberingAfterBreak="0">
+  <w:abstractNum w:abstractNumId="40" w15:restartNumberingAfterBreak="0">
     <w:nsid w:val="48802624"/>
     <w:multiLevelType w:val="multilevel"/>
     <w:tmpl w:val="DF1CB102"/>
@@ -16379,7 +17390,7 @@
       </w:rPr>
     </w:lvl>
   </w:abstractNum>
-  <w:abstractNum w:abstractNumId="38" w15:restartNumberingAfterBreak="0">
+  <w:abstractNum w:abstractNumId="41" w15:restartNumberingAfterBreak="0">
     <w:nsid w:val="49BD167F"/>
     <w:multiLevelType w:val="multilevel"/>
     <w:tmpl w:val="5426CB68"/>
@@ -16492,7 +17503,7 @@
       </w:pPr>
     </w:lvl>
   </w:abstractNum>
-  <w:abstractNum w:abstractNumId="39" w15:restartNumberingAfterBreak="0">
+  <w:abstractNum w:abstractNumId="42" w15:restartNumberingAfterBreak="0">
     <w:nsid w:val="4A590B9E"/>
     <w:multiLevelType w:val="multilevel"/>
     <w:tmpl w:val="B7E67648"/>
@@ -16641,7 +17652,7 @@
       </w:rPr>
     </w:lvl>
   </w:abstractNum>
-  <w:abstractNum w:abstractNumId="40" w15:restartNumberingAfterBreak="0">
+  <w:abstractNum w:abstractNumId="43" w15:restartNumberingAfterBreak="0">
     <w:nsid w:val="4CB92548"/>
     <w:multiLevelType w:val="multilevel"/>
     <w:tmpl w:val="F0023D70"/>
@@ -16790,7 +17801,7 @@
       </w:rPr>
     </w:lvl>
   </w:abstractNum>
-  <w:abstractNum w:abstractNumId="41" w15:restartNumberingAfterBreak="0">
+  <w:abstractNum w:abstractNumId="44" w15:restartNumberingAfterBreak="0">
     <w:nsid w:val="5068687F"/>
     <w:multiLevelType w:val="multilevel"/>
     <w:tmpl w:val="3042CA16"/>
@@ -16903,7 +17914,7 @@
       </w:pPr>
     </w:lvl>
   </w:abstractNum>
-  <w:abstractNum w:abstractNumId="42" w15:restartNumberingAfterBreak="0">
+  <w:abstractNum w:abstractNumId="45" w15:restartNumberingAfterBreak="0">
     <w:nsid w:val="53D84480"/>
     <w:multiLevelType w:val="multilevel"/>
     <w:tmpl w:val="415CE0C0"/>
@@ -17052,7 +18063,7 @@
       </w:rPr>
     </w:lvl>
   </w:abstractNum>
-  <w:abstractNum w:abstractNumId="43" w15:restartNumberingAfterBreak="0">
+  <w:abstractNum w:abstractNumId="46" w15:restartNumberingAfterBreak="0">
     <w:nsid w:val="56262BD0"/>
     <w:multiLevelType w:val="multilevel"/>
     <w:tmpl w:val="11CC02DA"/>
@@ -17169,7 +18180,7 @@
       </w:pPr>
     </w:lvl>
   </w:abstractNum>
-  <w:abstractNum w:abstractNumId="44" w15:restartNumberingAfterBreak="0">
+  <w:abstractNum w:abstractNumId="47" w15:restartNumberingAfterBreak="0">
     <w:nsid w:val="56596844"/>
     <w:multiLevelType w:val="multilevel"/>
     <w:tmpl w:val="93E8C95E"/>
@@ -17318,7 +18329,7 @@
       </w:rPr>
     </w:lvl>
   </w:abstractNum>
-  <w:abstractNum w:abstractNumId="45" w15:restartNumberingAfterBreak="0">
+  <w:abstractNum w:abstractNumId="48" w15:restartNumberingAfterBreak="0">
     <w:nsid w:val="57645DA6"/>
     <w:multiLevelType w:val="multilevel"/>
     <w:tmpl w:val="E422B25C"/>
@@ -17467,7 +18478,7 @@
       </w:rPr>
     </w:lvl>
   </w:abstractNum>
-  <w:abstractNum w:abstractNumId="46" w15:restartNumberingAfterBreak="0">
+  <w:abstractNum w:abstractNumId="49" w15:restartNumberingAfterBreak="0">
     <w:nsid w:val="58BF6662"/>
     <w:multiLevelType w:val="hybridMultilevel"/>
     <w:tmpl w:val="33B647C4"/>
@@ -17580,7 +18591,7 @@
       </w:rPr>
     </w:lvl>
   </w:abstractNum>
-  <w:abstractNum w:abstractNumId="47" w15:restartNumberingAfterBreak="0">
+  <w:abstractNum w:abstractNumId="50" w15:restartNumberingAfterBreak="0">
     <w:nsid w:val="5D373F5E"/>
     <w:multiLevelType w:val="multilevel"/>
     <w:tmpl w:val="5A68AED4"/>
@@ -17697,7 +18708,7 @@
       </w:pPr>
     </w:lvl>
   </w:abstractNum>
-  <w:abstractNum w:abstractNumId="48" w15:restartNumberingAfterBreak="0">
+  <w:abstractNum w:abstractNumId="51" w15:restartNumberingAfterBreak="0">
     <w:nsid w:val="5E262D07"/>
     <w:multiLevelType w:val="multilevel"/>
     <w:tmpl w:val="2BD6111C"/>
@@ -17846,7 +18857,7 @@
       </w:rPr>
     </w:lvl>
   </w:abstractNum>
-  <w:abstractNum w:abstractNumId="49" w15:restartNumberingAfterBreak="0">
+  <w:abstractNum w:abstractNumId="52" w15:restartNumberingAfterBreak="0">
     <w:nsid w:val="60240AC9"/>
     <w:multiLevelType w:val="multilevel"/>
     <w:tmpl w:val="F5BA7EE4"/>
@@ -17995,7 +19006,7 @@
       </w:rPr>
     </w:lvl>
   </w:abstractNum>
-  <w:abstractNum w:abstractNumId="50" w15:restartNumberingAfterBreak="0">
+  <w:abstractNum w:abstractNumId="53" w15:restartNumberingAfterBreak="0">
     <w:nsid w:val="6166529D"/>
     <w:multiLevelType w:val="multilevel"/>
     <w:tmpl w:val="128E1D8A"/>
@@ -18144,7 +19155,7 @@
       </w:rPr>
     </w:lvl>
   </w:abstractNum>
-  <w:abstractNum w:abstractNumId="51" w15:restartNumberingAfterBreak="0">
+  <w:abstractNum w:abstractNumId="54" w15:restartNumberingAfterBreak="0">
     <w:nsid w:val="619310EA"/>
     <w:multiLevelType w:val="multilevel"/>
     <w:tmpl w:val="0D56FF0C"/>
@@ -18257,7 +19268,7 @@
       </w:pPr>
     </w:lvl>
   </w:abstractNum>
-  <w:abstractNum w:abstractNumId="52" w15:restartNumberingAfterBreak="0">
+  <w:abstractNum w:abstractNumId="55" w15:restartNumberingAfterBreak="0">
     <w:nsid w:val="65123F67"/>
     <w:multiLevelType w:val="hybridMultilevel"/>
     <w:tmpl w:val="FEAEE51A"/>
@@ -18346,7 +19357,7 @@
       </w:pPr>
     </w:lvl>
   </w:abstractNum>
-  <w:abstractNum w:abstractNumId="53" w15:restartNumberingAfterBreak="0">
+  <w:abstractNum w:abstractNumId="56" w15:restartNumberingAfterBreak="0">
     <w:nsid w:val="65292684"/>
     <w:multiLevelType w:val="multilevel"/>
     <w:tmpl w:val="A4CCB728"/>
@@ -18495,7 +19506,7 @@
       </w:rPr>
     </w:lvl>
   </w:abstractNum>
-  <w:abstractNum w:abstractNumId="54" w15:restartNumberingAfterBreak="0">
+  <w:abstractNum w:abstractNumId="57" w15:restartNumberingAfterBreak="0">
     <w:nsid w:val="656B7C7F"/>
     <w:multiLevelType w:val="multilevel"/>
     <w:tmpl w:val="F424B6DE"/>
@@ -18644,7 +19655,156 @@
       </w:rPr>
     </w:lvl>
   </w:abstractNum>
-  <w:abstractNum w:abstractNumId="55" w15:restartNumberingAfterBreak="0">
+  <w:abstractNum w:abstractNumId="58" w15:restartNumberingAfterBreak="0">
+    <w:nsid w:val="66B33ED0"/>
+    <w:multiLevelType w:val="multilevel"/>
+    <w:tmpl w:val="D8DE54BA"/>
+    <w:lvl w:ilvl="0">
+      <w:start w:val="1"/>
+      <w:numFmt w:val="bullet"/>
+      <w:lvlText w:val=""/>
+      <w:lvlJc w:val="left"/>
+      <w:pPr>
+        <w:tabs>
+          <w:tab w:val="num" w:pos="720"/>
+        </w:tabs>
+        <w:ind w:left="720" w:hanging="360"/>
+      </w:pPr>
+      <w:rPr>
+        <w:rFonts w:ascii="Symbol" w:hAnsi="Symbol" w:hint="default"/>
+        <w:sz w:val="20"/>
+      </w:rPr>
+    </w:lvl>
+    <w:lvl w:ilvl="1" w:tentative="1">
+      <w:start w:val="1"/>
+      <w:numFmt w:val="bullet"/>
+      <w:lvlText w:val="o"/>
+      <w:lvlJc w:val="left"/>
+      <w:pPr>
+        <w:tabs>
+          <w:tab w:val="num" w:pos="1440"/>
+        </w:tabs>
+        <w:ind w:left="1440" w:hanging="360"/>
+      </w:pPr>
+      <w:rPr>
+        <w:rFonts w:ascii="Courier New" w:hAnsi="Courier New" w:hint="default"/>
+        <w:sz w:val="20"/>
+      </w:rPr>
+    </w:lvl>
+    <w:lvl w:ilvl="2" w:tentative="1">
+      <w:start w:val="1"/>
+      <w:numFmt w:val="bullet"/>
+      <w:lvlText w:val=""/>
+      <w:lvlJc w:val="left"/>
+      <w:pPr>
+        <w:tabs>
+          <w:tab w:val="num" w:pos="2160"/>
+        </w:tabs>
+        <w:ind w:left="2160" w:hanging="360"/>
+      </w:pPr>
+      <w:rPr>
+        <w:rFonts w:ascii="Wingdings" w:hAnsi="Wingdings" w:hint="default"/>
+        <w:sz w:val="20"/>
+      </w:rPr>
+    </w:lvl>
+    <w:lvl w:ilvl="3" w:tentative="1">
+      <w:start w:val="1"/>
+      <w:numFmt w:val="bullet"/>
+      <w:lvlText w:val=""/>
+      <w:lvlJc w:val="left"/>
+      <w:pPr>
+        <w:tabs>
+          <w:tab w:val="num" w:pos="2880"/>
+        </w:tabs>
+        <w:ind w:left="2880" w:hanging="360"/>
+      </w:pPr>
+      <w:rPr>
+        <w:rFonts w:ascii="Wingdings" w:hAnsi="Wingdings" w:hint="default"/>
+        <w:sz w:val="20"/>
+      </w:rPr>
+    </w:lvl>
+    <w:lvl w:ilvl="4" w:tentative="1">
+      <w:start w:val="1"/>
+      <w:numFmt w:val="bullet"/>
+      <w:lvlText w:val=""/>
+      <w:lvlJc w:val="left"/>
+      <w:pPr>
+        <w:tabs>
+          <w:tab w:val="num" w:pos="3600"/>
+        </w:tabs>
+        <w:ind w:left="3600" w:hanging="360"/>
+      </w:pPr>
+      <w:rPr>
+        <w:rFonts w:ascii="Wingdings" w:hAnsi="Wingdings" w:hint="default"/>
+        <w:sz w:val="20"/>
+      </w:rPr>
+    </w:lvl>
+    <w:lvl w:ilvl="5" w:tentative="1">
+      <w:start w:val="1"/>
+      <w:numFmt w:val="bullet"/>
+      <w:lvlText w:val=""/>
+      <w:lvlJc w:val="left"/>
+      <w:pPr>
+        <w:tabs>
+          <w:tab w:val="num" w:pos="4320"/>
+        </w:tabs>
+        <w:ind w:left="4320" w:hanging="360"/>
+      </w:pPr>
+      <w:rPr>
+        <w:rFonts w:ascii="Wingdings" w:hAnsi="Wingdings" w:hint="default"/>
+        <w:sz w:val="20"/>
+      </w:rPr>
+    </w:lvl>
+    <w:lvl w:ilvl="6" w:tentative="1">
+      <w:start w:val="1"/>
+      <w:numFmt w:val="bullet"/>
+      <w:lvlText w:val=""/>
+      <w:lvlJc w:val="left"/>
+      <w:pPr>
+        <w:tabs>
+          <w:tab w:val="num" w:pos="5040"/>
+        </w:tabs>
+        <w:ind w:left="5040" w:hanging="360"/>
+      </w:pPr>
+      <w:rPr>
+        <w:rFonts w:ascii="Wingdings" w:hAnsi="Wingdings" w:hint="default"/>
+        <w:sz w:val="20"/>
+      </w:rPr>
+    </w:lvl>
+    <w:lvl w:ilvl="7" w:tentative="1">
+      <w:start w:val="1"/>
+      <w:numFmt w:val="bullet"/>
+      <w:lvlText w:val=""/>
+      <w:lvlJc w:val="left"/>
+      <w:pPr>
+        <w:tabs>
+          <w:tab w:val="num" w:pos="5760"/>
+        </w:tabs>
+        <w:ind w:left="5760" w:hanging="360"/>
+      </w:pPr>
+      <w:rPr>
+        <w:rFonts w:ascii="Wingdings" w:hAnsi="Wingdings" w:hint="default"/>
+        <w:sz w:val="20"/>
+      </w:rPr>
+    </w:lvl>
+    <w:lvl w:ilvl="8" w:tentative="1">
+      <w:start w:val="1"/>
+      <w:numFmt w:val="bullet"/>
+      <w:lvlText w:val=""/>
+      <w:lvlJc w:val="left"/>
+      <w:pPr>
+        <w:tabs>
+          <w:tab w:val="num" w:pos="6480"/>
+        </w:tabs>
+        <w:ind w:left="6480" w:hanging="360"/>
+      </w:pPr>
+      <w:rPr>
+        <w:rFonts w:ascii="Wingdings" w:hAnsi="Wingdings" w:hint="default"/>
+        <w:sz w:val="20"/>
+      </w:rPr>
+    </w:lvl>
+  </w:abstractNum>
+  <w:abstractNum w:abstractNumId="59" w15:restartNumberingAfterBreak="0">
     <w:nsid w:val="66DD6AE8"/>
     <w:multiLevelType w:val="multilevel"/>
     <w:tmpl w:val="1A16FC5E"/>
@@ -18793,7 +19953,7 @@
       </w:rPr>
     </w:lvl>
   </w:abstractNum>
-  <w:abstractNum w:abstractNumId="56" w15:restartNumberingAfterBreak="0">
+  <w:abstractNum w:abstractNumId="60" w15:restartNumberingAfterBreak="0">
     <w:nsid w:val="67AB4D99"/>
     <w:multiLevelType w:val="multilevel"/>
     <w:tmpl w:val="4E58DED4"/>
@@ -18942,7 +20102,7 @@
       </w:rPr>
     </w:lvl>
   </w:abstractNum>
-  <w:abstractNum w:abstractNumId="57" w15:restartNumberingAfterBreak="0">
+  <w:abstractNum w:abstractNumId="61" w15:restartNumberingAfterBreak="0">
     <w:nsid w:val="6A8005E6"/>
     <w:multiLevelType w:val="multilevel"/>
     <w:tmpl w:val="128862D2"/>
@@ -19091,7 +20251,7 @@
       </w:rPr>
     </w:lvl>
   </w:abstractNum>
-  <w:abstractNum w:abstractNumId="58" w15:restartNumberingAfterBreak="0">
+  <w:abstractNum w:abstractNumId="62" w15:restartNumberingAfterBreak="0">
     <w:nsid w:val="6B1A7FBD"/>
     <w:multiLevelType w:val="multilevel"/>
     <w:tmpl w:val="992A5D9C"/>
@@ -19204,7 +20364,7 @@
       </w:pPr>
     </w:lvl>
   </w:abstractNum>
-  <w:abstractNum w:abstractNumId="59" w15:restartNumberingAfterBreak="0">
+  <w:abstractNum w:abstractNumId="63" w15:restartNumberingAfterBreak="0">
     <w:nsid w:val="6F055A16"/>
     <w:multiLevelType w:val="hybridMultilevel"/>
     <w:tmpl w:val="8AD231CE"/>
@@ -19317,7 +20477,7 @@
       </w:rPr>
     </w:lvl>
   </w:abstractNum>
-  <w:abstractNum w:abstractNumId="60" w15:restartNumberingAfterBreak="0">
+  <w:abstractNum w:abstractNumId="64" w15:restartNumberingAfterBreak="0">
     <w:nsid w:val="6F927C4F"/>
     <w:multiLevelType w:val="multilevel"/>
     <w:tmpl w:val="050CD8F8"/>
@@ -19461,7 +20621,7 @@
       </w:rPr>
     </w:lvl>
   </w:abstractNum>
-  <w:abstractNum w:abstractNumId="61" w15:restartNumberingAfterBreak="0">
+  <w:abstractNum w:abstractNumId="65" w15:restartNumberingAfterBreak="0">
     <w:nsid w:val="6FF67C26"/>
     <w:multiLevelType w:val="multilevel"/>
     <w:tmpl w:val="2A10F9D8"/>
@@ -19610,7 +20770,156 @@
       </w:rPr>
     </w:lvl>
   </w:abstractNum>
-  <w:abstractNum w:abstractNumId="62" w15:restartNumberingAfterBreak="0">
+  <w:abstractNum w:abstractNumId="66" w15:restartNumberingAfterBreak="0">
+    <w:nsid w:val="72E45D30"/>
+    <w:multiLevelType w:val="multilevel"/>
+    <w:tmpl w:val="88603618"/>
+    <w:lvl w:ilvl="0">
+      <w:start w:val="1"/>
+      <w:numFmt w:val="bullet"/>
+      <w:lvlText w:val=""/>
+      <w:lvlJc w:val="left"/>
+      <w:pPr>
+        <w:tabs>
+          <w:tab w:val="num" w:pos="720"/>
+        </w:tabs>
+        <w:ind w:left="720" w:hanging="360"/>
+      </w:pPr>
+      <w:rPr>
+        <w:rFonts w:ascii="Symbol" w:hAnsi="Symbol" w:hint="default"/>
+        <w:sz w:val="20"/>
+      </w:rPr>
+    </w:lvl>
+    <w:lvl w:ilvl="1" w:tentative="1">
+      <w:start w:val="1"/>
+      <w:numFmt w:val="bullet"/>
+      <w:lvlText w:val="o"/>
+      <w:lvlJc w:val="left"/>
+      <w:pPr>
+        <w:tabs>
+          <w:tab w:val="num" w:pos="1440"/>
+        </w:tabs>
+        <w:ind w:left="1440" w:hanging="360"/>
+      </w:pPr>
+      <w:rPr>
+        <w:rFonts w:ascii="Courier New" w:hAnsi="Courier New" w:hint="default"/>
+        <w:sz w:val="20"/>
+      </w:rPr>
+    </w:lvl>
+    <w:lvl w:ilvl="2" w:tentative="1">
+      <w:start w:val="1"/>
+      <w:numFmt w:val="bullet"/>
+      <w:lvlText w:val=""/>
+      <w:lvlJc w:val="left"/>
+      <w:pPr>
+        <w:tabs>
+          <w:tab w:val="num" w:pos="2160"/>
+        </w:tabs>
+        <w:ind w:left="2160" w:hanging="360"/>
+      </w:pPr>
+      <w:rPr>
+        <w:rFonts w:ascii="Wingdings" w:hAnsi="Wingdings" w:hint="default"/>
+        <w:sz w:val="20"/>
+      </w:rPr>
+    </w:lvl>
+    <w:lvl w:ilvl="3" w:tentative="1">
+      <w:start w:val="1"/>
+      <w:numFmt w:val="bullet"/>
+      <w:lvlText w:val=""/>
+      <w:lvlJc w:val="left"/>
+      <w:pPr>
+        <w:tabs>
+          <w:tab w:val="num" w:pos="2880"/>
+        </w:tabs>
+        <w:ind w:left="2880" w:hanging="360"/>
+      </w:pPr>
+      <w:rPr>
+        <w:rFonts w:ascii="Wingdings" w:hAnsi="Wingdings" w:hint="default"/>
+        <w:sz w:val="20"/>
+      </w:rPr>
+    </w:lvl>
+    <w:lvl w:ilvl="4" w:tentative="1">
+      <w:start w:val="1"/>
+      <w:numFmt w:val="bullet"/>
+      <w:lvlText w:val=""/>
+      <w:lvlJc w:val="left"/>
+      <w:pPr>
+        <w:tabs>
+          <w:tab w:val="num" w:pos="3600"/>
+        </w:tabs>
+        <w:ind w:left="3600" w:hanging="360"/>
+      </w:pPr>
+      <w:rPr>
+        <w:rFonts w:ascii="Wingdings" w:hAnsi="Wingdings" w:hint="default"/>
+        <w:sz w:val="20"/>
+      </w:rPr>
+    </w:lvl>
+    <w:lvl w:ilvl="5" w:tentative="1">
+      <w:start w:val="1"/>
+      <w:numFmt w:val="bullet"/>
+      <w:lvlText w:val=""/>
+      <w:lvlJc w:val="left"/>
+      <w:pPr>
+        <w:tabs>
+          <w:tab w:val="num" w:pos="4320"/>
+        </w:tabs>
+        <w:ind w:left="4320" w:hanging="360"/>
+      </w:pPr>
+      <w:rPr>
+        <w:rFonts w:ascii="Wingdings" w:hAnsi="Wingdings" w:hint="default"/>
+        <w:sz w:val="20"/>
+      </w:rPr>
+    </w:lvl>
+    <w:lvl w:ilvl="6" w:tentative="1">
+      <w:start w:val="1"/>
+      <w:numFmt w:val="bullet"/>
+      <w:lvlText w:val=""/>
+      <w:lvlJc w:val="left"/>
+      <w:pPr>
+        <w:tabs>
+          <w:tab w:val="num" w:pos="5040"/>
+        </w:tabs>
+        <w:ind w:left="5040" w:hanging="360"/>
+      </w:pPr>
+      <w:rPr>
+        <w:rFonts w:ascii="Wingdings" w:hAnsi="Wingdings" w:hint="default"/>
+        <w:sz w:val="20"/>
+      </w:rPr>
+    </w:lvl>
+    <w:lvl w:ilvl="7" w:tentative="1">
+      <w:start w:val="1"/>
+      <w:numFmt w:val="bullet"/>
+      <w:lvlText w:val=""/>
+      <w:lvlJc w:val="left"/>
+      <w:pPr>
+        <w:tabs>
+          <w:tab w:val="num" w:pos="5760"/>
+        </w:tabs>
+        <w:ind w:left="5760" w:hanging="360"/>
+      </w:pPr>
+      <w:rPr>
+        <w:rFonts w:ascii="Wingdings" w:hAnsi="Wingdings" w:hint="default"/>
+        <w:sz w:val="20"/>
+      </w:rPr>
+    </w:lvl>
+    <w:lvl w:ilvl="8" w:tentative="1">
+      <w:start w:val="1"/>
+      <w:numFmt w:val="bullet"/>
+      <w:lvlText w:val=""/>
+      <w:lvlJc w:val="left"/>
+      <w:pPr>
+        <w:tabs>
+          <w:tab w:val="num" w:pos="6480"/>
+        </w:tabs>
+        <w:ind w:left="6480" w:hanging="360"/>
+      </w:pPr>
+      <w:rPr>
+        <w:rFonts w:ascii="Wingdings" w:hAnsi="Wingdings" w:hint="default"/>
+        <w:sz w:val="20"/>
+      </w:rPr>
+    </w:lvl>
+  </w:abstractNum>
+  <w:abstractNum w:abstractNumId="67" w15:restartNumberingAfterBreak="0">
     <w:nsid w:val="744E2F42"/>
     <w:multiLevelType w:val="multilevel"/>
     <w:tmpl w:val="5D4CBEDC"/>
@@ -19759,7 +21068,7 @@
       </w:rPr>
     </w:lvl>
   </w:abstractNum>
-  <w:abstractNum w:abstractNumId="63" w15:restartNumberingAfterBreak="0">
+  <w:abstractNum w:abstractNumId="68" w15:restartNumberingAfterBreak="0">
     <w:nsid w:val="75C0141D"/>
     <w:multiLevelType w:val="multilevel"/>
     <w:tmpl w:val="8EE0C386"/>
@@ -19908,7 +21217,7 @@
       </w:rPr>
     </w:lvl>
   </w:abstractNum>
-  <w:abstractNum w:abstractNumId="64" w15:restartNumberingAfterBreak="0">
+  <w:abstractNum w:abstractNumId="69" w15:restartNumberingAfterBreak="0">
     <w:nsid w:val="76597652"/>
     <w:multiLevelType w:val="multilevel"/>
     <w:tmpl w:val="F06AC494"/>
@@ -20057,7 +21366,7 @@
       </w:rPr>
     </w:lvl>
   </w:abstractNum>
-  <w:abstractNum w:abstractNumId="65" w15:restartNumberingAfterBreak="0">
+  <w:abstractNum w:abstractNumId="70" w15:restartNumberingAfterBreak="0">
     <w:nsid w:val="77AB1A1A"/>
     <w:multiLevelType w:val="multilevel"/>
     <w:tmpl w:val="2F1CB41C"/>
@@ -20206,7 +21515,7 @@
       </w:rPr>
     </w:lvl>
   </w:abstractNum>
-  <w:abstractNum w:abstractNumId="66" w15:restartNumberingAfterBreak="0">
+  <w:abstractNum w:abstractNumId="71" w15:restartNumberingAfterBreak="0">
     <w:nsid w:val="78F75EB8"/>
     <w:multiLevelType w:val="multilevel"/>
     <w:tmpl w:val="F5E62406"/>
@@ -20355,7 +21664,7 @@
       </w:rPr>
     </w:lvl>
   </w:abstractNum>
-  <w:abstractNum w:abstractNumId="67" w15:restartNumberingAfterBreak="0">
+  <w:abstractNum w:abstractNumId="72" w15:restartNumberingAfterBreak="0">
     <w:nsid w:val="798A7267"/>
     <w:multiLevelType w:val="multilevel"/>
     <w:tmpl w:val="2E54C1A2"/>
@@ -20504,7 +21813,7 @@
       </w:rPr>
     </w:lvl>
   </w:abstractNum>
-  <w:abstractNum w:abstractNumId="68" w15:restartNumberingAfterBreak="0">
+  <w:abstractNum w:abstractNumId="73" w15:restartNumberingAfterBreak="0">
     <w:nsid w:val="7BE2516D"/>
     <w:multiLevelType w:val="multilevel"/>
     <w:tmpl w:val="187A5524"/>
@@ -20653,7 +21962,7 @@
       </w:rPr>
     </w:lvl>
   </w:abstractNum>
-  <w:abstractNum w:abstractNumId="69" w15:restartNumberingAfterBreak="0">
+  <w:abstractNum w:abstractNumId="74" w15:restartNumberingAfterBreak="0">
     <w:nsid w:val="7E5F4A26"/>
     <w:multiLevelType w:val="multilevel"/>
     <w:tmpl w:val="C78A74FC"/>
@@ -20803,214 +22112,229 @@
     </w:lvl>
   </w:abstractNum>
   <w:num w:numId="1" w16cid:durableId="1685083791">
+    <w:abstractNumId w:val="64"/>
+  </w:num>
+  <w:num w:numId="2" w16cid:durableId="1835757073">
+    <w:abstractNumId w:val="45"/>
+  </w:num>
+  <w:num w:numId="3" w16cid:durableId="827283497">
+    <w:abstractNumId w:val="2"/>
+  </w:num>
+  <w:num w:numId="4" w16cid:durableId="1958372392">
+    <w:abstractNumId w:val="7"/>
+  </w:num>
+  <w:num w:numId="5" w16cid:durableId="1649703125">
     <w:abstractNumId w:val="60"/>
   </w:num>
-  <w:num w:numId="2" w16cid:durableId="1835757073">
-    <w:abstractNumId w:val="42"/>
-  </w:num>
-  <w:num w:numId="3" w16cid:durableId="827283497">
-    <w:abstractNumId w:val="1"/>
-  </w:num>
-  <w:num w:numId="4" w16cid:durableId="1958372392">
-    <w:abstractNumId w:val="6"/>
-  </w:num>
-  <w:num w:numId="5" w16cid:durableId="1649703125">
-    <w:abstractNumId w:val="56"/>
-  </w:num>
   <w:num w:numId="6" w16cid:durableId="1419911912">
-    <w:abstractNumId w:val="66"/>
+    <w:abstractNumId w:val="71"/>
   </w:num>
   <w:num w:numId="7" w16cid:durableId="1497381240">
-    <w:abstractNumId w:val="67"/>
+    <w:abstractNumId w:val="72"/>
   </w:num>
   <w:num w:numId="8" w16cid:durableId="1830897792">
-    <w:abstractNumId w:val="33"/>
+    <w:abstractNumId w:val="36"/>
   </w:num>
   <w:num w:numId="9" w16cid:durableId="1867596543">
-    <w:abstractNumId w:val="28"/>
+    <w:abstractNumId w:val="30"/>
   </w:num>
   <w:num w:numId="10" w16cid:durableId="998965553">
-    <w:abstractNumId w:val="59"/>
+    <w:abstractNumId w:val="63"/>
   </w:num>
   <w:num w:numId="11" w16cid:durableId="1202284746">
     <w:abstractNumId w:val="0"/>
   </w:num>
   <w:num w:numId="12" w16cid:durableId="1105920930">
+    <w:abstractNumId w:val="26"/>
+  </w:num>
+  <w:num w:numId="13" w16cid:durableId="2060594270">
+    <w:abstractNumId w:val="10"/>
+  </w:num>
+  <w:num w:numId="14" w16cid:durableId="1211069572">
+    <w:abstractNumId w:val="61"/>
+  </w:num>
+  <w:num w:numId="15" w16cid:durableId="660936933">
+    <w:abstractNumId w:val="37"/>
+  </w:num>
+  <w:num w:numId="16" w16cid:durableId="243301913">
+    <w:abstractNumId w:val="4"/>
+  </w:num>
+  <w:num w:numId="17" w16cid:durableId="1224562631">
+    <w:abstractNumId w:val="23"/>
+  </w:num>
+  <w:num w:numId="18" w16cid:durableId="248194488">
+    <w:abstractNumId w:val="33"/>
+  </w:num>
+  <w:num w:numId="19" w16cid:durableId="1144548471">
+    <w:abstractNumId w:val="44"/>
+  </w:num>
+  <w:num w:numId="20" w16cid:durableId="1658192896">
+    <w:abstractNumId w:val="14"/>
+  </w:num>
+  <w:num w:numId="21" w16cid:durableId="1922061053">
+    <w:abstractNumId w:val="62"/>
+  </w:num>
+  <w:num w:numId="22" w16cid:durableId="670840376">
+    <w:abstractNumId w:val="24"/>
+  </w:num>
+  <w:num w:numId="23" w16cid:durableId="1514874905">
+    <w:abstractNumId w:val="47"/>
+  </w:num>
+  <w:num w:numId="24" w16cid:durableId="227113176">
+    <w:abstractNumId w:val="51"/>
+  </w:num>
+  <w:num w:numId="25" w16cid:durableId="1032728953">
+    <w:abstractNumId w:val="11"/>
+  </w:num>
+  <w:num w:numId="26" w16cid:durableId="218245476">
+    <w:abstractNumId w:val="21"/>
+  </w:num>
+  <w:num w:numId="27" w16cid:durableId="1409812382">
+    <w:abstractNumId w:val="31"/>
+  </w:num>
+  <w:num w:numId="28" w16cid:durableId="293753357">
+    <w:abstractNumId w:val="55"/>
+  </w:num>
+  <w:num w:numId="29" w16cid:durableId="1274287699">
+    <w:abstractNumId w:val="54"/>
+  </w:num>
+  <w:num w:numId="30" w16cid:durableId="1520896720">
+    <w:abstractNumId w:val="22"/>
+  </w:num>
+  <w:num w:numId="31" w16cid:durableId="2031762798">
+    <w:abstractNumId w:val="9"/>
+  </w:num>
+  <w:num w:numId="32" w16cid:durableId="1702167432">
+    <w:abstractNumId w:val="34"/>
+  </w:num>
+  <w:num w:numId="33" w16cid:durableId="396124056">
+    <w:abstractNumId w:val="73"/>
+  </w:num>
+  <w:num w:numId="34" w16cid:durableId="1620062192">
+    <w:abstractNumId w:val="46"/>
+  </w:num>
+  <w:num w:numId="35" w16cid:durableId="1635409405">
+    <w:abstractNumId w:val="42"/>
+  </w:num>
+  <w:num w:numId="36" w16cid:durableId="1954363882">
+    <w:abstractNumId w:val="52"/>
+  </w:num>
+  <w:num w:numId="37" w16cid:durableId="134875407">
+    <w:abstractNumId w:val="67"/>
+  </w:num>
+  <w:num w:numId="38" w16cid:durableId="2093159203">
+    <w:abstractNumId w:val="29"/>
+  </w:num>
+  <w:num w:numId="39" w16cid:durableId="1223759075">
+    <w:abstractNumId w:val="65"/>
+  </w:num>
+  <w:num w:numId="40" w16cid:durableId="1401363637">
+    <w:abstractNumId w:val="6"/>
+  </w:num>
+  <w:num w:numId="41" w16cid:durableId="1596940063">
     <w:abstractNumId w:val="25"/>
   </w:num>
-  <w:num w:numId="13" w16cid:durableId="2060594270">
-    <w:abstractNumId w:val="9"/>
+  <w:num w:numId="42" w16cid:durableId="1710687427">
+    <w:abstractNumId w:val="20"/>
   </w:num>
-  <w:num w:numId="14" w16cid:durableId="1211069572">
+  <w:num w:numId="43" w16cid:durableId="1323849799">
+    <w:abstractNumId w:val="53"/>
+  </w:num>
+  <w:num w:numId="44" w16cid:durableId="340208302">
+    <w:abstractNumId w:val="13"/>
+  </w:num>
+  <w:num w:numId="45" w16cid:durableId="1741780841">
+    <w:abstractNumId w:val="49"/>
+  </w:num>
+  <w:num w:numId="46" w16cid:durableId="2095280437">
+    <w:abstractNumId w:val="69"/>
+  </w:num>
+  <w:num w:numId="47" w16cid:durableId="1983075959">
     <w:abstractNumId w:val="57"/>
   </w:num>
-  <w:num w:numId="15" w16cid:durableId="660936933">
-    <w:abstractNumId w:val="34"/>
+  <w:num w:numId="48" w16cid:durableId="1001349680">
+    <w:abstractNumId w:val="50"/>
   </w:num>
-  <w:num w:numId="16" w16cid:durableId="243301913">
+  <w:num w:numId="49" w16cid:durableId="1051149644">
+    <w:abstractNumId w:val="38"/>
+  </w:num>
+  <w:num w:numId="50" w16cid:durableId="312373350">
+    <w:abstractNumId w:val="56"/>
+  </w:num>
+  <w:num w:numId="51" w16cid:durableId="1317414581">
     <w:abstractNumId w:val="3"/>
   </w:num>
-  <w:num w:numId="17" w16cid:durableId="1224562631">
-    <w:abstractNumId w:val="22"/>
+  <w:num w:numId="52" w16cid:durableId="1952517861">
+    <w:abstractNumId w:val="18"/>
   </w:num>
-  <w:num w:numId="18" w16cid:durableId="248194488">
-    <w:abstractNumId w:val="30"/>
+  <w:num w:numId="53" w16cid:durableId="1889143671">
+    <w:abstractNumId w:val="17"/>
   </w:num>
-  <w:num w:numId="19" w16cid:durableId="1144548471">
+  <w:num w:numId="54" w16cid:durableId="912861424">
+    <w:abstractNumId w:val="68"/>
+  </w:num>
+  <w:num w:numId="55" w16cid:durableId="427967491">
+    <w:abstractNumId w:val="8"/>
+  </w:num>
+  <w:num w:numId="56" w16cid:durableId="2003389081">
+    <w:abstractNumId w:val="48"/>
+  </w:num>
+  <w:num w:numId="57" w16cid:durableId="199754676">
+    <w:abstractNumId w:val="15"/>
+  </w:num>
+  <w:num w:numId="58" w16cid:durableId="47806535">
+    <w:abstractNumId w:val="40"/>
+  </w:num>
+  <w:num w:numId="59" w16cid:durableId="1038434449">
+    <w:abstractNumId w:val="39"/>
+  </w:num>
+  <w:num w:numId="60" w16cid:durableId="741876244">
+    <w:abstractNumId w:val="16"/>
+  </w:num>
+  <w:num w:numId="61" w16cid:durableId="1493135314">
+    <w:abstractNumId w:val="12"/>
+  </w:num>
+  <w:num w:numId="62" w16cid:durableId="335427661">
+    <w:abstractNumId w:val="59"/>
+  </w:num>
+  <w:num w:numId="63" w16cid:durableId="1696034366">
     <w:abstractNumId w:val="41"/>
   </w:num>
-  <w:num w:numId="20" w16cid:durableId="1658192896">
-    <w:abstractNumId w:val="13"/>
+  <w:num w:numId="64" w16cid:durableId="510410604">
+    <w:abstractNumId w:val="27"/>
   </w:num>
-  <w:num w:numId="21" w16cid:durableId="1922061053">
+  <w:num w:numId="65" w16cid:durableId="1934780306">
+    <w:abstractNumId w:val="35"/>
+  </w:num>
+  <w:num w:numId="66" w16cid:durableId="1028141846">
+    <w:abstractNumId w:val="74"/>
+  </w:num>
+  <w:num w:numId="67" w16cid:durableId="91703661">
+    <w:abstractNumId w:val="70"/>
+  </w:num>
+  <w:num w:numId="68" w16cid:durableId="773479155">
+    <w:abstractNumId w:val="43"/>
+  </w:num>
+  <w:num w:numId="69" w16cid:durableId="97912037">
+    <w:abstractNumId w:val="19"/>
+  </w:num>
+  <w:num w:numId="70" w16cid:durableId="1052967275">
+    <w:abstractNumId w:val="5"/>
+  </w:num>
+  <w:num w:numId="71" w16cid:durableId="1297293493">
+    <w:abstractNumId w:val="32"/>
+  </w:num>
+  <w:num w:numId="72" w16cid:durableId="1981424515">
     <w:abstractNumId w:val="58"/>
   </w:num>
-  <w:num w:numId="22" w16cid:durableId="670840376">
-    <w:abstractNumId w:val="23"/>
+  <w:num w:numId="73" w16cid:durableId="1657299456">
+    <w:abstractNumId w:val="1"/>
   </w:num>
-  <w:num w:numId="23" w16cid:durableId="1514874905">
-    <w:abstractNumId w:val="44"/>
+  <w:num w:numId="74" w16cid:durableId="1327175332">
+    <w:abstractNumId w:val="66"/>
   </w:num>
-  <w:num w:numId="24" w16cid:durableId="227113176">
-    <w:abstractNumId w:val="48"/>
-  </w:num>
-  <w:num w:numId="25" w16cid:durableId="1032728953">
-    <w:abstractNumId w:val="10"/>
-  </w:num>
-  <w:num w:numId="26" w16cid:durableId="218245476">
-    <w:abstractNumId w:val="20"/>
-  </w:num>
-  <w:num w:numId="27" w16cid:durableId="1409812382">
-    <w:abstractNumId w:val="29"/>
-  </w:num>
-  <w:num w:numId="28" w16cid:durableId="293753357">
-    <w:abstractNumId w:val="52"/>
-  </w:num>
-  <w:num w:numId="29" w16cid:durableId="1274287699">
-    <w:abstractNumId w:val="51"/>
-  </w:num>
-  <w:num w:numId="30" w16cid:durableId="1520896720">
-    <w:abstractNumId w:val="21"/>
-  </w:num>
-  <w:num w:numId="31" w16cid:durableId="2031762798">
-    <w:abstractNumId w:val="8"/>
-  </w:num>
-  <w:num w:numId="32" w16cid:durableId="1702167432">
-    <w:abstractNumId w:val="31"/>
-  </w:num>
-  <w:num w:numId="33" w16cid:durableId="396124056">
-    <w:abstractNumId w:val="68"/>
-  </w:num>
-  <w:num w:numId="34" w16cid:durableId="1620062192">
-    <w:abstractNumId w:val="43"/>
-  </w:num>
-  <w:num w:numId="35" w16cid:durableId="1635409405">
-    <w:abstractNumId w:val="39"/>
-  </w:num>
-  <w:num w:numId="36" w16cid:durableId="1954363882">
-    <w:abstractNumId w:val="49"/>
-  </w:num>
-  <w:num w:numId="37" w16cid:durableId="134875407">
-    <w:abstractNumId w:val="62"/>
-  </w:num>
-  <w:num w:numId="38" w16cid:durableId="2093159203">
-    <w:abstractNumId w:val="27"/>
-  </w:num>
-  <w:num w:numId="39" w16cid:durableId="1223759075">
-    <w:abstractNumId w:val="61"/>
-  </w:num>
-  <w:num w:numId="40" w16cid:durableId="1401363637">
-    <w:abstractNumId w:val="5"/>
-  </w:num>
-  <w:num w:numId="41" w16cid:durableId="1596940063">
-    <w:abstractNumId w:val="24"/>
-  </w:num>
-  <w:num w:numId="42" w16cid:durableId="1710687427">
-    <w:abstractNumId w:val="19"/>
-  </w:num>
-  <w:num w:numId="43" w16cid:durableId="1323849799">
-    <w:abstractNumId w:val="50"/>
-  </w:num>
-  <w:num w:numId="44" w16cid:durableId="340208302">
-    <w:abstractNumId w:val="12"/>
-  </w:num>
-  <w:num w:numId="45" w16cid:durableId="1741780841">
-    <w:abstractNumId w:val="46"/>
-  </w:num>
-  <w:num w:numId="46" w16cid:durableId="2095280437">
-    <w:abstractNumId w:val="64"/>
-  </w:num>
-  <w:num w:numId="47" w16cid:durableId="1983075959">
-    <w:abstractNumId w:val="54"/>
-  </w:num>
-  <w:num w:numId="48" w16cid:durableId="1001349680">
-    <w:abstractNumId w:val="47"/>
-  </w:num>
-  <w:num w:numId="49" w16cid:durableId="1051149644">
-    <w:abstractNumId w:val="35"/>
-  </w:num>
-  <w:num w:numId="50" w16cid:durableId="312373350">
-    <w:abstractNumId w:val="53"/>
-  </w:num>
-  <w:num w:numId="51" w16cid:durableId="1317414581">
-    <w:abstractNumId w:val="2"/>
-  </w:num>
-  <w:num w:numId="52" w16cid:durableId="1952517861">
-    <w:abstractNumId w:val="17"/>
-  </w:num>
-  <w:num w:numId="53" w16cid:durableId="1889143671">
-    <w:abstractNumId w:val="16"/>
-  </w:num>
-  <w:num w:numId="54" w16cid:durableId="912861424">
-    <w:abstractNumId w:val="63"/>
-  </w:num>
-  <w:num w:numId="55" w16cid:durableId="427967491">
-    <w:abstractNumId w:val="7"/>
-  </w:num>
-  <w:num w:numId="56" w16cid:durableId="2003389081">
-    <w:abstractNumId w:val="45"/>
-  </w:num>
-  <w:num w:numId="57" w16cid:durableId="199754676">
-    <w:abstractNumId w:val="14"/>
-  </w:num>
-  <w:num w:numId="58" w16cid:durableId="47806535">
-    <w:abstractNumId w:val="37"/>
-  </w:num>
-  <w:num w:numId="59" w16cid:durableId="1038434449">
-    <w:abstractNumId w:val="36"/>
-  </w:num>
-  <w:num w:numId="60" w16cid:durableId="741876244">
-    <w:abstractNumId w:val="15"/>
-  </w:num>
-  <w:num w:numId="61" w16cid:durableId="1493135314">
-    <w:abstractNumId w:val="11"/>
-  </w:num>
-  <w:num w:numId="62" w16cid:durableId="335427661">
-    <w:abstractNumId w:val="55"/>
-  </w:num>
-  <w:num w:numId="63" w16cid:durableId="1696034366">
-    <w:abstractNumId w:val="38"/>
-  </w:num>
-  <w:num w:numId="64" w16cid:durableId="510410604">
-    <w:abstractNumId w:val="26"/>
-  </w:num>
-  <w:num w:numId="65" w16cid:durableId="1934780306">
-    <w:abstractNumId w:val="32"/>
-  </w:num>
-  <w:num w:numId="66" w16cid:durableId="1028141846">
-    <w:abstractNumId w:val="69"/>
-  </w:num>
-  <w:num w:numId="67" w16cid:durableId="91703661">
-    <w:abstractNumId w:val="65"/>
-  </w:num>
-  <w:num w:numId="68" w16cid:durableId="773479155">
-    <w:abstractNumId w:val="40"/>
-  </w:num>
-  <w:num w:numId="69" w16cid:durableId="97912037">
-    <w:abstractNumId w:val="18"/>
-  </w:num>
-  <w:num w:numId="70" w16cid:durableId="1052967275">
-    <w:abstractNumId w:val="4"/>
+  <w:num w:numId="75" w16cid:durableId="1803648549">
+    <w:abstractNumId w:val="28"/>
   </w:num>
 </w:numbering>
 </file>
@@ -21940,7 +23264,7 @@
     <w:rsid w:val="006D02B4"/>
     <w:rsid w:val="00756C3D"/>
     <w:rsid w:val="00810868"/>
-    <w:rsid w:val="00B462D9"/>
+    <w:rsid w:val="008C5197"/>
     <w:rsid w:val="00C0722D"/>
     <w:rsid w:val="00C13068"/>
     <w:rsid w:val="00CC4E1D"/>
